--- a/resume/CV-ZhaoYilong-Chinese.docx
+++ b/resume/CV-ZhaoYilong-Chinese.docx
@@ -541,16 +541,7 @@
           <w:rFonts w:ascii="宋体" w:eastAsia="宋体" w:hAnsi="宋体" w:cs="宋体" w:hint="eastAsia"/>
           <w:color w:val="000000" w:themeColor="text1"/>
         </w:rPr>
-        <w:t>技</w:t>
-      </w:r>
-      <w:bookmarkStart w:id="0" w:name="_GoBack"/>
-      <w:bookmarkEnd w:id="0"/>
-      <w:r>
-        <w:rPr>
-          <w:rFonts w:ascii="宋体" w:eastAsia="宋体" w:hAnsi="宋体" w:cs="宋体" w:hint="eastAsia"/>
-          <w:color w:val="000000" w:themeColor="text1"/>
-        </w:rPr>
-        <w:t>术</w:t>
+        <w:t>技术</w:t>
       </w:r>
       <w:r>
         <w:rPr>
@@ -716,28 +707,110 @@
         <w:spacing w:after="40"/>
         <w:ind w:leftChars="200" w:left="721" w:hanging="301"/>
         <w:rPr>
+          <w:rFonts w:ascii="Times New Roman" w:eastAsia="宋体" w:hAnsi="Times New Roman" w:cs="宋体"/>
+          <w:lang w:eastAsia="zh-CN"/>
+        </w:rPr>
+      </w:pPr>
+      <w:proofErr w:type="spellStart"/>
+      <w:r>
+        <w:rPr>
+          <w:rFonts w:ascii="Times New Roman" w:eastAsia="宋体" w:hAnsi="Times New Roman" w:cs="宋体"/>
+          <w:lang w:eastAsia="zh-CN"/>
+        </w:rPr>
+        <w:t>Weidong</w:t>
+      </w:r>
+      <w:proofErr w:type="spellEnd"/>
+      <w:r>
+        <w:rPr>
+          <w:rFonts w:ascii="Times New Roman" w:eastAsia="宋体" w:hAnsi="Times New Roman" w:cs="宋体"/>
+          <w:lang w:eastAsia="zh-CN"/>
+        </w:rPr>
+        <w:t xml:space="preserve"> Cao, </w:t>
+      </w:r>
+      <w:proofErr w:type="spellStart"/>
+      <w:r>
+        <w:rPr>
+          <w:rFonts w:ascii="Times New Roman" w:eastAsia="宋体" w:hAnsi="Times New Roman" w:cs="宋体"/>
+          <w:b/>
+          <w:lang w:eastAsia="zh-CN"/>
+        </w:rPr>
+        <w:t>Yilong</w:t>
+      </w:r>
+      <w:proofErr w:type="spellEnd"/>
+      <w:r>
+        <w:rPr>
+          <w:rFonts w:ascii="Times New Roman" w:eastAsia="宋体" w:hAnsi="Times New Roman" w:cs="宋体"/>
+          <w:b/>
+          <w:lang w:eastAsia="zh-CN"/>
+        </w:rPr>
+        <w:t xml:space="preserve"> Zhao(</w:t>
+      </w:r>
+      <w:r>
+        <w:rPr>
           <w:rFonts w:ascii="Times New Roman" w:eastAsia="宋体" w:hAnsi="Times New Roman" w:cs="宋体" w:hint="eastAsia"/>
-          <w:lang w:eastAsia="zh-CN"/>
-        </w:rPr>
-      </w:pPr>
+          <w:b/>
+          <w:lang w:eastAsia="zh-CN"/>
+        </w:rPr>
+        <w:t>共同</w:t>
+      </w:r>
+      <w:proofErr w:type="gramStart"/>
+      <w:r>
+        <w:rPr>
+          <w:rFonts w:ascii="Times New Roman" w:eastAsia="宋体" w:hAnsi="Times New Roman" w:cs="宋体" w:hint="eastAsia"/>
+          <w:b/>
+          <w:lang w:eastAsia="zh-CN"/>
+        </w:rPr>
+        <w:t>一</w:t>
+      </w:r>
+      <w:proofErr w:type="gramEnd"/>
+      <w:r>
+        <w:rPr>
+          <w:rFonts w:ascii="Times New Roman" w:eastAsia="宋体" w:hAnsi="Times New Roman" w:cs="宋体" w:hint="eastAsia"/>
+          <w:b/>
+          <w:lang w:eastAsia="zh-CN"/>
+        </w:rPr>
+        <w:t>作</w:t>
+      </w:r>
+      <w:r>
+        <w:rPr>
+          <w:rFonts w:ascii="Times New Roman" w:eastAsia="宋体" w:hAnsi="Times New Roman" w:cs="宋体"/>
+          <w:b/>
+          <w:lang w:eastAsia="zh-CN"/>
+        </w:rPr>
+        <w:t>)</w:t>
+      </w:r>
+      <w:r>
+        <w:rPr>
+          <w:rFonts w:ascii="Times New Roman" w:eastAsia="宋体" w:hAnsi="Times New Roman" w:cs="宋体"/>
+          <w:lang w:eastAsia="zh-CN"/>
+        </w:rPr>
+        <w:t xml:space="preserve">, </w:t>
+      </w:r>
       <w:proofErr w:type="spellStart"/>
       <w:r>
         <w:rPr>
           <w:rFonts w:ascii="Times New Roman" w:eastAsia="宋体" w:hAnsi="Times New Roman" w:cs="宋体"/>
-          <w:b/>
-          <w:lang w:eastAsia="zh-CN"/>
-        </w:rPr>
-        <w:t>Yilong</w:t>
+          <w:lang w:eastAsia="zh-CN"/>
+        </w:rPr>
+        <w:t>Adith</w:t>
       </w:r>
       <w:proofErr w:type="spellEnd"/>
       <w:r>
         <w:rPr>
           <w:rFonts w:ascii="Times New Roman" w:eastAsia="宋体" w:hAnsi="Times New Roman" w:cs="宋体"/>
-          <w:b/>
-          <w:lang w:eastAsia="zh-CN"/>
-        </w:rPr>
-        <w:t xml:space="preserve"> Zhao</w:t>
-      </w:r>
+          <w:lang w:eastAsia="zh-CN"/>
+        </w:rPr>
+        <w:t xml:space="preserve"> </w:t>
+      </w:r>
+      <w:proofErr w:type="spellStart"/>
+      <w:r>
+        <w:rPr>
+          <w:rFonts w:ascii="Times New Roman" w:eastAsia="宋体" w:hAnsi="Times New Roman" w:cs="宋体"/>
+          <w:lang w:eastAsia="zh-CN"/>
+        </w:rPr>
+        <w:t>Boloor</w:t>
+      </w:r>
+      <w:proofErr w:type="spellEnd"/>
       <w:r>
         <w:rPr>
           <w:rFonts w:ascii="Times New Roman" w:eastAsia="宋体" w:hAnsi="Times New Roman" w:cs="宋体"/>
@@ -751,7 +824,7 @@
           <w:rFonts w:ascii="Times New Roman" w:eastAsia="宋体" w:hAnsi="Times New Roman" w:cs="宋体"/>
           <w:lang w:eastAsia="zh-CN"/>
         </w:rPr>
-        <w:t>Zhezhi</w:t>
+        <w:t>Yinhe</w:t>
       </w:r>
       <w:proofErr w:type="spellEnd"/>
       <w:r>
@@ -759,39 +832,7 @@
           <w:rFonts w:ascii="Times New Roman" w:eastAsia="宋体" w:hAnsi="Times New Roman" w:cs="宋体"/>
           <w:lang w:eastAsia="zh-CN"/>
         </w:rPr>
-        <w:t xml:space="preserve"> He, </w:t>
-      </w:r>
-      <w:proofErr w:type="spellStart"/>
-      <w:r>
-        <w:rPr>
-          <w:rFonts w:ascii="Times New Roman" w:eastAsia="宋体" w:hAnsi="Times New Roman" w:cs="宋体"/>
-          <w:lang w:eastAsia="zh-CN"/>
-        </w:rPr>
-        <w:t>Naifeng</w:t>
-      </w:r>
-      <w:proofErr w:type="spellEnd"/>
-      <w:r>
-        <w:rPr>
-          <w:rFonts w:ascii="Times New Roman" w:eastAsia="宋体" w:hAnsi="Times New Roman" w:cs="宋体"/>
-          <w:lang w:eastAsia="zh-CN"/>
-        </w:rPr>
-        <w:t xml:space="preserve"> Jing, </w:t>
-      </w:r>
-      <w:proofErr w:type="spellStart"/>
-      <w:r>
-        <w:rPr>
-          <w:rFonts w:ascii="Times New Roman" w:eastAsia="宋体" w:hAnsi="Times New Roman" w:cs="宋体"/>
-          <w:lang w:eastAsia="zh-CN"/>
-        </w:rPr>
-        <w:t>Xiaoyao</w:t>
-      </w:r>
-      <w:proofErr w:type="spellEnd"/>
-      <w:r>
-        <w:rPr>
-          <w:rFonts w:ascii="Times New Roman" w:eastAsia="宋体" w:hAnsi="Times New Roman" w:cs="宋体"/>
-          <w:lang w:eastAsia="zh-CN"/>
-        </w:rPr>
-        <w:t xml:space="preserve"> Liang, and Li Jiang. 2021. Re2PIM: A Reconfigurable ReRAM-Based PIM Design for Variable-Sized Vector-Matrix Multiplication. In </w:t>
+        <w:t xml:space="preserve"> Han, Xuan Zhang, and Li Jiang, "Neural-PIM: Efficient Processing-In-Memory with Neural Approximation of Peripherals, " in </w:t>
       </w:r>
       <w:r>
         <w:rPr>
@@ -799,33 +840,29 @@
           <w:i/>
           <w:lang w:eastAsia="zh-CN"/>
         </w:rPr>
-        <w:t>Proceedings of the 2021 on Great Lakes Symposium on VLSI (GLSVLSI '21). Association for Computing Machinery</w:t>
-      </w:r>
-      <w:r>
-        <w:rPr>
-          <w:rFonts w:ascii="Times New Roman" w:eastAsia="宋体" w:hAnsi="Times New Roman" w:cs="宋体"/>
-          <w:lang w:eastAsia="zh-CN"/>
-        </w:rPr>
-        <w:t xml:space="preserve">, New York, NY, USA, 15–20. </w:t>
-      </w:r>
-      <w:proofErr w:type="spellStart"/>
-      <w:proofErr w:type="gramStart"/>
-      <w:r>
-        <w:rPr>
-          <w:rFonts w:ascii="Times New Roman" w:eastAsia="宋体" w:hAnsi="Times New Roman" w:cs="宋体"/>
-          <w:lang w:eastAsia="zh-CN"/>
-        </w:rPr>
-        <w:t>DOI:https</w:t>
-      </w:r>
-      <w:proofErr w:type="spellEnd"/>
-      <w:r>
-        <w:rPr>
-          <w:rFonts w:ascii="Times New Roman" w:eastAsia="宋体" w:hAnsi="Times New Roman" w:cs="宋体"/>
-          <w:lang w:eastAsia="zh-CN"/>
-        </w:rPr>
-        <w:t>://doi.org/10.1145/3453688.3461494</w:t>
-      </w:r>
-      <w:proofErr w:type="gramEnd"/>
+        <w:t>IEEE Transactions on Computers,</w:t>
+      </w:r>
+      <w:r>
+        <w:rPr>
+          <w:rFonts w:ascii="Times New Roman" w:eastAsia="宋体" w:hAnsi="Times New Roman" w:cs="宋体"/>
+          <w:lang w:eastAsia="zh-CN"/>
+        </w:rPr>
+        <w:t xml:space="preserve"> (</w:t>
+      </w:r>
+      <w:r>
+        <w:rPr>
+          <w:rFonts w:ascii="Times New Roman" w:eastAsia="宋体" w:hAnsi="Times New Roman" w:cs="宋体" w:hint="eastAsia"/>
+          <w:lang w:eastAsia="zh-CN"/>
+        </w:rPr>
+        <w:t>接收</w:t>
+      </w:r>
+      <w:r>
+        <w:rPr>
+          <w:rFonts w:ascii="Times New Roman" w:eastAsia="宋体" w:hAnsi="Times New Roman" w:cs="宋体"/>
+          <w:lang w:eastAsia="zh-CN"/>
+        </w:rPr>
+        <w:t>)</w:t>
+      </w:r>
     </w:p>
     <w:p>
       <w:pPr>
@@ -851,7 +888,7 @@
           <w:rFonts w:ascii="Times New Roman" w:eastAsia="宋体" w:hAnsi="Times New Roman" w:cs="宋体"/>
           <w:lang w:eastAsia="zh-CN"/>
         </w:rPr>
-        <w:t>Yanan</w:t>
+        <w:t>Fangxin</w:t>
       </w:r>
       <w:proofErr w:type="spellEnd"/>
       <w:r>
@@ -859,188 +896,203 @@
           <w:rFonts w:ascii="Times New Roman" w:eastAsia="宋体" w:hAnsi="Times New Roman" w:cs="宋体"/>
           <w:lang w:eastAsia="zh-CN"/>
         </w:rPr>
-        <w:t xml:space="preserve"> </w:t>
+        <w:t xml:space="preserve"> Liu, </w:t>
+      </w:r>
+      <w:proofErr w:type="spellStart"/>
+      <w:r>
+        <w:rPr>
+          <w:rFonts w:ascii="Times New Roman" w:eastAsia="宋体" w:hAnsi="Times New Roman" w:cs="宋体"/>
+          <w:lang w:eastAsia="zh-CN"/>
+        </w:rPr>
+        <w:t>Wenbo</w:t>
+      </w:r>
+      <w:proofErr w:type="spellEnd"/>
+      <w:r>
+        <w:rPr>
+          <w:rFonts w:ascii="Times New Roman" w:eastAsia="宋体" w:hAnsi="Times New Roman" w:cs="宋体"/>
+          <w:lang w:eastAsia="zh-CN"/>
+        </w:rPr>
+        <w:t xml:space="preserve"> Zhao, </w:t>
+      </w:r>
+      <w:proofErr w:type="spellStart"/>
+      <w:r>
+        <w:rPr>
+          <w:rFonts w:ascii="Times New Roman" w:eastAsia="宋体" w:hAnsi="Times New Roman" w:cs="宋体"/>
+          <w:lang w:eastAsia="zh-CN"/>
+        </w:rPr>
+        <w:t>Zhezhi</w:t>
+      </w:r>
+      <w:proofErr w:type="spellEnd"/>
+      <w:r>
+        <w:rPr>
+          <w:rFonts w:ascii="Times New Roman" w:eastAsia="宋体" w:hAnsi="Times New Roman" w:cs="宋体"/>
+          <w:lang w:eastAsia="zh-CN"/>
+        </w:rPr>
+        <w:t xml:space="preserve"> He, </w:t>
+      </w:r>
+      <w:proofErr w:type="spellStart"/>
+      <w:r>
+        <w:rPr>
+          <w:rFonts w:ascii="Times New Roman" w:eastAsia="宋体" w:hAnsi="Times New Roman" w:cs="宋体"/>
+          <w:lang w:eastAsia="zh-CN"/>
+        </w:rPr>
+        <w:t>Zongwu</w:t>
+      </w:r>
+      <w:proofErr w:type="spellEnd"/>
+      <w:r>
+        <w:rPr>
+          <w:rFonts w:ascii="Times New Roman" w:eastAsia="宋体" w:hAnsi="Times New Roman" w:cs="宋体"/>
+          <w:lang w:eastAsia="zh-CN"/>
+        </w:rPr>
+        <w:t xml:space="preserve"> Wang, </w:t>
+      </w:r>
+      <w:proofErr w:type="spellStart"/>
+      <w:r>
+        <w:rPr>
+          <w:rFonts w:ascii="Times New Roman" w:eastAsia="宋体" w:hAnsi="Times New Roman" w:cs="宋体"/>
+          <w:b/>
+          <w:lang w:eastAsia="zh-CN"/>
+        </w:rPr>
+        <w:t>Yilong</w:t>
+      </w:r>
+      <w:proofErr w:type="spellEnd"/>
+      <w:r>
+        <w:rPr>
+          <w:rFonts w:ascii="Times New Roman" w:eastAsia="宋体" w:hAnsi="Times New Roman" w:cs="宋体"/>
+          <w:b/>
+          <w:lang w:eastAsia="zh-CN"/>
+        </w:rPr>
+        <w:t xml:space="preserve"> Zhao</w:t>
+      </w:r>
+      <w:r>
+        <w:rPr>
+          <w:rFonts w:ascii="Times New Roman" w:eastAsia="宋体" w:hAnsi="Times New Roman" w:cs="宋体"/>
+          <w:lang w:eastAsia="zh-CN"/>
+        </w:rPr>
+        <w:t xml:space="preserve">, </w:t>
+      </w:r>
+      <w:proofErr w:type="spellStart"/>
+      <w:r>
+        <w:rPr>
+          <w:rFonts w:ascii="Times New Roman" w:eastAsia="宋体" w:hAnsi="Times New Roman" w:cs="宋体"/>
+          <w:lang w:eastAsia="zh-CN"/>
+        </w:rPr>
+        <w:t>Yongbiao</w:t>
+      </w:r>
+      <w:proofErr w:type="spellEnd"/>
+      <w:r>
+        <w:rPr>
+          <w:rFonts w:ascii="Times New Roman" w:eastAsia="宋体" w:hAnsi="Times New Roman" w:cs="宋体"/>
+          <w:lang w:eastAsia="zh-CN"/>
+        </w:rPr>
+        <w:t xml:space="preserve"> Chen and Li Jiang </w:t>
+      </w:r>
+      <w:r>
+        <w:rPr>
+          <w:rFonts w:ascii="Times New Roman" w:eastAsia="宋体" w:hAnsi="Times New Roman" w:cs="宋体"/>
+          <w:lang w:eastAsia="zh-CN"/>
+        </w:rPr>
+        <w:t xml:space="preserve">, </w:t>
+      </w:r>
+      <w:r>
+        <w:rPr>
+          <w:rFonts w:ascii="Times New Roman" w:eastAsia="宋体" w:hAnsi="Times New Roman" w:cs="宋体"/>
+          <w:lang w:eastAsia="zh-CN"/>
+        </w:rPr>
+        <w:t xml:space="preserve">Bit-Transformer: Transforming Bit-level Sparsity into Higher </w:t>
+      </w:r>
+      <w:proofErr w:type="spellStart"/>
+      <w:r>
+        <w:rPr>
+          <w:rFonts w:ascii="Times New Roman" w:eastAsia="宋体" w:hAnsi="Times New Roman" w:cs="宋体"/>
+          <w:lang w:eastAsia="zh-CN"/>
+        </w:rPr>
+        <w:t>Preformance</w:t>
+      </w:r>
+      <w:proofErr w:type="spellEnd"/>
+      <w:r>
+        <w:rPr>
+          <w:rFonts w:ascii="Times New Roman" w:eastAsia="宋体" w:hAnsi="Times New Roman" w:cs="宋体"/>
+          <w:lang w:eastAsia="zh-CN"/>
+        </w:rPr>
+        <w:t xml:space="preserve"> in ReRAM-based Accelerator</w:t>
+      </w:r>
+      <w:r>
+        <w:rPr>
+          <w:rFonts w:ascii="Times New Roman" w:eastAsia="宋体" w:hAnsi="Times New Roman" w:cs="宋体"/>
+          <w:lang w:eastAsia="zh-CN"/>
+        </w:rPr>
+        <w:t xml:space="preserve">, </w:t>
+      </w:r>
+      <w:r>
+        <w:rPr>
+          <w:rFonts w:ascii="Times New Roman" w:eastAsia="宋体" w:hAnsi="Times New Roman" w:cs="宋体"/>
+          <w:lang w:eastAsia="zh-CN"/>
+        </w:rPr>
+        <w:t xml:space="preserve">In </w:t>
+      </w:r>
+      <w:r>
+        <w:rPr>
+          <w:rFonts w:ascii="Times New Roman" w:eastAsia="宋体" w:hAnsi="Times New Roman" w:cs="宋体"/>
+          <w:i/>
+          <w:lang w:eastAsia="zh-CN"/>
+        </w:rPr>
+        <w:t xml:space="preserve">Proceedings of the </w:t>
+      </w:r>
+      <w:r>
+        <w:rPr>
+          <w:rFonts w:ascii="Times New Roman" w:eastAsia="宋体" w:hAnsi="Times New Roman" w:cs="宋体"/>
+          <w:i/>
+          <w:lang w:eastAsia="zh-CN"/>
+        </w:rPr>
+        <w:t>40</w:t>
+      </w:r>
+      <w:bookmarkStart w:id="0" w:name="_GoBack"/>
+      <w:bookmarkEnd w:id="0"/>
+      <w:r>
+        <w:rPr>
+          <w:rFonts w:ascii="Times New Roman" w:eastAsia="宋体" w:hAnsi="Times New Roman" w:cs="宋体"/>
+          <w:i/>
+          <w:lang w:eastAsia="zh-CN"/>
+        </w:rPr>
+        <w:t>th International Conference on Computer-Aided Design (ICCAD '2</w:t>
+      </w:r>
+      <w:r>
+        <w:rPr>
+          <w:rFonts w:ascii="Times New Roman" w:eastAsia="宋体" w:hAnsi="Times New Roman" w:cs="宋体"/>
+          <w:i/>
+          <w:lang w:eastAsia="zh-CN"/>
+        </w:rPr>
+        <w:t>1</w:t>
+      </w:r>
+      <w:r>
+        <w:rPr>
+          <w:rFonts w:ascii="Times New Roman" w:eastAsia="宋体" w:hAnsi="Times New Roman" w:cs="宋体"/>
+          <w:i/>
+          <w:lang w:eastAsia="zh-CN"/>
+        </w:rPr>
+        <w:t>).</w:t>
+      </w:r>
+      <w:r>
+        <w:rPr>
+          <w:rFonts w:ascii="Times New Roman" w:eastAsia="宋体" w:hAnsi="Times New Roman" w:cs="宋体"/>
+          <w:lang w:eastAsia="zh-CN"/>
+        </w:rPr>
+        <w:t xml:space="preserve"> (</w:t>
       </w:r>
       <w:r>
         <w:rPr>
           <w:rFonts w:ascii="Times New Roman" w:eastAsia="宋体" w:hAnsi="Times New Roman" w:cs="宋体" w:hint="eastAsia"/>
           <w:lang w:eastAsia="zh-CN"/>
         </w:rPr>
-        <w:t>Sun</w:t>
-      </w:r>
-      <w:r>
-        <w:rPr>
-          <w:rFonts w:ascii="Times New Roman" w:eastAsia="宋体" w:hAnsi="Times New Roman" w:cs="宋体"/>
-          <w:lang w:eastAsia="zh-CN"/>
-        </w:rPr>
-        <w:t xml:space="preserve">, </w:t>
-      </w:r>
-      <w:r>
-        <w:rPr>
-          <w:rFonts w:ascii="Times New Roman" w:eastAsia="宋体" w:hAnsi="Times New Roman" w:cs="宋体"/>
-          <w:lang w:eastAsia="zh-CN"/>
-        </w:rPr>
-        <w:t>Chang</w:t>
-      </w:r>
-      <w:r>
-        <w:rPr>
-          <w:rFonts w:ascii="Times New Roman" w:eastAsia="宋体" w:hAnsi="Times New Roman" w:cs="宋体"/>
-          <w:lang w:eastAsia="zh-CN"/>
-        </w:rPr>
-        <w:t xml:space="preserve"> Ma</w:t>
-      </w:r>
-      <w:r>
-        <w:rPr>
-          <w:rFonts w:ascii="Times New Roman" w:eastAsia="宋体" w:hAnsi="Times New Roman" w:cs="宋体"/>
-          <w:lang w:eastAsia="zh-CN"/>
-        </w:rPr>
-        <w:t xml:space="preserve">, </w:t>
-      </w:r>
-      <w:proofErr w:type="spellStart"/>
-      <w:r>
-        <w:rPr>
-          <w:rFonts w:ascii="Times New Roman" w:eastAsia="宋体" w:hAnsi="Times New Roman" w:cs="宋体"/>
-          <w:lang w:eastAsia="zh-CN"/>
-        </w:rPr>
-        <w:t>Zhi</w:t>
-      </w:r>
-      <w:proofErr w:type="spellEnd"/>
-      <w:r>
-        <w:rPr>
-          <w:rFonts w:ascii="Times New Roman" w:eastAsia="宋体" w:hAnsi="Times New Roman" w:cs="宋体"/>
-          <w:lang w:eastAsia="zh-CN"/>
-        </w:rPr>
-        <w:t xml:space="preserve"> Li, </w:t>
-      </w:r>
-      <w:proofErr w:type="spellStart"/>
-      <w:r>
-        <w:rPr>
-          <w:rFonts w:ascii="Times New Roman" w:eastAsia="宋体" w:hAnsi="Times New Roman" w:cs="宋体"/>
-          <w:b/>
-          <w:lang w:eastAsia="zh-CN"/>
-        </w:rPr>
-        <w:t>Yilong</w:t>
-      </w:r>
-      <w:proofErr w:type="spellEnd"/>
-      <w:r>
-        <w:rPr>
-          <w:rFonts w:ascii="Times New Roman" w:eastAsia="宋体" w:hAnsi="Times New Roman" w:cs="宋体"/>
-          <w:b/>
-          <w:lang w:eastAsia="zh-CN"/>
-        </w:rPr>
-        <w:t xml:space="preserve"> Zhao</w:t>
-      </w:r>
-      <w:r>
-        <w:rPr>
-          <w:rFonts w:ascii="Times New Roman" w:eastAsia="宋体" w:hAnsi="Times New Roman" w:cs="宋体"/>
-          <w:lang w:eastAsia="zh-CN"/>
-        </w:rPr>
-        <w:t xml:space="preserve">, </w:t>
-      </w:r>
-      <w:proofErr w:type="spellStart"/>
-      <w:r>
-        <w:rPr>
-          <w:rFonts w:ascii="Times New Roman" w:eastAsia="宋体" w:hAnsi="Times New Roman" w:cs="宋体"/>
-          <w:lang w:eastAsia="zh-CN"/>
-        </w:rPr>
-        <w:t>Jiachen</w:t>
-      </w:r>
-      <w:proofErr w:type="spellEnd"/>
-      <w:r>
-        <w:rPr>
-          <w:rFonts w:ascii="Times New Roman" w:eastAsia="宋体" w:hAnsi="Times New Roman" w:cs="宋体"/>
-          <w:lang w:eastAsia="zh-CN"/>
-        </w:rPr>
-        <w:t xml:space="preserve"> Jiang,</w:t>
-      </w:r>
-      <w:r>
-        <w:rPr>
-          <w:rFonts w:ascii="Times New Roman" w:eastAsia="宋体" w:hAnsi="Times New Roman" w:cs="宋体"/>
-          <w:lang w:eastAsia="zh-CN"/>
-        </w:rPr>
-        <w:t xml:space="preserve"> </w:t>
-      </w:r>
-      <w:proofErr w:type="spellStart"/>
-      <w:r>
-        <w:rPr>
-          <w:rFonts w:ascii="Times New Roman" w:eastAsia="宋体" w:hAnsi="Times New Roman" w:cs="宋体"/>
-          <w:lang w:eastAsia="zh-CN"/>
-        </w:rPr>
-        <w:t>Weikang</w:t>
-      </w:r>
-      <w:proofErr w:type="spellEnd"/>
-      <w:r>
-        <w:rPr>
-          <w:rFonts w:ascii="Times New Roman" w:eastAsia="宋体" w:hAnsi="Times New Roman" w:cs="宋体"/>
-          <w:lang w:eastAsia="zh-CN"/>
-        </w:rPr>
-        <w:t xml:space="preserve"> Qian</w:t>
-      </w:r>
-      <w:r>
-        <w:rPr>
-          <w:rFonts w:ascii="Times New Roman" w:eastAsia="宋体" w:hAnsi="Times New Roman" w:cs="宋体"/>
-          <w:lang w:eastAsia="zh-CN"/>
-        </w:rPr>
-        <w:t>, Rui</w:t>
-      </w:r>
-      <w:r>
-        <w:rPr>
-          <w:rFonts w:ascii="Times New Roman" w:eastAsia="宋体" w:hAnsi="Times New Roman" w:cs="宋体"/>
-          <w:lang w:eastAsia="zh-CN"/>
-        </w:rPr>
-        <w:t xml:space="preserve"> Yang, </w:t>
-      </w:r>
-      <w:proofErr w:type="spellStart"/>
-      <w:r>
-        <w:rPr>
-          <w:rFonts w:ascii="Times New Roman" w:eastAsia="宋体" w:hAnsi="Times New Roman" w:cs="宋体"/>
-          <w:lang w:eastAsia="zh-CN"/>
-        </w:rPr>
-        <w:t>Zhezhi</w:t>
-      </w:r>
-      <w:proofErr w:type="spellEnd"/>
-      <w:r>
-        <w:rPr>
-          <w:rFonts w:ascii="Times New Roman" w:eastAsia="宋体" w:hAnsi="Times New Roman" w:cs="宋体"/>
-          <w:lang w:eastAsia="zh-CN"/>
-        </w:rPr>
-        <w:t xml:space="preserve"> He and Li </w:t>
-      </w:r>
-      <w:r>
-        <w:rPr>
-          <w:rFonts w:ascii="Times New Roman" w:eastAsia="宋体" w:hAnsi="Times New Roman" w:cs="宋体"/>
-          <w:lang w:eastAsia="zh-CN"/>
-        </w:rPr>
-        <w:t>Jiang</w:t>
-      </w:r>
-      <w:r>
-        <w:rPr>
-          <w:rFonts w:ascii="Times New Roman" w:eastAsia="宋体" w:hAnsi="Times New Roman" w:cs="宋体"/>
-          <w:lang w:eastAsia="zh-CN"/>
-        </w:rPr>
-        <w:t xml:space="preserve">, "Unary Coding and Variation-Aware Optimal Mapping Scheme for Reliable ReRAM-based Neuromorphic Computing," in </w:t>
-      </w:r>
-      <w:r>
-        <w:rPr>
-          <w:rFonts w:ascii="Times New Roman" w:eastAsia="宋体" w:hAnsi="Times New Roman" w:cs="宋体"/>
-          <w:i/>
-          <w:lang w:eastAsia="zh-CN"/>
-        </w:rPr>
-        <w:t>IEEE Transactions on Computer-Aided Design of Integrated Circuits and Systems</w:t>
-      </w:r>
-      <w:r>
-        <w:rPr>
-          <w:rFonts w:ascii="Times New Roman" w:eastAsia="宋体" w:hAnsi="Times New Roman" w:cs="宋体"/>
-          <w:lang w:eastAsia="zh-CN"/>
-        </w:rPr>
-        <w:t xml:space="preserve">, </w:t>
-      </w:r>
-      <w:r>
-        <w:rPr>
-          <w:rFonts w:ascii="Times New Roman" w:eastAsia="宋体" w:hAnsi="Times New Roman" w:cs="宋体"/>
-          <w:lang w:eastAsia="zh-CN"/>
-        </w:rPr>
-        <w:t>2021</w:t>
+        <w:t>接收</w:t>
+      </w:r>
+      <w:r>
+        <w:rPr>
+          <w:rFonts w:ascii="Times New Roman" w:eastAsia="宋体" w:hAnsi="Times New Roman" w:cs="宋体"/>
+          <w:lang w:eastAsia="zh-CN"/>
+        </w:rPr>
+        <w:t>)</w:t>
       </w:r>
     </w:p>
     <w:p>
@@ -1065,42 +1117,42 @@
       <w:r>
         <w:rPr>
           <w:rFonts w:ascii="Times New Roman" w:eastAsia="宋体" w:hAnsi="Times New Roman" w:cs="宋体"/>
-          <w:lang w:eastAsia="zh-CN"/>
-        </w:rPr>
-        <w:t>Zhuoran</w:t>
+          <w:b/>
+          <w:lang w:eastAsia="zh-CN"/>
+        </w:rPr>
+        <w:t>Yilong</w:t>
       </w:r>
       <w:proofErr w:type="spellEnd"/>
       <w:r>
         <w:rPr>
           <w:rFonts w:ascii="Times New Roman" w:eastAsia="宋体" w:hAnsi="Times New Roman" w:cs="宋体"/>
-          <w:lang w:eastAsia="zh-CN"/>
-        </w:rPr>
-        <w:t xml:space="preserve"> Song, </w:t>
+          <w:b/>
+          <w:lang w:eastAsia="zh-CN"/>
+        </w:rPr>
+        <w:t xml:space="preserve"> Zhao</w:t>
+      </w:r>
+      <w:r>
+        <w:rPr>
+          <w:rFonts w:ascii="Times New Roman" w:eastAsia="宋体" w:hAnsi="Times New Roman" w:cs="宋体"/>
+          <w:lang w:eastAsia="zh-CN"/>
+        </w:rPr>
+        <w:t xml:space="preserve">, </w:t>
       </w:r>
       <w:proofErr w:type="spellStart"/>
       <w:r>
         <w:rPr>
           <w:rFonts w:ascii="Times New Roman" w:eastAsia="宋体" w:hAnsi="Times New Roman" w:cs="宋体"/>
-          <w:b/>
-          <w:lang w:eastAsia="zh-CN"/>
-        </w:rPr>
-        <w:t>Yilong</w:t>
+          <w:lang w:eastAsia="zh-CN"/>
+        </w:rPr>
+        <w:t>Zhezhi</w:t>
       </w:r>
       <w:proofErr w:type="spellEnd"/>
       <w:r>
         <w:rPr>
           <w:rFonts w:ascii="Times New Roman" w:eastAsia="宋体" w:hAnsi="Times New Roman" w:cs="宋体"/>
-          <w:b/>
-          <w:lang w:eastAsia="zh-CN"/>
-        </w:rPr>
-        <w:t xml:space="preserve"> Zhao</w:t>
-      </w:r>
-      <w:r>
-        <w:rPr>
-          <w:rFonts w:ascii="Times New Roman" w:eastAsia="宋体" w:hAnsi="Times New Roman" w:cs="宋体"/>
-          <w:lang w:eastAsia="zh-CN"/>
-        </w:rPr>
-        <w:t xml:space="preserve">, </w:t>
+          <w:lang w:eastAsia="zh-CN"/>
+        </w:rPr>
+        <w:t xml:space="preserve"> He, </w:t>
       </w:r>
       <w:proofErr w:type="spellStart"/>
       <w:r>
@@ -1108,7 +1160,7 @@
           <w:rFonts w:ascii="Times New Roman" w:eastAsia="宋体" w:hAnsi="Times New Roman" w:cs="宋体"/>
           <w:lang w:eastAsia="zh-CN"/>
         </w:rPr>
-        <w:t>Yanan</w:t>
+        <w:t>Naifeng</w:t>
       </w:r>
       <w:proofErr w:type="spellEnd"/>
       <w:r>
@@ -1116,7 +1168,7 @@
           <w:rFonts w:ascii="Times New Roman" w:eastAsia="宋体" w:hAnsi="Times New Roman" w:cs="宋体"/>
           <w:lang w:eastAsia="zh-CN"/>
         </w:rPr>
-        <w:t xml:space="preserve"> Sun, </w:t>
+        <w:t xml:space="preserve"> Jing, </w:t>
       </w:r>
       <w:proofErr w:type="spellStart"/>
       <w:r>
@@ -1132,22 +1184,31 @@
           <w:rFonts w:ascii="Times New Roman" w:eastAsia="宋体" w:hAnsi="Times New Roman" w:cs="宋体"/>
           <w:lang w:eastAsia="zh-CN"/>
         </w:rPr>
-        <w:t xml:space="preserve"> Liang and Li Jiang.</w:t>
-      </w:r>
-      <w:r>
-        <w:rPr>
-          <w:rFonts w:ascii="Times New Roman" w:eastAsia="宋体" w:hAnsi="Times New Roman" w:cs="宋体"/>
-          <w:lang w:eastAsia="zh-CN"/>
-        </w:rPr>
-        <w:t xml:space="preserve"> "</w:t>
+        <w:t xml:space="preserve"> Liang, and Li Jiang. 2021. Re2PIM: A Reconfigurable ReRAM-Based PIM Design for Variable-Sized Vector-Matrix Multiplication. In </w:t>
+      </w:r>
+      <w:r>
+        <w:rPr>
+          <w:rFonts w:ascii="Times New Roman" w:eastAsia="宋体" w:hAnsi="Times New Roman" w:cs="宋体"/>
+          <w:i/>
+          <w:lang w:eastAsia="zh-CN"/>
+        </w:rPr>
+        <w:t>Proceedings of the 2021 on Great Lakes Symposium on VLSI (GLSVLSI '21). Association for Computing Machinery</w:t>
+      </w:r>
+      <w:r>
+        <w:rPr>
+          <w:rFonts w:ascii="Times New Roman" w:eastAsia="宋体" w:hAnsi="Times New Roman" w:cs="宋体"/>
+          <w:lang w:eastAsia="zh-CN"/>
+        </w:rPr>
+        <w:t xml:space="preserve">, New York, NY, USA, 15–20. </w:t>
       </w:r>
       <w:proofErr w:type="spellStart"/>
-      <w:r>
-        <w:rPr>
-          <w:rFonts w:ascii="Times New Roman" w:eastAsia="宋体" w:hAnsi="Times New Roman" w:cs="宋体"/>
-          <w:lang w:eastAsia="zh-CN"/>
-        </w:rPr>
-        <w:t>ESNreram</w:t>
+      <w:proofErr w:type="gramStart"/>
+      <w:r>
+        <w:rPr>
+          <w:rFonts w:ascii="Times New Roman" w:eastAsia="宋体" w:hAnsi="Times New Roman" w:cs="宋体"/>
+          <w:lang w:eastAsia="zh-CN"/>
+        </w:rPr>
+        <w:t>DOI:https</w:t>
       </w:r>
       <w:proofErr w:type="spellEnd"/>
       <w:r>
@@ -1155,44 +1216,9 @@
           <w:rFonts w:ascii="Times New Roman" w:eastAsia="宋体" w:hAnsi="Times New Roman" w:cs="宋体"/>
           <w:lang w:eastAsia="zh-CN"/>
         </w:rPr>
-        <w:t>: An Energy-Efficient Sparse Neural Network Based on Resistive Random-Access Memory</w:t>
-      </w:r>
-      <w:r>
-        <w:rPr>
-          <w:rFonts w:ascii="Times New Roman" w:eastAsia="宋体" w:hAnsi="Times New Roman" w:cs="宋体" w:hint="eastAsia"/>
-          <w:lang w:eastAsia="zh-CN"/>
-        </w:rPr>
-        <w:t>,</w:t>
-      </w:r>
-      <w:r>
-        <w:rPr>
-          <w:rFonts w:ascii="Times New Roman" w:eastAsia="宋体" w:hAnsi="Times New Roman" w:cs="宋体"/>
-          <w:lang w:eastAsia="zh-CN"/>
-        </w:rPr>
-        <w:t xml:space="preserve"> </w:t>
-      </w:r>
-      <w:r>
-        <w:rPr>
-          <w:rFonts w:ascii="Times New Roman" w:eastAsia="宋体" w:hAnsi="Times New Roman" w:cs="宋体"/>
-          <w:lang w:eastAsia="zh-CN"/>
-        </w:rPr>
-        <w:t>"</w:t>
-      </w:r>
-      <w:r>
-        <w:rPr>
-          <w:rFonts w:ascii="Times New Roman" w:eastAsia="宋体" w:hAnsi="Times New Roman" w:cs="宋体"/>
-          <w:i/>
-          <w:lang w:eastAsia="zh-CN"/>
-        </w:rPr>
-        <w:t>Proceedings of the 2020 on Great Lakes Symposium on VLSI, GLSVLSI</w:t>
-      </w:r>
-      <w:r>
-        <w:rPr>
-          <w:rFonts w:ascii="Times New Roman" w:eastAsia="宋体" w:hAnsi="Times New Roman" w:cs="宋体"/>
-          <w:lang w:eastAsia="zh-CN"/>
-        </w:rPr>
-        <w:t>. 2020: 291-296.</w:t>
-      </w:r>
+        <w:t>://doi.org/10.1145/3453688.3461494</w:t>
+      </w:r>
+      <w:proofErr w:type="gramEnd"/>
     </w:p>
     <w:p>
       <w:pPr>
@@ -1212,192 +1238,60 @@
           <w:lang w:eastAsia="zh-CN"/>
         </w:rPr>
       </w:pPr>
+      <w:r>
+        <w:rPr>
+          <w:rFonts w:ascii="Times New Roman" w:eastAsia="宋体" w:hAnsi="Times New Roman" w:cs="宋体"/>
+          <w:lang w:eastAsia="zh-CN"/>
+        </w:rPr>
+        <w:t xml:space="preserve">Liu F, Zhao W, </w:t>
+      </w:r>
+      <w:r>
+        <w:rPr>
+          <w:rFonts w:ascii="Times New Roman" w:eastAsia="宋体" w:hAnsi="Times New Roman" w:cs="宋体"/>
+          <w:b/>
+          <w:lang w:eastAsia="zh-CN"/>
+        </w:rPr>
+        <w:t>Zhao Y</w:t>
+      </w:r>
+      <w:r>
+        <w:rPr>
+          <w:rFonts w:ascii="Times New Roman" w:eastAsia="宋体" w:hAnsi="Times New Roman" w:cs="宋体"/>
+          <w:lang w:eastAsia="zh-CN"/>
+        </w:rPr>
+        <w:t>, Wang Z, Yang T, He Z, Jing N, Liang X, Jiang L. SME: ReRAM-based Sparse-Multiplication-Engine to Squeeze-Out Bit Sparsity of Neural Network.</w:t>
+      </w:r>
+      <w:r>
+        <w:rPr>
+          <w:rFonts w:ascii="Times New Roman" w:eastAsia="宋体" w:hAnsi="Times New Roman" w:cs="宋体"/>
+          <w:i/>
+          <w:lang w:eastAsia="zh-CN"/>
+        </w:rPr>
+        <w:t xml:space="preserve"> </w:t>
+      </w:r>
       <w:proofErr w:type="spellStart"/>
       <w:r>
         <w:rPr>
           <w:rFonts w:ascii="Times New Roman" w:eastAsia="宋体" w:hAnsi="Times New Roman" w:cs="宋体"/>
-          <w:lang w:eastAsia="zh-CN"/>
-        </w:rPr>
-        <w:t>Chaoqun</w:t>
+          <w:i/>
+          <w:lang w:eastAsia="zh-CN"/>
+        </w:rPr>
+        <w:t>arXiv</w:t>
       </w:r>
       <w:proofErr w:type="spellEnd"/>
       <w:r>
         <w:rPr>
           <w:rFonts w:ascii="Times New Roman" w:eastAsia="宋体" w:hAnsi="Times New Roman" w:cs="宋体"/>
-          <w:lang w:eastAsia="zh-CN"/>
-        </w:rPr>
-        <w:t xml:space="preserve"> Chu, </w:t>
-      </w:r>
-      <w:proofErr w:type="spellStart"/>
-      <w:r>
-        <w:rPr>
-          <w:rFonts w:ascii="Times New Roman" w:eastAsia="宋体" w:hAnsi="Times New Roman" w:cs="宋体"/>
-          <w:lang w:eastAsia="zh-CN"/>
-        </w:rPr>
-        <w:t>Yanzhi</w:t>
-      </w:r>
-      <w:proofErr w:type="spellEnd"/>
-      <w:r>
-        <w:rPr>
-          <w:rFonts w:ascii="Times New Roman" w:eastAsia="宋体" w:hAnsi="Times New Roman" w:cs="宋体"/>
-          <w:lang w:eastAsia="zh-CN"/>
-        </w:rPr>
-        <w:t xml:space="preserve"> Wang, </w:t>
-      </w:r>
-      <w:proofErr w:type="spellStart"/>
-      <w:r>
-        <w:rPr>
-          <w:rFonts w:ascii="Times New Roman" w:eastAsia="宋体" w:hAnsi="Times New Roman" w:cs="宋体"/>
-          <w:b/>
-          <w:lang w:eastAsia="zh-CN"/>
-        </w:rPr>
-        <w:t>Yilong</w:t>
-      </w:r>
-      <w:proofErr w:type="spellEnd"/>
-      <w:r>
-        <w:rPr>
-          <w:rFonts w:ascii="Times New Roman" w:eastAsia="宋体" w:hAnsi="Times New Roman" w:cs="宋体"/>
-          <w:b/>
-          <w:lang w:eastAsia="zh-CN"/>
-        </w:rPr>
-        <w:t xml:space="preserve"> Zhao</w:t>
-      </w:r>
-      <w:r>
-        <w:rPr>
-          <w:rFonts w:ascii="Times New Roman" w:eastAsia="宋体" w:hAnsi="Times New Roman" w:cs="宋体"/>
-          <w:lang w:eastAsia="zh-CN"/>
-        </w:rPr>
-        <w:t xml:space="preserve">, </w:t>
-      </w:r>
-      <w:proofErr w:type="spellStart"/>
-      <w:r>
-        <w:rPr>
-          <w:rFonts w:ascii="Times New Roman" w:eastAsia="宋体" w:hAnsi="Times New Roman" w:cs="宋体"/>
-          <w:lang w:eastAsia="zh-CN"/>
-        </w:rPr>
-        <w:t>Xiaolong</w:t>
-      </w:r>
-      <w:proofErr w:type="spellEnd"/>
-      <w:r>
-        <w:rPr>
-          <w:rFonts w:ascii="Times New Roman" w:eastAsia="宋体" w:hAnsi="Times New Roman" w:cs="宋体"/>
-          <w:lang w:eastAsia="zh-CN"/>
-        </w:rPr>
-        <w:t xml:space="preserve"> Ma, </w:t>
-      </w:r>
-      <w:proofErr w:type="spellStart"/>
-      <w:r>
-        <w:rPr>
-          <w:rFonts w:ascii="Times New Roman" w:eastAsia="宋体" w:hAnsi="Times New Roman" w:cs="宋体"/>
-          <w:lang w:eastAsia="zh-CN"/>
-        </w:rPr>
-        <w:t>Shaokai</w:t>
-      </w:r>
-      <w:proofErr w:type="spellEnd"/>
-      <w:r>
-        <w:rPr>
-          <w:rFonts w:ascii="Times New Roman" w:eastAsia="宋体" w:hAnsi="Times New Roman" w:cs="宋体"/>
-          <w:lang w:eastAsia="zh-CN"/>
-        </w:rPr>
-        <w:t xml:space="preserve"> Ye, </w:t>
-      </w:r>
-      <w:proofErr w:type="spellStart"/>
-      <w:r>
-        <w:rPr>
-          <w:rFonts w:ascii="Times New Roman" w:eastAsia="宋体" w:hAnsi="Times New Roman" w:cs="宋体"/>
-          <w:lang w:eastAsia="zh-CN"/>
-        </w:rPr>
-        <w:t>Yunyan</w:t>
-      </w:r>
-      <w:proofErr w:type="spellEnd"/>
-      <w:r>
-        <w:rPr>
-          <w:rFonts w:ascii="Times New Roman" w:eastAsia="宋体" w:hAnsi="Times New Roman" w:cs="宋体"/>
-          <w:lang w:eastAsia="zh-CN"/>
-        </w:rPr>
-        <w:t xml:space="preserve"> Hong, </w:t>
-      </w:r>
-      <w:proofErr w:type="spellStart"/>
-      <w:r>
-        <w:rPr>
-          <w:rFonts w:ascii="Times New Roman" w:eastAsia="宋体" w:hAnsi="Times New Roman" w:cs="宋体"/>
-          <w:lang w:eastAsia="zh-CN"/>
-        </w:rPr>
-        <w:t>Xiaoyao</w:t>
-      </w:r>
-      <w:proofErr w:type="spellEnd"/>
-      <w:r>
-        <w:rPr>
-          <w:rFonts w:ascii="Times New Roman" w:eastAsia="宋体" w:hAnsi="Times New Roman" w:cs="宋体"/>
-          <w:lang w:eastAsia="zh-CN"/>
-        </w:rPr>
-        <w:t xml:space="preserve"> Liang, </w:t>
-      </w:r>
-      <w:proofErr w:type="spellStart"/>
-      <w:r>
-        <w:rPr>
-          <w:rFonts w:ascii="Times New Roman" w:eastAsia="宋体" w:hAnsi="Times New Roman" w:cs="宋体"/>
-          <w:lang w:eastAsia="zh-CN"/>
-        </w:rPr>
-        <w:t>Yinhe</w:t>
-      </w:r>
-      <w:proofErr w:type="spellEnd"/>
-      <w:r>
-        <w:rPr>
-          <w:rFonts w:ascii="Times New Roman" w:eastAsia="宋体" w:hAnsi="Times New Roman" w:cs="宋体"/>
-          <w:lang w:eastAsia="zh-CN"/>
-        </w:rPr>
-        <w:t xml:space="preserve"> Han and Li Jiang. </w:t>
-      </w:r>
-      <w:r>
-        <w:rPr>
-          <w:rFonts w:ascii="Times New Roman" w:eastAsia="宋体" w:hAnsi="Times New Roman" w:cs="宋体"/>
-          <w:lang w:eastAsia="zh-CN"/>
-        </w:rPr>
-        <w:t>"</w:t>
-      </w:r>
-      <w:r>
-        <w:rPr>
-          <w:rFonts w:ascii="Times New Roman" w:eastAsia="宋体" w:hAnsi="Times New Roman" w:cs="宋体"/>
-          <w:lang w:eastAsia="zh-CN"/>
-        </w:rPr>
-        <w:t>PIM-Prune: Fine-Grain DCNN pruning for Crossbar-based Process-In-Memory architecture</w:t>
-      </w:r>
-      <w:r>
-        <w:rPr>
-          <w:rFonts w:ascii="Times New Roman" w:eastAsia="宋体" w:hAnsi="Times New Roman" w:cs="宋体"/>
-          <w:lang w:eastAsia="zh-CN"/>
-        </w:rPr>
-        <w:t>,</w:t>
-      </w:r>
-      <w:r>
-        <w:rPr>
-          <w:rFonts w:ascii="Times New Roman" w:eastAsia="宋体" w:hAnsi="Times New Roman" w:cs="宋体"/>
-          <w:lang w:eastAsia="zh-CN"/>
-        </w:rPr>
-        <w:t xml:space="preserve"> "</w:t>
-      </w:r>
-      <w:r>
-        <w:rPr>
-          <w:rFonts w:ascii="Times New Roman" w:eastAsia="宋体" w:hAnsi="Times New Roman" w:cs="宋体"/>
-          <w:lang w:eastAsia="zh-CN"/>
-        </w:rPr>
-        <w:t xml:space="preserve"> </w:t>
-      </w:r>
-      <w:r>
-        <w:rPr>
-          <w:rFonts w:ascii="Times New Roman" w:eastAsia="宋体" w:hAnsi="Times New Roman" w:cs="宋体"/>
           <w:i/>
           <w:lang w:eastAsia="zh-CN"/>
         </w:rPr>
-        <w:t>ACM/IEEE Design Automation Conference, DAC</w:t>
-      </w:r>
-      <w:r>
-        <w:rPr>
-          <w:rFonts w:ascii="Times New Roman" w:eastAsia="宋体" w:hAnsi="Times New Roman" w:cs="宋体"/>
-          <w:lang w:eastAsia="zh-CN"/>
-        </w:rPr>
-        <w:t>, 2020</w:t>
+        <w:t xml:space="preserve"> preprint</w:t>
+      </w:r>
+      <w:r>
+        <w:rPr>
+          <w:rFonts w:ascii="Times New Roman" w:eastAsia="宋体" w:hAnsi="Times New Roman" w:cs="宋体"/>
+          <w:lang w:eastAsia="zh-CN"/>
+        </w:rPr>
+        <w:t xml:space="preserve"> arXiv:2103.01705. 2021 Mar 2.</w:t>
       </w:r>
     </w:p>
     <w:p>
@@ -1423,12 +1317,58 @@
           <w:rFonts w:ascii="Times New Roman" w:eastAsia="宋体" w:hAnsi="Times New Roman" w:cs="宋体"/>
           <w:lang w:eastAsia="zh-CN"/>
         </w:rPr>
-        <w:t xml:space="preserve">Jia Wang, </w:t>
+        <w:t>Tao Yang</w:t>
+      </w:r>
+      <w:r>
+        <w:rPr>
+          <w:rFonts w:ascii="Times New Roman" w:eastAsia="宋体" w:hAnsi="Times New Roman" w:cs="宋体" w:hint="eastAsia"/>
+          <w:lang w:eastAsia="zh-CN"/>
+        </w:rPr>
+        <w:t>,</w:t>
+      </w:r>
+      <w:r>
+        <w:rPr>
+          <w:rFonts w:ascii="Times New Roman" w:eastAsia="宋体" w:hAnsi="Times New Roman" w:cs="宋体"/>
+          <w:lang w:eastAsia="zh-CN"/>
+        </w:rPr>
+        <w:t xml:space="preserve"> </w:t>
       </w:r>
       <w:proofErr w:type="spellStart"/>
       <w:r>
         <w:rPr>
           <w:rFonts w:ascii="Times New Roman" w:eastAsia="宋体" w:hAnsi="Times New Roman" w:cs="宋体"/>
+          <w:lang w:eastAsia="zh-CN"/>
+        </w:rPr>
+        <w:t>Dongyue</w:t>
+      </w:r>
+      <w:proofErr w:type="spellEnd"/>
+      <w:r>
+        <w:rPr>
+          <w:rFonts w:ascii="Times New Roman" w:eastAsia="宋体" w:hAnsi="Times New Roman" w:cs="宋体"/>
+          <w:lang w:eastAsia="zh-CN"/>
+        </w:rPr>
+        <w:t xml:space="preserve"> Li, </w:t>
+      </w:r>
+      <w:proofErr w:type="spellStart"/>
+      <w:r>
+        <w:rPr>
+          <w:rFonts w:ascii="Times New Roman" w:eastAsia="宋体" w:hAnsi="Times New Roman" w:cs="宋体"/>
+          <w:lang w:eastAsia="zh-CN"/>
+        </w:rPr>
+        <w:t>Yibo</w:t>
+      </w:r>
+      <w:proofErr w:type="spellEnd"/>
+      <w:r>
+        <w:rPr>
+          <w:rFonts w:ascii="Times New Roman" w:eastAsia="宋体" w:hAnsi="Times New Roman" w:cs="宋体"/>
+          <w:lang w:eastAsia="zh-CN"/>
+        </w:rPr>
+        <w:t xml:space="preserve"> Han, </w:t>
+      </w:r>
+      <w:proofErr w:type="spellStart"/>
+      <w:r>
+        <w:rPr>
+          <w:rFonts w:ascii="Times New Roman" w:eastAsia="宋体" w:hAnsi="Times New Roman" w:cs="宋体"/>
           <w:b/>
           <w:lang w:eastAsia="zh-CN"/>
         </w:rPr>
@@ -1448,7 +1388,7 @@
           <w:rFonts w:ascii="Times New Roman" w:eastAsia="宋体" w:hAnsi="Times New Roman" w:cs="宋体"/>
           <w:lang w:eastAsia="zh-CN"/>
         </w:rPr>
-        <w:t xml:space="preserve">, Xin Huang and </w:t>
+        <w:t xml:space="preserve">, </w:t>
       </w:r>
       <w:proofErr w:type="spellStart"/>
       <w:r>
@@ -1456,7 +1396,7 @@
           <w:rFonts w:ascii="Times New Roman" w:eastAsia="宋体" w:hAnsi="Times New Roman" w:cs="宋体"/>
           <w:lang w:eastAsia="zh-CN"/>
         </w:rPr>
-        <w:t>Guangqiang</w:t>
+        <w:t>Fangxin</w:t>
       </w:r>
       <w:proofErr w:type="spellEnd"/>
       <w:r>
@@ -1464,35 +1404,46 @@
           <w:rFonts w:ascii="Times New Roman" w:eastAsia="宋体" w:hAnsi="Times New Roman" w:cs="宋体"/>
           <w:lang w:eastAsia="zh-CN"/>
         </w:rPr>
-        <w:t xml:space="preserve"> He. </w:t>
-      </w:r>
-      <w:r>
-        <w:rPr>
-          <w:rFonts w:ascii="Times New Roman" w:eastAsia="宋体" w:hAnsi="Times New Roman" w:cs="宋体"/>
-          <w:lang w:eastAsia="zh-CN"/>
-        </w:rPr>
-        <w:t>"</w:t>
-      </w:r>
-      <w:r>
-        <w:rPr>
-          <w:rFonts w:ascii="Times New Roman" w:eastAsia="宋体" w:hAnsi="Times New Roman" w:cs="宋体"/>
-          <w:lang w:eastAsia="zh-CN"/>
-        </w:rPr>
-        <w:t>High Speed Polarization-Division Multiplexing Transmissions Based on the Nonlinear Fourier Transform,</w:t>
-      </w:r>
-      <w:r>
-        <w:rPr>
-          <w:rFonts w:ascii="Times New Roman" w:eastAsia="宋体" w:hAnsi="Times New Roman" w:cs="宋体"/>
-          <w:lang w:eastAsia="zh-CN"/>
-        </w:rPr>
-        <w:t xml:space="preserve"> "</w:t>
-      </w:r>
-      <w:r>
-        <w:rPr>
-          <w:rFonts w:ascii="Times New Roman" w:eastAsia="宋体" w:hAnsi="Times New Roman" w:cs="宋体"/>
-          <w:lang w:eastAsia="zh-CN"/>
-        </w:rPr>
-        <w:t xml:space="preserve"> </w:t>
+        <w:t xml:space="preserve"> Liu, </w:t>
+      </w:r>
+      <w:proofErr w:type="spellStart"/>
+      <w:r>
+        <w:rPr>
+          <w:rFonts w:ascii="Times New Roman" w:eastAsia="宋体" w:hAnsi="Times New Roman" w:cs="宋体"/>
+          <w:lang w:eastAsia="zh-CN"/>
+        </w:rPr>
+        <w:t>Xiaoyao</w:t>
+      </w:r>
+      <w:proofErr w:type="spellEnd"/>
+      <w:r>
+        <w:rPr>
+          <w:rFonts w:ascii="Times New Roman" w:eastAsia="宋体" w:hAnsi="Times New Roman" w:cs="宋体"/>
+          <w:lang w:eastAsia="zh-CN"/>
+        </w:rPr>
+        <w:t xml:space="preserve"> Liang, </w:t>
+      </w:r>
+      <w:proofErr w:type="spellStart"/>
+      <w:r>
+        <w:rPr>
+          <w:rFonts w:ascii="Times New Roman" w:eastAsia="宋体" w:hAnsi="Times New Roman" w:cs="宋体"/>
+          <w:lang w:eastAsia="zh-CN"/>
+        </w:rPr>
+        <w:t>Zhezhi</w:t>
+      </w:r>
+      <w:proofErr w:type="spellEnd"/>
+      <w:r>
+        <w:rPr>
+          <w:rFonts w:ascii="Times New Roman" w:eastAsia="宋体" w:hAnsi="Times New Roman" w:cs="宋体"/>
+          <w:lang w:eastAsia="zh-CN"/>
+        </w:rPr>
+        <w:t xml:space="preserve"> He, Li Jiang, PIMGCN: A ReRAM-Based PIM Design for Graph Convolutional Network Acceleration</w:t>
+      </w:r>
+      <w:r>
+        <w:rPr>
+          <w:rFonts w:ascii="Times New Roman" w:eastAsia="宋体" w:hAnsi="Times New Roman" w:cs="宋体"/>
+          <w:lang w:eastAsia="zh-CN"/>
+        </w:rPr>
+        <w:t xml:space="preserve">, </w:t>
       </w:r>
       <w:r>
         <w:rPr>
@@ -1500,30 +1451,35 @@
           <w:i/>
           <w:lang w:eastAsia="zh-CN"/>
         </w:rPr>
-        <w:t>ZTE COMMUNICATIONS</w:t>
-      </w:r>
-      <w:r>
-        <w:rPr>
-          <w:rFonts w:ascii="Times New Roman" w:eastAsia="宋体" w:hAnsi="Times New Roman" w:cs="宋体"/>
-          <w:lang w:eastAsia="zh-CN"/>
-        </w:rPr>
-        <w:t xml:space="preserve"> 17, </w:t>
-      </w:r>
-      <w:proofErr w:type="gramStart"/>
-      <w:r>
-        <w:rPr>
-          <w:rFonts w:ascii="Times New Roman" w:eastAsia="宋体" w:hAnsi="Times New Roman" w:cs="宋体"/>
-          <w:lang w:eastAsia="zh-CN"/>
-        </w:rPr>
-        <w:t>3  (</w:t>
-      </w:r>
-      <w:proofErr w:type="gramEnd"/>
-      <w:r>
-        <w:rPr>
-          <w:rFonts w:ascii="Times New Roman" w:eastAsia="宋体" w:hAnsi="Times New Roman" w:cs="宋体"/>
-          <w:lang w:eastAsia="zh-CN"/>
-        </w:rPr>
-        <w:t>2019).</w:t>
+        <w:t>ACM/IEEE Design Automation Conference, DAC</w:t>
+      </w:r>
+      <w:r>
+        <w:rPr>
+          <w:rFonts w:ascii="Times New Roman" w:eastAsia="宋体" w:hAnsi="Times New Roman" w:cs="宋体"/>
+          <w:lang w:eastAsia="zh-CN"/>
+        </w:rPr>
+        <w:t>, 202</w:t>
+      </w:r>
+      <w:r>
+        <w:rPr>
+          <w:rFonts w:ascii="Times New Roman" w:eastAsia="宋体" w:hAnsi="Times New Roman" w:cs="宋体"/>
+          <w:lang w:eastAsia="zh-CN"/>
+        </w:rPr>
+        <w:t>1, (</w:t>
+      </w:r>
+      <w:r>
+        <w:rPr>
+          <w:rFonts w:ascii="Times New Roman" w:eastAsia="宋体" w:hAnsi="Times New Roman" w:cs="宋体" w:hint="eastAsia"/>
+          <w:lang w:eastAsia="zh-CN"/>
+        </w:rPr>
+        <w:t>接收</w:t>
+      </w:r>
+      <w:r>
+        <w:rPr>
+          <w:rFonts w:ascii="Times New Roman" w:eastAsia="宋体" w:hAnsi="Times New Roman" w:cs="宋体"/>
+          <w:lang w:eastAsia="zh-CN"/>
+        </w:rPr>
+        <w:t>)</w:t>
       </w:r>
     </w:p>
     <w:p>
@@ -1544,13 +1500,20 @@
           <w:lang w:eastAsia="zh-CN"/>
         </w:rPr>
       </w:pPr>
+      <w:r>
+        <w:rPr>
+          <w:rFonts w:ascii="Times New Roman" w:eastAsia="宋体" w:hAnsi="Times New Roman" w:cs="宋体"/>
+          <w:lang w:eastAsia="zh-CN"/>
+        </w:rPr>
+        <w:t xml:space="preserve">Z. Meng, W. </w:t>
+      </w:r>
       <w:proofErr w:type="spellStart"/>
       <w:r>
         <w:rPr>
           <w:rFonts w:ascii="Times New Roman" w:eastAsia="宋体" w:hAnsi="Times New Roman" w:cs="宋体"/>
           <w:lang w:eastAsia="zh-CN"/>
         </w:rPr>
-        <w:t>Aiguo</w:t>
+        <w:t>Oian</w:t>
       </w:r>
       <w:proofErr w:type="spellEnd"/>
       <w:r>
@@ -1558,79 +1521,53 @@
           <w:rFonts w:ascii="Times New Roman" w:eastAsia="宋体" w:hAnsi="Times New Roman" w:cs="宋体"/>
           <w:lang w:eastAsia="zh-CN"/>
         </w:rPr>
-        <w:t xml:space="preserve"> Sheng, </w:t>
+        <w:t xml:space="preserve">, </w:t>
+      </w:r>
+      <w:r>
+        <w:rPr>
+          <w:rFonts w:ascii="Times New Roman" w:eastAsia="宋体" w:hAnsi="Times New Roman" w:cs="宋体"/>
+          <w:b/>
+          <w:lang w:eastAsia="zh-CN"/>
+        </w:rPr>
+        <w:t>Y. Zhao</w:t>
+      </w:r>
+      <w:r>
+        <w:rPr>
+          <w:rFonts w:ascii="Times New Roman" w:eastAsia="宋体" w:hAnsi="Times New Roman" w:cs="宋体"/>
+          <w:lang w:eastAsia="zh-CN"/>
+        </w:rPr>
+        <w:t>, Y. Sun, R. Yang and L. Jiang, "Digital Offset for RRAM-based Neuromorphic Computing: A Novel Solution to Conquer Cycle-to-cycle Variation,"</w:t>
+      </w:r>
+      <w:r>
+        <w:rPr>
+          <w:rFonts w:ascii="Times New Roman" w:eastAsia="宋体" w:hAnsi="Times New Roman" w:cs="宋体"/>
+          <w:i/>
+          <w:lang w:eastAsia="zh-CN"/>
+        </w:rPr>
+        <w:t xml:space="preserve"> 2021 Design, Automation &amp; Test in Europe Conference &amp; Exhibition (DATE)</w:t>
+      </w:r>
+      <w:r>
+        <w:rPr>
+          <w:rFonts w:ascii="Times New Roman" w:eastAsia="宋体" w:hAnsi="Times New Roman" w:cs="宋体"/>
+          <w:lang w:eastAsia="zh-CN"/>
+        </w:rPr>
+        <w:t xml:space="preserve">, 2021, pp. 1078-1083, </w:t>
       </w:r>
       <w:proofErr w:type="spellStart"/>
       <w:r>
         <w:rPr>
           <w:rFonts w:ascii="Times New Roman" w:eastAsia="宋体" w:hAnsi="Times New Roman" w:cs="宋体"/>
-          <w:b/>
-          <w:lang w:eastAsia="zh-CN"/>
-        </w:rPr>
-        <w:t>Yilong</w:t>
+          <w:lang w:eastAsia="zh-CN"/>
+        </w:rPr>
+        <w:t>doi</w:t>
       </w:r>
       <w:proofErr w:type="spellEnd"/>
       <w:r>
         <w:rPr>
           <w:rFonts w:ascii="Times New Roman" w:eastAsia="宋体" w:hAnsi="Times New Roman" w:cs="宋体"/>
-          <w:b/>
-          <w:lang w:eastAsia="zh-CN"/>
-        </w:rPr>
-        <w:t xml:space="preserve"> Zhao</w:t>
-      </w:r>
-      <w:r>
-        <w:rPr>
-          <w:rFonts w:ascii="Times New Roman" w:eastAsia="宋体" w:hAnsi="Times New Roman" w:cs="宋体"/>
-          <w:lang w:eastAsia="zh-CN"/>
-        </w:rPr>
-        <w:t xml:space="preserve">, and </w:t>
-      </w:r>
-      <w:proofErr w:type="spellStart"/>
-      <w:r>
-        <w:rPr>
-          <w:rFonts w:ascii="Times New Roman" w:eastAsia="宋体" w:hAnsi="Times New Roman" w:cs="宋体"/>
-          <w:lang w:eastAsia="zh-CN"/>
-        </w:rPr>
-        <w:t>Guangqiang</w:t>
-      </w:r>
-      <w:proofErr w:type="spellEnd"/>
-      <w:r>
-        <w:rPr>
-          <w:rFonts w:ascii="Times New Roman" w:eastAsia="宋体" w:hAnsi="Times New Roman" w:cs="宋体"/>
-          <w:lang w:eastAsia="zh-CN"/>
-        </w:rPr>
-        <w:t xml:space="preserve"> He, "Characterization of Kerr Solitons in </w:t>
-      </w:r>
-      <w:proofErr w:type="spellStart"/>
-      <w:r>
-        <w:rPr>
-          <w:rFonts w:ascii="Times New Roman" w:eastAsia="宋体" w:hAnsi="Times New Roman" w:cs="宋体"/>
-          <w:lang w:eastAsia="zh-CN"/>
-        </w:rPr>
-        <w:t>Microresonators</w:t>
-      </w:r>
-      <w:proofErr w:type="spellEnd"/>
-      <w:r>
-        <w:rPr>
-          <w:rFonts w:ascii="Times New Roman" w:eastAsia="宋体" w:hAnsi="Times New Roman" w:cs="宋体"/>
-          <w:lang w:eastAsia="zh-CN"/>
-        </w:rPr>
-        <w:t xml:space="preserve"> with Parameter Optimization and Nonlinear Fourier Spectrum," in</w:t>
-      </w:r>
-      <w:r>
-        <w:rPr>
-          <w:rFonts w:ascii="Times New Roman" w:eastAsia="宋体" w:hAnsi="Times New Roman" w:cs="宋体"/>
-          <w:i/>
-          <w:lang w:eastAsia="zh-CN"/>
-        </w:rPr>
-        <w:t xml:space="preserve"> Conference on Lasers and Electro-Optics, OSA Technical Digest (Optical Society of America, 2019)</w:t>
-      </w:r>
-      <w:r>
-        <w:rPr>
-          <w:rFonts w:ascii="Times New Roman" w:eastAsia="宋体" w:hAnsi="Times New Roman" w:cs="宋体"/>
-          <w:lang w:eastAsia="zh-CN"/>
-        </w:rPr>
-        <w:t>, paper JW2A.47.</w:t>
+          <w:lang w:eastAsia="zh-CN"/>
+        </w:rPr>
+        <w:t>: 10.23919/DATE51398.2021.9474179.</w:t>
       </w:r>
     </w:p>
     <w:p>
@@ -1657,7 +1594,7 @@
           <w:rFonts w:ascii="Times New Roman" w:eastAsia="宋体" w:hAnsi="Times New Roman" w:cs="宋体"/>
           <w:lang w:eastAsia="zh-CN"/>
         </w:rPr>
-        <w:t>Aiguo</w:t>
+        <w:t>Yanan</w:t>
       </w:r>
       <w:proofErr w:type="spellEnd"/>
       <w:r>
@@ -1665,12 +1602,63 @@
           <w:rFonts w:ascii="Times New Roman" w:eastAsia="宋体" w:hAnsi="Times New Roman" w:cs="宋体"/>
           <w:lang w:eastAsia="zh-CN"/>
         </w:rPr>
-        <w:t xml:space="preserve"> Sheng, </w:t>
+        <w:t xml:space="preserve"> </w:t>
+      </w:r>
+      <w:r>
+        <w:rPr>
+          <w:rFonts w:ascii="Times New Roman" w:eastAsia="宋体" w:hAnsi="Times New Roman" w:cs="宋体" w:hint="eastAsia"/>
+          <w:lang w:eastAsia="zh-CN"/>
+        </w:rPr>
+        <w:t>Sun</w:t>
+      </w:r>
+      <w:r>
+        <w:rPr>
+          <w:rFonts w:ascii="Times New Roman" w:eastAsia="宋体" w:hAnsi="Times New Roman" w:cs="宋体"/>
+          <w:lang w:eastAsia="zh-CN"/>
+        </w:rPr>
+        <w:t xml:space="preserve">, </w:t>
+      </w:r>
+      <w:r>
+        <w:rPr>
+          <w:rFonts w:ascii="Times New Roman" w:eastAsia="宋体" w:hAnsi="Times New Roman" w:cs="宋体"/>
+          <w:lang w:eastAsia="zh-CN"/>
+        </w:rPr>
+        <w:t>Chang</w:t>
+      </w:r>
+      <w:r>
+        <w:rPr>
+          <w:rFonts w:ascii="Times New Roman" w:eastAsia="宋体" w:hAnsi="Times New Roman" w:cs="宋体"/>
+          <w:lang w:eastAsia="zh-CN"/>
+        </w:rPr>
+        <w:t xml:space="preserve"> Ma</w:t>
+      </w:r>
+      <w:r>
+        <w:rPr>
+          <w:rFonts w:ascii="Times New Roman" w:eastAsia="宋体" w:hAnsi="Times New Roman" w:cs="宋体"/>
+          <w:lang w:eastAsia="zh-CN"/>
+        </w:rPr>
+        <w:t xml:space="preserve">, </w:t>
       </w:r>
       <w:proofErr w:type="spellStart"/>
       <w:r>
         <w:rPr>
           <w:rFonts w:ascii="Times New Roman" w:eastAsia="宋体" w:hAnsi="Times New Roman" w:cs="宋体"/>
+          <w:lang w:eastAsia="zh-CN"/>
+        </w:rPr>
+        <w:t>Zhi</w:t>
+      </w:r>
+      <w:proofErr w:type="spellEnd"/>
+      <w:r>
+        <w:rPr>
+          <w:rFonts w:ascii="Times New Roman" w:eastAsia="宋体" w:hAnsi="Times New Roman" w:cs="宋体"/>
+          <w:lang w:eastAsia="zh-CN"/>
+        </w:rPr>
+        <w:t xml:space="preserve"> Li, </w:t>
+      </w:r>
+      <w:proofErr w:type="spellStart"/>
+      <w:r>
+        <w:rPr>
+          <w:rFonts w:ascii="Times New Roman" w:eastAsia="宋体" w:hAnsi="Times New Roman" w:cs="宋体"/>
           <w:b/>
           <w:lang w:eastAsia="zh-CN"/>
         </w:rPr>
@@ -1690,7 +1678,7 @@
           <w:rFonts w:ascii="Times New Roman" w:eastAsia="宋体" w:hAnsi="Times New Roman" w:cs="宋体"/>
           <w:lang w:eastAsia="zh-CN"/>
         </w:rPr>
-        <w:t xml:space="preserve">, and </w:t>
+        <w:t xml:space="preserve">, </w:t>
       </w:r>
       <w:proofErr w:type="spellStart"/>
       <w:r>
@@ -1698,7 +1686,7 @@
           <w:rFonts w:ascii="Times New Roman" w:eastAsia="宋体" w:hAnsi="Times New Roman" w:cs="宋体"/>
           <w:lang w:eastAsia="zh-CN"/>
         </w:rPr>
-        <w:t>Guangqiang</w:t>
+        <w:t>Jiachen</w:t>
       </w:r>
       <w:proofErr w:type="spellEnd"/>
       <w:r>
@@ -1706,7 +1694,74 @@
           <w:rFonts w:ascii="Times New Roman" w:eastAsia="宋体" w:hAnsi="Times New Roman" w:cs="宋体"/>
           <w:lang w:eastAsia="zh-CN"/>
         </w:rPr>
-        <w:t xml:space="preserve"> He, "Quadratic soliton combs in doubly resonant half-harmonic generation," in </w:t>
+        <w:t xml:space="preserve"> Jiang,</w:t>
+      </w:r>
+      <w:r>
+        <w:rPr>
+          <w:rFonts w:ascii="Times New Roman" w:eastAsia="宋体" w:hAnsi="Times New Roman" w:cs="宋体"/>
+          <w:lang w:eastAsia="zh-CN"/>
+        </w:rPr>
+        <w:t xml:space="preserve"> </w:t>
+      </w:r>
+      <w:proofErr w:type="spellStart"/>
+      <w:r>
+        <w:rPr>
+          <w:rFonts w:ascii="Times New Roman" w:eastAsia="宋体" w:hAnsi="Times New Roman" w:cs="宋体"/>
+          <w:lang w:eastAsia="zh-CN"/>
+        </w:rPr>
+        <w:t>Weikang</w:t>
+      </w:r>
+      <w:proofErr w:type="spellEnd"/>
+      <w:r>
+        <w:rPr>
+          <w:rFonts w:ascii="Times New Roman" w:eastAsia="宋体" w:hAnsi="Times New Roman" w:cs="宋体"/>
+          <w:lang w:eastAsia="zh-CN"/>
+        </w:rPr>
+        <w:t xml:space="preserve"> Qian</w:t>
+      </w:r>
+      <w:r>
+        <w:rPr>
+          <w:rFonts w:ascii="Times New Roman" w:eastAsia="宋体" w:hAnsi="Times New Roman" w:cs="宋体"/>
+          <w:lang w:eastAsia="zh-CN"/>
+        </w:rPr>
+        <w:t>, Rui</w:t>
+      </w:r>
+      <w:r>
+        <w:rPr>
+          <w:rFonts w:ascii="Times New Roman" w:eastAsia="宋体" w:hAnsi="Times New Roman" w:cs="宋体"/>
+          <w:lang w:eastAsia="zh-CN"/>
+        </w:rPr>
+        <w:t xml:space="preserve"> Yang, </w:t>
+      </w:r>
+      <w:proofErr w:type="spellStart"/>
+      <w:r>
+        <w:rPr>
+          <w:rFonts w:ascii="Times New Roman" w:eastAsia="宋体" w:hAnsi="Times New Roman" w:cs="宋体"/>
+          <w:lang w:eastAsia="zh-CN"/>
+        </w:rPr>
+        <w:t>Zhezhi</w:t>
+      </w:r>
+      <w:proofErr w:type="spellEnd"/>
+      <w:r>
+        <w:rPr>
+          <w:rFonts w:ascii="Times New Roman" w:eastAsia="宋体" w:hAnsi="Times New Roman" w:cs="宋体"/>
+          <w:lang w:eastAsia="zh-CN"/>
+        </w:rPr>
+        <w:t xml:space="preserve"> He and Li </w:t>
+      </w:r>
+      <w:r>
+        <w:rPr>
+          <w:rFonts w:ascii="Times New Roman" w:eastAsia="宋体" w:hAnsi="Times New Roman" w:cs="宋体"/>
+          <w:lang w:eastAsia="zh-CN"/>
+        </w:rPr>
+        <w:t>Jiang</w:t>
+      </w:r>
+      <w:r>
+        <w:rPr>
+          <w:rFonts w:ascii="Times New Roman" w:eastAsia="宋体" w:hAnsi="Times New Roman" w:cs="宋体"/>
+          <w:lang w:eastAsia="zh-CN"/>
+        </w:rPr>
+        <w:t xml:space="preserve">, "Unary Coding and Variation-Aware Optimal Mapping Scheme for Reliable ReRAM-based Neuromorphic Computing," in </w:t>
       </w:r>
       <w:r>
         <w:rPr>
@@ -1714,99 +1769,21 @@
           <w:i/>
           <w:lang w:eastAsia="zh-CN"/>
         </w:rPr>
-        <w:t>Nonlinear Optics (NLO), OSA Technical Digest (Optical Society of America, 2019)</w:t>
-      </w:r>
-      <w:r>
-        <w:rPr>
-          <w:rFonts w:ascii="Times New Roman" w:eastAsia="宋体" w:hAnsi="Times New Roman" w:cs="宋体"/>
-          <w:lang w:eastAsia="zh-CN"/>
-        </w:rPr>
-        <w:t>, paper NTu4A.18.</w:t>
-      </w:r>
-    </w:p>
-    <w:p>
-      <w:pPr>
-        <w:pStyle w:val="ListParagraph"/>
-        <w:widowControl w:val="0"/>
-        <w:tabs>
-          <w:tab w:val="left" w:pos="1820"/>
-        </w:tabs>
-        <w:spacing w:line="240" w:lineRule="exact"/>
-        <w:ind w:left="780" w:firstLineChars="0" w:firstLine="0"/>
-        <w:jc w:val="both"/>
-        <w:rPr>
-          <w:rFonts w:eastAsia="宋体"/>
-          <w:iCs/>
-        </w:rPr>
-      </w:pPr>
-    </w:p>
-    <w:p>
-      <w:pPr>
-        <w:pStyle w:val="Subheading"/>
-        <w:ind w:firstLine="420"/>
-        <w:jc w:val="left"/>
-        <w:rPr>
-          <w:rFonts w:ascii="Times New Roman" w:eastAsia="宋体" w:hAnsi="Times New Roman"/>
-          <w:b/>
-          <w:i w:val="0"/>
-          <w:color w:val="auto"/>
-          <w:sz w:val="21"/>
-          <w:szCs w:val="21"/>
-          <w:u w:val="single"/>
-          <w:lang w:eastAsia="zh-CN"/>
-        </w:rPr>
-      </w:pPr>
-      <w:r>
-        <w:rPr>
-          <w:rFonts w:ascii="Times New Roman" w:eastAsia="宋体" w:hAnsi="Times New Roman" w:hint="eastAsia"/>
-          <w:b/>
-          <w:i w:val="0"/>
-          <w:color w:val="auto"/>
-          <w:sz w:val="21"/>
-          <w:szCs w:val="21"/>
-          <w:u w:val="single"/>
-          <w:lang w:eastAsia="zh-CN"/>
-        </w:rPr>
-        <w:t>在投</w:t>
-      </w:r>
-      <w:r>
-        <w:rPr>
-          <w:rFonts w:ascii="Times New Roman" w:eastAsia="宋体" w:hAnsi="Times New Roman" w:hint="eastAsia"/>
-          <w:b/>
-          <w:i w:val="0"/>
-          <w:color w:val="auto"/>
-          <w:sz w:val="21"/>
-          <w:szCs w:val="21"/>
-          <w:u w:val="single"/>
-          <w:lang w:eastAsia="zh-CN"/>
-        </w:rPr>
-        <w:t>/</w:t>
-      </w:r>
-      <w:r>
-        <w:rPr>
-          <w:rFonts w:ascii="Times New Roman" w:eastAsia="宋体" w:hAnsi="Times New Roman" w:hint="eastAsia"/>
-          <w:b/>
-          <w:i w:val="0"/>
-          <w:color w:val="auto"/>
-          <w:sz w:val="21"/>
-          <w:szCs w:val="21"/>
-          <w:u w:val="single"/>
-          <w:lang w:eastAsia="zh-CN"/>
-        </w:rPr>
-        <w:t>准备中论文</w:t>
-      </w:r>
-      <w:r>
-        <w:rPr>
-          <w:rFonts w:ascii="Times New Roman" w:eastAsia="宋体" w:hAnsi="Times New Roman" w:hint="eastAsia"/>
-          <w:b/>
-          <w:i w:val="0"/>
-          <w:color w:val="auto"/>
-          <w:sz w:val="21"/>
-          <w:szCs w:val="21"/>
-          <w:u w:val="single"/>
-          <w:lang w:eastAsia="zh-CN"/>
-        </w:rPr>
-        <w:t>，</w:t>
+        <w:t>IEEE Transactions on Computer-Aided Design of Integrated Circuits and Systems</w:t>
+      </w:r>
+      <w:r>
+        <w:rPr>
+          <w:rFonts w:ascii="Times New Roman" w:eastAsia="宋体" w:hAnsi="Times New Roman" w:cs="宋体"/>
+          <w:lang w:eastAsia="zh-CN"/>
+        </w:rPr>
+        <w:t xml:space="preserve">, </w:t>
+      </w:r>
+      <w:r>
+        <w:rPr>
+          <w:rFonts w:ascii="Times New Roman" w:eastAsia="宋体" w:hAnsi="Times New Roman" w:cs="宋体"/>
+          <w:lang w:eastAsia="zh-CN"/>
+        </w:rPr>
+        <w:t>2021</w:t>
       </w:r>
     </w:p>
     <w:p>
@@ -1833,7 +1810,7 @@
           <w:rFonts w:ascii="Times New Roman" w:eastAsia="宋体" w:hAnsi="Times New Roman" w:cs="宋体"/>
           <w:lang w:eastAsia="zh-CN"/>
         </w:rPr>
-        <w:t>Weidong</w:t>
+        <w:t>Zhuoran</w:t>
       </w:r>
       <w:proofErr w:type="spellEnd"/>
       <w:r>
@@ -1841,7 +1818,7 @@
           <w:rFonts w:ascii="Times New Roman" w:eastAsia="宋体" w:hAnsi="Times New Roman" w:cs="宋体"/>
           <w:lang w:eastAsia="zh-CN"/>
         </w:rPr>
-        <w:t xml:space="preserve"> Cao, </w:t>
+        <w:t xml:space="preserve"> Song, </w:t>
       </w:r>
       <w:proofErr w:type="spellStart"/>
       <w:r>
@@ -1859,58 +1836,77 @@
           <w:b/>
           <w:lang w:eastAsia="zh-CN"/>
         </w:rPr>
-        <w:t xml:space="preserve"> Zhao(</w:t>
+        <w:t xml:space="preserve"> Zhao</w:t>
+      </w:r>
+      <w:r>
+        <w:rPr>
+          <w:rFonts w:ascii="Times New Roman" w:eastAsia="宋体" w:hAnsi="Times New Roman" w:cs="宋体"/>
+          <w:lang w:eastAsia="zh-CN"/>
+        </w:rPr>
+        <w:t xml:space="preserve">, </w:t>
+      </w:r>
+      <w:proofErr w:type="spellStart"/>
+      <w:r>
+        <w:rPr>
+          <w:rFonts w:ascii="Times New Roman" w:eastAsia="宋体" w:hAnsi="Times New Roman" w:cs="宋体"/>
+          <w:lang w:eastAsia="zh-CN"/>
+        </w:rPr>
+        <w:t>Yanan</w:t>
+      </w:r>
+      <w:proofErr w:type="spellEnd"/>
+      <w:r>
+        <w:rPr>
+          <w:rFonts w:ascii="Times New Roman" w:eastAsia="宋体" w:hAnsi="Times New Roman" w:cs="宋体"/>
+          <w:lang w:eastAsia="zh-CN"/>
+        </w:rPr>
+        <w:t xml:space="preserve"> Sun, </w:t>
+      </w:r>
+      <w:proofErr w:type="spellStart"/>
+      <w:r>
+        <w:rPr>
+          <w:rFonts w:ascii="Times New Roman" w:eastAsia="宋体" w:hAnsi="Times New Roman" w:cs="宋体"/>
+          <w:lang w:eastAsia="zh-CN"/>
+        </w:rPr>
+        <w:t>Xiaoyao</w:t>
+      </w:r>
+      <w:proofErr w:type="spellEnd"/>
+      <w:r>
+        <w:rPr>
+          <w:rFonts w:ascii="Times New Roman" w:eastAsia="宋体" w:hAnsi="Times New Roman" w:cs="宋体"/>
+          <w:lang w:eastAsia="zh-CN"/>
+        </w:rPr>
+        <w:t xml:space="preserve"> Liang and Li Jiang.</w:t>
+      </w:r>
+      <w:r>
+        <w:rPr>
+          <w:rFonts w:ascii="Times New Roman" w:eastAsia="宋体" w:hAnsi="Times New Roman" w:cs="宋体"/>
+          <w:lang w:eastAsia="zh-CN"/>
+        </w:rPr>
+        <w:t xml:space="preserve"> "</w:t>
+      </w:r>
+      <w:proofErr w:type="spellStart"/>
+      <w:r>
+        <w:rPr>
+          <w:rFonts w:ascii="Times New Roman" w:eastAsia="宋体" w:hAnsi="Times New Roman" w:cs="宋体"/>
+          <w:lang w:eastAsia="zh-CN"/>
+        </w:rPr>
+        <w:t>ESNreram</w:t>
+      </w:r>
+      <w:proofErr w:type="spellEnd"/>
+      <w:r>
+        <w:rPr>
+          <w:rFonts w:ascii="Times New Roman" w:eastAsia="宋体" w:hAnsi="Times New Roman" w:cs="宋体"/>
+          <w:lang w:eastAsia="zh-CN"/>
+        </w:rPr>
+        <w:t>: An Energy-Efficient Sparse Neural Network Based on Resistive Random-Access Memory</w:t>
       </w:r>
       <w:r>
         <w:rPr>
           <w:rFonts w:ascii="Times New Roman" w:eastAsia="宋体" w:hAnsi="Times New Roman" w:cs="宋体" w:hint="eastAsia"/>
-          <w:b/>
-          <w:lang w:eastAsia="zh-CN"/>
-        </w:rPr>
-        <w:t>共同</w:t>
-      </w:r>
-      <w:proofErr w:type="gramStart"/>
-      <w:r>
-        <w:rPr>
-          <w:rFonts w:ascii="Times New Roman" w:eastAsia="宋体" w:hAnsi="Times New Roman" w:cs="宋体" w:hint="eastAsia"/>
-          <w:b/>
-          <w:lang w:eastAsia="zh-CN"/>
-        </w:rPr>
-        <w:t>一</w:t>
-      </w:r>
-      <w:proofErr w:type="gramEnd"/>
-      <w:r>
-        <w:rPr>
-          <w:rFonts w:ascii="Times New Roman" w:eastAsia="宋体" w:hAnsi="Times New Roman" w:cs="宋体" w:hint="eastAsia"/>
-          <w:b/>
-          <w:lang w:eastAsia="zh-CN"/>
-        </w:rPr>
-        <w:t>作</w:t>
-      </w:r>
-      <w:r>
-        <w:rPr>
-          <w:rFonts w:ascii="Times New Roman" w:eastAsia="宋体" w:hAnsi="Times New Roman" w:cs="宋体"/>
-          <w:b/>
-          <w:lang w:eastAsia="zh-CN"/>
-        </w:rPr>
-        <w:t>)</w:t>
-      </w:r>
-      <w:r>
-        <w:rPr>
-          <w:rFonts w:ascii="Times New Roman" w:eastAsia="宋体" w:hAnsi="Times New Roman" w:cs="宋体"/>
-          <w:lang w:eastAsia="zh-CN"/>
-        </w:rPr>
-        <w:t xml:space="preserve">, </w:t>
-      </w:r>
-      <w:proofErr w:type="spellStart"/>
-      <w:r>
-        <w:rPr>
-          <w:rFonts w:ascii="Times New Roman" w:eastAsia="宋体" w:hAnsi="Times New Roman" w:cs="宋体"/>
-          <w:lang w:eastAsia="zh-CN"/>
-        </w:rPr>
-        <w:t>Adith</w:t>
-      </w:r>
-      <w:proofErr w:type="spellEnd"/>
+          <w:lang w:eastAsia="zh-CN"/>
+        </w:rPr>
+        <w:t>,</w:t>
+      </w:r>
       <w:r>
         <w:rPr>
           <w:rFonts w:ascii="Times New Roman" w:eastAsia="宋体" w:hAnsi="Times New Roman" w:cs="宋体"/>
@@ -1918,38 +1914,6 @@
         </w:rPr>
         <w:t xml:space="preserve"> </w:t>
       </w:r>
-      <w:proofErr w:type="spellStart"/>
-      <w:r>
-        <w:rPr>
-          <w:rFonts w:ascii="Times New Roman" w:eastAsia="宋体" w:hAnsi="Times New Roman" w:cs="宋体"/>
-          <w:lang w:eastAsia="zh-CN"/>
-        </w:rPr>
-        <w:t>Boloor</w:t>
-      </w:r>
-      <w:proofErr w:type="spellEnd"/>
-      <w:r>
-        <w:rPr>
-          <w:rFonts w:ascii="Times New Roman" w:eastAsia="宋体" w:hAnsi="Times New Roman" w:cs="宋体"/>
-          <w:lang w:eastAsia="zh-CN"/>
-        </w:rPr>
-        <w:t xml:space="preserve">, </w:t>
-      </w:r>
-      <w:proofErr w:type="spellStart"/>
-      <w:r>
-        <w:rPr>
-          <w:rFonts w:ascii="Times New Roman" w:eastAsia="宋体" w:hAnsi="Times New Roman" w:cs="宋体"/>
-          <w:lang w:eastAsia="zh-CN"/>
-        </w:rPr>
-        <w:t>Yinhe</w:t>
-      </w:r>
-      <w:proofErr w:type="spellEnd"/>
-      <w:r>
-        <w:rPr>
-          <w:rFonts w:ascii="Times New Roman" w:eastAsia="宋体" w:hAnsi="Times New Roman" w:cs="宋体"/>
-          <w:lang w:eastAsia="zh-CN"/>
-        </w:rPr>
-        <w:t xml:space="preserve"> Han, Xuan Zhang, and Li Jiang, </w:t>
-      </w:r>
       <w:r>
         <w:rPr>
           <w:rFonts w:ascii="Times New Roman" w:eastAsia="宋体" w:hAnsi="Times New Roman" w:cs="宋体"/>
@@ -1960,86 +1924,17 @@
       <w:r>
         <w:rPr>
           <w:rFonts w:ascii="Times New Roman" w:eastAsia="宋体" w:hAnsi="Times New Roman" w:cs="宋体"/>
-          <w:lang w:eastAsia="zh-CN"/>
-        </w:rPr>
-        <w:t>Neural-PIM: Efficient Processing-In-Memory with Neural Approximation of Peripherals,</w:t>
-      </w:r>
-      <w:r>
-        <w:rPr>
-          <w:rFonts w:ascii="Times New Roman" w:eastAsia="宋体" w:hAnsi="Times New Roman" w:cs="宋体"/>
-          <w:lang w:eastAsia="zh-CN"/>
-        </w:rPr>
-        <w:t xml:space="preserve"> "</w:t>
-      </w:r>
-      <w:r>
-        <w:rPr>
-          <w:rFonts w:ascii="Times New Roman" w:eastAsia="宋体" w:hAnsi="Times New Roman" w:cs="宋体"/>
-          <w:lang w:eastAsia="zh-CN"/>
-        </w:rPr>
-        <w:t xml:space="preserve"> in IEEE Transactions on Computers, </w:t>
-      </w:r>
-      <w:r>
-        <w:rPr>
-          <w:rFonts w:ascii="Times New Roman" w:eastAsia="宋体" w:hAnsi="Times New Roman" w:cs="宋体" w:hint="eastAsia"/>
-          <w:lang w:eastAsia="zh-CN"/>
-        </w:rPr>
-        <w:t>在投</w:t>
-      </w:r>
-    </w:p>
-    <w:p>
-      <w:pPr>
-        <w:widowControl w:val="0"/>
-        <w:spacing w:line="240" w:lineRule="exact"/>
-        <w:ind w:left="1260" w:hanging="900"/>
-        <w:jc w:val="both"/>
-        <w:rPr>
-          <w:rFonts w:eastAsia="宋体"/>
-          <w:iCs/>
-        </w:rPr>
-      </w:pPr>
-    </w:p>
-    <w:p>
-      <w:pPr>
-        <w:pStyle w:val="Subheading"/>
-        <w:ind w:firstLine="420"/>
-        <w:jc w:val="left"/>
-        <w:rPr>
-          <w:rFonts w:ascii="Times New Roman" w:eastAsia="宋体" w:hAnsi="Times New Roman"/>
-          <w:b/>
-          <w:i w:val="0"/>
-          <w:color w:val="auto"/>
-          <w:sz w:val="21"/>
-          <w:szCs w:val="21"/>
-          <w:u w:val="single"/>
-          <w:lang w:eastAsia="zh-CN"/>
-        </w:rPr>
-      </w:pPr>
-      <w:r>
-        <w:rPr>
-          <w:rFonts w:ascii="Times New Roman" w:eastAsia="宋体" w:hAnsi="Times New Roman" w:hint="eastAsia"/>
-          <w:b/>
-          <w:i w:val="0"/>
-          <w:color w:val="auto"/>
-          <w:sz w:val="21"/>
-          <w:szCs w:val="21"/>
-          <w:u w:val="single"/>
-          <w:lang w:eastAsia="zh-CN"/>
-        </w:rPr>
-        <w:lastRenderedPageBreak/>
-        <w:t>专利</w:t>
-      </w:r>
-      <w:r>
-        <w:rPr>
-          <w:rFonts w:ascii="Times New Roman" w:eastAsia="宋体" w:hAnsi="Times New Roman" w:hint="eastAsia"/>
-          <w:b/>
-          <w:i w:val="0"/>
-          <w:color w:val="auto"/>
-          <w:sz w:val="21"/>
-          <w:szCs w:val="21"/>
-          <w:u w:val="single"/>
-          <w:lang w:eastAsia="zh-CN"/>
-        </w:rPr>
-        <w:t>，</w:t>
+          <w:i/>
+          <w:lang w:eastAsia="zh-CN"/>
+        </w:rPr>
+        <w:t>Proceedings of the 2020 on Great Lakes Symposium on VLSI, GLSVLSI</w:t>
+      </w:r>
+      <w:r>
+        <w:rPr>
+          <w:rFonts w:ascii="Times New Roman" w:eastAsia="宋体" w:hAnsi="Times New Roman" w:cs="宋体"/>
+          <w:lang w:eastAsia="zh-CN"/>
+        </w:rPr>
+        <w:t>. 2020: 291-296.</w:t>
       </w:r>
     </w:p>
     <w:p>
@@ -2060,47 +1955,193 @@
           <w:lang w:eastAsia="zh-CN"/>
         </w:rPr>
       </w:pPr>
-      <w:r>
-        <w:rPr>
-          <w:rFonts w:ascii="Times New Roman" w:eastAsia="宋体" w:hAnsi="Times New Roman" w:cs="宋体" w:hint="eastAsia"/>
-          <w:lang w:eastAsia="zh-CN"/>
-        </w:rPr>
-        <w:t>蒋力，赵怿龙，</w:t>
-      </w:r>
-      <w:r>
-        <w:rPr>
-          <w:rFonts w:ascii="Times New Roman" w:eastAsia="宋体" w:hAnsi="Times New Roman" w:cs="宋体" w:hint="eastAsia"/>
-          <w:lang w:eastAsia="zh-CN"/>
-        </w:rPr>
-        <w:t>“</w:t>
-      </w:r>
-      <w:r>
-        <w:rPr>
-          <w:rFonts w:ascii="Times New Roman" w:eastAsia="宋体" w:hAnsi="Times New Roman" w:cs="宋体" w:hint="eastAsia"/>
-          <w:lang w:eastAsia="zh-CN"/>
-        </w:rPr>
-        <w:t>可重构架构、加速器、电路部署和计算数据流方法</w:t>
-      </w:r>
-      <w:r>
-        <w:rPr>
-          <w:rFonts w:ascii="Times New Roman" w:eastAsia="宋体" w:hAnsi="Times New Roman" w:cs="宋体" w:hint="eastAsia"/>
-          <w:lang w:eastAsia="zh-CN"/>
-        </w:rPr>
-        <w:t>”</w:t>
-      </w:r>
-      <w:r>
-        <w:rPr>
-          <w:rFonts w:ascii="Times New Roman" w:eastAsia="宋体" w:hAnsi="Times New Roman" w:cs="宋体"/>
-          <w:lang w:eastAsia="zh-CN"/>
-        </w:rPr>
-        <w:t>。发明专利，申请号：</w:t>
-      </w:r>
-      <w:r>
-        <w:rPr>
-          <w:rFonts w:ascii="Times New Roman" w:eastAsia="宋体" w:hAnsi="Times New Roman" w:cs="宋体"/>
-          <w:lang w:eastAsia="zh-CN"/>
-        </w:rPr>
-        <w:t>202010910280.5</w:t>
+      <w:proofErr w:type="spellStart"/>
+      <w:r>
+        <w:rPr>
+          <w:rFonts w:ascii="Times New Roman" w:eastAsia="宋体" w:hAnsi="Times New Roman" w:cs="宋体"/>
+          <w:lang w:eastAsia="zh-CN"/>
+        </w:rPr>
+        <w:lastRenderedPageBreak/>
+        <w:t>Chaoqun</w:t>
+      </w:r>
+      <w:proofErr w:type="spellEnd"/>
+      <w:r>
+        <w:rPr>
+          <w:rFonts w:ascii="Times New Roman" w:eastAsia="宋体" w:hAnsi="Times New Roman" w:cs="宋体"/>
+          <w:lang w:eastAsia="zh-CN"/>
+        </w:rPr>
+        <w:t xml:space="preserve"> Chu, </w:t>
+      </w:r>
+      <w:proofErr w:type="spellStart"/>
+      <w:r>
+        <w:rPr>
+          <w:rFonts w:ascii="Times New Roman" w:eastAsia="宋体" w:hAnsi="Times New Roman" w:cs="宋体"/>
+          <w:lang w:eastAsia="zh-CN"/>
+        </w:rPr>
+        <w:t>Yanzhi</w:t>
+      </w:r>
+      <w:proofErr w:type="spellEnd"/>
+      <w:r>
+        <w:rPr>
+          <w:rFonts w:ascii="Times New Roman" w:eastAsia="宋体" w:hAnsi="Times New Roman" w:cs="宋体"/>
+          <w:lang w:eastAsia="zh-CN"/>
+        </w:rPr>
+        <w:t xml:space="preserve"> Wang, </w:t>
+      </w:r>
+      <w:proofErr w:type="spellStart"/>
+      <w:r>
+        <w:rPr>
+          <w:rFonts w:ascii="Times New Roman" w:eastAsia="宋体" w:hAnsi="Times New Roman" w:cs="宋体"/>
+          <w:b/>
+          <w:lang w:eastAsia="zh-CN"/>
+        </w:rPr>
+        <w:t>Yilong</w:t>
+      </w:r>
+      <w:proofErr w:type="spellEnd"/>
+      <w:r>
+        <w:rPr>
+          <w:rFonts w:ascii="Times New Roman" w:eastAsia="宋体" w:hAnsi="Times New Roman" w:cs="宋体"/>
+          <w:b/>
+          <w:lang w:eastAsia="zh-CN"/>
+        </w:rPr>
+        <w:t xml:space="preserve"> Zhao</w:t>
+      </w:r>
+      <w:r>
+        <w:rPr>
+          <w:rFonts w:ascii="Times New Roman" w:eastAsia="宋体" w:hAnsi="Times New Roman" w:cs="宋体"/>
+          <w:lang w:eastAsia="zh-CN"/>
+        </w:rPr>
+        <w:t xml:space="preserve">, </w:t>
+      </w:r>
+      <w:proofErr w:type="spellStart"/>
+      <w:r>
+        <w:rPr>
+          <w:rFonts w:ascii="Times New Roman" w:eastAsia="宋体" w:hAnsi="Times New Roman" w:cs="宋体"/>
+          <w:lang w:eastAsia="zh-CN"/>
+        </w:rPr>
+        <w:t>Xiaolong</w:t>
+      </w:r>
+      <w:proofErr w:type="spellEnd"/>
+      <w:r>
+        <w:rPr>
+          <w:rFonts w:ascii="Times New Roman" w:eastAsia="宋体" w:hAnsi="Times New Roman" w:cs="宋体"/>
+          <w:lang w:eastAsia="zh-CN"/>
+        </w:rPr>
+        <w:t xml:space="preserve"> Ma, </w:t>
+      </w:r>
+      <w:proofErr w:type="spellStart"/>
+      <w:r>
+        <w:rPr>
+          <w:rFonts w:ascii="Times New Roman" w:eastAsia="宋体" w:hAnsi="Times New Roman" w:cs="宋体"/>
+          <w:lang w:eastAsia="zh-CN"/>
+        </w:rPr>
+        <w:t>Shaokai</w:t>
+      </w:r>
+      <w:proofErr w:type="spellEnd"/>
+      <w:r>
+        <w:rPr>
+          <w:rFonts w:ascii="Times New Roman" w:eastAsia="宋体" w:hAnsi="Times New Roman" w:cs="宋体"/>
+          <w:lang w:eastAsia="zh-CN"/>
+        </w:rPr>
+        <w:t xml:space="preserve"> Ye, </w:t>
+      </w:r>
+      <w:proofErr w:type="spellStart"/>
+      <w:r>
+        <w:rPr>
+          <w:rFonts w:ascii="Times New Roman" w:eastAsia="宋体" w:hAnsi="Times New Roman" w:cs="宋体"/>
+          <w:lang w:eastAsia="zh-CN"/>
+        </w:rPr>
+        <w:t>Yunyan</w:t>
+      </w:r>
+      <w:proofErr w:type="spellEnd"/>
+      <w:r>
+        <w:rPr>
+          <w:rFonts w:ascii="Times New Roman" w:eastAsia="宋体" w:hAnsi="Times New Roman" w:cs="宋体"/>
+          <w:lang w:eastAsia="zh-CN"/>
+        </w:rPr>
+        <w:t xml:space="preserve"> Hong, </w:t>
+      </w:r>
+      <w:proofErr w:type="spellStart"/>
+      <w:r>
+        <w:rPr>
+          <w:rFonts w:ascii="Times New Roman" w:eastAsia="宋体" w:hAnsi="Times New Roman" w:cs="宋体"/>
+          <w:lang w:eastAsia="zh-CN"/>
+        </w:rPr>
+        <w:t>Xiaoyao</w:t>
+      </w:r>
+      <w:proofErr w:type="spellEnd"/>
+      <w:r>
+        <w:rPr>
+          <w:rFonts w:ascii="Times New Roman" w:eastAsia="宋体" w:hAnsi="Times New Roman" w:cs="宋体"/>
+          <w:lang w:eastAsia="zh-CN"/>
+        </w:rPr>
+        <w:t xml:space="preserve"> Liang, </w:t>
+      </w:r>
+      <w:proofErr w:type="spellStart"/>
+      <w:r>
+        <w:rPr>
+          <w:rFonts w:ascii="Times New Roman" w:eastAsia="宋体" w:hAnsi="Times New Roman" w:cs="宋体"/>
+          <w:lang w:eastAsia="zh-CN"/>
+        </w:rPr>
+        <w:t>Yinhe</w:t>
+      </w:r>
+      <w:proofErr w:type="spellEnd"/>
+      <w:r>
+        <w:rPr>
+          <w:rFonts w:ascii="Times New Roman" w:eastAsia="宋体" w:hAnsi="Times New Roman" w:cs="宋体"/>
+          <w:lang w:eastAsia="zh-CN"/>
+        </w:rPr>
+        <w:t xml:space="preserve"> Han and Li Jiang. </w:t>
+      </w:r>
+      <w:r>
+        <w:rPr>
+          <w:rFonts w:ascii="Times New Roman" w:eastAsia="宋体" w:hAnsi="Times New Roman" w:cs="宋体"/>
+          <w:lang w:eastAsia="zh-CN"/>
+        </w:rPr>
+        <w:t>"</w:t>
+      </w:r>
+      <w:r>
+        <w:rPr>
+          <w:rFonts w:ascii="Times New Roman" w:eastAsia="宋体" w:hAnsi="Times New Roman" w:cs="宋体"/>
+          <w:lang w:eastAsia="zh-CN"/>
+        </w:rPr>
+        <w:t>PIM-Prune: Fine-Grain DCNN pruning for Crossbar-based Process-In-Memory architecture</w:t>
+      </w:r>
+      <w:r>
+        <w:rPr>
+          <w:rFonts w:ascii="Times New Roman" w:eastAsia="宋体" w:hAnsi="Times New Roman" w:cs="宋体"/>
+          <w:lang w:eastAsia="zh-CN"/>
+        </w:rPr>
+        <w:t>,</w:t>
+      </w:r>
+      <w:r>
+        <w:rPr>
+          <w:rFonts w:ascii="Times New Roman" w:eastAsia="宋体" w:hAnsi="Times New Roman" w:cs="宋体"/>
+          <w:lang w:eastAsia="zh-CN"/>
+        </w:rPr>
+        <w:t xml:space="preserve"> "</w:t>
+      </w:r>
+      <w:r>
+        <w:rPr>
+          <w:rFonts w:ascii="Times New Roman" w:eastAsia="宋体" w:hAnsi="Times New Roman" w:cs="宋体"/>
+          <w:lang w:eastAsia="zh-CN"/>
+        </w:rPr>
+        <w:t xml:space="preserve"> </w:t>
+      </w:r>
+      <w:r>
+        <w:rPr>
+          <w:rFonts w:ascii="Times New Roman" w:eastAsia="宋体" w:hAnsi="Times New Roman" w:cs="宋体"/>
+          <w:i/>
+          <w:lang w:eastAsia="zh-CN"/>
+        </w:rPr>
+        <w:t>ACM/IEEE Design Automation Conference, DAC</w:t>
+      </w:r>
+      <w:r>
+        <w:rPr>
+          <w:rFonts w:ascii="Times New Roman" w:eastAsia="宋体" w:hAnsi="Times New Roman" w:cs="宋体"/>
+          <w:lang w:eastAsia="zh-CN"/>
+        </w:rPr>
+        <w:t>, 2020</w:t>
       </w:r>
     </w:p>
     <w:p>
@@ -2123,6 +2164,663 @@
       </w:pPr>
       <w:r>
         <w:rPr>
+          <w:rFonts w:ascii="Times New Roman" w:eastAsia="宋体" w:hAnsi="Times New Roman" w:cs="宋体"/>
+          <w:lang w:eastAsia="zh-CN"/>
+        </w:rPr>
+        <w:t xml:space="preserve">Jia Wang, </w:t>
+      </w:r>
+      <w:proofErr w:type="spellStart"/>
+      <w:r>
+        <w:rPr>
+          <w:rFonts w:ascii="Times New Roman" w:eastAsia="宋体" w:hAnsi="Times New Roman" w:cs="宋体"/>
+          <w:b/>
+          <w:lang w:eastAsia="zh-CN"/>
+        </w:rPr>
+        <w:t>Yilong</w:t>
+      </w:r>
+      <w:proofErr w:type="spellEnd"/>
+      <w:r>
+        <w:rPr>
+          <w:rFonts w:ascii="Times New Roman" w:eastAsia="宋体" w:hAnsi="Times New Roman" w:cs="宋体"/>
+          <w:b/>
+          <w:lang w:eastAsia="zh-CN"/>
+        </w:rPr>
+        <w:t xml:space="preserve"> Zhao</w:t>
+      </w:r>
+      <w:r>
+        <w:rPr>
+          <w:rFonts w:ascii="Times New Roman" w:eastAsia="宋体" w:hAnsi="Times New Roman" w:cs="宋体"/>
+          <w:lang w:eastAsia="zh-CN"/>
+        </w:rPr>
+        <w:t xml:space="preserve">, Xin Huang and </w:t>
+      </w:r>
+      <w:proofErr w:type="spellStart"/>
+      <w:r>
+        <w:rPr>
+          <w:rFonts w:ascii="Times New Roman" w:eastAsia="宋体" w:hAnsi="Times New Roman" w:cs="宋体"/>
+          <w:lang w:eastAsia="zh-CN"/>
+        </w:rPr>
+        <w:t>Guangqiang</w:t>
+      </w:r>
+      <w:proofErr w:type="spellEnd"/>
+      <w:r>
+        <w:rPr>
+          <w:rFonts w:ascii="Times New Roman" w:eastAsia="宋体" w:hAnsi="Times New Roman" w:cs="宋体"/>
+          <w:lang w:eastAsia="zh-CN"/>
+        </w:rPr>
+        <w:t xml:space="preserve"> He. </w:t>
+      </w:r>
+      <w:r>
+        <w:rPr>
+          <w:rFonts w:ascii="Times New Roman" w:eastAsia="宋体" w:hAnsi="Times New Roman" w:cs="宋体"/>
+          <w:lang w:eastAsia="zh-CN"/>
+        </w:rPr>
+        <w:t>"</w:t>
+      </w:r>
+      <w:r>
+        <w:rPr>
+          <w:rFonts w:ascii="Times New Roman" w:eastAsia="宋体" w:hAnsi="Times New Roman" w:cs="宋体"/>
+          <w:lang w:eastAsia="zh-CN"/>
+        </w:rPr>
+        <w:t>High Speed Polarization-Division Multiplexing Transmissions Based on the Nonlinear Fourier Transform,</w:t>
+      </w:r>
+      <w:r>
+        <w:rPr>
+          <w:rFonts w:ascii="Times New Roman" w:eastAsia="宋体" w:hAnsi="Times New Roman" w:cs="宋体"/>
+          <w:lang w:eastAsia="zh-CN"/>
+        </w:rPr>
+        <w:t xml:space="preserve"> "</w:t>
+      </w:r>
+      <w:r>
+        <w:rPr>
+          <w:rFonts w:ascii="Times New Roman" w:eastAsia="宋体" w:hAnsi="Times New Roman" w:cs="宋体"/>
+          <w:lang w:eastAsia="zh-CN"/>
+        </w:rPr>
+        <w:t xml:space="preserve"> </w:t>
+      </w:r>
+      <w:r>
+        <w:rPr>
+          <w:rFonts w:ascii="Times New Roman" w:eastAsia="宋体" w:hAnsi="Times New Roman" w:cs="宋体"/>
+          <w:i/>
+          <w:lang w:eastAsia="zh-CN"/>
+        </w:rPr>
+        <w:t>ZTE COMMUNICATIONS</w:t>
+      </w:r>
+      <w:r>
+        <w:rPr>
+          <w:rFonts w:ascii="Times New Roman" w:eastAsia="宋体" w:hAnsi="Times New Roman" w:cs="宋体"/>
+          <w:lang w:eastAsia="zh-CN"/>
+        </w:rPr>
+        <w:t xml:space="preserve"> 17, </w:t>
+      </w:r>
+      <w:proofErr w:type="gramStart"/>
+      <w:r>
+        <w:rPr>
+          <w:rFonts w:ascii="Times New Roman" w:eastAsia="宋体" w:hAnsi="Times New Roman" w:cs="宋体"/>
+          <w:lang w:eastAsia="zh-CN"/>
+        </w:rPr>
+        <w:t>3  (</w:t>
+      </w:r>
+      <w:proofErr w:type="gramEnd"/>
+      <w:r>
+        <w:rPr>
+          <w:rFonts w:ascii="Times New Roman" w:eastAsia="宋体" w:hAnsi="Times New Roman" w:cs="宋体"/>
+          <w:lang w:eastAsia="zh-CN"/>
+        </w:rPr>
+        <w:t>2019).</w:t>
+      </w:r>
+    </w:p>
+    <w:p>
+      <w:pPr>
+        <w:pStyle w:val="Body"/>
+        <w:numPr>
+          <w:ilvl w:val="0"/>
+          <w:numId w:val="1"/>
+        </w:numPr>
+        <w:tabs>
+          <w:tab w:val="left" w:pos="720"/>
+          <w:tab w:val="left" w:pos="1080"/>
+        </w:tabs>
+        <w:spacing w:after="40"/>
+        <w:ind w:leftChars="200" w:left="721" w:hanging="301"/>
+        <w:rPr>
+          <w:rFonts w:ascii="Times New Roman" w:eastAsia="宋体" w:hAnsi="Times New Roman" w:cs="宋体"/>
+          <w:lang w:eastAsia="zh-CN"/>
+        </w:rPr>
+      </w:pPr>
+      <w:proofErr w:type="spellStart"/>
+      <w:r>
+        <w:rPr>
+          <w:rFonts w:ascii="Times New Roman" w:eastAsia="宋体" w:hAnsi="Times New Roman" w:cs="宋体"/>
+          <w:lang w:eastAsia="zh-CN"/>
+        </w:rPr>
+        <w:t>Aiguo</w:t>
+      </w:r>
+      <w:proofErr w:type="spellEnd"/>
+      <w:r>
+        <w:rPr>
+          <w:rFonts w:ascii="Times New Roman" w:eastAsia="宋体" w:hAnsi="Times New Roman" w:cs="宋体"/>
+          <w:lang w:eastAsia="zh-CN"/>
+        </w:rPr>
+        <w:t xml:space="preserve"> Sheng, </w:t>
+      </w:r>
+      <w:proofErr w:type="spellStart"/>
+      <w:r>
+        <w:rPr>
+          <w:rFonts w:ascii="Times New Roman" w:eastAsia="宋体" w:hAnsi="Times New Roman" w:cs="宋体"/>
+          <w:b/>
+          <w:lang w:eastAsia="zh-CN"/>
+        </w:rPr>
+        <w:t>Yilong</w:t>
+      </w:r>
+      <w:proofErr w:type="spellEnd"/>
+      <w:r>
+        <w:rPr>
+          <w:rFonts w:ascii="Times New Roman" w:eastAsia="宋体" w:hAnsi="Times New Roman" w:cs="宋体"/>
+          <w:b/>
+          <w:lang w:eastAsia="zh-CN"/>
+        </w:rPr>
+        <w:t xml:space="preserve"> Zhao</w:t>
+      </w:r>
+      <w:r>
+        <w:rPr>
+          <w:rFonts w:ascii="Times New Roman" w:eastAsia="宋体" w:hAnsi="Times New Roman" w:cs="宋体"/>
+          <w:lang w:eastAsia="zh-CN"/>
+        </w:rPr>
+        <w:t xml:space="preserve">, and </w:t>
+      </w:r>
+      <w:proofErr w:type="spellStart"/>
+      <w:r>
+        <w:rPr>
+          <w:rFonts w:ascii="Times New Roman" w:eastAsia="宋体" w:hAnsi="Times New Roman" w:cs="宋体"/>
+          <w:lang w:eastAsia="zh-CN"/>
+        </w:rPr>
+        <w:t>Guangqiang</w:t>
+      </w:r>
+      <w:proofErr w:type="spellEnd"/>
+      <w:r>
+        <w:rPr>
+          <w:rFonts w:ascii="Times New Roman" w:eastAsia="宋体" w:hAnsi="Times New Roman" w:cs="宋体"/>
+          <w:lang w:eastAsia="zh-CN"/>
+        </w:rPr>
+        <w:t xml:space="preserve"> He, "Characterization of Kerr Solitons in </w:t>
+      </w:r>
+      <w:proofErr w:type="spellStart"/>
+      <w:r>
+        <w:rPr>
+          <w:rFonts w:ascii="Times New Roman" w:eastAsia="宋体" w:hAnsi="Times New Roman" w:cs="宋体"/>
+          <w:lang w:eastAsia="zh-CN"/>
+        </w:rPr>
+        <w:t>Microresonators</w:t>
+      </w:r>
+      <w:proofErr w:type="spellEnd"/>
+      <w:r>
+        <w:rPr>
+          <w:rFonts w:ascii="Times New Roman" w:eastAsia="宋体" w:hAnsi="Times New Roman" w:cs="宋体"/>
+          <w:lang w:eastAsia="zh-CN"/>
+        </w:rPr>
+        <w:t xml:space="preserve"> with Parameter Optimization and Nonlinear Fourier Spectrum," in</w:t>
+      </w:r>
+      <w:r>
+        <w:rPr>
+          <w:rFonts w:ascii="Times New Roman" w:eastAsia="宋体" w:hAnsi="Times New Roman" w:cs="宋体"/>
+          <w:i/>
+          <w:lang w:eastAsia="zh-CN"/>
+        </w:rPr>
+        <w:t xml:space="preserve"> Conference on Lasers and Electro-Optics, OSA Technical Digest (Optical Society of America, 2019)</w:t>
+      </w:r>
+      <w:r>
+        <w:rPr>
+          <w:rFonts w:ascii="Times New Roman" w:eastAsia="宋体" w:hAnsi="Times New Roman" w:cs="宋体"/>
+          <w:lang w:eastAsia="zh-CN"/>
+        </w:rPr>
+        <w:t>, paper JW2A.47.</w:t>
+      </w:r>
+    </w:p>
+    <w:p>
+      <w:pPr>
+        <w:pStyle w:val="Body"/>
+        <w:numPr>
+          <w:ilvl w:val="0"/>
+          <w:numId w:val="1"/>
+        </w:numPr>
+        <w:tabs>
+          <w:tab w:val="left" w:pos="720"/>
+          <w:tab w:val="left" w:pos="1080"/>
+        </w:tabs>
+        <w:spacing w:after="40"/>
+        <w:ind w:leftChars="200" w:left="721" w:hanging="301"/>
+        <w:rPr>
+          <w:rFonts w:ascii="Times New Roman" w:eastAsia="宋体" w:hAnsi="Times New Roman" w:cs="宋体"/>
+          <w:lang w:eastAsia="zh-CN"/>
+        </w:rPr>
+      </w:pPr>
+      <w:proofErr w:type="spellStart"/>
+      <w:r>
+        <w:rPr>
+          <w:rFonts w:ascii="Times New Roman" w:eastAsia="宋体" w:hAnsi="Times New Roman" w:cs="宋体"/>
+          <w:lang w:eastAsia="zh-CN"/>
+        </w:rPr>
+        <w:t>Aiguo</w:t>
+      </w:r>
+      <w:proofErr w:type="spellEnd"/>
+      <w:r>
+        <w:rPr>
+          <w:rFonts w:ascii="Times New Roman" w:eastAsia="宋体" w:hAnsi="Times New Roman" w:cs="宋体"/>
+          <w:lang w:eastAsia="zh-CN"/>
+        </w:rPr>
+        <w:t xml:space="preserve"> Sheng, </w:t>
+      </w:r>
+      <w:proofErr w:type="spellStart"/>
+      <w:r>
+        <w:rPr>
+          <w:rFonts w:ascii="Times New Roman" w:eastAsia="宋体" w:hAnsi="Times New Roman" w:cs="宋体"/>
+          <w:b/>
+          <w:lang w:eastAsia="zh-CN"/>
+        </w:rPr>
+        <w:t>Yilong</w:t>
+      </w:r>
+      <w:proofErr w:type="spellEnd"/>
+      <w:r>
+        <w:rPr>
+          <w:rFonts w:ascii="Times New Roman" w:eastAsia="宋体" w:hAnsi="Times New Roman" w:cs="宋体"/>
+          <w:b/>
+          <w:lang w:eastAsia="zh-CN"/>
+        </w:rPr>
+        <w:t xml:space="preserve"> Zhao</w:t>
+      </w:r>
+      <w:r>
+        <w:rPr>
+          <w:rFonts w:ascii="Times New Roman" w:eastAsia="宋体" w:hAnsi="Times New Roman" w:cs="宋体"/>
+          <w:lang w:eastAsia="zh-CN"/>
+        </w:rPr>
+        <w:t xml:space="preserve">, and </w:t>
+      </w:r>
+      <w:proofErr w:type="spellStart"/>
+      <w:r>
+        <w:rPr>
+          <w:rFonts w:ascii="Times New Roman" w:eastAsia="宋体" w:hAnsi="Times New Roman" w:cs="宋体"/>
+          <w:lang w:eastAsia="zh-CN"/>
+        </w:rPr>
+        <w:t>Guangqiang</w:t>
+      </w:r>
+      <w:proofErr w:type="spellEnd"/>
+      <w:r>
+        <w:rPr>
+          <w:rFonts w:ascii="Times New Roman" w:eastAsia="宋体" w:hAnsi="Times New Roman" w:cs="宋体"/>
+          <w:lang w:eastAsia="zh-CN"/>
+        </w:rPr>
+        <w:t xml:space="preserve"> He, "Quadratic soliton combs in doubly resonant half-harmonic generation," in </w:t>
+      </w:r>
+      <w:r>
+        <w:rPr>
+          <w:rFonts w:ascii="Times New Roman" w:eastAsia="宋体" w:hAnsi="Times New Roman" w:cs="宋体"/>
+          <w:i/>
+          <w:lang w:eastAsia="zh-CN"/>
+        </w:rPr>
+        <w:t>Nonlinear Optics (NLO), OSA Technical Digest (Optical Society of America, 2019)</w:t>
+      </w:r>
+      <w:r>
+        <w:rPr>
+          <w:rFonts w:ascii="Times New Roman" w:eastAsia="宋体" w:hAnsi="Times New Roman" w:cs="宋体"/>
+          <w:lang w:eastAsia="zh-CN"/>
+        </w:rPr>
+        <w:t>, paper NTu4A.18.</w:t>
+      </w:r>
+    </w:p>
+    <w:p>
+      <w:pPr>
+        <w:pStyle w:val="ListParagraph"/>
+        <w:widowControl w:val="0"/>
+        <w:tabs>
+          <w:tab w:val="left" w:pos="1820"/>
+        </w:tabs>
+        <w:spacing w:line="240" w:lineRule="exact"/>
+        <w:ind w:left="780" w:firstLineChars="0" w:firstLine="0"/>
+        <w:jc w:val="both"/>
+        <w:rPr>
+          <w:rFonts w:eastAsia="宋体"/>
+          <w:iCs/>
+        </w:rPr>
+      </w:pPr>
+    </w:p>
+    <w:p>
+      <w:pPr>
+        <w:pStyle w:val="Subheading"/>
+        <w:ind w:firstLine="420"/>
+        <w:jc w:val="left"/>
+        <w:rPr>
+          <w:rFonts w:ascii="Times New Roman" w:eastAsia="宋体" w:hAnsi="Times New Roman"/>
+          <w:b/>
+          <w:i w:val="0"/>
+          <w:color w:val="auto"/>
+          <w:sz w:val="21"/>
+          <w:szCs w:val="21"/>
+          <w:u w:val="single"/>
+          <w:lang w:eastAsia="zh-CN"/>
+        </w:rPr>
+      </w:pPr>
+      <w:r>
+        <w:rPr>
+          <w:rFonts w:ascii="Times New Roman" w:eastAsia="宋体" w:hAnsi="Times New Roman" w:hint="eastAsia"/>
+          <w:b/>
+          <w:i w:val="0"/>
+          <w:color w:val="auto"/>
+          <w:sz w:val="21"/>
+          <w:szCs w:val="21"/>
+          <w:u w:val="single"/>
+          <w:lang w:eastAsia="zh-CN"/>
+        </w:rPr>
+        <w:t>在投</w:t>
+      </w:r>
+      <w:r>
+        <w:rPr>
+          <w:rFonts w:ascii="Times New Roman" w:eastAsia="宋体" w:hAnsi="Times New Roman" w:hint="eastAsia"/>
+          <w:b/>
+          <w:i w:val="0"/>
+          <w:color w:val="auto"/>
+          <w:sz w:val="21"/>
+          <w:szCs w:val="21"/>
+          <w:u w:val="single"/>
+          <w:lang w:eastAsia="zh-CN"/>
+        </w:rPr>
+        <w:t>/</w:t>
+      </w:r>
+      <w:r>
+        <w:rPr>
+          <w:rFonts w:ascii="Times New Roman" w:eastAsia="宋体" w:hAnsi="Times New Roman" w:hint="eastAsia"/>
+          <w:b/>
+          <w:i w:val="0"/>
+          <w:color w:val="auto"/>
+          <w:sz w:val="21"/>
+          <w:szCs w:val="21"/>
+          <w:u w:val="single"/>
+          <w:lang w:eastAsia="zh-CN"/>
+        </w:rPr>
+        <w:t>准备中论文</w:t>
+      </w:r>
+      <w:r>
+        <w:rPr>
+          <w:rFonts w:ascii="Times New Roman" w:eastAsia="宋体" w:hAnsi="Times New Roman" w:hint="eastAsia"/>
+          <w:b/>
+          <w:i w:val="0"/>
+          <w:color w:val="auto"/>
+          <w:sz w:val="21"/>
+          <w:szCs w:val="21"/>
+          <w:u w:val="single"/>
+          <w:lang w:eastAsia="zh-CN"/>
+        </w:rPr>
+        <w:t>，</w:t>
+      </w:r>
+    </w:p>
+    <w:p>
+      <w:pPr>
+        <w:pStyle w:val="Body"/>
+        <w:numPr>
+          <w:ilvl w:val="0"/>
+          <w:numId w:val="1"/>
+        </w:numPr>
+        <w:tabs>
+          <w:tab w:val="left" w:pos="720"/>
+          <w:tab w:val="left" w:pos="1080"/>
+        </w:tabs>
+        <w:spacing w:after="40"/>
+        <w:ind w:leftChars="200" w:left="721" w:hanging="301"/>
+        <w:rPr>
+          <w:rFonts w:ascii="Times New Roman" w:eastAsia="宋体" w:hAnsi="Times New Roman" w:cs="宋体"/>
+          <w:lang w:eastAsia="zh-CN"/>
+        </w:rPr>
+      </w:pPr>
+      <w:proofErr w:type="spellStart"/>
+      <w:r>
+        <w:rPr>
+          <w:rFonts w:ascii="Times New Roman" w:eastAsia="宋体" w:hAnsi="Times New Roman" w:cs="宋体"/>
+          <w:b/>
+          <w:lang w:eastAsia="zh-CN"/>
+        </w:rPr>
+        <w:t>Yilong</w:t>
+      </w:r>
+      <w:proofErr w:type="spellEnd"/>
+      <w:r>
+        <w:rPr>
+          <w:rFonts w:ascii="Times New Roman" w:eastAsia="宋体" w:hAnsi="Times New Roman" w:cs="宋体"/>
+          <w:b/>
+          <w:lang w:eastAsia="zh-CN"/>
+        </w:rPr>
+        <w:t xml:space="preserve"> Zha</w:t>
+      </w:r>
+      <w:r>
+        <w:rPr>
+          <w:rFonts w:ascii="Times New Roman" w:eastAsia="宋体" w:hAnsi="Times New Roman" w:cs="宋体" w:hint="eastAsia"/>
+          <w:b/>
+          <w:lang w:eastAsia="zh-CN"/>
+        </w:rPr>
+        <w:t>o</w:t>
+      </w:r>
+      <w:r>
+        <w:rPr>
+          <w:rFonts w:ascii="Times New Roman" w:eastAsia="宋体" w:hAnsi="Times New Roman" w:cs="宋体"/>
+          <w:lang w:eastAsia="zh-CN"/>
+        </w:rPr>
+        <w:t>,</w:t>
+      </w:r>
+      <w:r>
+        <w:rPr>
+          <w:rFonts w:ascii="Times New Roman" w:eastAsia="宋体" w:hAnsi="Times New Roman" w:cs="宋体"/>
+          <w:lang w:eastAsia="zh-CN"/>
+        </w:rPr>
+        <w:t xml:space="preserve"> et. al , </w:t>
+      </w:r>
+      <w:r>
+        <w:rPr>
+          <w:rFonts w:ascii="Times New Roman" w:eastAsia="宋体" w:hAnsi="Times New Roman" w:cs="宋体"/>
+          <w:lang w:eastAsia="zh-CN"/>
+        </w:rPr>
+        <w:t xml:space="preserve">HPAST: A </w:t>
+      </w:r>
+      <w:proofErr w:type="spellStart"/>
+      <w:r>
+        <w:rPr>
+          <w:rFonts w:ascii="Times New Roman" w:eastAsia="宋体" w:hAnsi="Times New Roman" w:cs="宋体"/>
+          <w:lang w:eastAsia="zh-CN"/>
+        </w:rPr>
+        <w:t>FeFET</w:t>
+      </w:r>
+      <w:proofErr w:type="spellEnd"/>
+      <w:r>
+        <w:rPr>
+          <w:rFonts w:ascii="Times New Roman" w:eastAsia="宋体" w:hAnsi="Times New Roman" w:cs="宋体"/>
+          <w:lang w:eastAsia="zh-CN"/>
+        </w:rPr>
+        <w:t>-SRAM Hybrid PIM Accelerator for Second-order Training of DNN</w:t>
+      </w:r>
+      <w:r>
+        <w:rPr>
+          <w:rFonts w:ascii="Times New Roman" w:eastAsia="宋体" w:hAnsi="Times New Roman" w:cs="宋体"/>
+          <w:lang w:eastAsia="zh-CN"/>
+        </w:rPr>
+        <w:t>,</w:t>
+      </w:r>
+      <w:r>
+        <w:rPr>
+          <w:rFonts w:ascii="Times New Roman" w:eastAsia="宋体" w:hAnsi="Times New Roman" w:cs="宋体"/>
+          <w:lang w:eastAsia="zh-CN"/>
+        </w:rPr>
+        <w:t xml:space="preserve"> </w:t>
+      </w:r>
+      <w:r>
+        <w:rPr>
+          <w:rFonts w:ascii="Times New Roman" w:eastAsia="宋体" w:hAnsi="Times New Roman" w:cs="宋体"/>
+          <w:lang w:eastAsia="zh-CN"/>
+        </w:rPr>
+        <w:t>2021 IEEE International Symposium on High-Performance Computer Architecture (HPCA), 2021</w:t>
+      </w:r>
+      <w:r>
+        <w:rPr>
+          <w:rFonts w:ascii="Times New Roman" w:eastAsia="宋体" w:hAnsi="Times New Roman" w:cs="宋体"/>
+          <w:lang w:eastAsia="zh-CN"/>
+        </w:rPr>
+        <w:t xml:space="preserve">, </w:t>
+      </w:r>
+      <w:r>
+        <w:rPr>
+          <w:rFonts w:ascii="Times New Roman" w:eastAsia="宋体" w:hAnsi="Times New Roman" w:cs="宋体" w:hint="eastAsia"/>
+          <w:lang w:eastAsia="zh-CN"/>
+        </w:rPr>
+        <w:t>在投</w:t>
+      </w:r>
+    </w:p>
+    <w:p>
+      <w:pPr>
+        <w:widowControl w:val="0"/>
+        <w:spacing w:line="240" w:lineRule="exact"/>
+        <w:ind w:left="1260" w:hanging="900"/>
+        <w:jc w:val="both"/>
+        <w:rPr>
+          <w:rFonts w:eastAsia="宋体"/>
+          <w:iCs/>
+        </w:rPr>
+      </w:pPr>
+    </w:p>
+    <w:p>
+      <w:pPr>
+        <w:pStyle w:val="Subheading"/>
+        <w:ind w:firstLine="420"/>
+        <w:jc w:val="left"/>
+        <w:rPr>
+          <w:rFonts w:ascii="Times New Roman" w:eastAsia="宋体" w:hAnsi="Times New Roman"/>
+          <w:b/>
+          <w:i w:val="0"/>
+          <w:color w:val="auto"/>
+          <w:sz w:val="21"/>
+          <w:szCs w:val="21"/>
+          <w:u w:val="single"/>
+          <w:lang w:eastAsia="zh-CN"/>
+        </w:rPr>
+      </w:pPr>
+      <w:r>
+        <w:rPr>
+          <w:rFonts w:ascii="Times New Roman" w:eastAsia="宋体" w:hAnsi="Times New Roman" w:hint="eastAsia"/>
+          <w:b/>
+          <w:i w:val="0"/>
+          <w:color w:val="auto"/>
+          <w:sz w:val="21"/>
+          <w:szCs w:val="21"/>
+          <w:u w:val="single"/>
+          <w:lang w:eastAsia="zh-CN"/>
+        </w:rPr>
+        <w:t>专利</w:t>
+      </w:r>
+      <w:r>
+        <w:rPr>
+          <w:rFonts w:ascii="Times New Roman" w:eastAsia="宋体" w:hAnsi="Times New Roman" w:hint="eastAsia"/>
+          <w:b/>
+          <w:i w:val="0"/>
+          <w:color w:val="auto"/>
+          <w:sz w:val="21"/>
+          <w:szCs w:val="21"/>
+          <w:u w:val="single"/>
+          <w:lang w:eastAsia="zh-CN"/>
+        </w:rPr>
+        <w:t>，</w:t>
+      </w:r>
+    </w:p>
+    <w:p>
+      <w:pPr>
+        <w:pStyle w:val="Body"/>
+        <w:numPr>
+          <w:ilvl w:val="0"/>
+          <w:numId w:val="1"/>
+        </w:numPr>
+        <w:tabs>
+          <w:tab w:val="left" w:pos="720"/>
+          <w:tab w:val="left" w:pos="1080"/>
+        </w:tabs>
+        <w:spacing w:after="40"/>
+        <w:ind w:leftChars="200" w:left="721" w:hanging="301"/>
+        <w:rPr>
+          <w:rFonts w:ascii="Times New Roman" w:eastAsia="宋体" w:hAnsi="Times New Roman" w:cs="宋体"/>
+          <w:lang w:eastAsia="zh-CN"/>
+        </w:rPr>
+      </w:pPr>
+      <w:r>
+        <w:rPr>
+          <w:rFonts w:ascii="Times New Roman" w:eastAsia="宋体" w:hAnsi="Times New Roman" w:cs="宋体" w:hint="eastAsia"/>
+          <w:lang w:eastAsia="zh-CN"/>
+        </w:rPr>
+        <w:t>蒋力，</w:t>
+      </w:r>
+      <w:r>
+        <w:rPr>
+          <w:rFonts w:ascii="Times New Roman" w:eastAsia="宋体" w:hAnsi="Times New Roman" w:cs="宋体" w:hint="eastAsia"/>
+          <w:b/>
+          <w:lang w:eastAsia="zh-CN"/>
+        </w:rPr>
+        <w:t>赵怿龙</w:t>
+      </w:r>
+      <w:r>
+        <w:rPr>
+          <w:rFonts w:ascii="Times New Roman" w:eastAsia="宋体" w:hAnsi="Times New Roman" w:cs="宋体" w:hint="eastAsia"/>
+          <w:lang w:eastAsia="zh-CN"/>
+        </w:rPr>
+        <w:t>，</w:t>
+      </w:r>
+      <w:r>
+        <w:rPr>
+          <w:rFonts w:ascii="Times New Roman" w:eastAsia="宋体" w:hAnsi="Times New Roman" w:cs="宋体" w:hint="eastAsia"/>
+          <w:lang w:eastAsia="zh-CN"/>
+        </w:rPr>
+        <w:t>“</w:t>
+      </w:r>
+      <w:r>
+        <w:rPr>
+          <w:rFonts w:ascii="Times New Roman" w:eastAsia="宋体" w:hAnsi="Times New Roman" w:cs="宋体" w:hint="eastAsia"/>
+          <w:lang w:eastAsia="zh-CN"/>
+        </w:rPr>
+        <w:t>可重构架构、加速器、电路部署和计算数据流方法</w:t>
+      </w:r>
+      <w:r>
+        <w:rPr>
+          <w:rFonts w:ascii="Times New Roman" w:eastAsia="宋体" w:hAnsi="Times New Roman" w:cs="宋体" w:hint="eastAsia"/>
+          <w:lang w:eastAsia="zh-CN"/>
+        </w:rPr>
+        <w:t>”</w:t>
+      </w:r>
+      <w:r>
+        <w:rPr>
+          <w:rFonts w:ascii="Times New Roman" w:eastAsia="宋体" w:hAnsi="Times New Roman" w:cs="宋体"/>
+          <w:lang w:eastAsia="zh-CN"/>
+        </w:rPr>
+        <w:t>。发明专利，申请号：</w:t>
+      </w:r>
+      <w:r>
+        <w:rPr>
+          <w:rFonts w:ascii="Times New Roman" w:eastAsia="宋体" w:hAnsi="Times New Roman" w:cs="宋体"/>
+          <w:lang w:eastAsia="zh-CN"/>
+        </w:rPr>
+        <w:t>202010910280.5</w:t>
+      </w:r>
+    </w:p>
+    <w:p>
+      <w:pPr>
+        <w:pStyle w:val="Body"/>
+        <w:numPr>
+          <w:ilvl w:val="0"/>
+          <w:numId w:val="1"/>
+        </w:numPr>
+        <w:tabs>
+          <w:tab w:val="left" w:pos="720"/>
+          <w:tab w:val="left" w:pos="1080"/>
+        </w:tabs>
+        <w:spacing w:after="40"/>
+        <w:ind w:leftChars="200" w:left="721" w:hanging="301"/>
+        <w:rPr>
+          <w:rFonts w:ascii="Times New Roman" w:eastAsia="宋体" w:hAnsi="Times New Roman" w:cs="宋体"/>
+          <w:lang w:eastAsia="zh-CN"/>
+        </w:rPr>
+      </w:pPr>
+      <w:r>
+        <w:rPr>
           <w:rFonts w:ascii="Times New Roman" w:eastAsia="宋体" w:hAnsi="Times New Roman" w:cs="宋体" w:hint="eastAsia"/>
           <w:lang w:eastAsia="zh-CN"/>
         </w:rPr>
@@ -2282,118 +2980,7 @@
           <w:u w:val="single"/>
           <w:lang w:eastAsia="zh-CN"/>
         </w:rPr>
-        <w:t>上海交通大学</w:t>
-      </w:r>
-      <w:r>
-        <w:rPr>
-          <w:rFonts w:ascii="Times New Roman" w:eastAsia="宋体" w:hAnsi="Times New Roman"/>
-          <w:b/>
-          <w:i w:val="0"/>
-          <w:color w:val="auto"/>
-          <w:sz w:val="21"/>
-          <w:szCs w:val="21"/>
-          <w:u w:val="single"/>
-          <w:lang w:eastAsia="zh-CN"/>
-        </w:rPr>
-        <w:t xml:space="preserve">, </w:t>
-      </w:r>
-      <w:r>
-        <w:rPr>
-          <w:rFonts w:ascii="Times New Roman" w:eastAsia="宋体" w:hAnsi="Times New Roman" w:hint="eastAsia"/>
-          <w:b/>
-          <w:i w:val="0"/>
-          <w:color w:val="auto"/>
-          <w:sz w:val="21"/>
-          <w:szCs w:val="21"/>
-          <w:u w:val="single"/>
-          <w:lang w:eastAsia="zh-CN"/>
-        </w:rPr>
-        <w:t>先进计算机体系结构实验室</w:t>
-      </w:r>
-      <w:r>
-        <w:rPr>
-          <w:rFonts w:ascii="Times New Roman" w:eastAsia="宋体" w:hAnsi="Times New Roman" w:hint="eastAsia"/>
-          <w:b/>
-          <w:i w:val="0"/>
-          <w:color w:val="auto"/>
-          <w:sz w:val="21"/>
-          <w:szCs w:val="21"/>
-          <w:u w:val="single"/>
-          <w:lang w:eastAsia="zh-CN"/>
-        </w:rPr>
-        <w:t>，</w:t>
-      </w:r>
-      <w:r>
-        <w:rPr>
-          <w:rFonts w:ascii="Times New Roman" w:eastAsia="宋体" w:hAnsi="Times New Roman"/>
-          <w:b/>
-          <w:i w:val="0"/>
-          <w:color w:val="auto"/>
-          <w:sz w:val="21"/>
-          <w:szCs w:val="21"/>
-          <w:lang w:eastAsia="zh-CN"/>
-        </w:rPr>
-        <w:tab/>
-      </w:r>
-      <w:r>
-        <w:rPr>
-          <w:rFonts w:ascii="Times New Roman" w:eastAsia="宋体" w:hAnsi="Times New Roman"/>
-          <w:b/>
-          <w:i w:val="0"/>
-          <w:color w:val="auto"/>
-          <w:sz w:val="21"/>
-          <w:szCs w:val="21"/>
-          <w:lang w:eastAsia="zh-CN"/>
-        </w:rPr>
-        <w:tab/>
-      </w:r>
-      <w:r>
-        <w:rPr>
-          <w:rFonts w:ascii="Times New Roman" w:eastAsia="宋体" w:hAnsi="Times New Roman"/>
-          <w:b/>
-          <w:i w:val="0"/>
-          <w:color w:val="auto"/>
-          <w:sz w:val="21"/>
-          <w:szCs w:val="21"/>
-          <w:lang w:eastAsia="zh-CN"/>
-        </w:rPr>
-        <w:tab/>
-      </w:r>
-      <w:r>
-        <w:rPr>
-          <w:rFonts w:ascii="Times New Roman" w:eastAsia="宋体" w:hAnsi="Times New Roman"/>
-          <w:b/>
-          <w:i w:val="0"/>
-          <w:color w:val="auto"/>
-          <w:sz w:val="21"/>
-          <w:szCs w:val="21"/>
-          <w:lang w:eastAsia="zh-CN"/>
-        </w:rPr>
-        <w:tab/>
-      </w:r>
-      <w:r>
-        <w:rPr>
-          <w:rFonts w:ascii="Times New Roman" w:eastAsia="宋体" w:hAnsi="Times New Roman"/>
-          <w:b/>
-          <w:i w:val="0"/>
-          <w:color w:val="auto"/>
-          <w:sz w:val="21"/>
-          <w:szCs w:val="21"/>
-          <w:lang w:eastAsia="zh-CN"/>
-        </w:rPr>
-        <w:tab/>
-      </w:r>
-      <w:r>
-        <w:rPr>
-          <w:rFonts w:ascii="Times New Roman" w:eastAsia="宋体" w:hAnsi="Times New Roman"/>
-          <w:b/>
-          <w:i w:val="0"/>
-          <w:color w:val="auto"/>
-          <w:sz w:val="21"/>
-          <w:szCs w:val="21"/>
-          <w:lang w:eastAsia="zh-CN"/>
-        </w:rPr>
-        <w:tab/>
+        <w:t>上海期智研究院，</w:t>
       </w:r>
     </w:p>
     <w:p>
@@ -2453,15 +3040,15 @@
         <w:ind w:firstLine="420"/>
         <w:jc w:val="left"/>
         <w:rPr>
-          <w:rFonts w:ascii="Times New Roman" w:hAnsi="Times New Roman"/>
-          <w:b/>
-          <w:bCs/>
-          <w:iCs/>
-          <w:color w:val="auto"/>
-          <w:lang w:eastAsia="zh-CN"/>
-        </w:rPr>
-      </w:pPr>
-      <w:bookmarkStart w:id="1" w:name="OLE_LINK6"/>
+          <w:rFonts w:ascii="Times New Roman" w:eastAsia="宋体" w:hAnsi="Times New Roman"/>
+          <w:b/>
+          <w:i w:val="0"/>
+          <w:color w:val="auto"/>
+          <w:sz w:val="21"/>
+          <w:szCs w:val="21"/>
+          <w:lang w:eastAsia="zh-CN"/>
+        </w:rPr>
+      </w:pPr>
       <w:r>
         <w:rPr>
           <w:rFonts w:ascii="宋体" w:eastAsia="宋体" w:hAnsi="宋体" w:cs="宋体" w:hint="eastAsia"/>
@@ -2474,71 +3061,64 @@
         </w:rPr>
         <w:t>基于</w:t>
       </w:r>
-      <w:r>
-        <w:rPr>
-          <w:rFonts w:ascii="Times New Roman" w:hAnsi="Times New Roman"/>
-          <w:b/>
-          <w:bCs/>
-          <w:i w:val="0"/>
-          <w:iCs/>
-          <w:color w:val="auto"/>
-          <w:lang w:eastAsia="zh-CN"/>
-        </w:rPr>
-        <w:t>ReRAM</w:t>
-      </w:r>
-      <w:r>
-        <w:rPr>
-          <w:rFonts w:ascii="宋体" w:eastAsia="宋体" w:hAnsi="宋体" w:cs="宋体" w:hint="eastAsia"/>
-          <w:b/>
-          <w:bCs/>
-          <w:i w:val="0"/>
-          <w:iCs/>
-          <w:color w:val="auto"/>
-          <w:lang w:eastAsia="zh-CN"/>
-        </w:rPr>
-        <w:t>的可重构</w:t>
-      </w:r>
-      <w:r>
-        <w:rPr>
-          <w:rFonts w:ascii="Times New Roman" w:hAnsi="Times New Roman"/>
-          <w:b/>
-          <w:bCs/>
-          <w:i w:val="0"/>
-          <w:iCs/>
-          <w:color w:val="auto"/>
-          <w:lang w:eastAsia="zh-CN"/>
-        </w:rPr>
-        <w:t>D</w:t>
-      </w:r>
-      <w:r>
-        <w:rPr>
-          <w:rFonts w:ascii="Times New Roman" w:hAnsi="Times New Roman"/>
-          <w:b/>
-          <w:bCs/>
-          <w:i w:val="0"/>
-          <w:iCs/>
-          <w:color w:val="auto"/>
-          <w:lang w:eastAsia="zh-CN"/>
-        </w:rPr>
-        <w:t>NN</w:t>
-      </w:r>
-      <w:r>
-        <w:rPr>
-          <w:rFonts w:ascii="宋体" w:eastAsia="宋体" w:hAnsi="宋体" w:cs="宋体" w:hint="eastAsia"/>
-          <w:b/>
-          <w:bCs/>
-          <w:i w:val="0"/>
-          <w:iCs/>
-          <w:color w:val="auto"/>
-          <w:lang w:eastAsia="zh-CN"/>
-        </w:rPr>
-        <w:t>加速器架构设计</w:t>
-      </w:r>
-      <w:r>
-        <w:rPr>
-          <w:rFonts w:ascii="Times New Roman" w:hAnsi="Times New Roman"/>
-          <w:b/>
-          <w:bCs/>
+      <w:proofErr w:type="spellStart"/>
+      <w:r>
+        <w:rPr>
+          <w:rFonts w:ascii="宋体" w:eastAsia="宋体" w:hAnsi="宋体" w:cs="宋体" w:hint="eastAsia"/>
+          <w:b/>
+          <w:bCs/>
+          <w:i w:val="0"/>
+          <w:iCs/>
+          <w:color w:val="auto"/>
+          <w:lang w:eastAsia="zh-CN"/>
+        </w:rPr>
+        <w:t>FeFET</w:t>
+      </w:r>
+      <w:proofErr w:type="spellEnd"/>
+      <w:r>
+        <w:rPr>
+          <w:rFonts w:ascii="宋体" w:eastAsia="宋体" w:hAnsi="宋体" w:cs="宋体" w:hint="eastAsia"/>
+          <w:b/>
+          <w:bCs/>
+          <w:i w:val="0"/>
+          <w:iCs/>
+          <w:color w:val="auto"/>
+          <w:lang w:eastAsia="zh-CN"/>
+        </w:rPr>
+        <w:t>-SRAM</w:t>
+      </w:r>
+      <w:proofErr w:type="gramStart"/>
+      <w:r>
+        <w:rPr>
+          <w:rFonts w:ascii="宋体" w:eastAsia="宋体" w:hAnsi="宋体" w:cs="宋体" w:hint="eastAsia"/>
+          <w:b/>
+          <w:bCs/>
+          <w:i w:val="0"/>
+          <w:iCs/>
+          <w:color w:val="auto"/>
+          <w:lang w:eastAsia="zh-CN"/>
+        </w:rPr>
+        <w:t>存算一体</w:t>
+      </w:r>
+      <w:proofErr w:type="gramEnd"/>
+      <w:r>
+        <w:rPr>
+          <w:rFonts w:ascii="宋体" w:eastAsia="宋体" w:hAnsi="宋体" w:cs="宋体" w:hint="eastAsia"/>
+          <w:b/>
+          <w:bCs/>
+          <w:i w:val="0"/>
+          <w:iCs/>
+          <w:color w:val="auto"/>
+          <w:lang w:eastAsia="zh-CN"/>
+        </w:rPr>
+        <w:t>技术的二阶优化加速器设计</w:t>
+      </w:r>
+      <w:r>
+        <w:rPr>
+          <w:rFonts w:ascii="宋体" w:eastAsia="宋体" w:hAnsi="宋体" w:cs="宋体"/>
+          <w:b/>
+          <w:bCs/>
+          <w:i w:val="0"/>
           <w:iCs/>
           <w:color w:val="auto"/>
           <w:lang w:eastAsia="zh-CN"/>
@@ -2547,9 +3127,10 @@
       </w:r>
       <w:r>
         <w:rPr>
-          <w:rFonts w:ascii="Times New Roman" w:hAnsi="Times New Roman"/>
-          <w:b/>
-          <w:bCs/>
+          <w:rFonts w:ascii="宋体" w:eastAsia="宋体" w:hAnsi="宋体" w:cs="宋体"/>
+          <w:b/>
+          <w:bCs/>
+          <w:i w:val="0"/>
           <w:iCs/>
           <w:color w:val="auto"/>
           <w:lang w:eastAsia="zh-CN"/>
@@ -2558,9 +3139,10 @@
       </w:r>
       <w:r>
         <w:rPr>
-          <w:rFonts w:ascii="Times New Roman" w:hAnsi="Times New Roman"/>
-          <w:b/>
-          <w:bCs/>
+          <w:rFonts w:ascii="宋体" w:eastAsia="宋体" w:hAnsi="宋体" w:cs="宋体"/>
+          <w:b/>
+          <w:bCs/>
+          <w:i w:val="0"/>
           <w:iCs/>
           <w:color w:val="auto"/>
           <w:lang w:eastAsia="zh-CN"/>
@@ -2569,9 +3151,10 @@
       </w:r>
       <w:r>
         <w:rPr>
-          <w:rFonts w:ascii="Times New Roman" w:hAnsi="Times New Roman"/>
-          <w:b/>
-          <w:bCs/>
+          <w:rFonts w:ascii="宋体" w:eastAsia="宋体" w:hAnsi="宋体" w:cs="宋体"/>
+          <w:b/>
+          <w:bCs/>
+          <w:i w:val="0"/>
           <w:iCs/>
           <w:color w:val="auto"/>
           <w:lang w:eastAsia="zh-CN"/>
@@ -2580,9 +3163,10 @@
       </w:r>
       <w:r>
         <w:rPr>
-          <w:rFonts w:ascii="Times New Roman" w:hAnsi="Times New Roman"/>
-          <w:b/>
-          <w:bCs/>
+          <w:rFonts w:ascii="宋体" w:eastAsia="宋体" w:hAnsi="宋体" w:cs="宋体"/>
+          <w:b/>
+          <w:bCs/>
+          <w:i w:val="0"/>
           <w:iCs/>
           <w:color w:val="auto"/>
           <w:lang w:eastAsia="zh-CN"/>
@@ -2591,9 +3175,10 @@
       </w:r>
       <w:r>
         <w:rPr>
-          <w:rFonts w:ascii="Times New Roman" w:hAnsi="Times New Roman"/>
-          <w:b/>
-          <w:bCs/>
+          <w:rFonts w:ascii="宋体" w:eastAsia="宋体" w:hAnsi="宋体" w:cs="宋体"/>
+          <w:b/>
+          <w:bCs/>
+          <w:i w:val="0"/>
           <w:iCs/>
           <w:color w:val="auto"/>
           <w:lang w:eastAsia="zh-CN"/>
@@ -2602,9 +3187,10 @@
       </w:r>
       <w:r>
         <w:rPr>
-          <w:rFonts w:ascii="Times New Roman" w:hAnsi="Times New Roman"/>
-          <w:b/>
-          <w:bCs/>
+          <w:rFonts w:ascii="宋体" w:eastAsia="宋体" w:hAnsi="宋体" w:cs="宋体"/>
+          <w:b/>
+          <w:bCs/>
+          <w:i w:val="0"/>
           <w:iCs/>
           <w:color w:val="auto"/>
           <w:lang w:eastAsia="zh-CN"/>
@@ -2613,9 +3199,10 @@
       </w:r>
       <w:r>
         <w:rPr>
-          <w:rFonts w:ascii="Times New Roman" w:hAnsi="Times New Roman"/>
-          <w:b/>
-          <w:bCs/>
+          <w:rFonts w:ascii="宋体" w:eastAsia="宋体" w:hAnsi="宋体" w:cs="宋体"/>
+          <w:b/>
+          <w:bCs/>
+          <w:i w:val="0"/>
           <w:iCs/>
           <w:color w:val="auto"/>
           <w:lang w:eastAsia="zh-CN"/>
@@ -2624,17 +3211,6 @@
       </w:r>
       <w:r>
         <w:rPr>
-          <w:rFonts w:ascii="Times New Roman" w:hAnsi="Times New Roman"/>
-          <w:b/>
-          <w:bCs/>
-          <w:iCs/>
-          <w:color w:val="auto"/>
-          <w:lang w:eastAsia="zh-CN"/>
-        </w:rPr>
-        <w:tab/>
-      </w:r>
-      <w:r>
-        <w:rPr>
           <w:rFonts w:ascii="Times New Roman" w:eastAsia="宋体" w:hAnsi="Times New Roman"/>
           <w:b/>
           <w:i w:val="0"/>
@@ -2643,7 +3219,19 @@
           <w:szCs w:val="21"/>
           <w:lang w:eastAsia="zh-CN"/>
         </w:rPr>
-        <w:t>2019.</w:t>
+        <w:t>2021</w:t>
+      </w:r>
+      <w:r>
+        <w:rPr>
+          <w:rFonts w:ascii="Times New Roman" w:eastAsia="宋体" w:hAnsi="Times New Roman" w:hint="eastAsia"/>
+          <w:b/>
+          <w:i w:val="0"/>
+          <w:color w:val="auto"/>
+          <w:sz w:val="21"/>
+          <w:szCs w:val="21"/>
+          <w:lang w:eastAsia="zh-CN"/>
+        </w:rPr>
+        <w:t>.</w:t>
       </w:r>
       <w:r>
         <w:rPr>
@@ -2667,31 +3255,7 @@
           <w:szCs w:val="21"/>
           <w:lang w:eastAsia="zh-CN"/>
         </w:rPr>
-        <w:t xml:space="preserve">8 </w:t>
-      </w:r>
-      <w:r>
-        <w:rPr>
-          <w:rFonts w:ascii="Times New Roman" w:eastAsia="宋体" w:hAnsi="Times New Roman"/>
-          <w:b/>
-          <w:i w:val="0"/>
-          <w:color w:val="auto"/>
-          <w:sz w:val="21"/>
-          <w:szCs w:val="21"/>
-          <w:lang w:eastAsia="zh-CN"/>
-        </w:rPr>
-        <w:t>–</w:t>
-      </w:r>
-      <w:r>
-        <w:rPr>
-          <w:rFonts w:ascii="Times New Roman" w:eastAsia="宋体" w:hAnsi="Times New Roman"/>
-          <w:b/>
-          <w:i w:val="0"/>
-          <w:color w:val="auto"/>
-          <w:sz w:val="21"/>
-          <w:szCs w:val="21"/>
-          <w:lang w:eastAsia="zh-CN"/>
-        </w:rPr>
-        <w:t xml:space="preserve"> </w:t>
+        <w:t>1</w:t>
       </w:r>
       <w:r>
         <w:rPr>
@@ -2703,19 +3267,19 @@
           <w:szCs w:val="21"/>
           <w:lang w:eastAsia="zh-CN"/>
         </w:rPr>
-        <w:t>2</w:t>
-      </w:r>
-      <w:r>
-        <w:rPr>
-          <w:rFonts w:ascii="Times New Roman" w:eastAsia="宋体" w:hAnsi="Times New Roman"/>
-          <w:b/>
-          <w:i w:val="0"/>
-          <w:color w:val="auto"/>
-          <w:sz w:val="21"/>
-          <w:szCs w:val="21"/>
-          <w:lang w:eastAsia="zh-CN"/>
-        </w:rPr>
-        <w:t>020.11</w:t>
+        <w:t>-</w:t>
+      </w:r>
+      <w:r>
+        <w:rPr>
+          <w:rFonts w:ascii="Times New Roman" w:eastAsia="宋体" w:hAnsi="Times New Roman" w:hint="eastAsia"/>
+          <w:b/>
+          <w:i w:val="0"/>
+          <w:color w:val="auto"/>
+          <w:sz w:val="21"/>
+          <w:szCs w:val="21"/>
+          <w:lang w:eastAsia="zh-CN"/>
+        </w:rPr>
+        <w:t>至今</w:t>
       </w:r>
     </w:p>
     <w:p>
@@ -2729,7 +3293,7 @@
         <w:spacing w:after="40"/>
         <w:ind w:left="721"/>
         <w:rPr>
-          <w:rFonts w:ascii="Times New Roman" w:hAnsi="Times New Roman"/>
+          <w:rFonts w:ascii="Times New Roman" w:eastAsiaTheme="minorEastAsia" w:hAnsi="Times New Roman"/>
           <w:lang w:eastAsia="zh-CN"/>
         </w:rPr>
       </w:pPr>
@@ -2738,56 +3302,288 @@
           <w:rFonts w:ascii="Times New Roman" w:eastAsiaTheme="minorEastAsia" w:hAnsi="Times New Roman" w:hint="eastAsia"/>
           <w:lang w:eastAsia="zh-CN"/>
         </w:rPr>
-        <w:t>研究目的是设计一个</w:t>
-      </w:r>
+        <w:t>研究目的是</w:t>
+      </w:r>
+      <w:proofErr w:type="gramStart"/>
       <w:r>
         <w:rPr>
           <w:rFonts w:ascii="Times New Roman" w:eastAsiaTheme="minorEastAsia" w:hAnsi="Times New Roman" w:hint="eastAsia"/>
           <w:lang w:eastAsia="zh-CN"/>
         </w:rPr>
-        <w:t>基于</w:t>
-      </w:r>
+        <w:t>基于存算一体</w:t>
+      </w:r>
+      <w:proofErr w:type="gramEnd"/>
       <w:r>
         <w:rPr>
           <w:rFonts w:ascii="Times New Roman" w:eastAsiaTheme="minorEastAsia" w:hAnsi="Times New Roman" w:hint="eastAsia"/>
           <w:lang w:eastAsia="zh-CN"/>
         </w:rPr>
-        <w:t>ReRAM</w:t>
-      </w:r>
+        <w:t>技术设计一个神经网络二阶优化器。包括一些二阶优化中特有的算子</w:t>
+      </w:r>
+      <w:proofErr w:type="gramStart"/>
       <w:r>
         <w:rPr>
           <w:rFonts w:ascii="Times New Roman" w:eastAsiaTheme="minorEastAsia" w:hAnsi="Times New Roman" w:hint="eastAsia"/>
           <w:lang w:eastAsia="zh-CN"/>
         </w:rPr>
-        <w:t>的</w:t>
-      </w:r>
+        <w:t>的存算一体</w:t>
+      </w:r>
+      <w:proofErr w:type="gramEnd"/>
       <w:r>
         <w:rPr>
           <w:rFonts w:ascii="Times New Roman" w:eastAsiaTheme="minorEastAsia" w:hAnsi="Times New Roman" w:hint="eastAsia"/>
           <w:lang w:eastAsia="zh-CN"/>
         </w:rPr>
-        <w:t>DNN</w:t>
-      </w:r>
+        <w:t>设计、架构映射策略设计。</w:t>
+      </w:r>
+    </w:p>
+    <w:p>
+      <w:pPr>
+        <w:pStyle w:val="Subheading"/>
+        <w:ind w:firstLine="420"/>
+        <w:jc w:val="left"/>
+        <w:rPr>
+          <w:rFonts w:ascii="Times New Roman" w:eastAsia="宋体" w:hAnsi="Times New Roman"/>
+          <w:b/>
+          <w:i w:val="0"/>
+          <w:color w:val="auto"/>
+          <w:sz w:val="21"/>
+          <w:szCs w:val="21"/>
+          <w:lang w:eastAsia="zh-CN"/>
+        </w:rPr>
+      </w:pPr>
+      <w:r>
+        <w:rPr>
+          <w:rFonts w:ascii="宋体" w:eastAsia="宋体" w:hAnsi="宋体" w:cs="宋体" w:hint="eastAsia"/>
+          <w:b/>
+          <w:bCs/>
+          <w:i w:val="0"/>
+          <w:iCs/>
+          <w:color w:val="auto"/>
+          <w:lang w:eastAsia="zh-CN"/>
+        </w:rPr>
+        <w:t>华为合作 面向光通信、无线通信的</w:t>
+      </w:r>
+      <w:proofErr w:type="gramStart"/>
+      <w:r>
+        <w:rPr>
+          <w:rFonts w:ascii="宋体" w:eastAsia="宋体" w:hAnsi="宋体" w:cs="宋体" w:hint="eastAsia"/>
+          <w:b/>
+          <w:bCs/>
+          <w:i w:val="0"/>
+          <w:iCs/>
+          <w:color w:val="auto"/>
+          <w:lang w:eastAsia="zh-CN"/>
+        </w:rPr>
+        <w:t>的存算</w:t>
+      </w:r>
+      <w:proofErr w:type="gramEnd"/>
+      <w:r>
+        <w:rPr>
+          <w:rFonts w:ascii="宋体" w:eastAsia="宋体" w:hAnsi="宋体" w:cs="宋体" w:hint="eastAsia"/>
+          <w:b/>
+          <w:bCs/>
+          <w:i w:val="0"/>
+          <w:iCs/>
+          <w:color w:val="auto"/>
+          <w:lang w:eastAsia="zh-CN"/>
+        </w:rPr>
+        <w:t>一体实现</w:t>
+      </w:r>
+      <w:r>
+        <w:rPr>
+          <w:rFonts w:ascii="宋体" w:eastAsia="宋体" w:hAnsi="宋体" w:cs="宋体"/>
+          <w:b/>
+          <w:bCs/>
+          <w:i w:val="0"/>
+          <w:iCs/>
+          <w:color w:val="auto"/>
+          <w:lang w:eastAsia="zh-CN"/>
+        </w:rPr>
+        <w:t xml:space="preserve"> </w:t>
+      </w:r>
+      <w:r>
+        <w:rPr>
+          <w:rFonts w:ascii="宋体" w:eastAsia="宋体" w:hAnsi="宋体" w:cs="宋体" w:hint="eastAsia"/>
+          <w:b/>
+          <w:bCs/>
+          <w:i w:val="0"/>
+          <w:iCs/>
+          <w:color w:val="auto"/>
+          <w:lang w:eastAsia="zh-CN"/>
+        </w:rPr>
+        <w:t>研究项目</w:t>
+      </w:r>
+      <w:r>
+        <w:rPr>
+          <w:rFonts w:ascii="宋体" w:eastAsia="宋体" w:hAnsi="宋体" w:cs="宋体"/>
+          <w:b/>
+          <w:bCs/>
+          <w:i w:val="0"/>
+          <w:iCs/>
+          <w:color w:val="auto"/>
+          <w:lang w:eastAsia="zh-CN"/>
+        </w:rPr>
+        <w:tab/>
+      </w:r>
+      <w:r>
+        <w:rPr>
+          <w:rFonts w:ascii="宋体" w:eastAsia="宋体" w:hAnsi="宋体" w:cs="宋体"/>
+          <w:b/>
+          <w:bCs/>
+          <w:i w:val="0"/>
+          <w:iCs/>
+          <w:color w:val="auto"/>
+          <w:lang w:eastAsia="zh-CN"/>
+        </w:rPr>
+        <w:tab/>
+      </w:r>
+      <w:r>
+        <w:rPr>
+          <w:rFonts w:ascii="宋体" w:eastAsia="宋体" w:hAnsi="宋体" w:cs="宋体"/>
+          <w:b/>
+          <w:bCs/>
+          <w:i w:val="0"/>
+          <w:iCs/>
+          <w:color w:val="auto"/>
+          <w:lang w:eastAsia="zh-CN"/>
+        </w:rPr>
+        <w:tab/>
+      </w:r>
+      <w:r>
+        <w:rPr>
+          <w:rFonts w:ascii="宋体" w:eastAsia="宋体" w:hAnsi="宋体" w:cs="宋体"/>
+          <w:b/>
+          <w:bCs/>
+          <w:i w:val="0"/>
+          <w:iCs/>
+          <w:color w:val="auto"/>
+          <w:lang w:eastAsia="zh-CN"/>
+        </w:rPr>
+        <w:tab/>
+      </w:r>
+      <w:r>
+        <w:rPr>
+          <w:rFonts w:ascii="宋体" w:eastAsia="宋体" w:hAnsi="宋体" w:cs="宋体"/>
+          <w:b/>
+          <w:bCs/>
+          <w:i w:val="0"/>
+          <w:iCs/>
+          <w:color w:val="auto"/>
+          <w:lang w:eastAsia="zh-CN"/>
+        </w:rPr>
+        <w:tab/>
+      </w:r>
+      <w:r>
+        <w:rPr>
+          <w:rFonts w:ascii="宋体" w:eastAsia="宋体" w:hAnsi="宋体" w:cs="宋体"/>
+          <w:b/>
+          <w:bCs/>
+          <w:i w:val="0"/>
+          <w:iCs/>
+          <w:color w:val="auto"/>
+          <w:lang w:eastAsia="zh-CN"/>
+        </w:rPr>
+        <w:tab/>
+      </w:r>
+      <w:r>
+        <w:rPr>
+          <w:rFonts w:ascii="Times New Roman" w:eastAsia="宋体" w:hAnsi="Times New Roman"/>
+          <w:b/>
+          <w:i w:val="0"/>
+          <w:color w:val="auto"/>
+          <w:sz w:val="21"/>
+          <w:szCs w:val="21"/>
+          <w:lang w:eastAsia="zh-CN"/>
+        </w:rPr>
+        <w:t>2021</w:t>
+      </w:r>
+      <w:r>
+        <w:rPr>
+          <w:rFonts w:ascii="Times New Roman" w:eastAsia="宋体" w:hAnsi="Times New Roman" w:hint="eastAsia"/>
+          <w:b/>
+          <w:i w:val="0"/>
+          <w:color w:val="auto"/>
+          <w:sz w:val="21"/>
+          <w:szCs w:val="21"/>
+          <w:lang w:eastAsia="zh-CN"/>
+        </w:rPr>
+        <w:t>.</w:t>
+      </w:r>
+      <w:r>
+        <w:rPr>
+          <w:rFonts w:ascii="Times New Roman" w:eastAsia="宋体" w:hAnsi="Times New Roman"/>
+          <w:b/>
+          <w:i w:val="0"/>
+          <w:color w:val="auto"/>
+          <w:sz w:val="21"/>
+          <w:szCs w:val="21"/>
+          <w:lang w:eastAsia="zh-CN"/>
+        </w:rPr>
+        <w:t>03</w:t>
+      </w:r>
+      <w:r>
+        <w:rPr>
+          <w:rFonts w:ascii="Times New Roman" w:eastAsia="宋体" w:hAnsi="Times New Roman" w:hint="eastAsia"/>
+          <w:b/>
+          <w:i w:val="0"/>
+          <w:color w:val="auto"/>
+          <w:sz w:val="21"/>
+          <w:szCs w:val="21"/>
+          <w:lang w:eastAsia="zh-CN"/>
+        </w:rPr>
+        <w:t>-</w:t>
+      </w:r>
+      <w:r>
+        <w:rPr>
+          <w:rFonts w:ascii="Times New Roman" w:eastAsia="宋体" w:hAnsi="Times New Roman" w:hint="eastAsia"/>
+          <w:b/>
+          <w:i w:val="0"/>
+          <w:color w:val="auto"/>
+          <w:sz w:val="21"/>
+          <w:szCs w:val="21"/>
+          <w:lang w:eastAsia="zh-CN"/>
+        </w:rPr>
+        <w:t>至今</w:t>
+      </w:r>
+    </w:p>
+    <w:p>
+      <w:pPr>
+        <w:pStyle w:val="Body"/>
+        <w:tabs>
+          <w:tab w:val="left" w:pos="360"/>
+          <w:tab w:val="left" w:pos="720"/>
+          <w:tab w:val="left" w:pos="1080"/>
+        </w:tabs>
+        <w:spacing w:after="40"/>
+        <w:ind w:left="721"/>
+        <w:rPr>
+          <w:rFonts w:ascii="Times New Roman" w:eastAsiaTheme="minorEastAsia" w:hAnsi="Times New Roman"/>
+          <w:lang w:eastAsia="zh-CN"/>
+        </w:rPr>
+      </w:pPr>
       <w:r>
         <w:rPr>
           <w:rFonts w:ascii="Times New Roman" w:eastAsiaTheme="minorEastAsia" w:hAnsi="Times New Roman" w:hint="eastAsia"/>
           <w:lang w:eastAsia="zh-CN"/>
         </w:rPr>
-        <w:t>加速器架构，可显著减少</w:t>
-      </w:r>
+        <w:t>研究目的是</w:t>
+      </w:r>
+      <w:proofErr w:type="gramStart"/>
       <w:r>
         <w:rPr>
           <w:rFonts w:ascii="Times New Roman" w:eastAsiaTheme="minorEastAsia" w:hAnsi="Times New Roman" w:hint="eastAsia"/>
           <w:lang w:eastAsia="zh-CN"/>
         </w:rPr>
-        <w:t>ReRAM</w:t>
-      </w:r>
+        <w:t>基于存算一体</w:t>
+      </w:r>
+      <w:proofErr w:type="gramEnd"/>
       <w:r>
         <w:rPr>
           <w:rFonts w:ascii="Times New Roman" w:eastAsiaTheme="minorEastAsia" w:hAnsi="Times New Roman" w:hint="eastAsia"/>
           <w:lang w:eastAsia="zh-CN"/>
         </w:rPr>
-        <w:t>阵列周边计算电路开销。</w:t>
+        <w:t>技术实现光通信与无线通信的接收机，负责工作如下：</w:t>
       </w:r>
     </w:p>
     <w:p>
@@ -2804,107 +3600,46 @@
         <w:spacing w:after="40"/>
         <w:ind w:leftChars="200" w:left="721" w:hanging="301"/>
         <w:rPr>
-          <w:rFonts w:ascii="Times New Roman" w:hAnsi="Times New Roman"/>
-          <w:lang w:eastAsia="zh-CN"/>
-        </w:rPr>
-      </w:pPr>
-      <w:r>
-        <w:rPr>
-          <w:rFonts w:ascii="宋体" w:eastAsia="宋体" w:hAnsi="宋体" w:cs="宋体" w:hint="eastAsia"/>
-          <w:lang w:eastAsia="zh-CN"/>
-        </w:rPr>
-        <w:t>设计了一个</w:t>
-      </w:r>
-      <w:r>
-        <w:rPr>
-          <w:rFonts w:ascii="宋体" w:eastAsia="宋体" w:hAnsi="宋体" w:cs="宋体" w:hint="eastAsia"/>
-          <w:lang w:eastAsia="zh-CN"/>
-        </w:rPr>
-        <w:t>高能效的</w:t>
-      </w:r>
-      <w:r>
-        <w:rPr>
-          <w:rFonts w:ascii="Times New Roman" w:hAnsi="Times New Roman" w:hint="eastAsia"/>
-          <w:lang w:eastAsia="zh-CN"/>
-        </w:rPr>
-        <w:t>ReRAM</w:t>
-      </w:r>
-      <w:r>
-        <w:rPr>
-          <w:rFonts w:ascii="宋体" w:eastAsia="宋体" w:hAnsi="宋体" w:cs="宋体" w:hint="eastAsia"/>
-          <w:lang w:eastAsia="zh-CN"/>
-        </w:rPr>
-        <w:t>加</w:t>
-      </w:r>
-      <w:r>
-        <w:rPr>
-          <w:rFonts w:ascii="宋体" w:eastAsia="宋体" w:hAnsi="宋体" w:cs="宋体" w:hint="eastAsia"/>
-          <w:lang w:eastAsia="zh-CN"/>
-        </w:rPr>
-        <w:t>速器的</w:t>
-      </w:r>
-      <w:r>
-        <w:rPr>
-          <w:rFonts w:ascii="宋体" w:eastAsia="宋体" w:hAnsi="宋体" w:cs="宋体" w:hint="eastAsia"/>
-          <w:lang w:eastAsia="zh-CN"/>
-        </w:rPr>
-        <w:t>周边电路实现策略</w:t>
-      </w:r>
-      <w:r>
-        <w:rPr>
-          <w:rFonts w:ascii="宋体" w:eastAsia="宋体" w:hAnsi="宋体" w:cs="宋体" w:hint="eastAsia"/>
-          <w:lang w:eastAsia="zh-CN"/>
-        </w:rPr>
-        <w:t>。</w:t>
-      </w:r>
-      <w:r>
-        <w:rPr>
-          <w:rFonts w:ascii="Times New Roman" w:eastAsiaTheme="minorEastAsia" w:hAnsi="Times New Roman" w:hint="eastAsia"/>
-          <w:lang w:eastAsia="zh-CN"/>
-        </w:rPr>
-        <w:t>相对于</w:t>
-      </w:r>
-      <w:r>
-        <w:rPr>
-          <w:rFonts w:ascii="Times New Roman" w:eastAsiaTheme="minorEastAsia" w:hAnsi="Times New Roman" w:hint="eastAsia"/>
-          <w:lang w:eastAsia="zh-CN"/>
-        </w:rPr>
-        <w:t>一些先进</w:t>
-      </w:r>
-      <w:r>
-        <w:rPr>
-          <w:rFonts w:ascii="Times New Roman" w:eastAsiaTheme="minorEastAsia" w:hAnsi="Times New Roman" w:hint="eastAsia"/>
-          <w:lang w:eastAsia="zh-CN"/>
-        </w:rPr>
-        <w:t>的架构，在一些流行的卷积神经网络的计算中可以提升</w:t>
-      </w:r>
-      <w:r>
-        <w:rPr>
-          <w:rFonts w:ascii="Times New Roman" w:eastAsiaTheme="minorEastAsia" w:hAnsi="Times New Roman"/>
-          <w:lang w:eastAsia="zh-CN"/>
-        </w:rPr>
-        <w:t>5</w:t>
-      </w:r>
-      <w:r>
-        <w:rPr>
-          <w:rFonts w:ascii="Times New Roman" w:eastAsiaTheme="minorEastAsia" w:hAnsi="Times New Roman" w:hint="eastAsia"/>
-          <w:lang w:eastAsia="zh-CN"/>
-        </w:rPr>
-        <w:t>.</w:t>
-      </w:r>
-      <w:r>
-        <w:rPr>
-          <w:rFonts w:ascii="Times New Roman" w:eastAsiaTheme="minorEastAsia" w:hAnsi="Times New Roman"/>
-          <w:lang w:eastAsia="zh-CN"/>
-        </w:rPr>
-        <w:t>36</w:t>
-      </w:r>
-      <w:r>
-        <w:rPr>
-          <w:rFonts w:ascii="Times New Roman" w:eastAsiaTheme="minorEastAsia" w:hAnsi="Times New Roman" w:hint="eastAsia"/>
-          <w:lang w:eastAsia="zh-CN"/>
-        </w:rPr>
-        <w:t>倍能效。</w:t>
+          <w:rFonts w:ascii="宋体" w:eastAsia="宋体" w:hAnsi="宋体" w:cs="宋体"/>
+          <w:lang w:eastAsia="zh-CN"/>
+        </w:rPr>
+      </w:pPr>
+      <w:r>
+        <w:rPr>
+          <w:rFonts w:ascii="宋体" w:eastAsia="宋体" w:hAnsi="宋体" w:cs="宋体" w:hint="eastAsia"/>
+          <w:lang w:eastAsia="zh-CN"/>
+        </w:rPr>
+        <w:t>设计</w:t>
+      </w:r>
+      <w:proofErr w:type="gramStart"/>
+      <w:r>
+        <w:rPr>
+          <w:rFonts w:ascii="宋体" w:eastAsia="宋体" w:hAnsi="宋体" w:cs="宋体" w:hint="eastAsia"/>
+          <w:lang w:eastAsia="zh-CN"/>
+        </w:rPr>
+        <w:t>基于存算一体</w:t>
+      </w:r>
+      <w:proofErr w:type="gramEnd"/>
+      <w:r>
+        <w:rPr>
+          <w:rFonts w:ascii="宋体" w:eastAsia="宋体" w:hAnsi="宋体" w:cs="宋体" w:hint="eastAsia"/>
+          <w:lang w:eastAsia="zh-CN"/>
+        </w:rPr>
+        <w:t>的光通信、无线通信系统</w:t>
+      </w:r>
+      <w:r>
+        <w:rPr>
+          <w:rFonts w:ascii="宋体" w:eastAsia="宋体" w:hAnsi="宋体" w:cs="宋体" w:hint="eastAsia"/>
+          <w:lang w:eastAsia="zh-CN"/>
+        </w:rPr>
+        <w:t>总体架构</w:t>
+      </w:r>
+      <w:r>
+        <w:rPr>
+          <w:rFonts w:ascii="宋体" w:eastAsia="宋体" w:hAnsi="宋体" w:cs="宋体" w:hint="eastAsia"/>
+          <w:lang w:eastAsia="zh-CN"/>
+        </w:rPr>
+        <w:t>，包括算子拆分与算法的重构。</w:t>
       </w:r>
     </w:p>
     <w:p>
@@ -2921,51 +3656,16 @@
         <w:spacing w:after="40"/>
         <w:ind w:leftChars="200" w:left="721" w:hanging="301"/>
         <w:rPr>
-          <w:rFonts w:ascii="Times New Roman" w:hAnsi="Times New Roman"/>
-          <w:lang w:eastAsia="zh-CN"/>
-        </w:rPr>
-      </w:pPr>
-      <w:r>
-        <w:rPr>
-          <w:rFonts w:ascii="宋体" w:eastAsia="宋体" w:hAnsi="宋体" w:cs="宋体" w:hint="eastAsia"/>
-          <w:lang w:eastAsia="zh-CN"/>
-        </w:rPr>
-        <w:t>设计一个</w:t>
-      </w:r>
-      <w:r>
-        <w:rPr>
-          <w:rFonts w:ascii="宋体" w:eastAsia="宋体" w:hAnsi="宋体" w:cs="宋体" w:hint="eastAsia"/>
-          <w:lang w:eastAsia="zh-CN"/>
-        </w:rPr>
-        <w:t>基于</w:t>
-      </w:r>
-      <w:r>
-        <w:rPr>
-          <w:rFonts w:ascii="Times New Roman" w:hAnsi="Times New Roman"/>
-          <w:lang w:eastAsia="zh-CN"/>
-        </w:rPr>
-        <w:t>ReRAM</w:t>
-      </w:r>
-      <w:r>
-        <w:rPr>
-          <w:rFonts w:ascii="宋体" w:eastAsia="宋体" w:hAnsi="宋体" w:cs="宋体" w:hint="eastAsia"/>
-          <w:lang w:eastAsia="zh-CN"/>
-        </w:rPr>
-        <w:t>的可重构</w:t>
-      </w:r>
-      <w:r>
-        <w:rPr>
-          <w:rFonts w:ascii="Times New Roman" w:hAnsi="Times New Roman" w:hint="eastAsia"/>
-          <w:lang w:eastAsia="zh-CN"/>
-        </w:rPr>
-        <w:t>DNN</w:t>
-      </w:r>
-      <w:r>
-        <w:rPr>
-          <w:rFonts w:ascii="宋体" w:eastAsia="宋体" w:hAnsi="宋体" w:cs="宋体" w:hint="eastAsia"/>
-          <w:lang w:eastAsia="zh-CN"/>
-        </w:rPr>
-        <w:t>加速器架构</w:t>
+          <w:rFonts w:ascii="宋体" w:eastAsia="宋体" w:hAnsi="宋体" w:cs="宋体"/>
+          <w:lang w:eastAsia="zh-CN"/>
+        </w:rPr>
+      </w:pPr>
+      <w:r>
+        <w:rPr>
+          <w:rFonts w:ascii="宋体" w:eastAsia="宋体" w:hAnsi="宋体" w:cs="宋体" w:hint="eastAsia"/>
+          <w:lang w:eastAsia="zh-CN"/>
+        </w:rPr>
+        <w:t>实现部分算子的电路仿真</w:t>
       </w:r>
       <w:r>
         <w:rPr>
@@ -2973,428 +3673,6 @@
           <w:lang w:eastAsia="zh-CN"/>
         </w:rPr>
         <w:t>。</w:t>
-      </w:r>
-      <w:r>
-        <w:rPr>
-          <w:rFonts w:ascii="Times New Roman" w:eastAsiaTheme="minorEastAsia" w:hAnsi="Times New Roman" w:hint="eastAsia"/>
-          <w:lang w:eastAsia="zh-CN"/>
-        </w:rPr>
-        <w:t>相对于一些先进的现有架构，</w:t>
-      </w:r>
-      <w:r>
-        <w:rPr>
-          <w:rFonts w:ascii="宋体" w:eastAsia="宋体" w:hAnsi="宋体" w:cs="宋体" w:hint="eastAsia"/>
-          <w:lang w:eastAsia="zh-CN"/>
-        </w:rPr>
-        <w:t>可以进一步</w:t>
-      </w:r>
-      <w:r>
-        <w:rPr>
-          <w:rFonts w:ascii="Times New Roman" w:eastAsiaTheme="minorEastAsia" w:hAnsi="Times New Roman" w:hint="eastAsia"/>
-          <w:lang w:eastAsia="zh-CN"/>
-        </w:rPr>
-        <w:t>提升</w:t>
-      </w:r>
-      <w:r>
-        <w:rPr>
-          <w:rFonts w:ascii="Times New Roman" w:eastAsiaTheme="minorEastAsia" w:hAnsi="Times New Roman" w:hint="eastAsia"/>
-          <w:lang w:eastAsia="zh-CN"/>
-        </w:rPr>
-        <w:t>2</w:t>
-      </w:r>
-      <w:r>
-        <w:rPr>
-          <w:rFonts w:ascii="Times New Roman" w:eastAsiaTheme="minorEastAsia" w:hAnsi="Times New Roman"/>
-          <w:lang w:eastAsia="zh-CN"/>
-        </w:rPr>
-        <w:t>7</w:t>
-      </w:r>
-      <w:r>
-        <w:rPr>
-          <w:rFonts w:ascii="Times New Roman" w:eastAsiaTheme="minorEastAsia" w:hAnsi="Times New Roman" w:hint="eastAsia"/>
-          <w:lang w:eastAsia="zh-CN"/>
-        </w:rPr>
-        <w:t>倍能效。</w:t>
-      </w:r>
-    </w:p>
-    <w:bookmarkEnd w:id="1"/>
-    <w:p>
-      <w:pPr>
-        <w:pStyle w:val="Subheading"/>
-        <w:ind w:firstLine="420"/>
-        <w:jc w:val="left"/>
-        <w:rPr>
-          <w:rFonts w:ascii="Times New Roman" w:hAnsi="Times New Roman"/>
-          <w:b/>
-          <w:bCs/>
-          <w:iCs/>
-          <w:color w:val="auto"/>
-          <w:lang w:eastAsia="zh-CN"/>
-        </w:rPr>
-      </w:pPr>
-      <w:r>
-        <w:rPr>
-          <w:rFonts w:ascii="宋体" w:eastAsia="宋体" w:hAnsi="宋体" w:cs="宋体" w:hint="eastAsia"/>
-          <w:b/>
-          <w:bCs/>
-          <w:i w:val="0"/>
-          <w:iCs/>
-          <w:color w:val="auto"/>
-          <w:lang w:eastAsia="zh-CN"/>
-        </w:rPr>
-        <w:t>基于</w:t>
-      </w:r>
-      <w:r>
-        <w:rPr>
-          <w:rFonts w:ascii="Times New Roman" w:hAnsi="Times New Roman"/>
-          <w:b/>
-          <w:bCs/>
-          <w:i w:val="0"/>
-          <w:iCs/>
-          <w:color w:val="auto"/>
-          <w:lang w:eastAsia="zh-CN"/>
-        </w:rPr>
-        <w:t>ReRAM</w:t>
-      </w:r>
-      <w:r>
-        <w:rPr>
-          <w:rFonts w:ascii="宋体" w:eastAsia="宋体" w:hAnsi="宋体" w:cs="宋体" w:hint="eastAsia"/>
-          <w:b/>
-          <w:bCs/>
-          <w:i w:val="0"/>
-          <w:iCs/>
-          <w:color w:val="auto"/>
-          <w:lang w:eastAsia="zh-CN"/>
-        </w:rPr>
-        <w:t>的高效可靠</w:t>
-      </w:r>
-      <w:r>
-        <w:rPr>
-          <w:rFonts w:ascii="Times New Roman" w:hAnsi="Times New Roman"/>
-          <w:b/>
-          <w:bCs/>
-          <w:i w:val="0"/>
-          <w:iCs/>
-          <w:color w:val="auto"/>
-          <w:lang w:eastAsia="zh-CN"/>
-        </w:rPr>
-        <w:t>DNN</w:t>
-      </w:r>
-      <w:r>
-        <w:rPr>
-          <w:rFonts w:ascii="宋体" w:eastAsia="宋体" w:hAnsi="宋体" w:cs="宋体" w:hint="eastAsia"/>
-          <w:b/>
-          <w:bCs/>
-          <w:i w:val="0"/>
-          <w:iCs/>
-          <w:color w:val="auto"/>
-          <w:lang w:eastAsia="zh-CN"/>
-        </w:rPr>
-        <w:t>加速器技术研究</w:t>
-      </w:r>
-      <w:r>
-        <w:rPr>
-          <w:rFonts w:ascii="宋体" w:eastAsia="宋体" w:hAnsi="宋体" w:cs="宋体" w:hint="eastAsia"/>
-          <w:b/>
-          <w:bCs/>
-          <w:i w:val="0"/>
-          <w:iCs/>
-          <w:color w:val="auto"/>
-          <w:lang w:eastAsia="zh-CN"/>
-        </w:rPr>
-        <w:t xml:space="preserve"> 项目</w:t>
-      </w:r>
-      <w:r>
-        <w:rPr>
-          <w:rFonts w:ascii="Times New Roman" w:hAnsi="Times New Roman"/>
-          <w:b/>
-          <w:bCs/>
-          <w:iCs/>
-          <w:color w:val="auto"/>
-          <w:lang w:eastAsia="zh-CN"/>
-        </w:rPr>
-        <w:tab/>
-      </w:r>
-      <w:r>
-        <w:rPr>
-          <w:rFonts w:ascii="Times New Roman" w:hAnsi="Times New Roman"/>
-          <w:b/>
-          <w:bCs/>
-          <w:iCs/>
-          <w:color w:val="auto"/>
-          <w:lang w:eastAsia="zh-CN"/>
-        </w:rPr>
-        <w:tab/>
-      </w:r>
-      <w:r>
-        <w:rPr>
-          <w:rFonts w:ascii="Times New Roman" w:hAnsi="Times New Roman"/>
-          <w:b/>
-          <w:bCs/>
-          <w:iCs/>
-          <w:color w:val="auto"/>
-          <w:lang w:eastAsia="zh-CN"/>
-        </w:rPr>
-        <w:tab/>
-      </w:r>
-      <w:r>
-        <w:rPr>
-          <w:rFonts w:ascii="Times New Roman" w:hAnsi="Times New Roman"/>
-          <w:b/>
-          <w:bCs/>
-          <w:iCs/>
-          <w:color w:val="auto"/>
-          <w:lang w:eastAsia="zh-CN"/>
-        </w:rPr>
-        <w:tab/>
-      </w:r>
-      <w:r>
-        <w:rPr>
-          <w:rFonts w:ascii="Times New Roman" w:hAnsi="Times New Roman"/>
-          <w:b/>
-          <w:bCs/>
-          <w:iCs/>
-          <w:color w:val="auto"/>
-          <w:lang w:eastAsia="zh-CN"/>
-        </w:rPr>
-        <w:tab/>
-      </w:r>
-      <w:r>
-        <w:rPr>
-          <w:rFonts w:ascii="Times New Roman" w:hAnsi="Times New Roman"/>
-          <w:b/>
-          <w:bCs/>
-          <w:iCs/>
-          <w:color w:val="auto"/>
-          <w:lang w:eastAsia="zh-CN"/>
-        </w:rPr>
-        <w:tab/>
-      </w:r>
-      <w:r>
-        <w:rPr>
-          <w:rFonts w:ascii="Times New Roman" w:hAnsi="Times New Roman"/>
-          <w:b/>
-          <w:bCs/>
-          <w:iCs/>
-          <w:color w:val="auto"/>
-          <w:lang w:eastAsia="zh-CN"/>
-        </w:rPr>
-        <w:tab/>
-      </w:r>
-      <w:r>
-        <w:rPr>
-          <w:rFonts w:ascii="Times New Roman" w:eastAsia="宋体" w:hAnsi="Times New Roman"/>
-          <w:b/>
-          <w:i w:val="0"/>
-          <w:color w:val="auto"/>
-          <w:sz w:val="21"/>
-          <w:szCs w:val="21"/>
-          <w:lang w:eastAsia="zh-CN"/>
-        </w:rPr>
-        <w:t>2019.</w:t>
-      </w:r>
-      <w:r>
-        <w:rPr>
-          <w:rFonts w:ascii="Times New Roman" w:eastAsia="宋体" w:hAnsi="Times New Roman"/>
-          <w:b/>
-          <w:i w:val="0"/>
-          <w:color w:val="auto"/>
-          <w:sz w:val="21"/>
-          <w:szCs w:val="21"/>
-          <w:lang w:eastAsia="zh-CN"/>
-        </w:rPr>
-        <w:t>0</w:t>
-      </w:r>
-      <w:r>
-        <w:rPr>
-          <w:rFonts w:ascii="Times New Roman" w:eastAsia="宋体" w:hAnsi="Times New Roman"/>
-          <w:b/>
-          <w:i w:val="0"/>
-          <w:color w:val="auto"/>
-          <w:sz w:val="21"/>
-          <w:szCs w:val="21"/>
-          <w:lang w:eastAsia="zh-CN"/>
-        </w:rPr>
-        <w:t>4</w:t>
-      </w:r>
-      <w:r>
-        <w:rPr>
-          <w:rFonts w:ascii="Times New Roman" w:eastAsia="宋体" w:hAnsi="Times New Roman" w:hint="eastAsia"/>
-          <w:b/>
-          <w:i w:val="0"/>
-          <w:color w:val="auto"/>
-          <w:sz w:val="21"/>
-          <w:szCs w:val="21"/>
-          <w:lang w:eastAsia="zh-CN"/>
-        </w:rPr>
-        <w:t xml:space="preserve"> </w:t>
-      </w:r>
-      <w:r>
-        <w:rPr>
-          <w:rFonts w:ascii="Times New Roman" w:eastAsia="宋体" w:hAnsi="Times New Roman"/>
-          <w:b/>
-          <w:i w:val="0"/>
-          <w:color w:val="auto"/>
-          <w:sz w:val="21"/>
-          <w:szCs w:val="21"/>
-          <w:lang w:eastAsia="zh-CN"/>
-        </w:rPr>
-        <w:t>–</w:t>
-      </w:r>
-      <w:r>
-        <w:rPr>
-          <w:rFonts w:ascii="Times New Roman" w:eastAsia="宋体" w:hAnsi="Times New Roman" w:hint="eastAsia"/>
-          <w:b/>
-          <w:i w:val="0"/>
-          <w:color w:val="auto"/>
-          <w:sz w:val="21"/>
-          <w:szCs w:val="21"/>
-          <w:lang w:eastAsia="zh-CN"/>
-        </w:rPr>
-        <w:t xml:space="preserve"> </w:t>
-      </w:r>
-      <w:r>
-        <w:rPr>
-          <w:rFonts w:ascii="Times New Roman" w:eastAsia="宋体" w:hAnsi="Times New Roman"/>
-          <w:b/>
-          <w:i w:val="0"/>
-          <w:color w:val="auto"/>
-          <w:sz w:val="21"/>
-          <w:szCs w:val="21"/>
-          <w:lang w:eastAsia="zh-CN"/>
-        </w:rPr>
-        <w:t>2020.</w:t>
-      </w:r>
-      <w:r>
-        <w:rPr>
-          <w:rFonts w:ascii="Times New Roman" w:eastAsia="宋体" w:hAnsi="Times New Roman"/>
-          <w:b/>
-          <w:i w:val="0"/>
-          <w:color w:val="auto"/>
-          <w:sz w:val="21"/>
-          <w:szCs w:val="21"/>
-          <w:lang w:eastAsia="zh-CN"/>
-        </w:rPr>
-        <w:t>0</w:t>
-      </w:r>
-      <w:r>
-        <w:rPr>
-          <w:rFonts w:ascii="Times New Roman" w:eastAsia="宋体" w:hAnsi="Times New Roman"/>
-          <w:b/>
-          <w:i w:val="0"/>
-          <w:color w:val="auto"/>
-          <w:sz w:val="21"/>
-          <w:szCs w:val="21"/>
-          <w:lang w:eastAsia="zh-CN"/>
-        </w:rPr>
-        <w:t>4</w:t>
-      </w:r>
-    </w:p>
-    <w:p>
-      <w:pPr>
-        <w:pStyle w:val="Body"/>
-        <w:tabs>
-          <w:tab w:val="left" w:pos="360"/>
-          <w:tab w:val="left" w:pos="720"/>
-          <w:tab w:val="left" w:pos="1080"/>
-        </w:tabs>
-        <w:spacing w:after="40"/>
-        <w:ind w:left="721"/>
-        <w:rPr>
-          <w:rFonts w:ascii="Times New Roman" w:eastAsiaTheme="minorEastAsia" w:hAnsi="Times New Roman"/>
-          <w:lang w:eastAsia="zh-CN"/>
-        </w:rPr>
-      </w:pPr>
-      <w:r>
-        <w:rPr>
-          <w:rFonts w:ascii="Times New Roman" w:eastAsiaTheme="minorEastAsia" w:hAnsi="Times New Roman" w:hint="eastAsia"/>
-          <w:lang w:eastAsia="zh-CN"/>
-        </w:rPr>
-        <w:t>项目研究</w:t>
-      </w:r>
-      <w:r>
-        <w:rPr>
-          <w:rFonts w:ascii="Times New Roman" w:eastAsiaTheme="minorEastAsia" w:hAnsi="Times New Roman" w:hint="eastAsia"/>
-          <w:lang w:eastAsia="zh-CN"/>
-        </w:rPr>
-        <w:t>基于</w:t>
-      </w:r>
-      <w:r>
-        <w:rPr>
-          <w:rFonts w:ascii="Times New Roman" w:eastAsiaTheme="minorEastAsia" w:hAnsi="Times New Roman" w:hint="eastAsia"/>
-          <w:lang w:eastAsia="zh-CN"/>
-        </w:rPr>
-        <w:t>ReRAM</w:t>
-      </w:r>
-      <w:r>
-        <w:rPr>
-          <w:rFonts w:ascii="Times New Roman" w:eastAsiaTheme="minorEastAsia" w:hAnsi="Times New Roman" w:hint="eastAsia"/>
-          <w:lang w:eastAsia="zh-CN"/>
-        </w:rPr>
-        <w:t>的</w:t>
-      </w:r>
-      <w:r>
-        <w:rPr>
-          <w:rFonts w:ascii="Times New Roman" w:eastAsiaTheme="minorEastAsia" w:hAnsi="Times New Roman" w:hint="eastAsia"/>
-          <w:lang w:eastAsia="zh-CN"/>
-        </w:rPr>
-        <w:t>DNN</w:t>
-      </w:r>
-      <w:r>
-        <w:rPr>
-          <w:rFonts w:ascii="Times New Roman" w:eastAsiaTheme="minorEastAsia" w:hAnsi="Times New Roman" w:hint="eastAsia"/>
-          <w:lang w:eastAsia="zh-CN"/>
-        </w:rPr>
-        <w:t>加速器中</w:t>
-      </w:r>
-      <w:r>
-        <w:rPr>
-          <w:rFonts w:ascii="Times New Roman" w:eastAsiaTheme="minorEastAsia" w:hAnsi="Times New Roman" w:hint="eastAsia"/>
-          <w:lang w:eastAsia="zh-CN"/>
-        </w:rPr>
-        <w:t>，提升计算</w:t>
-      </w:r>
-      <w:r>
-        <w:rPr>
-          <w:rFonts w:ascii="Times New Roman" w:eastAsiaTheme="minorEastAsia" w:hAnsi="Times New Roman" w:hint="eastAsia"/>
-          <w:lang w:eastAsia="zh-CN"/>
-        </w:rPr>
-        <w:t>可靠性</w:t>
-      </w:r>
-      <w:r>
-        <w:rPr>
-          <w:rFonts w:ascii="Times New Roman" w:eastAsiaTheme="minorEastAsia" w:hAnsi="Times New Roman" w:hint="eastAsia"/>
-          <w:lang w:eastAsia="zh-CN"/>
-        </w:rPr>
-        <w:t>以及</w:t>
-      </w:r>
-      <w:r>
-        <w:rPr>
-          <w:rFonts w:ascii="Times New Roman" w:eastAsiaTheme="minorEastAsia" w:hAnsi="Times New Roman" w:hint="eastAsia"/>
-          <w:lang w:eastAsia="zh-CN"/>
-        </w:rPr>
-        <w:t>利用稀疏性</w:t>
-      </w:r>
-      <w:r>
-        <w:rPr>
-          <w:rFonts w:ascii="Times New Roman" w:eastAsiaTheme="minorEastAsia" w:hAnsi="Times New Roman" w:hint="eastAsia"/>
-          <w:lang w:eastAsia="zh-CN"/>
-        </w:rPr>
-        <w:t>提升能效</w:t>
-      </w:r>
-      <w:r>
-        <w:rPr>
-          <w:rFonts w:ascii="Times New Roman" w:eastAsiaTheme="minorEastAsia" w:hAnsi="Times New Roman" w:hint="eastAsia"/>
-          <w:lang w:eastAsia="zh-CN"/>
-        </w:rPr>
-        <w:t>，</w:t>
-      </w:r>
-      <w:r>
-        <w:rPr>
-          <w:rFonts w:ascii="Times New Roman" w:eastAsiaTheme="minorEastAsia" w:hAnsi="Times New Roman" w:hint="eastAsia"/>
-          <w:lang w:eastAsia="zh-CN"/>
-        </w:rPr>
-        <w:t>负责工作如下：</w:t>
       </w:r>
     </w:p>
     <w:p>
@@ -3411,34 +3689,252 @@
         <w:spacing w:after="40"/>
         <w:ind w:leftChars="200" w:left="721" w:hanging="301"/>
         <w:rPr>
+          <w:rFonts w:ascii="宋体" w:eastAsia="宋体" w:hAnsi="宋体" w:cs="宋体"/>
+          <w:lang w:eastAsia="zh-CN"/>
+        </w:rPr>
+      </w:pPr>
+      <w:r>
+        <w:rPr>
+          <w:rFonts w:ascii="宋体" w:eastAsia="宋体" w:hAnsi="宋体" w:cs="宋体" w:hint="eastAsia"/>
+          <w:lang w:eastAsia="zh-CN"/>
+        </w:rPr>
+        <w:t>针对高功耗计算模块进行AI化，在</w:t>
+      </w:r>
+      <w:r>
+        <w:rPr>
+          <w:rFonts w:ascii="宋体" w:eastAsia="宋体" w:hAnsi="宋体" w:cs="宋体" w:hint="eastAsia"/>
+          <w:lang w:eastAsia="zh-CN"/>
+        </w:rPr>
+        <w:t>误差允许的条件下达到比现有数值算法更低的计算量。</w:t>
+      </w:r>
+    </w:p>
+    <w:p>
+      <w:pPr>
+        <w:pStyle w:val="Subheading"/>
+        <w:ind w:firstLine="420"/>
+        <w:jc w:val="left"/>
+        <w:rPr>
+          <w:rFonts w:ascii="Times New Roman" w:eastAsia="宋体" w:hAnsi="Times New Roman"/>
+          <w:b/>
+          <w:i w:val="0"/>
+          <w:color w:val="auto"/>
+          <w:sz w:val="21"/>
+          <w:szCs w:val="21"/>
+          <w:u w:val="single"/>
+          <w:lang w:eastAsia="zh-CN"/>
+        </w:rPr>
+      </w:pPr>
+      <w:r>
+        <w:rPr>
+          <w:rFonts w:ascii="Times New Roman" w:eastAsia="宋体" w:hAnsi="Times New Roman" w:hint="eastAsia"/>
+          <w:b/>
+          <w:i w:val="0"/>
+          <w:color w:val="auto"/>
+          <w:sz w:val="21"/>
+          <w:szCs w:val="21"/>
+          <w:u w:val="single"/>
+          <w:lang w:eastAsia="zh-CN"/>
+        </w:rPr>
+        <w:t>上海交通大学</w:t>
+      </w:r>
+      <w:r>
+        <w:rPr>
+          <w:rFonts w:ascii="Times New Roman" w:eastAsia="宋体" w:hAnsi="Times New Roman"/>
+          <w:b/>
+          <w:i w:val="0"/>
+          <w:color w:val="auto"/>
+          <w:sz w:val="21"/>
+          <w:szCs w:val="21"/>
+          <w:u w:val="single"/>
+          <w:lang w:eastAsia="zh-CN"/>
+        </w:rPr>
+        <w:t xml:space="preserve">, </w:t>
+      </w:r>
+      <w:r>
+        <w:rPr>
+          <w:rFonts w:ascii="Times New Roman" w:eastAsia="宋体" w:hAnsi="Times New Roman" w:hint="eastAsia"/>
+          <w:b/>
+          <w:i w:val="0"/>
+          <w:color w:val="auto"/>
+          <w:sz w:val="21"/>
+          <w:szCs w:val="21"/>
+          <w:u w:val="single"/>
+          <w:lang w:eastAsia="zh-CN"/>
+        </w:rPr>
+        <w:t>先进计算机体系结构实验室</w:t>
+      </w:r>
+      <w:r>
+        <w:rPr>
+          <w:rFonts w:ascii="Times New Roman" w:eastAsia="宋体" w:hAnsi="Times New Roman" w:hint="eastAsia"/>
+          <w:b/>
+          <w:i w:val="0"/>
+          <w:color w:val="auto"/>
+          <w:sz w:val="21"/>
+          <w:szCs w:val="21"/>
+          <w:u w:val="single"/>
+          <w:lang w:eastAsia="zh-CN"/>
+        </w:rPr>
+        <w:t>，</w:t>
+      </w:r>
+      <w:r>
+        <w:rPr>
+          <w:rFonts w:ascii="Times New Roman" w:eastAsia="宋体" w:hAnsi="Times New Roman"/>
+          <w:b/>
+          <w:i w:val="0"/>
+          <w:color w:val="auto"/>
+          <w:sz w:val="21"/>
+          <w:szCs w:val="21"/>
+          <w:lang w:eastAsia="zh-CN"/>
+        </w:rPr>
+        <w:tab/>
+      </w:r>
+      <w:r>
+        <w:rPr>
+          <w:rFonts w:ascii="Times New Roman" w:eastAsia="宋体" w:hAnsi="Times New Roman"/>
+          <w:b/>
+          <w:i w:val="0"/>
+          <w:color w:val="auto"/>
+          <w:sz w:val="21"/>
+          <w:szCs w:val="21"/>
+          <w:lang w:eastAsia="zh-CN"/>
+        </w:rPr>
+        <w:tab/>
+      </w:r>
+      <w:r>
+        <w:rPr>
+          <w:rFonts w:ascii="Times New Roman" w:eastAsia="宋体" w:hAnsi="Times New Roman"/>
+          <w:b/>
+          <w:i w:val="0"/>
+          <w:color w:val="auto"/>
+          <w:sz w:val="21"/>
+          <w:szCs w:val="21"/>
+          <w:lang w:eastAsia="zh-CN"/>
+        </w:rPr>
+        <w:tab/>
+      </w:r>
+      <w:r>
+        <w:rPr>
+          <w:rFonts w:ascii="Times New Roman" w:eastAsia="宋体" w:hAnsi="Times New Roman"/>
+          <w:b/>
+          <w:i w:val="0"/>
+          <w:color w:val="auto"/>
+          <w:sz w:val="21"/>
+          <w:szCs w:val="21"/>
+          <w:lang w:eastAsia="zh-CN"/>
+        </w:rPr>
+        <w:tab/>
+      </w:r>
+      <w:r>
+        <w:rPr>
+          <w:rFonts w:ascii="Times New Roman" w:eastAsia="宋体" w:hAnsi="Times New Roman"/>
+          <w:b/>
+          <w:i w:val="0"/>
+          <w:color w:val="auto"/>
+          <w:sz w:val="21"/>
+          <w:szCs w:val="21"/>
+          <w:lang w:eastAsia="zh-CN"/>
+        </w:rPr>
+        <w:tab/>
+      </w:r>
+      <w:r>
+        <w:rPr>
+          <w:rFonts w:ascii="Times New Roman" w:eastAsia="宋体" w:hAnsi="Times New Roman"/>
+          <w:b/>
+          <w:i w:val="0"/>
+          <w:color w:val="auto"/>
+          <w:sz w:val="21"/>
+          <w:szCs w:val="21"/>
+          <w:lang w:eastAsia="zh-CN"/>
+        </w:rPr>
+        <w:tab/>
+      </w:r>
+    </w:p>
+    <w:p>
+      <w:pPr>
+        <w:pStyle w:val="Subheading"/>
+        <w:ind w:firstLine="420"/>
+        <w:jc w:val="left"/>
+        <w:rPr>
+          <w:rFonts w:ascii="Times New Roman" w:eastAsia="宋体" w:hAnsi="Times New Roman"/>
+          <w:i w:val="0"/>
+          <w:color w:val="auto"/>
+          <w:sz w:val="21"/>
+          <w:szCs w:val="21"/>
+          <w:lang w:eastAsia="zh-CN"/>
+        </w:rPr>
+      </w:pPr>
+      <w:hyperlink r:id="rId10" w:history="1">
+        <w:r>
+          <w:rPr>
+            <w:rStyle w:val="Hyperlink"/>
+            <w:rFonts w:ascii="Times New Roman" w:eastAsia="宋体" w:hAnsi="Times New Roman" w:hint="eastAsia"/>
+            <w:i w:val="0"/>
+            <w:color w:val="auto"/>
+            <w:sz w:val="21"/>
+            <w:szCs w:val="21"/>
+            <w:lang w:eastAsia="zh-CN"/>
+          </w:rPr>
+          <w:t>蒋力</w:t>
+        </w:r>
+      </w:hyperlink>
+      <w:r>
+        <w:rPr>
+          <w:rFonts w:ascii="Times New Roman" w:eastAsia="宋体" w:hAnsi="Times New Roman" w:hint="eastAsia"/>
+          <w:i w:val="0"/>
+          <w:color w:val="auto"/>
+          <w:sz w:val="21"/>
+          <w:szCs w:val="21"/>
+          <w:lang w:eastAsia="zh-CN"/>
+        </w:rPr>
+        <w:t xml:space="preserve"> </w:t>
+      </w:r>
+      <w:r>
+        <w:rPr>
+          <w:rFonts w:ascii="Times New Roman" w:eastAsia="宋体" w:hAnsi="Times New Roman" w:hint="eastAsia"/>
+          <w:i w:val="0"/>
+          <w:color w:val="auto"/>
+          <w:sz w:val="21"/>
+          <w:szCs w:val="21"/>
+          <w:lang w:eastAsia="zh-CN"/>
+        </w:rPr>
+        <w:t>教授指导</w:t>
+      </w:r>
+    </w:p>
+    <w:p>
+      <w:pPr>
+        <w:pStyle w:val="Subheading"/>
+        <w:ind w:firstLine="420"/>
+        <w:jc w:val="left"/>
+        <w:rPr>
           <w:rFonts w:ascii="Times New Roman" w:hAnsi="Times New Roman"/>
-          <w:lang w:eastAsia="zh-CN"/>
-        </w:rPr>
-      </w:pPr>
-      <w:r>
-        <w:rPr>
-          <w:rFonts w:ascii="宋体" w:eastAsia="宋体" w:hAnsi="宋体" w:cs="宋体" w:hint="eastAsia"/>
-          <w:lang w:eastAsia="zh-CN"/>
-        </w:rPr>
-        <w:t>设计并</w:t>
-      </w:r>
-      <w:r>
-        <w:rPr>
-          <w:rFonts w:ascii="宋体" w:eastAsia="宋体" w:hAnsi="宋体" w:cs="宋体" w:hint="eastAsia"/>
-          <w:lang w:eastAsia="zh-CN"/>
-        </w:rPr>
-        <w:t>编写了一个</w:t>
-      </w:r>
-      <w:r>
-        <w:rPr>
-          <w:rFonts w:ascii="宋体" w:eastAsia="宋体" w:hAnsi="宋体" w:cs="宋体" w:hint="eastAsia"/>
-          <w:lang w:eastAsia="zh-CN"/>
-        </w:rPr>
-        <w:t>周期准确的</w:t>
+          <w:b/>
+          <w:bCs/>
+          <w:iCs/>
+          <w:color w:val="auto"/>
+          <w:lang w:eastAsia="zh-CN"/>
+        </w:rPr>
+      </w:pPr>
+      <w:bookmarkStart w:id="1" w:name="OLE_LINK6"/>
+      <w:r>
+        <w:rPr>
+          <w:rFonts w:ascii="宋体" w:eastAsia="宋体" w:hAnsi="宋体" w:cs="宋体" w:hint="eastAsia"/>
+          <w:b/>
+          <w:bCs/>
+          <w:i w:val="0"/>
+          <w:iCs/>
+          <w:color w:val="auto"/>
+          <w:lang w:eastAsia="zh-CN"/>
+        </w:rPr>
+        <w:t>基于</w:t>
       </w:r>
       <w:r>
         <w:rPr>
           <w:rFonts w:ascii="Times New Roman" w:hAnsi="Times New Roman"/>
+          <w:b/>
+          <w:bCs/>
+          <w:i w:val="0"/>
+          <w:iCs/>
+          <w:color w:val="auto"/>
           <w:lang w:eastAsia="zh-CN"/>
         </w:rPr>
         <w:t>ReRAM</w:t>
@@ -3446,121 +3942,305 @@
       <w:r>
         <w:rPr>
           <w:rFonts w:ascii="宋体" w:eastAsia="宋体" w:hAnsi="宋体" w:cs="宋体" w:hint="eastAsia"/>
-          <w:lang w:eastAsia="zh-CN"/>
-        </w:rPr>
-        <w:t>神经网络加速器架构的仿真器</w:t>
-      </w:r>
-      <w:r>
-        <w:rPr>
-          <w:rFonts w:ascii="宋体" w:eastAsia="宋体" w:hAnsi="宋体" w:cs="宋体" w:hint="eastAsia"/>
-          <w:lang w:eastAsia="zh-CN"/>
-        </w:rPr>
-        <w:t>。仿真器以GEM</w:t>
-      </w:r>
-      <w:r>
-        <w:rPr>
-          <w:rFonts w:ascii="宋体" w:eastAsia="宋体" w:hAnsi="宋体" w:cs="宋体"/>
-          <w:lang w:eastAsia="zh-CN"/>
-        </w:rPr>
-        <w:t>5</w:t>
-      </w:r>
-      <w:r>
-        <w:rPr>
-          <w:rFonts w:ascii="宋体" w:eastAsia="宋体" w:hAnsi="宋体" w:cs="宋体" w:hint="eastAsia"/>
-          <w:lang w:eastAsia="zh-CN"/>
-        </w:rPr>
-        <w:t>为基础</w:t>
-      </w:r>
-      <w:r>
-        <w:rPr>
-          <w:rFonts w:ascii="宋体" w:eastAsia="宋体" w:hAnsi="宋体" w:cs="宋体" w:hint="eastAsia"/>
-          <w:lang w:eastAsia="zh-CN"/>
-        </w:rPr>
-        <w:t>编写</w:t>
-      </w:r>
-      <w:r>
-        <w:rPr>
-          <w:rFonts w:ascii="宋体" w:eastAsia="宋体" w:hAnsi="宋体" w:cs="宋体" w:hint="eastAsia"/>
-          <w:lang w:eastAsia="zh-CN"/>
-        </w:rPr>
-        <w:t>，</w:t>
-      </w:r>
-      <w:r>
-        <w:rPr>
-          <w:rFonts w:ascii="宋体" w:eastAsia="宋体" w:hAnsi="宋体" w:cs="宋体" w:hint="eastAsia"/>
-          <w:lang w:eastAsia="zh-CN"/>
-        </w:rPr>
-        <w:t>可以</w:t>
-      </w:r>
-      <w:r>
-        <w:rPr>
-          <w:rFonts w:ascii="宋体" w:eastAsia="宋体" w:hAnsi="宋体" w:cs="宋体" w:hint="eastAsia"/>
-          <w:lang w:eastAsia="zh-CN"/>
-        </w:rPr>
-        <w:t>仿</w:t>
-      </w:r>
-      <w:r>
-        <w:rPr>
-          <w:rFonts w:ascii="宋体" w:eastAsia="宋体" w:hAnsi="宋体" w:cs="宋体" w:hint="eastAsia"/>
-          <w:lang w:eastAsia="zh-CN"/>
-        </w:rPr>
-        <w:t>真存储器</w:t>
-      </w:r>
-      <w:r>
-        <w:rPr>
-          <w:rFonts w:ascii="宋体" w:eastAsia="宋体" w:hAnsi="宋体" w:cs="宋体" w:hint="eastAsia"/>
-          <w:lang w:eastAsia="zh-CN"/>
-        </w:rPr>
-        <w:t>与架构中</w:t>
-      </w:r>
-      <w:r>
-        <w:rPr>
-          <w:rFonts w:ascii="宋体" w:eastAsia="宋体" w:hAnsi="宋体" w:cs="宋体" w:hint="eastAsia"/>
-          <w:lang w:eastAsia="zh-CN"/>
-        </w:rPr>
-        <w:t>各</w:t>
-      </w:r>
-      <w:r>
-        <w:rPr>
-          <w:rFonts w:ascii="宋体" w:eastAsia="宋体" w:hAnsi="宋体" w:cs="宋体" w:hint="eastAsia"/>
-          <w:lang w:eastAsia="zh-CN"/>
-        </w:rPr>
-        <w:t>计算</w:t>
-      </w:r>
-      <w:r>
-        <w:rPr>
-          <w:rFonts w:ascii="宋体" w:eastAsia="宋体" w:hAnsi="宋体" w:cs="宋体" w:hint="eastAsia"/>
-          <w:lang w:eastAsia="zh-CN"/>
-        </w:rPr>
-        <w:t>电路模块的交互行为，从而</w:t>
-      </w:r>
-      <w:r>
-        <w:rPr>
-          <w:rFonts w:ascii="宋体" w:eastAsia="宋体" w:hAnsi="宋体" w:cs="宋体" w:hint="eastAsia"/>
-          <w:lang w:eastAsia="zh-CN"/>
-        </w:rPr>
-        <w:t>更准确地仿真</w:t>
-      </w:r>
-      <w:r>
-        <w:rPr>
-          <w:rFonts w:ascii="宋体" w:eastAsia="宋体" w:hAnsi="宋体" w:cs="宋体" w:hint="eastAsia"/>
-          <w:lang w:eastAsia="zh-CN"/>
-        </w:rPr>
-        <w:t>计算周期数</w:t>
-      </w:r>
-      <w:r>
-        <w:rPr>
-          <w:rFonts w:ascii="宋体" w:eastAsia="宋体" w:hAnsi="宋体" w:cs="宋体" w:hint="eastAsia"/>
-          <w:lang w:eastAsia="zh-CN"/>
-        </w:rPr>
-        <w:t>与功耗等指标</w:t>
-      </w:r>
-      <w:r>
-        <w:rPr>
-          <w:rFonts w:ascii="宋体" w:eastAsia="宋体" w:hAnsi="宋体" w:cs="宋体" w:hint="eastAsia"/>
-          <w:lang w:eastAsia="zh-CN"/>
-        </w:rPr>
-        <w:t>。</w:t>
+          <w:b/>
+          <w:bCs/>
+          <w:i w:val="0"/>
+          <w:iCs/>
+          <w:color w:val="auto"/>
+          <w:lang w:eastAsia="zh-CN"/>
+        </w:rPr>
+        <w:t>的可重构</w:t>
+      </w:r>
+      <w:r>
+        <w:rPr>
+          <w:rFonts w:ascii="Times New Roman" w:hAnsi="Times New Roman"/>
+          <w:b/>
+          <w:bCs/>
+          <w:i w:val="0"/>
+          <w:iCs/>
+          <w:color w:val="auto"/>
+          <w:lang w:eastAsia="zh-CN"/>
+        </w:rPr>
+        <w:t>D</w:t>
+      </w:r>
+      <w:r>
+        <w:rPr>
+          <w:rFonts w:ascii="Times New Roman" w:hAnsi="Times New Roman"/>
+          <w:b/>
+          <w:bCs/>
+          <w:i w:val="0"/>
+          <w:iCs/>
+          <w:color w:val="auto"/>
+          <w:lang w:eastAsia="zh-CN"/>
+        </w:rPr>
+        <w:t>NN</w:t>
+      </w:r>
+      <w:r>
+        <w:rPr>
+          <w:rFonts w:ascii="宋体" w:eastAsia="宋体" w:hAnsi="宋体" w:cs="宋体" w:hint="eastAsia"/>
+          <w:b/>
+          <w:bCs/>
+          <w:i w:val="0"/>
+          <w:iCs/>
+          <w:color w:val="auto"/>
+          <w:lang w:eastAsia="zh-CN"/>
+        </w:rPr>
+        <w:t>加速器架构设计</w:t>
+      </w:r>
+      <w:r>
+        <w:rPr>
+          <w:rFonts w:ascii="Times New Roman" w:hAnsi="Times New Roman"/>
+          <w:b/>
+          <w:bCs/>
+          <w:iCs/>
+          <w:color w:val="auto"/>
+          <w:lang w:eastAsia="zh-CN"/>
+        </w:rPr>
+        <w:tab/>
+      </w:r>
+      <w:r>
+        <w:rPr>
+          <w:rFonts w:ascii="Times New Roman" w:hAnsi="Times New Roman"/>
+          <w:b/>
+          <w:bCs/>
+          <w:iCs/>
+          <w:color w:val="auto"/>
+          <w:lang w:eastAsia="zh-CN"/>
+        </w:rPr>
+        <w:tab/>
+      </w:r>
+      <w:r>
+        <w:rPr>
+          <w:rFonts w:ascii="Times New Roman" w:hAnsi="Times New Roman"/>
+          <w:b/>
+          <w:bCs/>
+          <w:iCs/>
+          <w:color w:val="auto"/>
+          <w:lang w:eastAsia="zh-CN"/>
+        </w:rPr>
+        <w:tab/>
+      </w:r>
+      <w:r>
+        <w:rPr>
+          <w:rFonts w:ascii="Times New Roman" w:hAnsi="Times New Roman"/>
+          <w:b/>
+          <w:bCs/>
+          <w:iCs/>
+          <w:color w:val="auto"/>
+          <w:lang w:eastAsia="zh-CN"/>
+        </w:rPr>
+        <w:tab/>
+      </w:r>
+      <w:r>
+        <w:rPr>
+          <w:rFonts w:ascii="Times New Roman" w:hAnsi="Times New Roman"/>
+          <w:b/>
+          <w:bCs/>
+          <w:iCs/>
+          <w:color w:val="auto"/>
+          <w:lang w:eastAsia="zh-CN"/>
+        </w:rPr>
+        <w:tab/>
+      </w:r>
+      <w:r>
+        <w:rPr>
+          <w:rFonts w:ascii="Times New Roman" w:hAnsi="Times New Roman"/>
+          <w:b/>
+          <w:bCs/>
+          <w:iCs/>
+          <w:color w:val="auto"/>
+          <w:lang w:eastAsia="zh-CN"/>
+        </w:rPr>
+        <w:tab/>
+      </w:r>
+      <w:r>
+        <w:rPr>
+          <w:rFonts w:ascii="Times New Roman" w:hAnsi="Times New Roman"/>
+          <w:b/>
+          <w:bCs/>
+          <w:iCs/>
+          <w:color w:val="auto"/>
+          <w:lang w:eastAsia="zh-CN"/>
+        </w:rPr>
+        <w:tab/>
+      </w:r>
+      <w:r>
+        <w:rPr>
+          <w:rFonts w:ascii="Times New Roman" w:hAnsi="Times New Roman"/>
+          <w:b/>
+          <w:bCs/>
+          <w:iCs/>
+          <w:color w:val="auto"/>
+          <w:lang w:eastAsia="zh-CN"/>
+        </w:rPr>
+        <w:tab/>
+      </w:r>
+      <w:r>
+        <w:rPr>
+          <w:rFonts w:ascii="Times New Roman" w:hAnsi="Times New Roman"/>
+          <w:b/>
+          <w:bCs/>
+          <w:iCs/>
+          <w:color w:val="auto"/>
+          <w:lang w:eastAsia="zh-CN"/>
+        </w:rPr>
+        <w:tab/>
+      </w:r>
+      <w:r>
+        <w:rPr>
+          <w:rFonts w:ascii="Times New Roman" w:eastAsia="宋体" w:hAnsi="Times New Roman"/>
+          <w:b/>
+          <w:i w:val="0"/>
+          <w:color w:val="auto"/>
+          <w:sz w:val="21"/>
+          <w:szCs w:val="21"/>
+          <w:lang w:eastAsia="zh-CN"/>
+        </w:rPr>
+        <w:t>2019.</w:t>
+      </w:r>
+      <w:r>
+        <w:rPr>
+          <w:rFonts w:ascii="Times New Roman" w:eastAsia="宋体" w:hAnsi="Times New Roman"/>
+          <w:b/>
+          <w:i w:val="0"/>
+          <w:color w:val="auto"/>
+          <w:sz w:val="21"/>
+          <w:szCs w:val="21"/>
+          <w:lang w:eastAsia="zh-CN"/>
+        </w:rPr>
+        <w:t>0</w:t>
+      </w:r>
+      <w:r>
+        <w:rPr>
+          <w:rFonts w:ascii="Times New Roman" w:eastAsia="宋体" w:hAnsi="Times New Roman"/>
+          <w:b/>
+          <w:i w:val="0"/>
+          <w:color w:val="auto"/>
+          <w:sz w:val="21"/>
+          <w:szCs w:val="21"/>
+          <w:lang w:eastAsia="zh-CN"/>
+        </w:rPr>
+        <w:t xml:space="preserve">8 </w:t>
+      </w:r>
+      <w:r>
+        <w:rPr>
+          <w:rFonts w:ascii="Times New Roman" w:eastAsia="宋体" w:hAnsi="Times New Roman"/>
+          <w:b/>
+          <w:i w:val="0"/>
+          <w:color w:val="auto"/>
+          <w:sz w:val="21"/>
+          <w:szCs w:val="21"/>
+          <w:lang w:eastAsia="zh-CN"/>
+        </w:rPr>
+        <w:t>–</w:t>
+      </w:r>
+      <w:r>
+        <w:rPr>
+          <w:rFonts w:ascii="Times New Roman" w:eastAsia="宋体" w:hAnsi="Times New Roman"/>
+          <w:b/>
+          <w:i w:val="0"/>
+          <w:color w:val="auto"/>
+          <w:sz w:val="21"/>
+          <w:szCs w:val="21"/>
+          <w:lang w:eastAsia="zh-CN"/>
+        </w:rPr>
+        <w:t xml:space="preserve"> </w:t>
+      </w:r>
+      <w:r>
+        <w:rPr>
+          <w:rFonts w:ascii="Times New Roman" w:eastAsia="宋体" w:hAnsi="Times New Roman" w:hint="eastAsia"/>
+          <w:b/>
+          <w:i w:val="0"/>
+          <w:color w:val="auto"/>
+          <w:sz w:val="21"/>
+          <w:szCs w:val="21"/>
+          <w:lang w:eastAsia="zh-CN"/>
+        </w:rPr>
+        <w:t>2</w:t>
+      </w:r>
+      <w:r>
+        <w:rPr>
+          <w:rFonts w:ascii="Times New Roman" w:eastAsia="宋体" w:hAnsi="Times New Roman"/>
+          <w:b/>
+          <w:i w:val="0"/>
+          <w:color w:val="auto"/>
+          <w:sz w:val="21"/>
+          <w:szCs w:val="21"/>
+          <w:lang w:eastAsia="zh-CN"/>
+        </w:rPr>
+        <w:t>020.11</w:t>
+      </w:r>
+    </w:p>
+    <w:p>
+      <w:pPr>
+        <w:pStyle w:val="Body"/>
+        <w:tabs>
+          <w:tab w:val="left" w:pos="360"/>
+          <w:tab w:val="left" w:pos="720"/>
+          <w:tab w:val="left" w:pos="1080"/>
+        </w:tabs>
+        <w:spacing w:after="40"/>
+        <w:ind w:left="721"/>
+        <w:rPr>
+          <w:rFonts w:ascii="Times New Roman" w:hAnsi="Times New Roman"/>
+          <w:lang w:eastAsia="zh-CN"/>
+        </w:rPr>
+      </w:pPr>
+      <w:r>
+        <w:rPr>
+          <w:rFonts w:ascii="Times New Roman" w:eastAsiaTheme="minorEastAsia" w:hAnsi="Times New Roman" w:hint="eastAsia"/>
+          <w:lang w:eastAsia="zh-CN"/>
+        </w:rPr>
+        <w:t>研究目的是设计一个</w:t>
+      </w:r>
+      <w:r>
+        <w:rPr>
+          <w:rFonts w:ascii="Times New Roman" w:eastAsiaTheme="minorEastAsia" w:hAnsi="Times New Roman" w:hint="eastAsia"/>
+          <w:lang w:eastAsia="zh-CN"/>
+        </w:rPr>
+        <w:t>基于</w:t>
+      </w:r>
+      <w:r>
+        <w:rPr>
+          <w:rFonts w:ascii="Times New Roman" w:eastAsiaTheme="minorEastAsia" w:hAnsi="Times New Roman" w:hint="eastAsia"/>
+          <w:lang w:eastAsia="zh-CN"/>
+        </w:rPr>
+        <w:t>ReRAM</w:t>
+      </w:r>
+      <w:r>
+        <w:rPr>
+          <w:rFonts w:ascii="Times New Roman" w:eastAsiaTheme="minorEastAsia" w:hAnsi="Times New Roman" w:hint="eastAsia"/>
+          <w:lang w:eastAsia="zh-CN"/>
+        </w:rPr>
+        <w:t>的</w:t>
+      </w:r>
+      <w:r>
+        <w:rPr>
+          <w:rFonts w:ascii="Times New Roman" w:eastAsiaTheme="minorEastAsia" w:hAnsi="Times New Roman" w:hint="eastAsia"/>
+          <w:lang w:eastAsia="zh-CN"/>
+        </w:rPr>
+        <w:t>DNN</w:t>
+      </w:r>
+      <w:r>
+        <w:rPr>
+          <w:rFonts w:ascii="Times New Roman" w:eastAsiaTheme="minorEastAsia" w:hAnsi="Times New Roman" w:hint="eastAsia"/>
+          <w:lang w:eastAsia="zh-CN"/>
+        </w:rPr>
+        <w:t>加速器架构，可显著减少</w:t>
+      </w:r>
+      <w:r>
+        <w:rPr>
+          <w:rFonts w:ascii="Times New Roman" w:eastAsiaTheme="minorEastAsia" w:hAnsi="Times New Roman" w:hint="eastAsia"/>
+          <w:lang w:eastAsia="zh-CN"/>
+        </w:rPr>
+        <w:t>ReRAM</w:t>
+      </w:r>
+      <w:r>
+        <w:rPr>
+          <w:rFonts w:ascii="Times New Roman" w:eastAsiaTheme="minorEastAsia" w:hAnsi="Times New Roman" w:hint="eastAsia"/>
+          <w:lang w:eastAsia="zh-CN"/>
+        </w:rPr>
+        <w:t>阵列周边计算电路开销。</w:t>
       </w:r>
     </w:p>
     <w:p>
@@ -3583,68 +4263,101 @@
       </w:pPr>
       <w:r>
         <w:rPr>
+          <w:rFonts w:ascii="宋体" w:eastAsia="宋体" w:hAnsi="宋体" w:cs="宋体" w:hint="eastAsia"/>
+          <w:lang w:eastAsia="zh-CN"/>
+        </w:rPr>
+        <w:t>设计了一个</w:t>
+      </w:r>
+      <w:r>
+        <w:rPr>
+          <w:rFonts w:ascii="宋体" w:eastAsia="宋体" w:hAnsi="宋体" w:cs="宋体" w:hint="eastAsia"/>
+          <w:lang w:eastAsia="zh-CN"/>
+        </w:rPr>
+        <w:t>高能效的</w:t>
+      </w:r>
+      <w:r>
+        <w:rPr>
+          <w:rFonts w:ascii="Times New Roman" w:hAnsi="Times New Roman" w:hint="eastAsia"/>
+          <w:lang w:eastAsia="zh-CN"/>
+        </w:rPr>
+        <w:t>ReRAM</w:t>
+      </w:r>
+      <w:r>
+        <w:rPr>
+          <w:rFonts w:ascii="宋体" w:eastAsia="宋体" w:hAnsi="宋体" w:cs="宋体" w:hint="eastAsia"/>
+          <w:lang w:eastAsia="zh-CN"/>
+        </w:rPr>
+        <w:t>加</w:t>
+      </w:r>
+      <w:r>
+        <w:rPr>
+          <w:rFonts w:ascii="宋体" w:eastAsia="宋体" w:hAnsi="宋体" w:cs="宋体" w:hint="eastAsia"/>
+          <w:lang w:eastAsia="zh-CN"/>
+        </w:rPr>
+        <w:t>速器的</w:t>
+      </w:r>
+      <w:r>
+        <w:rPr>
+          <w:rFonts w:ascii="宋体" w:eastAsia="宋体" w:hAnsi="宋体" w:cs="宋体" w:hint="eastAsia"/>
+          <w:lang w:eastAsia="zh-CN"/>
+        </w:rPr>
+        <w:t>周边电路实现策略</w:t>
+      </w:r>
+      <w:r>
+        <w:rPr>
+          <w:rFonts w:ascii="宋体" w:eastAsia="宋体" w:hAnsi="宋体" w:cs="宋体" w:hint="eastAsia"/>
+          <w:lang w:eastAsia="zh-CN"/>
+        </w:rPr>
+        <w:t>。</w:t>
+      </w:r>
+      <w:r>
+        <w:rPr>
           <w:rFonts w:ascii="Times New Roman" w:eastAsiaTheme="minorEastAsia" w:hAnsi="Times New Roman" w:hint="eastAsia"/>
           <w:lang w:eastAsia="zh-CN"/>
         </w:rPr>
-        <w:t>根据项目要求，</w:t>
+        <w:t>相对于</w:t>
       </w:r>
       <w:r>
         <w:rPr>
           <w:rFonts w:ascii="Times New Roman" w:eastAsiaTheme="minorEastAsia" w:hAnsi="Times New Roman" w:hint="eastAsia"/>
           <w:lang w:eastAsia="zh-CN"/>
         </w:rPr>
-        <w:t>改写仿真器以支持</w:t>
+        <w:t>一些先进</w:t>
       </w:r>
       <w:r>
         <w:rPr>
           <w:rFonts w:ascii="Times New Roman" w:eastAsiaTheme="minorEastAsia" w:hAnsi="Times New Roman" w:hint="eastAsia"/>
           <w:lang w:eastAsia="zh-CN"/>
         </w:rPr>
-        <w:t>稀疏</w:t>
-      </w:r>
-      <w:proofErr w:type="gramStart"/>
+        <w:t>的架构，在一些流行的卷积神经网络的计算中可以提升</w:t>
+      </w:r>
+      <w:r>
+        <w:rPr>
+          <w:rFonts w:ascii="Times New Roman" w:eastAsiaTheme="minorEastAsia" w:hAnsi="Times New Roman"/>
+          <w:lang w:eastAsia="zh-CN"/>
+        </w:rPr>
+        <w:t>5</w:t>
+      </w:r>
       <w:r>
         <w:rPr>
           <w:rFonts w:ascii="Times New Roman" w:eastAsiaTheme="minorEastAsia" w:hAnsi="Times New Roman" w:hint="eastAsia"/>
           <w:lang w:eastAsia="zh-CN"/>
         </w:rPr>
-        <w:t>性</w:t>
+        <w:t>.</w:t>
+      </w:r>
+      <w:r>
+        <w:rPr>
+          <w:rFonts w:ascii="Times New Roman" w:eastAsiaTheme="minorEastAsia" w:hAnsi="Times New Roman"/>
+          <w:lang w:eastAsia="zh-CN"/>
+        </w:rPr>
+        <w:t>36</w:t>
       </w:r>
       <w:r>
         <w:rPr>
           <w:rFonts w:ascii="Times New Roman" w:eastAsiaTheme="minorEastAsia" w:hAnsi="Times New Roman" w:hint="eastAsia"/>
           <w:lang w:eastAsia="zh-CN"/>
         </w:rPr>
-        <w:t>网络</w:t>
-      </w:r>
-      <w:proofErr w:type="gramEnd"/>
-      <w:r>
-        <w:rPr>
-          <w:rFonts w:ascii="Times New Roman" w:eastAsiaTheme="minorEastAsia" w:hAnsi="Times New Roman" w:hint="eastAsia"/>
-          <w:lang w:eastAsia="zh-CN"/>
-        </w:rPr>
-        <w:t>的计算</w:t>
-      </w:r>
-      <w:r>
-        <w:rPr>
-          <w:rFonts w:ascii="Times New Roman" w:eastAsiaTheme="minorEastAsia" w:hAnsi="Times New Roman" w:hint="eastAsia"/>
-          <w:lang w:eastAsia="zh-CN"/>
-        </w:rPr>
-        <w:t>与可靠性的评估</w:t>
-      </w:r>
-      <w:r>
-        <w:rPr>
-          <w:rFonts w:ascii="宋体" w:eastAsia="宋体" w:hAnsi="宋体" w:cs="宋体" w:hint="eastAsia"/>
-          <w:lang w:eastAsia="zh-CN"/>
-        </w:rPr>
-        <w:t>，仿真器的结果作为项目评估算法的重要指标</w:t>
-      </w:r>
-      <w:r>
-        <w:rPr>
-          <w:rFonts w:ascii="Times New Roman" w:eastAsiaTheme="minorEastAsia" w:hAnsi="Times New Roman" w:hint="eastAsia"/>
-          <w:lang w:eastAsia="zh-CN"/>
-        </w:rPr>
-        <w:t>。</w:t>
+        <w:t>倍能效。</w:t>
       </w:r>
     </w:p>
     <w:p>
@@ -3667,75 +4380,358 @@
       </w:pPr>
       <w:r>
         <w:rPr>
+          <w:rFonts w:ascii="宋体" w:eastAsia="宋体" w:hAnsi="宋体" w:cs="宋体" w:hint="eastAsia"/>
+          <w:lang w:eastAsia="zh-CN"/>
+        </w:rPr>
+        <w:lastRenderedPageBreak/>
+        <w:t>设计一个</w:t>
+      </w:r>
+      <w:r>
+        <w:rPr>
+          <w:rFonts w:ascii="宋体" w:eastAsia="宋体" w:hAnsi="宋体" w:cs="宋体" w:hint="eastAsia"/>
+          <w:lang w:eastAsia="zh-CN"/>
+        </w:rPr>
+        <w:t>基于</w:t>
+      </w:r>
+      <w:r>
+        <w:rPr>
+          <w:rFonts w:ascii="Times New Roman" w:hAnsi="Times New Roman"/>
+          <w:lang w:eastAsia="zh-CN"/>
+        </w:rPr>
+        <w:t>ReRAM</w:t>
+      </w:r>
+      <w:r>
+        <w:rPr>
+          <w:rFonts w:ascii="宋体" w:eastAsia="宋体" w:hAnsi="宋体" w:cs="宋体" w:hint="eastAsia"/>
+          <w:lang w:eastAsia="zh-CN"/>
+        </w:rPr>
+        <w:t>的可重构</w:t>
+      </w:r>
+      <w:r>
+        <w:rPr>
+          <w:rFonts w:ascii="Times New Roman" w:hAnsi="Times New Roman" w:hint="eastAsia"/>
+          <w:lang w:eastAsia="zh-CN"/>
+        </w:rPr>
+        <w:t>DNN</w:t>
+      </w:r>
+      <w:r>
+        <w:rPr>
+          <w:rFonts w:ascii="宋体" w:eastAsia="宋体" w:hAnsi="宋体" w:cs="宋体" w:hint="eastAsia"/>
+          <w:lang w:eastAsia="zh-CN"/>
+        </w:rPr>
+        <w:t>加速器架构</w:t>
+      </w:r>
+      <w:r>
+        <w:rPr>
+          <w:rFonts w:ascii="宋体" w:eastAsia="宋体" w:hAnsi="宋体" w:cs="宋体" w:hint="eastAsia"/>
+          <w:lang w:eastAsia="zh-CN"/>
+        </w:rPr>
+        <w:t>。</w:t>
+      </w:r>
+      <w:r>
+        <w:rPr>
           <w:rFonts w:ascii="Times New Roman" w:eastAsiaTheme="minorEastAsia" w:hAnsi="Times New Roman" w:hint="eastAsia"/>
           <w:lang w:eastAsia="zh-CN"/>
         </w:rPr>
-        <w:t>设计一个</w:t>
+        <w:t>相对于一些先进的现有架构，</w:t>
+      </w:r>
+      <w:r>
+        <w:rPr>
+          <w:rFonts w:ascii="宋体" w:eastAsia="宋体" w:hAnsi="宋体" w:cs="宋体" w:hint="eastAsia"/>
+          <w:lang w:eastAsia="zh-CN"/>
+        </w:rPr>
+        <w:t>可以进一步</w:t>
       </w:r>
       <w:r>
         <w:rPr>
           <w:rFonts w:ascii="Times New Roman" w:eastAsiaTheme="minorEastAsia" w:hAnsi="Times New Roman" w:hint="eastAsia"/>
           <w:lang w:eastAsia="zh-CN"/>
         </w:rPr>
+        <w:t>提升</w:t>
+      </w:r>
+      <w:r>
+        <w:rPr>
+          <w:rFonts w:ascii="Times New Roman" w:eastAsiaTheme="minorEastAsia" w:hAnsi="Times New Roman" w:hint="eastAsia"/>
+          <w:lang w:eastAsia="zh-CN"/>
+        </w:rPr>
+        <w:t>2</w:t>
+      </w:r>
+      <w:r>
+        <w:rPr>
+          <w:rFonts w:ascii="Times New Roman" w:eastAsiaTheme="minorEastAsia" w:hAnsi="Times New Roman"/>
+          <w:lang w:eastAsia="zh-CN"/>
+        </w:rPr>
+        <w:t>7</w:t>
+      </w:r>
+      <w:r>
+        <w:rPr>
+          <w:rFonts w:ascii="Times New Roman" w:eastAsiaTheme="minorEastAsia" w:hAnsi="Times New Roman" w:hint="eastAsia"/>
+          <w:lang w:eastAsia="zh-CN"/>
+        </w:rPr>
+        <w:t>倍能效。</w:t>
+      </w:r>
+    </w:p>
+    <w:bookmarkEnd w:id="1"/>
+    <w:p>
+      <w:pPr>
+        <w:pStyle w:val="Subheading"/>
+        <w:ind w:firstLine="420"/>
+        <w:jc w:val="left"/>
+        <w:rPr>
+          <w:rFonts w:ascii="Times New Roman" w:hAnsi="Times New Roman"/>
+          <w:b/>
+          <w:bCs/>
+          <w:iCs/>
+          <w:color w:val="auto"/>
+          <w:lang w:eastAsia="zh-CN"/>
+        </w:rPr>
+      </w:pPr>
+      <w:r>
+        <w:rPr>
+          <w:rFonts w:ascii="宋体" w:eastAsia="宋体" w:hAnsi="宋体" w:cs="宋体" w:hint="eastAsia"/>
+          <w:b/>
+          <w:bCs/>
+          <w:i w:val="0"/>
+          <w:iCs/>
+          <w:color w:val="auto"/>
+          <w:lang w:eastAsia="zh-CN"/>
+        </w:rPr>
+        <w:t xml:space="preserve">华为合作 </w:t>
+      </w:r>
+      <w:r>
+        <w:rPr>
+          <w:rFonts w:ascii="宋体" w:eastAsia="宋体" w:hAnsi="宋体" w:cs="宋体" w:hint="eastAsia"/>
+          <w:b/>
+          <w:bCs/>
+          <w:i w:val="0"/>
+          <w:iCs/>
+          <w:color w:val="auto"/>
+          <w:lang w:eastAsia="zh-CN"/>
+        </w:rPr>
         <w:t>基于</w:t>
       </w:r>
       <w:r>
         <w:rPr>
-          <w:rFonts w:ascii="Times New Roman" w:eastAsiaTheme="minorEastAsia" w:hAnsi="Times New Roman"/>
+          <w:rFonts w:ascii="Times New Roman" w:hAnsi="Times New Roman"/>
+          <w:b/>
+          <w:bCs/>
+          <w:i w:val="0"/>
+          <w:iCs/>
+          <w:color w:val="auto"/>
           <w:lang w:eastAsia="zh-CN"/>
         </w:rPr>
         <w:t>ReRAM</w:t>
       </w:r>
       <w:r>
         <w:rPr>
-          <w:rFonts w:ascii="Times New Roman" w:eastAsiaTheme="minorEastAsia" w:hAnsi="Times New Roman" w:hint="eastAsia"/>
-          <w:lang w:eastAsia="zh-CN"/>
-        </w:rPr>
-        <w:t>的</w:t>
-      </w:r>
-      <w:r>
-        <w:rPr>
-          <w:rFonts w:ascii="Times New Roman" w:eastAsiaTheme="minorEastAsia" w:hAnsi="Times New Roman" w:hint="eastAsia"/>
+          <w:rFonts w:ascii="宋体" w:eastAsia="宋体" w:hAnsi="宋体" w:cs="宋体" w:hint="eastAsia"/>
+          <w:b/>
+          <w:bCs/>
+          <w:i w:val="0"/>
+          <w:iCs/>
+          <w:color w:val="auto"/>
+          <w:lang w:eastAsia="zh-CN"/>
+        </w:rPr>
+        <w:t>的高效可靠</w:t>
+      </w:r>
+      <w:r>
+        <w:rPr>
+          <w:rFonts w:ascii="Times New Roman" w:hAnsi="Times New Roman"/>
+          <w:b/>
+          <w:bCs/>
+          <w:i w:val="0"/>
+          <w:iCs/>
+          <w:color w:val="auto"/>
           <w:lang w:eastAsia="zh-CN"/>
         </w:rPr>
         <w:t>DNN</w:t>
       </w:r>
       <w:r>
         <w:rPr>
-          <w:rFonts w:ascii="Times New Roman" w:eastAsiaTheme="minorEastAsia" w:hAnsi="Times New Roman" w:hint="eastAsia"/>
-          <w:lang w:eastAsia="zh-CN"/>
-        </w:rPr>
-        <w:t>加速器架构</w:t>
-      </w:r>
-      <w:r>
-        <w:rPr>
-          <w:rFonts w:ascii="Times New Roman" w:eastAsiaTheme="minorEastAsia" w:hAnsi="Times New Roman" w:hint="eastAsia"/>
-          <w:lang w:eastAsia="zh-CN"/>
-        </w:rPr>
-        <w:t>，以支持稀疏</w:t>
-      </w:r>
-      <w:proofErr w:type="gramStart"/>
-      <w:r>
-        <w:rPr>
-          <w:rFonts w:ascii="Times New Roman" w:eastAsiaTheme="minorEastAsia" w:hAnsi="Times New Roman" w:hint="eastAsia"/>
-          <w:lang w:eastAsia="zh-CN"/>
-        </w:rPr>
-        <w:t>性网络</w:t>
-      </w:r>
-      <w:proofErr w:type="gramEnd"/>
-      <w:r>
-        <w:rPr>
-          <w:rFonts w:ascii="Times New Roman" w:eastAsiaTheme="minorEastAsia" w:hAnsi="Times New Roman" w:hint="eastAsia"/>
-          <w:lang w:eastAsia="zh-CN"/>
-        </w:rPr>
-        <w:t>的计算</w:t>
-      </w:r>
-      <w:r>
-        <w:rPr>
-          <w:rFonts w:ascii="Times New Roman" w:eastAsiaTheme="minorEastAsia" w:hAnsi="Times New Roman" w:hint="eastAsia"/>
-          <w:lang w:eastAsia="zh-CN"/>
-        </w:rPr>
-        <w:t>。</w:t>
+          <w:rFonts w:ascii="宋体" w:eastAsia="宋体" w:hAnsi="宋体" w:cs="宋体" w:hint="eastAsia"/>
+          <w:b/>
+          <w:bCs/>
+          <w:i w:val="0"/>
+          <w:iCs/>
+          <w:color w:val="auto"/>
+          <w:lang w:eastAsia="zh-CN"/>
+        </w:rPr>
+        <w:t>加速器技术研究</w:t>
+      </w:r>
+      <w:r>
+        <w:rPr>
+          <w:rFonts w:ascii="宋体" w:eastAsia="宋体" w:hAnsi="宋体" w:cs="宋体" w:hint="eastAsia"/>
+          <w:b/>
+          <w:bCs/>
+          <w:i w:val="0"/>
+          <w:iCs/>
+          <w:color w:val="auto"/>
+          <w:lang w:eastAsia="zh-CN"/>
+        </w:rPr>
+        <w:t xml:space="preserve"> 项目</w:t>
+      </w:r>
+      <w:r>
+        <w:rPr>
+          <w:rFonts w:ascii="Times New Roman" w:hAnsi="Times New Roman"/>
+          <w:b/>
+          <w:bCs/>
+          <w:iCs/>
+          <w:color w:val="auto"/>
+          <w:lang w:eastAsia="zh-CN"/>
+        </w:rPr>
+        <w:tab/>
+      </w:r>
+      <w:r>
+        <w:rPr>
+          <w:rFonts w:ascii="Times New Roman" w:hAnsi="Times New Roman"/>
+          <w:b/>
+          <w:bCs/>
+          <w:iCs/>
+          <w:color w:val="auto"/>
+          <w:lang w:eastAsia="zh-CN"/>
+        </w:rPr>
+        <w:tab/>
+      </w:r>
+      <w:r>
+        <w:rPr>
+          <w:rFonts w:ascii="Times New Roman" w:hAnsi="Times New Roman"/>
+          <w:b/>
+          <w:bCs/>
+          <w:iCs/>
+          <w:color w:val="auto"/>
+          <w:lang w:eastAsia="zh-CN"/>
+        </w:rPr>
+        <w:tab/>
+      </w:r>
+      <w:r>
+        <w:rPr>
+          <w:rFonts w:ascii="Times New Roman" w:hAnsi="Times New Roman"/>
+          <w:b/>
+          <w:bCs/>
+          <w:iCs/>
+          <w:color w:val="auto"/>
+          <w:lang w:eastAsia="zh-CN"/>
+        </w:rPr>
+        <w:tab/>
+      </w:r>
+      <w:r>
+        <w:rPr>
+          <w:rFonts w:ascii="Times New Roman" w:hAnsi="Times New Roman"/>
+          <w:b/>
+          <w:bCs/>
+          <w:iCs/>
+          <w:color w:val="auto"/>
+          <w:lang w:eastAsia="zh-CN"/>
+        </w:rPr>
+        <w:tab/>
+      </w:r>
+      <w:r>
+        <w:rPr>
+          <w:rFonts w:ascii="Times New Roman" w:eastAsia="宋体" w:hAnsi="Times New Roman"/>
+          <w:b/>
+          <w:i w:val="0"/>
+          <w:color w:val="auto"/>
+          <w:sz w:val="21"/>
+          <w:szCs w:val="21"/>
+          <w:lang w:eastAsia="zh-CN"/>
+        </w:rPr>
+        <w:t>2019.</w:t>
+      </w:r>
+      <w:r>
+        <w:rPr>
+          <w:rFonts w:ascii="Times New Roman" w:eastAsia="宋体" w:hAnsi="Times New Roman"/>
+          <w:b/>
+          <w:i w:val="0"/>
+          <w:color w:val="auto"/>
+          <w:sz w:val="21"/>
+          <w:szCs w:val="21"/>
+          <w:lang w:eastAsia="zh-CN"/>
+        </w:rPr>
+        <w:t>0</w:t>
+      </w:r>
+      <w:r>
+        <w:rPr>
+          <w:rFonts w:ascii="Times New Roman" w:eastAsia="宋体" w:hAnsi="Times New Roman"/>
+          <w:b/>
+          <w:i w:val="0"/>
+          <w:color w:val="auto"/>
+          <w:sz w:val="21"/>
+          <w:szCs w:val="21"/>
+          <w:lang w:eastAsia="zh-CN"/>
+        </w:rPr>
+        <w:t>4</w:t>
+      </w:r>
+      <w:r>
+        <w:rPr>
+          <w:rFonts w:ascii="Times New Roman" w:eastAsia="宋体" w:hAnsi="Times New Roman" w:hint="eastAsia"/>
+          <w:b/>
+          <w:i w:val="0"/>
+          <w:color w:val="auto"/>
+          <w:sz w:val="21"/>
+          <w:szCs w:val="21"/>
+          <w:lang w:eastAsia="zh-CN"/>
+        </w:rPr>
+        <w:t xml:space="preserve"> </w:t>
+      </w:r>
+      <w:r>
+        <w:rPr>
+          <w:rFonts w:ascii="Times New Roman" w:eastAsia="宋体" w:hAnsi="Times New Roman"/>
+          <w:b/>
+          <w:i w:val="0"/>
+          <w:color w:val="auto"/>
+          <w:sz w:val="21"/>
+          <w:szCs w:val="21"/>
+          <w:lang w:eastAsia="zh-CN"/>
+        </w:rPr>
+        <w:t>–</w:t>
+      </w:r>
+      <w:r>
+        <w:rPr>
+          <w:rFonts w:ascii="Times New Roman" w:eastAsia="宋体" w:hAnsi="Times New Roman" w:hint="eastAsia"/>
+          <w:b/>
+          <w:i w:val="0"/>
+          <w:color w:val="auto"/>
+          <w:sz w:val="21"/>
+          <w:szCs w:val="21"/>
+          <w:lang w:eastAsia="zh-CN"/>
+        </w:rPr>
+        <w:t xml:space="preserve"> </w:t>
+      </w:r>
+      <w:r>
+        <w:rPr>
+          <w:rFonts w:ascii="Times New Roman" w:eastAsia="宋体" w:hAnsi="Times New Roman"/>
+          <w:b/>
+          <w:i w:val="0"/>
+          <w:color w:val="auto"/>
+          <w:sz w:val="21"/>
+          <w:szCs w:val="21"/>
+          <w:lang w:eastAsia="zh-CN"/>
+        </w:rPr>
+        <w:t>2020.</w:t>
+      </w:r>
+      <w:r>
+        <w:rPr>
+          <w:rFonts w:ascii="Times New Roman" w:eastAsia="宋体" w:hAnsi="Times New Roman"/>
+          <w:b/>
+          <w:i w:val="0"/>
+          <w:color w:val="auto"/>
+          <w:sz w:val="21"/>
+          <w:szCs w:val="21"/>
+          <w:lang w:eastAsia="zh-CN"/>
+        </w:rPr>
+        <w:t>0</w:t>
+      </w:r>
+      <w:r>
+        <w:rPr>
+          <w:rFonts w:ascii="Times New Roman" w:eastAsia="宋体" w:hAnsi="Times New Roman"/>
+          <w:b/>
+          <w:i w:val="0"/>
+          <w:color w:val="auto"/>
+          <w:sz w:val="21"/>
+          <w:szCs w:val="21"/>
+          <w:lang w:eastAsia="zh-CN"/>
+        </w:rPr>
+        <w:t>4</w:t>
       </w:r>
     </w:p>
     <w:p>
@@ -3747,6 +4743,454 @@
           <w:tab w:val="left" w:pos="1080"/>
         </w:tabs>
         <w:spacing w:after="40"/>
+        <w:ind w:left="721"/>
+        <w:rPr>
+          <w:rFonts w:ascii="Times New Roman" w:eastAsiaTheme="minorEastAsia" w:hAnsi="Times New Roman"/>
+          <w:lang w:eastAsia="zh-CN"/>
+        </w:rPr>
+      </w:pPr>
+      <w:r>
+        <w:rPr>
+          <w:rFonts w:ascii="Times New Roman" w:eastAsiaTheme="minorEastAsia" w:hAnsi="Times New Roman" w:hint="eastAsia"/>
+          <w:lang w:eastAsia="zh-CN"/>
+        </w:rPr>
+        <w:t>项目研究</w:t>
+      </w:r>
+      <w:r>
+        <w:rPr>
+          <w:rFonts w:ascii="Times New Roman" w:eastAsiaTheme="minorEastAsia" w:hAnsi="Times New Roman" w:hint="eastAsia"/>
+          <w:lang w:eastAsia="zh-CN"/>
+        </w:rPr>
+        <w:t>基于</w:t>
+      </w:r>
+      <w:r>
+        <w:rPr>
+          <w:rFonts w:ascii="Times New Roman" w:eastAsiaTheme="minorEastAsia" w:hAnsi="Times New Roman" w:hint="eastAsia"/>
+          <w:lang w:eastAsia="zh-CN"/>
+        </w:rPr>
+        <w:t>ReRAM</w:t>
+      </w:r>
+      <w:r>
+        <w:rPr>
+          <w:rFonts w:ascii="Times New Roman" w:eastAsiaTheme="minorEastAsia" w:hAnsi="Times New Roman" w:hint="eastAsia"/>
+          <w:lang w:eastAsia="zh-CN"/>
+        </w:rPr>
+        <w:t>的</w:t>
+      </w:r>
+      <w:r>
+        <w:rPr>
+          <w:rFonts w:ascii="Times New Roman" w:eastAsiaTheme="minorEastAsia" w:hAnsi="Times New Roman" w:hint="eastAsia"/>
+          <w:lang w:eastAsia="zh-CN"/>
+        </w:rPr>
+        <w:t>DNN</w:t>
+      </w:r>
+      <w:r>
+        <w:rPr>
+          <w:rFonts w:ascii="Times New Roman" w:eastAsiaTheme="minorEastAsia" w:hAnsi="Times New Roman" w:hint="eastAsia"/>
+          <w:lang w:eastAsia="zh-CN"/>
+        </w:rPr>
+        <w:t>加速器中</w:t>
+      </w:r>
+      <w:r>
+        <w:rPr>
+          <w:rFonts w:ascii="Times New Roman" w:eastAsiaTheme="minorEastAsia" w:hAnsi="Times New Roman" w:hint="eastAsia"/>
+          <w:lang w:eastAsia="zh-CN"/>
+        </w:rPr>
+        <w:t>，提升计算</w:t>
+      </w:r>
+      <w:r>
+        <w:rPr>
+          <w:rFonts w:ascii="Times New Roman" w:eastAsiaTheme="minorEastAsia" w:hAnsi="Times New Roman" w:hint="eastAsia"/>
+          <w:lang w:eastAsia="zh-CN"/>
+        </w:rPr>
+        <w:t>可靠性</w:t>
+      </w:r>
+      <w:r>
+        <w:rPr>
+          <w:rFonts w:ascii="Times New Roman" w:eastAsiaTheme="minorEastAsia" w:hAnsi="Times New Roman" w:hint="eastAsia"/>
+          <w:lang w:eastAsia="zh-CN"/>
+        </w:rPr>
+        <w:t>以及</w:t>
+      </w:r>
+      <w:r>
+        <w:rPr>
+          <w:rFonts w:ascii="Times New Roman" w:eastAsiaTheme="minorEastAsia" w:hAnsi="Times New Roman" w:hint="eastAsia"/>
+          <w:lang w:eastAsia="zh-CN"/>
+        </w:rPr>
+        <w:t>利用稀疏性</w:t>
+      </w:r>
+      <w:r>
+        <w:rPr>
+          <w:rFonts w:ascii="Times New Roman" w:eastAsiaTheme="minorEastAsia" w:hAnsi="Times New Roman" w:hint="eastAsia"/>
+          <w:lang w:eastAsia="zh-CN"/>
+        </w:rPr>
+        <w:t>提升能效</w:t>
+      </w:r>
+      <w:r>
+        <w:rPr>
+          <w:rFonts w:ascii="Times New Roman" w:eastAsiaTheme="minorEastAsia" w:hAnsi="Times New Roman" w:hint="eastAsia"/>
+          <w:lang w:eastAsia="zh-CN"/>
+        </w:rPr>
+        <w:t>，</w:t>
+      </w:r>
+      <w:r>
+        <w:rPr>
+          <w:rFonts w:ascii="Times New Roman" w:eastAsiaTheme="minorEastAsia" w:hAnsi="Times New Roman" w:hint="eastAsia"/>
+          <w:lang w:eastAsia="zh-CN"/>
+        </w:rPr>
+        <w:t>负责工作如下：</w:t>
+      </w:r>
+    </w:p>
+    <w:p>
+      <w:pPr>
+        <w:pStyle w:val="Body"/>
+        <w:numPr>
+          <w:ilvl w:val="0"/>
+          <w:numId w:val="1"/>
+        </w:numPr>
+        <w:tabs>
+          <w:tab w:val="left" w:pos="720"/>
+          <w:tab w:val="left" w:pos="1080"/>
+        </w:tabs>
+        <w:spacing w:after="40"/>
+        <w:ind w:leftChars="200" w:left="721" w:hanging="301"/>
+        <w:rPr>
+          <w:rFonts w:ascii="Times New Roman" w:hAnsi="Times New Roman"/>
+          <w:lang w:eastAsia="zh-CN"/>
+        </w:rPr>
+      </w:pPr>
+      <w:r>
+        <w:rPr>
+          <w:rFonts w:ascii="宋体" w:eastAsia="宋体" w:hAnsi="宋体" w:cs="宋体" w:hint="eastAsia"/>
+          <w:lang w:eastAsia="zh-CN"/>
+        </w:rPr>
+        <w:t>设计并</w:t>
+      </w:r>
+      <w:r>
+        <w:rPr>
+          <w:rFonts w:ascii="宋体" w:eastAsia="宋体" w:hAnsi="宋体" w:cs="宋体" w:hint="eastAsia"/>
+          <w:lang w:eastAsia="zh-CN"/>
+        </w:rPr>
+        <w:t>编写了一个</w:t>
+      </w:r>
+      <w:r>
+        <w:rPr>
+          <w:rFonts w:ascii="宋体" w:eastAsia="宋体" w:hAnsi="宋体" w:cs="宋体" w:hint="eastAsia"/>
+          <w:lang w:eastAsia="zh-CN"/>
+        </w:rPr>
+        <w:t>周期准确的</w:t>
+      </w:r>
+      <w:r>
+        <w:rPr>
+          <w:rFonts w:ascii="Times New Roman" w:hAnsi="Times New Roman"/>
+          <w:lang w:eastAsia="zh-CN"/>
+        </w:rPr>
+        <w:t>ReRAM</w:t>
+      </w:r>
+      <w:r>
+        <w:rPr>
+          <w:rFonts w:ascii="宋体" w:eastAsia="宋体" w:hAnsi="宋体" w:cs="宋体" w:hint="eastAsia"/>
+          <w:lang w:eastAsia="zh-CN"/>
+        </w:rPr>
+        <w:t>神经网络加速器架构的仿真器</w:t>
+      </w:r>
+      <w:r>
+        <w:rPr>
+          <w:rFonts w:ascii="宋体" w:eastAsia="宋体" w:hAnsi="宋体" w:cs="宋体" w:hint="eastAsia"/>
+          <w:lang w:eastAsia="zh-CN"/>
+        </w:rPr>
+        <w:t>。仿真器以GEM</w:t>
+      </w:r>
+      <w:r>
+        <w:rPr>
+          <w:rFonts w:ascii="宋体" w:eastAsia="宋体" w:hAnsi="宋体" w:cs="宋体"/>
+          <w:lang w:eastAsia="zh-CN"/>
+        </w:rPr>
+        <w:t>5</w:t>
+      </w:r>
+      <w:r>
+        <w:rPr>
+          <w:rFonts w:ascii="宋体" w:eastAsia="宋体" w:hAnsi="宋体" w:cs="宋体" w:hint="eastAsia"/>
+          <w:lang w:eastAsia="zh-CN"/>
+        </w:rPr>
+        <w:t>为基础</w:t>
+      </w:r>
+      <w:r>
+        <w:rPr>
+          <w:rFonts w:ascii="宋体" w:eastAsia="宋体" w:hAnsi="宋体" w:cs="宋体" w:hint="eastAsia"/>
+          <w:lang w:eastAsia="zh-CN"/>
+        </w:rPr>
+        <w:t>编写</w:t>
+      </w:r>
+      <w:r>
+        <w:rPr>
+          <w:rFonts w:ascii="宋体" w:eastAsia="宋体" w:hAnsi="宋体" w:cs="宋体" w:hint="eastAsia"/>
+          <w:lang w:eastAsia="zh-CN"/>
+        </w:rPr>
+        <w:t>，</w:t>
+      </w:r>
+      <w:r>
+        <w:rPr>
+          <w:rFonts w:ascii="宋体" w:eastAsia="宋体" w:hAnsi="宋体" w:cs="宋体" w:hint="eastAsia"/>
+          <w:lang w:eastAsia="zh-CN"/>
+        </w:rPr>
+        <w:t>可以</w:t>
+      </w:r>
+      <w:r>
+        <w:rPr>
+          <w:rFonts w:ascii="宋体" w:eastAsia="宋体" w:hAnsi="宋体" w:cs="宋体" w:hint="eastAsia"/>
+          <w:lang w:eastAsia="zh-CN"/>
+        </w:rPr>
+        <w:t>仿</w:t>
+      </w:r>
+      <w:r>
+        <w:rPr>
+          <w:rFonts w:ascii="宋体" w:eastAsia="宋体" w:hAnsi="宋体" w:cs="宋体" w:hint="eastAsia"/>
+          <w:lang w:eastAsia="zh-CN"/>
+        </w:rPr>
+        <w:t>真存储器</w:t>
+      </w:r>
+      <w:r>
+        <w:rPr>
+          <w:rFonts w:ascii="宋体" w:eastAsia="宋体" w:hAnsi="宋体" w:cs="宋体" w:hint="eastAsia"/>
+          <w:lang w:eastAsia="zh-CN"/>
+        </w:rPr>
+        <w:t>与架构中</w:t>
+      </w:r>
+      <w:r>
+        <w:rPr>
+          <w:rFonts w:ascii="宋体" w:eastAsia="宋体" w:hAnsi="宋体" w:cs="宋体" w:hint="eastAsia"/>
+          <w:lang w:eastAsia="zh-CN"/>
+        </w:rPr>
+        <w:t>各</w:t>
+      </w:r>
+      <w:r>
+        <w:rPr>
+          <w:rFonts w:ascii="宋体" w:eastAsia="宋体" w:hAnsi="宋体" w:cs="宋体" w:hint="eastAsia"/>
+          <w:lang w:eastAsia="zh-CN"/>
+        </w:rPr>
+        <w:t>计算</w:t>
+      </w:r>
+      <w:r>
+        <w:rPr>
+          <w:rFonts w:ascii="宋体" w:eastAsia="宋体" w:hAnsi="宋体" w:cs="宋体" w:hint="eastAsia"/>
+          <w:lang w:eastAsia="zh-CN"/>
+        </w:rPr>
+        <w:t>电路模块的交互行为，从而</w:t>
+      </w:r>
+      <w:r>
+        <w:rPr>
+          <w:rFonts w:ascii="宋体" w:eastAsia="宋体" w:hAnsi="宋体" w:cs="宋体" w:hint="eastAsia"/>
+          <w:lang w:eastAsia="zh-CN"/>
+        </w:rPr>
+        <w:t>更准确地仿真</w:t>
+      </w:r>
+      <w:r>
+        <w:rPr>
+          <w:rFonts w:ascii="宋体" w:eastAsia="宋体" w:hAnsi="宋体" w:cs="宋体" w:hint="eastAsia"/>
+          <w:lang w:eastAsia="zh-CN"/>
+        </w:rPr>
+        <w:t>计算周期数</w:t>
+      </w:r>
+      <w:r>
+        <w:rPr>
+          <w:rFonts w:ascii="宋体" w:eastAsia="宋体" w:hAnsi="宋体" w:cs="宋体" w:hint="eastAsia"/>
+          <w:lang w:eastAsia="zh-CN"/>
+        </w:rPr>
+        <w:t>与功耗等指标</w:t>
+      </w:r>
+      <w:r>
+        <w:rPr>
+          <w:rFonts w:ascii="宋体" w:eastAsia="宋体" w:hAnsi="宋体" w:cs="宋体" w:hint="eastAsia"/>
+          <w:lang w:eastAsia="zh-CN"/>
+        </w:rPr>
+        <w:t>。</w:t>
+      </w:r>
+    </w:p>
+    <w:p>
+      <w:pPr>
+        <w:pStyle w:val="Body"/>
+        <w:numPr>
+          <w:ilvl w:val="0"/>
+          <w:numId w:val="1"/>
+        </w:numPr>
+        <w:tabs>
+          <w:tab w:val="left" w:pos="720"/>
+          <w:tab w:val="left" w:pos="1080"/>
+        </w:tabs>
+        <w:spacing w:after="40"/>
+        <w:ind w:leftChars="200" w:left="721" w:hanging="301"/>
+        <w:rPr>
+          <w:rFonts w:ascii="Times New Roman" w:hAnsi="Times New Roman"/>
+          <w:lang w:eastAsia="zh-CN"/>
+        </w:rPr>
+      </w:pPr>
+      <w:r>
+        <w:rPr>
+          <w:rFonts w:ascii="Times New Roman" w:eastAsiaTheme="minorEastAsia" w:hAnsi="Times New Roman" w:hint="eastAsia"/>
+          <w:lang w:eastAsia="zh-CN"/>
+        </w:rPr>
+        <w:t>根据项目要求，</w:t>
+      </w:r>
+      <w:r>
+        <w:rPr>
+          <w:rFonts w:ascii="Times New Roman" w:eastAsiaTheme="minorEastAsia" w:hAnsi="Times New Roman" w:hint="eastAsia"/>
+          <w:lang w:eastAsia="zh-CN"/>
+        </w:rPr>
+        <w:t>改写仿真器以支持</w:t>
+      </w:r>
+      <w:r>
+        <w:rPr>
+          <w:rFonts w:ascii="Times New Roman" w:eastAsiaTheme="minorEastAsia" w:hAnsi="Times New Roman" w:hint="eastAsia"/>
+          <w:lang w:eastAsia="zh-CN"/>
+        </w:rPr>
+        <w:t>稀疏</w:t>
+      </w:r>
+      <w:proofErr w:type="gramStart"/>
+      <w:r>
+        <w:rPr>
+          <w:rFonts w:ascii="Times New Roman" w:eastAsiaTheme="minorEastAsia" w:hAnsi="Times New Roman" w:hint="eastAsia"/>
+          <w:lang w:eastAsia="zh-CN"/>
+        </w:rPr>
+        <w:t>性</w:t>
+      </w:r>
+      <w:r>
+        <w:rPr>
+          <w:rFonts w:ascii="Times New Roman" w:eastAsiaTheme="minorEastAsia" w:hAnsi="Times New Roman" w:hint="eastAsia"/>
+          <w:lang w:eastAsia="zh-CN"/>
+        </w:rPr>
+        <w:t>网络</w:t>
+      </w:r>
+      <w:proofErr w:type="gramEnd"/>
+      <w:r>
+        <w:rPr>
+          <w:rFonts w:ascii="Times New Roman" w:eastAsiaTheme="minorEastAsia" w:hAnsi="Times New Roman" w:hint="eastAsia"/>
+          <w:lang w:eastAsia="zh-CN"/>
+        </w:rPr>
+        <w:t>的计算</w:t>
+      </w:r>
+      <w:r>
+        <w:rPr>
+          <w:rFonts w:ascii="Times New Roman" w:eastAsiaTheme="minorEastAsia" w:hAnsi="Times New Roman" w:hint="eastAsia"/>
+          <w:lang w:eastAsia="zh-CN"/>
+        </w:rPr>
+        <w:t>与可靠性的评估</w:t>
+      </w:r>
+      <w:r>
+        <w:rPr>
+          <w:rFonts w:ascii="宋体" w:eastAsia="宋体" w:hAnsi="宋体" w:cs="宋体" w:hint="eastAsia"/>
+          <w:lang w:eastAsia="zh-CN"/>
+        </w:rPr>
+        <w:t>，仿真器的结果作为项目评估算法的重要指标</w:t>
+      </w:r>
+      <w:r>
+        <w:rPr>
+          <w:rFonts w:ascii="Times New Roman" w:eastAsiaTheme="minorEastAsia" w:hAnsi="Times New Roman" w:hint="eastAsia"/>
+          <w:lang w:eastAsia="zh-CN"/>
+        </w:rPr>
+        <w:t>。</w:t>
+      </w:r>
+    </w:p>
+    <w:p>
+      <w:pPr>
+        <w:pStyle w:val="Body"/>
+        <w:numPr>
+          <w:ilvl w:val="0"/>
+          <w:numId w:val="1"/>
+        </w:numPr>
+        <w:tabs>
+          <w:tab w:val="left" w:pos="720"/>
+          <w:tab w:val="left" w:pos="1080"/>
+        </w:tabs>
+        <w:spacing w:after="40"/>
+        <w:ind w:leftChars="200" w:left="721" w:hanging="301"/>
+        <w:rPr>
+          <w:rFonts w:ascii="Times New Roman" w:hAnsi="Times New Roman"/>
+          <w:lang w:eastAsia="zh-CN"/>
+        </w:rPr>
+      </w:pPr>
+      <w:r>
+        <w:rPr>
+          <w:rFonts w:ascii="Times New Roman" w:eastAsiaTheme="minorEastAsia" w:hAnsi="Times New Roman" w:hint="eastAsia"/>
+          <w:lang w:eastAsia="zh-CN"/>
+        </w:rPr>
+        <w:t>设计一个</w:t>
+      </w:r>
+      <w:r>
+        <w:rPr>
+          <w:rFonts w:ascii="Times New Roman" w:eastAsiaTheme="minorEastAsia" w:hAnsi="Times New Roman" w:hint="eastAsia"/>
+          <w:lang w:eastAsia="zh-CN"/>
+        </w:rPr>
+        <w:t>基于</w:t>
+      </w:r>
+      <w:r>
+        <w:rPr>
+          <w:rFonts w:ascii="Times New Roman" w:eastAsiaTheme="minorEastAsia" w:hAnsi="Times New Roman"/>
+          <w:lang w:eastAsia="zh-CN"/>
+        </w:rPr>
+        <w:t>ReRAM</w:t>
+      </w:r>
+      <w:r>
+        <w:rPr>
+          <w:rFonts w:ascii="Times New Roman" w:eastAsiaTheme="minorEastAsia" w:hAnsi="Times New Roman" w:hint="eastAsia"/>
+          <w:lang w:eastAsia="zh-CN"/>
+        </w:rPr>
+        <w:t>的</w:t>
+      </w:r>
+      <w:r>
+        <w:rPr>
+          <w:rFonts w:ascii="Times New Roman" w:eastAsiaTheme="minorEastAsia" w:hAnsi="Times New Roman" w:hint="eastAsia"/>
+          <w:lang w:eastAsia="zh-CN"/>
+        </w:rPr>
+        <w:t>DNN</w:t>
+      </w:r>
+      <w:r>
+        <w:rPr>
+          <w:rFonts w:ascii="Times New Roman" w:eastAsiaTheme="minorEastAsia" w:hAnsi="Times New Roman" w:hint="eastAsia"/>
+          <w:lang w:eastAsia="zh-CN"/>
+        </w:rPr>
+        <w:t>加速器架构</w:t>
+      </w:r>
+      <w:r>
+        <w:rPr>
+          <w:rFonts w:ascii="Times New Roman" w:eastAsiaTheme="minorEastAsia" w:hAnsi="Times New Roman" w:hint="eastAsia"/>
+          <w:lang w:eastAsia="zh-CN"/>
+        </w:rPr>
+        <w:t>，以支持稀疏</w:t>
+      </w:r>
+      <w:proofErr w:type="gramStart"/>
+      <w:r>
+        <w:rPr>
+          <w:rFonts w:ascii="Times New Roman" w:eastAsiaTheme="minorEastAsia" w:hAnsi="Times New Roman" w:hint="eastAsia"/>
+          <w:lang w:eastAsia="zh-CN"/>
+        </w:rPr>
+        <w:t>性网络</w:t>
+      </w:r>
+      <w:proofErr w:type="gramEnd"/>
+      <w:r>
+        <w:rPr>
+          <w:rFonts w:ascii="Times New Roman" w:eastAsiaTheme="minorEastAsia" w:hAnsi="Times New Roman" w:hint="eastAsia"/>
+          <w:lang w:eastAsia="zh-CN"/>
+        </w:rPr>
+        <w:t>的计算</w:t>
+      </w:r>
+      <w:r>
+        <w:rPr>
+          <w:rFonts w:ascii="Times New Roman" w:eastAsiaTheme="minorEastAsia" w:hAnsi="Times New Roman" w:hint="eastAsia"/>
+          <w:lang w:eastAsia="zh-CN"/>
+        </w:rPr>
+        <w:t>。</w:t>
+      </w:r>
+    </w:p>
+    <w:p>
+      <w:pPr>
+        <w:pStyle w:val="Body"/>
+        <w:tabs>
+          <w:tab w:val="left" w:pos="360"/>
+          <w:tab w:val="left" w:pos="720"/>
+          <w:tab w:val="left" w:pos="1080"/>
+        </w:tabs>
+        <w:spacing w:after="40"/>
         <w:rPr>
           <w:rFonts w:ascii="Times New Roman" w:hAnsi="Times New Roman"/>
           <w:lang w:eastAsia="zh-CN"/>
@@ -3872,7 +5316,7 @@
           <w:lang w:eastAsia="zh-CN"/>
         </w:rPr>
       </w:pPr>
-      <w:hyperlink r:id="rId10" w:history="1">
+      <w:hyperlink r:id="rId11" w:history="1">
         <w:r>
           <w:rPr>
             <w:rStyle w:val="Hyperlink"/>
@@ -4327,6 +5771,18 @@
           <w:color w:val="auto"/>
           <w:lang w:eastAsia="zh-CN"/>
         </w:rPr>
+        <w:t xml:space="preserve">中兴合作 </w:t>
+      </w:r>
+      <w:r>
+        <w:rPr>
+          <w:rFonts w:ascii="宋体" w:eastAsia="宋体" w:hAnsi="宋体" w:cs="宋体" w:hint="eastAsia"/>
+          <w:b/>
+          <w:bCs/>
+          <w:i w:val="0"/>
+          <w:iCs/>
+          <w:color w:val="auto"/>
+          <w:lang w:eastAsia="zh-CN"/>
+        </w:rPr>
         <w:t>基于</w:t>
       </w:r>
       <w:proofErr w:type="gramStart"/>
@@ -4392,39 +5848,6 @@
           <w:lang w:eastAsia="zh-CN"/>
         </w:rPr>
         <w:t xml:space="preserve"> 项目</w:t>
-      </w:r>
-      <w:r>
-        <w:rPr>
-          <w:rFonts w:ascii="宋体" w:eastAsia="宋体" w:hAnsi="宋体" w:cs="宋体"/>
-          <w:b/>
-          <w:bCs/>
-          <w:iCs/>
-          <w:color w:val="auto"/>
-          <w:lang w:eastAsia="zh-CN"/>
-        </w:rPr>
-        <w:tab/>
-      </w:r>
-      <w:r>
-        <w:rPr>
-          <w:rFonts w:ascii="宋体" w:eastAsia="宋体" w:hAnsi="宋体" w:cs="宋体"/>
-          <w:b/>
-          <w:bCs/>
-          <w:iCs/>
-          <w:color w:val="auto"/>
-          <w:lang w:eastAsia="zh-CN"/>
-        </w:rPr>
-        <w:tab/>
-      </w:r>
-      <w:r>
-        <w:rPr>
-          <w:rFonts w:ascii="宋体" w:eastAsia="宋体" w:hAnsi="宋体" w:cs="宋体"/>
-          <w:b/>
-          <w:bCs/>
-          <w:iCs/>
-          <w:color w:val="auto"/>
-          <w:lang w:eastAsia="zh-CN"/>
-        </w:rPr>
-        <w:tab/>
       </w:r>
       <w:r>
         <w:rPr>
@@ -4747,7 +6170,7 @@
           <w:lang w:eastAsia="zh-CN"/>
         </w:rPr>
       </w:pPr>
-      <w:hyperlink r:id="rId11" w:history="1">
+      <w:hyperlink r:id="rId12" w:history="1">
         <w:r>
           <w:rPr>
             <w:rStyle w:val="Hyperlink"/>
@@ -4786,25 +6209,34 @@
     </w:p>
     <w:p>
       <w:pPr>
-        <w:pStyle w:val="Body"/>
-        <w:tabs>
-          <w:tab w:val="left" w:pos="360"/>
-          <w:tab w:val="left" w:pos="720"/>
-          <w:tab w:val="left" w:pos="1080"/>
-        </w:tabs>
-        <w:spacing w:after="40"/>
-        <w:ind w:left="721"/>
+        <w:pStyle w:val="Subheading"/>
+        <w:ind w:firstLine="420"/>
+        <w:jc w:val="left"/>
         <w:rPr>
           <w:rFonts w:ascii="Times New Roman" w:eastAsiaTheme="minorEastAsia" w:hAnsi="Times New Roman"/>
-          <w:lang w:eastAsia="zh-CN"/>
-        </w:rPr>
-      </w:pPr>
+          <w:i w:val="0"/>
+          <w:lang w:eastAsia="zh-CN"/>
+        </w:rPr>
+      </w:pPr>
+      <w:r>
+        <w:rPr>
+          <w:rFonts w:ascii="宋体" w:eastAsia="宋体" w:hAnsi="宋体" w:cs="宋体" w:hint="eastAsia"/>
+          <w:b/>
+          <w:bCs/>
+          <w:i w:val="0"/>
+          <w:iCs/>
+          <w:color w:val="auto"/>
+          <w:lang w:eastAsia="zh-CN"/>
+        </w:rPr>
+        <w:t xml:space="preserve">利思合作 </w:t>
+      </w:r>
       <w:proofErr w:type="gramStart"/>
       <w:r>
         <w:rPr>
           <w:rFonts w:ascii="宋体" w:eastAsia="宋体" w:hAnsi="宋体" w:cs="宋体" w:hint="eastAsia"/>
           <w:b/>
           <w:bCs/>
+          <w:i w:val="0"/>
           <w:iCs/>
           <w:color w:val="auto"/>
           <w:lang w:eastAsia="zh-CN"/>
@@ -4817,6 +6249,7 @@
           <w:rFonts w:ascii="宋体" w:eastAsia="宋体" w:hAnsi="宋体" w:cs="宋体" w:hint="eastAsia"/>
           <w:b/>
           <w:bCs/>
+          <w:i w:val="0"/>
           <w:iCs/>
           <w:color w:val="auto"/>
           <w:lang w:eastAsia="zh-CN"/>
@@ -4828,6 +6261,7 @@
           <w:rFonts w:ascii="Times New Roman" w:hAnsi="Times New Roman"/>
           <w:b/>
           <w:bCs/>
+          <w:i w:val="0"/>
           <w:iCs/>
           <w:color w:val="auto"/>
           <w:lang w:eastAsia="zh-CN"/>
@@ -4839,6 +6273,7 @@
           <w:rFonts w:ascii="宋体" w:eastAsia="宋体" w:hAnsi="宋体" w:cs="宋体" w:hint="eastAsia"/>
           <w:b/>
           <w:bCs/>
+          <w:i w:val="0"/>
           <w:iCs/>
           <w:color w:val="auto"/>
           <w:lang w:eastAsia="zh-CN"/>
@@ -4850,6 +6285,7 @@
           <w:rFonts w:ascii="宋体" w:eastAsia="宋体" w:hAnsi="宋体" w:cs="宋体" w:hint="eastAsia"/>
           <w:b/>
           <w:bCs/>
+          <w:i w:val="0"/>
           <w:iCs/>
           <w:color w:val="auto"/>
           <w:lang w:eastAsia="zh-CN"/>
@@ -4861,6 +6297,7 @@
           <w:rFonts w:ascii="Times New Roman" w:hAnsi="Times New Roman"/>
           <w:b/>
           <w:bCs/>
+          <w:i w:val="0"/>
           <w:iCs/>
           <w:color w:val="auto"/>
           <w:lang w:eastAsia="zh-CN"/>
@@ -4871,6 +6308,7 @@
         <w:rPr>
           <w:rFonts w:ascii="Times New Roman" w:hAnsi="Times New Roman"/>
           <w:bCs/>
+          <w:i w:val="0"/>
           <w:iCs/>
           <w:color w:val="auto"/>
           <w:lang w:eastAsia="zh-CN"/>
@@ -4881,6 +6319,7 @@
         <w:rPr>
           <w:rFonts w:ascii="Times New Roman" w:hAnsi="Times New Roman"/>
           <w:bCs/>
+          <w:i w:val="0"/>
           <w:iCs/>
           <w:color w:val="auto"/>
           <w:lang w:eastAsia="zh-CN"/>
@@ -4891,6 +6330,7 @@
         <w:rPr>
           <w:rFonts w:ascii="Times New Roman" w:hAnsi="Times New Roman"/>
           <w:bCs/>
+          <w:i w:val="0"/>
           <w:iCs/>
           <w:color w:val="auto"/>
           <w:lang w:eastAsia="zh-CN"/>
@@ -4901,6 +6341,7 @@
         <w:rPr>
           <w:rFonts w:ascii="Times New Roman" w:hAnsi="Times New Roman"/>
           <w:bCs/>
+          <w:i w:val="0"/>
           <w:iCs/>
           <w:color w:val="auto"/>
           <w:lang w:eastAsia="zh-CN"/>
@@ -4911,6 +6352,7 @@
         <w:rPr>
           <w:rFonts w:ascii="Times New Roman" w:hAnsi="Times New Roman"/>
           <w:bCs/>
+          <w:i w:val="0"/>
           <w:iCs/>
           <w:color w:val="auto"/>
           <w:lang w:eastAsia="zh-CN"/>
@@ -4921,6 +6363,7 @@
         <w:rPr>
           <w:rFonts w:ascii="Times New Roman" w:hAnsi="Times New Roman"/>
           <w:bCs/>
+          <w:i w:val="0"/>
           <w:iCs/>
           <w:color w:val="auto"/>
           <w:lang w:eastAsia="zh-CN"/>
@@ -4931,6 +6374,7 @@
         <w:rPr>
           <w:rFonts w:ascii="Times New Roman" w:hAnsi="Times New Roman"/>
           <w:bCs/>
+          <w:i w:val="0"/>
           <w:iCs/>
           <w:color w:val="auto"/>
           <w:lang w:eastAsia="zh-CN"/>
@@ -4941,6 +6385,7 @@
         <w:rPr>
           <w:rFonts w:ascii="Times New Roman" w:hAnsi="Times New Roman"/>
           <w:bCs/>
+          <w:i w:val="0"/>
           <w:iCs/>
           <w:color w:val="auto"/>
           <w:lang w:eastAsia="zh-CN"/>
@@ -4951,6 +6396,7 @@
         <w:rPr>
           <w:rFonts w:ascii="Times New Roman" w:hAnsi="Times New Roman"/>
           <w:bCs/>
+          <w:i w:val="0"/>
           <w:iCs/>
           <w:color w:val="auto"/>
           <w:lang w:eastAsia="zh-CN"/>
@@ -4959,28 +6405,9 @@
       </w:r>
       <w:r>
         <w:rPr>
-          <w:rFonts w:ascii="Times New Roman" w:hAnsi="Times New Roman"/>
-          <w:bCs/>
-          <w:iCs/>
-          <w:color w:val="auto"/>
-          <w:lang w:eastAsia="zh-CN"/>
-        </w:rPr>
-        <w:tab/>
-      </w:r>
-      <w:r>
-        <w:rPr>
-          <w:rFonts w:ascii="Times New Roman" w:hAnsi="Times New Roman"/>
-          <w:bCs/>
-          <w:iCs/>
-          <w:color w:val="auto"/>
-          <w:lang w:eastAsia="zh-CN"/>
-        </w:rPr>
-        <w:tab/>
-      </w:r>
-      <w:r>
-        <w:rPr>
           <w:rFonts w:ascii="Times New Roman" w:eastAsia="宋体" w:hAnsi="Times New Roman"/>
           <w:b/>
+          <w:i w:val="0"/>
           <w:color w:val="auto"/>
           <w:szCs w:val="21"/>
           <w:lang w:eastAsia="zh-CN"/>
@@ -4991,6 +6418,7 @@
         <w:rPr>
           <w:rFonts w:ascii="Times New Roman" w:eastAsia="宋体" w:hAnsi="Times New Roman" w:hint="eastAsia"/>
           <w:b/>
+          <w:i w:val="0"/>
           <w:color w:val="auto"/>
           <w:szCs w:val="21"/>
           <w:lang w:eastAsia="zh-CN"/>
@@ -5001,6 +6429,7 @@
         <w:rPr>
           <w:rFonts w:ascii="Times New Roman" w:eastAsia="宋体" w:hAnsi="Times New Roman"/>
           <w:b/>
+          <w:i w:val="0"/>
           <w:color w:val="auto"/>
           <w:szCs w:val="21"/>
           <w:lang w:eastAsia="zh-CN"/>
@@ -5011,6 +6440,7 @@
         <w:rPr>
           <w:rFonts w:ascii="Times New Roman" w:eastAsia="宋体" w:hAnsi="Times New Roman" w:hint="eastAsia"/>
           <w:b/>
+          <w:i w:val="0"/>
           <w:color w:val="auto"/>
           <w:szCs w:val="21"/>
           <w:lang w:eastAsia="zh-CN"/>
@@ -5021,6 +6451,7 @@
         <w:rPr>
           <w:rFonts w:ascii="Times New Roman" w:eastAsia="宋体" w:hAnsi="Times New Roman"/>
           <w:b/>
+          <w:i w:val="0"/>
           <w:color w:val="auto"/>
           <w:szCs w:val="21"/>
           <w:lang w:eastAsia="zh-CN"/>
@@ -5030,6 +6461,7 @@
       <w:r>
         <w:rPr>
           <w:rFonts w:eastAsiaTheme="minorEastAsia"/>
+          <w:i w:val="0"/>
           <w:lang w:eastAsia="zh-CN"/>
         </w:rPr>
         <w:t xml:space="preserve"> </w:t>
@@ -5164,7 +6596,6 @@
           <w:rFonts w:ascii="宋体" w:eastAsia="宋体" w:hAnsi="宋体" w:cs="宋体" w:hint="eastAsia"/>
           <w:lang w:eastAsia="zh-CN"/>
         </w:rPr>
-        <w:lastRenderedPageBreak/>
         <w:t>设计并开发了一个</w:t>
       </w:r>
       <w:r>
@@ -5480,7 +6911,7 @@
       </w:pPr>
     </w:p>
     <w:sectPr>
-      <w:footerReference w:type="first" r:id="rId12"/>
+      <w:footerReference w:type="first" r:id="rId13"/>
       <w:pgSz w:w="12240" w:h="15840"/>
       <w:pgMar w:top="1440" w:right="1080" w:bottom="1440" w:left="1080" w:header="1080" w:footer="720" w:gutter="0"/>
       <w:cols w:space="720"/>

--- a/resume/CV-ZhaoYilong-Chinese.docx
+++ b/resume/CV-ZhaoYilong-Chinese.docx
@@ -1,6 +1,6 @@
 
 <file path=word/document.xml><?xml version="1.0" encoding="utf-8"?>
-<w:document xmlns:wpc="http://schemas.microsoft.com/office/word/2010/wordprocessingCanvas" xmlns:cx="http://schemas.microsoft.com/office/drawing/2014/chartex" xmlns:cx1="http://schemas.microsoft.com/office/drawing/2015/9/8/chartex" xmlns:cx2="http://schemas.microsoft.com/office/drawing/2015/10/21/chartex" xmlns:cx3="http://schemas.microsoft.com/office/drawing/2016/5/9/chartex" xmlns:cx4="http://schemas.microsoft.com/office/drawing/2016/5/10/chartex" xmlns:cx5="http://schemas.microsoft.com/office/drawing/2016/5/11/chartex" xmlns:cx6="http://schemas.microsoft.com/office/drawing/2016/5/12/chartex" xmlns:cx7="http://schemas.microsoft.com/office/drawing/2016/5/13/chartex" xmlns:cx8="http://schemas.microsoft.com/office/drawing/2016/5/14/chartex" xmlns:mc="http://schemas.openxmlformats.org/markup-compatibility/2006" xmlns:aink="http://schemas.microsoft.com/office/drawing/2016/ink" xmlns:am3d="http://schemas.microsoft.com/office/drawing/2017/model3d" xmlns:o="urn:schemas-microsoft-com:office:office" xmlns:r="http://schemas.openxmlformats.org/officeDocument/2006/relationships" xmlns:m="http://schemas.openxmlformats.org/officeDocument/2006/math" xmlns:v="urn:schemas-microsoft-com:vml" xmlns:wp14="http://schemas.microsoft.com/office/word/2010/wordprocessingDrawing" xmlns:wp="http://schemas.openxmlformats.org/drawingml/2006/wordprocessingDrawing" xmlns:w10="urn:schemas-microsoft-com:office:word" xmlns:w="http://schemas.openxmlformats.org/wordprocessingml/2006/main" xmlns:w14="http://schemas.microsoft.com/office/word/2010/wordml" xmlns:w15="http://schemas.microsoft.com/office/word/2012/wordml" xmlns:w16cid="http://schemas.microsoft.com/office/word/2016/wordml/cid" xmlns:w16se="http://schemas.microsoft.com/office/word/2015/wordml/symex" xmlns:wpg="http://schemas.microsoft.com/office/word/2010/wordprocessingGroup" xmlns:wpi="http://schemas.microsoft.com/office/word/2010/wordprocessingInk" xmlns:wne="http://schemas.microsoft.com/office/word/2006/wordml" xmlns:wps="http://schemas.microsoft.com/office/word/2010/wordprocessingShape" mc:Ignorable="w14 w15 w16se w16cid wp14">
+<w:document xmlns:wpc="http://schemas.microsoft.com/office/word/2010/wordprocessingCanvas" xmlns:cx="http://schemas.microsoft.com/office/drawing/2014/chartex" xmlns:cx1="http://schemas.microsoft.com/office/drawing/2015/9/8/chartex" xmlns:cx2="http://schemas.microsoft.com/office/drawing/2015/10/21/chartex" xmlns:cx3="http://schemas.microsoft.com/office/drawing/2016/5/9/chartex" xmlns:cx4="http://schemas.microsoft.com/office/drawing/2016/5/10/chartex" xmlns:cx5="http://schemas.microsoft.com/office/drawing/2016/5/11/chartex" xmlns:cx6="http://schemas.microsoft.com/office/drawing/2016/5/12/chartex" xmlns:cx7="http://schemas.microsoft.com/office/drawing/2016/5/13/chartex" xmlns:cx8="http://schemas.microsoft.com/office/drawing/2016/5/14/chartex" xmlns:mc="http://schemas.openxmlformats.org/markup-compatibility/2006" xmlns:aink="http://schemas.microsoft.com/office/drawing/2016/ink" xmlns:am3d="http://schemas.microsoft.com/office/drawing/2017/model3d" xmlns:o="urn:schemas-microsoft-com:office:office" xmlns:r="http://schemas.openxmlformats.org/officeDocument/2006/relationships" xmlns:m="http://schemas.openxmlformats.org/officeDocument/2006/math" xmlns:v="urn:schemas-microsoft-com:vml" xmlns:wp14="http://schemas.microsoft.com/office/word/2010/wordprocessingDrawing" xmlns:wp="http://schemas.openxmlformats.org/drawingml/2006/wordprocessingDrawing" xmlns:w10="urn:schemas-microsoft-com:office:word" xmlns:w="http://schemas.openxmlformats.org/wordprocessingml/2006/main" xmlns:w14="http://schemas.microsoft.com/office/word/2010/wordml" xmlns:w15="http://schemas.microsoft.com/office/word/2012/wordml" xmlns:w16cex="http://schemas.microsoft.com/office/word/2018/wordml/cex" xmlns:w16cid="http://schemas.microsoft.com/office/word/2016/wordml/cid" xmlns:w16="http://schemas.microsoft.com/office/word/2018/wordml" xmlns:w16sdtdh="http://schemas.microsoft.com/office/word/2020/wordml/sdtdatahash" xmlns:w16se="http://schemas.microsoft.com/office/word/2015/wordml/symex" xmlns:wpg="http://schemas.microsoft.com/office/word/2010/wordprocessingGroup" xmlns:wpi="http://schemas.microsoft.com/office/word/2010/wordprocessingInk" xmlns:wne="http://schemas.microsoft.com/office/word/2006/wordml" xmlns:wps="http://schemas.microsoft.com/office/word/2010/wordprocessingShape" mc:Ignorable="w14 w15 w16se w16cid w16 w16cex w16sdtdh wp14">
   <w:body>
     <w:p>
       <w:pPr>
@@ -24,7 +24,6 @@
         </w:rPr>
         <w:t>赵怿龙（</w:t>
       </w:r>
-      <w:proofErr w:type="spellStart"/>
       <w:r>
         <w:rPr>
           <w:b w:val="0"/>
@@ -32,17 +31,7 @@
           <w:sz w:val="52"/>
           <w:szCs w:val="40"/>
         </w:rPr>
-        <w:t>Yilong</w:t>
-      </w:r>
-      <w:proofErr w:type="spellEnd"/>
-      <w:r>
-        <w:rPr>
-          <w:b w:val="0"/>
-          <w:bCs/>
-          <w:sz w:val="52"/>
-          <w:szCs w:val="40"/>
-        </w:rPr>
-        <w:t xml:space="preserve"> Zhao</w:t>
+        <w:t>Yilong Zhao</w:t>
       </w:r>
       <w:r>
         <w:rPr>
@@ -727,64 +716,52 @@
         </w:rPr>
         <w:t xml:space="preserve"> Cao, </w:t>
       </w:r>
+      <w:r>
+        <w:rPr>
+          <w:rFonts w:ascii="Times New Roman" w:eastAsia="宋体" w:hAnsi="Times New Roman" w:cs="宋体"/>
+          <w:b/>
+          <w:lang w:eastAsia="zh-CN"/>
+        </w:rPr>
+        <w:t>Yilong Zhao(</w:t>
+      </w:r>
+      <w:r>
+        <w:rPr>
+          <w:rFonts w:ascii="Times New Roman" w:eastAsia="宋体" w:hAnsi="Times New Roman" w:cs="宋体" w:hint="eastAsia"/>
+          <w:b/>
+          <w:lang w:eastAsia="zh-CN"/>
+        </w:rPr>
+        <w:t>共同一作</w:t>
+      </w:r>
+      <w:r>
+        <w:rPr>
+          <w:rFonts w:ascii="Times New Roman" w:eastAsia="宋体" w:hAnsi="Times New Roman" w:cs="宋体"/>
+          <w:b/>
+          <w:lang w:eastAsia="zh-CN"/>
+        </w:rPr>
+        <w:t>)</w:t>
+      </w:r>
+      <w:r>
+        <w:rPr>
+          <w:rFonts w:ascii="Times New Roman" w:eastAsia="宋体" w:hAnsi="Times New Roman" w:cs="宋体"/>
+          <w:lang w:eastAsia="zh-CN"/>
+        </w:rPr>
+        <w:t xml:space="preserve">, </w:t>
+      </w:r>
       <w:proofErr w:type="spellStart"/>
       <w:r>
         <w:rPr>
           <w:rFonts w:ascii="Times New Roman" w:eastAsia="宋体" w:hAnsi="Times New Roman" w:cs="宋体"/>
-          <w:b/>
-          <w:lang w:eastAsia="zh-CN"/>
-        </w:rPr>
-        <w:t>Yilong</w:t>
+          <w:lang w:eastAsia="zh-CN"/>
+        </w:rPr>
+        <w:t>Adith</w:t>
       </w:r>
       <w:proofErr w:type="spellEnd"/>
       <w:r>
         <w:rPr>
           <w:rFonts w:ascii="Times New Roman" w:eastAsia="宋体" w:hAnsi="Times New Roman" w:cs="宋体"/>
-          <w:b/>
-          <w:lang w:eastAsia="zh-CN"/>
-        </w:rPr>
-        <w:t xml:space="preserve"> Zhao(</w:t>
-      </w:r>
-      <w:r>
-        <w:rPr>
-          <w:rFonts w:ascii="Times New Roman" w:eastAsia="宋体" w:hAnsi="Times New Roman" w:cs="宋体" w:hint="eastAsia"/>
-          <w:b/>
-          <w:lang w:eastAsia="zh-CN"/>
-        </w:rPr>
-        <w:t>共同</w:t>
-      </w:r>
-      <w:proofErr w:type="gramStart"/>
-      <w:r>
-        <w:rPr>
-          <w:rFonts w:ascii="Times New Roman" w:eastAsia="宋体" w:hAnsi="Times New Roman" w:cs="宋体" w:hint="eastAsia"/>
-          <w:b/>
-          <w:lang w:eastAsia="zh-CN"/>
-        </w:rPr>
-        <w:t>一</w:t>
-      </w:r>
-      <w:proofErr w:type="gramEnd"/>
-      <w:r>
-        <w:rPr>
-          <w:rFonts w:ascii="Times New Roman" w:eastAsia="宋体" w:hAnsi="Times New Roman" w:cs="宋体" w:hint="eastAsia"/>
-          <w:b/>
-          <w:lang w:eastAsia="zh-CN"/>
-        </w:rPr>
-        <w:t>作</w:t>
-      </w:r>
-      <w:r>
-        <w:rPr>
-          <w:rFonts w:ascii="Times New Roman" w:eastAsia="宋体" w:hAnsi="Times New Roman" w:cs="宋体"/>
-          <w:b/>
-          <w:lang w:eastAsia="zh-CN"/>
-        </w:rPr>
-        <w:t>)</w:t>
-      </w:r>
-      <w:r>
-        <w:rPr>
-          <w:rFonts w:ascii="Times New Roman" w:eastAsia="宋体" w:hAnsi="Times New Roman" w:cs="宋体"/>
-          <w:lang w:eastAsia="zh-CN"/>
-        </w:rPr>
-        <w:t xml:space="preserve">, </w:t>
+          <w:lang w:eastAsia="zh-CN"/>
+        </w:rPr>
+        <w:t xml:space="preserve"> </w:t>
       </w:r>
       <w:proofErr w:type="spellStart"/>
       <w:r>
@@ -792,7 +769,7 @@
           <w:rFonts w:ascii="Times New Roman" w:eastAsia="宋体" w:hAnsi="Times New Roman" w:cs="宋体"/>
           <w:lang w:eastAsia="zh-CN"/>
         </w:rPr>
-        <w:t>Adith</w:t>
+        <w:t>Boloor</w:t>
       </w:r>
       <w:proofErr w:type="spellEnd"/>
       <w:r>
@@ -800,39 +777,7 @@
           <w:rFonts w:ascii="Times New Roman" w:eastAsia="宋体" w:hAnsi="Times New Roman" w:cs="宋体"/>
           <w:lang w:eastAsia="zh-CN"/>
         </w:rPr>
-        <w:t xml:space="preserve"> </w:t>
-      </w:r>
-      <w:proofErr w:type="spellStart"/>
-      <w:r>
-        <w:rPr>
-          <w:rFonts w:ascii="Times New Roman" w:eastAsia="宋体" w:hAnsi="Times New Roman" w:cs="宋体"/>
-          <w:lang w:eastAsia="zh-CN"/>
-        </w:rPr>
-        <w:t>Boloor</w:t>
-      </w:r>
-      <w:proofErr w:type="spellEnd"/>
-      <w:r>
-        <w:rPr>
-          <w:rFonts w:ascii="Times New Roman" w:eastAsia="宋体" w:hAnsi="Times New Roman" w:cs="宋体"/>
-          <w:lang w:eastAsia="zh-CN"/>
-        </w:rPr>
-        <w:t xml:space="preserve">, </w:t>
-      </w:r>
-      <w:proofErr w:type="spellStart"/>
-      <w:r>
-        <w:rPr>
-          <w:rFonts w:ascii="Times New Roman" w:eastAsia="宋体" w:hAnsi="Times New Roman" w:cs="宋体"/>
-          <w:lang w:eastAsia="zh-CN"/>
-        </w:rPr>
-        <w:t>Yinhe</w:t>
-      </w:r>
-      <w:proofErr w:type="spellEnd"/>
-      <w:r>
-        <w:rPr>
-          <w:rFonts w:ascii="Times New Roman" w:eastAsia="宋体" w:hAnsi="Times New Roman" w:cs="宋体"/>
-          <w:lang w:eastAsia="zh-CN"/>
-        </w:rPr>
-        <w:t xml:space="preserve"> Han, Xuan Zhang, and Li Jiang, "Neural-PIM: Efficient Processing-In-Memory with Neural Approximation of Peripherals, " in </w:t>
+        <w:t xml:space="preserve">, Yinhe Han, Xuan Zhang, and Li Jiang, "Neural-PIM: Efficient Processing-In-Memory with Neural Approximation of Peripherals, " in </w:t>
       </w:r>
       <w:r>
         <w:rPr>
@@ -912,7 +857,7 @@
           <w:rFonts w:ascii="Times New Roman" w:eastAsia="宋体" w:hAnsi="Times New Roman" w:cs="宋体"/>
           <w:lang w:eastAsia="zh-CN"/>
         </w:rPr>
-        <w:t xml:space="preserve"> Zhao, </w:t>
+        <w:t xml:space="preserve"> Zhao, Zhezhi He, </w:t>
       </w:r>
       <w:proofErr w:type="spellStart"/>
       <w:r>
@@ -920,7 +865,7 @@
           <w:rFonts w:ascii="Times New Roman" w:eastAsia="宋体" w:hAnsi="Times New Roman" w:cs="宋体"/>
           <w:lang w:eastAsia="zh-CN"/>
         </w:rPr>
-        <w:t>Zhezhi</w:t>
+        <w:t>Zongwu</w:t>
       </w:r>
       <w:proofErr w:type="spellEnd"/>
       <w:r>
@@ -928,7 +873,22 @@
           <w:rFonts w:ascii="Times New Roman" w:eastAsia="宋体" w:hAnsi="Times New Roman" w:cs="宋体"/>
           <w:lang w:eastAsia="zh-CN"/>
         </w:rPr>
-        <w:t xml:space="preserve"> He, </w:t>
+        <w:t xml:space="preserve"> Wang, </w:t>
+      </w:r>
+      <w:r>
+        <w:rPr>
+          <w:rFonts w:ascii="Times New Roman" w:eastAsia="宋体" w:hAnsi="Times New Roman" w:cs="宋体"/>
+          <w:b/>
+          <w:lang w:eastAsia="zh-CN"/>
+        </w:rPr>
+        <w:t>Yilong Zhao</w:t>
+      </w:r>
+      <w:r>
+        <w:rPr>
+          <w:rFonts w:ascii="Times New Roman" w:eastAsia="宋体" w:hAnsi="Times New Roman" w:cs="宋体"/>
+          <w:lang w:eastAsia="zh-CN"/>
+        </w:rPr>
+        <w:t xml:space="preserve">, </w:t>
       </w:r>
       <w:proofErr w:type="spellStart"/>
       <w:r>
@@ -936,7 +896,7 @@
           <w:rFonts w:ascii="Times New Roman" w:eastAsia="宋体" w:hAnsi="Times New Roman" w:cs="宋体"/>
           <w:lang w:eastAsia="zh-CN"/>
         </w:rPr>
-        <w:t>Zongwu</w:t>
+        <w:t>Yongbiao</w:t>
       </w:r>
       <w:proofErr w:type="spellEnd"/>
       <w:r>
@@ -944,25 +904,37 @@
           <w:rFonts w:ascii="Times New Roman" w:eastAsia="宋体" w:hAnsi="Times New Roman" w:cs="宋体"/>
           <w:lang w:eastAsia="zh-CN"/>
         </w:rPr>
-        <w:t xml:space="preserve"> Wang, </w:t>
+        <w:t xml:space="preserve"> Chen and Li Jiang </w:t>
+      </w:r>
+      <w:r>
+        <w:rPr>
+          <w:rFonts w:ascii="Times New Roman" w:eastAsia="宋体" w:hAnsi="Times New Roman" w:cs="宋体"/>
+          <w:lang w:eastAsia="zh-CN"/>
+        </w:rPr>
+        <w:t xml:space="preserve">, </w:t>
+      </w:r>
+      <w:r>
+        <w:rPr>
+          <w:rFonts w:ascii="Times New Roman" w:eastAsia="宋体" w:hAnsi="Times New Roman" w:cs="宋体"/>
+          <w:lang w:eastAsia="zh-CN"/>
+        </w:rPr>
+        <w:t xml:space="preserve">Bit-Transformer: Transforming Bit-level Sparsity into Higher </w:t>
       </w:r>
       <w:proofErr w:type="spellStart"/>
       <w:r>
         <w:rPr>
           <w:rFonts w:ascii="Times New Roman" w:eastAsia="宋体" w:hAnsi="Times New Roman" w:cs="宋体"/>
-          <w:b/>
-          <w:lang w:eastAsia="zh-CN"/>
-        </w:rPr>
-        <w:t>Yilong</w:t>
+          <w:lang w:eastAsia="zh-CN"/>
+        </w:rPr>
+        <w:t>Preformance</w:t>
       </w:r>
       <w:proofErr w:type="spellEnd"/>
       <w:r>
         <w:rPr>
           <w:rFonts w:ascii="Times New Roman" w:eastAsia="宋体" w:hAnsi="Times New Roman" w:cs="宋体"/>
-          <w:b/>
-          <w:lang w:eastAsia="zh-CN"/>
-        </w:rPr>
-        <w:t xml:space="preserve"> Zhao</w:t>
+          <w:lang w:eastAsia="zh-CN"/>
+        </w:rPr>
+        <w:t xml:space="preserve"> in ReRAM-based Accelerator</w:t>
       </w:r>
       <w:r>
         <w:rPr>
@@ -971,59 +943,6 @@
         </w:rPr>
         <w:t xml:space="preserve">, </w:t>
       </w:r>
-      <w:proofErr w:type="spellStart"/>
-      <w:r>
-        <w:rPr>
-          <w:rFonts w:ascii="Times New Roman" w:eastAsia="宋体" w:hAnsi="Times New Roman" w:cs="宋体"/>
-          <w:lang w:eastAsia="zh-CN"/>
-        </w:rPr>
-        <w:t>Yongbiao</w:t>
-      </w:r>
-      <w:proofErr w:type="spellEnd"/>
-      <w:r>
-        <w:rPr>
-          <w:rFonts w:ascii="Times New Roman" w:eastAsia="宋体" w:hAnsi="Times New Roman" w:cs="宋体"/>
-          <w:lang w:eastAsia="zh-CN"/>
-        </w:rPr>
-        <w:t xml:space="preserve"> Chen and Li Jiang </w:t>
-      </w:r>
-      <w:r>
-        <w:rPr>
-          <w:rFonts w:ascii="Times New Roman" w:eastAsia="宋体" w:hAnsi="Times New Roman" w:cs="宋体"/>
-          <w:lang w:eastAsia="zh-CN"/>
-        </w:rPr>
-        <w:t xml:space="preserve">, </w:t>
-      </w:r>
-      <w:r>
-        <w:rPr>
-          <w:rFonts w:ascii="Times New Roman" w:eastAsia="宋体" w:hAnsi="Times New Roman" w:cs="宋体"/>
-          <w:lang w:eastAsia="zh-CN"/>
-        </w:rPr>
-        <w:t xml:space="preserve">Bit-Transformer: Transforming Bit-level Sparsity into Higher </w:t>
-      </w:r>
-      <w:proofErr w:type="spellStart"/>
-      <w:r>
-        <w:rPr>
-          <w:rFonts w:ascii="Times New Roman" w:eastAsia="宋体" w:hAnsi="Times New Roman" w:cs="宋体"/>
-          <w:lang w:eastAsia="zh-CN"/>
-        </w:rPr>
-        <w:t>Preformance</w:t>
-      </w:r>
-      <w:proofErr w:type="spellEnd"/>
-      <w:r>
-        <w:rPr>
-          <w:rFonts w:ascii="Times New Roman" w:eastAsia="宋体" w:hAnsi="Times New Roman" w:cs="宋体"/>
-          <w:lang w:eastAsia="zh-CN"/>
-        </w:rPr>
-        <w:t xml:space="preserve"> in ReRAM-based Accelerator</w:t>
-      </w:r>
-      <w:r>
-        <w:rPr>
-          <w:rFonts w:ascii="Times New Roman" w:eastAsia="宋体" w:hAnsi="Times New Roman" w:cs="宋体"/>
-          <w:lang w:eastAsia="zh-CN"/>
-        </w:rPr>
-        <w:t xml:space="preserve">, </w:t>
-      </w:r>
       <w:r>
         <w:rPr>
           <w:rFonts w:ascii="Times New Roman" w:eastAsia="宋体" w:hAnsi="Times New Roman" w:cs="宋体"/>
@@ -1047,8 +966,6 @@
         </w:rPr>
         <w:t>40</w:t>
       </w:r>
-      <w:bookmarkStart w:id="0" w:name="_GoBack"/>
-      <w:bookmarkEnd w:id="0"/>
       <w:r>
         <w:rPr>
           <w:rFonts w:ascii="Times New Roman" w:eastAsia="宋体" w:hAnsi="Times New Roman" w:cs="宋体"/>
@@ -1078,21 +995,7 @@
           <w:rFonts w:ascii="Times New Roman" w:eastAsia="宋体" w:hAnsi="Times New Roman" w:cs="宋体"/>
           <w:lang w:eastAsia="zh-CN"/>
         </w:rPr>
-        <w:t xml:space="preserve"> (</w:t>
-      </w:r>
-      <w:r>
-        <w:rPr>
-          <w:rFonts w:ascii="Times New Roman" w:eastAsia="宋体" w:hAnsi="Times New Roman" w:cs="宋体" w:hint="eastAsia"/>
-          <w:lang w:eastAsia="zh-CN"/>
-        </w:rPr>
-        <w:t>接收</w:t>
-      </w:r>
-      <w:r>
-        <w:rPr>
-          <w:rFonts w:ascii="Times New Roman" w:eastAsia="宋体" w:hAnsi="Times New Roman" w:cs="宋体"/>
-          <w:lang w:eastAsia="zh-CN"/>
-        </w:rPr>
-        <w:t>)</w:t>
+        <w:t xml:space="preserve"> </w:t>
       </w:r>
     </w:p>
     <w:p>
@@ -1113,30 +1016,51 @@
           <w:lang w:eastAsia="zh-CN"/>
         </w:rPr>
       </w:pPr>
+      <w:r>
+        <w:rPr>
+          <w:rFonts w:ascii="Times New Roman" w:eastAsia="宋体" w:hAnsi="Times New Roman" w:cs="宋体"/>
+          <w:b/>
+          <w:lang w:eastAsia="zh-CN"/>
+        </w:rPr>
+        <w:t>Yilong Zhao</w:t>
+      </w:r>
+      <w:r>
+        <w:rPr>
+          <w:rFonts w:ascii="Times New Roman" w:eastAsia="宋体" w:hAnsi="Times New Roman" w:cs="宋体"/>
+          <w:lang w:eastAsia="zh-CN"/>
+        </w:rPr>
+        <w:t xml:space="preserve">, Zhezhi He, </w:t>
+      </w:r>
       <w:proofErr w:type="spellStart"/>
       <w:r>
         <w:rPr>
           <w:rFonts w:ascii="Times New Roman" w:eastAsia="宋体" w:hAnsi="Times New Roman" w:cs="宋体"/>
-          <w:b/>
-          <w:lang w:eastAsia="zh-CN"/>
-        </w:rPr>
-        <w:t>Yilong</w:t>
+          <w:lang w:eastAsia="zh-CN"/>
+        </w:rPr>
+        <w:t>Naifeng</w:t>
       </w:r>
       <w:proofErr w:type="spellEnd"/>
       <w:r>
         <w:rPr>
           <w:rFonts w:ascii="Times New Roman" w:eastAsia="宋体" w:hAnsi="Times New Roman" w:cs="宋体"/>
-          <w:b/>
-          <w:lang w:eastAsia="zh-CN"/>
-        </w:rPr>
-        <w:t xml:space="preserve"> Zhao</w:t>
-      </w:r>
-      <w:r>
-        <w:rPr>
-          <w:rFonts w:ascii="Times New Roman" w:eastAsia="宋体" w:hAnsi="Times New Roman" w:cs="宋体"/>
-          <w:lang w:eastAsia="zh-CN"/>
-        </w:rPr>
-        <w:t xml:space="preserve">, </w:t>
+          <w:lang w:eastAsia="zh-CN"/>
+        </w:rPr>
+        <w:t xml:space="preserve"> Jing, Xiaoyao Liang, and Li Jiang. 2021. Re2PIM: A Reconfigurable ReRAM-Based PIM Design for Variable-Sized Vector-Matrix Multiplication. In </w:t>
+      </w:r>
+      <w:r>
+        <w:rPr>
+          <w:rFonts w:ascii="Times New Roman" w:eastAsia="宋体" w:hAnsi="Times New Roman" w:cs="宋体"/>
+          <w:i/>
+          <w:lang w:eastAsia="zh-CN"/>
+        </w:rPr>
+        <w:t>Proceedings of the 2021 on Great Lakes Symposium on VLSI (GLSVLSI '21). Association for Computing Machinery</w:t>
+      </w:r>
+      <w:r>
+        <w:rPr>
+          <w:rFonts w:ascii="Times New Roman" w:eastAsia="宋体" w:hAnsi="Times New Roman" w:cs="宋体"/>
+          <w:lang w:eastAsia="zh-CN"/>
+        </w:rPr>
+        <w:t xml:space="preserve">, New York, NY, USA, 15–20. </w:t>
       </w:r>
       <w:proofErr w:type="spellStart"/>
       <w:r>
@@ -1144,7 +1068,7 @@
           <w:rFonts w:ascii="Times New Roman" w:eastAsia="宋体" w:hAnsi="Times New Roman" w:cs="宋体"/>
           <w:lang w:eastAsia="zh-CN"/>
         </w:rPr>
-        <w:t>Zhezhi</w:t>
+        <w:t>DOI:https</w:t>
       </w:r>
       <w:proofErr w:type="spellEnd"/>
       <w:r>
@@ -1152,73 +1076,8 @@
           <w:rFonts w:ascii="Times New Roman" w:eastAsia="宋体" w:hAnsi="Times New Roman" w:cs="宋体"/>
           <w:lang w:eastAsia="zh-CN"/>
         </w:rPr>
-        <w:t xml:space="preserve"> He, </w:t>
-      </w:r>
-      <w:proofErr w:type="spellStart"/>
-      <w:r>
-        <w:rPr>
-          <w:rFonts w:ascii="Times New Roman" w:eastAsia="宋体" w:hAnsi="Times New Roman" w:cs="宋体"/>
-          <w:lang w:eastAsia="zh-CN"/>
-        </w:rPr>
-        <w:t>Naifeng</w:t>
-      </w:r>
-      <w:proofErr w:type="spellEnd"/>
-      <w:r>
-        <w:rPr>
-          <w:rFonts w:ascii="Times New Roman" w:eastAsia="宋体" w:hAnsi="Times New Roman" w:cs="宋体"/>
-          <w:lang w:eastAsia="zh-CN"/>
-        </w:rPr>
-        <w:t xml:space="preserve"> Jing, </w:t>
-      </w:r>
-      <w:proofErr w:type="spellStart"/>
-      <w:r>
-        <w:rPr>
-          <w:rFonts w:ascii="Times New Roman" w:eastAsia="宋体" w:hAnsi="Times New Roman" w:cs="宋体"/>
-          <w:lang w:eastAsia="zh-CN"/>
-        </w:rPr>
-        <w:t>Xiaoyao</w:t>
-      </w:r>
-      <w:proofErr w:type="spellEnd"/>
-      <w:r>
-        <w:rPr>
-          <w:rFonts w:ascii="Times New Roman" w:eastAsia="宋体" w:hAnsi="Times New Roman" w:cs="宋体"/>
-          <w:lang w:eastAsia="zh-CN"/>
-        </w:rPr>
-        <w:t xml:space="preserve"> Liang, and Li Jiang. 2021. Re2PIM: A Reconfigurable ReRAM-Based PIM Design for Variable-Sized Vector-Matrix Multiplication. In </w:t>
-      </w:r>
-      <w:r>
-        <w:rPr>
-          <w:rFonts w:ascii="Times New Roman" w:eastAsia="宋体" w:hAnsi="Times New Roman" w:cs="宋体"/>
-          <w:i/>
-          <w:lang w:eastAsia="zh-CN"/>
-        </w:rPr>
-        <w:t>Proceedings of the 2021 on Great Lakes Symposium on VLSI (GLSVLSI '21). Association for Computing Machinery</w:t>
-      </w:r>
-      <w:r>
-        <w:rPr>
-          <w:rFonts w:ascii="Times New Roman" w:eastAsia="宋体" w:hAnsi="Times New Roman" w:cs="宋体"/>
-          <w:lang w:eastAsia="zh-CN"/>
-        </w:rPr>
-        <w:t xml:space="preserve">, New York, NY, USA, 15–20. </w:t>
-      </w:r>
-      <w:proofErr w:type="spellStart"/>
-      <w:proofErr w:type="gramStart"/>
-      <w:r>
-        <w:rPr>
-          <w:rFonts w:ascii="Times New Roman" w:eastAsia="宋体" w:hAnsi="Times New Roman" w:cs="宋体"/>
-          <w:lang w:eastAsia="zh-CN"/>
-        </w:rPr>
-        <w:t>DOI:https</w:t>
-      </w:r>
-      <w:proofErr w:type="spellEnd"/>
-      <w:r>
-        <w:rPr>
-          <w:rFonts w:ascii="Times New Roman" w:eastAsia="宋体" w:hAnsi="Times New Roman" w:cs="宋体"/>
-          <w:lang w:eastAsia="zh-CN"/>
-        </w:rPr>
         <w:t>://doi.org/10.1145/3453688.3461494</w:t>
       </w:r>
-      <w:proofErr w:type="gramEnd"/>
     </w:p>
     <w:p>
       <w:pPr>
@@ -1266,25 +1125,7 @@
           <w:i/>
           <w:lang w:eastAsia="zh-CN"/>
         </w:rPr>
-        <w:t xml:space="preserve"> </w:t>
-      </w:r>
-      <w:proofErr w:type="spellStart"/>
-      <w:r>
-        <w:rPr>
-          <w:rFonts w:ascii="Times New Roman" w:eastAsia="宋体" w:hAnsi="Times New Roman" w:cs="宋体"/>
-          <w:i/>
-          <w:lang w:eastAsia="zh-CN"/>
-        </w:rPr>
-        <w:t>arXiv</w:t>
-      </w:r>
-      <w:proofErr w:type="spellEnd"/>
-      <w:r>
-        <w:rPr>
-          <w:rFonts w:ascii="Times New Roman" w:eastAsia="宋体" w:hAnsi="Times New Roman" w:cs="宋体"/>
-          <w:i/>
-          <w:lang w:eastAsia="zh-CN"/>
-        </w:rPr>
-        <w:t xml:space="preserve"> preprint</w:t>
+        <w:t xml:space="preserve"> arXiv preprint</w:t>
       </w:r>
       <w:r>
         <w:rPr>
@@ -1331,7 +1172,7 @@
           <w:rFonts w:ascii="Times New Roman" w:eastAsia="宋体" w:hAnsi="Times New Roman" w:cs="宋体"/>
           <w:lang w:eastAsia="zh-CN"/>
         </w:rPr>
-        <w:t xml:space="preserve"> </w:t>
+        <w:t xml:space="preserve"> Dongyue Li, </w:t>
       </w:r>
       <w:proofErr w:type="spellStart"/>
       <w:r>
@@ -1339,7 +1180,7 @@
           <w:rFonts w:ascii="Times New Roman" w:eastAsia="宋体" w:hAnsi="Times New Roman" w:cs="宋体"/>
           <w:lang w:eastAsia="zh-CN"/>
         </w:rPr>
-        <w:t>Dongyue</w:t>
+        <w:t>Yibo</w:t>
       </w:r>
       <w:proofErr w:type="spellEnd"/>
       <w:r>
@@ -1347,7 +1188,22 @@
           <w:rFonts w:ascii="Times New Roman" w:eastAsia="宋体" w:hAnsi="Times New Roman" w:cs="宋体"/>
           <w:lang w:eastAsia="zh-CN"/>
         </w:rPr>
-        <w:t xml:space="preserve"> Li, </w:t>
+        <w:t xml:space="preserve"> Han, </w:t>
+      </w:r>
+      <w:r>
+        <w:rPr>
+          <w:rFonts w:ascii="Times New Roman" w:eastAsia="宋体" w:hAnsi="Times New Roman" w:cs="宋体"/>
+          <w:b/>
+          <w:lang w:eastAsia="zh-CN"/>
+        </w:rPr>
+        <w:t>Yilong Zhao</w:t>
+      </w:r>
+      <w:r>
+        <w:rPr>
+          <w:rFonts w:ascii="Times New Roman" w:eastAsia="宋体" w:hAnsi="Times New Roman" w:cs="宋体"/>
+          <w:lang w:eastAsia="zh-CN"/>
+        </w:rPr>
+        <w:t xml:space="preserve">, </w:t>
       </w:r>
       <w:proofErr w:type="spellStart"/>
       <w:r>
@@ -1355,7 +1211,7 @@
           <w:rFonts w:ascii="Times New Roman" w:eastAsia="宋体" w:hAnsi="Times New Roman" w:cs="宋体"/>
           <w:lang w:eastAsia="zh-CN"/>
         </w:rPr>
-        <w:t>Yibo</w:t>
+        <w:t>Fangxin</w:t>
       </w:r>
       <w:proofErr w:type="spellEnd"/>
       <w:r>
@@ -1363,80 +1219,7 @@
           <w:rFonts w:ascii="Times New Roman" w:eastAsia="宋体" w:hAnsi="Times New Roman" w:cs="宋体"/>
           <w:lang w:eastAsia="zh-CN"/>
         </w:rPr>
-        <w:t xml:space="preserve"> Han, </w:t>
-      </w:r>
-      <w:proofErr w:type="spellStart"/>
-      <w:r>
-        <w:rPr>
-          <w:rFonts w:ascii="Times New Roman" w:eastAsia="宋体" w:hAnsi="Times New Roman" w:cs="宋体"/>
-          <w:b/>
-          <w:lang w:eastAsia="zh-CN"/>
-        </w:rPr>
-        <w:t>Yilong</w:t>
-      </w:r>
-      <w:proofErr w:type="spellEnd"/>
-      <w:r>
-        <w:rPr>
-          <w:rFonts w:ascii="Times New Roman" w:eastAsia="宋体" w:hAnsi="Times New Roman" w:cs="宋体"/>
-          <w:b/>
-          <w:lang w:eastAsia="zh-CN"/>
-        </w:rPr>
-        <w:t xml:space="preserve"> Zhao</w:t>
-      </w:r>
-      <w:r>
-        <w:rPr>
-          <w:rFonts w:ascii="Times New Roman" w:eastAsia="宋体" w:hAnsi="Times New Roman" w:cs="宋体"/>
-          <w:lang w:eastAsia="zh-CN"/>
-        </w:rPr>
-        <w:t xml:space="preserve">, </w:t>
-      </w:r>
-      <w:proofErr w:type="spellStart"/>
-      <w:r>
-        <w:rPr>
-          <w:rFonts w:ascii="Times New Roman" w:eastAsia="宋体" w:hAnsi="Times New Roman" w:cs="宋体"/>
-          <w:lang w:eastAsia="zh-CN"/>
-        </w:rPr>
-        <w:t>Fangxin</w:t>
-      </w:r>
-      <w:proofErr w:type="spellEnd"/>
-      <w:r>
-        <w:rPr>
-          <w:rFonts w:ascii="Times New Roman" w:eastAsia="宋体" w:hAnsi="Times New Roman" w:cs="宋体"/>
-          <w:lang w:eastAsia="zh-CN"/>
-        </w:rPr>
-        <w:t xml:space="preserve"> Liu, </w:t>
-      </w:r>
-      <w:proofErr w:type="spellStart"/>
-      <w:r>
-        <w:rPr>
-          <w:rFonts w:ascii="Times New Roman" w:eastAsia="宋体" w:hAnsi="Times New Roman" w:cs="宋体"/>
-          <w:lang w:eastAsia="zh-CN"/>
-        </w:rPr>
-        <w:t>Xiaoyao</w:t>
-      </w:r>
-      <w:proofErr w:type="spellEnd"/>
-      <w:r>
-        <w:rPr>
-          <w:rFonts w:ascii="Times New Roman" w:eastAsia="宋体" w:hAnsi="Times New Roman" w:cs="宋体"/>
-          <w:lang w:eastAsia="zh-CN"/>
-        </w:rPr>
-        <w:t xml:space="preserve"> Liang, </w:t>
-      </w:r>
-      <w:proofErr w:type="spellStart"/>
-      <w:r>
-        <w:rPr>
-          <w:rFonts w:ascii="Times New Roman" w:eastAsia="宋体" w:hAnsi="Times New Roman" w:cs="宋体"/>
-          <w:lang w:eastAsia="zh-CN"/>
-        </w:rPr>
-        <w:t>Zhezhi</w:t>
-      </w:r>
-      <w:proofErr w:type="spellEnd"/>
-      <w:r>
-        <w:rPr>
-          <w:rFonts w:ascii="Times New Roman" w:eastAsia="宋体" w:hAnsi="Times New Roman" w:cs="宋体"/>
-          <w:lang w:eastAsia="zh-CN"/>
-        </w:rPr>
-        <w:t xml:space="preserve"> He, Li Jiang, PIMGCN: A ReRAM-Based PIM Design for Graph Convolutional Network Acceleration</w:t>
+        <w:t xml:space="preserve"> Liu, Xiaoyao Liang, Zhezhi He, Li Jiang, PIMGCN: A ReRAM-Based PIM Design for Graph Convolutional Network Acceleration</w:t>
       </w:r>
       <w:r>
         <w:rPr>
@@ -1655,30 +1438,51 @@
         </w:rPr>
         <w:t xml:space="preserve"> Li, </w:t>
       </w:r>
+      <w:r>
+        <w:rPr>
+          <w:rFonts w:ascii="Times New Roman" w:eastAsia="宋体" w:hAnsi="Times New Roman" w:cs="宋体"/>
+          <w:b/>
+          <w:lang w:eastAsia="zh-CN"/>
+        </w:rPr>
+        <w:t>Yilong</w:t>
+      </w:r>
+      <w:r>
+        <w:rPr>
+          <w:rFonts w:ascii="Times New Roman" w:eastAsia="宋体" w:hAnsi="Times New Roman" w:cs="宋体"/>
+          <w:b/>
+          <w:lang w:eastAsia="zh-CN"/>
+        </w:rPr>
+        <w:t xml:space="preserve"> Zhao</w:t>
+      </w:r>
+      <w:r>
+        <w:rPr>
+          <w:rFonts w:ascii="Times New Roman" w:eastAsia="宋体" w:hAnsi="Times New Roman" w:cs="宋体"/>
+          <w:lang w:eastAsia="zh-CN"/>
+        </w:rPr>
+        <w:t xml:space="preserve">, </w:t>
+      </w:r>
       <w:proofErr w:type="spellStart"/>
       <w:r>
         <w:rPr>
           <w:rFonts w:ascii="Times New Roman" w:eastAsia="宋体" w:hAnsi="Times New Roman" w:cs="宋体"/>
-          <w:b/>
-          <w:lang w:eastAsia="zh-CN"/>
-        </w:rPr>
-        <w:t>Yilong</w:t>
+          <w:lang w:eastAsia="zh-CN"/>
+        </w:rPr>
+        <w:t>Jiachen</w:t>
       </w:r>
       <w:proofErr w:type="spellEnd"/>
       <w:r>
         <w:rPr>
           <w:rFonts w:ascii="Times New Roman" w:eastAsia="宋体" w:hAnsi="Times New Roman" w:cs="宋体"/>
-          <w:b/>
-          <w:lang w:eastAsia="zh-CN"/>
-        </w:rPr>
-        <w:t xml:space="preserve"> Zhao</w:t>
-      </w:r>
-      <w:r>
-        <w:rPr>
-          <w:rFonts w:ascii="Times New Roman" w:eastAsia="宋体" w:hAnsi="Times New Roman" w:cs="宋体"/>
-          <w:lang w:eastAsia="zh-CN"/>
-        </w:rPr>
-        <w:t xml:space="preserve">, </w:t>
+          <w:lang w:eastAsia="zh-CN"/>
+        </w:rPr>
+        <w:t xml:space="preserve"> Jiang,</w:t>
+      </w:r>
+      <w:r>
+        <w:rPr>
+          <w:rFonts w:ascii="Times New Roman" w:eastAsia="宋体" w:hAnsi="Times New Roman" w:cs="宋体"/>
+          <w:lang w:eastAsia="zh-CN"/>
+        </w:rPr>
+        <w:t xml:space="preserve"> </w:t>
       </w:r>
       <w:proofErr w:type="spellStart"/>
       <w:r>
@@ -1686,7 +1490,7 @@
           <w:rFonts w:ascii="Times New Roman" w:eastAsia="宋体" w:hAnsi="Times New Roman" w:cs="宋体"/>
           <w:lang w:eastAsia="zh-CN"/>
         </w:rPr>
-        <w:t>Jiachen</w:t>
+        <w:t>Weikang</w:t>
       </w:r>
       <w:proofErr w:type="spellEnd"/>
       <w:r>
@@ -1694,29 +1498,6 @@
           <w:rFonts w:ascii="Times New Roman" w:eastAsia="宋体" w:hAnsi="Times New Roman" w:cs="宋体"/>
           <w:lang w:eastAsia="zh-CN"/>
         </w:rPr>
-        <w:t xml:space="preserve"> Jiang,</w:t>
-      </w:r>
-      <w:r>
-        <w:rPr>
-          <w:rFonts w:ascii="Times New Roman" w:eastAsia="宋体" w:hAnsi="Times New Roman" w:cs="宋体"/>
-          <w:lang w:eastAsia="zh-CN"/>
-        </w:rPr>
-        <w:t xml:space="preserve"> </w:t>
-      </w:r>
-      <w:proofErr w:type="spellStart"/>
-      <w:r>
-        <w:rPr>
-          <w:rFonts w:ascii="Times New Roman" w:eastAsia="宋体" w:hAnsi="Times New Roman" w:cs="宋体"/>
-          <w:lang w:eastAsia="zh-CN"/>
-        </w:rPr>
-        <w:t>Weikang</w:t>
-      </w:r>
-      <w:proofErr w:type="spellEnd"/>
-      <w:r>
-        <w:rPr>
-          <w:rFonts w:ascii="Times New Roman" w:eastAsia="宋体" w:hAnsi="Times New Roman" w:cs="宋体"/>
-          <w:lang w:eastAsia="zh-CN"/>
-        </w:rPr>
         <w:t xml:space="preserve"> Qian</w:t>
       </w:r>
       <w:r>
@@ -1733,7 +1514,6 @@
         </w:rPr>
         <w:t xml:space="preserve"> Yang, </w:t>
       </w:r>
-      <w:proofErr w:type="spellStart"/>
       <w:r>
         <w:rPr>
           <w:rFonts w:ascii="Times New Roman" w:eastAsia="宋体" w:hAnsi="Times New Roman" w:cs="宋体"/>
@@ -1741,7 +1521,6 @@
         </w:rPr>
         <w:t>Zhezhi</w:t>
       </w:r>
-      <w:proofErr w:type="spellEnd"/>
       <w:r>
         <w:rPr>
           <w:rFonts w:ascii="Times New Roman" w:eastAsia="宋体" w:hAnsi="Times New Roman" w:cs="宋体"/>
@@ -1820,62 +1599,36 @@
         </w:rPr>
         <w:t xml:space="preserve"> Song, </w:t>
       </w:r>
+      <w:r>
+        <w:rPr>
+          <w:rFonts w:ascii="Times New Roman" w:eastAsia="宋体" w:hAnsi="Times New Roman" w:cs="宋体"/>
+          <w:b/>
+          <w:lang w:eastAsia="zh-CN"/>
+        </w:rPr>
+        <w:t>Yilong Zhao</w:t>
+      </w:r>
+      <w:r>
+        <w:rPr>
+          <w:rFonts w:ascii="Times New Roman" w:eastAsia="宋体" w:hAnsi="Times New Roman" w:cs="宋体"/>
+          <w:lang w:eastAsia="zh-CN"/>
+        </w:rPr>
+        <w:t xml:space="preserve">, </w:t>
+      </w:r>
       <w:proofErr w:type="spellStart"/>
       <w:r>
         <w:rPr>
           <w:rFonts w:ascii="Times New Roman" w:eastAsia="宋体" w:hAnsi="Times New Roman" w:cs="宋体"/>
-          <w:b/>
-          <w:lang w:eastAsia="zh-CN"/>
-        </w:rPr>
-        <w:t>Yilong</w:t>
+          <w:lang w:eastAsia="zh-CN"/>
+        </w:rPr>
+        <w:t>Yanan</w:t>
       </w:r>
       <w:proofErr w:type="spellEnd"/>
       <w:r>
         <w:rPr>
           <w:rFonts w:ascii="Times New Roman" w:eastAsia="宋体" w:hAnsi="Times New Roman" w:cs="宋体"/>
-          <w:b/>
-          <w:lang w:eastAsia="zh-CN"/>
-        </w:rPr>
-        <w:t xml:space="preserve"> Zhao</w:t>
-      </w:r>
-      <w:r>
-        <w:rPr>
-          <w:rFonts w:ascii="Times New Roman" w:eastAsia="宋体" w:hAnsi="Times New Roman" w:cs="宋体"/>
-          <w:lang w:eastAsia="zh-CN"/>
-        </w:rPr>
-        <w:t xml:space="preserve">, </w:t>
-      </w:r>
-      <w:proofErr w:type="spellStart"/>
-      <w:r>
-        <w:rPr>
-          <w:rFonts w:ascii="Times New Roman" w:eastAsia="宋体" w:hAnsi="Times New Roman" w:cs="宋体"/>
-          <w:lang w:eastAsia="zh-CN"/>
-        </w:rPr>
-        <w:t>Yanan</w:t>
-      </w:r>
-      <w:proofErr w:type="spellEnd"/>
-      <w:r>
-        <w:rPr>
-          <w:rFonts w:ascii="Times New Roman" w:eastAsia="宋体" w:hAnsi="Times New Roman" w:cs="宋体"/>
-          <w:lang w:eastAsia="zh-CN"/>
-        </w:rPr>
-        <w:t xml:space="preserve"> Sun, </w:t>
-      </w:r>
-      <w:proofErr w:type="spellStart"/>
-      <w:r>
-        <w:rPr>
-          <w:rFonts w:ascii="Times New Roman" w:eastAsia="宋体" w:hAnsi="Times New Roman" w:cs="宋体"/>
-          <w:lang w:eastAsia="zh-CN"/>
-        </w:rPr>
-        <w:t>Xiaoyao</w:t>
-      </w:r>
-      <w:proofErr w:type="spellEnd"/>
-      <w:r>
-        <w:rPr>
-          <w:rFonts w:ascii="Times New Roman" w:eastAsia="宋体" w:hAnsi="Times New Roman" w:cs="宋体"/>
-          <w:lang w:eastAsia="zh-CN"/>
-        </w:rPr>
-        <w:t xml:space="preserve"> Liang and Li Jiang.</w:t>
+          <w:lang w:eastAsia="zh-CN"/>
+        </w:rPr>
+        <w:t xml:space="preserve"> Sun, Xiaoyao Liang and Li Jiang.</w:t>
       </w:r>
       <w:r>
         <w:rPr>
@@ -1955,143 +1708,28 @@
           <w:lang w:eastAsia="zh-CN"/>
         </w:rPr>
       </w:pPr>
-      <w:proofErr w:type="spellStart"/>
       <w:r>
         <w:rPr>
           <w:rFonts w:ascii="Times New Roman" w:eastAsia="宋体" w:hAnsi="Times New Roman" w:cs="宋体"/>
           <w:lang w:eastAsia="zh-CN"/>
         </w:rPr>
         <w:lastRenderedPageBreak/>
-        <w:t>Chaoqun</w:t>
-      </w:r>
-      <w:proofErr w:type="spellEnd"/>
-      <w:r>
-        <w:rPr>
-          <w:rFonts w:ascii="Times New Roman" w:eastAsia="宋体" w:hAnsi="Times New Roman" w:cs="宋体"/>
-          <w:lang w:eastAsia="zh-CN"/>
-        </w:rPr>
-        <w:t xml:space="preserve"> Chu, </w:t>
-      </w:r>
-      <w:proofErr w:type="spellStart"/>
-      <w:r>
-        <w:rPr>
-          <w:rFonts w:ascii="Times New Roman" w:eastAsia="宋体" w:hAnsi="Times New Roman" w:cs="宋体"/>
-          <w:lang w:eastAsia="zh-CN"/>
-        </w:rPr>
-        <w:t>Yanzhi</w:t>
-      </w:r>
-      <w:proofErr w:type="spellEnd"/>
-      <w:r>
-        <w:rPr>
-          <w:rFonts w:ascii="Times New Roman" w:eastAsia="宋体" w:hAnsi="Times New Roman" w:cs="宋体"/>
-          <w:lang w:eastAsia="zh-CN"/>
-        </w:rPr>
-        <w:t xml:space="preserve"> Wang, </w:t>
-      </w:r>
-      <w:proofErr w:type="spellStart"/>
-      <w:r>
-        <w:rPr>
-          <w:rFonts w:ascii="Times New Roman" w:eastAsia="宋体" w:hAnsi="Times New Roman" w:cs="宋体"/>
-          <w:b/>
-          <w:lang w:eastAsia="zh-CN"/>
-        </w:rPr>
-        <w:t>Yilong</w:t>
-      </w:r>
-      <w:proofErr w:type="spellEnd"/>
-      <w:r>
-        <w:rPr>
-          <w:rFonts w:ascii="Times New Roman" w:eastAsia="宋体" w:hAnsi="Times New Roman" w:cs="宋体"/>
-          <w:b/>
-          <w:lang w:eastAsia="zh-CN"/>
-        </w:rPr>
-        <w:t xml:space="preserve"> Zhao</w:t>
-      </w:r>
-      <w:r>
-        <w:rPr>
-          <w:rFonts w:ascii="Times New Roman" w:eastAsia="宋体" w:hAnsi="Times New Roman" w:cs="宋体"/>
-          <w:lang w:eastAsia="zh-CN"/>
-        </w:rPr>
-        <w:t xml:space="preserve">, </w:t>
-      </w:r>
-      <w:proofErr w:type="spellStart"/>
-      <w:r>
-        <w:rPr>
-          <w:rFonts w:ascii="Times New Roman" w:eastAsia="宋体" w:hAnsi="Times New Roman" w:cs="宋体"/>
-          <w:lang w:eastAsia="zh-CN"/>
-        </w:rPr>
-        <w:t>Xiaolong</w:t>
-      </w:r>
-      <w:proofErr w:type="spellEnd"/>
-      <w:r>
-        <w:rPr>
-          <w:rFonts w:ascii="Times New Roman" w:eastAsia="宋体" w:hAnsi="Times New Roman" w:cs="宋体"/>
-          <w:lang w:eastAsia="zh-CN"/>
-        </w:rPr>
-        <w:t xml:space="preserve"> Ma, </w:t>
-      </w:r>
-      <w:proofErr w:type="spellStart"/>
-      <w:r>
-        <w:rPr>
-          <w:rFonts w:ascii="Times New Roman" w:eastAsia="宋体" w:hAnsi="Times New Roman" w:cs="宋体"/>
-          <w:lang w:eastAsia="zh-CN"/>
-        </w:rPr>
-        <w:t>Shaokai</w:t>
-      </w:r>
-      <w:proofErr w:type="spellEnd"/>
-      <w:r>
-        <w:rPr>
-          <w:rFonts w:ascii="Times New Roman" w:eastAsia="宋体" w:hAnsi="Times New Roman" w:cs="宋体"/>
-          <w:lang w:eastAsia="zh-CN"/>
-        </w:rPr>
-        <w:t xml:space="preserve"> Ye, </w:t>
-      </w:r>
-      <w:proofErr w:type="spellStart"/>
-      <w:r>
-        <w:rPr>
-          <w:rFonts w:ascii="Times New Roman" w:eastAsia="宋体" w:hAnsi="Times New Roman" w:cs="宋体"/>
-          <w:lang w:eastAsia="zh-CN"/>
-        </w:rPr>
-        <w:t>Yunyan</w:t>
-      </w:r>
-      <w:proofErr w:type="spellEnd"/>
-      <w:r>
-        <w:rPr>
-          <w:rFonts w:ascii="Times New Roman" w:eastAsia="宋体" w:hAnsi="Times New Roman" w:cs="宋体"/>
-          <w:lang w:eastAsia="zh-CN"/>
-        </w:rPr>
-        <w:t xml:space="preserve"> Hong, </w:t>
-      </w:r>
-      <w:proofErr w:type="spellStart"/>
-      <w:r>
-        <w:rPr>
-          <w:rFonts w:ascii="Times New Roman" w:eastAsia="宋体" w:hAnsi="Times New Roman" w:cs="宋体"/>
-          <w:lang w:eastAsia="zh-CN"/>
-        </w:rPr>
-        <w:t>Xiaoyao</w:t>
-      </w:r>
-      <w:proofErr w:type="spellEnd"/>
-      <w:r>
-        <w:rPr>
-          <w:rFonts w:ascii="Times New Roman" w:eastAsia="宋体" w:hAnsi="Times New Roman" w:cs="宋体"/>
-          <w:lang w:eastAsia="zh-CN"/>
-        </w:rPr>
-        <w:t xml:space="preserve"> Liang, </w:t>
-      </w:r>
-      <w:proofErr w:type="spellStart"/>
-      <w:r>
-        <w:rPr>
-          <w:rFonts w:ascii="Times New Roman" w:eastAsia="宋体" w:hAnsi="Times New Roman" w:cs="宋体"/>
-          <w:lang w:eastAsia="zh-CN"/>
-        </w:rPr>
-        <w:t>Yinhe</w:t>
-      </w:r>
-      <w:proofErr w:type="spellEnd"/>
-      <w:r>
-        <w:rPr>
-          <w:rFonts w:ascii="Times New Roman" w:eastAsia="宋体" w:hAnsi="Times New Roman" w:cs="宋体"/>
-          <w:lang w:eastAsia="zh-CN"/>
-        </w:rPr>
-        <w:t xml:space="preserve"> Han and Li Jiang. </w:t>
+        <w:t xml:space="preserve">Chaoqun Chu, Yanzhi Wang, </w:t>
+      </w:r>
+      <w:r>
+        <w:rPr>
+          <w:rFonts w:ascii="Times New Roman" w:eastAsia="宋体" w:hAnsi="Times New Roman" w:cs="宋体"/>
+          <w:b/>
+          <w:lang w:eastAsia="zh-CN"/>
+        </w:rPr>
+        <w:t>Yilong Zhao</w:t>
+      </w:r>
+      <w:r>
+        <w:rPr>
+          <w:rFonts w:ascii="Times New Roman" w:eastAsia="宋体" w:hAnsi="Times New Roman" w:cs="宋体"/>
+          <w:lang w:eastAsia="zh-CN"/>
+        </w:rPr>
+        <w:t xml:space="preserve">, Xiaolong Ma, Shaokai Ye, Yunyan Hong, Xiaoyao Liang, Yinhe Han and Li Jiang. </w:t>
       </w:r>
       <w:r>
         <w:rPr>
@@ -2169,43 +1807,33 @@
         </w:rPr>
         <w:t xml:space="preserve">Jia Wang, </w:t>
       </w:r>
+      <w:r>
+        <w:rPr>
+          <w:rFonts w:ascii="Times New Roman" w:eastAsia="宋体" w:hAnsi="Times New Roman" w:cs="宋体"/>
+          <w:b/>
+          <w:lang w:eastAsia="zh-CN"/>
+        </w:rPr>
+        <w:t>Yilong Zhao</w:t>
+      </w:r>
+      <w:r>
+        <w:rPr>
+          <w:rFonts w:ascii="Times New Roman" w:eastAsia="宋体" w:hAnsi="Times New Roman" w:cs="宋体"/>
+          <w:lang w:eastAsia="zh-CN"/>
+        </w:rPr>
+        <w:t xml:space="preserve">, Xin Huang and </w:t>
+      </w:r>
       <w:proofErr w:type="spellStart"/>
       <w:r>
         <w:rPr>
           <w:rFonts w:ascii="Times New Roman" w:eastAsia="宋体" w:hAnsi="Times New Roman" w:cs="宋体"/>
-          <w:b/>
-          <w:lang w:eastAsia="zh-CN"/>
-        </w:rPr>
-        <w:t>Yilong</w:t>
+          <w:lang w:eastAsia="zh-CN"/>
+        </w:rPr>
+        <w:t>Guangqiang</w:t>
       </w:r>
       <w:proofErr w:type="spellEnd"/>
       <w:r>
         <w:rPr>
           <w:rFonts w:ascii="Times New Roman" w:eastAsia="宋体" w:hAnsi="Times New Roman" w:cs="宋体"/>
-          <w:b/>
-          <w:lang w:eastAsia="zh-CN"/>
-        </w:rPr>
-        <w:t xml:space="preserve"> Zhao</w:t>
-      </w:r>
-      <w:r>
-        <w:rPr>
-          <w:rFonts w:ascii="Times New Roman" w:eastAsia="宋体" w:hAnsi="Times New Roman" w:cs="宋体"/>
-          <w:lang w:eastAsia="zh-CN"/>
-        </w:rPr>
-        <w:t xml:space="preserve">, Xin Huang and </w:t>
-      </w:r>
-      <w:proofErr w:type="spellStart"/>
-      <w:r>
-        <w:rPr>
-          <w:rFonts w:ascii="Times New Roman" w:eastAsia="宋体" w:hAnsi="Times New Roman" w:cs="宋体"/>
-          <w:lang w:eastAsia="zh-CN"/>
-        </w:rPr>
-        <w:t>Guangqiang</w:t>
-      </w:r>
-      <w:proofErr w:type="spellEnd"/>
-      <w:r>
-        <w:rPr>
-          <w:rFonts w:ascii="Times New Roman" w:eastAsia="宋体" w:hAnsi="Times New Roman" w:cs="宋体"/>
           <w:lang w:eastAsia="zh-CN"/>
         </w:rPr>
         <w:t xml:space="preserve"> He. </w:t>
@@ -2251,23 +1879,7 @@
           <w:rFonts w:ascii="Times New Roman" w:eastAsia="宋体" w:hAnsi="Times New Roman" w:cs="宋体"/>
           <w:lang w:eastAsia="zh-CN"/>
         </w:rPr>
-        <w:t xml:space="preserve"> 17, </w:t>
-      </w:r>
-      <w:proofErr w:type="gramStart"/>
-      <w:r>
-        <w:rPr>
-          <w:rFonts w:ascii="Times New Roman" w:eastAsia="宋体" w:hAnsi="Times New Roman" w:cs="宋体"/>
-          <w:lang w:eastAsia="zh-CN"/>
-        </w:rPr>
-        <w:t>3  (</w:t>
-      </w:r>
-      <w:proofErr w:type="gramEnd"/>
-      <w:r>
-        <w:rPr>
-          <w:rFonts w:ascii="Times New Roman" w:eastAsia="宋体" w:hAnsi="Times New Roman" w:cs="宋体"/>
-          <w:lang w:eastAsia="zh-CN"/>
-        </w:rPr>
-        <w:t>2019).</w:t>
+        <w:t xml:space="preserve"> 17, 3  (2019).</w:t>
       </w:r>
     </w:p>
     <w:p>
@@ -2304,23 +1916,13 @@
         </w:rPr>
         <w:t xml:space="preserve"> Sheng, </w:t>
       </w:r>
-      <w:proofErr w:type="spellStart"/>
-      <w:r>
-        <w:rPr>
-          <w:rFonts w:ascii="Times New Roman" w:eastAsia="宋体" w:hAnsi="Times New Roman" w:cs="宋体"/>
-          <w:b/>
-          <w:lang w:eastAsia="zh-CN"/>
-        </w:rPr>
-        <w:t>Yilong</w:t>
-      </w:r>
-      <w:proofErr w:type="spellEnd"/>
-      <w:r>
-        <w:rPr>
-          <w:rFonts w:ascii="Times New Roman" w:eastAsia="宋体" w:hAnsi="Times New Roman" w:cs="宋体"/>
-          <w:b/>
-          <w:lang w:eastAsia="zh-CN"/>
-        </w:rPr>
-        <w:t xml:space="preserve"> Zhao</w:t>
+      <w:r>
+        <w:rPr>
+          <w:rFonts w:ascii="Times New Roman" w:eastAsia="宋体" w:hAnsi="Times New Roman" w:cs="宋体"/>
+          <w:b/>
+          <w:lang w:eastAsia="zh-CN"/>
+        </w:rPr>
+        <w:t>Yilong Zhao</w:t>
       </w:r>
       <w:r>
         <w:rPr>
@@ -2411,23 +2013,13 @@
         </w:rPr>
         <w:t xml:space="preserve"> Sheng, </w:t>
       </w:r>
-      <w:proofErr w:type="spellStart"/>
-      <w:r>
-        <w:rPr>
-          <w:rFonts w:ascii="Times New Roman" w:eastAsia="宋体" w:hAnsi="Times New Roman" w:cs="宋体"/>
-          <w:b/>
-          <w:lang w:eastAsia="zh-CN"/>
-        </w:rPr>
-        <w:t>Yilong</w:t>
-      </w:r>
-      <w:proofErr w:type="spellEnd"/>
-      <w:r>
-        <w:rPr>
-          <w:rFonts w:ascii="Times New Roman" w:eastAsia="宋体" w:hAnsi="Times New Roman" w:cs="宋体"/>
-          <w:b/>
-          <w:lang w:eastAsia="zh-CN"/>
-        </w:rPr>
-        <w:t xml:space="preserve"> Zhao</w:t>
+      <w:r>
+        <w:rPr>
+          <w:rFonts w:ascii="Times New Roman" w:eastAsia="宋体" w:hAnsi="Times New Roman" w:cs="宋体"/>
+          <w:b/>
+          <w:lang w:eastAsia="zh-CN"/>
+        </w:rPr>
+        <w:t>Yilong Zhao</w:t>
       </w:r>
       <w:r>
         <w:rPr>
@@ -2486,189 +2078,18 @@
     </w:p>
     <w:p>
       <w:pPr>
-        <w:pStyle w:val="Subheading"/>
-        <w:ind w:firstLine="420"/>
-        <w:jc w:val="left"/>
-        <w:rPr>
-          <w:rFonts w:ascii="Times New Roman" w:eastAsia="宋体" w:hAnsi="Times New Roman"/>
-          <w:b/>
-          <w:i w:val="0"/>
-          <w:color w:val="auto"/>
-          <w:sz w:val="21"/>
-          <w:szCs w:val="21"/>
-          <w:u w:val="single"/>
-          <w:lang w:eastAsia="zh-CN"/>
-        </w:rPr>
-      </w:pPr>
-      <w:r>
-        <w:rPr>
-          <w:rFonts w:ascii="Times New Roman" w:eastAsia="宋体" w:hAnsi="Times New Roman" w:hint="eastAsia"/>
-          <w:b/>
-          <w:i w:val="0"/>
-          <w:color w:val="auto"/>
-          <w:sz w:val="21"/>
-          <w:szCs w:val="21"/>
-          <w:u w:val="single"/>
-          <w:lang w:eastAsia="zh-CN"/>
-        </w:rPr>
-        <w:t>在投</w:t>
-      </w:r>
-      <w:r>
-        <w:rPr>
-          <w:rFonts w:ascii="Times New Roman" w:eastAsia="宋体" w:hAnsi="Times New Roman" w:hint="eastAsia"/>
-          <w:b/>
-          <w:i w:val="0"/>
-          <w:color w:val="auto"/>
-          <w:sz w:val="21"/>
-          <w:szCs w:val="21"/>
-          <w:u w:val="single"/>
-          <w:lang w:eastAsia="zh-CN"/>
-        </w:rPr>
-        <w:t>/</w:t>
-      </w:r>
-      <w:r>
-        <w:rPr>
-          <w:rFonts w:ascii="Times New Roman" w:eastAsia="宋体" w:hAnsi="Times New Roman" w:hint="eastAsia"/>
-          <w:b/>
-          <w:i w:val="0"/>
-          <w:color w:val="auto"/>
-          <w:sz w:val="21"/>
-          <w:szCs w:val="21"/>
-          <w:u w:val="single"/>
-          <w:lang w:eastAsia="zh-CN"/>
-        </w:rPr>
-        <w:t>准备中论文</w:t>
-      </w:r>
-      <w:r>
-        <w:rPr>
-          <w:rFonts w:ascii="Times New Roman" w:eastAsia="宋体" w:hAnsi="Times New Roman" w:hint="eastAsia"/>
-          <w:b/>
-          <w:i w:val="0"/>
-          <w:color w:val="auto"/>
-          <w:sz w:val="21"/>
-          <w:szCs w:val="21"/>
-          <w:u w:val="single"/>
-          <w:lang w:eastAsia="zh-CN"/>
-        </w:rPr>
-        <w:t>，</w:t>
-      </w:r>
-    </w:p>
-    <w:p>
-      <w:pPr>
         <w:pStyle w:val="Body"/>
-        <w:numPr>
-          <w:ilvl w:val="0"/>
-          <w:numId w:val="1"/>
-        </w:numPr>
         <w:tabs>
+          <w:tab w:val="left" w:pos="360"/>
           <w:tab w:val="left" w:pos="720"/>
           <w:tab w:val="left" w:pos="1080"/>
         </w:tabs>
         <w:spacing w:after="40"/>
-        <w:ind w:leftChars="200" w:left="721" w:hanging="301"/>
-        <w:rPr>
-          <w:rFonts w:ascii="Times New Roman" w:eastAsia="宋体" w:hAnsi="Times New Roman" w:cs="宋体"/>
-          <w:lang w:eastAsia="zh-CN"/>
-        </w:rPr>
-      </w:pPr>
-      <w:proofErr w:type="spellStart"/>
-      <w:r>
-        <w:rPr>
-          <w:rFonts w:ascii="Times New Roman" w:eastAsia="宋体" w:hAnsi="Times New Roman" w:cs="宋体"/>
-          <w:b/>
-          <w:lang w:eastAsia="zh-CN"/>
-        </w:rPr>
-        <w:t>Yilong</w:t>
-      </w:r>
-      <w:proofErr w:type="spellEnd"/>
-      <w:r>
-        <w:rPr>
-          <w:rFonts w:ascii="Times New Roman" w:eastAsia="宋体" w:hAnsi="Times New Roman" w:cs="宋体"/>
-          <w:b/>
-          <w:lang w:eastAsia="zh-CN"/>
-        </w:rPr>
-        <w:t xml:space="preserve"> Zha</w:t>
-      </w:r>
-      <w:r>
         <w:rPr>
           <w:rFonts w:ascii="Times New Roman" w:eastAsia="宋体" w:hAnsi="Times New Roman" w:cs="宋体" w:hint="eastAsia"/>
-          <w:b/>
-          <w:lang w:eastAsia="zh-CN"/>
-        </w:rPr>
-        <w:t>o</w:t>
-      </w:r>
-      <w:r>
-        <w:rPr>
-          <w:rFonts w:ascii="Times New Roman" w:eastAsia="宋体" w:hAnsi="Times New Roman" w:cs="宋体"/>
-          <w:lang w:eastAsia="zh-CN"/>
-        </w:rPr>
-        <w:t>,</w:t>
-      </w:r>
-      <w:r>
-        <w:rPr>
-          <w:rFonts w:ascii="Times New Roman" w:eastAsia="宋体" w:hAnsi="Times New Roman" w:cs="宋体"/>
-          <w:lang w:eastAsia="zh-CN"/>
-        </w:rPr>
-        <w:t xml:space="preserve"> et. al , </w:t>
-      </w:r>
-      <w:r>
-        <w:rPr>
-          <w:rFonts w:ascii="Times New Roman" w:eastAsia="宋体" w:hAnsi="Times New Roman" w:cs="宋体"/>
-          <w:lang w:eastAsia="zh-CN"/>
-        </w:rPr>
-        <w:t xml:space="preserve">HPAST: A </w:t>
-      </w:r>
-      <w:proofErr w:type="spellStart"/>
-      <w:r>
-        <w:rPr>
-          <w:rFonts w:ascii="Times New Roman" w:eastAsia="宋体" w:hAnsi="Times New Roman" w:cs="宋体"/>
-          <w:lang w:eastAsia="zh-CN"/>
-        </w:rPr>
-        <w:t>FeFET</w:t>
-      </w:r>
-      <w:proofErr w:type="spellEnd"/>
-      <w:r>
-        <w:rPr>
-          <w:rFonts w:ascii="Times New Roman" w:eastAsia="宋体" w:hAnsi="Times New Roman" w:cs="宋体"/>
-          <w:lang w:eastAsia="zh-CN"/>
-        </w:rPr>
-        <w:t>-SRAM Hybrid PIM Accelerator for Second-order Training of DNN</w:t>
-      </w:r>
-      <w:r>
-        <w:rPr>
-          <w:rFonts w:ascii="Times New Roman" w:eastAsia="宋体" w:hAnsi="Times New Roman" w:cs="宋体"/>
-          <w:lang w:eastAsia="zh-CN"/>
-        </w:rPr>
-        <w:t>,</w:t>
-      </w:r>
-      <w:r>
-        <w:rPr>
-          <w:rFonts w:ascii="Times New Roman" w:eastAsia="宋体" w:hAnsi="Times New Roman" w:cs="宋体"/>
-          <w:lang w:eastAsia="zh-CN"/>
-        </w:rPr>
-        <w:t xml:space="preserve"> </w:t>
-      </w:r>
-      <w:r>
-        <w:rPr>
-          <w:rFonts w:ascii="Times New Roman" w:eastAsia="宋体" w:hAnsi="Times New Roman" w:cs="宋体"/>
-          <w:lang w:eastAsia="zh-CN"/>
-        </w:rPr>
-        <w:t>2021 IEEE International Symposium on High-Performance Computer Architecture (HPCA), 2021</w:t>
-      </w:r>
-      <w:r>
-        <w:rPr>
-          <w:rFonts w:ascii="Times New Roman" w:eastAsia="宋体" w:hAnsi="Times New Roman" w:cs="宋体"/>
-          <w:lang w:eastAsia="zh-CN"/>
-        </w:rPr>
-        <w:t xml:space="preserve">, </w:t>
-      </w:r>
-      <w:r>
-        <w:rPr>
-          <w:rFonts w:ascii="Times New Roman" w:eastAsia="宋体" w:hAnsi="Times New Roman" w:cs="宋体" w:hint="eastAsia"/>
-          <w:lang w:eastAsia="zh-CN"/>
-        </w:rPr>
-        <w:t>在投</w:t>
-      </w:r>
+          <w:lang w:eastAsia="zh-CN"/>
+        </w:rPr>
+      </w:pPr>
     </w:p>
     <w:p>
       <w:pPr>
@@ -3061,57 +2482,29 @@
         </w:rPr>
         <w:t>基于</w:t>
       </w:r>
-      <w:proofErr w:type="spellStart"/>
-      <w:r>
-        <w:rPr>
-          <w:rFonts w:ascii="宋体" w:eastAsia="宋体" w:hAnsi="宋体" w:cs="宋体" w:hint="eastAsia"/>
-          <w:b/>
-          <w:bCs/>
-          <w:i w:val="0"/>
-          <w:iCs/>
-          <w:color w:val="auto"/>
-          <w:lang w:eastAsia="zh-CN"/>
-        </w:rPr>
-        <w:t>FeFET</w:t>
-      </w:r>
-      <w:proofErr w:type="spellEnd"/>
-      <w:r>
-        <w:rPr>
-          <w:rFonts w:ascii="宋体" w:eastAsia="宋体" w:hAnsi="宋体" w:cs="宋体" w:hint="eastAsia"/>
-          <w:b/>
-          <w:bCs/>
-          <w:i w:val="0"/>
-          <w:iCs/>
-          <w:color w:val="auto"/>
-          <w:lang w:eastAsia="zh-CN"/>
-        </w:rPr>
-        <w:t>-SRAM</w:t>
-      </w:r>
-      <w:proofErr w:type="gramStart"/>
-      <w:r>
-        <w:rPr>
-          <w:rFonts w:ascii="宋体" w:eastAsia="宋体" w:hAnsi="宋体" w:cs="宋体" w:hint="eastAsia"/>
-          <w:b/>
-          <w:bCs/>
-          <w:i w:val="0"/>
-          <w:iCs/>
-          <w:color w:val="auto"/>
-          <w:lang w:eastAsia="zh-CN"/>
-        </w:rPr>
-        <w:t>存算一体</w:t>
-      </w:r>
-      <w:proofErr w:type="gramEnd"/>
-      <w:r>
-        <w:rPr>
-          <w:rFonts w:ascii="宋体" w:eastAsia="宋体" w:hAnsi="宋体" w:cs="宋体" w:hint="eastAsia"/>
-          <w:b/>
-          <w:bCs/>
-          <w:i w:val="0"/>
-          <w:iCs/>
-          <w:color w:val="auto"/>
-          <w:lang w:eastAsia="zh-CN"/>
-        </w:rPr>
-        <w:t>技术的二阶优化加速器设计</w:t>
+      <w:r>
+        <w:rPr>
+          <w:rFonts w:ascii="宋体" w:eastAsia="宋体" w:hAnsi="宋体" w:cs="宋体" w:hint="eastAsia"/>
+          <w:b/>
+          <w:bCs/>
+          <w:i w:val="0"/>
+          <w:iCs/>
+          <w:color w:val="auto"/>
+          <w:lang w:eastAsia="zh-CN"/>
+        </w:rPr>
+        <w:t>Re</w:t>
+      </w:r>
+      <w:r>
+        <w:rPr>
+          <w:rFonts w:ascii="宋体" w:eastAsia="宋体" w:hAnsi="宋体" w:cs="宋体" w:hint="eastAsia"/>
+          <w:b/>
+          <w:bCs/>
+          <w:i w:val="0"/>
+          <w:iCs/>
+          <w:color w:val="auto"/>
+          <w:lang w:eastAsia="zh-CN"/>
+        </w:rPr>
+        <w:t>RAM存算一体技术的二阶优化加速器设计</w:t>
       </w:r>
       <w:r>
         <w:rPr>
@@ -3302,39 +2695,7 @@
           <w:rFonts w:ascii="Times New Roman" w:eastAsiaTheme="minorEastAsia" w:hAnsi="Times New Roman" w:hint="eastAsia"/>
           <w:lang w:eastAsia="zh-CN"/>
         </w:rPr>
-        <w:t>研究目的是</w:t>
-      </w:r>
-      <w:proofErr w:type="gramStart"/>
-      <w:r>
-        <w:rPr>
-          <w:rFonts w:ascii="Times New Roman" w:eastAsiaTheme="minorEastAsia" w:hAnsi="Times New Roman" w:hint="eastAsia"/>
-          <w:lang w:eastAsia="zh-CN"/>
-        </w:rPr>
-        <w:t>基于存算一体</w:t>
-      </w:r>
-      <w:proofErr w:type="gramEnd"/>
-      <w:r>
-        <w:rPr>
-          <w:rFonts w:ascii="Times New Roman" w:eastAsiaTheme="minorEastAsia" w:hAnsi="Times New Roman" w:hint="eastAsia"/>
-          <w:lang w:eastAsia="zh-CN"/>
-        </w:rPr>
-        <w:t>技术设计一个神经网络二阶优化器。包括一些二阶优化中特有的算子</w:t>
-      </w:r>
-      <w:proofErr w:type="gramStart"/>
-      <w:r>
-        <w:rPr>
-          <w:rFonts w:ascii="Times New Roman" w:eastAsiaTheme="minorEastAsia" w:hAnsi="Times New Roman" w:hint="eastAsia"/>
-          <w:lang w:eastAsia="zh-CN"/>
-        </w:rPr>
-        <w:t>的存算一体</w:t>
-      </w:r>
-      <w:proofErr w:type="gramEnd"/>
-      <w:r>
-        <w:rPr>
-          <w:rFonts w:ascii="Times New Roman" w:eastAsiaTheme="minorEastAsia" w:hAnsi="Times New Roman" w:hint="eastAsia"/>
-          <w:lang w:eastAsia="zh-CN"/>
-        </w:rPr>
-        <w:t>设计、架构映射策略设计。</w:t>
+        <w:t>研究目的是基于存算一体技术设计一个神经网络二阶优化器。包括一些二阶优化中特有的算子的存算一体设计、架构映射策略设计。</w:t>
       </w:r>
     </w:p>
     <w:p>
@@ -3362,33 +2723,7 @@
           <w:color w:val="auto"/>
           <w:lang w:eastAsia="zh-CN"/>
         </w:rPr>
-        <w:t>华为合作 面向光通信、无线通信的</w:t>
-      </w:r>
-      <w:proofErr w:type="gramStart"/>
-      <w:r>
-        <w:rPr>
-          <w:rFonts w:ascii="宋体" w:eastAsia="宋体" w:hAnsi="宋体" w:cs="宋体" w:hint="eastAsia"/>
-          <w:b/>
-          <w:bCs/>
-          <w:i w:val="0"/>
-          <w:iCs/>
-          <w:color w:val="auto"/>
-          <w:lang w:eastAsia="zh-CN"/>
-        </w:rPr>
-        <w:t>的存算</w:t>
-      </w:r>
-      <w:proofErr w:type="gramEnd"/>
-      <w:r>
-        <w:rPr>
-          <w:rFonts w:ascii="宋体" w:eastAsia="宋体" w:hAnsi="宋体" w:cs="宋体" w:hint="eastAsia"/>
-          <w:b/>
-          <w:bCs/>
-          <w:i w:val="0"/>
-          <w:iCs/>
-          <w:color w:val="auto"/>
-          <w:lang w:eastAsia="zh-CN"/>
-        </w:rPr>
-        <w:t>一体实现</w:t>
+        <w:t>华为合作 面向光通信、无线通信的的存算一体实现</w:t>
       </w:r>
       <w:r>
         <w:rPr>
@@ -3567,23 +2902,7 @@
           <w:rFonts w:ascii="Times New Roman" w:eastAsiaTheme="minorEastAsia" w:hAnsi="Times New Roman" w:hint="eastAsia"/>
           <w:lang w:eastAsia="zh-CN"/>
         </w:rPr>
-        <w:t>研究目的是</w:t>
-      </w:r>
-      <w:proofErr w:type="gramStart"/>
-      <w:r>
-        <w:rPr>
-          <w:rFonts w:ascii="Times New Roman" w:eastAsiaTheme="minorEastAsia" w:hAnsi="Times New Roman" w:hint="eastAsia"/>
-          <w:lang w:eastAsia="zh-CN"/>
-        </w:rPr>
-        <w:t>基于存算一体</w:t>
-      </w:r>
-      <w:proofErr w:type="gramEnd"/>
-      <w:r>
-        <w:rPr>
-          <w:rFonts w:ascii="Times New Roman" w:eastAsiaTheme="minorEastAsia" w:hAnsi="Times New Roman" w:hint="eastAsia"/>
-          <w:lang w:eastAsia="zh-CN"/>
-        </w:rPr>
-        <w:t>技术实现光通信与无线通信的接收机，负责工作如下：</w:t>
+        <w:t>研究目的是基于存算一体技术实现光通信与无线通信的接收机，负责工作如下：</w:t>
       </w:r>
     </w:p>
     <w:p>
@@ -3611,21 +2930,12 @@
         </w:rPr>
         <w:t>设计</w:t>
       </w:r>
-      <w:proofErr w:type="gramStart"/>
-      <w:r>
-        <w:rPr>
-          <w:rFonts w:ascii="宋体" w:eastAsia="宋体" w:hAnsi="宋体" w:cs="宋体" w:hint="eastAsia"/>
-          <w:lang w:eastAsia="zh-CN"/>
-        </w:rPr>
-        <w:t>基于存算一体</w:t>
-      </w:r>
-      <w:proofErr w:type="gramEnd"/>
-      <w:r>
-        <w:rPr>
-          <w:rFonts w:ascii="宋体" w:eastAsia="宋体" w:hAnsi="宋体" w:cs="宋体" w:hint="eastAsia"/>
-          <w:lang w:eastAsia="zh-CN"/>
-        </w:rPr>
-        <w:t>的光通信、无线通信系统</w:t>
+      <w:r>
+        <w:rPr>
+          <w:rFonts w:ascii="宋体" w:eastAsia="宋体" w:hAnsi="宋体" w:cs="宋体" w:hint="eastAsia"/>
+          <w:lang w:eastAsia="zh-CN"/>
+        </w:rPr>
+        <w:t>基于存算一体的光通信、无线通信系统</w:t>
       </w:r>
       <w:r>
         <w:rPr>
@@ -3914,7 +3224,7 @@
           <w:lang w:eastAsia="zh-CN"/>
         </w:rPr>
       </w:pPr>
-      <w:bookmarkStart w:id="1" w:name="OLE_LINK6"/>
+      <w:bookmarkStart w:id="0" w:name="OLE_LINK6"/>
       <w:r>
         <w:rPr>
           <w:rFonts w:ascii="宋体" w:eastAsia="宋体" w:hAnsi="宋体" w:cs="宋体" w:hint="eastAsia"/>
@@ -4383,7 +3693,6 @@
           <w:rFonts w:ascii="宋体" w:eastAsia="宋体" w:hAnsi="宋体" w:cs="宋体" w:hint="eastAsia"/>
           <w:lang w:eastAsia="zh-CN"/>
         </w:rPr>
-        <w:lastRenderedPageBreak/>
         <w:t>设计一个</w:t>
       </w:r>
       <w:r>
@@ -4471,7 +3780,7 @@
         <w:t>倍能效。</w:t>
       </w:r>
     </w:p>
-    <w:bookmarkEnd w:id="1"/>
+    <w:bookmarkEnd w:id="0"/>
     <w:p>
       <w:pPr>
         <w:pStyle w:val="Subheading"/>
@@ -4754,6 +4063,7 @@
           <w:rFonts w:ascii="Times New Roman" w:eastAsiaTheme="minorEastAsia" w:hAnsi="Times New Roman" w:hint="eastAsia"/>
           <w:lang w:eastAsia="zh-CN"/>
         </w:rPr>
+        <w:lastRenderedPageBreak/>
         <w:t>项目研究</w:t>
       </w:r>
       <w:r>
@@ -5044,30 +4354,14 @@
           <w:rFonts w:ascii="Times New Roman" w:eastAsiaTheme="minorEastAsia" w:hAnsi="Times New Roman" w:hint="eastAsia"/>
           <w:lang w:eastAsia="zh-CN"/>
         </w:rPr>
-        <w:t>稀疏</w:t>
-      </w:r>
-      <w:proofErr w:type="gramStart"/>
+        <w:t>稀疏性</w:t>
+      </w:r>
       <w:r>
         <w:rPr>
           <w:rFonts w:ascii="Times New Roman" w:eastAsiaTheme="minorEastAsia" w:hAnsi="Times New Roman" w:hint="eastAsia"/>
           <w:lang w:eastAsia="zh-CN"/>
         </w:rPr>
-        <w:t>性</w:t>
-      </w:r>
-      <w:r>
-        <w:rPr>
-          <w:rFonts w:ascii="Times New Roman" w:eastAsiaTheme="minorEastAsia" w:hAnsi="Times New Roman" w:hint="eastAsia"/>
-          <w:lang w:eastAsia="zh-CN"/>
-        </w:rPr>
-        <w:t>网络</w:t>
-      </w:r>
-      <w:proofErr w:type="gramEnd"/>
-      <w:r>
-        <w:rPr>
-          <w:rFonts w:ascii="Times New Roman" w:eastAsiaTheme="minorEastAsia" w:hAnsi="Times New Roman" w:hint="eastAsia"/>
-          <w:lang w:eastAsia="zh-CN"/>
-        </w:rPr>
-        <w:t>的计算</w:t>
+        <w:t>网络的计算</w:t>
       </w:r>
       <w:r>
         <w:rPr>
@@ -5156,23 +4450,7 @@
           <w:rFonts w:ascii="Times New Roman" w:eastAsiaTheme="minorEastAsia" w:hAnsi="Times New Roman" w:hint="eastAsia"/>
           <w:lang w:eastAsia="zh-CN"/>
         </w:rPr>
-        <w:t>，以支持稀疏</w:t>
-      </w:r>
-      <w:proofErr w:type="gramStart"/>
-      <w:r>
-        <w:rPr>
-          <w:rFonts w:ascii="Times New Roman" w:eastAsiaTheme="minorEastAsia" w:hAnsi="Times New Roman" w:hint="eastAsia"/>
-          <w:lang w:eastAsia="zh-CN"/>
-        </w:rPr>
-        <w:t>性网络</w:t>
-      </w:r>
-      <w:proofErr w:type="gramEnd"/>
-      <w:r>
-        <w:rPr>
-          <w:rFonts w:ascii="Times New Roman" w:eastAsiaTheme="minorEastAsia" w:hAnsi="Times New Roman" w:hint="eastAsia"/>
-          <w:lang w:eastAsia="zh-CN"/>
-        </w:rPr>
-        <w:t>的计算</w:t>
+        <w:t>，以支持稀疏性网络的计算</w:t>
       </w:r>
       <w:r>
         <w:rPr>
@@ -5213,8 +4491,8 @@
           <w:lang w:eastAsia="zh-CN"/>
         </w:rPr>
       </w:pPr>
-      <w:bookmarkStart w:id="2" w:name="OLE_LINK4"/>
-      <w:bookmarkStart w:id="3" w:name="OLE_LINK5"/>
+      <w:bookmarkStart w:id="1" w:name="OLE_LINK4"/>
+      <w:bookmarkStart w:id="2" w:name="OLE_LINK5"/>
       <w:r>
         <w:rPr>
           <w:rFonts w:ascii="Times New Roman" w:eastAsia="宋体" w:hAnsi="Times New Roman" w:hint="eastAsia"/>
@@ -5715,8 +4993,8 @@
         </w:rPr>
         <w:t>演化</w:t>
       </w:r>
+      <w:bookmarkEnd w:id="1"/>
       <w:bookmarkEnd w:id="2"/>
-      <w:bookmarkEnd w:id="3"/>
       <w:r>
         <w:rPr>
           <w:rFonts w:ascii="宋体" w:eastAsia="宋体" w:hAnsi="宋体" w:cs="宋体" w:hint="eastAsia"/>
@@ -5783,59 +5061,7 @@
           <w:color w:val="auto"/>
           <w:lang w:eastAsia="zh-CN"/>
         </w:rPr>
-        <w:t>基于</w:t>
-      </w:r>
-      <w:proofErr w:type="gramStart"/>
-      <w:r>
-        <w:rPr>
-          <w:rFonts w:ascii="宋体" w:eastAsia="宋体" w:hAnsi="宋体" w:cs="宋体" w:hint="eastAsia"/>
-          <w:b/>
-          <w:bCs/>
-          <w:i w:val="0"/>
-          <w:iCs/>
-          <w:color w:val="auto"/>
-          <w:lang w:eastAsia="zh-CN"/>
-        </w:rPr>
-        <w:t>硅基微纳谐振腔</w:t>
-      </w:r>
-      <w:proofErr w:type="gramEnd"/>
-      <w:r>
-        <w:rPr>
-          <w:rFonts w:ascii="宋体" w:eastAsia="宋体" w:hAnsi="宋体" w:cs="宋体" w:hint="eastAsia"/>
-          <w:b/>
-          <w:bCs/>
-          <w:i w:val="0"/>
-          <w:iCs/>
-          <w:color w:val="auto"/>
-          <w:lang w:eastAsia="zh-CN"/>
-        </w:rPr>
-        <w:t>的量子纠缠光频</w:t>
-      </w:r>
-      <w:proofErr w:type="gramStart"/>
-      <w:r>
-        <w:rPr>
-          <w:rFonts w:ascii="宋体" w:eastAsia="宋体" w:hAnsi="宋体" w:cs="宋体" w:hint="eastAsia"/>
-          <w:b/>
-          <w:bCs/>
-          <w:i w:val="0"/>
-          <w:iCs/>
-          <w:color w:val="auto"/>
-          <w:lang w:eastAsia="zh-CN"/>
-        </w:rPr>
-        <w:t>梳产</w:t>
-      </w:r>
-      <w:proofErr w:type="gramEnd"/>
-      <w:r>
-        <w:rPr>
-          <w:rFonts w:ascii="宋体" w:eastAsia="宋体" w:hAnsi="宋体" w:cs="宋体" w:hint="eastAsia"/>
-          <w:b/>
-          <w:bCs/>
-          <w:i w:val="0"/>
-          <w:iCs/>
-          <w:color w:val="auto"/>
-          <w:lang w:eastAsia="zh-CN"/>
-        </w:rPr>
-        <w:t>生及传输问题研究</w:t>
+        <w:t>基于硅基微纳谐振腔的量子纠缠光频梳产生及传输问题研究</w:t>
       </w:r>
       <w:r>
         <w:rPr>
@@ -6230,31 +5456,17 @@
         </w:rPr>
         <w:t xml:space="preserve">利思合作 </w:t>
       </w:r>
-      <w:proofErr w:type="gramStart"/>
-      <w:r>
-        <w:rPr>
-          <w:rFonts w:ascii="宋体" w:eastAsia="宋体" w:hAnsi="宋体" w:cs="宋体" w:hint="eastAsia"/>
-          <w:b/>
-          <w:bCs/>
-          <w:i w:val="0"/>
-          <w:iCs/>
-          <w:color w:val="auto"/>
-          <w:lang w:eastAsia="zh-CN"/>
-        </w:rPr>
-        <w:t>带蓝牙接口</w:t>
-      </w:r>
-      <w:proofErr w:type="gramEnd"/>
-      <w:r>
-        <w:rPr>
-          <w:rFonts w:ascii="宋体" w:eastAsia="宋体" w:hAnsi="宋体" w:cs="宋体" w:hint="eastAsia"/>
-          <w:b/>
-          <w:bCs/>
-          <w:i w:val="0"/>
-          <w:iCs/>
-          <w:color w:val="auto"/>
-          <w:lang w:eastAsia="zh-CN"/>
-        </w:rPr>
-        <w:t>的</w:t>
+      <w:r>
+        <w:rPr>
+          <w:rFonts w:ascii="宋体" w:eastAsia="宋体" w:hAnsi="宋体" w:cs="宋体" w:hint="eastAsia"/>
+          <w:b/>
+          <w:bCs/>
+          <w:i w:val="0"/>
+          <w:iCs/>
+          <w:color w:val="auto"/>
+          <w:lang w:eastAsia="zh-CN"/>
+        </w:rPr>
+        <w:t>带蓝牙接口的</w:t>
       </w:r>
       <w:r>
         <w:rPr>
@@ -6923,7 +6135,7 @@
 </file>
 
 <file path=word/endnotes.xml><?xml version="1.0" encoding="utf-8"?>
-<w:endnotes xmlns:wpc="http://schemas.microsoft.com/office/word/2010/wordprocessingCanvas" xmlns:cx="http://schemas.microsoft.com/office/drawing/2014/chartex" xmlns:cx1="http://schemas.microsoft.com/office/drawing/2015/9/8/chartex" xmlns:cx2="http://schemas.microsoft.com/office/drawing/2015/10/21/chartex" xmlns:cx3="http://schemas.microsoft.com/office/drawing/2016/5/9/chartex" xmlns:cx4="http://schemas.microsoft.com/office/drawing/2016/5/10/chartex" xmlns:cx5="http://schemas.microsoft.com/office/drawing/2016/5/11/chartex" xmlns:cx6="http://schemas.microsoft.com/office/drawing/2016/5/12/chartex" xmlns:cx7="http://schemas.microsoft.com/office/drawing/2016/5/13/chartex" xmlns:cx8="http://schemas.microsoft.com/office/drawing/2016/5/14/chartex" xmlns:mc="http://schemas.openxmlformats.org/markup-compatibility/2006" xmlns:aink="http://schemas.microsoft.com/office/drawing/2016/ink" xmlns:am3d="http://schemas.microsoft.com/office/drawing/2017/model3d" xmlns:o="urn:schemas-microsoft-com:office:office" xmlns:r="http://schemas.openxmlformats.org/officeDocument/2006/relationships" xmlns:m="http://schemas.openxmlformats.org/officeDocument/2006/math" xmlns:v="urn:schemas-microsoft-com:vml" xmlns:wp14="http://schemas.microsoft.com/office/word/2010/wordprocessingDrawing" xmlns:wp="http://schemas.openxmlformats.org/drawingml/2006/wordprocessingDrawing" xmlns:w10="urn:schemas-microsoft-com:office:word" xmlns:w="http://schemas.openxmlformats.org/wordprocessingml/2006/main" xmlns:w14="http://schemas.microsoft.com/office/word/2010/wordml" xmlns:w15="http://schemas.microsoft.com/office/word/2012/wordml" xmlns:w16cid="http://schemas.microsoft.com/office/word/2016/wordml/cid" xmlns:w16se="http://schemas.microsoft.com/office/word/2015/wordml/symex" xmlns:wpg="http://schemas.microsoft.com/office/word/2010/wordprocessingGroup" xmlns:wpi="http://schemas.microsoft.com/office/word/2010/wordprocessingInk" xmlns:wne="http://schemas.microsoft.com/office/word/2006/wordml" xmlns:wps="http://schemas.microsoft.com/office/word/2010/wordprocessingShape" mc:Ignorable="w14 w15 w16se w16cid wp14">
+<w:endnotes xmlns:wpc="http://schemas.microsoft.com/office/word/2010/wordprocessingCanvas" xmlns:cx="http://schemas.microsoft.com/office/drawing/2014/chartex" xmlns:cx1="http://schemas.microsoft.com/office/drawing/2015/9/8/chartex" xmlns:cx2="http://schemas.microsoft.com/office/drawing/2015/10/21/chartex" xmlns:cx3="http://schemas.microsoft.com/office/drawing/2016/5/9/chartex" xmlns:cx4="http://schemas.microsoft.com/office/drawing/2016/5/10/chartex" xmlns:cx5="http://schemas.microsoft.com/office/drawing/2016/5/11/chartex" xmlns:cx6="http://schemas.microsoft.com/office/drawing/2016/5/12/chartex" xmlns:cx7="http://schemas.microsoft.com/office/drawing/2016/5/13/chartex" xmlns:cx8="http://schemas.microsoft.com/office/drawing/2016/5/14/chartex" xmlns:mc="http://schemas.openxmlformats.org/markup-compatibility/2006" xmlns:aink="http://schemas.microsoft.com/office/drawing/2016/ink" xmlns:am3d="http://schemas.microsoft.com/office/drawing/2017/model3d" xmlns:o="urn:schemas-microsoft-com:office:office" xmlns:r="http://schemas.openxmlformats.org/officeDocument/2006/relationships" xmlns:m="http://schemas.openxmlformats.org/officeDocument/2006/math" xmlns:v="urn:schemas-microsoft-com:vml" xmlns:wp14="http://schemas.microsoft.com/office/word/2010/wordprocessingDrawing" xmlns:wp="http://schemas.openxmlformats.org/drawingml/2006/wordprocessingDrawing" xmlns:w10="urn:schemas-microsoft-com:office:word" xmlns:w="http://schemas.openxmlformats.org/wordprocessingml/2006/main" xmlns:w14="http://schemas.microsoft.com/office/word/2010/wordml" xmlns:w15="http://schemas.microsoft.com/office/word/2012/wordml" xmlns:w16cex="http://schemas.microsoft.com/office/word/2018/wordml/cex" xmlns:w16cid="http://schemas.microsoft.com/office/word/2016/wordml/cid" xmlns:w16="http://schemas.microsoft.com/office/word/2018/wordml" xmlns:w16sdtdh="http://schemas.microsoft.com/office/word/2020/wordml/sdtdatahash" xmlns:w16se="http://schemas.microsoft.com/office/word/2015/wordml/symex" xmlns:wpg="http://schemas.microsoft.com/office/word/2010/wordprocessingGroup" xmlns:wpi="http://schemas.microsoft.com/office/word/2010/wordprocessingInk" xmlns:wne="http://schemas.microsoft.com/office/word/2006/wordml" xmlns:wps="http://schemas.microsoft.com/office/word/2010/wordprocessingShape" mc:Ignorable="w14 w15 w16se w16cid w16 w16cex w16sdtdh wp14">
   <w:endnote w:type="separator" w:id="-1">
     <w:p>
       <w:r>
@@ -6942,7 +6154,7 @@
 </file>
 
 <file path=word/footer1.xml><?xml version="1.0" encoding="utf-8"?>
-<w:ftr xmlns:wpc="http://schemas.microsoft.com/office/word/2010/wordprocessingCanvas" xmlns:cx="http://schemas.microsoft.com/office/drawing/2014/chartex" xmlns:cx1="http://schemas.microsoft.com/office/drawing/2015/9/8/chartex" xmlns:cx2="http://schemas.microsoft.com/office/drawing/2015/10/21/chartex" xmlns:cx3="http://schemas.microsoft.com/office/drawing/2016/5/9/chartex" xmlns:cx4="http://schemas.microsoft.com/office/drawing/2016/5/10/chartex" xmlns:cx5="http://schemas.microsoft.com/office/drawing/2016/5/11/chartex" xmlns:cx6="http://schemas.microsoft.com/office/drawing/2016/5/12/chartex" xmlns:cx7="http://schemas.microsoft.com/office/drawing/2016/5/13/chartex" xmlns:cx8="http://schemas.microsoft.com/office/drawing/2016/5/14/chartex" xmlns:mc="http://schemas.openxmlformats.org/markup-compatibility/2006" xmlns:aink="http://schemas.microsoft.com/office/drawing/2016/ink" xmlns:am3d="http://schemas.microsoft.com/office/drawing/2017/model3d" xmlns:o="urn:schemas-microsoft-com:office:office" xmlns:r="http://schemas.openxmlformats.org/officeDocument/2006/relationships" xmlns:m="http://schemas.openxmlformats.org/officeDocument/2006/math" xmlns:v="urn:schemas-microsoft-com:vml" xmlns:wp14="http://schemas.microsoft.com/office/word/2010/wordprocessingDrawing" xmlns:wp="http://schemas.openxmlformats.org/drawingml/2006/wordprocessingDrawing" xmlns:w10="urn:schemas-microsoft-com:office:word" xmlns:w="http://schemas.openxmlformats.org/wordprocessingml/2006/main" xmlns:w14="http://schemas.microsoft.com/office/word/2010/wordml" xmlns:w15="http://schemas.microsoft.com/office/word/2012/wordml" xmlns:w16cid="http://schemas.microsoft.com/office/word/2016/wordml/cid" xmlns:w16se="http://schemas.microsoft.com/office/word/2015/wordml/symex" xmlns:wpg="http://schemas.microsoft.com/office/word/2010/wordprocessingGroup" xmlns:wpi="http://schemas.microsoft.com/office/word/2010/wordprocessingInk" xmlns:wne="http://schemas.microsoft.com/office/word/2006/wordml" xmlns:wps="http://schemas.microsoft.com/office/word/2010/wordprocessingShape" mc:Ignorable="w14 w15 w16se w16cid wp14">
+<w:ftr xmlns:wpc="http://schemas.microsoft.com/office/word/2010/wordprocessingCanvas" xmlns:cx="http://schemas.microsoft.com/office/drawing/2014/chartex" xmlns:cx1="http://schemas.microsoft.com/office/drawing/2015/9/8/chartex" xmlns:cx2="http://schemas.microsoft.com/office/drawing/2015/10/21/chartex" xmlns:cx3="http://schemas.microsoft.com/office/drawing/2016/5/9/chartex" xmlns:cx4="http://schemas.microsoft.com/office/drawing/2016/5/10/chartex" xmlns:cx5="http://schemas.microsoft.com/office/drawing/2016/5/11/chartex" xmlns:cx6="http://schemas.microsoft.com/office/drawing/2016/5/12/chartex" xmlns:cx7="http://schemas.microsoft.com/office/drawing/2016/5/13/chartex" xmlns:cx8="http://schemas.microsoft.com/office/drawing/2016/5/14/chartex" xmlns:mc="http://schemas.openxmlformats.org/markup-compatibility/2006" xmlns:aink="http://schemas.microsoft.com/office/drawing/2016/ink" xmlns:am3d="http://schemas.microsoft.com/office/drawing/2017/model3d" xmlns:o="urn:schemas-microsoft-com:office:office" xmlns:r="http://schemas.openxmlformats.org/officeDocument/2006/relationships" xmlns:m="http://schemas.openxmlformats.org/officeDocument/2006/math" xmlns:v="urn:schemas-microsoft-com:vml" xmlns:wp14="http://schemas.microsoft.com/office/word/2010/wordprocessingDrawing" xmlns:wp="http://schemas.openxmlformats.org/drawingml/2006/wordprocessingDrawing" xmlns:w10="urn:schemas-microsoft-com:office:word" xmlns:w="http://schemas.openxmlformats.org/wordprocessingml/2006/main" xmlns:w14="http://schemas.microsoft.com/office/word/2010/wordml" xmlns:w15="http://schemas.microsoft.com/office/word/2012/wordml" xmlns:w16cex="http://schemas.microsoft.com/office/word/2018/wordml/cex" xmlns:w16cid="http://schemas.microsoft.com/office/word/2016/wordml/cid" xmlns:w16="http://schemas.microsoft.com/office/word/2018/wordml" xmlns:w16sdtdh="http://schemas.microsoft.com/office/word/2020/wordml/sdtdatahash" xmlns:w16se="http://schemas.microsoft.com/office/word/2015/wordml/symex" xmlns:wpg="http://schemas.microsoft.com/office/word/2010/wordprocessingGroup" xmlns:wpi="http://schemas.microsoft.com/office/word/2010/wordprocessingInk" xmlns:wne="http://schemas.microsoft.com/office/word/2006/wordml" xmlns:wps="http://schemas.microsoft.com/office/word/2010/wordprocessingShape" mc:Ignorable="w14 w15 w16se w16cid w16 w16cex w16sdtdh wp14">
   <w:p>
     <w:pPr>
       <w:jc w:val="both"/>
@@ -6956,7 +6168,7 @@
 </file>
 
 <file path=word/footnotes.xml><?xml version="1.0" encoding="utf-8"?>
-<w:footnotes xmlns:wpc="http://schemas.microsoft.com/office/word/2010/wordprocessingCanvas" xmlns:cx="http://schemas.microsoft.com/office/drawing/2014/chartex" xmlns:cx1="http://schemas.microsoft.com/office/drawing/2015/9/8/chartex" xmlns:cx2="http://schemas.microsoft.com/office/drawing/2015/10/21/chartex" xmlns:cx3="http://schemas.microsoft.com/office/drawing/2016/5/9/chartex" xmlns:cx4="http://schemas.microsoft.com/office/drawing/2016/5/10/chartex" xmlns:cx5="http://schemas.microsoft.com/office/drawing/2016/5/11/chartex" xmlns:cx6="http://schemas.microsoft.com/office/drawing/2016/5/12/chartex" xmlns:cx7="http://schemas.microsoft.com/office/drawing/2016/5/13/chartex" xmlns:cx8="http://schemas.microsoft.com/office/drawing/2016/5/14/chartex" xmlns:mc="http://schemas.openxmlformats.org/markup-compatibility/2006" xmlns:aink="http://schemas.microsoft.com/office/drawing/2016/ink" xmlns:am3d="http://schemas.microsoft.com/office/drawing/2017/model3d" xmlns:o="urn:schemas-microsoft-com:office:office" xmlns:r="http://schemas.openxmlformats.org/officeDocument/2006/relationships" xmlns:m="http://schemas.openxmlformats.org/officeDocument/2006/math" xmlns:v="urn:schemas-microsoft-com:vml" xmlns:wp14="http://schemas.microsoft.com/office/word/2010/wordprocessingDrawing" xmlns:wp="http://schemas.openxmlformats.org/drawingml/2006/wordprocessingDrawing" xmlns:w10="urn:schemas-microsoft-com:office:word" xmlns:w="http://schemas.openxmlformats.org/wordprocessingml/2006/main" xmlns:w14="http://schemas.microsoft.com/office/word/2010/wordml" xmlns:w15="http://schemas.microsoft.com/office/word/2012/wordml" xmlns:w16cid="http://schemas.microsoft.com/office/word/2016/wordml/cid" xmlns:w16se="http://schemas.microsoft.com/office/word/2015/wordml/symex" xmlns:wpg="http://schemas.microsoft.com/office/word/2010/wordprocessingGroup" xmlns:wpi="http://schemas.microsoft.com/office/word/2010/wordprocessingInk" xmlns:wne="http://schemas.microsoft.com/office/word/2006/wordml" xmlns:wps="http://schemas.microsoft.com/office/word/2010/wordprocessingShape" mc:Ignorable="w14 w15 w16se w16cid wp14">
+<w:footnotes xmlns:wpc="http://schemas.microsoft.com/office/word/2010/wordprocessingCanvas" xmlns:cx="http://schemas.microsoft.com/office/drawing/2014/chartex" xmlns:cx1="http://schemas.microsoft.com/office/drawing/2015/9/8/chartex" xmlns:cx2="http://schemas.microsoft.com/office/drawing/2015/10/21/chartex" xmlns:cx3="http://schemas.microsoft.com/office/drawing/2016/5/9/chartex" xmlns:cx4="http://schemas.microsoft.com/office/drawing/2016/5/10/chartex" xmlns:cx5="http://schemas.microsoft.com/office/drawing/2016/5/11/chartex" xmlns:cx6="http://schemas.microsoft.com/office/drawing/2016/5/12/chartex" xmlns:cx7="http://schemas.microsoft.com/office/drawing/2016/5/13/chartex" xmlns:cx8="http://schemas.microsoft.com/office/drawing/2016/5/14/chartex" xmlns:mc="http://schemas.openxmlformats.org/markup-compatibility/2006" xmlns:aink="http://schemas.microsoft.com/office/drawing/2016/ink" xmlns:am3d="http://schemas.microsoft.com/office/drawing/2017/model3d" xmlns:o="urn:schemas-microsoft-com:office:office" xmlns:r="http://schemas.openxmlformats.org/officeDocument/2006/relationships" xmlns:m="http://schemas.openxmlformats.org/officeDocument/2006/math" xmlns:v="urn:schemas-microsoft-com:vml" xmlns:wp14="http://schemas.microsoft.com/office/word/2010/wordprocessingDrawing" xmlns:wp="http://schemas.openxmlformats.org/drawingml/2006/wordprocessingDrawing" xmlns:w10="urn:schemas-microsoft-com:office:word" xmlns:w="http://schemas.openxmlformats.org/wordprocessingml/2006/main" xmlns:w14="http://schemas.microsoft.com/office/word/2010/wordml" xmlns:w15="http://schemas.microsoft.com/office/word/2012/wordml" xmlns:w16cex="http://schemas.microsoft.com/office/word/2018/wordml/cex" xmlns:w16cid="http://schemas.microsoft.com/office/word/2016/wordml/cid" xmlns:w16="http://schemas.microsoft.com/office/word/2018/wordml" xmlns:w16sdtdh="http://schemas.microsoft.com/office/word/2020/wordml/sdtdatahash" xmlns:w16se="http://schemas.microsoft.com/office/word/2015/wordml/symex" xmlns:wpg="http://schemas.microsoft.com/office/word/2010/wordprocessingGroup" xmlns:wpi="http://schemas.microsoft.com/office/word/2010/wordprocessingInk" xmlns:wne="http://schemas.microsoft.com/office/word/2006/wordml" xmlns:wps="http://schemas.microsoft.com/office/word/2010/wordprocessingShape" mc:Ignorable="w14 w15 w16se w16cid w16 w16cex w16sdtdh wp14">
   <w:footnote w:type="separator" w:id="-1">
     <w:p>
       <w:r>
@@ -6975,7 +6187,7 @@
 </file>
 
 <file path=word/numbering.xml><?xml version="1.0" encoding="utf-8"?>
-<w:numbering xmlns:wpc="http://schemas.microsoft.com/office/word/2010/wordprocessingCanvas" xmlns:cx="http://schemas.microsoft.com/office/drawing/2014/chartex" xmlns:cx1="http://schemas.microsoft.com/office/drawing/2015/9/8/chartex" xmlns:cx2="http://schemas.microsoft.com/office/drawing/2015/10/21/chartex" xmlns:cx3="http://schemas.microsoft.com/office/drawing/2016/5/9/chartex" xmlns:cx4="http://schemas.microsoft.com/office/drawing/2016/5/10/chartex" xmlns:cx5="http://schemas.microsoft.com/office/drawing/2016/5/11/chartex" xmlns:cx6="http://schemas.microsoft.com/office/drawing/2016/5/12/chartex" xmlns:cx7="http://schemas.microsoft.com/office/drawing/2016/5/13/chartex" xmlns:cx8="http://schemas.microsoft.com/office/drawing/2016/5/14/chartex" xmlns:mc="http://schemas.openxmlformats.org/markup-compatibility/2006" xmlns:aink="http://schemas.microsoft.com/office/drawing/2016/ink" xmlns:am3d="http://schemas.microsoft.com/office/drawing/2017/model3d" xmlns:o="urn:schemas-microsoft-com:office:office" xmlns:r="http://schemas.openxmlformats.org/officeDocument/2006/relationships" xmlns:m="http://schemas.openxmlformats.org/officeDocument/2006/math" xmlns:v="urn:schemas-microsoft-com:vml" xmlns:wp14="http://schemas.microsoft.com/office/word/2010/wordprocessingDrawing" xmlns:wp="http://schemas.openxmlformats.org/drawingml/2006/wordprocessingDrawing" xmlns:w10="urn:schemas-microsoft-com:office:word" xmlns:w="http://schemas.openxmlformats.org/wordprocessingml/2006/main" xmlns:w14="http://schemas.microsoft.com/office/word/2010/wordml" xmlns:w15="http://schemas.microsoft.com/office/word/2012/wordml" xmlns:w16cid="http://schemas.microsoft.com/office/word/2016/wordml/cid" xmlns:w16se="http://schemas.microsoft.com/office/word/2015/wordml/symex" xmlns:wpg="http://schemas.microsoft.com/office/word/2010/wordprocessingGroup" xmlns:wpi="http://schemas.microsoft.com/office/word/2010/wordprocessingInk" xmlns:wne="http://schemas.microsoft.com/office/word/2006/wordml" xmlns:wps="http://schemas.microsoft.com/office/word/2010/wordprocessingShape" mc:Ignorable="w14 w15 w16se w16cid wp14">
+<w:numbering xmlns:wpc="http://schemas.microsoft.com/office/word/2010/wordprocessingCanvas" xmlns:cx="http://schemas.microsoft.com/office/drawing/2014/chartex" xmlns:cx1="http://schemas.microsoft.com/office/drawing/2015/9/8/chartex" xmlns:cx2="http://schemas.microsoft.com/office/drawing/2015/10/21/chartex" xmlns:cx3="http://schemas.microsoft.com/office/drawing/2016/5/9/chartex" xmlns:cx4="http://schemas.microsoft.com/office/drawing/2016/5/10/chartex" xmlns:cx5="http://schemas.microsoft.com/office/drawing/2016/5/11/chartex" xmlns:cx6="http://schemas.microsoft.com/office/drawing/2016/5/12/chartex" xmlns:cx7="http://schemas.microsoft.com/office/drawing/2016/5/13/chartex" xmlns:cx8="http://schemas.microsoft.com/office/drawing/2016/5/14/chartex" xmlns:mc="http://schemas.openxmlformats.org/markup-compatibility/2006" xmlns:aink="http://schemas.microsoft.com/office/drawing/2016/ink" xmlns:am3d="http://schemas.microsoft.com/office/drawing/2017/model3d" xmlns:o="urn:schemas-microsoft-com:office:office" xmlns:r="http://schemas.openxmlformats.org/officeDocument/2006/relationships" xmlns:m="http://schemas.openxmlformats.org/officeDocument/2006/math" xmlns:v="urn:schemas-microsoft-com:vml" xmlns:wp14="http://schemas.microsoft.com/office/word/2010/wordprocessingDrawing" xmlns:wp="http://schemas.openxmlformats.org/drawingml/2006/wordprocessingDrawing" xmlns:w10="urn:schemas-microsoft-com:office:word" xmlns:w="http://schemas.openxmlformats.org/wordprocessingml/2006/main" xmlns:w14="http://schemas.microsoft.com/office/word/2010/wordml" xmlns:w15="http://schemas.microsoft.com/office/word/2012/wordml" xmlns:w16cex="http://schemas.microsoft.com/office/word/2018/wordml/cex" xmlns:w16cid="http://schemas.microsoft.com/office/word/2016/wordml/cid" xmlns:w16="http://schemas.microsoft.com/office/word/2018/wordml" xmlns:w16sdtdh="http://schemas.microsoft.com/office/word/2020/wordml/sdtdatahash" xmlns:w16se="http://schemas.microsoft.com/office/word/2015/wordml/symex" xmlns:wpg="http://schemas.microsoft.com/office/word/2010/wordprocessingGroup" xmlns:wpi="http://schemas.microsoft.com/office/word/2010/wordprocessingInk" xmlns:wne="http://schemas.microsoft.com/office/word/2006/wordml" xmlns:wps="http://schemas.microsoft.com/office/word/2010/wordprocessingShape" mc:Ignorable="w14 w15 w16se w16cid w16 w16cex w16sdtdh wp14">
   <w:abstractNum w:abstractNumId="0" w15:restartNumberingAfterBreak="0">
     <w:nsid w:val="0E93579A"/>
     <w:multiLevelType w:val="multilevel"/>
@@ -7393,7 +6605,7 @@
 </file>
 
 <file path=word/styles.xml><?xml version="1.0" encoding="utf-8"?>
-<w:styles xmlns:mc="http://schemas.openxmlformats.org/markup-compatibility/2006" xmlns:r="http://schemas.openxmlformats.org/officeDocument/2006/relationships" xmlns:w="http://schemas.openxmlformats.org/wordprocessingml/2006/main" xmlns:w14="http://schemas.microsoft.com/office/word/2010/wordml" xmlns:w15="http://schemas.microsoft.com/office/word/2012/wordml" xmlns:w16cid="http://schemas.microsoft.com/office/word/2016/wordml/cid" xmlns:w16se="http://schemas.microsoft.com/office/word/2015/wordml/symex" mc:Ignorable="w14 w15 w16se w16cid">
+<w:styles xmlns:mc="http://schemas.openxmlformats.org/markup-compatibility/2006" xmlns:r="http://schemas.openxmlformats.org/officeDocument/2006/relationships" xmlns:w="http://schemas.openxmlformats.org/wordprocessingml/2006/main" xmlns:w14="http://schemas.microsoft.com/office/word/2010/wordml" xmlns:w15="http://schemas.microsoft.com/office/word/2012/wordml" xmlns:w16cex="http://schemas.microsoft.com/office/word/2018/wordml/cex" xmlns:w16cid="http://schemas.microsoft.com/office/word/2016/wordml/cid" xmlns:w16="http://schemas.microsoft.com/office/word/2018/wordml" xmlns:w16sdtdh="http://schemas.microsoft.com/office/word/2020/wordml/sdtdatahash" xmlns:w16se="http://schemas.microsoft.com/office/word/2015/wordml/symex" mc:Ignorable="w14 w15 w16se w16cid w16 w16cex w16sdtdh">
   <w:docDefaults>
     <w:rPrDefault>
       <w:rPr>
@@ -7403,7 +6615,7 @@
     </w:rPrDefault>
     <w:pPrDefault/>
   </w:docDefaults>
-  <w:latentStyles w:defLockedState="0" w:defUIPriority="0" w:defSemiHidden="0" w:defUnhideWhenUsed="0" w:defQFormat="0" w:count="375">
+  <w:latentStyles w:defLockedState="0" w:defUIPriority="0" w:defSemiHidden="0" w:defUnhideWhenUsed="0" w:defQFormat="0" w:count="376">
     <w:lsdException w:name="Normal" w:qFormat="1"/>
     <w:lsdException w:name="heading 1" w:qFormat="1"/>
     <w:lsdException w:name="heading 2" w:unhideWhenUsed="1" w:qFormat="1"/>
@@ -7424,7 +6636,8 @@
     <w:lsdException w:name="HTML Top of Form" w:semiHidden="1" w:uiPriority="99" w:unhideWhenUsed="1"/>
     <w:lsdException w:name="HTML Bottom of Form" w:semiHidden="1" w:uiPriority="99" w:unhideWhenUsed="1"/>
     <w:lsdException w:name="HTML Preformatted" w:semiHidden="1" w:unhideWhenUsed="1"/>
-    <w:lsdException w:name="Normal Table" w:semiHidden="1" w:unhideWhenUsed="1" w:qFormat="1"/>
+    <w:lsdException w:name="HTML Variable" w:semiHidden="1" w:unhideWhenUsed="1"/>
+    <w:lsdException w:name="Normal Table" w:qFormat="1"/>
     <w:lsdException w:name="No List" w:semiHidden="1" w:uiPriority="99" w:unhideWhenUsed="1"/>
     <w:lsdException w:name="Outline List 1" w:semiHidden="1" w:uiPriority="99" w:unhideWhenUsed="1"/>
     <w:lsdException w:name="Outline List 2" w:semiHidden="1" w:uiPriority="99" w:unhideWhenUsed="1"/>
@@ -7470,8 +6683,7 @@
     <w:lsdException w:name="Table Subtle 2" w:semiHidden="1" w:unhideWhenUsed="1"/>
     <w:lsdException w:name="Table Web 1" w:semiHidden="1" w:unhideWhenUsed="1"/>
     <w:lsdException w:name="Table Web 2" w:semiHidden="1" w:unhideWhenUsed="1"/>
-    <w:lsdException w:name="Table Web 3" w:semiHidden="1" w:unhideWhenUsed="1"/>
-    <w:lsdException w:name="Table Theme" w:semiHidden="1" w:unhideWhenUsed="1"/>
+    <w:lsdException w:name="Balloon Text" w:semiHidden="1" w:unhideWhenUsed="1"/>
     <w:lsdException w:name="Placeholder Text" w:semiHidden="1" w:uiPriority="99"/>
     <w:lsdException w:name="No Spacing" w:uiPriority="99"/>
     <w:lsdException w:name="Light Shading" w:uiPriority="60"/>
@@ -7691,6 +6903,7 @@
     <w:lsdException w:name="Smart Hyperlink" w:semiHidden="1" w:uiPriority="99" w:unhideWhenUsed="1"/>
     <w:lsdException w:name="Hashtag" w:semiHidden="1" w:uiPriority="99" w:unhideWhenUsed="1"/>
     <w:lsdException w:name="Unresolved Mention" w:semiHidden="1" w:uiPriority="99" w:unhideWhenUsed="1"/>
+    <w:lsdException w:name="Smart Link" w:semiHidden="1" w:uiPriority="99" w:unhideWhenUsed="1"/>
   </w:latentStyles>
   <w:style w:type="paragraph" w:default="1" w:styleId="Normal">
     <w:name w:val="Normal"/>

--- a/resume/CV-ZhaoYilong-Chinese.docx
+++ b/resume/CV-ZhaoYilong-Chinese.docx
@@ -4,42 +4,28 @@
   <w:body>
     <w:p>
       <w:pPr>
-        <w:pStyle w:val="Heading2"/>
-        <w:spacing w:line="240" w:lineRule="auto"/>
-        <w:jc w:val="center"/>
-        <w:rPr>
-          <w:b w:val="0"/>
-          <w:bCs/>
-          <w:sz w:val="52"/>
-          <w:szCs w:val="40"/>
-        </w:rPr>
-      </w:pPr>
-      <w:r>
-        <w:rPr>
-          <w:rFonts w:hint="eastAsia"/>
-          <w:b w:val="0"/>
-          <w:bCs/>
-          <w:sz w:val="52"/>
-          <w:szCs w:val="40"/>
+        <w:pStyle w:val="Heading1"/>
+        <w:rPr>
+          <w:lang w:eastAsia="zh-CN"/>
+        </w:rPr>
+      </w:pPr>
+      <w:r>
+        <w:rPr>
+          <w:rFonts w:ascii="宋体" w:eastAsia="宋体" w:hAnsi="宋体" w:cs="宋体" w:hint="eastAsia"/>
+          <w:lang w:eastAsia="zh-CN"/>
         </w:rPr>
         <w:t>赵怿龙（</w:t>
       </w:r>
       <w:r>
         <w:rPr>
-          <w:b w:val="0"/>
-          <w:bCs/>
-          <w:sz w:val="52"/>
-          <w:szCs w:val="40"/>
+          <w:lang w:eastAsia="zh-CN"/>
         </w:rPr>
         <w:t>Yilong Zhao</w:t>
       </w:r>
       <w:r>
         <w:rPr>
-          <w:rFonts w:hint="eastAsia"/>
-          <w:b w:val="0"/>
-          <w:bCs/>
-          <w:sz w:val="52"/>
-          <w:szCs w:val="40"/>
+          <w:rFonts w:ascii="宋体" w:eastAsia="宋体" w:hAnsi="宋体" w:cs="宋体" w:hint="eastAsia"/>
+          <w:lang w:eastAsia="zh-CN"/>
         </w:rPr>
         <w:t>）</w:t>
       </w:r>
@@ -128,13 +114,7 @@
         <w:rPr>
           <w:rFonts w:eastAsia="宋体"/>
         </w:rPr>
-        <w:t>https://xiaoke0515.github.io/</w:t>
-      </w:r>
-      <w:r>
-        <w:rPr>
-          <w:rFonts w:eastAsia="宋体"/>
-        </w:rPr>
-        <w:t>page</w:t>
+        <w:t>https://xiaoke0515.github.io</w:t>
       </w:r>
     </w:p>
     <w:p>
@@ -189,16 +169,9 @@
       </w:r>
       <w:r>
         <w:rPr>
-          <w:rFonts w:hint="eastAsia"/>
-          <w:color w:val="000000" w:themeColor="text1"/>
-        </w:rPr>
-        <w:t>1</w:t>
-      </w:r>
-      <w:r>
-        <w:rPr>
-          <w:color w:val="000000" w:themeColor="text1"/>
-        </w:rPr>
-        <w:t>8</w:t>
+          <w:color w:val="000000" w:themeColor="text1"/>
+        </w:rPr>
+        <w:t>22</w:t>
       </w:r>
       <w:r>
         <w:rPr>
@@ -226,29 +199,10 @@
       </w:r>
       <w:r>
         <w:rPr>
-          <w:rFonts w:hint="eastAsia"/>
-          <w:color w:val="000000" w:themeColor="text1"/>
-        </w:rPr>
-        <w:t>2</w:t>
-      </w:r>
-      <w:r>
-        <w:rPr>
-          <w:color w:val="000000" w:themeColor="text1"/>
-        </w:rPr>
-        <w:t>021</w:t>
-      </w:r>
-      <w:r>
-        <w:rPr>
-          <w:rFonts w:hint="eastAsia"/>
-          <w:color w:val="000000" w:themeColor="text1"/>
-        </w:rPr>
-        <w:t>.</w:t>
-      </w:r>
-      <w:r>
-        <w:rPr>
-          <w:color w:val="000000" w:themeColor="text1"/>
-        </w:rPr>
-        <w:t>3</w:t>
+          <w:rFonts w:ascii="宋体" w:eastAsia="宋体" w:hAnsi="宋体" w:cs="宋体" w:hint="eastAsia"/>
+          <w:color w:val="000000" w:themeColor="text1"/>
+        </w:rPr>
+        <w:t>至今</w:t>
       </w:r>
       <w:r>
         <w:rPr>
@@ -263,7 +217,7 @@
           <w:sz w:val="18"/>
           <w:szCs w:val="18"/>
         </w:rPr>
-        <w:t xml:space="preserve">  </w:t>
+        <w:t xml:space="preserve"> </w:t>
       </w:r>
       <w:r>
         <w:rPr>
@@ -271,7 +225,15 @@
           <w:sz w:val="18"/>
           <w:szCs w:val="18"/>
         </w:rPr>
-        <w:t xml:space="preserve"> </w:t>
+        <w:t xml:space="preserve">  </w:t>
+      </w:r>
+      <w:r>
+        <w:rPr>
+          <w:color w:val="000000" w:themeColor="text1"/>
+          <w:sz w:val="18"/>
+          <w:szCs w:val="18"/>
+        </w:rPr>
+        <w:tab/>
       </w:r>
       <w:r>
         <w:rPr>
@@ -325,14 +287,42 @@
           <w:rFonts w:ascii="宋体" w:eastAsia="宋体" w:hAnsi="宋体" w:cs="宋体" w:hint="eastAsia"/>
           <w:color w:val="000000" w:themeColor="text1"/>
         </w:rPr>
-        <w:t>计算机技术</w:t>
+        <w:t>计算机</w:t>
+      </w:r>
+      <w:r>
+        <w:rPr>
+          <w:rFonts w:ascii="宋体" w:eastAsia="宋体" w:hAnsi="宋体" w:cs="宋体" w:hint="eastAsia"/>
+          <w:color w:val="000000" w:themeColor="text1"/>
+        </w:rPr>
+        <w:t>科学与</w:t>
+      </w:r>
+      <w:r>
+        <w:rPr>
+          <w:rFonts w:ascii="宋体" w:eastAsia="宋体" w:hAnsi="宋体" w:cs="宋体" w:hint="eastAsia"/>
+          <w:color w:val="000000" w:themeColor="text1"/>
+        </w:rPr>
+        <w:t>技术</w:t>
       </w:r>
       <w:r>
         <w:rPr>
           <w:rFonts w:asciiTheme="minorEastAsia" w:eastAsiaTheme="minorEastAsia" w:hAnsiTheme="minorEastAsia" w:hint="eastAsia"/>
           <w:color w:val="000000" w:themeColor="text1"/>
         </w:rPr>
-        <w:t>，硕士</w:t>
+        <w:t>，</w:t>
+      </w:r>
+      <w:r>
+        <w:rPr>
+          <w:rFonts w:asciiTheme="minorEastAsia" w:eastAsiaTheme="minorEastAsia" w:hAnsiTheme="minorEastAsia" w:hint="eastAsia"/>
+          <w:color w:val="000000" w:themeColor="text1"/>
+        </w:rPr>
+        <w:t>博</w:t>
+      </w:r>
+      <w:r>
+        <w:rPr>
+          <w:rFonts w:asciiTheme="minorEastAsia" w:eastAsiaTheme="minorEastAsia" w:hAnsiTheme="minorEastAsia" w:hint="eastAsia"/>
+          <w:color w:val="000000" w:themeColor="text1"/>
+        </w:rPr>
+        <w:t>士</w:t>
       </w:r>
       <w:r>
         <w:rPr>
@@ -357,49 +347,6 @@
           <w:color w:val="000000" w:themeColor="text1"/>
         </w:rPr>
         <w:tab/>
-      </w:r>
-      <w:r>
-        <w:rPr>
-          <w:color w:val="000000" w:themeColor="text1"/>
-        </w:rPr>
-        <w:tab/>
-      </w:r>
-      <w:r>
-        <w:rPr>
-          <w:color w:val="000000" w:themeColor="text1"/>
-        </w:rPr>
-        <w:t>GPA:</w:t>
-      </w:r>
-      <w:r>
-        <w:rPr>
-          <w:color w:val="000000" w:themeColor="text1"/>
-        </w:rPr>
-        <w:t xml:space="preserve"> </w:t>
-      </w:r>
-      <w:r>
-        <w:rPr>
-          <w:color w:val="000000" w:themeColor="text1"/>
-        </w:rPr>
-        <w:t>3.</w:t>
-      </w:r>
-      <w:r>
-        <w:rPr>
-          <w:color w:val="000000" w:themeColor="text1"/>
-        </w:rPr>
-        <w:t>49</w:t>
-      </w:r>
-      <w:r>
-        <w:rPr>
-          <w:rFonts w:hint="eastAsia"/>
-          <w:color w:val="000000" w:themeColor="text1"/>
-        </w:rPr>
-        <w:t>/</w:t>
-      </w:r>
-      <w:r>
-        <w:rPr>
-          <w:color w:val="000000" w:themeColor="text1"/>
-        </w:rPr>
-        <w:t>4.0</w:t>
       </w:r>
     </w:p>
     <w:p>
@@ -408,6 +355,7 @@
         <w:ind w:leftChars="200" w:left="420"/>
         <w:rPr>
           <w:b/>
+          <w:bCs/>
           <w:color w:val="000000" w:themeColor="text1"/>
         </w:rPr>
       </w:pPr>
@@ -419,6 +367,202 @@
       </w:r>
       <w:r>
         <w:rPr>
+          <w:rFonts w:hint="eastAsia"/>
+          <w:color w:val="000000" w:themeColor="text1"/>
+        </w:rPr>
+        <w:t>1</w:t>
+      </w:r>
+      <w:r>
+        <w:rPr>
+          <w:color w:val="000000" w:themeColor="text1"/>
+        </w:rPr>
+        <w:t xml:space="preserve">8.9 </w:t>
+      </w:r>
+      <w:r>
+        <w:rPr>
+          <w:color w:val="000000" w:themeColor="text1"/>
+        </w:rPr>
+        <w:t>–</w:t>
+      </w:r>
+      <w:r>
+        <w:rPr>
+          <w:color w:val="000000" w:themeColor="text1"/>
+        </w:rPr>
+        <w:t xml:space="preserve"> </w:t>
+      </w:r>
+      <w:r>
+        <w:rPr>
+          <w:rFonts w:hint="eastAsia"/>
+          <w:color w:val="000000" w:themeColor="text1"/>
+        </w:rPr>
+        <w:t>2</w:t>
+      </w:r>
+      <w:r>
+        <w:rPr>
+          <w:color w:val="000000" w:themeColor="text1"/>
+        </w:rPr>
+        <w:t>021</w:t>
+      </w:r>
+      <w:r>
+        <w:rPr>
+          <w:rFonts w:hint="eastAsia"/>
+          <w:color w:val="000000" w:themeColor="text1"/>
+        </w:rPr>
+        <w:t>.</w:t>
+      </w:r>
+      <w:r>
+        <w:rPr>
+          <w:color w:val="000000" w:themeColor="text1"/>
+        </w:rPr>
+        <w:t>3</w:t>
+      </w:r>
+      <w:r>
+        <w:rPr>
+          <w:color w:val="000000" w:themeColor="text1"/>
+        </w:rPr>
+        <w:t xml:space="preserve"> </w:t>
+      </w:r>
+      <w:r>
+        <w:rPr>
+          <w:rFonts w:hint="eastAsia"/>
+          <w:color w:val="000000" w:themeColor="text1"/>
+          <w:sz w:val="18"/>
+          <w:szCs w:val="18"/>
+        </w:rPr>
+        <w:t xml:space="preserve"> </w:t>
+      </w:r>
+      <w:r>
+        <w:rPr>
+          <w:color w:val="000000" w:themeColor="text1"/>
+          <w:sz w:val="18"/>
+          <w:szCs w:val="18"/>
+        </w:rPr>
+        <w:tab/>
+      </w:r>
+      <w:r>
+        <w:rPr>
+          <w:rFonts w:ascii="宋体" w:eastAsia="宋体" w:hAnsi="宋体" w:cs="宋体" w:hint="eastAsia"/>
+          <w:b/>
+          <w:color w:val="000000" w:themeColor="text1"/>
+        </w:rPr>
+        <w:t>上海交通大学</w:t>
+      </w:r>
+      <w:r>
+        <w:rPr>
+          <w:b/>
+          <w:color w:val="000000" w:themeColor="text1"/>
+        </w:rPr>
+        <w:t xml:space="preserve"> (SJTU)</w:t>
+      </w:r>
+      <w:r>
+        <w:rPr>
+          <w:rFonts w:asciiTheme="minorEastAsia" w:eastAsiaTheme="minorEastAsia" w:hAnsiTheme="minorEastAsia" w:hint="eastAsia"/>
+          <w:b/>
+          <w:color w:val="000000" w:themeColor="text1"/>
+        </w:rPr>
+        <w:t>，</w:t>
+      </w:r>
+      <w:r>
+        <w:rPr>
+          <w:b/>
+          <w:color w:val="000000" w:themeColor="text1"/>
+        </w:rPr>
+        <w:t xml:space="preserve"> </w:t>
+      </w:r>
+      <w:r>
+        <w:rPr>
+          <w:rFonts w:asciiTheme="minorEastAsia" w:eastAsiaTheme="minorEastAsia" w:hAnsiTheme="minorEastAsia" w:hint="eastAsia"/>
+          <w:b/>
+          <w:color w:val="000000" w:themeColor="text1"/>
+        </w:rPr>
+        <w:t>上海，中国</w:t>
+      </w:r>
+    </w:p>
+    <w:p>
+      <w:pPr>
+        <w:spacing w:line="240" w:lineRule="exact"/>
+        <w:ind w:leftChars="200" w:left="420" w:firstLineChars="900" w:firstLine="1890"/>
+        <w:rPr>
+          <w:rFonts w:eastAsiaTheme="minorEastAsia" w:hint="eastAsia"/>
+          <w:color w:val="000000" w:themeColor="text1"/>
+        </w:rPr>
+      </w:pPr>
+      <w:r>
+        <w:rPr>
+          <w:rFonts w:ascii="宋体" w:eastAsia="宋体" w:hAnsi="宋体" w:cs="宋体" w:hint="eastAsia"/>
+          <w:color w:val="000000" w:themeColor="text1"/>
+        </w:rPr>
+        <w:t>计算机技术</w:t>
+      </w:r>
+      <w:r>
+        <w:rPr>
+          <w:rFonts w:asciiTheme="minorEastAsia" w:eastAsiaTheme="minorEastAsia" w:hAnsiTheme="minorEastAsia" w:hint="eastAsia"/>
+          <w:color w:val="000000" w:themeColor="text1"/>
+        </w:rPr>
+        <w:t>，硕士</w:t>
+      </w:r>
+      <w:r>
+        <w:rPr>
+          <w:color w:val="000000" w:themeColor="text1"/>
+        </w:rPr>
+        <w:t xml:space="preserve"> </w:t>
+      </w:r>
+      <w:r>
+        <w:rPr>
+          <w:color w:val="000000" w:themeColor="text1"/>
+        </w:rPr>
+        <w:tab/>
+      </w:r>
+      <w:r>
+        <w:rPr>
+          <w:color w:val="000000" w:themeColor="text1"/>
+        </w:rPr>
+        <w:tab/>
+      </w:r>
+      <w:r>
+        <w:rPr>
+          <w:color w:val="000000" w:themeColor="text1"/>
+        </w:rPr>
+        <w:tab/>
+      </w:r>
+      <w:r>
+        <w:rPr>
+          <w:color w:val="000000" w:themeColor="text1"/>
+        </w:rPr>
+        <w:tab/>
+        <w:t>GPA: 3.49</w:t>
+      </w:r>
+      <w:r>
+        <w:rPr>
+          <w:rFonts w:hint="eastAsia"/>
+          <w:color w:val="000000" w:themeColor="text1"/>
+        </w:rPr>
+        <w:t>/</w:t>
+      </w:r>
+      <w:r>
+        <w:rPr>
+          <w:color w:val="000000" w:themeColor="text1"/>
+        </w:rPr>
+        <w:t>4.0</w:t>
+      </w:r>
+    </w:p>
+    <w:p>
+      <w:pPr>
+        <w:spacing w:line="240" w:lineRule="exact"/>
+        <w:ind w:leftChars="200" w:left="420"/>
+        <w:rPr>
+          <w:b/>
+          <w:color w:val="000000" w:themeColor="text1"/>
+        </w:rPr>
+      </w:pPr>
+      <w:r>
+        <w:rPr>
+          <w:color w:val="000000" w:themeColor="text1"/>
+        </w:rPr>
+        <w:t>20</w:t>
+      </w:r>
+      <w:r>
+        <w:rPr>
           <w:color w:val="000000" w:themeColor="text1"/>
         </w:rPr>
         <w:t>14</w:t>
@@ -469,7 +613,13 @@
         <w:rPr>
           <w:color w:val="000000" w:themeColor="text1"/>
         </w:rPr>
-        <w:t xml:space="preserve">   </w:t>
+        <w:t xml:space="preserve"> </w:t>
+      </w:r>
+      <w:r>
+        <w:rPr>
+          <w:color w:val="000000" w:themeColor="text1"/>
+        </w:rPr>
+        <w:tab/>
       </w:r>
       <w:r>
         <w:rPr>
@@ -680,6 +830,650 @@
           <w:lang w:eastAsia="zh-CN"/>
         </w:rPr>
         <w:t>专利</w:t>
+      </w:r>
+      <w:r>
+        <w:rPr>
+          <w:rFonts w:ascii="Georgia" w:eastAsia="宋体" w:hAnsi="Georgia" w:cs="Courier New" w:hint="eastAsia"/>
+          <w:szCs w:val="24"/>
+          <w:lang w:eastAsia="zh-CN"/>
+        </w:rPr>
+        <w:t xml:space="preserve"> </w:t>
+      </w:r>
+      <w:r>
+        <w:rPr>
+          <w:rFonts w:ascii="Georgia" w:eastAsia="宋体" w:hAnsi="Georgia" w:cs="Courier New" w:hint="eastAsia"/>
+          <w:szCs w:val="24"/>
+          <w:lang w:eastAsia="zh-CN"/>
+        </w:rPr>
+        <w:t>（完整列表</w:t>
+      </w:r>
+      <w:hyperlink r:id="rId9" w:history="1">
+        <w:r>
+          <w:rPr>
+            <w:rStyle w:val="Hyperlink"/>
+            <w:rFonts w:ascii="Georgia" w:eastAsia="宋体" w:hAnsi="Georgia" w:cs="Courier New" w:hint="eastAsia"/>
+            <w:szCs w:val="24"/>
+            <w:lang w:eastAsia="zh-CN"/>
+          </w:rPr>
+          <w:t>见此</w:t>
+        </w:r>
+      </w:hyperlink>
+      <w:r>
+        <w:rPr>
+          <w:rFonts w:ascii="Georgia" w:eastAsia="宋体" w:hAnsi="Georgia" w:cs="Courier New" w:hint="eastAsia"/>
+          <w:szCs w:val="24"/>
+          <w:lang w:eastAsia="zh-CN"/>
+        </w:rPr>
+        <w:t>）</w:t>
+      </w:r>
+    </w:p>
+    <w:p>
+      <w:pPr>
+        <w:pStyle w:val="Body"/>
+        <w:numPr>
+          <w:ilvl w:val="0"/>
+          <w:numId w:val="1"/>
+        </w:numPr>
+        <w:tabs>
+          <w:tab w:val="left" w:pos="720"/>
+          <w:tab w:val="left" w:pos="1080"/>
+        </w:tabs>
+        <w:spacing w:after="40"/>
+        <w:rPr>
+          <w:rFonts w:ascii="Times New Roman" w:eastAsia="宋体" w:hAnsi="Times New Roman" w:cs="宋体"/>
+          <w:lang w:eastAsia="zh-CN"/>
+        </w:rPr>
+      </w:pPr>
+      <w:r>
+        <w:rPr>
+          <w:rFonts w:ascii="Times New Roman" w:eastAsia="宋体" w:hAnsi="Times New Roman" w:cs="宋体"/>
+          <w:b/>
+          <w:bCs/>
+          <w:lang w:eastAsia="zh-CN"/>
+        </w:rPr>
+        <w:t>Yilong Zhao</w:t>
+      </w:r>
+      <w:r>
+        <w:rPr>
+          <w:rFonts w:ascii="Times New Roman" w:eastAsia="宋体" w:hAnsi="Times New Roman" w:cs="宋体"/>
+          <w:lang w:eastAsia="zh-CN"/>
+        </w:rPr>
+        <w:t xml:space="preserve">, Mingyu Gao, Fangxin Liu, Yiwei Hu, Zongwu Wang, Han Lin, Ji Li, He Xian, Hanlin Dong, Tao Yang, Naifeng Jing, Xiaoyao Liang, and Li Jiang, UM-PIM: DRAM-based PIM with Uniform &amp; Shared Memory Space, in </w:t>
+      </w:r>
+      <w:r>
+        <w:rPr>
+          <w:rFonts w:ascii="Times New Roman" w:eastAsia="宋体" w:hAnsi="Times New Roman" w:cs="宋体"/>
+          <w:i/>
+          <w:lang w:eastAsia="zh-CN"/>
+        </w:rPr>
+        <w:t xml:space="preserve">51st International Symposium on Computer Architecture </w:t>
+      </w:r>
+      <w:r>
+        <w:rPr>
+          <w:rFonts w:ascii="Times New Roman" w:eastAsia="宋体" w:hAnsi="Times New Roman" w:cs="宋体"/>
+          <w:lang w:eastAsia="zh-CN"/>
+        </w:rPr>
+        <w:t>(ISCA’24)</w:t>
+      </w:r>
+    </w:p>
+    <w:p>
+      <w:pPr>
+        <w:pStyle w:val="Body"/>
+        <w:numPr>
+          <w:ilvl w:val="0"/>
+          <w:numId w:val="1"/>
+        </w:numPr>
+        <w:tabs>
+          <w:tab w:val="left" w:pos="720"/>
+          <w:tab w:val="left" w:pos="1080"/>
+        </w:tabs>
+        <w:spacing w:after="40"/>
+        <w:rPr>
+          <w:rFonts w:ascii="Times New Roman" w:eastAsia="宋体" w:hAnsi="Times New Roman" w:cs="宋体"/>
+          <w:b/>
+          <w:bCs/>
+          <w:lang w:eastAsia="zh-CN"/>
+        </w:rPr>
+      </w:pPr>
+      <w:r>
+        <w:rPr>
+          <w:rFonts w:ascii="Times New Roman" w:eastAsia="宋体" w:hAnsi="Times New Roman" w:cs="宋体"/>
+          <w:b/>
+          <w:bCs/>
+          <w:lang w:eastAsia="zh-CN"/>
+        </w:rPr>
+        <w:t>Yilong Zhao,</w:t>
+      </w:r>
+      <w:r>
+        <w:rPr>
+          <w:rFonts w:ascii="Times New Roman" w:eastAsia="宋体" w:hAnsi="Times New Roman" w:cs="宋体"/>
+          <w:lang w:eastAsia="zh-CN"/>
+        </w:rPr>
+        <w:t xml:space="preserve"> Li Jiang, Mingyu Gao, Naifeng Jing, Chengyang Gu, Qidong Tang, Fangxin Liu, Tao Yang, and Xiaoyao Liang, RePAST: A ReRAM-based PIM Accelerator for Second-order Training of DNN, arXiv preprint 2022</w:t>
+      </w:r>
+    </w:p>
+    <w:p>
+      <w:pPr>
+        <w:pStyle w:val="Body"/>
+        <w:numPr>
+          <w:ilvl w:val="0"/>
+          <w:numId w:val="1"/>
+        </w:numPr>
+        <w:tabs>
+          <w:tab w:val="left" w:pos="720"/>
+          <w:tab w:val="left" w:pos="1080"/>
+        </w:tabs>
+        <w:spacing w:after="40"/>
+        <w:rPr>
+          <w:rFonts w:ascii="Times New Roman" w:eastAsia="宋体" w:hAnsi="Times New Roman" w:cs="宋体"/>
+          <w:lang w:eastAsia="zh-CN"/>
+        </w:rPr>
+      </w:pPr>
+      <w:r>
+        <w:rPr>
+          <w:rFonts w:ascii="Times New Roman" w:eastAsia="宋体" w:hAnsi="Times New Roman" w:cs="宋体"/>
+          <w:lang w:eastAsia="zh-CN"/>
+        </w:rPr>
+        <w:t xml:space="preserve">Weidong Cao, </w:t>
+      </w:r>
+      <w:r>
+        <w:rPr>
+          <w:rFonts w:ascii="Times New Roman" w:eastAsia="宋体" w:hAnsi="Times New Roman" w:cs="宋体"/>
+          <w:b/>
+          <w:lang w:eastAsia="zh-CN"/>
+        </w:rPr>
+        <w:t>Yilong Zhao(co-first author)</w:t>
+      </w:r>
+      <w:r>
+        <w:rPr>
+          <w:rFonts w:ascii="Times New Roman" w:eastAsia="宋体" w:hAnsi="Times New Roman" w:cs="宋体"/>
+          <w:lang w:eastAsia="zh-CN"/>
+        </w:rPr>
+        <w:t xml:space="preserve">, Adith Boloor, Yinhe Han, Xuan Zhang, and Li Jiang, "Neural-PIM: Efficient Processing-In-Memory with Neural Approximation of Peripherals, " in </w:t>
+      </w:r>
+      <w:r>
+        <w:rPr>
+          <w:rFonts w:ascii="Times New Roman" w:eastAsia="宋体" w:hAnsi="Times New Roman" w:cs="宋体"/>
+          <w:i/>
+          <w:lang w:eastAsia="zh-CN"/>
+        </w:rPr>
+        <w:t>IEEE Transactions on Computers,</w:t>
+      </w:r>
+      <w:r>
+        <w:rPr>
+          <w:rFonts w:ascii="Times New Roman" w:eastAsia="宋体" w:hAnsi="Times New Roman" w:cs="宋体"/>
+          <w:lang w:eastAsia="zh-CN"/>
+        </w:rPr>
+        <w:t xml:space="preserve"> (TC’21)</w:t>
+      </w:r>
+    </w:p>
+    <w:p>
+      <w:pPr>
+        <w:pStyle w:val="Body"/>
+        <w:numPr>
+          <w:ilvl w:val="0"/>
+          <w:numId w:val="1"/>
+        </w:numPr>
+        <w:tabs>
+          <w:tab w:val="left" w:pos="720"/>
+          <w:tab w:val="left" w:pos="1080"/>
+        </w:tabs>
+        <w:spacing w:after="40"/>
+        <w:rPr>
+          <w:rFonts w:ascii="Times New Roman" w:eastAsia="宋体" w:hAnsi="Times New Roman" w:cs="宋体"/>
+          <w:lang w:eastAsia="zh-CN"/>
+        </w:rPr>
+      </w:pPr>
+      <w:r>
+        <w:rPr>
+          <w:rFonts w:ascii="Times New Roman" w:eastAsia="宋体" w:hAnsi="Times New Roman" w:cs="宋体"/>
+          <w:b/>
+          <w:lang w:eastAsia="zh-CN"/>
+        </w:rPr>
+        <w:t>Yilong Zhao</w:t>
+      </w:r>
+      <w:r>
+        <w:rPr>
+          <w:rFonts w:ascii="Times New Roman" w:eastAsia="宋体" w:hAnsi="Times New Roman" w:cs="宋体"/>
+          <w:lang w:eastAsia="zh-CN"/>
+        </w:rPr>
+        <w:t xml:space="preserve">, Zhezhi He, Naifeng Jing, Xiaoyao Liang, and Li Jiang. Re2PIM: A Reconfigurable ReRAM-Based PIM Design for Variable-Sized Vector-Matrix Multiplication. In </w:t>
+      </w:r>
+      <w:r>
+        <w:rPr>
+          <w:rFonts w:ascii="Times New Roman" w:eastAsia="宋体" w:hAnsi="Times New Roman" w:cs="宋体"/>
+          <w:i/>
+          <w:lang w:eastAsia="zh-CN"/>
+        </w:rPr>
+        <w:t xml:space="preserve">Proceedings of the 2021 on Great Lakes Symposium on VLSI </w:t>
+      </w:r>
+      <w:r>
+        <w:rPr>
+          <w:rFonts w:ascii="Times New Roman" w:eastAsia="宋体" w:hAnsi="Times New Roman" w:cs="宋体"/>
+          <w:iCs/>
+          <w:lang w:eastAsia="zh-CN"/>
+        </w:rPr>
+        <w:t>(GLSVLSI’21)</w:t>
+      </w:r>
+    </w:p>
+    <w:p>
+      <w:pPr>
+        <w:pStyle w:val="Body"/>
+        <w:numPr>
+          <w:ilvl w:val="0"/>
+          <w:numId w:val="1"/>
+        </w:numPr>
+        <w:tabs>
+          <w:tab w:val="left" w:pos="720"/>
+          <w:tab w:val="left" w:pos="1080"/>
+        </w:tabs>
+        <w:spacing w:after="40"/>
+        <w:rPr>
+          <w:rFonts w:ascii="Times New Roman" w:eastAsia="宋体" w:hAnsi="Times New Roman" w:cs="宋体"/>
+          <w:lang w:eastAsia="zh-CN"/>
+        </w:rPr>
+      </w:pPr>
+      <w:r>
+        <w:rPr>
+          <w:rFonts w:ascii="Times New Roman" w:eastAsia="宋体" w:hAnsi="Times New Roman" w:cs="宋体"/>
+          <w:lang w:eastAsia="zh-CN"/>
+        </w:rPr>
+        <w:t xml:space="preserve">Tao Yang, Dongyue Li, Yibo Han, </w:t>
+      </w:r>
+      <w:r>
+        <w:rPr>
+          <w:rFonts w:ascii="Times New Roman" w:eastAsia="宋体" w:hAnsi="Times New Roman" w:cs="宋体"/>
+          <w:b/>
+          <w:lang w:eastAsia="zh-CN"/>
+        </w:rPr>
+        <w:t>Yilong Zhao</w:t>
+      </w:r>
+      <w:r>
+        <w:rPr>
+          <w:rFonts w:ascii="Times New Roman" w:eastAsia="宋体" w:hAnsi="Times New Roman" w:cs="宋体"/>
+          <w:lang w:eastAsia="zh-CN"/>
+        </w:rPr>
+        <w:t xml:space="preserve">, Fangxin Liu, Xiaoyao Liang, Zhezhi He, Li Jiang, PIMGCN: A ReRAM-Based PIM Design for Graph Convolutional Network Acceleration, </w:t>
+      </w:r>
+      <w:r>
+        <w:rPr>
+          <w:rFonts w:ascii="Times New Roman" w:eastAsia="宋体" w:hAnsi="Times New Roman" w:cs="宋体"/>
+          <w:i/>
+          <w:lang w:eastAsia="zh-CN"/>
+        </w:rPr>
+        <w:t>ACM/IEEE Design Automation Conference,</w:t>
+      </w:r>
+      <w:r>
+        <w:rPr>
+          <w:rFonts w:ascii="Times New Roman" w:eastAsia="宋体" w:hAnsi="Times New Roman" w:cs="宋体"/>
+          <w:iCs/>
+          <w:lang w:eastAsia="zh-CN"/>
+        </w:rPr>
+        <w:t xml:space="preserve"> (DAC</w:t>
+      </w:r>
+      <w:r>
+        <w:rPr>
+          <w:rFonts w:ascii="Times New Roman" w:eastAsia="宋体" w:hAnsi="Times New Roman" w:cs="宋体"/>
+          <w:lang w:eastAsia="zh-CN"/>
+        </w:rPr>
+        <w:t>’21)</w:t>
+      </w:r>
+    </w:p>
+    <w:p>
+      <w:pPr>
+        <w:pStyle w:val="Body"/>
+        <w:numPr>
+          <w:ilvl w:val="0"/>
+          <w:numId w:val="1"/>
+        </w:numPr>
+        <w:tabs>
+          <w:tab w:val="left" w:pos="720"/>
+          <w:tab w:val="left" w:pos="1080"/>
+        </w:tabs>
+        <w:spacing w:after="40"/>
+        <w:rPr>
+          <w:rFonts w:ascii="Times New Roman" w:eastAsia="宋体" w:hAnsi="Times New Roman" w:cs="宋体"/>
+          <w:lang w:eastAsia="zh-CN"/>
+        </w:rPr>
+      </w:pPr>
+      <w:r>
+        <w:rPr>
+          <w:rFonts w:ascii="Times New Roman" w:eastAsia="宋体" w:hAnsi="Times New Roman" w:cs="宋体"/>
+          <w:lang w:eastAsia="zh-CN"/>
+        </w:rPr>
+        <w:t xml:space="preserve">Zhuoran Song, </w:t>
+      </w:r>
+      <w:r>
+        <w:rPr>
+          <w:rFonts w:ascii="Times New Roman" w:eastAsia="宋体" w:hAnsi="Times New Roman" w:cs="宋体"/>
+          <w:b/>
+          <w:lang w:eastAsia="zh-CN"/>
+        </w:rPr>
+        <w:t>Yilong Zhao</w:t>
+      </w:r>
+      <w:r>
+        <w:rPr>
+          <w:rFonts w:ascii="Times New Roman" w:eastAsia="宋体" w:hAnsi="Times New Roman" w:cs="宋体"/>
+          <w:lang w:eastAsia="zh-CN"/>
+        </w:rPr>
+        <w:t>, Yanan Sun, Xiaoyao Liang and Li Jiang. "ESNreram: An Energy-Efficient Sparse Neural Network Based on Resistive Random-Access Memory, "</w:t>
+      </w:r>
+      <w:r>
+        <w:rPr>
+          <w:rFonts w:ascii="Times New Roman" w:eastAsia="宋体" w:hAnsi="Times New Roman" w:cs="宋体"/>
+          <w:i/>
+          <w:lang w:eastAsia="zh-CN"/>
+        </w:rPr>
+        <w:t>Proceedings of the 2020 on Great Lakes Symposium on VLSI,</w:t>
+      </w:r>
+      <w:r>
+        <w:rPr>
+          <w:rFonts w:ascii="Times New Roman" w:eastAsia="宋体" w:hAnsi="Times New Roman" w:cs="宋体"/>
+          <w:iCs/>
+          <w:lang w:eastAsia="zh-CN"/>
+        </w:rPr>
+        <w:t xml:space="preserve"> (GLSVLSI’2020)</w:t>
+      </w:r>
+    </w:p>
+    <w:p>
+      <w:pPr>
+        <w:pStyle w:val="Body"/>
+        <w:numPr>
+          <w:ilvl w:val="0"/>
+          <w:numId w:val="1"/>
+        </w:numPr>
+        <w:tabs>
+          <w:tab w:val="left" w:pos="720"/>
+          <w:tab w:val="left" w:pos="1080"/>
+        </w:tabs>
+        <w:spacing w:after="40"/>
+        <w:rPr>
+          <w:rFonts w:ascii="Times New Roman" w:eastAsia="宋体" w:hAnsi="Times New Roman" w:cs="宋体"/>
+          <w:lang w:eastAsia="zh-CN"/>
+        </w:rPr>
+      </w:pPr>
+      <w:r>
+        <w:rPr>
+          <w:rFonts w:ascii="Times New Roman" w:eastAsia="宋体" w:hAnsi="Times New Roman" w:cs="宋体"/>
+          <w:lang w:eastAsia="zh-CN"/>
+        </w:rPr>
+        <w:t xml:space="preserve">Chaoqun Chu, Yanzhi Wang, </w:t>
+      </w:r>
+      <w:r>
+        <w:rPr>
+          <w:rFonts w:ascii="Times New Roman" w:eastAsia="宋体" w:hAnsi="Times New Roman" w:cs="宋体"/>
+          <w:b/>
+          <w:lang w:eastAsia="zh-CN"/>
+        </w:rPr>
+        <w:t>Yilong Zhao</w:t>
+      </w:r>
+      <w:r>
+        <w:rPr>
+          <w:rFonts w:ascii="Times New Roman" w:eastAsia="宋体" w:hAnsi="Times New Roman" w:cs="宋体"/>
+          <w:lang w:eastAsia="zh-CN"/>
+        </w:rPr>
+        <w:t xml:space="preserve">, Xiaolong Ma, Shaokai Ye, Yunyan Hong, Xiaoyao Liang, Yinhe Han and Li Jiang. "PIM-Prune: Fine-Grain DCNN pruning for Crossbar-based Process-In-Memory architecture, " </w:t>
+      </w:r>
+      <w:r>
+        <w:rPr>
+          <w:rFonts w:ascii="Times New Roman" w:eastAsia="宋体" w:hAnsi="Times New Roman" w:cs="宋体"/>
+          <w:i/>
+          <w:lang w:eastAsia="zh-CN"/>
+        </w:rPr>
+        <w:t>ACM/IEEE Design Automation Conference,</w:t>
+      </w:r>
+      <w:r>
+        <w:rPr>
+          <w:rFonts w:ascii="Times New Roman" w:eastAsia="宋体" w:hAnsi="Times New Roman" w:cs="宋体"/>
+          <w:iCs/>
+          <w:lang w:eastAsia="zh-CN"/>
+        </w:rPr>
+        <w:t xml:space="preserve"> (DAC’20)</w:t>
+      </w:r>
+    </w:p>
+    <w:p>
+      <w:pPr>
+        <w:pStyle w:val="Body"/>
+        <w:numPr>
+          <w:ilvl w:val="0"/>
+          <w:numId w:val="1"/>
+        </w:numPr>
+        <w:tabs>
+          <w:tab w:val="left" w:pos="720"/>
+          <w:tab w:val="left" w:pos="1080"/>
+        </w:tabs>
+        <w:spacing w:after="40"/>
+        <w:rPr>
+          <w:rFonts w:ascii="Times New Roman" w:eastAsia="宋体" w:hAnsi="Times New Roman" w:cs="宋体"/>
+          <w:lang w:eastAsia="zh-CN"/>
+        </w:rPr>
+      </w:pPr>
+      <w:r>
+        <w:rPr>
+          <w:rFonts w:ascii="Times New Roman" w:eastAsia="宋体" w:hAnsi="Times New Roman" w:cs="宋体"/>
+          <w:lang w:eastAsia="zh-CN"/>
+        </w:rPr>
+        <w:t xml:space="preserve">Jia Wang, </w:t>
+      </w:r>
+      <w:r>
+        <w:rPr>
+          <w:rFonts w:ascii="Times New Roman" w:eastAsia="宋体" w:hAnsi="Times New Roman" w:cs="宋体"/>
+          <w:b/>
+          <w:lang w:eastAsia="zh-CN"/>
+        </w:rPr>
+        <w:t>Yilong Zhao</w:t>
+      </w:r>
+      <w:r>
+        <w:rPr>
+          <w:rFonts w:ascii="Times New Roman" w:eastAsia="宋体" w:hAnsi="Times New Roman" w:cs="宋体"/>
+          <w:lang w:eastAsia="zh-CN"/>
+        </w:rPr>
+        <w:t xml:space="preserve">, Xin Huang and Guangqiang He. "High Speed Polarization-Division Multiplexing Transmissions Based on the Nonlinear Fourier Transform, " </w:t>
+      </w:r>
+      <w:r>
+        <w:rPr>
+          <w:rFonts w:ascii="Times New Roman" w:eastAsia="宋体" w:hAnsi="Times New Roman" w:cs="宋体"/>
+          <w:i/>
+          <w:lang w:eastAsia="zh-CN"/>
+        </w:rPr>
+        <w:t>ZTE COMMUNICATIONS</w:t>
+      </w:r>
+      <w:r>
+        <w:rPr>
+          <w:rFonts w:ascii="Times New Roman" w:eastAsia="宋体" w:hAnsi="Times New Roman" w:cs="宋体"/>
+          <w:lang w:eastAsia="zh-CN"/>
+        </w:rPr>
+        <w:t xml:space="preserve"> (2019).</w:t>
+      </w:r>
+    </w:p>
+    <w:p>
+      <w:pPr>
+        <w:pStyle w:val="Body"/>
+        <w:numPr>
+          <w:ilvl w:val="0"/>
+          <w:numId w:val="1"/>
+        </w:numPr>
+        <w:tabs>
+          <w:tab w:val="left" w:pos="720"/>
+          <w:tab w:val="left" w:pos="1080"/>
+        </w:tabs>
+        <w:spacing w:after="40"/>
+        <w:rPr>
+          <w:rFonts w:ascii="Times New Roman" w:eastAsia="宋体" w:hAnsi="Times New Roman" w:cs="宋体"/>
+          <w:lang w:eastAsia="zh-CN"/>
+        </w:rPr>
+      </w:pPr>
+      <w:r>
+        <w:rPr>
+          <w:rFonts w:ascii="Times New Roman" w:eastAsia="宋体" w:hAnsi="Times New Roman" w:cs="宋体"/>
+          <w:lang w:eastAsia="zh-CN"/>
+        </w:rPr>
+        <w:t xml:space="preserve">Aiguo Sheng, </w:t>
+      </w:r>
+      <w:r>
+        <w:rPr>
+          <w:rFonts w:ascii="Times New Roman" w:eastAsia="宋体" w:hAnsi="Times New Roman" w:cs="宋体"/>
+          <w:b/>
+          <w:lang w:eastAsia="zh-CN"/>
+        </w:rPr>
+        <w:t>Yilong Zhao</w:t>
+      </w:r>
+      <w:r>
+        <w:rPr>
+          <w:rFonts w:ascii="Times New Roman" w:eastAsia="宋体" w:hAnsi="Times New Roman" w:cs="宋体"/>
+          <w:lang w:eastAsia="zh-CN"/>
+        </w:rPr>
+        <w:t>, and Guangqiang He, "Characterization of Kerr Solitons in Microresonators with Parameter Optimization and Nonlinear Fourier Spectrum," in</w:t>
+      </w:r>
+      <w:r>
+        <w:rPr>
+          <w:rFonts w:ascii="Times New Roman" w:eastAsia="宋体" w:hAnsi="Times New Roman" w:cs="宋体"/>
+          <w:i/>
+          <w:lang w:eastAsia="zh-CN"/>
+        </w:rPr>
+        <w:t xml:space="preserve"> Conference on Lasers and Electro-Optics, OSA Technical Digest </w:t>
+      </w:r>
+      <w:r>
+        <w:rPr>
+          <w:rFonts w:ascii="Times New Roman" w:eastAsia="宋体" w:hAnsi="Times New Roman" w:cs="宋体"/>
+          <w:iCs/>
+          <w:lang w:eastAsia="zh-CN"/>
+        </w:rPr>
+        <w:t>(CLEO’2019)</w:t>
+      </w:r>
+    </w:p>
+    <w:p>
+      <w:pPr>
+        <w:pStyle w:val="Body"/>
+        <w:numPr>
+          <w:ilvl w:val="0"/>
+          <w:numId w:val="1"/>
+        </w:numPr>
+        <w:tabs>
+          <w:tab w:val="left" w:pos="720"/>
+          <w:tab w:val="left" w:pos="1080"/>
+        </w:tabs>
+        <w:spacing w:after="40"/>
+        <w:rPr>
+          <w:rFonts w:ascii="Times New Roman" w:eastAsia="宋体" w:hAnsi="Times New Roman" w:cs="宋体"/>
+          <w:lang w:eastAsia="zh-CN"/>
+        </w:rPr>
+      </w:pPr>
+      <w:r>
+        <w:rPr>
+          <w:rFonts w:ascii="Times New Roman" w:eastAsia="宋体" w:hAnsi="Times New Roman" w:cs="宋体"/>
+          <w:lang w:eastAsia="zh-CN"/>
+        </w:rPr>
+        <w:t>Aiguo Sheng,</w:t>
+      </w:r>
+      <w:r>
+        <w:rPr>
+          <w:rFonts w:ascii="Times New Roman" w:eastAsia="宋体" w:hAnsi="Times New Roman" w:cs="宋体"/>
+          <w:b/>
+          <w:bCs/>
+          <w:lang w:eastAsia="zh-CN"/>
+        </w:rPr>
+        <w:t xml:space="preserve"> Yilong Zhao,</w:t>
+      </w:r>
+      <w:r>
+        <w:rPr>
+          <w:rFonts w:ascii="Times New Roman" w:eastAsia="宋体" w:hAnsi="Times New Roman" w:cs="宋体"/>
+          <w:lang w:eastAsia="zh-CN"/>
+        </w:rPr>
+        <w:t xml:space="preserve"> and Guangqiang He, "Quadratic soliton combs in doubly resonant half-harmonic generation," in Nonlinear Optics (NLO), OSA Technical Digest (NLO’19)</w:t>
+      </w:r>
+      <w:r>
+        <w:rPr>
+          <w:rFonts w:ascii="Times New Roman" w:eastAsia="宋体" w:hAnsi="Times New Roman" w:cs="宋体"/>
+          <w:lang w:eastAsia="zh-CN"/>
+        </w:rPr>
+        <w:t>.</w:t>
+      </w:r>
+    </w:p>
+    <w:p>
+      <w:pPr>
+        <w:pStyle w:val="ListParagraph"/>
+        <w:widowControl w:val="0"/>
+        <w:tabs>
+          <w:tab w:val="left" w:pos="1820"/>
+        </w:tabs>
+        <w:spacing w:line="240" w:lineRule="exact"/>
+        <w:ind w:left="780" w:firstLineChars="0" w:firstLine="0"/>
+        <w:jc w:val="both"/>
+        <w:rPr>
+          <w:rFonts w:eastAsia="宋体"/>
+          <w:iCs/>
+        </w:rPr>
+      </w:pPr>
+    </w:p>
+    <w:p>
+      <w:pPr>
+        <w:pStyle w:val="Body"/>
+        <w:tabs>
+          <w:tab w:val="left" w:pos="360"/>
+          <w:tab w:val="left" w:pos="720"/>
+          <w:tab w:val="left" w:pos="1080"/>
+        </w:tabs>
+        <w:spacing w:after="40"/>
+        <w:rPr>
+          <w:rFonts w:ascii="Times New Roman" w:eastAsia="宋体" w:hAnsi="Times New Roman" w:cs="宋体"/>
+          <w:lang w:eastAsia="zh-CN"/>
+        </w:rPr>
+      </w:pPr>
+    </w:p>
+    <w:p>
+      <w:pPr>
+        <w:widowControl w:val="0"/>
+        <w:spacing w:line="240" w:lineRule="exact"/>
+        <w:ind w:left="1260" w:hanging="900"/>
+        <w:jc w:val="both"/>
+        <w:rPr>
+          <w:rFonts w:eastAsia="宋体"/>
+          <w:iCs/>
+        </w:rPr>
+      </w:pPr>
+    </w:p>
+    <w:p>
+      <w:pPr>
+        <w:pStyle w:val="Subheading"/>
+        <w:ind w:firstLine="420"/>
+        <w:jc w:val="left"/>
+        <w:rPr>
+          <w:rFonts w:ascii="Times New Roman" w:eastAsia="宋体" w:hAnsi="Times New Roman"/>
+          <w:b/>
+          <w:i w:val="0"/>
+          <w:color w:val="auto"/>
+          <w:sz w:val="21"/>
+          <w:szCs w:val="21"/>
+          <w:u w:val="single"/>
+          <w:lang w:eastAsia="zh-CN"/>
+        </w:rPr>
+      </w:pPr>
+      <w:r>
+        <w:rPr>
+          <w:rFonts w:ascii="Times New Roman" w:eastAsia="宋体" w:hAnsi="Times New Roman" w:hint="eastAsia"/>
+          <w:b/>
+          <w:i w:val="0"/>
+          <w:color w:val="auto"/>
+          <w:sz w:val="21"/>
+          <w:szCs w:val="21"/>
+          <w:u w:val="single"/>
+          <w:lang w:eastAsia="zh-CN"/>
+        </w:rPr>
+        <w:t>专利</w:t>
+      </w:r>
+      <w:r>
+        <w:rPr>
+          <w:rFonts w:ascii="Times New Roman" w:eastAsia="宋体" w:hAnsi="Times New Roman" w:hint="eastAsia"/>
+          <w:b/>
+          <w:i w:val="0"/>
+          <w:color w:val="auto"/>
+          <w:sz w:val="21"/>
+          <w:szCs w:val="21"/>
+          <w:u w:val="single"/>
+          <w:lang w:eastAsia="zh-CN"/>
+        </w:rPr>
+        <w:t>，</w:t>
       </w:r>
     </w:p>
     <w:p>
@@ -700,113 +1494,76 @@
           <w:lang w:eastAsia="zh-CN"/>
         </w:rPr>
       </w:pPr>
-      <w:proofErr w:type="spellStart"/>
+      <w:r>
+        <w:rPr>
+          <w:rFonts w:ascii="Times New Roman" w:eastAsia="宋体" w:hAnsi="Times New Roman" w:cs="宋体" w:hint="eastAsia"/>
+          <w:lang w:eastAsia="zh-CN"/>
+        </w:rPr>
+        <w:t>蒋力，</w:t>
+      </w:r>
+      <w:r>
+        <w:rPr>
+          <w:rFonts w:ascii="Times New Roman" w:eastAsia="宋体" w:hAnsi="Times New Roman" w:cs="宋体" w:hint="eastAsia"/>
+          <w:b/>
+          <w:lang w:eastAsia="zh-CN"/>
+        </w:rPr>
+        <w:t>赵怿龙</w:t>
+      </w:r>
+      <w:r>
+        <w:rPr>
+          <w:rFonts w:ascii="Times New Roman" w:eastAsia="宋体" w:hAnsi="Times New Roman" w:cs="宋体" w:hint="eastAsia"/>
+          <w:lang w:eastAsia="zh-CN"/>
+        </w:rPr>
+        <w:t>，</w:t>
+      </w:r>
+      <w:r>
+        <w:rPr>
+          <w:rFonts w:ascii="Times New Roman" w:eastAsia="宋体" w:hAnsi="Times New Roman" w:cs="宋体" w:hint="eastAsia"/>
+          <w:lang w:eastAsia="zh-CN"/>
+        </w:rPr>
+        <w:t>“</w:t>
+      </w:r>
+      <w:r>
+        <w:rPr>
+          <w:rFonts w:ascii="Times New Roman" w:eastAsia="宋体" w:hAnsi="Times New Roman" w:cs="宋体" w:hint="eastAsia"/>
+          <w:lang w:eastAsia="zh-CN"/>
+        </w:rPr>
+        <w:t>可重构架构、加速器、电路部署和计算数据流方法</w:t>
+      </w:r>
+      <w:r>
+        <w:rPr>
+          <w:rFonts w:ascii="Times New Roman" w:eastAsia="宋体" w:hAnsi="Times New Roman" w:cs="宋体" w:hint="eastAsia"/>
+          <w:lang w:eastAsia="zh-CN"/>
+        </w:rPr>
+        <w:t>”</w:t>
+      </w:r>
       <w:r>
         <w:rPr>
           <w:rFonts w:ascii="Times New Roman" w:eastAsia="宋体" w:hAnsi="Times New Roman" w:cs="宋体"/>
           <w:lang w:eastAsia="zh-CN"/>
         </w:rPr>
-        <w:t>Weidong</w:t>
-      </w:r>
-      <w:proofErr w:type="spellEnd"/>
+        <w:t>。发明专利，申请号：</w:t>
+      </w:r>
       <w:r>
         <w:rPr>
           <w:rFonts w:ascii="Times New Roman" w:eastAsia="宋体" w:hAnsi="Times New Roman" w:cs="宋体"/>
           <w:lang w:eastAsia="zh-CN"/>
         </w:rPr>
-        <w:t xml:space="preserve"> Cao, </w:t>
+        <w:t>202010910280.5</w:t>
+      </w:r>
+      <w:r>
+        <w:rPr>
+          <w:rFonts w:ascii="Times New Roman" w:eastAsia="宋体" w:hAnsi="Times New Roman" w:cs="宋体" w:hint="eastAsia"/>
+          <w:lang w:eastAsia="zh-CN"/>
+        </w:rPr>
+        <w:t>；授权号：</w:t>
       </w:r>
       <w:r>
         <w:rPr>
           <w:rFonts w:ascii="Times New Roman" w:eastAsia="宋体" w:hAnsi="Times New Roman" w:cs="宋体"/>
-          <w:b/>
-          <w:lang w:eastAsia="zh-CN"/>
-        </w:rPr>
-        <w:t>Yilong Zhao(</w:t>
-      </w:r>
-      <w:r>
-        <w:rPr>
-          <w:rFonts w:ascii="Times New Roman" w:eastAsia="宋体" w:hAnsi="Times New Roman" w:cs="宋体" w:hint="eastAsia"/>
-          <w:b/>
-          <w:lang w:eastAsia="zh-CN"/>
-        </w:rPr>
-        <w:t>共同一作</w:t>
-      </w:r>
-      <w:r>
-        <w:rPr>
-          <w:rFonts w:ascii="Times New Roman" w:eastAsia="宋体" w:hAnsi="Times New Roman" w:cs="宋体"/>
-          <w:b/>
-          <w:lang w:eastAsia="zh-CN"/>
-        </w:rPr>
-        <w:t>)</w:t>
-      </w:r>
-      <w:r>
-        <w:rPr>
-          <w:rFonts w:ascii="Times New Roman" w:eastAsia="宋体" w:hAnsi="Times New Roman" w:cs="宋体"/>
-          <w:lang w:eastAsia="zh-CN"/>
-        </w:rPr>
-        <w:t xml:space="preserve">, </w:t>
-      </w:r>
-      <w:proofErr w:type="spellStart"/>
-      <w:r>
-        <w:rPr>
-          <w:rFonts w:ascii="Times New Roman" w:eastAsia="宋体" w:hAnsi="Times New Roman" w:cs="宋体"/>
-          <w:lang w:eastAsia="zh-CN"/>
-        </w:rPr>
-        <w:t>Adith</w:t>
-      </w:r>
-      <w:proofErr w:type="spellEnd"/>
-      <w:r>
-        <w:rPr>
-          <w:rFonts w:ascii="Times New Roman" w:eastAsia="宋体" w:hAnsi="Times New Roman" w:cs="宋体"/>
-          <w:lang w:eastAsia="zh-CN"/>
-        </w:rPr>
-        <w:t xml:space="preserve"> </w:t>
-      </w:r>
-      <w:proofErr w:type="spellStart"/>
-      <w:r>
-        <w:rPr>
-          <w:rFonts w:ascii="Times New Roman" w:eastAsia="宋体" w:hAnsi="Times New Roman" w:cs="宋体"/>
-          <w:lang w:eastAsia="zh-CN"/>
-        </w:rPr>
-        <w:t>Boloor</w:t>
-      </w:r>
-      <w:proofErr w:type="spellEnd"/>
-      <w:r>
-        <w:rPr>
-          <w:rFonts w:ascii="Times New Roman" w:eastAsia="宋体" w:hAnsi="Times New Roman" w:cs="宋体"/>
-          <w:lang w:eastAsia="zh-CN"/>
-        </w:rPr>
-        <w:t xml:space="preserve">, Yinhe Han, Xuan Zhang, and Li Jiang, "Neural-PIM: Efficient Processing-In-Memory with Neural Approximation of Peripherals, " in </w:t>
-      </w:r>
-      <w:r>
-        <w:rPr>
-          <w:rFonts w:ascii="Times New Roman" w:eastAsia="宋体" w:hAnsi="Times New Roman" w:cs="宋体"/>
-          <w:i/>
-          <w:lang w:eastAsia="zh-CN"/>
-        </w:rPr>
-        <w:t>IEEE Transactions on Computers,</w:t>
-      </w:r>
-      <w:r>
-        <w:rPr>
-          <w:rFonts w:ascii="Times New Roman" w:eastAsia="宋体" w:hAnsi="Times New Roman" w:cs="宋体"/>
-          <w:lang w:eastAsia="zh-CN"/>
-        </w:rPr>
-        <w:t xml:space="preserve"> (</w:t>
-      </w:r>
-      <w:r>
-        <w:rPr>
-          <w:rFonts w:ascii="Times New Roman" w:eastAsia="宋体" w:hAnsi="Times New Roman" w:cs="宋体" w:hint="eastAsia"/>
-          <w:lang w:eastAsia="zh-CN"/>
-        </w:rPr>
-        <w:t>接收</w:t>
-      </w:r>
-      <w:r>
-        <w:rPr>
-          <w:rFonts w:ascii="Times New Roman" w:eastAsia="宋体" w:hAnsi="Times New Roman" w:cs="宋体"/>
-          <w:lang w:eastAsia="zh-CN"/>
-        </w:rPr>
-        <w:t>)</w:t>
+          <w:lang w:eastAsia="zh-CN"/>
+        </w:rPr>
+        <w:t>CN112181895B</w:t>
       </w:r>
     </w:p>
     <w:p>
@@ -827,1516 +1584,117 @@
           <w:lang w:eastAsia="zh-CN"/>
         </w:rPr>
       </w:pPr>
-      <w:proofErr w:type="spellStart"/>
+      <w:r>
+        <w:rPr>
+          <w:rFonts w:ascii="Times New Roman" w:eastAsia="宋体" w:hAnsi="Times New Roman" w:cs="宋体" w:hint="eastAsia"/>
+          <w:lang w:eastAsia="zh-CN"/>
+        </w:rPr>
+        <w:t>蒋力</w:t>
+      </w:r>
+      <w:r>
+        <w:rPr>
+          <w:rFonts w:ascii="Times New Roman" w:eastAsia="宋体" w:hAnsi="Times New Roman" w:cs="宋体" w:hint="eastAsia"/>
+          <w:lang w:eastAsia="zh-CN"/>
+        </w:rPr>
+        <w:t>，</w:t>
+      </w:r>
+      <w:r>
+        <w:rPr>
+          <w:rFonts w:ascii="Times New Roman" w:eastAsia="宋体" w:hAnsi="Times New Roman" w:cs="宋体" w:hint="eastAsia"/>
+          <w:lang w:eastAsia="zh-CN"/>
+        </w:rPr>
+        <w:t>赵怿龙</w:t>
+      </w:r>
+      <w:r>
+        <w:rPr>
+          <w:rFonts w:ascii="Times New Roman" w:eastAsia="宋体" w:hAnsi="Times New Roman" w:cs="宋体" w:hint="eastAsia"/>
+          <w:lang w:eastAsia="zh-CN"/>
+        </w:rPr>
+        <w:t>，</w:t>
+      </w:r>
+      <w:r>
+        <w:rPr>
+          <w:rFonts w:ascii="Times New Roman" w:eastAsia="宋体" w:hAnsi="Times New Roman" w:cs="宋体" w:hint="eastAsia"/>
+          <w:lang w:eastAsia="zh-CN"/>
+        </w:rPr>
+        <w:t>崔晓松</w:t>
+      </w:r>
+      <w:r>
+        <w:rPr>
+          <w:rFonts w:ascii="Times New Roman" w:eastAsia="宋体" w:hAnsi="Times New Roman" w:cs="宋体" w:hint="eastAsia"/>
+          <w:lang w:eastAsia="zh-CN"/>
+        </w:rPr>
+        <w:t>，</w:t>
+      </w:r>
+      <w:r>
+        <w:rPr>
+          <w:rFonts w:ascii="Times New Roman" w:eastAsia="宋体" w:hAnsi="Times New Roman" w:cs="宋体" w:hint="eastAsia"/>
+          <w:lang w:eastAsia="zh-CN"/>
+        </w:rPr>
+        <w:t>陈云</w:t>
+      </w:r>
+      <w:r>
+        <w:rPr>
+          <w:rFonts w:ascii="Times New Roman" w:eastAsia="宋体" w:hAnsi="Times New Roman" w:cs="宋体" w:hint="eastAsia"/>
+          <w:lang w:eastAsia="zh-CN"/>
+        </w:rPr>
+        <w:t>，</w:t>
+      </w:r>
+      <w:r>
+        <w:rPr>
+          <w:rFonts w:ascii="Times New Roman" w:eastAsia="宋体" w:hAnsi="Times New Roman" w:cs="宋体" w:hint="eastAsia"/>
+          <w:lang w:eastAsia="zh-CN"/>
+        </w:rPr>
+        <w:t>廖健行，</w:t>
+      </w:r>
+      <w:r>
+        <w:rPr>
+          <w:rFonts w:ascii="Times New Roman" w:eastAsia="宋体" w:hAnsi="Times New Roman" w:cs="宋体" w:hint="eastAsia"/>
+          <w:lang w:eastAsia="zh-CN"/>
+        </w:rPr>
+        <w:t>“</w:t>
+      </w:r>
+      <w:r>
+        <w:rPr>
+          <w:rFonts w:ascii="Times New Roman" w:eastAsia="宋体" w:hAnsi="Times New Roman" w:cs="宋体" w:hint="eastAsia"/>
+          <w:lang w:eastAsia="zh-CN"/>
+        </w:rPr>
+        <w:t>神经网络电路</w:t>
+      </w:r>
+      <w:r>
+        <w:rPr>
+          <w:rFonts w:ascii="Times New Roman" w:eastAsia="宋体" w:hAnsi="Times New Roman" w:cs="宋体" w:hint="eastAsia"/>
+          <w:lang w:eastAsia="zh-CN"/>
+        </w:rPr>
+        <w:t>”</w:t>
+      </w:r>
+      <w:r>
+        <w:rPr>
+          <w:rFonts w:ascii="Times New Roman" w:eastAsia="宋体" w:hAnsi="Times New Roman" w:cs="宋体" w:hint="eastAsia"/>
+          <w:lang w:eastAsia="zh-CN"/>
+        </w:rPr>
+        <w:t>。发明专利，申请号：</w:t>
+      </w:r>
       <w:r>
         <w:rPr>
           <w:rFonts w:ascii="Times New Roman" w:eastAsia="宋体" w:hAnsi="Times New Roman" w:cs="宋体"/>
           <w:lang w:eastAsia="zh-CN"/>
         </w:rPr>
-        <w:t>Fangxin</w:t>
-      </w:r>
-      <w:proofErr w:type="spellEnd"/>
+        <w:t>202010729402.0</w:t>
+      </w:r>
+      <w:r>
+        <w:rPr>
+          <w:rFonts w:ascii="Times New Roman" w:eastAsia="宋体" w:hAnsi="Times New Roman" w:cs="宋体" w:hint="eastAsia"/>
+          <w:lang w:eastAsia="zh-CN"/>
+        </w:rPr>
+        <w:t>；公开号：</w:t>
+      </w:r>
       <w:r>
         <w:rPr>
           <w:rFonts w:ascii="Times New Roman" w:eastAsia="宋体" w:hAnsi="Times New Roman" w:cs="宋体"/>
           <w:lang w:eastAsia="zh-CN"/>
         </w:rPr>
-        <w:t xml:space="preserve"> Liu, </w:t>
-      </w:r>
-      <w:proofErr w:type="spellStart"/>
-      <w:r>
-        <w:rPr>
-          <w:rFonts w:ascii="Times New Roman" w:eastAsia="宋体" w:hAnsi="Times New Roman" w:cs="宋体"/>
-          <w:lang w:eastAsia="zh-CN"/>
-        </w:rPr>
-        <w:t>Wenbo</w:t>
-      </w:r>
-      <w:proofErr w:type="spellEnd"/>
-      <w:r>
-        <w:rPr>
-          <w:rFonts w:ascii="Times New Roman" w:eastAsia="宋体" w:hAnsi="Times New Roman" w:cs="宋体"/>
-          <w:lang w:eastAsia="zh-CN"/>
-        </w:rPr>
-        <w:t xml:space="preserve"> Zhao, Zhezhi He, </w:t>
-      </w:r>
-      <w:proofErr w:type="spellStart"/>
-      <w:r>
-        <w:rPr>
-          <w:rFonts w:ascii="Times New Roman" w:eastAsia="宋体" w:hAnsi="Times New Roman" w:cs="宋体"/>
-          <w:lang w:eastAsia="zh-CN"/>
-        </w:rPr>
-        <w:t>Zongwu</w:t>
-      </w:r>
-      <w:proofErr w:type="spellEnd"/>
-      <w:r>
-        <w:rPr>
-          <w:rFonts w:ascii="Times New Roman" w:eastAsia="宋体" w:hAnsi="Times New Roman" w:cs="宋体"/>
-          <w:lang w:eastAsia="zh-CN"/>
-        </w:rPr>
-        <w:t xml:space="preserve"> Wang, </w:t>
-      </w:r>
-      <w:r>
-        <w:rPr>
-          <w:rFonts w:ascii="Times New Roman" w:eastAsia="宋体" w:hAnsi="Times New Roman" w:cs="宋体"/>
-          <w:b/>
-          <w:lang w:eastAsia="zh-CN"/>
-        </w:rPr>
-        <w:t>Yilong Zhao</w:t>
-      </w:r>
-      <w:r>
-        <w:rPr>
-          <w:rFonts w:ascii="Times New Roman" w:eastAsia="宋体" w:hAnsi="Times New Roman" w:cs="宋体"/>
-          <w:lang w:eastAsia="zh-CN"/>
-        </w:rPr>
-        <w:t xml:space="preserve">, </w:t>
-      </w:r>
-      <w:proofErr w:type="spellStart"/>
-      <w:r>
-        <w:rPr>
-          <w:rFonts w:ascii="Times New Roman" w:eastAsia="宋体" w:hAnsi="Times New Roman" w:cs="宋体"/>
-          <w:lang w:eastAsia="zh-CN"/>
-        </w:rPr>
-        <w:t>Yongbiao</w:t>
-      </w:r>
-      <w:proofErr w:type="spellEnd"/>
-      <w:r>
-        <w:rPr>
-          <w:rFonts w:ascii="Times New Roman" w:eastAsia="宋体" w:hAnsi="Times New Roman" w:cs="宋体"/>
-          <w:lang w:eastAsia="zh-CN"/>
-        </w:rPr>
-        <w:t xml:space="preserve"> Chen and Li Jiang </w:t>
-      </w:r>
-      <w:r>
-        <w:rPr>
-          <w:rFonts w:ascii="Times New Roman" w:eastAsia="宋体" w:hAnsi="Times New Roman" w:cs="宋体"/>
-          <w:lang w:eastAsia="zh-CN"/>
-        </w:rPr>
-        <w:t xml:space="preserve">, </w:t>
-      </w:r>
-      <w:r>
-        <w:rPr>
-          <w:rFonts w:ascii="Times New Roman" w:eastAsia="宋体" w:hAnsi="Times New Roman" w:cs="宋体"/>
-          <w:lang w:eastAsia="zh-CN"/>
-        </w:rPr>
-        <w:t xml:space="preserve">Bit-Transformer: Transforming Bit-level Sparsity into Higher </w:t>
-      </w:r>
-      <w:proofErr w:type="spellStart"/>
-      <w:r>
-        <w:rPr>
-          <w:rFonts w:ascii="Times New Roman" w:eastAsia="宋体" w:hAnsi="Times New Roman" w:cs="宋体"/>
-          <w:lang w:eastAsia="zh-CN"/>
-        </w:rPr>
-        <w:t>Preformance</w:t>
-      </w:r>
-      <w:proofErr w:type="spellEnd"/>
-      <w:r>
-        <w:rPr>
-          <w:rFonts w:ascii="Times New Roman" w:eastAsia="宋体" w:hAnsi="Times New Roman" w:cs="宋体"/>
-          <w:lang w:eastAsia="zh-CN"/>
-        </w:rPr>
-        <w:t xml:space="preserve"> in ReRAM-based Accelerator</w:t>
-      </w:r>
-      <w:r>
-        <w:rPr>
-          <w:rFonts w:ascii="Times New Roman" w:eastAsia="宋体" w:hAnsi="Times New Roman" w:cs="宋体"/>
-          <w:lang w:eastAsia="zh-CN"/>
-        </w:rPr>
-        <w:t xml:space="preserve">, </w:t>
-      </w:r>
-      <w:r>
-        <w:rPr>
-          <w:rFonts w:ascii="Times New Roman" w:eastAsia="宋体" w:hAnsi="Times New Roman" w:cs="宋体"/>
-          <w:lang w:eastAsia="zh-CN"/>
-        </w:rPr>
-        <w:t xml:space="preserve">In </w:t>
-      </w:r>
-      <w:r>
-        <w:rPr>
-          <w:rFonts w:ascii="Times New Roman" w:eastAsia="宋体" w:hAnsi="Times New Roman" w:cs="宋体"/>
-          <w:i/>
-          <w:lang w:eastAsia="zh-CN"/>
-        </w:rPr>
-        <w:t xml:space="preserve">Proceedings of the </w:t>
-      </w:r>
-      <w:r>
-        <w:rPr>
-          <w:rFonts w:ascii="Times New Roman" w:eastAsia="宋体" w:hAnsi="Times New Roman" w:cs="宋体"/>
-          <w:i/>
-          <w:lang w:eastAsia="zh-CN"/>
-        </w:rPr>
-        <w:t>40</w:t>
-      </w:r>
-      <w:r>
-        <w:rPr>
-          <w:rFonts w:ascii="Times New Roman" w:eastAsia="宋体" w:hAnsi="Times New Roman" w:cs="宋体"/>
-          <w:i/>
-          <w:lang w:eastAsia="zh-CN"/>
-        </w:rPr>
-        <w:t>th International Conference on Computer-Aided Design (ICCAD '2</w:t>
-      </w:r>
-      <w:r>
-        <w:rPr>
-          <w:rFonts w:ascii="Times New Roman" w:eastAsia="宋体" w:hAnsi="Times New Roman" w:cs="宋体"/>
-          <w:i/>
-          <w:lang w:eastAsia="zh-CN"/>
-        </w:rPr>
-        <w:t>1</w:t>
-      </w:r>
-      <w:r>
-        <w:rPr>
-          <w:rFonts w:ascii="Times New Roman" w:eastAsia="宋体" w:hAnsi="Times New Roman" w:cs="宋体"/>
-          <w:i/>
-          <w:lang w:eastAsia="zh-CN"/>
-        </w:rPr>
-        <w:t>).</w:t>
-      </w:r>
-      <w:r>
-        <w:rPr>
-          <w:rFonts w:ascii="Times New Roman" w:eastAsia="宋体" w:hAnsi="Times New Roman" w:cs="宋体"/>
-          <w:lang w:eastAsia="zh-CN"/>
-        </w:rPr>
-        <w:t xml:space="preserve"> </w:t>
-      </w:r>
-    </w:p>
-    <w:p>
-      <w:pPr>
-        <w:pStyle w:val="Body"/>
-        <w:numPr>
-          <w:ilvl w:val="0"/>
-          <w:numId w:val="1"/>
-        </w:numPr>
-        <w:tabs>
-          <w:tab w:val="left" w:pos="720"/>
-          <w:tab w:val="left" w:pos="1080"/>
-        </w:tabs>
-        <w:spacing w:after="40"/>
-        <w:ind w:leftChars="200" w:left="721" w:hanging="301"/>
-        <w:rPr>
-          <w:rFonts w:ascii="Times New Roman" w:eastAsia="宋体" w:hAnsi="Times New Roman" w:cs="宋体"/>
-          <w:lang w:eastAsia="zh-CN"/>
-        </w:rPr>
-      </w:pPr>
-      <w:r>
-        <w:rPr>
-          <w:rFonts w:ascii="Times New Roman" w:eastAsia="宋体" w:hAnsi="Times New Roman" w:cs="宋体"/>
-          <w:b/>
-          <w:lang w:eastAsia="zh-CN"/>
-        </w:rPr>
-        <w:t>Yilong Zhao</w:t>
-      </w:r>
-      <w:r>
-        <w:rPr>
-          <w:rFonts w:ascii="Times New Roman" w:eastAsia="宋体" w:hAnsi="Times New Roman" w:cs="宋体"/>
-          <w:lang w:eastAsia="zh-CN"/>
-        </w:rPr>
-        <w:t xml:space="preserve">, Zhezhi He, </w:t>
-      </w:r>
-      <w:proofErr w:type="spellStart"/>
-      <w:r>
-        <w:rPr>
-          <w:rFonts w:ascii="Times New Roman" w:eastAsia="宋体" w:hAnsi="Times New Roman" w:cs="宋体"/>
-          <w:lang w:eastAsia="zh-CN"/>
-        </w:rPr>
-        <w:t>Naifeng</w:t>
-      </w:r>
-      <w:proofErr w:type="spellEnd"/>
-      <w:r>
-        <w:rPr>
-          <w:rFonts w:ascii="Times New Roman" w:eastAsia="宋体" w:hAnsi="Times New Roman" w:cs="宋体"/>
-          <w:lang w:eastAsia="zh-CN"/>
-        </w:rPr>
-        <w:t xml:space="preserve"> Jing, Xiaoyao Liang, and Li Jiang. 2021. Re2PIM: A Reconfigurable ReRAM-Based PIM Design for Variable-Sized Vector-Matrix Multiplication. In </w:t>
-      </w:r>
-      <w:r>
-        <w:rPr>
-          <w:rFonts w:ascii="Times New Roman" w:eastAsia="宋体" w:hAnsi="Times New Roman" w:cs="宋体"/>
-          <w:i/>
-          <w:lang w:eastAsia="zh-CN"/>
-        </w:rPr>
-        <w:t>Proceedings of the 2021 on Great Lakes Symposium on VLSI (GLSVLSI '21). Association for Computing Machinery</w:t>
-      </w:r>
-      <w:r>
-        <w:rPr>
-          <w:rFonts w:ascii="Times New Roman" w:eastAsia="宋体" w:hAnsi="Times New Roman" w:cs="宋体"/>
-          <w:lang w:eastAsia="zh-CN"/>
-        </w:rPr>
-        <w:t xml:space="preserve">, New York, NY, USA, 15–20. </w:t>
-      </w:r>
-      <w:proofErr w:type="spellStart"/>
-      <w:r>
-        <w:rPr>
-          <w:rFonts w:ascii="Times New Roman" w:eastAsia="宋体" w:hAnsi="Times New Roman" w:cs="宋体"/>
-          <w:lang w:eastAsia="zh-CN"/>
-        </w:rPr>
-        <w:t>DOI:https</w:t>
-      </w:r>
-      <w:proofErr w:type="spellEnd"/>
-      <w:r>
-        <w:rPr>
-          <w:rFonts w:ascii="Times New Roman" w:eastAsia="宋体" w:hAnsi="Times New Roman" w:cs="宋体"/>
-          <w:lang w:eastAsia="zh-CN"/>
-        </w:rPr>
-        <w:t>://doi.org/10.1145/3453688.3461494</w:t>
-      </w:r>
-    </w:p>
-    <w:p>
-      <w:pPr>
-        <w:pStyle w:val="Body"/>
-        <w:numPr>
-          <w:ilvl w:val="0"/>
-          <w:numId w:val="1"/>
-        </w:numPr>
-        <w:tabs>
-          <w:tab w:val="left" w:pos="720"/>
-          <w:tab w:val="left" w:pos="1080"/>
-        </w:tabs>
-        <w:spacing w:after="40"/>
-        <w:ind w:leftChars="200" w:left="721" w:hanging="301"/>
-        <w:rPr>
-          <w:rFonts w:ascii="Times New Roman" w:eastAsia="宋体" w:hAnsi="Times New Roman" w:cs="宋体"/>
-          <w:lang w:eastAsia="zh-CN"/>
-        </w:rPr>
-      </w:pPr>
-      <w:r>
-        <w:rPr>
-          <w:rFonts w:ascii="Times New Roman" w:eastAsia="宋体" w:hAnsi="Times New Roman" w:cs="宋体"/>
-          <w:lang w:eastAsia="zh-CN"/>
-        </w:rPr>
-        <w:t xml:space="preserve">Liu F, Zhao W, </w:t>
-      </w:r>
-      <w:r>
-        <w:rPr>
-          <w:rFonts w:ascii="Times New Roman" w:eastAsia="宋体" w:hAnsi="Times New Roman" w:cs="宋体"/>
-          <w:b/>
-          <w:lang w:eastAsia="zh-CN"/>
-        </w:rPr>
-        <w:t>Zhao Y</w:t>
-      </w:r>
-      <w:r>
-        <w:rPr>
-          <w:rFonts w:ascii="Times New Roman" w:eastAsia="宋体" w:hAnsi="Times New Roman" w:cs="宋体"/>
-          <w:lang w:eastAsia="zh-CN"/>
-        </w:rPr>
-        <w:t>, Wang Z, Yang T, He Z, Jing N, Liang X, Jiang L. SME: ReRAM-based Sparse-Multiplication-Engine to Squeeze-Out Bit Sparsity of Neural Network.</w:t>
-      </w:r>
-      <w:r>
-        <w:rPr>
-          <w:rFonts w:ascii="Times New Roman" w:eastAsia="宋体" w:hAnsi="Times New Roman" w:cs="宋体"/>
-          <w:i/>
-          <w:lang w:eastAsia="zh-CN"/>
-        </w:rPr>
-        <w:t xml:space="preserve"> arXiv preprint</w:t>
-      </w:r>
-      <w:r>
-        <w:rPr>
-          <w:rFonts w:ascii="Times New Roman" w:eastAsia="宋体" w:hAnsi="Times New Roman" w:cs="宋体"/>
-          <w:lang w:eastAsia="zh-CN"/>
-        </w:rPr>
-        <w:t xml:space="preserve"> arXiv:2103.01705. 2021 Mar 2.</w:t>
-      </w:r>
-    </w:p>
-    <w:p>
-      <w:pPr>
-        <w:pStyle w:val="Body"/>
-        <w:numPr>
-          <w:ilvl w:val="0"/>
-          <w:numId w:val="1"/>
-        </w:numPr>
-        <w:tabs>
-          <w:tab w:val="left" w:pos="720"/>
-          <w:tab w:val="left" w:pos="1080"/>
-        </w:tabs>
-        <w:spacing w:after="40"/>
-        <w:ind w:leftChars="200" w:left="721" w:hanging="301"/>
-        <w:rPr>
-          <w:rFonts w:ascii="Times New Roman" w:eastAsia="宋体" w:hAnsi="Times New Roman" w:cs="宋体"/>
-          <w:lang w:eastAsia="zh-CN"/>
-        </w:rPr>
-      </w:pPr>
-      <w:r>
-        <w:rPr>
-          <w:rFonts w:ascii="Times New Roman" w:eastAsia="宋体" w:hAnsi="Times New Roman" w:cs="宋体"/>
-          <w:lang w:eastAsia="zh-CN"/>
-        </w:rPr>
-        <w:t>Tao Yang</w:t>
-      </w:r>
-      <w:r>
-        <w:rPr>
-          <w:rFonts w:ascii="Times New Roman" w:eastAsia="宋体" w:hAnsi="Times New Roman" w:cs="宋体" w:hint="eastAsia"/>
-          <w:lang w:eastAsia="zh-CN"/>
-        </w:rPr>
-        <w:t>,</w:t>
-      </w:r>
-      <w:r>
-        <w:rPr>
-          <w:rFonts w:ascii="Times New Roman" w:eastAsia="宋体" w:hAnsi="Times New Roman" w:cs="宋体"/>
-          <w:lang w:eastAsia="zh-CN"/>
-        </w:rPr>
-        <w:t xml:space="preserve"> Dongyue Li, </w:t>
-      </w:r>
-      <w:proofErr w:type="spellStart"/>
-      <w:r>
-        <w:rPr>
-          <w:rFonts w:ascii="Times New Roman" w:eastAsia="宋体" w:hAnsi="Times New Roman" w:cs="宋体"/>
-          <w:lang w:eastAsia="zh-CN"/>
-        </w:rPr>
-        <w:t>Yibo</w:t>
-      </w:r>
-      <w:proofErr w:type="spellEnd"/>
-      <w:r>
-        <w:rPr>
-          <w:rFonts w:ascii="Times New Roman" w:eastAsia="宋体" w:hAnsi="Times New Roman" w:cs="宋体"/>
-          <w:lang w:eastAsia="zh-CN"/>
-        </w:rPr>
-        <w:t xml:space="preserve"> Han, </w:t>
-      </w:r>
-      <w:r>
-        <w:rPr>
-          <w:rFonts w:ascii="Times New Roman" w:eastAsia="宋体" w:hAnsi="Times New Roman" w:cs="宋体"/>
-          <w:b/>
-          <w:lang w:eastAsia="zh-CN"/>
-        </w:rPr>
-        <w:t>Yilong Zhao</w:t>
-      </w:r>
-      <w:r>
-        <w:rPr>
-          <w:rFonts w:ascii="Times New Roman" w:eastAsia="宋体" w:hAnsi="Times New Roman" w:cs="宋体"/>
-          <w:lang w:eastAsia="zh-CN"/>
-        </w:rPr>
-        <w:t xml:space="preserve">, </w:t>
-      </w:r>
-      <w:proofErr w:type="spellStart"/>
-      <w:r>
-        <w:rPr>
-          <w:rFonts w:ascii="Times New Roman" w:eastAsia="宋体" w:hAnsi="Times New Roman" w:cs="宋体"/>
-          <w:lang w:eastAsia="zh-CN"/>
-        </w:rPr>
-        <w:t>Fangxin</w:t>
-      </w:r>
-      <w:proofErr w:type="spellEnd"/>
-      <w:r>
-        <w:rPr>
-          <w:rFonts w:ascii="Times New Roman" w:eastAsia="宋体" w:hAnsi="Times New Roman" w:cs="宋体"/>
-          <w:lang w:eastAsia="zh-CN"/>
-        </w:rPr>
-        <w:t xml:space="preserve"> Liu, Xiaoyao Liang, Zhezhi He, Li Jiang, PIMGCN: A ReRAM-Based PIM Design for Graph Convolutional Network Acceleration</w:t>
-      </w:r>
-      <w:r>
-        <w:rPr>
-          <w:rFonts w:ascii="Times New Roman" w:eastAsia="宋体" w:hAnsi="Times New Roman" w:cs="宋体"/>
-          <w:lang w:eastAsia="zh-CN"/>
-        </w:rPr>
-        <w:t xml:space="preserve">, </w:t>
-      </w:r>
-      <w:r>
-        <w:rPr>
-          <w:rFonts w:ascii="Times New Roman" w:eastAsia="宋体" w:hAnsi="Times New Roman" w:cs="宋体"/>
-          <w:i/>
-          <w:lang w:eastAsia="zh-CN"/>
-        </w:rPr>
-        <w:t>ACM/IEEE Design Automation Conference, DAC</w:t>
-      </w:r>
-      <w:r>
-        <w:rPr>
-          <w:rFonts w:ascii="Times New Roman" w:eastAsia="宋体" w:hAnsi="Times New Roman" w:cs="宋体"/>
-          <w:lang w:eastAsia="zh-CN"/>
-        </w:rPr>
-        <w:t>, 202</w:t>
-      </w:r>
-      <w:r>
-        <w:rPr>
-          <w:rFonts w:ascii="Times New Roman" w:eastAsia="宋体" w:hAnsi="Times New Roman" w:cs="宋体"/>
-          <w:lang w:eastAsia="zh-CN"/>
-        </w:rPr>
-        <w:t>1, (</w:t>
-      </w:r>
-      <w:r>
-        <w:rPr>
-          <w:rFonts w:ascii="Times New Roman" w:eastAsia="宋体" w:hAnsi="Times New Roman" w:cs="宋体" w:hint="eastAsia"/>
-          <w:lang w:eastAsia="zh-CN"/>
-        </w:rPr>
-        <w:t>接收</w:t>
-      </w:r>
-      <w:r>
-        <w:rPr>
-          <w:rFonts w:ascii="Times New Roman" w:eastAsia="宋体" w:hAnsi="Times New Roman" w:cs="宋体"/>
-          <w:lang w:eastAsia="zh-CN"/>
-        </w:rPr>
-        <w:t>)</w:t>
-      </w:r>
-    </w:p>
-    <w:p>
-      <w:pPr>
-        <w:pStyle w:val="Body"/>
-        <w:numPr>
-          <w:ilvl w:val="0"/>
-          <w:numId w:val="1"/>
-        </w:numPr>
-        <w:tabs>
-          <w:tab w:val="left" w:pos="720"/>
-          <w:tab w:val="left" w:pos="1080"/>
-        </w:tabs>
-        <w:spacing w:after="40"/>
-        <w:ind w:leftChars="200" w:left="721" w:hanging="301"/>
-        <w:rPr>
-          <w:rFonts w:ascii="Times New Roman" w:eastAsia="宋体" w:hAnsi="Times New Roman" w:cs="宋体"/>
-          <w:lang w:eastAsia="zh-CN"/>
-        </w:rPr>
-      </w:pPr>
-      <w:r>
-        <w:rPr>
-          <w:rFonts w:ascii="Times New Roman" w:eastAsia="宋体" w:hAnsi="Times New Roman" w:cs="宋体"/>
-          <w:lang w:eastAsia="zh-CN"/>
-        </w:rPr>
-        <w:t xml:space="preserve">Z. Meng, W. </w:t>
-      </w:r>
-      <w:proofErr w:type="spellStart"/>
-      <w:r>
-        <w:rPr>
-          <w:rFonts w:ascii="Times New Roman" w:eastAsia="宋体" w:hAnsi="Times New Roman" w:cs="宋体"/>
-          <w:lang w:eastAsia="zh-CN"/>
-        </w:rPr>
-        <w:t>Oian</w:t>
-      </w:r>
-      <w:proofErr w:type="spellEnd"/>
-      <w:r>
-        <w:rPr>
-          <w:rFonts w:ascii="Times New Roman" w:eastAsia="宋体" w:hAnsi="Times New Roman" w:cs="宋体"/>
-          <w:lang w:eastAsia="zh-CN"/>
-        </w:rPr>
-        <w:t xml:space="preserve">, </w:t>
-      </w:r>
-      <w:r>
-        <w:rPr>
-          <w:rFonts w:ascii="Times New Roman" w:eastAsia="宋体" w:hAnsi="Times New Roman" w:cs="宋体"/>
-          <w:b/>
-          <w:lang w:eastAsia="zh-CN"/>
-        </w:rPr>
-        <w:t>Y. Zhao</w:t>
-      </w:r>
-      <w:r>
-        <w:rPr>
-          <w:rFonts w:ascii="Times New Roman" w:eastAsia="宋体" w:hAnsi="Times New Roman" w:cs="宋体"/>
-          <w:lang w:eastAsia="zh-CN"/>
-        </w:rPr>
-        <w:t>, Y. Sun, R. Yang and L. Jiang, "Digital Offset for RRAM-based Neuromorphic Computing: A Novel Solution to Conquer Cycle-to-cycle Variation,"</w:t>
-      </w:r>
-      <w:r>
-        <w:rPr>
-          <w:rFonts w:ascii="Times New Roman" w:eastAsia="宋体" w:hAnsi="Times New Roman" w:cs="宋体"/>
-          <w:i/>
-          <w:lang w:eastAsia="zh-CN"/>
-        </w:rPr>
-        <w:t xml:space="preserve"> 2021 Design, Automation &amp; Test in Europe Conference &amp; Exhibition (DATE)</w:t>
-      </w:r>
-      <w:r>
-        <w:rPr>
-          <w:rFonts w:ascii="Times New Roman" w:eastAsia="宋体" w:hAnsi="Times New Roman" w:cs="宋体"/>
-          <w:lang w:eastAsia="zh-CN"/>
-        </w:rPr>
-        <w:t xml:space="preserve">, 2021, pp. 1078-1083, </w:t>
-      </w:r>
-      <w:proofErr w:type="spellStart"/>
-      <w:r>
-        <w:rPr>
-          <w:rFonts w:ascii="Times New Roman" w:eastAsia="宋体" w:hAnsi="Times New Roman" w:cs="宋体"/>
-          <w:lang w:eastAsia="zh-CN"/>
-        </w:rPr>
-        <w:t>doi</w:t>
-      </w:r>
-      <w:proofErr w:type="spellEnd"/>
-      <w:r>
-        <w:rPr>
-          <w:rFonts w:ascii="Times New Roman" w:eastAsia="宋体" w:hAnsi="Times New Roman" w:cs="宋体"/>
-          <w:lang w:eastAsia="zh-CN"/>
-        </w:rPr>
-        <w:t>: 10.23919/DATE51398.2021.9474179.</w:t>
-      </w:r>
-    </w:p>
-    <w:p>
-      <w:pPr>
-        <w:pStyle w:val="Body"/>
-        <w:numPr>
-          <w:ilvl w:val="0"/>
-          <w:numId w:val="1"/>
-        </w:numPr>
-        <w:tabs>
-          <w:tab w:val="left" w:pos="720"/>
-          <w:tab w:val="left" w:pos="1080"/>
-        </w:tabs>
-        <w:spacing w:after="40"/>
-        <w:ind w:leftChars="200" w:left="721" w:hanging="301"/>
-        <w:rPr>
-          <w:rFonts w:ascii="Times New Roman" w:eastAsia="宋体" w:hAnsi="Times New Roman" w:cs="宋体"/>
-          <w:lang w:eastAsia="zh-CN"/>
-        </w:rPr>
-      </w:pPr>
-      <w:proofErr w:type="spellStart"/>
-      <w:r>
-        <w:rPr>
-          <w:rFonts w:ascii="Times New Roman" w:eastAsia="宋体" w:hAnsi="Times New Roman" w:cs="宋体"/>
-          <w:lang w:eastAsia="zh-CN"/>
-        </w:rPr>
-        <w:t>Yanan</w:t>
-      </w:r>
-      <w:proofErr w:type="spellEnd"/>
-      <w:r>
-        <w:rPr>
-          <w:rFonts w:ascii="Times New Roman" w:eastAsia="宋体" w:hAnsi="Times New Roman" w:cs="宋体"/>
-          <w:lang w:eastAsia="zh-CN"/>
-        </w:rPr>
-        <w:t xml:space="preserve"> </w:t>
-      </w:r>
-      <w:r>
-        <w:rPr>
-          <w:rFonts w:ascii="Times New Roman" w:eastAsia="宋体" w:hAnsi="Times New Roman" w:cs="宋体" w:hint="eastAsia"/>
-          <w:lang w:eastAsia="zh-CN"/>
-        </w:rPr>
-        <w:t>Sun</w:t>
-      </w:r>
-      <w:r>
-        <w:rPr>
-          <w:rFonts w:ascii="Times New Roman" w:eastAsia="宋体" w:hAnsi="Times New Roman" w:cs="宋体"/>
-          <w:lang w:eastAsia="zh-CN"/>
-        </w:rPr>
-        <w:t xml:space="preserve">, </w:t>
-      </w:r>
-      <w:r>
-        <w:rPr>
-          <w:rFonts w:ascii="Times New Roman" w:eastAsia="宋体" w:hAnsi="Times New Roman" w:cs="宋体"/>
-          <w:lang w:eastAsia="zh-CN"/>
-        </w:rPr>
-        <w:t>Chang</w:t>
-      </w:r>
-      <w:r>
-        <w:rPr>
-          <w:rFonts w:ascii="Times New Roman" w:eastAsia="宋体" w:hAnsi="Times New Roman" w:cs="宋体"/>
-          <w:lang w:eastAsia="zh-CN"/>
-        </w:rPr>
-        <w:t xml:space="preserve"> Ma</w:t>
-      </w:r>
-      <w:r>
-        <w:rPr>
-          <w:rFonts w:ascii="Times New Roman" w:eastAsia="宋体" w:hAnsi="Times New Roman" w:cs="宋体"/>
-          <w:lang w:eastAsia="zh-CN"/>
-        </w:rPr>
-        <w:t xml:space="preserve">, </w:t>
-      </w:r>
-      <w:proofErr w:type="spellStart"/>
-      <w:r>
-        <w:rPr>
-          <w:rFonts w:ascii="Times New Roman" w:eastAsia="宋体" w:hAnsi="Times New Roman" w:cs="宋体"/>
-          <w:lang w:eastAsia="zh-CN"/>
-        </w:rPr>
-        <w:t>Zhi</w:t>
-      </w:r>
-      <w:proofErr w:type="spellEnd"/>
-      <w:r>
-        <w:rPr>
-          <w:rFonts w:ascii="Times New Roman" w:eastAsia="宋体" w:hAnsi="Times New Roman" w:cs="宋体"/>
-          <w:lang w:eastAsia="zh-CN"/>
-        </w:rPr>
-        <w:t xml:space="preserve"> Li, </w:t>
-      </w:r>
-      <w:r>
-        <w:rPr>
-          <w:rFonts w:ascii="Times New Roman" w:eastAsia="宋体" w:hAnsi="Times New Roman" w:cs="宋体"/>
-          <w:b/>
-          <w:lang w:eastAsia="zh-CN"/>
-        </w:rPr>
-        <w:t>Yilong</w:t>
-      </w:r>
-      <w:r>
-        <w:rPr>
-          <w:rFonts w:ascii="Times New Roman" w:eastAsia="宋体" w:hAnsi="Times New Roman" w:cs="宋体"/>
-          <w:b/>
-          <w:lang w:eastAsia="zh-CN"/>
-        </w:rPr>
-        <w:t xml:space="preserve"> Zhao</w:t>
-      </w:r>
-      <w:r>
-        <w:rPr>
-          <w:rFonts w:ascii="Times New Roman" w:eastAsia="宋体" w:hAnsi="Times New Roman" w:cs="宋体"/>
-          <w:lang w:eastAsia="zh-CN"/>
-        </w:rPr>
-        <w:t xml:space="preserve">, </w:t>
-      </w:r>
-      <w:proofErr w:type="spellStart"/>
-      <w:r>
-        <w:rPr>
-          <w:rFonts w:ascii="Times New Roman" w:eastAsia="宋体" w:hAnsi="Times New Roman" w:cs="宋体"/>
-          <w:lang w:eastAsia="zh-CN"/>
-        </w:rPr>
-        <w:t>Jiachen</w:t>
-      </w:r>
-      <w:proofErr w:type="spellEnd"/>
-      <w:r>
-        <w:rPr>
-          <w:rFonts w:ascii="Times New Roman" w:eastAsia="宋体" w:hAnsi="Times New Roman" w:cs="宋体"/>
-          <w:lang w:eastAsia="zh-CN"/>
-        </w:rPr>
-        <w:t xml:space="preserve"> Jiang,</w:t>
-      </w:r>
-      <w:r>
-        <w:rPr>
-          <w:rFonts w:ascii="Times New Roman" w:eastAsia="宋体" w:hAnsi="Times New Roman" w:cs="宋体"/>
-          <w:lang w:eastAsia="zh-CN"/>
-        </w:rPr>
-        <w:t xml:space="preserve"> </w:t>
-      </w:r>
-      <w:proofErr w:type="spellStart"/>
-      <w:r>
-        <w:rPr>
-          <w:rFonts w:ascii="Times New Roman" w:eastAsia="宋体" w:hAnsi="Times New Roman" w:cs="宋体"/>
-          <w:lang w:eastAsia="zh-CN"/>
-        </w:rPr>
-        <w:t>Weikang</w:t>
-      </w:r>
-      <w:proofErr w:type="spellEnd"/>
-      <w:r>
-        <w:rPr>
-          <w:rFonts w:ascii="Times New Roman" w:eastAsia="宋体" w:hAnsi="Times New Roman" w:cs="宋体"/>
-          <w:lang w:eastAsia="zh-CN"/>
-        </w:rPr>
-        <w:t xml:space="preserve"> Qian</w:t>
-      </w:r>
-      <w:r>
-        <w:rPr>
-          <w:rFonts w:ascii="Times New Roman" w:eastAsia="宋体" w:hAnsi="Times New Roman" w:cs="宋体"/>
-          <w:lang w:eastAsia="zh-CN"/>
-        </w:rPr>
-        <w:t>, Rui</w:t>
-      </w:r>
-      <w:r>
-        <w:rPr>
-          <w:rFonts w:ascii="Times New Roman" w:eastAsia="宋体" w:hAnsi="Times New Roman" w:cs="宋体"/>
-          <w:lang w:eastAsia="zh-CN"/>
-        </w:rPr>
-        <w:t xml:space="preserve"> Yang, </w:t>
-      </w:r>
-      <w:r>
-        <w:rPr>
-          <w:rFonts w:ascii="Times New Roman" w:eastAsia="宋体" w:hAnsi="Times New Roman" w:cs="宋体"/>
-          <w:lang w:eastAsia="zh-CN"/>
-        </w:rPr>
-        <w:t>Zhezhi</w:t>
-      </w:r>
-      <w:r>
-        <w:rPr>
-          <w:rFonts w:ascii="Times New Roman" w:eastAsia="宋体" w:hAnsi="Times New Roman" w:cs="宋体"/>
-          <w:lang w:eastAsia="zh-CN"/>
-        </w:rPr>
-        <w:t xml:space="preserve"> He and Li </w:t>
-      </w:r>
-      <w:r>
-        <w:rPr>
-          <w:rFonts w:ascii="Times New Roman" w:eastAsia="宋体" w:hAnsi="Times New Roman" w:cs="宋体"/>
-          <w:lang w:eastAsia="zh-CN"/>
-        </w:rPr>
-        <w:t>Jiang</w:t>
-      </w:r>
-      <w:r>
-        <w:rPr>
-          <w:rFonts w:ascii="Times New Roman" w:eastAsia="宋体" w:hAnsi="Times New Roman" w:cs="宋体"/>
-          <w:lang w:eastAsia="zh-CN"/>
-        </w:rPr>
-        <w:t xml:space="preserve">, "Unary Coding and Variation-Aware Optimal Mapping Scheme for Reliable ReRAM-based Neuromorphic Computing," in </w:t>
-      </w:r>
-      <w:r>
-        <w:rPr>
-          <w:rFonts w:ascii="Times New Roman" w:eastAsia="宋体" w:hAnsi="Times New Roman" w:cs="宋体"/>
-          <w:i/>
-          <w:lang w:eastAsia="zh-CN"/>
-        </w:rPr>
-        <w:t>IEEE Transactions on Computer-Aided Design of Integrated Circuits and Systems</w:t>
-      </w:r>
-      <w:r>
-        <w:rPr>
-          <w:rFonts w:ascii="Times New Roman" w:eastAsia="宋体" w:hAnsi="Times New Roman" w:cs="宋体"/>
-          <w:lang w:eastAsia="zh-CN"/>
-        </w:rPr>
-        <w:t xml:space="preserve">, </w:t>
-      </w:r>
-      <w:r>
-        <w:rPr>
-          <w:rFonts w:ascii="Times New Roman" w:eastAsia="宋体" w:hAnsi="Times New Roman" w:cs="宋体"/>
-          <w:lang w:eastAsia="zh-CN"/>
-        </w:rPr>
-        <w:t>2021</w:t>
-      </w:r>
-    </w:p>
-    <w:p>
-      <w:pPr>
-        <w:pStyle w:val="Body"/>
-        <w:numPr>
-          <w:ilvl w:val="0"/>
-          <w:numId w:val="1"/>
-        </w:numPr>
-        <w:tabs>
-          <w:tab w:val="left" w:pos="720"/>
-          <w:tab w:val="left" w:pos="1080"/>
-        </w:tabs>
-        <w:spacing w:after="40"/>
-        <w:ind w:leftChars="200" w:left="721" w:hanging="301"/>
-        <w:rPr>
-          <w:rFonts w:ascii="Times New Roman" w:eastAsia="宋体" w:hAnsi="Times New Roman" w:cs="宋体"/>
-          <w:lang w:eastAsia="zh-CN"/>
-        </w:rPr>
-      </w:pPr>
-      <w:proofErr w:type="spellStart"/>
-      <w:r>
-        <w:rPr>
-          <w:rFonts w:ascii="Times New Roman" w:eastAsia="宋体" w:hAnsi="Times New Roman" w:cs="宋体"/>
-          <w:lang w:eastAsia="zh-CN"/>
-        </w:rPr>
-        <w:t>Zhuoran</w:t>
-      </w:r>
-      <w:proofErr w:type="spellEnd"/>
-      <w:r>
-        <w:rPr>
-          <w:rFonts w:ascii="Times New Roman" w:eastAsia="宋体" w:hAnsi="Times New Roman" w:cs="宋体"/>
-          <w:lang w:eastAsia="zh-CN"/>
-        </w:rPr>
-        <w:t xml:space="preserve"> Song, </w:t>
-      </w:r>
-      <w:r>
-        <w:rPr>
-          <w:rFonts w:ascii="Times New Roman" w:eastAsia="宋体" w:hAnsi="Times New Roman" w:cs="宋体"/>
-          <w:b/>
-          <w:lang w:eastAsia="zh-CN"/>
-        </w:rPr>
-        <w:t>Yilong Zhao</w:t>
-      </w:r>
-      <w:r>
-        <w:rPr>
-          <w:rFonts w:ascii="Times New Roman" w:eastAsia="宋体" w:hAnsi="Times New Roman" w:cs="宋体"/>
-          <w:lang w:eastAsia="zh-CN"/>
-        </w:rPr>
-        <w:t xml:space="preserve">, </w:t>
-      </w:r>
-      <w:proofErr w:type="spellStart"/>
-      <w:r>
-        <w:rPr>
-          <w:rFonts w:ascii="Times New Roman" w:eastAsia="宋体" w:hAnsi="Times New Roman" w:cs="宋体"/>
-          <w:lang w:eastAsia="zh-CN"/>
-        </w:rPr>
-        <w:t>Yanan</w:t>
-      </w:r>
-      <w:proofErr w:type="spellEnd"/>
-      <w:r>
-        <w:rPr>
-          <w:rFonts w:ascii="Times New Roman" w:eastAsia="宋体" w:hAnsi="Times New Roman" w:cs="宋体"/>
-          <w:lang w:eastAsia="zh-CN"/>
-        </w:rPr>
-        <w:t xml:space="preserve"> Sun, Xiaoyao Liang and Li Jiang.</w:t>
-      </w:r>
-      <w:r>
-        <w:rPr>
-          <w:rFonts w:ascii="Times New Roman" w:eastAsia="宋体" w:hAnsi="Times New Roman" w:cs="宋体"/>
-          <w:lang w:eastAsia="zh-CN"/>
-        </w:rPr>
-        <w:t xml:space="preserve"> "</w:t>
-      </w:r>
-      <w:proofErr w:type="spellStart"/>
-      <w:r>
-        <w:rPr>
-          <w:rFonts w:ascii="Times New Roman" w:eastAsia="宋体" w:hAnsi="Times New Roman" w:cs="宋体"/>
-          <w:lang w:eastAsia="zh-CN"/>
-        </w:rPr>
-        <w:t>ESNreram</w:t>
-      </w:r>
-      <w:proofErr w:type="spellEnd"/>
-      <w:r>
-        <w:rPr>
-          <w:rFonts w:ascii="Times New Roman" w:eastAsia="宋体" w:hAnsi="Times New Roman" w:cs="宋体"/>
-          <w:lang w:eastAsia="zh-CN"/>
-        </w:rPr>
-        <w:t>: An Energy-Efficient Sparse Neural Network Based on Resistive Random-Access Memory</w:t>
-      </w:r>
-      <w:r>
-        <w:rPr>
-          <w:rFonts w:ascii="Times New Roman" w:eastAsia="宋体" w:hAnsi="Times New Roman" w:cs="宋体" w:hint="eastAsia"/>
-          <w:lang w:eastAsia="zh-CN"/>
-        </w:rPr>
-        <w:t>,</w:t>
-      </w:r>
-      <w:r>
-        <w:rPr>
-          <w:rFonts w:ascii="Times New Roman" w:eastAsia="宋体" w:hAnsi="Times New Roman" w:cs="宋体"/>
-          <w:lang w:eastAsia="zh-CN"/>
-        </w:rPr>
-        <w:t xml:space="preserve"> </w:t>
-      </w:r>
-      <w:r>
-        <w:rPr>
-          <w:rFonts w:ascii="Times New Roman" w:eastAsia="宋体" w:hAnsi="Times New Roman" w:cs="宋体"/>
-          <w:lang w:eastAsia="zh-CN"/>
-        </w:rPr>
-        <w:t>"</w:t>
-      </w:r>
-      <w:r>
-        <w:rPr>
-          <w:rFonts w:ascii="Times New Roman" w:eastAsia="宋体" w:hAnsi="Times New Roman" w:cs="宋体"/>
-          <w:i/>
-          <w:lang w:eastAsia="zh-CN"/>
-        </w:rPr>
-        <w:t>Proceedings of the 2020 on Great Lakes Symposium on VLSI, GLSVLSI</w:t>
-      </w:r>
-      <w:r>
-        <w:rPr>
-          <w:rFonts w:ascii="Times New Roman" w:eastAsia="宋体" w:hAnsi="Times New Roman" w:cs="宋体"/>
-          <w:lang w:eastAsia="zh-CN"/>
-        </w:rPr>
-        <w:t>. 2020: 291-296.</w:t>
-      </w:r>
-    </w:p>
-    <w:p>
-      <w:pPr>
-        <w:pStyle w:val="Body"/>
-        <w:numPr>
-          <w:ilvl w:val="0"/>
-          <w:numId w:val="1"/>
-        </w:numPr>
-        <w:tabs>
-          <w:tab w:val="left" w:pos="720"/>
-          <w:tab w:val="left" w:pos="1080"/>
-        </w:tabs>
-        <w:spacing w:after="40"/>
-        <w:ind w:leftChars="200" w:left="721" w:hanging="301"/>
-        <w:rPr>
-          <w:rFonts w:ascii="Times New Roman" w:eastAsia="宋体" w:hAnsi="Times New Roman" w:cs="宋体"/>
-          <w:lang w:eastAsia="zh-CN"/>
-        </w:rPr>
-      </w:pPr>
-      <w:r>
-        <w:rPr>
-          <w:rFonts w:ascii="Times New Roman" w:eastAsia="宋体" w:hAnsi="Times New Roman" w:cs="宋体"/>
-          <w:lang w:eastAsia="zh-CN"/>
-        </w:rPr>
-        <w:lastRenderedPageBreak/>
-        <w:t xml:space="preserve">Chaoqun Chu, Yanzhi Wang, </w:t>
-      </w:r>
-      <w:r>
-        <w:rPr>
-          <w:rFonts w:ascii="Times New Roman" w:eastAsia="宋体" w:hAnsi="Times New Roman" w:cs="宋体"/>
-          <w:b/>
-          <w:lang w:eastAsia="zh-CN"/>
-        </w:rPr>
-        <w:t>Yilong Zhao</w:t>
-      </w:r>
-      <w:r>
-        <w:rPr>
-          <w:rFonts w:ascii="Times New Roman" w:eastAsia="宋体" w:hAnsi="Times New Roman" w:cs="宋体"/>
-          <w:lang w:eastAsia="zh-CN"/>
-        </w:rPr>
-        <w:t xml:space="preserve">, Xiaolong Ma, Shaokai Ye, Yunyan Hong, Xiaoyao Liang, Yinhe Han and Li Jiang. </w:t>
-      </w:r>
-      <w:r>
-        <w:rPr>
-          <w:rFonts w:ascii="Times New Roman" w:eastAsia="宋体" w:hAnsi="Times New Roman" w:cs="宋体"/>
-          <w:lang w:eastAsia="zh-CN"/>
-        </w:rPr>
-        <w:t>"</w:t>
-      </w:r>
-      <w:r>
-        <w:rPr>
-          <w:rFonts w:ascii="Times New Roman" w:eastAsia="宋体" w:hAnsi="Times New Roman" w:cs="宋体"/>
-          <w:lang w:eastAsia="zh-CN"/>
-        </w:rPr>
-        <w:t>PIM-Prune: Fine-Grain DCNN pruning for Crossbar-based Process-In-Memory architecture</w:t>
-      </w:r>
-      <w:r>
-        <w:rPr>
-          <w:rFonts w:ascii="Times New Roman" w:eastAsia="宋体" w:hAnsi="Times New Roman" w:cs="宋体"/>
-          <w:lang w:eastAsia="zh-CN"/>
-        </w:rPr>
-        <w:t>,</w:t>
-      </w:r>
-      <w:r>
-        <w:rPr>
-          <w:rFonts w:ascii="Times New Roman" w:eastAsia="宋体" w:hAnsi="Times New Roman" w:cs="宋体"/>
-          <w:lang w:eastAsia="zh-CN"/>
-        </w:rPr>
-        <w:t xml:space="preserve"> "</w:t>
-      </w:r>
-      <w:r>
-        <w:rPr>
-          <w:rFonts w:ascii="Times New Roman" w:eastAsia="宋体" w:hAnsi="Times New Roman" w:cs="宋体"/>
-          <w:lang w:eastAsia="zh-CN"/>
-        </w:rPr>
-        <w:t xml:space="preserve"> </w:t>
-      </w:r>
-      <w:r>
-        <w:rPr>
-          <w:rFonts w:ascii="Times New Roman" w:eastAsia="宋体" w:hAnsi="Times New Roman" w:cs="宋体"/>
-          <w:i/>
-          <w:lang w:eastAsia="zh-CN"/>
-        </w:rPr>
-        <w:t>ACM/IEEE Design Automation Conference, DAC</w:t>
-      </w:r>
-      <w:r>
-        <w:rPr>
-          <w:rFonts w:ascii="Times New Roman" w:eastAsia="宋体" w:hAnsi="Times New Roman" w:cs="宋体"/>
-          <w:lang w:eastAsia="zh-CN"/>
-        </w:rPr>
-        <w:t>, 2020</w:t>
-      </w:r>
-    </w:p>
-    <w:p>
-      <w:pPr>
-        <w:pStyle w:val="Body"/>
-        <w:numPr>
-          <w:ilvl w:val="0"/>
-          <w:numId w:val="1"/>
-        </w:numPr>
-        <w:tabs>
-          <w:tab w:val="left" w:pos="720"/>
-          <w:tab w:val="left" w:pos="1080"/>
-        </w:tabs>
-        <w:spacing w:after="40"/>
-        <w:ind w:leftChars="200" w:left="721" w:hanging="301"/>
-        <w:rPr>
-          <w:rFonts w:ascii="Times New Roman" w:eastAsia="宋体" w:hAnsi="Times New Roman" w:cs="宋体"/>
-          <w:lang w:eastAsia="zh-CN"/>
-        </w:rPr>
-      </w:pPr>
-      <w:r>
-        <w:rPr>
-          <w:rFonts w:ascii="Times New Roman" w:eastAsia="宋体" w:hAnsi="Times New Roman" w:cs="宋体"/>
-          <w:lang w:eastAsia="zh-CN"/>
-        </w:rPr>
-        <w:t xml:space="preserve">Jia Wang, </w:t>
-      </w:r>
-      <w:r>
-        <w:rPr>
-          <w:rFonts w:ascii="Times New Roman" w:eastAsia="宋体" w:hAnsi="Times New Roman" w:cs="宋体"/>
-          <w:b/>
-          <w:lang w:eastAsia="zh-CN"/>
-        </w:rPr>
-        <w:t>Yilong Zhao</w:t>
-      </w:r>
-      <w:r>
-        <w:rPr>
-          <w:rFonts w:ascii="Times New Roman" w:eastAsia="宋体" w:hAnsi="Times New Roman" w:cs="宋体"/>
-          <w:lang w:eastAsia="zh-CN"/>
-        </w:rPr>
-        <w:t xml:space="preserve">, Xin Huang and </w:t>
-      </w:r>
-      <w:proofErr w:type="spellStart"/>
-      <w:r>
-        <w:rPr>
-          <w:rFonts w:ascii="Times New Roman" w:eastAsia="宋体" w:hAnsi="Times New Roman" w:cs="宋体"/>
-          <w:lang w:eastAsia="zh-CN"/>
-        </w:rPr>
-        <w:t>Guangqiang</w:t>
-      </w:r>
-      <w:proofErr w:type="spellEnd"/>
-      <w:r>
-        <w:rPr>
-          <w:rFonts w:ascii="Times New Roman" w:eastAsia="宋体" w:hAnsi="Times New Roman" w:cs="宋体"/>
-          <w:lang w:eastAsia="zh-CN"/>
-        </w:rPr>
-        <w:t xml:space="preserve"> He. </w:t>
-      </w:r>
-      <w:r>
-        <w:rPr>
-          <w:rFonts w:ascii="Times New Roman" w:eastAsia="宋体" w:hAnsi="Times New Roman" w:cs="宋体"/>
-          <w:lang w:eastAsia="zh-CN"/>
-        </w:rPr>
-        <w:t>"</w:t>
-      </w:r>
-      <w:r>
-        <w:rPr>
-          <w:rFonts w:ascii="Times New Roman" w:eastAsia="宋体" w:hAnsi="Times New Roman" w:cs="宋体"/>
-          <w:lang w:eastAsia="zh-CN"/>
-        </w:rPr>
-        <w:t>High Speed Polarization-Division Multiplexing Transmissions Based on the Nonlinear Fourier Transform,</w:t>
-      </w:r>
-      <w:r>
-        <w:rPr>
-          <w:rFonts w:ascii="Times New Roman" w:eastAsia="宋体" w:hAnsi="Times New Roman" w:cs="宋体"/>
-          <w:lang w:eastAsia="zh-CN"/>
-        </w:rPr>
-        <w:t xml:space="preserve"> "</w:t>
-      </w:r>
-      <w:r>
-        <w:rPr>
-          <w:rFonts w:ascii="Times New Roman" w:eastAsia="宋体" w:hAnsi="Times New Roman" w:cs="宋体"/>
-          <w:lang w:eastAsia="zh-CN"/>
-        </w:rPr>
-        <w:t xml:space="preserve"> </w:t>
-      </w:r>
-      <w:r>
-        <w:rPr>
-          <w:rFonts w:ascii="Times New Roman" w:eastAsia="宋体" w:hAnsi="Times New Roman" w:cs="宋体"/>
-          <w:i/>
-          <w:lang w:eastAsia="zh-CN"/>
-        </w:rPr>
-        <w:t>ZTE COMMUNICATIONS</w:t>
-      </w:r>
-      <w:r>
-        <w:rPr>
-          <w:rFonts w:ascii="Times New Roman" w:eastAsia="宋体" w:hAnsi="Times New Roman" w:cs="宋体"/>
-          <w:lang w:eastAsia="zh-CN"/>
-        </w:rPr>
-        <w:t xml:space="preserve"> 17, 3  (2019).</w:t>
-      </w:r>
-    </w:p>
-    <w:p>
-      <w:pPr>
-        <w:pStyle w:val="Body"/>
-        <w:numPr>
-          <w:ilvl w:val="0"/>
-          <w:numId w:val="1"/>
-        </w:numPr>
-        <w:tabs>
-          <w:tab w:val="left" w:pos="720"/>
-          <w:tab w:val="left" w:pos="1080"/>
-        </w:tabs>
-        <w:spacing w:after="40"/>
-        <w:ind w:leftChars="200" w:left="721" w:hanging="301"/>
-        <w:rPr>
-          <w:rFonts w:ascii="Times New Roman" w:eastAsia="宋体" w:hAnsi="Times New Roman" w:cs="宋体"/>
-          <w:lang w:eastAsia="zh-CN"/>
-        </w:rPr>
-      </w:pPr>
-      <w:proofErr w:type="spellStart"/>
-      <w:r>
-        <w:rPr>
-          <w:rFonts w:ascii="Times New Roman" w:eastAsia="宋体" w:hAnsi="Times New Roman" w:cs="宋体"/>
-          <w:lang w:eastAsia="zh-CN"/>
-        </w:rPr>
-        <w:t>Aiguo</w:t>
-      </w:r>
-      <w:proofErr w:type="spellEnd"/>
-      <w:r>
-        <w:rPr>
-          <w:rFonts w:ascii="Times New Roman" w:eastAsia="宋体" w:hAnsi="Times New Roman" w:cs="宋体"/>
-          <w:lang w:eastAsia="zh-CN"/>
-        </w:rPr>
-        <w:t xml:space="preserve"> Sheng, </w:t>
-      </w:r>
-      <w:r>
-        <w:rPr>
-          <w:rFonts w:ascii="Times New Roman" w:eastAsia="宋体" w:hAnsi="Times New Roman" w:cs="宋体"/>
-          <w:b/>
-          <w:lang w:eastAsia="zh-CN"/>
-        </w:rPr>
-        <w:t>Yilong Zhao</w:t>
-      </w:r>
-      <w:r>
-        <w:rPr>
-          <w:rFonts w:ascii="Times New Roman" w:eastAsia="宋体" w:hAnsi="Times New Roman" w:cs="宋体"/>
-          <w:lang w:eastAsia="zh-CN"/>
-        </w:rPr>
-        <w:t xml:space="preserve">, and </w:t>
-      </w:r>
-      <w:proofErr w:type="spellStart"/>
-      <w:r>
-        <w:rPr>
-          <w:rFonts w:ascii="Times New Roman" w:eastAsia="宋体" w:hAnsi="Times New Roman" w:cs="宋体"/>
-          <w:lang w:eastAsia="zh-CN"/>
-        </w:rPr>
-        <w:t>Guangqiang</w:t>
-      </w:r>
-      <w:proofErr w:type="spellEnd"/>
-      <w:r>
-        <w:rPr>
-          <w:rFonts w:ascii="Times New Roman" w:eastAsia="宋体" w:hAnsi="Times New Roman" w:cs="宋体"/>
-          <w:lang w:eastAsia="zh-CN"/>
-        </w:rPr>
-        <w:t xml:space="preserve"> He, "Characterization of Kerr Solitons in </w:t>
-      </w:r>
-      <w:proofErr w:type="spellStart"/>
-      <w:r>
-        <w:rPr>
-          <w:rFonts w:ascii="Times New Roman" w:eastAsia="宋体" w:hAnsi="Times New Roman" w:cs="宋体"/>
-          <w:lang w:eastAsia="zh-CN"/>
-        </w:rPr>
-        <w:t>Microresonators</w:t>
-      </w:r>
-      <w:proofErr w:type="spellEnd"/>
-      <w:r>
-        <w:rPr>
-          <w:rFonts w:ascii="Times New Roman" w:eastAsia="宋体" w:hAnsi="Times New Roman" w:cs="宋体"/>
-          <w:lang w:eastAsia="zh-CN"/>
-        </w:rPr>
-        <w:t xml:space="preserve"> with Parameter Optimization and Nonlinear Fourier Spectrum," in</w:t>
-      </w:r>
-      <w:r>
-        <w:rPr>
-          <w:rFonts w:ascii="Times New Roman" w:eastAsia="宋体" w:hAnsi="Times New Roman" w:cs="宋体"/>
-          <w:i/>
-          <w:lang w:eastAsia="zh-CN"/>
-        </w:rPr>
-        <w:t xml:space="preserve"> Conference on Lasers and Electro-Optics, OSA Technical Digest (Optical Society of America, 2019)</w:t>
-      </w:r>
-      <w:r>
-        <w:rPr>
-          <w:rFonts w:ascii="Times New Roman" w:eastAsia="宋体" w:hAnsi="Times New Roman" w:cs="宋体"/>
-          <w:lang w:eastAsia="zh-CN"/>
-        </w:rPr>
-        <w:t>, paper JW2A.47.</w:t>
-      </w:r>
-    </w:p>
-    <w:p>
-      <w:pPr>
-        <w:pStyle w:val="Body"/>
-        <w:numPr>
-          <w:ilvl w:val="0"/>
-          <w:numId w:val="1"/>
-        </w:numPr>
-        <w:tabs>
-          <w:tab w:val="left" w:pos="720"/>
-          <w:tab w:val="left" w:pos="1080"/>
-        </w:tabs>
-        <w:spacing w:after="40"/>
-        <w:ind w:leftChars="200" w:left="721" w:hanging="301"/>
-        <w:rPr>
-          <w:rFonts w:ascii="Times New Roman" w:eastAsia="宋体" w:hAnsi="Times New Roman" w:cs="宋体"/>
-          <w:lang w:eastAsia="zh-CN"/>
-        </w:rPr>
-      </w:pPr>
-      <w:proofErr w:type="spellStart"/>
-      <w:r>
-        <w:rPr>
-          <w:rFonts w:ascii="Times New Roman" w:eastAsia="宋体" w:hAnsi="Times New Roman" w:cs="宋体"/>
-          <w:lang w:eastAsia="zh-CN"/>
-        </w:rPr>
-        <w:t>Aiguo</w:t>
-      </w:r>
-      <w:proofErr w:type="spellEnd"/>
-      <w:r>
-        <w:rPr>
-          <w:rFonts w:ascii="Times New Roman" w:eastAsia="宋体" w:hAnsi="Times New Roman" w:cs="宋体"/>
-          <w:lang w:eastAsia="zh-CN"/>
-        </w:rPr>
-        <w:t xml:space="preserve"> Sheng, </w:t>
-      </w:r>
-      <w:r>
-        <w:rPr>
-          <w:rFonts w:ascii="Times New Roman" w:eastAsia="宋体" w:hAnsi="Times New Roman" w:cs="宋体"/>
-          <w:b/>
-          <w:lang w:eastAsia="zh-CN"/>
-        </w:rPr>
-        <w:t>Yilong Zhao</w:t>
-      </w:r>
-      <w:r>
-        <w:rPr>
-          <w:rFonts w:ascii="Times New Roman" w:eastAsia="宋体" w:hAnsi="Times New Roman" w:cs="宋体"/>
-          <w:lang w:eastAsia="zh-CN"/>
-        </w:rPr>
-        <w:t xml:space="preserve">, and </w:t>
-      </w:r>
-      <w:proofErr w:type="spellStart"/>
-      <w:r>
-        <w:rPr>
-          <w:rFonts w:ascii="Times New Roman" w:eastAsia="宋体" w:hAnsi="Times New Roman" w:cs="宋体"/>
-          <w:lang w:eastAsia="zh-CN"/>
-        </w:rPr>
-        <w:t>Guangqiang</w:t>
-      </w:r>
-      <w:proofErr w:type="spellEnd"/>
-      <w:r>
-        <w:rPr>
-          <w:rFonts w:ascii="Times New Roman" w:eastAsia="宋体" w:hAnsi="Times New Roman" w:cs="宋体"/>
-          <w:lang w:eastAsia="zh-CN"/>
-        </w:rPr>
-        <w:t xml:space="preserve"> He, "Quadratic soliton combs in doubly resonant half-harmonic generation," in </w:t>
-      </w:r>
-      <w:r>
-        <w:rPr>
-          <w:rFonts w:ascii="Times New Roman" w:eastAsia="宋体" w:hAnsi="Times New Roman" w:cs="宋体"/>
-          <w:i/>
-          <w:lang w:eastAsia="zh-CN"/>
-        </w:rPr>
-        <w:t>Nonlinear Optics (NLO), OSA Technical Digest (Optical Society of America, 2019)</w:t>
-      </w:r>
-      <w:r>
-        <w:rPr>
-          <w:rFonts w:ascii="Times New Roman" w:eastAsia="宋体" w:hAnsi="Times New Roman" w:cs="宋体"/>
-          <w:lang w:eastAsia="zh-CN"/>
-        </w:rPr>
-        <w:t>, paper NTu4A.18.</w:t>
-      </w:r>
-    </w:p>
-    <w:p>
-      <w:pPr>
-        <w:pStyle w:val="ListParagraph"/>
-        <w:widowControl w:val="0"/>
-        <w:tabs>
-          <w:tab w:val="left" w:pos="1820"/>
-        </w:tabs>
-        <w:spacing w:line="240" w:lineRule="exact"/>
-        <w:ind w:left="780" w:firstLineChars="0" w:firstLine="0"/>
-        <w:jc w:val="both"/>
-        <w:rPr>
-          <w:rFonts w:eastAsia="宋体"/>
-          <w:iCs/>
-        </w:rPr>
-      </w:pPr>
-    </w:p>
-    <w:p>
-      <w:pPr>
-        <w:pStyle w:val="Body"/>
-        <w:tabs>
-          <w:tab w:val="left" w:pos="360"/>
-          <w:tab w:val="left" w:pos="720"/>
-          <w:tab w:val="left" w:pos="1080"/>
-        </w:tabs>
-        <w:spacing w:after="40"/>
-        <w:rPr>
-          <w:rFonts w:ascii="Times New Roman" w:eastAsia="宋体" w:hAnsi="Times New Roman" w:cs="宋体" w:hint="eastAsia"/>
-          <w:lang w:eastAsia="zh-CN"/>
-        </w:rPr>
-      </w:pPr>
-    </w:p>
-    <w:p>
-      <w:pPr>
-        <w:widowControl w:val="0"/>
-        <w:spacing w:line="240" w:lineRule="exact"/>
-        <w:ind w:left="1260" w:hanging="900"/>
-        <w:jc w:val="both"/>
-        <w:rPr>
-          <w:rFonts w:eastAsia="宋体"/>
-          <w:iCs/>
-        </w:rPr>
-      </w:pPr>
-    </w:p>
-    <w:p>
-      <w:pPr>
-        <w:pStyle w:val="Subheading"/>
-        <w:ind w:firstLine="420"/>
-        <w:jc w:val="left"/>
-        <w:rPr>
-          <w:rFonts w:ascii="Times New Roman" w:eastAsia="宋体" w:hAnsi="Times New Roman"/>
-          <w:b/>
-          <w:i w:val="0"/>
-          <w:color w:val="auto"/>
-          <w:sz w:val="21"/>
-          <w:szCs w:val="21"/>
-          <w:u w:val="single"/>
-          <w:lang w:eastAsia="zh-CN"/>
-        </w:rPr>
-      </w:pPr>
-      <w:r>
-        <w:rPr>
-          <w:rFonts w:ascii="Times New Roman" w:eastAsia="宋体" w:hAnsi="Times New Roman" w:hint="eastAsia"/>
-          <w:b/>
-          <w:i w:val="0"/>
-          <w:color w:val="auto"/>
-          <w:sz w:val="21"/>
-          <w:szCs w:val="21"/>
-          <w:u w:val="single"/>
-          <w:lang w:eastAsia="zh-CN"/>
-        </w:rPr>
-        <w:t>专利</w:t>
-      </w:r>
-      <w:r>
-        <w:rPr>
-          <w:rFonts w:ascii="Times New Roman" w:eastAsia="宋体" w:hAnsi="Times New Roman" w:hint="eastAsia"/>
-          <w:b/>
-          <w:i w:val="0"/>
-          <w:color w:val="auto"/>
-          <w:sz w:val="21"/>
-          <w:szCs w:val="21"/>
-          <w:u w:val="single"/>
-          <w:lang w:eastAsia="zh-CN"/>
-        </w:rPr>
-        <w:t>，</w:t>
-      </w:r>
-    </w:p>
-    <w:p>
-      <w:pPr>
-        <w:pStyle w:val="Body"/>
-        <w:numPr>
-          <w:ilvl w:val="0"/>
-          <w:numId w:val="1"/>
-        </w:numPr>
-        <w:tabs>
-          <w:tab w:val="left" w:pos="720"/>
-          <w:tab w:val="left" w:pos="1080"/>
-        </w:tabs>
-        <w:spacing w:after="40"/>
-        <w:ind w:leftChars="200" w:left="721" w:hanging="301"/>
-        <w:rPr>
-          <w:rFonts w:ascii="Times New Roman" w:eastAsia="宋体" w:hAnsi="Times New Roman" w:cs="宋体"/>
-          <w:lang w:eastAsia="zh-CN"/>
-        </w:rPr>
-      </w:pPr>
-      <w:r>
-        <w:rPr>
-          <w:rFonts w:ascii="Times New Roman" w:eastAsia="宋体" w:hAnsi="Times New Roman" w:cs="宋体" w:hint="eastAsia"/>
-          <w:lang w:eastAsia="zh-CN"/>
-        </w:rPr>
-        <w:t>蒋力，</w:t>
-      </w:r>
-      <w:r>
-        <w:rPr>
-          <w:rFonts w:ascii="Times New Roman" w:eastAsia="宋体" w:hAnsi="Times New Roman" w:cs="宋体" w:hint="eastAsia"/>
-          <w:b/>
-          <w:lang w:eastAsia="zh-CN"/>
-        </w:rPr>
-        <w:t>赵怿龙</w:t>
-      </w:r>
-      <w:r>
-        <w:rPr>
-          <w:rFonts w:ascii="Times New Roman" w:eastAsia="宋体" w:hAnsi="Times New Roman" w:cs="宋体" w:hint="eastAsia"/>
-          <w:lang w:eastAsia="zh-CN"/>
-        </w:rPr>
-        <w:t>，</w:t>
-      </w:r>
-      <w:r>
-        <w:rPr>
-          <w:rFonts w:ascii="Times New Roman" w:eastAsia="宋体" w:hAnsi="Times New Roman" w:cs="宋体" w:hint="eastAsia"/>
-          <w:lang w:eastAsia="zh-CN"/>
-        </w:rPr>
-        <w:t>“</w:t>
-      </w:r>
-      <w:r>
-        <w:rPr>
-          <w:rFonts w:ascii="Times New Roman" w:eastAsia="宋体" w:hAnsi="Times New Roman" w:cs="宋体" w:hint="eastAsia"/>
-          <w:lang w:eastAsia="zh-CN"/>
-        </w:rPr>
-        <w:t>可重构架构、加速器、电路部署和计算数据流方法</w:t>
-      </w:r>
-      <w:r>
-        <w:rPr>
-          <w:rFonts w:ascii="Times New Roman" w:eastAsia="宋体" w:hAnsi="Times New Roman" w:cs="宋体" w:hint="eastAsia"/>
-          <w:lang w:eastAsia="zh-CN"/>
-        </w:rPr>
-        <w:t>”</w:t>
-      </w:r>
-      <w:r>
-        <w:rPr>
-          <w:rFonts w:ascii="Times New Roman" w:eastAsia="宋体" w:hAnsi="Times New Roman" w:cs="宋体"/>
-          <w:lang w:eastAsia="zh-CN"/>
-        </w:rPr>
-        <w:t>。发明专利，申请号：</w:t>
-      </w:r>
-      <w:r>
-        <w:rPr>
-          <w:rFonts w:ascii="Times New Roman" w:eastAsia="宋体" w:hAnsi="Times New Roman" w:cs="宋体"/>
-          <w:lang w:eastAsia="zh-CN"/>
-        </w:rPr>
-        <w:t>202010910280.5</w:t>
-      </w:r>
-    </w:p>
-    <w:p>
-      <w:pPr>
-        <w:pStyle w:val="Body"/>
-        <w:numPr>
-          <w:ilvl w:val="0"/>
-          <w:numId w:val="1"/>
-        </w:numPr>
-        <w:tabs>
-          <w:tab w:val="left" w:pos="720"/>
-          <w:tab w:val="left" w:pos="1080"/>
-        </w:tabs>
-        <w:spacing w:after="40"/>
-        <w:ind w:leftChars="200" w:left="721" w:hanging="301"/>
-        <w:rPr>
-          <w:rFonts w:ascii="Times New Roman" w:eastAsia="宋体" w:hAnsi="Times New Roman" w:cs="宋体"/>
-          <w:lang w:eastAsia="zh-CN"/>
-        </w:rPr>
-      </w:pPr>
-      <w:r>
-        <w:rPr>
-          <w:rFonts w:ascii="Times New Roman" w:eastAsia="宋体" w:hAnsi="Times New Roman" w:cs="宋体" w:hint="eastAsia"/>
-          <w:lang w:eastAsia="zh-CN"/>
-        </w:rPr>
-        <w:t>蒋力</w:t>
-      </w:r>
-      <w:r>
-        <w:rPr>
-          <w:rFonts w:ascii="Times New Roman" w:eastAsia="宋体" w:hAnsi="Times New Roman" w:cs="宋体" w:hint="eastAsia"/>
-          <w:lang w:eastAsia="zh-CN"/>
-        </w:rPr>
-        <w:t>，</w:t>
-      </w:r>
-      <w:r>
-        <w:rPr>
-          <w:rFonts w:ascii="Times New Roman" w:eastAsia="宋体" w:hAnsi="Times New Roman" w:cs="宋体" w:hint="eastAsia"/>
-          <w:lang w:eastAsia="zh-CN"/>
-        </w:rPr>
-        <w:t>赵怿龙</w:t>
-      </w:r>
-      <w:r>
-        <w:rPr>
-          <w:rFonts w:ascii="Times New Roman" w:eastAsia="宋体" w:hAnsi="Times New Roman" w:cs="宋体" w:hint="eastAsia"/>
-          <w:lang w:eastAsia="zh-CN"/>
-        </w:rPr>
-        <w:t>，</w:t>
-      </w:r>
-      <w:r>
-        <w:rPr>
-          <w:rFonts w:ascii="Times New Roman" w:eastAsia="宋体" w:hAnsi="Times New Roman" w:cs="宋体" w:hint="eastAsia"/>
-          <w:lang w:eastAsia="zh-CN"/>
-        </w:rPr>
-        <w:t>崔晓松</w:t>
-      </w:r>
-      <w:r>
-        <w:rPr>
-          <w:rFonts w:ascii="Times New Roman" w:eastAsia="宋体" w:hAnsi="Times New Roman" w:cs="宋体" w:hint="eastAsia"/>
-          <w:lang w:eastAsia="zh-CN"/>
-        </w:rPr>
-        <w:t>，</w:t>
-      </w:r>
-      <w:r>
-        <w:rPr>
-          <w:rFonts w:ascii="Times New Roman" w:eastAsia="宋体" w:hAnsi="Times New Roman" w:cs="宋体" w:hint="eastAsia"/>
-          <w:lang w:eastAsia="zh-CN"/>
-        </w:rPr>
-        <w:t>陈云</w:t>
-      </w:r>
-      <w:r>
-        <w:rPr>
-          <w:rFonts w:ascii="Times New Roman" w:eastAsia="宋体" w:hAnsi="Times New Roman" w:cs="宋体" w:hint="eastAsia"/>
-          <w:lang w:eastAsia="zh-CN"/>
-        </w:rPr>
-        <w:t>，</w:t>
-      </w:r>
-      <w:r>
-        <w:rPr>
-          <w:rFonts w:ascii="Times New Roman" w:eastAsia="宋体" w:hAnsi="Times New Roman" w:cs="宋体" w:hint="eastAsia"/>
-          <w:lang w:eastAsia="zh-CN"/>
-        </w:rPr>
-        <w:t>廖健行，</w:t>
-      </w:r>
-      <w:r>
-        <w:rPr>
-          <w:rFonts w:ascii="Times New Roman" w:eastAsia="宋体" w:hAnsi="Times New Roman" w:cs="宋体" w:hint="eastAsia"/>
-          <w:lang w:eastAsia="zh-CN"/>
-        </w:rPr>
-        <w:t>“</w:t>
-      </w:r>
-      <w:r>
-        <w:rPr>
-          <w:rFonts w:ascii="Times New Roman" w:eastAsia="宋体" w:hAnsi="Times New Roman" w:cs="宋体" w:hint="eastAsia"/>
-          <w:lang w:eastAsia="zh-CN"/>
-        </w:rPr>
-        <w:t>神经网络电路</w:t>
-      </w:r>
-      <w:r>
-        <w:rPr>
-          <w:rFonts w:ascii="Times New Roman" w:eastAsia="宋体" w:hAnsi="Times New Roman" w:cs="宋体" w:hint="eastAsia"/>
-          <w:lang w:eastAsia="zh-CN"/>
-        </w:rPr>
-        <w:t>”</w:t>
-      </w:r>
-      <w:r>
-        <w:rPr>
-          <w:rFonts w:ascii="Times New Roman" w:eastAsia="宋体" w:hAnsi="Times New Roman" w:cs="宋体" w:hint="eastAsia"/>
-          <w:lang w:eastAsia="zh-CN"/>
-        </w:rPr>
-        <w:t>。发明专利，申请号：</w:t>
-      </w:r>
-      <w:r>
-        <w:rPr>
-          <w:rFonts w:ascii="Times New Roman" w:eastAsia="宋体" w:hAnsi="Times New Roman" w:cs="宋体"/>
-          <w:lang w:eastAsia="zh-CN"/>
-        </w:rPr>
-        <w:t>202010729402.0</w:t>
+        <w:t>CN114004344A</w:t>
       </w:r>
     </w:p>
     <w:p>
@@ -2362,660 +1720,16 @@
         <w:rPr>
           <w:rFonts w:ascii="Georgia" w:hAnsi="Georgia" w:cs="Courier New"/>
           <w:szCs w:val="24"/>
-        </w:rPr>
-      </w:pPr>
-      <w:proofErr w:type="spellStart"/>
+          <w:lang w:eastAsia="zh-CN"/>
+        </w:rPr>
+      </w:pPr>
       <w:r>
         <w:rPr>
           <w:rFonts w:ascii="宋体" w:eastAsia="宋体" w:hAnsi="宋体" w:cs="宋体" w:hint="eastAsia"/>
           <w:szCs w:val="24"/>
+          <w:lang w:eastAsia="zh-CN"/>
         </w:rPr>
         <w:t>科研经历</w:t>
-      </w:r>
-      <w:proofErr w:type="spellEnd"/>
-    </w:p>
-    <w:p>
-      <w:pPr>
-        <w:pStyle w:val="Subheading"/>
-        <w:ind w:firstLine="420"/>
-        <w:jc w:val="left"/>
-        <w:rPr>
-          <w:rFonts w:ascii="Times New Roman" w:eastAsia="宋体" w:hAnsi="Times New Roman"/>
-          <w:b/>
-          <w:i w:val="0"/>
-          <w:color w:val="auto"/>
-          <w:sz w:val="21"/>
-          <w:szCs w:val="21"/>
-          <w:u w:val="single"/>
-          <w:lang w:eastAsia="zh-CN"/>
-        </w:rPr>
-      </w:pPr>
-      <w:r>
-        <w:rPr>
-          <w:rFonts w:ascii="Times New Roman" w:eastAsia="宋体" w:hAnsi="Times New Roman" w:hint="eastAsia"/>
-          <w:b/>
-          <w:i w:val="0"/>
-          <w:color w:val="auto"/>
-          <w:sz w:val="21"/>
-          <w:szCs w:val="21"/>
-          <w:u w:val="single"/>
-          <w:lang w:eastAsia="zh-CN"/>
-        </w:rPr>
-        <w:t>上海期智研究院，</w:t>
-      </w:r>
-    </w:p>
-    <w:p>
-      <w:pPr>
-        <w:pStyle w:val="Subheading"/>
-        <w:ind w:firstLine="420"/>
-        <w:jc w:val="left"/>
-        <w:rPr>
-          <w:rFonts w:ascii="Times New Roman" w:eastAsia="宋体" w:hAnsi="Times New Roman"/>
-          <w:i w:val="0"/>
-          <w:color w:val="auto"/>
-          <w:sz w:val="21"/>
-          <w:szCs w:val="21"/>
-          <w:lang w:eastAsia="zh-CN"/>
-        </w:rPr>
-      </w:pPr>
-      <w:hyperlink r:id="rId9" w:history="1">
-        <w:r>
-          <w:rPr>
-            <w:rStyle w:val="Hyperlink"/>
-            <w:rFonts w:ascii="Times New Roman" w:eastAsia="宋体" w:hAnsi="Times New Roman" w:hint="eastAsia"/>
-            <w:i w:val="0"/>
-            <w:color w:val="auto"/>
-            <w:sz w:val="21"/>
-            <w:szCs w:val="21"/>
-            <w:lang w:eastAsia="zh-CN"/>
-          </w:rPr>
-          <w:t>蒋力</w:t>
-        </w:r>
-      </w:hyperlink>
-      <w:r>
-        <w:rPr>
-          <w:rFonts w:ascii="Times New Roman" w:eastAsia="宋体" w:hAnsi="Times New Roman" w:hint="eastAsia"/>
-          <w:i w:val="0"/>
-          <w:color w:val="auto"/>
-          <w:sz w:val="21"/>
-          <w:szCs w:val="21"/>
-          <w:lang w:eastAsia="zh-CN"/>
-        </w:rPr>
-        <w:t xml:space="preserve"> </w:t>
-      </w:r>
-      <w:r>
-        <w:rPr>
-          <w:rFonts w:ascii="Times New Roman" w:eastAsia="宋体" w:hAnsi="Times New Roman" w:hint="eastAsia"/>
-          <w:i w:val="0"/>
-          <w:color w:val="auto"/>
-          <w:sz w:val="21"/>
-          <w:szCs w:val="21"/>
-          <w:lang w:eastAsia="zh-CN"/>
-        </w:rPr>
-        <w:t>教授指导</w:t>
-      </w:r>
-    </w:p>
-    <w:p>
-      <w:pPr>
-        <w:pStyle w:val="Subheading"/>
-        <w:ind w:firstLine="420"/>
-        <w:jc w:val="left"/>
-        <w:rPr>
-          <w:rFonts w:ascii="Times New Roman" w:eastAsia="宋体" w:hAnsi="Times New Roman"/>
-          <w:b/>
-          <w:i w:val="0"/>
-          <w:color w:val="auto"/>
-          <w:sz w:val="21"/>
-          <w:szCs w:val="21"/>
-          <w:lang w:eastAsia="zh-CN"/>
-        </w:rPr>
-      </w:pPr>
-      <w:r>
-        <w:rPr>
-          <w:rFonts w:ascii="宋体" w:eastAsia="宋体" w:hAnsi="宋体" w:cs="宋体" w:hint="eastAsia"/>
-          <w:b/>
-          <w:bCs/>
-          <w:i w:val="0"/>
-          <w:iCs/>
-          <w:color w:val="auto"/>
-          <w:lang w:eastAsia="zh-CN"/>
-        </w:rPr>
-        <w:t>基于</w:t>
-      </w:r>
-      <w:r>
-        <w:rPr>
-          <w:rFonts w:ascii="宋体" w:eastAsia="宋体" w:hAnsi="宋体" w:cs="宋体" w:hint="eastAsia"/>
-          <w:b/>
-          <w:bCs/>
-          <w:i w:val="0"/>
-          <w:iCs/>
-          <w:color w:val="auto"/>
-          <w:lang w:eastAsia="zh-CN"/>
-        </w:rPr>
-        <w:t>Re</w:t>
-      </w:r>
-      <w:r>
-        <w:rPr>
-          <w:rFonts w:ascii="宋体" w:eastAsia="宋体" w:hAnsi="宋体" w:cs="宋体" w:hint="eastAsia"/>
-          <w:b/>
-          <w:bCs/>
-          <w:i w:val="0"/>
-          <w:iCs/>
-          <w:color w:val="auto"/>
-          <w:lang w:eastAsia="zh-CN"/>
-        </w:rPr>
-        <w:t>RAM存算一体技术的二阶优化加速器设计</w:t>
-      </w:r>
-      <w:r>
-        <w:rPr>
-          <w:rFonts w:ascii="宋体" w:eastAsia="宋体" w:hAnsi="宋体" w:cs="宋体"/>
-          <w:b/>
-          <w:bCs/>
-          <w:i w:val="0"/>
-          <w:iCs/>
-          <w:color w:val="auto"/>
-          <w:lang w:eastAsia="zh-CN"/>
-        </w:rPr>
-        <w:tab/>
-      </w:r>
-      <w:r>
-        <w:rPr>
-          <w:rFonts w:ascii="宋体" w:eastAsia="宋体" w:hAnsi="宋体" w:cs="宋体"/>
-          <w:b/>
-          <w:bCs/>
-          <w:i w:val="0"/>
-          <w:iCs/>
-          <w:color w:val="auto"/>
-          <w:lang w:eastAsia="zh-CN"/>
-        </w:rPr>
-        <w:tab/>
-      </w:r>
-      <w:r>
-        <w:rPr>
-          <w:rFonts w:ascii="宋体" w:eastAsia="宋体" w:hAnsi="宋体" w:cs="宋体"/>
-          <w:b/>
-          <w:bCs/>
-          <w:i w:val="0"/>
-          <w:iCs/>
-          <w:color w:val="auto"/>
-          <w:lang w:eastAsia="zh-CN"/>
-        </w:rPr>
-        <w:tab/>
-      </w:r>
-      <w:r>
-        <w:rPr>
-          <w:rFonts w:ascii="宋体" w:eastAsia="宋体" w:hAnsi="宋体" w:cs="宋体"/>
-          <w:b/>
-          <w:bCs/>
-          <w:i w:val="0"/>
-          <w:iCs/>
-          <w:color w:val="auto"/>
-          <w:lang w:eastAsia="zh-CN"/>
-        </w:rPr>
-        <w:tab/>
-      </w:r>
-      <w:r>
-        <w:rPr>
-          <w:rFonts w:ascii="宋体" w:eastAsia="宋体" w:hAnsi="宋体" w:cs="宋体"/>
-          <w:b/>
-          <w:bCs/>
-          <w:i w:val="0"/>
-          <w:iCs/>
-          <w:color w:val="auto"/>
-          <w:lang w:eastAsia="zh-CN"/>
-        </w:rPr>
-        <w:tab/>
-      </w:r>
-      <w:r>
-        <w:rPr>
-          <w:rFonts w:ascii="宋体" w:eastAsia="宋体" w:hAnsi="宋体" w:cs="宋体"/>
-          <w:b/>
-          <w:bCs/>
-          <w:i w:val="0"/>
-          <w:iCs/>
-          <w:color w:val="auto"/>
-          <w:lang w:eastAsia="zh-CN"/>
-        </w:rPr>
-        <w:tab/>
-      </w:r>
-      <w:r>
-        <w:rPr>
-          <w:rFonts w:ascii="宋体" w:eastAsia="宋体" w:hAnsi="宋体" w:cs="宋体"/>
-          <w:b/>
-          <w:bCs/>
-          <w:i w:val="0"/>
-          <w:iCs/>
-          <w:color w:val="auto"/>
-          <w:lang w:eastAsia="zh-CN"/>
-        </w:rPr>
-        <w:tab/>
-      </w:r>
-      <w:r>
-        <w:rPr>
-          <w:rFonts w:ascii="宋体" w:eastAsia="宋体" w:hAnsi="宋体" w:cs="宋体"/>
-          <w:b/>
-          <w:bCs/>
-          <w:i w:val="0"/>
-          <w:iCs/>
-          <w:color w:val="auto"/>
-          <w:lang w:eastAsia="zh-CN"/>
-        </w:rPr>
-        <w:tab/>
-      </w:r>
-      <w:r>
-        <w:rPr>
-          <w:rFonts w:ascii="Times New Roman" w:eastAsia="宋体" w:hAnsi="Times New Roman"/>
-          <w:b/>
-          <w:i w:val="0"/>
-          <w:color w:val="auto"/>
-          <w:sz w:val="21"/>
-          <w:szCs w:val="21"/>
-          <w:lang w:eastAsia="zh-CN"/>
-        </w:rPr>
-        <w:t>2021</w:t>
-      </w:r>
-      <w:r>
-        <w:rPr>
-          <w:rFonts w:ascii="Times New Roman" w:eastAsia="宋体" w:hAnsi="Times New Roman" w:hint="eastAsia"/>
-          <w:b/>
-          <w:i w:val="0"/>
-          <w:color w:val="auto"/>
-          <w:sz w:val="21"/>
-          <w:szCs w:val="21"/>
-          <w:lang w:eastAsia="zh-CN"/>
-        </w:rPr>
-        <w:t>.</w:t>
-      </w:r>
-      <w:r>
-        <w:rPr>
-          <w:rFonts w:ascii="Times New Roman" w:eastAsia="宋体" w:hAnsi="Times New Roman"/>
-          <w:b/>
-          <w:i w:val="0"/>
-          <w:color w:val="auto"/>
-          <w:sz w:val="21"/>
-          <w:szCs w:val="21"/>
-          <w:lang w:eastAsia="zh-CN"/>
-        </w:rPr>
-        <w:t>0</w:t>
-      </w:r>
-      <w:r>
-        <w:rPr>
-          <w:rFonts w:ascii="Times New Roman" w:eastAsia="宋体" w:hAnsi="Times New Roman"/>
-          <w:b/>
-          <w:i w:val="0"/>
-          <w:color w:val="auto"/>
-          <w:sz w:val="21"/>
-          <w:szCs w:val="21"/>
-          <w:lang w:eastAsia="zh-CN"/>
-        </w:rPr>
-        <w:t>1</w:t>
-      </w:r>
-      <w:r>
-        <w:rPr>
-          <w:rFonts w:ascii="Times New Roman" w:eastAsia="宋体" w:hAnsi="Times New Roman" w:hint="eastAsia"/>
-          <w:b/>
-          <w:i w:val="0"/>
-          <w:color w:val="auto"/>
-          <w:sz w:val="21"/>
-          <w:szCs w:val="21"/>
-          <w:lang w:eastAsia="zh-CN"/>
-        </w:rPr>
-        <w:t>-</w:t>
-      </w:r>
-      <w:r>
-        <w:rPr>
-          <w:rFonts w:ascii="Times New Roman" w:eastAsia="宋体" w:hAnsi="Times New Roman" w:hint="eastAsia"/>
-          <w:b/>
-          <w:i w:val="0"/>
-          <w:color w:val="auto"/>
-          <w:sz w:val="21"/>
-          <w:szCs w:val="21"/>
-          <w:lang w:eastAsia="zh-CN"/>
-        </w:rPr>
-        <w:t>至今</w:t>
-      </w:r>
-    </w:p>
-    <w:p>
-      <w:pPr>
-        <w:pStyle w:val="Body"/>
-        <w:tabs>
-          <w:tab w:val="left" w:pos="360"/>
-          <w:tab w:val="left" w:pos="720"/>
-          <w:tab w:val="left" w:pos="1080"/>
-        </w:tabs>
-        <w:spacing w:after="40"/>
-        <w:ind w:left="721"/>
-        <w:rPr>
-          <w:rFonts w:ascii="Times New Roman" w:eastAsiaTheme="minorEastAsia" w:hAnsi="Times New Roman"/>
-          <w:lang w:eastAsia="zh-CN"/>
-        </w:rPr>
-      </w:pPr>
-      <w:r>
-        <w:rPr>
-          <w:rFonts w:ascii="Times New Roman" w:eastAsiaTheme="minorEastAsia" w:hAnsi="Times New Roman" w:hint="eastAsia"/>
-          <w:lang w:eastAsia="zh-CN"/>
-        </w:rPr>
-        <w:t>研究目的是基于存算一体技术设计一个神经网络二阶优化器。包括一些二阶优化中特有的算子的存算一体设计、架构映射策略设计。</w:t>
-      </w:r>
-    </w:p>
-    <w:p>
-      <w:pPr>
-        <w:pStyle w:val="Subheading"/>
-        <w:ind w:firstLine="420"/>
-        <w:jc w:val="left"/>
-        <w:rPr>
-          <w:rFonts w:ascii="Times New Roman" w:eastAsia="宋体" w:hAnsi="Times New Roman"/>
-          <w:b/>
-          <w:i w:val="0"/>
-          <w:color w:val="auto"/>
-          <w:sz w:val="21"/>
-          <w:szCs w:val="21"/>
-          <w:lang w:eastAsia="zh-CN"/>
-        </w:rPr>
-      </w:pPr>
-      <w:r>
-        <w:rPr>
-          <w:rFonts w:ascii="宋体" w:eastAsia="宋体" w:hAnsi="宋体" w:cs="宋体" w:hint="eastAsia"/>
-          <w:b/>
-          <w:bCs/>
-          <w:i w:val="0"/>
-          <w:iCs/>
-          <w:color w:val="auto"/>
-          <w:lang w:eastAsia="zh-CN"/>
-        </w:rPr>
-        <w:t>华为合作 面向光通信、无线通信的的存算一体实现</w:t>
-      </w:r>
-      <w:r>
-        <w:rPr>
-          <w:rFonts w:ascii="宋体" w:eastAsia="宋体" w:hAnsi="宋体" w:cs="宋体"/>
-          <w:b/>
-          <w:bCs/>
-          <w:i w:val="0"/>
-          <w:iCs/>
-          <w:color w:val="auto"/>
-          <w:lang w:eastAsia="zh-CN"/>
-        </w:rPr>
-        <w:t xml:space="preserve"> </w:t>
-      </w:r>
-      <w:r>
-        <w:rPr>
-          <w:rFonts w:ascii="宋体" w:eastAsia="宋体" w:hAnsi="宋体" w:cs="宋体" w:hint="eastAsia"/>
-          <w:b/>
-          <w:bCs/>
-          <w:i w:val="0"/>
-          <w:iCs/>
-          <w:color w:val="auto"/>
-          <w:lang w:eastAsia="zh-CN"/>
-        </w:rPr>
-        <w:t>研究项目</w:t>
-      </w:r>
-      <w:r>
-        <w:rPr>
-          <w:rFonts w:ascii="宋体" w:eastAsia="宋体" w:hAnsi="宋体" w:cs="宋体"/>
-          <w:b/>
-          <w:bCs/>
-          <w:i w:val="0"/>
-          <w:iCs/>
-          <w:color w:val="auto"/>
-          <w:lang w:eastAsia="zh-CN"/>
-        </w:rPr>
-        <w:tab/>
-      </w:r>
-      <w:r>
-        <w:rPr>
-          <w:rFonts w:ascii="宋体" w:eastAsia="宋体" w:hAnsi="宋体" w:cs="宋体"/>
-          <w:b/>
-          <w:bCs/>
-          <w:i w:val="0"/>
-          <w:iCs/>
-          <w:color w:val="auto"/>
-          <w:lang w:eastAsia="zh-CN"/>
-        </w:rPr>
-        <w:tab/>
-      </w:r>
-      <w:r>
-        <w:rPr>
-          <w:rFonts w:ascii="宋体" w:eastAsia="宋体" w:hAnsi="宋体" w:cs="宋体"/>
-          <w:b/>
-          <w:bCs/>
-          <w:i w:val="0"/>
-          <w:iCs/>
-          <w:color w:val="auto"/>
-          <w:lang w:eastAsia="zh-CN"/>
-        </w:rPr>
-        <w:tab/>
-      </w:r>
-      <w:r>
-        <w:rPr>
-          <w:rFonts w:ascii="宋体" w:eastAsia="宋体" w:hAnsi="宋体" w:cs="宋体"/>
-          <w:b/>
-          <w:bCs/>
-          <w:i w:val="0"/>
-          <w:iCs/>
-          <w:color w:val="auto"/>
-          <w:lang w:eastAsia="zh-CN"/>
-        </w:rPr>
-        <w:tab/>
-      </w:r>
-      <w:r>
-        <w:rPr>
-          <w:rFonts w:ascii="宋体" w:eastAsia="宋体" w:hAnsi="宋体" w:cs="宋体"/>
-          <w:b/>
-          <w:bCs/>
-          <w:i w:val="0"/>
-          <w:iCs/>
-          <w:color w:val="auto"/>
-          <w:lang w:eastAsia="zh-CN"/>
-        </w:rPr>
-        <w:tab/>
-      </w:r>
-      <w:r>
-        <w:rPr>
-          <w:rFonts w:ascii="宋体" w:eastAsia="宋体" w:hAnsi="宋体" w:cs="宋体"/>
-          <w:b/>
-          <w:bCs/>
-          <w:i w:val="0"/>
-          <w:iCs/>
-          <w:color w:val="auto"/>
-          <w:lang w:eastAsia="zh-CN"/>
-        </w:rPr>
-        <w:tab/>
-      </w:r>
-      <w:r>
-        <w:rPr>
-          <w:rFonts w:ascii="Times New Roman" w:eastAsia="宋体" w:hAnsi="Times New Roman"/>
-          <w:b/>
-          <w:i w:val="0"/>
-          <w:color w:val="auto"/>
-          <w:sz w:val="21"/>
-          <w:szCs w:val="21"/>
-          <w:lang w:eastAsia="zh-CN"/>
-        </w:rPr>
-        <w:t>2021</w:t>
-      </w:r>
-      <w:r>
-        <w:rPr>
-          <w:rFonts w:ascii="Times New Roman" w:eastAsia="宋体" w:hAnsi="Times New Roman" w:hint="eastAsia"/>
-          <w:b/>
-          <w:i w:val="0"/>
-          <w:color w:val="auto"/>
-          <w:sz w:val="21"/>
-          <w:szCs w:val="21"/>
-          <w:lang w:eastAsia="zh-CN"/>
-        </w:rPr>
-        <w:t>.</w:t>
-      </w:r>
-      <w:r>
-        <w:rPr>
-          <w:rFonts w:ascii="Times New Roman" w:eastAsia="宋体" w:hAnsi="Times New Roman"/>
-          <w:b/>
-          <w:i w:val="0"/>
-          <w:color w:val="auto"/>
-          <w:sz w:val="21"/>
-          <w:szCs w:val="21"/>
-          <w:lang w:eastAsia="zh-CN"/>
-        </w:rPr>
-        <w:t>03</w:t>
-      </w:r>
-      <w:r>
-        <w:rPr>
-          <w:rFonts w:ascii="Times New Roman" w:eastAsia="宋体" w:hAnsi="Times New Roman" w:hint="eastAsia"/>
-          <w:b/>
-          <w:i w:val="0"/>
-          <w:color w:val="auto"/>
-          <w:sz w:val="21"/>
-          <w:szCs w:val="21"/>
-          <w:lang w:eastAsia="zh-CN"/>
-        </w:rPr>
-        <w:t>-</w:t>
-      </w:r>
-      <w:r>
-        <w:rPr>
-          <w:rFonts w:ascii="Times New Roman" w:eastAsia="宋体" w:hAnsi="Times New Roman" w:hint="eastAsia"/>
-          <w:b/>
-          <w:i w:val="0"/>
-          <w:color w:val="auto"/>
-          <w:sz w:val="21"/>
-          <w:szCs w:val="21"/>
-          <w:lang w:eastAsia="zh-CN"/>
-        </w:rPr>
-        <w:t>至今</w:t>
-      </w:r>
-    </w:p>
-    <w:p>
-      <w:pPr>
-        <w:pStyle w:val="Body"/>
-        <w:tabs>
-          <w:tab w:val="left" w:pos="360"/>
-          <w:tab w:val="left" w:pos="720"/>
-          <w:tab w:val="left" w:pos="1080"/>
-        </w:tabs>
-        <w:spacing w:after="40"/>
-        <w:ind w:left="721"/>
-        <w:rPr>
-          <w:rFonts w:ascii="Times New Roman" w:eastAsiaTheme="minorEastAsia" w:hAnsi="Times New Roman"/>
-          <w:lang w:eastAsia="zh-CN"/>
-        </w:rPr>
-      </w:pPr>
-      <w:r>
-        <w:rPr>
-          <w:rFonts w:ascii="Times New Roman" w:eastAsiaTheme="minorEastAsia" w:hAnsi="Times New Roman" w:hint="eastAsia"/>
-          <w:lang w:eastAsia="zh-CN"/>
-        </w:rPr>
-        <w:t>研究目的是基于存算一体技术实现光通信与无线通信的接收机，负责工作如下：</w:t>
-      </w:r>
-    </w:p>
-    <w:p>
-      <w:pPr>
-        <w:pStyle w:val="Body"/>
-        <w:numPr>
-          <w:ilvl w:val="0"/>
-          <w:numId w:val="1"/>
-        </w:numPr>
-        <w:tabs>
-          <w:tab w:val="left" w:pos="720"/>
-          <w:tab w:val="left" w:pos="1080"/>
-        </w:tabs>
-        <w:spacing w:after="40"/>
-        <w:ind w:leftChars="200" w:left="721" w:hanging="301"/>
-        <w:rPr>
-          <w:rFonts w:ascii="宋体" w:eastAsia="宋体" w:hAnsi="宋体" w:cs="宋体"/>
-          <w:lang w:eastAsia="zh-CN"/>
-        </w:rPr>
-      </w:pPr>
-      <w:r>
-        <w:rPr>
-          <w:rFonts w:ascii="宋体" w:eastAsia="宋体" w:hAnsi="宋体" w:cs="宋体" w:hint="eastAsia"/>
-          <w:lang w:eastAsia="zh-CN"/>
-        </w:rPr>
-        <w:t>设计</w:t>
-      </w:r>
-      <w:r>
-        <w:rPr>
-          <w:rFonts w:ascii="宋体" w:eastAsia="宋体" w:hAnsi="宋体" w:cs="宋体" w:hint="eastAsia"/>
-          <w:lang w:eastAsia="zh-CN"/>
-        </w:rPr>
-        <w:t>基于存算一体的光通信、无线通信系统</w:t>
-      </w:r>
-      <w:r>
-        <w:rPr>
-          <w:rFonts w:ascii="宋体" w:eastAsia="宋体" w:hAnsi="宋体" w:cs="宋体" w:hint="eastAsia"/>
-          <w:lang w:eastAsia="zh-CN"/>
-        </w:rPr>
-        <w:t>总体架构</w:t>
-      </w:r>
-      <w:r>
-        <w:rPr>
-          <w:rFonts w:ascii="宋体" w:eastAsia="宋体" w:hAnsi="宋体" w:cs="宋体" w:hint="eastAsia"/>
-          <w:lang w:eastAsia="zh-CN"/>
-        </w:rPr>
-        <w:t>，包括算子拆分与算法的重构。</w:t>
-      </w:r>
-    </w:p>
-    <w:p>
-      <w:pPr>
-        <w:pStyle w:val="Body"/>
-        <w:numPr>
-          <w:ilvl w:val="0"/>
-          <w:numId w:val="1"/>
-        </w:numPr>
-        <w:tabs>
-          <w:tab w:val="left" w:pos="720"/>
-          <w:tab w:val="left" w:pos="1080"/>
-        </w:tabs>
-        <w:spacing w:after="40"/>
-        <w:ind w:leftChars="200" w:left="721" w:hanging="301"/>
-        <w:rPr>
-          <w:rFonts w:ascii="宋体" w:eastAsia="宋体" w:hAnsi="宋体" w:cs="宋体"/>
-          <w:lang w:eastAsia="zh-CN"/>
-        </w:rPr>
-      </w:pPr>
-      <w:r>
-        <w:rPr>
-          <w:rFonts w:ascii="宋体" w:eastAsia="宋体" w:hAnsi="宋体" w:cs="宋体" w:hint="eastAsia"/>
-          <w:lang w:eastAsia="zh-CN"/>
-        </w:rPr>
-        <w:t>实现部分算子的电路仿真</w:t>
-      </w:r>
-      <w:r>
-        <w:rPr>
-          <w:rFonts w:ascii="宋体" w:eastAsia="宋体" w:hAnsi="宋体" w:cs="宋体" w:hint="eastAsia"/>
-          <w:lang w:eastAsia="zh-CN"/>
-        </w:rPr>
-        <w:t>。</w:t>
-      </w:r>
-    </w:p>
-    <w:p>
-      <w:pPr>
-        <w:pStyle w:val="Body"/>
-        <w:numPr>
-          <w:ilvl w:val="0"/>
-          <w:numId w:val="1"/>
-        </w:numPr>
-        <w:tabs>
-          <w:tab w:val="left" w:pos="720"/>
-          <w:tab w:val="left" w:pos="1080"/>
-        </w:tabs>
-        <w:spacing w:after="40"/>
-        <w:ind w:leftChars="200" w:left="721" w:hanging="301"/>
-        <w:rPr>
-          <w:rFonts w:ascii="宋体" w:eastAsia="宋体" w:hAnsi="宋体" w:cs="宋体"/>
-          <w:lang w:eastAsia="zh-CN"/>
-        </w:rPr>
-      </w:pPr>
-      <w:r>
-        <w:rPr>
-          <w:rFonts w:ascii="宋体" w:eastAsia="宋体" w:hAnsi="宋体" w:cs="宋体" w:hint="eastAsia"/>
-          <w:lang w:eastAsia="zh-CN"/>
-        </w:rPr>
-        <w:t>针对高功耗计算模块进行AI化，在</w:t>
-      </w:r>
-      <w:r>
-        <w:rPr>
-          <w:rFonts w:ascii="宋体" w:eastAsia="宋体" w:hAnsi="宋体" w:cs="宋体" w:hint="eastAsia"/>
-          <w:lang w:eastAsia="zh-CN"/>
-        </w:rPr>
-        <w:t>误差允许的条件下达到比现有数值算法更低的计算量。</w:t>
       </w:r>
     </w:p>
     <w:p>
@@ -3214,7 +1928,7 @@
       <w:pPr>
         <w:pStyle w:val="Subheading"/>
         <w:ind w:firstLine="420"/>
-        <w:jc w:val="left"/>
+        <w:jc w:val="distribute"/>
         <w:rPr>
           <w:rFonts w:ascii="Times New Roman" w:hAnsi="Times New Roman"/>
           <w:b/>
@@ -3224,78 +1938,64 @@
           <w:lang w:eastAsia="zh-CN"/>
         </w:rPr>
       </w:pPr>
-      <w:bookmarkStart w:id="0" w:name="OLE_LINK6"/>
-      <w:r>
-        <w:rPr>
-          <w:rFonts w:ascii="宋体" w:eastAsia="宋体" w:hAnsi="宋体" w:cs="宋体" w:hint="eastAsia"/>
-          <w:b/>
-          <w:bCs/>
-          <w:i w:val="0"/>
-          <w:iCs/>
-          <w:color w:val="auto"/>
-          <w:lang w:eastAsia="zh-CN"/>
-        </w:rPr>
-        <w:t>基于</w:t>
+      <w:r>
+        <w:rPr>
+          <w:rFonts w:ascii="宋体" w:eastAsia="宋体" w:hAnsi="宋体" w:cs="宋体" w:hint="eastAsia"/>
+          <w:b/>
+          <w:bCs/>
+          <w:i w:val="0"/>
+          <w:iCs/>
+          <w:color w:val="auto"/>
+          <w:lang w:eastAsia="zh-CN"/>
+        </w:rPr>
+        <w:t>用于</w:t>
+      </w:r>
+      <w:r>
+        <w:rPr>
+          <w:rFonts w:ascii="宋体" w:eastAsia="宋体" w:hAnsi="宋体" w:cs="宋体"/>
+          <w:b/>
+          <w:bCs/>
+          <w:i w:val="0"/>
+          <w:iCs/>
+          <w:color w:val="auto"/>
+          <w:lang w:eastAsia="zh-CN"/>
+        </w:rPr>
+        <w:t>DRAM-PIM</w:t>
+      </w:r>
+      <w:r>
+        <w:rPr>
+          <w:rFonts w:ascii="宋体" w:eastAsia="宋体" w:hAnsi="宋体" w:cs="宋体" w:hint="eastAsia"/>
+          <w:b/>
+          <w:bCs/>
+          <w:i w:val="0"/>
+          <w:iCs/>
+          <w:color w:val="auto"/>
+          <w:lang w:eastAsia="zh-CN"/>
+        </w:rPr>
+        <w:t>架构的统一内存设计</w:t>
+      </w:r>
+      <w:r>
+        <w:rPr>
+          <w:rFonts w:ascii="宋体" w:eastAsia="宋体" w:hAnsi="宋体" w:cs="宋体"/>
+          <w:b/>
+          <w:bCs/>
+          <w:i w:val="0"/>
+          <w:iCs/>
+          <w:color w:val="auto"/>
+          <w:lang w:eastAsia="zh-CN"/>
+        </w:rPr>
+        <w:tab/>
       </w:r>
       <w:r>
         <w:rPr>
           <w:rFonts w:ascii="Times New Roman" w:hAnsi="Times New Roman"/>
           <w:b/>
           <w:bCs/>
-          <w:i w:val="0"/>
-          <w:iCs/>
-          <w:color w:val="auto"/>
-          <w:lang w:eastAsia="zh-CN"/>
-        </w:rPr>
-        <w:t>ReRAM</w:t>
-      </w:r>
-      <w:r>
-        <w:rPr>
-          <w:rFonts w:ascii="宋体" w:eastAsia="宋体" w:hAnsi="宋体" w:cs="宋体" w:hint="eastAsia"/>
-          <w:b/>
-          <w:bCs/>
-          <w:i w:val="0"/>
-          <w:iCs/>
-          <w:color w:val="auto"/>
-          <w:lang w:eastAsia="zh-CN"/>
-        </w:rPr>
-        <w:t>的可重构</w:t>
-      </w:r>
-      <w:r>
-        <w:rPr>
-          <w:rFonts w:ascii="Times New Roman" w:hAnsi="Times New Roman"/>
-          <w:b/>
-          <w:bCs/>
-          <w:i w:val="0"/>
-          <w:iCs/>
-          <w:color w:val="auto"/>
-          <w:lang w:eastAsia="zh-CN"/>
-        </w:rPr>
-        <w:t>D</w:t>
-      </w:r>
-      <w:r>
-        <w:rPr>
-          <w:rFonts w:ascii="Times New Roman" w:hAnsi="Times New Roman"/>
-          <w:b/>
-          <w:bCs/>
-          <w:i w:val="0"/>
-          <w:iCs/>
-          <w:color w:val="auto"/>
-          <w:lang w:eastAsia="zh-CN"/>
-        </w:rPr>
-        <w:t>NN</w:t>
-      </w:r>
-      <w:r>
-        <w:rPr>
-          <w:rFonts w:ascii="宋体" w:eastAsia="宋体" w:hAnsi="宋体" w:cs="宋体" w:hint="eastAsia"/>
-          <w:b/>
-          <w:bCs/>
-          <w:i w:val="0"/>
-          <w:iCs/>
-          <w:color w:val="auto"/>
-          <w:lang w:eastAsia="zh-CN"/>
-        </w:rPr>
-        <w:t>加速器架构设计</w:t>
+          <w:iCs/>
+          <w:color w:val="auto"/>
+          <w:lang w:eastAsia="zh-CN"/>
+        </w:rPr>
+        <w:tab/>
       </w:r>
       <w:r>
         <w:rPr>
@@ -3492,7 +2192,7 @@
         <w:spacing w:after="40"/>
         <w:ind w:left="721"/>
         <w:rPr>
-          <w:rFonts w:ascii="Times New Roman" w:hAnsi="Times New Roman"/>
+          <w:rFonts w:ascii="Times New Roman" w:eastAsiaTheme="minorEastAsia" w:hAnsi="Times New Roman"/>
           <w:lang w:eastAsia="zh-CN"/>
         </w:rPr>
       </w:pPr>
@@ -3501,56 +2201,664 @@
           <w:rFonts w:ascii="Times New Roman" w:eastAsiaTheme="minorEastAsia" w:hAnsi="Times New Roman" w:hint="eastAsia"/>
           <w:lang w:eastAsia="zh-CN"/>
         </w:rPr>
-        <w:t>研究目的是设计一个</w:t>
+        <w:t>研究目的是解决</w:t>
+      </w:r>
+      <w:r>
+        <w:rPr>
+          <w:rFonts w:ascii="Times New Roman" w:eastAsiaTheme="minorEastAsia" w:hAnsi="Times New Roman"/>
+          <w:lang w:eastAsia="zh-CN"/>
+        </w:rPr>
+        <w:t>DRAM-PIM</w:t>
       </w:r>
       <w:r>
         <w:rPr>
           <w:rFonts w:ascii="Times New Roman" w:eastAsiaTheme="minorEastAsia" w:hAnsi="Times New Roman" w:hint="eastAsia"/>
           <w:lang w:eastAsia="zh-CN"/>
         </w:rPr>
+        <w:t>中</w:t>
+      </w:r>
+      <w:r>
+        <w:rPr>
+          <w:rFonts w:ascii="Times New Roman" w:eastAsiaTheme="minorEastAsia" w:hAnsi="Times New Roman"/>
+          <w:lang w:eastAsia="zh-CN"/>
+        </w:rPr>
+        <w:t>PIM</w:t>
+      </w:r>
+      <w:r>
+        <w:rPr>
+          <w:rFonts w:ascii="Times New Roman" w:eastAsiaTheme="minorEastAsia" w:hAnsi="Times New Roman" w:hint="eastAsia"/>
+          <w:lang w:eastAsia="zh-CN"/>
+        </w:rPr>
+        <w:t>计算单元与内存交织的冲突问题。为</w:t>
+      </w:r>
+      <w:r>
+        <w:rPr>
+          <w:rFonts w:ascii="Times New Roman" w:eastAsiaTheme="minorEastAsia" w:hAnsi="Times New Roman"/>
+          <w:lang w:eastAsia="zh-CN"/>
+        </w:rPr>
+        <w:t>DRAM-PIM</w:t>
+      </w:r>
+      <w:r>
+        <w:rPr>
+          <w:rFonts w:ascii="Times New Roman" w:eastAsiaTheme="minorEastAsia" w:hAnsi="Times New Roman" w:hint="eastAsia"/>
+          <w:lang w:eastAsia="zh-CN"/>
+        </w:rPr>
+        <w:t>设计了一个统一内存空间，具有不同交织策略的</w:t>
+      </w:r>
+      <w:r>
+        <w:rPr>
+          <w:rFonts w:ascii="Times New Roman" w:eastAsiaTheme="minorEastAsia" w:hAnsi="Times New Roman"/>
+          <w:lang w:eastAsia="zh-CN"/>
+        </w:rPr>
+        <w:t>CPU</w:t>
+      </w:r>
+      <w:r>
+        <w:rPr>
+          <w:rFonts w:ascii="Times New Roman" w:eastAsiaTheme="minorEastAsia" w:hAnsi="Times New Roman" w:hint="eastAsia"/>
+          <w:lang w:eastAsia="zh-CN"/>
+        </w:rPr>
+        <w:t>和</w:t>
+      </w:r>
+      <w:r>
+        <w:rPr>
+          <w:rFonts w:ascii="Times New Roman" w:eastAsiaTheme="minorEastAsia" w:hAnsi="Times New Roman"/>
+          <w:lang w:eastAsia="zh-CN"/>
+        </w:rPr>
+        <w:t>PIM</w:t>
+      </w:r>
+      <w:r>
+        <w:rPr>
+          <w:rFonts w:ascii="Times New Roman" w:eastAsiaTheme="minorEastAsia" w:hAnsi="Times New Roman" w:hint="eastAsia"/>
+          <w:lang w:eastAsia="zh-CN"/>
+        </w:rPr>
+        <w:t>页面共存于此空间中并按需分配。</w:t>
+      </w:r>
+      <w:r>
+        <w:rPr>
+          <w:rFonts w:ascii="Times New Roman" w:eastAsiaTheme="minorEastAsia" w:hAnsi="Times New Roman"/>
+          <w:lang w:eastAsia="zh-CN"/>
+        </w:rPr>
+        <w:t>CPU</w:t>
+      </w:r>
+      <w:r>
+        <w:rPr>
+          <w:rFonts w:ascii="Times New Roman" w:eastAsiaTheme="minorEastAsia" w:hAnsi="Times New Roman" w:hint="eastAsia"/>
+          <w:lang w:eastAsia="zh-CN"/>
+        </w:rPr>
+        <w:t>可以访问</w:t>
+      </w:r>
+      <w:r>
+        <w:rPr>
+          <w:rFonts w:ascii="Times New Roman" w:eastAsiaTheme="minorEastAsia" w:hAnsi="Times New Roman"/>
+          <w:lang w:eastAsia="zh-CN"/>
+        </w:rPr>
+        <w:t>PIM</w:t>
+      </w:r>
+      <w:r>
+        <w:rPr>
+          <w:rFonts w:ascii="Times New Roman" w:eastAsiaTheme="minorEastAsia" w:hAnsi="Times New Roman" w:hint="eastAsia"/>
+          <w:lang w:eastAsia="zh-CN"/>
+        </w:rPr>
+        <w:t>页面从而避免了现有隔离内存空间的设计带来的数据传输问题。</w:t>
+      </w:r>
+    </w:p>
+    <w:p>
+      <w:pPr>
+        <w:pStyle w:val="Body"/>
+        <w:tabs>
+          <w:tab w:val="left" w:pos="360"/>
+          <w:tab w:val="left" w:pos="720"/>
+          <w:tab w:val="left" w:pos="1080"/>
+        </w:tabs>
+        <w:spacing w:after="40"/>
+        <w:ind w:left="721"/>
+        <w:rPr>
+          <w:rFonts w:ascii="Times New Roman" w:eastAsiaTheme="minorEastAsia" w:hAnsi="Times New Roman" w:hint="eastAsia"/>
+          <w:lang w:eastAsia="zh-CN"/>
+        </w:rPr>
+      </w:pPr>
+    </w:p>
+    <w:p>
+      <w:pPr>
+        <w:pStyle w:val="Subheading"/>
+        <w:ind w:firstLine="420"/>
+        <w:jc w:val="left"/>
+        <w:rPr>
+          <w:rFonts w:ascii="Times New Roman" w:eastAsia="宋体" w:hAnsi="Times New Roman"/>
+          <w:b/>
+          <w:i w:val="0"/>
+          <w:color w:val="auto"/>
+          <w:sz w:val="21"/>
+          <w:szCs w:val="21"/>
+          <w:u w:val="single"/>
+          <w:lang w:eastAsia="zh-CN"/>
+        </w:rPr>
+      </w:pPr>
+      <w:r>
+        <w:rPr>
+          <w:rFonts w:ascii="Times New Roman" w:eastAsia="宋体" w:hAnsi="Times New Roman" w:hint="eastAsia"/>
+          <w:b/>
+          <w:i w:val="0"/>
+          <w:color w:val="auto"/>
+          <w:sz w:val="21"/>
+          <w:szCs w:val="21"/>
+          <w:u w:val="single"/>
+          <w:lang w:eastAsia="zh-CN"/>
+        </w:rPr>
+        <w:t>上海期智研究院，</w:t>
+      </w:r>
+    </w:p>
+    <w:p>
+      <w:pPr>
+        <w:pStyle w:val="Subheading"/>
+        <w:ind w:firstLine="420"/>
+        <w:jc w:val="left"/>
+        <w:rPr>
+          <w:rFonts w:ascii="Times New Roman" w:eastAsia="宋体" w:hAnsi="Times New Roman"/>
+          <w:i w:val="0"/>
+          <w:color w:val="auto"/>
+          <w:sz w:val="21"/>
+          <w:szCs w:val="21"/>
+          <w:lang w:eastAsia="zh-CN"/>
+        </w:rPr>
+      </w:pPr>
+      <w:hyperlink r:id="rId11" w:history="1">
+        <w:r>
+          <w:rPr>
+            <w:rStyle w:val="Hyperlink"/>
+            <w:rFonts w:ascii="Times New Roman" w:eastAsia="宋体" w:hAnsi="Times New Roman" w:hint="eastAsia"/>
+            <w:i w:val="0"/>
+            <w:color w:val="auto"/>
+            <w:sz w:val="21"/>
+            <w:szCs w:val="21"/>
+            <w:lang w:eastAsia="zh-CN"/>
+          </w:rPr>
+          <w:t>蒋力</w:t>
+        </w:r>
+      </w:hyperlink>
+      <w:r>
+        <w:rPr>
+          <w:rFonts w:ascii="Times New Roman" w:eastAsia="宋体" w:hAnsi="Times New Roman" w:hint="eastAsia"/>
+          <w:i w:val="0"/>
+          <w:color w:val="auto"/>
+          <w:sz w:val="21"/>
+          <w:szCs w:val="21"/>
+          <w:lang w:eastAsia="zh-CN"/>
+        </w:rPr>
+        <w:t xml:space="preserve"> </w:t>
+      </w:r>
+      <w:r>
+        <w:rPr>
+          <w:rFonts w:ascii="Times New Roman" w:eastAsia="宋体" w:hAnsi="Times New Roman" w:hint="eastAsia"/>
+          <w:i w:val="0"/>
+          <w:color w:val="auto"/>
+          <w:sz w:val="21"/>
+          <w:szCs w:val="21"/>
+          <w:lang w:eastAsia="zh-CN"/>
+        </w:rPr>
+        <w:t>教授指导</w:t>
+      </w:r>
+    </w:p>
+    <w:p>
+      <w:pPr>
+        <w:pStyle w:val="Subheading"/>
+        <w:ind w:firstLine="420"/>
+        <w:jc w:val="distribute"/>
+        <w:rPr>
+          <w:rFonts w:ascii="Times New Roman" w:eastAsia="宋体" w:hAnsi="Times New Roman"/>
+          <w:b/>
+          <w:i w:val="0"/>
+          <w:color w:val="auto"/>
+          <w:sz w:val="21"/>
+          <w:szCs w:val="21"/>
+          <w:lang w:eastAsia="zh-CN"/>
+        </w:rPr>
+      </w:pPr>
+      <w:r>
+        <w:rPr>
+          <w:rFonts w:ascii="宋体" w:eastAsia="宋体" w:hAnsi="宋体" w:cs="宋体" w:hint="eastAsia"/>
+          <w:b/>
+          <w:bCs/>
+          <w:i w:val="0"/>
+          <w:iCs/>
+          <w:color w:val="auto"/>
+          <w:lang w:eastAsia="zh-CN"/>
+        </w:rPr>
         <w:t>基于</w:t>
       </w:r>
       <w:r>
         <w:rPr>
+          <w:rFonts w:ascii="宋体" w:eastAsia="宋体" w:hAnsi="宋体" w:cs="宋体" w:hint="eastAsia"/>
+          <w:b/>
+          <w:bCs/>
+          <w:i w:val="0"/>
+          <w:iCs/>
+          <w:color w:val="auto"/>
+          <w:lang w:eastAsia="zh-CN"/>
+        </w:rPr>
+        <w:t>Re</w:t>
+      </w:r>
+      <w:r>
+        <w:rPr>
+          <w:rFonts w:ascii="宋体" w:eastAsia="宋体" w:hAnsi="宋体" w:cs="宋体" w:hint="eastAsia"/>
+          <w:b/>
+          <w:bCs/>
+          <w:i w:val="0"/>
+          <w:iCs/>
+          <w:color w:val="auto"/>
+          <w:lang w:eastAsia="zh-CN"/>
+        </w:rPr>
+        <w:t>RAM存算一体技术的二阶优化加速器设计</w:t>
+      </w:r>
+      <w:r>
+        <w:rPr>
+          <w:rFonts w:ascii="宋体" w:eastAsia="宋体" w:hAnsi="宋体" w:cs="宋体"/>
+          <w:b/>
+          <w:bCs/>
+          <w:i w:val="0"/>
+          <w:iCs/>
+          <w:color w:val="auto"/>
+          <w:lang w:eastAsia="zh-CN"/>
+        </w:rPr>
+        <w:tab/>
+      </w:r>
+      <w:r>
+        <w:rPr>
+          <w:rFonts w:ascii="宋体" w:eastAsia="宋体" w:hAnsi="宋体" w:cs="宋体"/>
+          <w:b/>
+          <w:bCs/>
+          <w:i w:val="0"/>
+          <w:iCs/>
+          <w:color w:val="auto"/>
+          <w:lang w:eastAsia="zh-CN"/>
+        </w:rPr>
+        <w:tab/>
+      </w:r>
+      <w:r>
+        <w:rPr>
+          <w:rFonts w:ascii="宋体" w:eastAsia="宋体" w:hAnsi="宋体" w:cs="宋体"/>
+          <w:b/>
+          <w:bCs/>
+          <w:i w:val="0"/>
+          <w:iCs/>
+          <w:color w:val="auto"/>
+          <w:lang w:eastAsia="zh-CN"/>
+        </w:rPr>
+        <w:tab/>
+      </w:r>
+      <w:r>
+        <w:rPr>
+          <w:rFonts w:ascii="宋体" w:eastAsia="宋体" w:hAnsi="宋体" w:cs="宋体"/>
+          <w:b/>
+          <w:bCs/>
+          <w:i w:val="0"/>
+          <w:iCs/>
+          <w:color w:val="auto"/>
+          <w:lang w:eastAsia="zh-CN"/>
+        </w:rPr>
+        <w:tab/>
+      </w:r>
+      <w:r>
+        <w:rPr>
+          <w:rFonts w:ascii="宋体" w:eastAsia="宋体" w:hAnsi="宋体" w:cs="宋体"/>
+          <w:b/>
+          <w:bCs/>
+          <w:i w:val="0"/>
+          <w:iCs/>
+          <w:color w:val="auto"/>
+          <w:lang w:eastAsia="zh-CN"/>
+        </w:rPr>
+        <w:tab/>
+      </w:r>
+      <w:r>
+        <w:rPr>
+          <w:rFonts w:ascii="宋体" w:eastAsia="宋体" w:hAnsi="宋体" w:cs="宋体"/>
+          <w:b/>
+          <w:bCs/>
+          <w:i w:val="0"/>
+          <w:iCs/>
+          <w:color w:val="auto"/>
+          <w:lang w:eastAsia="zh-CN"/>
+        </w:rPr>
+        <w:tab/>
+      </w:r>
+      <w:r>
+        <w:rPr>
+          <w:rFonts w:ascii="宋体" w:eastAsia="宋体" w:hAnsi="宋体" w:cs="宋体"/>
+          <w:b/>
+          <w:bCs/>
+          <w:i w:val="0"/>
+          <w:iCs/>
+          <w:color w:val="auto"/>
+          <w:lang w:eastAsia="zh-CN"/>
+        </w:rPr>
+        <w:tab/>
+      </w:r>
+      <w:r>
+        <w:rPr>
+          <w:rFonts w:ascii="宋体" w:eastAsia="宋体" w:hAnsi="宋体" w:cs="宋体"/>
+          <w:b/>
+          <w:bCs/>
+          <w:i w:val="0"/>
+          <w:iCs/>
+          <w:color w:val="auto"/>
+          <w:lang w:eastAsia="zh-CN"/>
+        </w:rPr>
+        <w:tab/>
+      </w:r>
+      <w:r>
+        <w:rPr>
+          <w:rFonts w:ascii="宋体" w:eastAsia="宋体" w:hAnsi="宋体" w:cs="宋体"/>
+          <w:b/>
+          <w:bCs/>
+          <w:i w:val="0"/>
+          <w:iCs/>
+          <w:color w:val="auto"/>
+          <w:lang w:eastAsia="zh-CN"/>
+        </w:rPr>
+        <w:tab/>
+      </w:r>
+      <w:r>
+        <w:rPr>
+          <w:rFonts w:ascii="Times New Roman" w:eastAsia="宋体" w:hAnsi="Times New Roman"/>
+          <w:b/>
+          <w:i w:val="0"/>
+          <w:color w:val="auto"/>
+          <w:sz w:val="21"/>
+          <w:szCs w:val="21"/>
+          <w:lang w:eastAsia="zh-CN"/>
+        </w:rPr>
+        <w:t>2021</w:t>
+      </w:r>
+      <w:r>
+        <w:rPr>
+          <w:rFonts w:ascii="Times New Roman" w:eastAsia="宋体" w:hAnsi="Times New Roman" w:hint="eastAsia"/>
+          <w:b/>
+          <w:i w:val="0"/>
+          <w:color w:val="auto"/>
+          <w:sz w:val="21"/>
+          <w:szCs w:val="21"/>
+          <w:lang w:eastAsia="zh-CN"/>
+        </w:rPr>
+        <w:t>.</w:t>
+      </w:r>
+      <w:r>
+        <w:rPr>
+          <w:rFonts w:ascii="Times New Roman" w:eastAsia="宋体" w:hAnsi="Times New Roman"/>
+          <w:b/>
+          <w:i w:val="0"/>
+          <w:color w:val="auto"/>
+          <w:sz w:val="21"/>
+          <w:szCs w:val="21"/>
+          <w:lang w:eastAsia="zh-CN"/>
+        </w:rPr>
+        <w:t>0</w:t>
+      </w:r>
+      <w:r>
+        <w:rPr>
+          <w:rFonts w:ascii="Times New Roman" w:eastAsia="宋体" w:hAnsi="Times New Roman"/>
+          <w:b/>
+          <w:i w:val="0"/>
+          <w:color w:val="auto"/>
+          <w:sz w:val="21"/>
+          <w:szCs w:val="21"/>
+          <w:lang w:eastAsia="zh-CN"/>
+        </w:rPr>
+        <w:t>1</w:t>
+      </w:r>
+      <w:r>
+        <w:rPr>
+          <w:rFonts w:ascii="Times New Roman" w:eastAsia="宋体" w:hAnsi="Times New Roman" w:hint="eastAsia"/>
+          <w:b/>
+          <w:i w:val="0"/>
+          <w:color w:val="auto"/>
+          <w:sz w:val="21"/>
+          <w:szCs w:val="21"/>
+          <w:lang w:eastAsia="zh-CN"/>
+        </w:rPr>
+        <w:t>-</w:t>
+      </w:r>
+      <w:r>
+        <w:rPr>
+          <w:rFonts w:ascii="Times New Roman" w:eastAsia="宋体" w:hAnsi="Times New Roman" w:hint="eastAsia"/>
+          <w:b/>
+          <w:i w:val="0"/>
+          <w:color w:val="auto"/>
+          <w:sz w:val="21"/>
+          <w:szCs w:val="21"/>
+          <w:lang w:eastAsia="zh-CN"/>
+        </w:rPr>
+        <w:t>至今</w:t>
+      </w:r>
+    </w:p>
+    <w:p>
+      <w:pPr>
+        <w:pStyle w:val="Body"/>
+        <w:tabs>
+          <w:tab w:val="left" w:pos="360"/>
+          <w:tab w:val="left" w:pos="720"/>
+          <w:tab w:val="left" w:pos="1080"/>
+        </w:tabs>
+        <w:spacing w:after="40"/>
+        <w:ind w:left="721"/>
+        <w:rPr>
+          <w:rFonts w:ascii="Times New Roman" w:eastAsiaTheme="minorEastAsia" w:hAnsi="Times New Roman"/>
+          <w:lang w:eastAsia="zh-CN"/>
+        </w:rPr>
+      </w:pPr>
+      <w:r>
+        <w:rPr>
           <w:rFonts w:ascii="Times New Roman" w:eastAsiaTheme="minorEastAsia" w:hAnsi="Times New Roman" w:hint="eastAsia"/>
           <w:lang w:eastAsia="zh-CN"/>
         </w:rPr>
-        <w:t>ReRAM</w:t>
-      </w:r>
+        <w:t>研究目的是基于存算一体技术设计一个神经网络二阶优化器。包括一些二阶优化中特有的算子的存算一体设计、架构映射策略设计。</w:t>
+      </w:r>
+    </w:p>
+    <w:p>
+      <w:pPr>
+        <w:pStyle w:val="Subheading"/>
+        <w:ind w:firstLine="420"/>
+        <w:jc w:val="left"/>
+        <w:rPr>
+          <w:rFonts w:ascii="Times New Roman" w:eastAsia="宋体" w:hAnsi="Times New Roman"/>
+          <w:b/>
+          <w:i w:val="0"/>
+          <w:color w:val="auto"/>
+          <w:sz w:val="21"/>
+          <w:szCs w:val="21"/>
+          <w:lang w:eastAsia="zh-CN"/>
+        </w:rPr>
+      </w:pPr>
+      <w:r>
+        <w:rPr>
+          <w:rFonts w:ascii="宋体" w:eastAsia="宋体" w:hAnsi="宋体" w:cs="宋体" w:hint="eastAsia"/>
+          <w:b/>
+          <w:bCs/>
+          <w:i w:val="0"/>
+          <w:iCs/>
+          <w:color w:val="auto"/>
+          <w:lang w:eastAsia="zh-CN"/>
+        </w:rPr>
+        <w:t>华为合作 面向光通信、无线通信的的存算一体实现</w:t>
+      </w:r>
+      <w:r>
+        <w:rPr>
+          <w:rFonts w:ascii="宋体" w:eastAsia="宋体" w:hAnsi="宋体" w:cs="宋体"/>
+          <w:b/>
+          <w:bCs/>
+          <w:i w:val="0"/>
+          <w:iCs/>
+          <w:color w:val="auto"/>
+          <w:lang w:eastAsia="zh-CN"/>
+        </w:rPr>
+        <w:t xml:space="preserve"> </w:t>
+      </w:r>
+      <w:r>
+        <w:rPr>
+          <w:rFonts w:ascii="宋体" w:eastAsia="宋体" w:hAnsi="宋体" w:cs="宋体" w:hint="eastAsia"/>
+          <w:b/>
+          <w:bCs/>
+          <w:i w:val="0"/>
+          <w:iCs/>
+          <w:color w:val="auto"/>
+          <w:lang w:eastAsia="zh-CN"/>
+        </w:rPr>
+        <w:t>研究项目</w:t>
+      </w:r>
+      <w:r>
+        <w:rPr>
+          <w:rFonts w:ascii="宋体" w:eastAsia="宋体" w:hAnsi="宋体" w:cs="宋体"/>
+          <w:b/>
+          <w:bCs/>
+          <w:i w:val="0"/>
+          <w:iCs/>
+          <w:color w:val="auto"/>
+          <w:lang w:eastAsia="zh-CN"/>
+        </w:rPr>
+        <w:tab/>
+      </w:r>
+      <w:r>
+        <w:rPr>
+          <w:rFonts w:ascii="宋体" w:eastAsia="宋体" w:hAnsi="宋体" w:cs="宋体"/>
+          <w:b/>
+          <w:bCs/>
+          <w:i w:val="0"/>
+          <w:iCs/>
+          <w:color w:val="auto"/>
+          <w:lang w:eastAsia="zh-CN"/>
+        </w:rPr>
+        <w:tab/>
+      </w:r>
+      <w:r>
+        <w:rPr>
+          <w:rFonts w:ascii="宋体" w:eastAsia="宋体" w:hAnsi="宋体" w:cs="宋体"/>
+          <w:b/>
+          <w:bCs/>
+          <w:i w:val="0"/>
+          <w:iCs/>
+          <w:color w:val="auto"/>
+          <w:lang w:eastAsia="zh-CN"/>
+        </w:rPr>
+        <w:tab/>
+      </w:r>
+      <w:r>
+        <w:rPr>
+          <w:rFonts w:ascii="宋体" w:eastAsia="宋体" w:hAnsi="宋体" w:cs="宋体"/>
+          <w:b/>
+          <w:bCs/>
+          <w:i w:val="0"/>
+          <w:iCs/>
+          <w:color w:val="auto"/>
+          <w:lang w:eastAsia="zh-CN"/>
+        </w:rPr>
+        <w:tab/>
+      </w:r>
+      <w:r>
+        <w:rPr>
+          <w:rFonts w:ascii="宋体" w:eastAsia="宋体" w:hAnsi="宋体" w:cs="宋体"/>
+          <w:b/>
+          <w:bCs/>
+          <w:i w:val="0"/>
+          <w:iCs/>
+          <w:color w:val="auto"/>
+          <w:lang w:eastAsia="zh-CN"/>
+        </w:rPr>
+        <w:tab/>
+      </w:r>
+      <w:r>
+        <w:rPr>
+          <w:rFonts w:ascii="宋体" w:eastAsia="宋体" w:hAnsi="宋体" w:cs="宋体"/>
+          <w:b/>
+          <w:bCs/>
+          <w:i w:val="0"/>
+          <w:iCs/>
+          <w:color w:val="auto"/>
+          <w:lang w:eastAsia="zh-CN"/>
+        </w:rPr>
+        <w:tab/>
+      </w:r>
+      <w:r>
+        <w:rPr>
+          <w:rFonts w:ascii="Times New Roman" w:eastAsia="宋体" w:hAnsi="Times New Roman"/>
+          <w:b/>
+          <w:i w:val="0"/>
+          <w:color w:val="auto"/>
+          <w:sz w:val="21"/>
+          <w:szCs w:val="21"/>
+          <w:lang w:eastAsia="zh-CN"/>
+        </w:rPr>
+        <w:t>2021</w:t>
+      </w:r>
+      <w:r>
+        <w:rPr>
+          <w:rFonts w:ascii="Times New Roman" w:eastAsia="宋体" w:hAnsi="Times New Roman" w:hint="eastAsia"/>
+          <w:b/>
+          <w:i w:val="0"/>
+          <w:color w:val="auto"/>
+          <w:sz w:val="21"/>
+          <w:szCs w:val="21"/>
+          <w:lang w:eastAsia="zh-CN"/>
+        </w:rPr>
+        <w:t>.</w:t>
+      </w:r>
+      <w:r>
+        <w:rPr>
+          <w:rFonts w:ascii="Times New Roman" w:eastAsia="宋体" w:hAnsi="Times New Roman"/>
+          <w:b/>
+          <w:i w:val="0"/>
+          <w:color w:val="auto"/>
+          <w:sz w:val="21"/>
+          <w:szCs w:val="21"/>
+          <w:lang w:eastAsia="zh-CN"/>
+        </w:rPr>
+        <w:t>03</w:t>
+      </w:r>
+      <w:r>
+        <w:rPr>
+          <w:rFonts w:ascii="Times New Roman" w:eastAsia="宋体" w:hAnsi="Times New Roman" w:hint="eastAsia"/>
+          <w:b/>
+          <w:i w:val="0"/>
+          <w:color w:val="auto"/>
+          <w:sz w:val="21"/>
+          <w:szCs w:val="21"/>
+          <w:lang w:eastAsia="zh-CN"/>
+        </w:rPr>
+        <w:t>-</w:t>
+      </w:r>
+      <w:r>
+        <w:rPr>
+          <w:rFonts w:ascii="Times New Roman" w:eastAsia="宋体" w:hAnsi="Times New Roman" w:hint="eastAsia"/>
+          <w:b/>
+          <w:i w:val="0"/>
+          <w:color w:val="auto"/>
+          <w:sz w:val="21"/>
+          <w:szCs w:val="21"/>
+          <w:lang w:eastAsia="zh-CN"/>
+        </w:rPr>
+        <w:t>至今</w:t>
+      </w:r>
+    </w:p>
+    <w:p>
+      <w:pPr>
+        <w:pStyle w:val="Body"/>
+        <w:tabs>
+          <w:tab w:val="left" w:pos="360"/>
+          <w:tab w:val="left" w:pos="720"/>
+          <w:tab w:val="left" w:pos="1080"/>
+        </w:tabs>
+        <w:spacing w:after="40"/>
+        <w:ind w:left="721"/>
+        <w:rPr>
+          <w:rFonts w:ascii="Times New Roman" w:eastAsiaTheme="minorEastAsia" w:hAnsi="Times New Roman"/>
+          <w:lang w:eastAsia="zh-CN"/>
+        </w:rPr>
+      </w:pPr>
       <w:r>
         <w:rPr>
           <w:rFonts w:ascii="Times New Roman" w:eastAsiaTheme="minorEastAsia" w:hAnsi="Times New Roman" w:hint="eastAsia"/>
           <w:lang w:eastAsia="zh-CN"/>
         </w:rPr>
-        <w:t>的</w:t>
-      </w:r>
-      <w:r>
-        <w:rPr>
-          <w:rFonts w:ascii="Times New Roman" w:eastAsiaTheme="minorEastAsia" w:hAnsi="Times New Roman" w:hint="eastAsia"/>
-          <w:lang w:eastAsia="zh-CN"/>
-        </w:rPr>
-        <w:t>DNN</w:t>
-      </w:r>
-      <w:r>
-        <w:rPr>
-          <w:rFonts w:ascii="Times New Roman" w:eastAsiaTheme="minorEastAsia" w:hAnsi="Times New Roman" w:hint="eastAsia"/>
-          <w:lang w:eastAsia="zh-CN"/>
-        </w:rPr>
-        <w:t>加速器架构，可显著减少</w:t>
-      </w:r>
-      <w:r>
-        <w:rPr>
-          <w:rFonts w:ascii="Times New Roman" w:eastAsiaTheme="minorEastAsia" w:hAnsi="Times New Roman" w:hint="eastAsia"/>
-          <w:lang w:eastAsia="zh-CN"/>
-        </w:rPr>
-        <w:t>ReRAM</w:t>
-      </w:r>
-      <w:r>
-        <w:rPr>
-          <w:rFonts w:ascii="Times New Roman" w:eastAsiaTheme="minorEastAsia" w:hAnsi="Times New Roman" w:hint="eastAsia"/>
-          <w:lang w:eastAsia="zh-CN"/>
-        </w:rPr>
-        <w:t>阵列周边计算电路开销。</w:t>
+        <w:t>研究目的是基于存算一体技术实现光通信与无线通信的接收机，负责工作如下：</w:t>
       </w:r>
     </w:p>
     <w:p>
@@ -3567,107 +2875,37 @@
         <w:spacing w:after="40"/>
         <w:ind w:leftChars="200" w:left="721" w:hanging="301"/>
         <w:rPr>
-          <w:rFonts w:ascii="Times New Roman" w:hAnsi="Times New Roman"/>
-          <w:lang w:eastAsia="zh-CN"/>
-        </w:rPr>
-      </w:pPr>
-      <w:r>
-        <w:rPr>
-          <w:rFonts w:ascii="宋体" w:eastAsia="宋体" w:hAnsi="宋体" w:cs="宋体" w:hint="eastAsia"/>
-          <w:lang w:eastAsia="zh-CN"/>
-        </w:rPr>
-        <w:t>设计了一个</w:t>
-      </w:r>
-      <w:r>
-        <w:rPr>
-          <w:rFonts w:ascii="宋体" w:eastAsia="宋体" w:hAnsi="宋体" w:cs="宋体" w:hint="eastAsia"/>
-          <w:lang w:eastAsia="zh-CN"/>
-        </w:rPr>
-        <w:t>高能效的</w:t>
-      </w:r>
-      <w:r>
-        <w:rPr>
-          <w:rFonts w:ascii="Times New Roman" w:hAnsi="Times New Roman" w:hint="eastAsia"/>
-          <w:lang w:eastAsia="zh-CN"/>
-        </w:rPr>
-        <w:t>ReRAM</w:t>
-      </w:r>
-      <w:r>
-        <w:rPr>
-          <w:rFonts w:ascii="宋体" w:eastAsia="宋体" w:hAnsi="宋体" w:cs="宋体" w:hint="eastAsia"/>
-          <w:lang w:eastAsia="zh-CN"/>
-        </w:rPr>
-        <w:t>加</w:t>
-      </w:r>
-      <w:r>
-        <w:rPr>
-          <w:rFonts w:ascii="宋体" w:eastAsia="宋体" w:hAnsi="宋体" w:cs="宋体" w:hint="eastAsia"/>
-          <w:lang w:eastAsia="zh-CN"/>
-        </w:rPr>
-        <w:t>速器的</w:t>
-      </w:r>
-      <w:r>
-        <w:rPr>
-          <w:rFonts w:ascii="宋体" w:eastAsia="宋体" w:hAnsi="宋体" w:cs="宋体" w:hint="eastAsia"/>
-          <w:lang w:eastAsia="zh-CN"/>
-        </w:rPr>
-        <w:t>周边电路实现策略</w:t>
-      </w:r>
-      <w:r>
-        <w:rPr>
-          <w:rFonts w:ascii="宋体" w:eastAsia="宋体" w:hAnsi="宋体" w:cs="宋体" w:hint="eastAsia"/>
-          <w:lang w:eastAsia="zh-CN"/>
-        </w:rPr>
-        <w:t>。</w:t>
-      </w:r>
-      <w:r>
-        <w:rPr>
-          <w:rFonts w:ascii="Times New Roman" w:eastAsiaTheme="minorEastAsia" w:hAnsi="Times New Roman" w:hint="eastAsia"/>
-          <w:lang w:eastAsia="zh-CN"/>
-        </w:rPr>
-        <w:t>相对于</w:t>
-      </w:r>
-      <w:r>
-        <w:rPr>
-          <w:rFonts w:ascii="Times New Roman" w:eastAsiaTheme="minorEastAsia" w:hAnsi="Times New Roman" w:hint="eastAsia"/>
-          <w:lang w:eastAsia="zh-CN"/>
-        </w:rPr>
-        <w:t>一些先进</w:t>
-      </w:r>
-      <w:r>
-        <w:rPr>
-          <w:rFonts w:ascii="Times New Roman" w:eastAsiaTheme="minorEastAsia" w:hAnsi="Times New Roman" w:hint="eastAsia"/>
-          <w:lang w:eastAsia="zh-CN"/>
-        </w:rPr>
-        <w:t>的架构，在一些流行的卷积神经网络的计算中可以提升</w:t>
-      </w:r>
-      <w:r>
-        <w:rPr>
-          <w:rFonts w:ascii="Times New Roman" w:eastAsiaTheme="minorEastAsia" w:hAnsi="Times New Roman"/>
-          <w:lang w:eastAsia="zh-CN"/>
-        </w:rPr>
-        <w:t>5</w:t>
-      </w:r>
-      <w:r>
-        <w:rPr>
-          <w:rFonts w:ascii="Times New Roman" w:eastAsiaTheme="minorEastAsia" w:hAnsi="Times New Roman" w:hint="eastAsia"/>
-          <w:lang w:eastAsia="zh-CN"/>
-        </w:rPr>
-        <w:t>.</w:t>
-      </w:r>
-      <w:r>
-        <w:rPr>
-          <w:rFonts w:ascii="Times New Roman" w:eastAsiaTheme="minorEastAsia" w:hAnsi="Times New Roman"/>
-          <w:lang w:eastAsia="zh-CN"/>
-        </w:rPr>
-        <w:t>36</w:t>
-      </w:r>
-      <w:r>
-        <w:rPr>
-          <w:rFonts w:ascii="Times New Roman" w:eastAsiaTheme="minorEastAsia" w:hAnsi="Times New Roman" w:hint="eastAsia"/>
-          <w:lang w:eastAsia="zh-CN"/>
-        </w:rPr>
-        <w:t>倍能效。</w:t>
+          <w:rFonts w:ascii="宋体" w:eastAsia="宋体" w:hAnsi="宋体" w:cs="宋体"/>
+          <w:lang w:eastAsia="zh-CN"/>
+        </w:rPr>
+      </w:pPr>
+      <w:r>
+        <w:rPr>
+          <w:rFonts w:ascii="宋体" w:eastAsia="宋体" w:hAnsi="宋体" w:cs="宋体" w:hint="eastAsia"/>
+          <w:lang w:eastAsia="zh-CN"/>
+        </w:rPr>
+        <w:t>设计</w:t>
+      </w:r>
+      <w:r>
+        <w:rPr>
+          <w:rFonts w:ascii="宋体" w:eastAsia="宋体" w:hAnsi="宋体" w:cs="宋体" w:hint="eastAsia"/>
+          <w:lang w:eastAsia="zh-CN"/>
+        </w:rPr>
+        <w:t>基于存算一体的光通信、无线通信系统</w:t>
+      </w:r>
+      <w:r>
+        <w:rPr>
+          <w:rFonts w:ascii="宋体" w:eastAsia="宋体" w:hAnsi="宋体" w:cs="宋体" w:hint="eastAsia"/>
+          <w:lang w:eastAsia="zh-CN"/>
+        </w:rPr>
+        <w:t>总体架构</w:t>
+      </w:r>
+      <w:r>
+        <w:rPr>
+          <w:rFonts w:ascii="宋体" w:eastAsia="宋体" w:hAnsi="宋体" w:cs="宋体" w:hint="eastAsia"/>
+          <w:lang w:eastAsia="zh-CN"/>
+        </w:rPr>
+        <w:t>，包括算子拆分与算法的重构。</w:t>
       </w:r>
     </w:p>
     <w:p>
@@ -3684,51 +2922,16 @@
         <w:spacing w:after="40"/>
         <w:ind w:leftChars="200" w:left="721" w:hanging="301"/>
         <w:rPr>
-          <w:rFonts w:ascii="Times New Roman" w:hAnsi="Times New Roman"/>
-          <w:lang w:eastAsia="zh-CN"/>
-        </w:rPr>
-      </w:pPr>
-      <w:r>
-        <w:rPr>
-          <w:rFonts w:ascii="宋体" w:eastAsia="宋体" w:hAnsi="宋体" w:cs="宋体" w:hint="eastAsia"/>
-          <w:lang w:eastAsia="zh-CN"/>
-        </w:rPr>
-        <w:t>设计一个</w:t>
-      </w:r>
-      <w:r>
-        <w:rPr>
-          <w:rFonts w:ascii="宋体" w:eastAsia="宋体" w:hAnsi="宋体" w:cs="宋体" w:hint="eastAsia"/>
-          <w:lang w:eastAsia="zh-CN"/>
-        </w:rPr>
-        <w:t>基于</w:t>
-      </w:r>
-      <w:r>
-        <w:rPr>
-          <w:rFonts w:ascii="Times New Roman" w:hAnsi="Times New Roman"/>
-          <w:lang w:eastAsia="zh-CN"/>
-        </w:rPr>
-        <w:t>ReRAM</w:t>
-      </w:r>
-      <w:r>
-        <w:rPr>
-          <w:rFonts w:ascii="宋体" w:eastAsia="宋体" w:hAnsi="宋体" w:cs="宋体" w:hint="eastAsia"/>
-          <w:lang w:eastAsia="zh-CN"/>
-        </w:rPr>
-        <w:t>的可重构</w:t>
-      </w:r>
-      <w:r>
-        <w:rPr>
-          <w:rFonts w:ascii="Times New Roman" w:hAnsi="Times New Roman" w:hint="eastAsia"/>
-          <w:lang w:eastAsia="zh-CN"/>
-        </w:rPr>
-        <w:t>DNN</w:t>
-      </w:r>
-      <w:r>
-        <w:rPr>
-          <w:rFonts w:ascii="宋体" w:eastAsia="宋体" w:hAnsi="宋体" w:cs="宋体" w:hint="eastAsia"/>
-          <w:lang w:eastAsia="zh-CN"/>
-        </w:rPr>
-        <w:t>加速器架构</w:t>
+          <w:rFonts w:ascii="宋体" w:eastAsia="宋体" w:hAnsi="宋体" w:cs="宋体"/>
+          <w:lang w:eastAsia="zh-CN"/>
+        </w:rPr>
+      </w:pPr>
+      <w:r>
+        <w:rPr>
+          <w:rFonts w:ascii="宋体" w:eastAsia="宋体" w:hAnsi="宋体" w:cs="宋体" w:hint="eastAsia"/>
+          <w:lang w:eastAsia="zh-CN"/>
+        </w:rPr>
+        <w:t>实现部分算子的电路仿真</w:t>
       </w:r>
       <w:r>
         <w:rPr>
@@ -3736,419 +2939,6 @@
           <w:lang w:eastAsia="zh-CN"/>
         </w:rPr>
         <w:t>。</w:t>
-      </w:r>
-      <w:r>
-        <w:rPr>
-          <w:rFonts w:ascii="Times New Roman" w:eastAsiaTheme="minorEastAsia" w:hAnsi="Times New Roman" w:hint="eastAsia"/>
-          <w:lang w:eastAsia="zh-CN"/>
-        </w:rPr>
-        <w:t>相对于一些先进的现有架构，</w:t>
-      </w:r>
-      <w:r>
-        <w:rPr>
-          <w:rFonts w:ascii="宋体" w:eastAsia="宋体" w:hAnsi="宋体" w:cs="宋体" w:hint="eastAsia"/>
-          <w:lang w:eastAsia="zh-CN"/>
-        </w:rPr>
-        <w:t>可以进一步</w:t>
-      </w:r>
-      <w:r>
-        <w:rPr>
-          <w:rFonts w:ascii="Times New Roman" w:eastAsiaTheme="minorEastAsia" w:hAnsi="Times New Roman" w:hint="eastAsia"/>
-          <w:lang w:eastAsia="zh-CN"/>
-        </w:rPr>
-        <w:t>提升</w:t>
-      </w:r>
-      <w:r>
-        <w:rPr>
-          <w:rFonts w:ascii="Times New Roman" w:eastAsiaTheme="minorEastAsia" w:hAnsi="Times New Roman" w:hint="eastAsia"/>
-          <w:lang w:eastAsia="zh-CN"/>
-        </w:rPr>
-        <w:t>2</w:t>
-      </w:r>
-      <w:r>
-        <w:rPr>
-          <w:rFonts w:ascii="Times New Roman" w:eastAsiaTheme="minorEastAsia" w:hAnsi="Times New Roman"/>
-          <w:lang w:eastAsia="zh-CN"/>
-        </w:rPr>
-        <w:t>7</w:t>
-      </w:r>
-      <w:r>
-        <w:rPr>
-          <w:rFonts w:ascii="Times New Roman" w:eastAsiaTheme="minorEastAsia" w:hAnsi="Times New Roman" w:hint="eastAsia"/>
-          <w:lang w:eastAsia="zh-CN"/>
-        </w:rPr>
-        <w:t>倍能效。</w:t>
-      </w:r>
-    </w:p>
-    <w:bookmarkEnd w:id="0"/>
-    <w:p>
-      <w:pPr>
-        <w:pStyle w:val="Subheading"/>
-        <w:ind w:firstLine="420"/>
-        <w:jc w:val="left"/>
-        <w:rPr>
-          <w:rFonts w:ascii="Times New Roman" w:hAnsi="Times New Roman"/>
-          <w:b/>
-          <w:bCs/>
-          <w:iCs/>
-          <w:color w:val="auto"/>
-          <w:lang w:eastAsia="zh-CN"/>
-        </w:rPr>
-      </w:pPr>
-      <w:r>
-        <w:rPr>
-          <w:rFonts w:ascii="宋体" w:eastAsia="宋体" w:hAnsi="宋体" w:cs="宋体" w:hint="eastAsia"/>
-          <w:b/>
-          <w:bCs/>
-          <w:i w:val="0"/>
-          <w:iCs/>
-          <w:color w:val="auto"/>
-          <w:lang w:eastAsia="zh-CN"/>
-        </w:rPr>
-        <w:t xml:space="preserve">华为合作 </w:t>
-      </w:r>
-      <w:r>
-        <w:rPr>
-          <w:rFonts w:ascii="宋体" w:eastAsia="宋体" w:hAnsi="宋体" w:cs="宋体" w:hint="eastAsia"/>
-          <w:b/>
-          <w:bCs/>
-          <w:i w:val="0"/>
-          <w:iCs/>
-          <w:color w:val="auto"/>
-          <w:lang w:eastAsia="zh-CN"/>
-        </w:rPr>
-        <w:t>基于</w:t>
-      </w:r>
-      <w:r>
-        <w:rPr>
-          <w:rFonts w:ascii="Times New Roman" w:hAnsi="Times New Roman"/>
-          <w:b/>
-          <w:bCs/>
-          <w:i w:val="0"/>
-          <w:iCs/>
-          <w:color w:val="auto"/>
-          <w:lang w:eastAsia="zh-CN"/>
-        </w:rPr>
-        <w:t>ReRAM</w:t>
-      </w:r>
-      <w:r>
-        <w:rPr>
-          <w:rFonts w:ascii="宋体" w:eastAsia="宋体" w:hAnsi="宋体" w:cs="宋体" w:hint="eastAsia"/>
-          <w:b/>
-          <w:bCs/>
-          <w:i w:val="0"/>
-          <w:iCs/>
-          <w:color w:val="auto"/>
-          <w:lang w:eastAsia="zh-CN"/>
-        </w:rPr>
-        <w:t>的高效可靠</w:t>
-      </w:r>
-      <w:r>
-        <w:rPr>
-          <w:rFonts w:ascii="Times New Roman" w:hAnsi="Times New Roman"/>
-          <w:b/>
-          <w:bCs/>
-          <w:i w:val="0"/>
-          <w:iCs/>
-          <w:color w:val="auto"/>
-          <w:lang w:eastAsia="zh-CN"/>
-        </w:rPr>
-        <w:t>DNN</w:t>
-      </w:r>
-      <w:r>
-        <w:rPr>
-          <w:rFonts w:ascii="宋体" w:eastAsia="宋体" w:hAnsi="宋体" w:cs="宋体" w:hint="eastAsia"/>
-          <w:b/>
-          <w:bCs/>
-          <w:i w:val="0"/>
-          <w:iCs/>
-          <w:color w:val="auto"/>
-          <w:lang w:eastAsia="zh-CN"/>
-        </w:rPr>
-        <w:t>加速器技术研究</w:t>
-      </w:r>
-      <w:r>
-        <w:rPr>
-          <w:rFonts w:ascii="宋体" w:eastAsia="宋体" w:hAnsi="宋体" w:cs="宋体" w:hint="eastAsia"/>
-          <w:b/>
-          <w:bCs/>
-          <w:i w:val="0"/>
-          <w:iCs/>
-          <w:color w:val="auto"/>
-          <w:lang w:eastAsia="zh-CN"/>
-        </w:rPr>
-        <w:t xml:space="preserve"> 项目</w:t>
-      </w:r>
-      <w:r>
-        <w:rPr>
-          <w:rFonts w:ascii="Times New Roman" w:hAnsi="Times New Roman"/>
-          <w:b/>
-          <w:bCs/>
-          <w:iCs/>
-          <w:color w:val="auto"/>
-          <w:lang w:eastAsia="zh-CN"/>
-        </w:rPr>
-        <w:tab/>
-      </w:r>
-      <w:r>
-        <w:rPr>
-          <w:rFonts w:ascii="Times New Roman" w:hAnsi="Times New Roman"/>
-          <w:b/>
-          <w:bCs/>
-          <w:iCs/>
-          <w:color w:val="auto"/>
-          <w:lang w:eastAsia="zh-CN"/>
-        </w:rPr>
-        <w:tab/>
-      </w:r>
-      <w:r>
-        <w:rPr>
-          <w:rFonts w:ascii="Times New Roman" w:hAnsi="Times New Roman"/>
-          <w:b/>
-          <w:bCs/>
-          <w:iCs/>
-          <w:color w:val="auto"/>
-          <w:lang w:eastAsia="zh-CN"/>
-        </w:rPr>
-        <w:tab/>
-      </w:r>
-      <w:r>
-        <w:rPr>
-          <w:rFonts w:ascii="Times New Roman" w:hAnsi="Times New Roman"/>
-          <w:b/>
-          <w:bCs/>
-          <w:iCs/>
-          <w:color w:val="auto"/>
-          <w:lang w:eastAsia="zh-CN"/>
-        </w:rPr>
-        <w:tab/>
-      </w:r>
-      <w:r>
-        <w:rPr>
-          <w:rFonts w:ascii="Times New Roman" w:hAnsi="Times New Roman"/>
-          <w:b/>
-          <w:bCs/>
-          <w:iCs/>
-          <w:color w:val="auto"/>
-          <w:lang w:eastAsia="zh-CN"/>
-        </w:rPr>
-        <w:tab/>
-      </w:r>
-      <w:r>
-        <w:rPr>
-          <w:rFonts w:ascii="Times New Roman" w:eastAsia="宋体" w:hAnsi="Times New Roman"/>
-          <w:b/>
-          <w:i w:val="0"/>
-          <w:color w:val="auto"/>
-          <w:sz w:val="21"/>
-          <w:szCs w:val="21"/>
-          <w:lang w:eastAsia="zh-CN"/>
-        </w:rPr>
-        <w:t>2019.</w:t>
-      </w:r>
-      <w:r>
-        <w:rPr>
-          <w:rFonts w:ascii="Times New Roman" w:eastAsia="宋体" w:hAnsi="Times New Roman"/>
-          <w:b/>
-          <w:i w:val="0"/>
-          <w:color w:val="auto"/>
-          <w:sz w:val="21"/>
-          <w:szCs w:val="21"/>
-          <w:lang w:eastAsia="zh-CN"/>
-        </w:rPr>
-        <w:t>0</w:t>
-      </w:r>
-      <w:r>
-        <w:rPr>
-          <w:rFonts w:ascii="Times New Roman" w:eastAsia="宋体" w:hAnsi="Times New Roman"/>
-          <w:b/>
-          <w:i w:val="0"/>
-          <w:color w:val="auto"/>
-          <w:sz w:val="21"/>
-          <w:szCs w:val="21"/>
-          <w:lang w:eastAsia="zh-CN"/>
-        </w:rPr>
-        <w:t>4</w:t>
-      </w:r>
-      <w:r>
-        <w:rPr>
-          <w:rFonts w:ascii="Times New Roman" w:eastAsia="宋体" w:hAnsi="Times New Roman" w:hint="eastAsia"/>
-          <w:b/>
-          <w:i w:val="0"/>
-          <w:color w:val="auto"/>
-          <w:sz w:val="21"/>
-          <w:szCs w:val="21"/>
-          <w:lang w:eastAsia="zh-CN"/>
-        </w:rPr>
-        <w:t xml:space="preserve"> </w:t>
-      </w:r>
-      <w:r>
-        <w:rPr>
-          <w:rFonts w:ascii="Times New Roman" w:eastAsia="宋体" w:hAnsi="Times New Roman"/>
-          <w:b/>
-          <w:i w:val="0"/>
-          <w:color w:val="auto"/>
-          <w:sz w:val="21"/>
-          <w:szCs w:val="21"/>
-          <w:lang w:eastAsia="zh-CN"/>
-        </w:rPr>
-        <w:t>–</w:t>
-      </w:r>
-      <w:r>
-        <w:rPr>
-          <w:rFonts w:ascii="Times New Roman" w:eastAsia="宋体" w:hAnsi="Times New Roman" w:hint="eastAsia"/>
-          <w:b/>
-          <w:i w:val="0"/>
-          <w:color w:val="auto"/>
-          <w:sz w:val="21"/>
-          <w:szCs w:val="21"/>
-          <w:lang w:eastAsia="zh-CN"/>
-        </w:rPr>
-        <w:t xml:space="preserve"> </w:t>
-      </w:r>
-      <w:r>
-        <w:rPr>
-          <w:rFonts w:ascii="Times New Roman" w:eastAsia="宋体" w:hAnsi="Times New Roman"/>
-          <w:b/>
-          <w:i w:val="0"/>
-          <w:color w:val="auto"/>
-          <w:sz w:val="21"/>
-          <w:szCs w:val="21"/>
-          <w:lang w:eastAsia="zh-CN"/>
-        </w:rPr>
-        <w:t>2020.</w:t>
-      </w:r>
-      <w:r>
-        <w:rPr>
-          <w:rFonts w:ascii="Times New Roman" w:eastAsia="宋体" w:hAnsi="Times New Roman"/>
-          <w:b/>
-          <w:i w:val="0"/>
-          <w:color w:val="auto"/>
-          <w:sz w:val="21"/>
-          <w:szCs w:val="21"/>
-          <w:lang w:eastAsia="zh-CN"/>
-        </w:rPr>
-        <w:t>0</w:t>
-      </w:r>
-      <w:r>
-        <w:rPr>
-          <w:rFonts w:ascii="Times New Roman" w:eastAsia="宋体" w:hAnsi="Times New Roman"/>
-          <w:b/>
-          <w:i w:val="0"/>
-          <w:color w:val="auto"/>
-          <w:sz w:val="21"/>
-          <w:szCs w:val="21"/>
-          <w:lang w:eastAsia="zh-CN"/>
-        </w:rPr>
-        <w:t>4</w:t>
-      </w:r>
-    </w:p>
-    <w:p>
-      <w:pPr>
-        <w:pStyle w:val="Body"/>
-        <w:tabs>
-          <w:tab w:val="left" w:pos="360"/>
-          <w:tab w:val="left" w:pos="720"/>
-          <w:tab w:val="left" w:pos="1080"/>
-        </w:tabs>
-        <w:spacing w:after="40"/>
-        <w:ind w:left="721"/>
-        <w:rPr>
-          <w:rFonts w:ascii="Times New Roman" w:eastAsiaTheme="minorEastAsia" w:hAnsi="Times New Roman"/>
-          <w:lang w:eastAsia="zh-CN"/>
-        </w:rPr>
-      </w:pPr>
-      <w:r>
-        <w:rPr>
-          <w:rFonts w:ascii="Times New Roman" w:eastAsiaTheme="minorEastAsia" w:hAnsi="Times New Roman" w:hint="eastAsia"/>
-          <w:lang w:eastAsia="zh-CN"/>
-        </w:rPr>
-        <w:lastRenderedPageBreak/>
-        <w:t>项目研究</w:t>
-      </w:r>
-      <w:r>
-        <w:rPr>
-          <w:rFonts w:ascii="Times New Roman" w:eastAsiaTheme="minorEastAsia" w:hAnsi="Times New Roman" w:hint="eastAsia"/>
-          <w:lang w:eastAsia="zh-CN"/>
-        </w:rPr>
-        <w:t>基于</w:t>
-      </w:r>
-      <w:r>
-        <w:rPr>
-          <w:rFonts w:ascii="Times New Roman" w:eastAsiaTheme="minorEastAsia" w:hAnsi="Times New Roman" w:hint="eastAsia"/>
-          <w:lang w:eastAsia="zh-CN"/>
-        </w:rPr>
-        <w:t>ReRAM</w:t>
-      </w:r>
-      <w:r>
-        <w:rPr>
-          <w:rFonts w:ascii="Times New Roman" w:eastAsiaTheme="minorEastAsia" w:hAnsi="Times New Roman" w:hint="eastAsia"/>
-          <w:lang w:eastAsia="zh-CN"/>
-        </w:rPr>
-        <w:t>的</w:t>
-      </w:r>
-      <w:r>
-        <w:rPr>
-          <w:rFonts w:ascii="Times New Roman" w:eastAsiaTheme="minorEastAsia" w:hAnsi="Times New Roman" w:hint="eastAsia"/>
-          <w:lang w:eastAsia="zh-CN"/>
-        </w:rPr>
-        <w:t>DNN</w:t>
-      </w:r>
-      <w:r>
-        <w:rPr>
-          <w:rFonts w:ascii="Times New Roman" w:eastAsiaTheme="minorEastAsia" w:hAnsi="Times New Roman" w:hint="eastAsia"/>
-          <w:lang w:eastAsia="zh-CN"/>
-        </w:rPr>
-        <w:t>加速器中</w:t>
-      </w:r>
-      <w:r>
-        <w:rPr>
-          <w:rFonts w:ascii="Times New Roman" w:eastAsiaTheme="minorEastAsia" w:hAnsi="Times New Roman" w:hint="eastAsia"/>
-          <w:lang w:eastAsia="zh-CN"/>
-        </w:rPr>
-        <w:t>，提升计算</w:t>
-      </w:r>
-      <w:r>
-        <w:rPr>
-          <w:rFonts w:ascii="Times New Roman" w:eastAsiaTheme="minorEastAsia" w:hAnsi="Times New Roman" w:hint="eastAsia"/>
-          <w:lang w:eastAsia="zh-CN"/>
-        </w:rPr>
-        <w:t>可靠性</w:t>
-      </w:r>
-      <w:r>
-        <w:rPr>
-          <w:rFonts w:ascii="Times New Roman" w:eastAsiaTheme="minorEastAsia" w:hAnsi="Times New Roman" w:hint="eastAsia"/>
-          <w:lang w:eastAsia="zh-CN"/>
-        </w:rPr>
-        <w:t>以及</w:t>
-      </w:r>
-      <w:r>
-        <w:rPr>
-          <w:rFonts w:ascii="Times New Roman" w:eastAsiaTheme="minorEastAsia" w:hAnsi="Times New Roman" w:hint="eastAsia"/>
-          <w:lang w:eastAsia="zh-CN"/>
-        </w:rPr>
-        <w:t>利用稀疏性</w:t>
-      </w:r>
-      <w:r>
-        <w:rPr>
-          <w:rFonts w:ascii="Times New Roman" w:eastAsiaTheme="minorEastAsia" w:hAnsi="Times New Roman" w:hint="eastAsia"/>
-          <w:lang w:eastAsia="zh-CN"/>
-        </w:rPr>
-        <w:t>提升能效</w:t>
-      </w:r>
-      <w:r>
-        <w:rPr>
-          <w:rFonts w:ascii="Times New Roman" w:eastAsiaTheme="minorEastAsia" w:hAnsi="Times New Roman" w:hint="eastAsia"/>
-          <w:lang w:eastAsia="zh-CN"/>
-        </w:rPr>
-        <w:t>，</w:t>
-      </w:r>
-      <w:r>
-        <w:rPr>
-          <w:rFonts w:ascii="Times New Roman" w:eastAsiaTheme="minorEastAsia" w:hAnsi="Times New Roman" w:hint="eastAsia"/>
-          <w:lang w:eastAsia="zh-CN"/>
-        </w:rPr>
-        <w:t>负责工作如下：</w:t>
       </w:r>
     </w:p>
     <w:p>
@@ -4165,34 +2955,268 @@
         <w:spacing w:after="40"/>
         <w:ind w:leftChars="200" w:left="721" w:hanging="301"/>
         <w:rPr>
+          <w:rFonts w:ascii="宋体" w:eastAsia="宋体" w:hAnsi="宋体" w:cs="宋体"/>
+          <w:lang w:eastAsia="zh-CN"/>
+        </w:rPr>
+      </w:pPr>
+      <w:r>
+        <w:rPr>
+          <w:rFonts w:ascii="宋体" w:eastAsia="宋体" w:hAnsi="宋体" w:cs="宋体" w:hint="eastAsia"/>
+          <w:lang w:eastAsia="zh-CN"/>
+        </w:rPr>
+        <w:t>针对高功耗计算模块进行AI化，在</w:t>
+      </w:r>
+      <w:r>
+        <w:rPr>
+          <w:rFonts w:ascii="宋体" w:eastAsia="宋体" w:hAnsi="宋体" w:cs="宋体" w:hint="eastAsia"/>
+          <w:lang w:eastAsia="zh-CN"/>
+        </w:rPr>
+        <w:t>误差允许的条件下达到比现有数值算法更低的计算量。</w:t>
+      </w:r>
+    </w:p>
+    <w:p>
+      <w:pPr>
+        <w:pStyle w:val="Body"/>
+        <w:tabs>
+          <w:tab w:val="left" w:pos="360"/>
+          <w:tab w:val="left" w:pos="720"/>
+          <w:tab w:val="left" w:pos="1080"/>
+        </w:tabs>
+        <w:spacing w:after="40"/>
+        <w:ind w:left="420"/>
+        <w:rPr>
+          <w:rFonts w:ascii="宋体" w:eastAsia="宋体" w:hAnsi="宋体" w:cs="宋体" w:hint="eastAsia"/>
+          <w:lang w:eastAsia="zh-CN"/>
+        </w:rPr>
+      </w:pPr>
+    </w:p>
+    <w:p>
+      <w:pPr>
+        <w:pStyle w:val="Subheading"/>
+        <w:ind w:firstLine="420"/>
+        <w:jc w:val="left"/>
+        <w:rPr>
+          <w:rFonts w:ascii="Times New Roman" w:eastAsia="宋体" w:hAnsi="Times New Roman"/>
+          <w:b/>
+          <w:i w:val="0"/>
+          <w:color w:val="auto"/>
+          <w:sz w:val="21"/>
+          <w:szCs w:val="21"/>
+          <w:u w:val="single"/>
+          <w:lang w:eastAsia="zh-CN"/>
+        </w:rPr>
+      </w:pPr>
+      <w:r>
+        <w:rPr>
+          <w:rFonts w:ascii="Times New Roman" w:eastAsia="宋体" w:hAnsi="Times New Roman" w:hint="eastAsia"/>
+          <w:b/>
+          <w:i w:val="0"/>
+          <w:color w:val="auto"/>
+          <w:sz w:val="21"/>
+          <w:szCs w:val="21"/>
+          <w:u w:val="single"/>
+          <w:lang w:eastAsia="zh-CN"/>
+        </w:rPr>
+        <w:t>上海交通大学</w:t>
+      </w:r>
+      <w:r>
+        <w:rPr>
+          <w:rFonts w:ascii="Times New Roman" w:eastAsia="宋体" w:hAnsi="Times New Roman"/>
+          <w:b/>
+          <w:i w:val="0"/>
+          <w:color w:val="auto"/>
+          <w:sz w:val="21"/>
+          <w:szCs w:val="21"/>
+          <w:u w:val="single"/>
+          <w:lang w:eastAsia="zh-CN"/>
+        </w:rPr>
+        <w:t xml:space="preserve">, </w:t>
+      </w:r>
+      <w:r>
+        <w:rPr>
+          <w:rFonts w:ascii="Times New Roman" w:eastAsia="宋体" w:hAnsi="Times New Roman" w:hint="eastAsia"/>
+          <w:b/>
+          <w:i w:val="0"/>
+          <w:color w:val="auto"/>
+          <w:sz w:val="21"/>
+          <w:szCs w:val="21"/>
+          <w:u w:val="single"/>
+          <w:lang w:eastAsia="zh-CN"/>
+        </w:rPr>
+        <w:t>先进计算机体系结构实验室</w:t>
+      </w:r>
+      <w:r>
+        <w:rPr>
+          <w:rFonts w:ascii="Times New Roman" w:eastAsia="宋体" w:hAnsi="Times New Roman" w:hint="eastAsia"/>
+          <w:b/>
+          <w:i w:val="0"/>
+          <w:color w:val="auto"/>
+          <w:sz w:val="21"/>
+          <w:szCs w:val="21"/>
+          <w:u w:val="single"/>
+          <w:lang w:eastAsia="zh-CN"/>
+        </w:rPr>
+        <w:t>，</w:t>
+      </w:r>
+      <w:r>
+        <w:rPr>
+          <w:rFonts w:ascii="Times New Roman" w:eastAsia="宋体" w:hAnsi="Times New Roman"/>
+          <w:b/>
+          <w:i w:val="0"/>
+          <w:color w:val="auto"/>
+          <w:sz w:val="21"/>
+          <w:szCs w:val="21"/>
+          <w:lang w:eastAsia="zh-CN"/>
+        </w:rPr>
+        <w:tab/>
+      </w:r>
+      <w:r>
+        <w:rPr>
+          <w:rFonts w:ascii="Times New Roman" w:eastAsia="宋体" w:hAnsi="Times New Roman"/>
+          <w:b/>
+          <w:i w:val="0"/>
+          <w:color w:val="auto"/>
+          <w:sz w:val="21"/>
+          <w:szCs w:val="21"/>
+          <w:lang w:eastAsia="zh-CN"/>
+        </w:rPr>
+        <w:tab/>
+      </w:r>
+      <w:r>
+        <w:rPr>
+          <w:rFonts w:ascii="Times New Roman" w:eastAsia="宋体" w:hAnsi="Times New Roman"/>
+          <w:b/>
+          <w:i w:val="0"/>
+          <w:color w:val="auto"/>
+          <w:sz w:val="21"/>
+          <w:szCs w:val="21"/>
+          <w:lang w:eastAsia="zh-CN"/>
+        </w:rPr>
+        <w:tab/>
+      </w:r>
+      <w:r>
+        <w:rPr>
+          <w:rFonts w:ascii="Times New Roman" w:eastAsia="宋体" w:hAnsi="Times New Roman"/>
+          <w:b/>
+          <w:i w:val="0"/>
+          <w:color w:val="auto"/>
+          <w:sz w:val="21"/>
+          <w:szCs w:val="21"/>
+          <w:lang w:eastAsia="zh-CN"/>
+        </w:rPr>
+        <w:tab/>
+      </w:r>
+      <w:r>
+        <w:rPr>
+          <w:rFonts w:ascii="Times New Roman" w:eastAsia="宋体" w:hAnsi="Times New Roman"/>
+          <w:b/>
+          <w:i w:val="0"/>
+          <w:color w:val="auto"/>
+          <w:sz w:val="21"/>
+          <w:szCs w:val="21"/>
+          <w:lang w:eastAsia="zh-CN"/>
+        </w:rPr>
+        <w:tab/>
+      </w:r>
+      <w:r>
+        <w:rPr>
+          <w:rFonts w:ascii="Times New Roman" w:eastAsia="宋体" w:hAnsi="Times New Roman"/>
+          <w:b/>
+          <w:i w:val="0"/>
+          <w:color w:val="auto"/>
+          <w:sz w:val="21"/>
+          <w:szCs w:val="21"/>
+          <w:lang w:eastAsia="zh-CN"/>
+        </w:rPr>
+        <w:tab/>
+      </w:r>
+    </w:p>
+    <w:p>
+      <w:pPr>
+        <w:pStyle w:val="Subheading"/>
+        <w:ind w:firstLine="420"/>
+        <w:jc w:val="left"/>
+        <w:rPr>
+          <w:rFonts w:ascii="Times New Roman" w:eastAsia="宋体" w:hAnsi="Times New Roman"/>
+          <w:i w:val="0"/>
+          <w:color w:val="auto"/>
+          <w:sz w:val="21"/>
+          <w:szCs w:val="21"/>
+          <w:lang w:eastAsia="zh-CN"/>
+        </w:rPr>
+      </w:pPr>
+      <w:hyperlink r:id="rId12" w:history="1">
+        <w:r>
+          <w:rPr>
+            <w:rStyle w:val="Hyperlink"/>
+            <w:rFonts w:ascii="Times New Roman" w:eastAsia="宋体" w:hAnsi="Times New Roman" w:hint="eastAsia"/>
+            <w:i w:val="0"/>
+            <w:color w:val="auto"/>
+            <w:sz w:val="21"/>
+            <w:szCs w:val="21"/>
+            <w:lang w:eastAsia="zh-CN"/>
+          </w:rPr>
+          <w:t>蒋力</w:t>
+        </w:r>
+      </w:hyperlink>
+      <w:r>
+        <w:rPr>
+          <w:rFonts w:ascii="Times New Roman" w:eastAsia="宋体" w:hAnsi="Times New Roman" w:hint="eastAsia"/>
+          <w:i w:val="0"/>
+          <w:color w:val="auto"/>
+          <w:sz w:val="21"/>
+          <w:szCs w:val="21"/>
+          <w:lang w:eastAsia="zh-CN"/>
+        </w:rPr>
+        <w:t xml:space="preserve"> </w:t>
+      </w:r>
+      <w:r>
+        <w:rPr>
+          <w:rFonts w:ascii="Times New Roman" w:eastAsia="宋体" w:hAnsi="Times New Roman" w:hint="eastAsia"/>
+          <w:i w:val="0"/>
+          <w:color w:val="auto"/>
+          <w:sz w:val="21"/>
+          <w:szCs w:val="21"/>
+          <w:lang w:eastAsia="zh-CN"/>
+        </w:rPr>
+        <w:t>教授指导</w:t>
+      </w:r>
+    </w:p>
+    <w:p>
+      <w:pPr>
+        <w:pStyle w:val="Subheading"/>
+        <w:ind w:firstLine="420"/>
+        <w:jc w:val="left"/>
+        <w:rPr>
           <w:rFonts w:ascii="Times New Roman" w:hAnsi="Times New Roman"/>
-          <w:lang w:eastAsia="zh-CN"/>
-        </w:rPr>
-      </w:pPr>
-      <w:r>
-        <w:rPr>
-          <w:rFonts w:ascii="宋体" w:eastAsia="宋体" w:hAnsi="宋体" w:cs="宋体" w:hint="eastAsia"/>
-          <w:lang w:eastAsia="zh-CN"/>
-        </w:rPr>
-        <w:t>设计并</w:t>
-      </w:r>
-      <w:r>
-        <w:rPr>
-          <w:rFonts w:ascii="宋体" w:eastAsia="宋体" w:hAnsi="宋体" w:cs="宋体" w:hint="eastAsia"/>
-          <w:lang w:eastAsia="zh-CN"/>
-        </w:rPr>
-        <w:t>编写了一个</w:t>
-      </w:r>
-      <w:r>
-        <w:rPr>
-          <w:rFonts w:ascii="宋体" w:eastAsia="宋体" w:hAnsi="宋体" w:cs="宋体" w:hint="eastAsia"/>
-          <w:lang w:eastAsia="zh-CN"/>
-        </w:rPr>
-        <w:t>周期准确的</w:t>
+          <w:b/>
+          <w:bCs/>
+          <w:iCs/>
+          <w:color w:val="auto"/>
+          <w:lang w:eastAsia="zh-CN"/>
+        </w:rPr>
+      </w:pPr>
+      <w:bookmarkStart w:id="0" w:name="OLE_LINK6"/>
+      <w:r>
+        <w:rPr>
+          <w:rFonts w:ascii="宋体" w:eastAsia="宋体" w:hAnsi="宋体" w:cs="宋体" w:hint="eastAsia"/>
+          <w:b/>
+          <w:bCs/>
+          <w:i w:val="0"/>
+          <w:iCs/>
+          <w:color w:val="auto"/>
+          <w:lang w:eastAsia="zh-CN"/>
+        </w:rPr>
+        <w:t>基于</w:t>
       </w:r>
       <w:r>
         <w:rPr>
           <w:rFonts w:ascii="Times New Roman" w:hAnsi="Times New Roman"/>
+          <w:b/>
+          <w:bCs/>
+          <w:i w:val="0"/>
+          <w:iCs/>
+          <w:color w:val="auto"/>
           <w:lang w:eastAsia="zh-CN"/>
         </w:rPr>
         <w:t>ReRAM</w:t>
@@ -4200,121 +3224,305 @@
       <w:r>
         <w:rPr>
           <w:rFonts w:ascii="宋体" w:eastAsia="宋体" w:hAnsi="宋体" w:cs="宋体" w:hint="eastAsia"/>
-          <w:lang w:eastAsia="zh-CN"/>
-        </w:rPr>
-        <w:t>神经网络加速器架构的仿真器</w:t>
-      </w:r>
-      <w:r>
-        <w:rPr>
-          <w:rFonts w:ascii="宋体" w:eastAsia="宋体" w:hAnsi="宋体" w:cs="宋体" w:hint="eastAsia"/>
-          <w:lang w:eastAsia="zh-CN"/>
-        </w:rPr>
-        <w:t>。仿真器以GEM</w:t>
-      </w:r>
-      <w:r>
-        <w:rPr>
-          <w:rFonts w:ascii="宋体" w:eastAsia="宋体" w:hAnsi="宋体" w:cs="宋体"/>
-          <w:lang w:eastAsia="zh-CN"/>
-        </w:rPr>
-        <w:t>5</w:t>
-      </w:r>
-      <w:r>
-        <w:rPr>
-          <w:rFonts w:ascii="宋体" w:eastAsia="宋体" w:hAnsi="宋体" w:cs="宋体" w:hint="eastAsia"/>
-          <w:lang w:eastAsia="zh-CN"/>
-        </w:rPr>
-        <w:t>为基础</w:t>
-      </w:r>
-      <w:r>
-        <w:rPr>
-          <w:rFonts w:ascii="宋体" w:eastAsia="宋体" w:hAnsi="宋体" w:cs="宋体" w:hint="eastAsia"/>
-          <w:lang w:eastAsia="zh-CN"/>
-        </w:rPr>
-        <w:t>编写</w:t>
-      </w:r>
-      <w:r>
-        <w:rPr>
-          <w:rFonts w:ascii="宋体" w:eastAsia="宋体" w:hAnsi="宋体" w:cs="宋体" w:hint="eastAsia"/>
-          <w:lang w:eastAsia="zh-CN"/>
-        </w:rPr>
-        <w:t>，</w:t>
-      </w:r>
-      <w:r>
-        <w:rPr>
-          <w:rFonts w:ascii="宋体" w:eastAsia="宋体" w:hAnsi="宋体" w:cs="宋体" w:hint="eastAsia"/>
-          <w:lang w:eastAsia="zh-CN"/>
-        </w:rPr>
-        <w:t>可以</w:t>
-      </w:r>
-      <w:r>
-        <w:rPr>
-          <w:rFonts w:ascii="宋体" w:eastAsia="宋体" w:hAnsi="宋体" w:cs="宋体" w:hint="eastAsia"/>
-          <w:lang w:eastAsia="zh-CN"/>
-        </w:rPr>
-        <w:t>仿</w:t>
-      </w:r>
-      <w:r>
-        <w:rPr>
-          <w:rFonts w:ascii="宋体" w:eastAsia="宋体" w:hAnsi="宋体" w:cs="宋体" w:hint="eastAsia"/>
-          <w:lang w:eastAsia="zh-CN"/>
-        </w:rPr>
-        <w:t>真存储器</w:t>
-      </w:r>
-      <w:r>
-        <w:rPr>
-          <w:rFonts w:ascii="宋体" w:eastAsia="宋体" w:hAnsi="宋体" w:cs="宋体" w:hint="eastAsia"/>
-          <w:lang w:eastAsia="zh-CN"/>
-        </w:rPr>
-        <w:t>与架构中</w:t>
-      </w:r>
-      <w:r>
-        <w:rPr>
-          <w:rFonts w:ascii="宋体" w:eastAsia="宋体" w:hAnsi="宋体" w:cs="宋体" w:hint="eastAsia"/>
-          <w:lang w:eastAsia="zh-CN"/>
-        </w:rPr>
-        <w:t>各</w:t>
-      </w:r>
-      <w:r>
-        <w:rPr>
-          <w:rFonts w:ascii="宋体" w:eastAsia="宋体" w:hAnsi="宋体" w:cs="宋体" w:hint="eastAsia"/>
-          <w:lang w:eastAsia="zh-CN"/>
-        </w:rPr>
-        <w:t>计算</w:t>
-      </w:r>
-      <w:r>
-        <w:rPr>
-          <w:rFonts w:ascii="宋体" w:eastAsia="宋体" w:hAnsi="宋体" w:cs="宋体" w:hint="eastAsia"/>
-          <w:lang w:eastAsia="zh-CN"/>
-        </w:rPr>
-        <w:t>电路模块的交互行为，从而</w:t>
-      </w:r>
-      <w:r>
-        <w:rPr>
-          <w:rFonts w:ascii="宋体" w:eastAsia="宋体" w:hAnsi="宋体" w:cs="宋体" w:hint="eastAsia"/>
-          <w:lang w:eastAsia="zh-CN"/>
-        </w:rPr>
-        <w:t>更准确地仿真</w:t>
-      </w:r>
-      <w:r>
-        <w:rPr>
-          <w:rFonts w:ascii="宋体" w:eastAsia="宋体" w:hAnsi="宋体" w:cs="宋体" w:hint="eastAsia"/>
-          <w:lang w:eastAsia="zh-CN"/>
-        </w:rPr>
-        <w:t>计算周期数</w:t>
-      </w:r>
-      <w:r>
-        <w:rPr>
-          <w:rFonts w:ascii="宋体" w:eastAsia="宋体" w:hAnsi="宋体" w:cs="宋体" w:hint="eastAsia"/>
-          <w:lang w:eastAsia="zh-CN"/>
-        </w:rPr>
-        <w:t>与功耗等指标</w:t>
-      </w:r>
-      <w:r>
-        <w:rPr>
-          <w:rFonts w:ascii="宋体" w:eastAsia="宋体" w:hAnsi="宋体" w:cs="宋体" w:hint="eastAsia"/>
-          <w:lang w:eastAsia="zh-CN"/>
-        </w:rPr>
-        <w:t>。</w:t>
+          <w:b/>
+          <w:bCs/>
+          <w:i w:val="0"/>
+          <w:iCs/>
+          <w:color w:val="auto"/>
+          <w:lang w:eastAsia="zh-CN"/>
+        </w:rPr>
+        <w:t>的可重构</w:t>
+      </w:r>
+      <w:r>
+        <w:rPr>
+          <w:rFonts w:ascii="Times New Roman" w:hAnsi="Times New Roman"/>
+          <w:b/>
+          <w:bCs/>
+          <w:i w:val="0"/>
+          <w:iCs/>
+          <w:color w:val="auto"/>
+          <w:lang w:eastAsia="zh-CN"/>
+        </w:rPr>
+        <w:t>D</w:t>
+      </w:r>
+      <w:r>
+        <w:rPr>
+          <w:rFonts w:ascii="Times New Roman" w:hAnsi="Times New Roman"/>
+          <w:b/>
+          <w:bCs/>
+          <w:i w:val="0"/>
+          <w:iCs/>
+          <w:color w:val="auto"/>
+          <w:lang w:eastAsia="zh-CN"/>
+        </w:rPr>
+        <w:t>NN</w:t>
+      </w:r>
+      <w:r>
+        <w:rPr>
+          <w:rFonts w:ascii="宋体" w:eastAsia="宋体" w:hAnsi="宋体" w:cs="宋体" w:hint="eastAsia"/>
+          <w:b/>
+          <w:bCs/>
+          <w:i w:val="0"/>
+          <w:iCs/>
+          <w:color w:val="auto"/>
+          <w:lang w:eastAsia="zh-CN"/>
+        </w:rPr>
+        <w:t>加速器架构设计</w:t>
+      </w:r>
+      <w:r>
+        <w:rPr>
+          <w:rFonts w:ascii="Times New Roman" w:hAnsi="Times New Roman"/>
+          <w:b/>
+          <w:bCs/>
+          <w:iCs/>
+          <w:color w:val="auto"/>
+          <w:lang w:eastAsia="zh-CN"/>
+        </w:rPr>
+        <w:tab/>
+      </w:r>
+      <w:r>
+        <w:rPr>
+          <w:rFonts w:ascii="Times New Roman" w:hAnsi="Times New Roman"/>
+          <w:b/>
+          <w:bCs/>
+          <w:iCs/>
+          <w:color w:val="auto"/>
+          <w:lang w:eastAsia="zh-CN"/>
+        </w:rPr>
+        <w:tab/>
+      </w:r>
+      <w:r>
+        <w:rPr>
+          <w:rFonts w:ascii="Times New Roman" w:hAnsi="Times New Roman"/>
+          <w:b/>
+          <w:bCs/>
+          <w:iCs/>
+          <w:color w:val="auto"/>
+          <w:lang w:eastAsia="zh-CN"/>
+        </w:rPr>
+        <w:tab/>
+      </w:r>
+      <w:r>
+        <w:rPr>
+          <w:rFonts w:ascii="Times New Roman" w:hAnsi="Times New Roman"/>
+          <w:b/>
+          <w:bCs/>
+          <w:iCs/>
+          <w:color w:val="auto"/>
+          <w:lang w:eastAsia="zh-CN"/>
+        </w:rPr>
+        <w:tab/>
+      </w:r>
+      <w:r>
+        <w:rPr>
+          <w:rFonts w:ascii="Times New Roman" w:hAnsi="Times New Roman"/>
+          <w:b/>
+          <w:bCs/>
+          <w:iCs/>
+          <w:color w:val="auto"/>
+          <w:lang w:eastAsia="zh-CN"/>
+        </w:rPr>
+        <w:tab/>
+      </w:r>
+      <w:r>
+        <w:rPr>
+          <w:rFonts w:ascii="Times New Roman" w:hAnsi="Times New Roman"/>
+          <w:b/>
+          <w:bCs/>
+          <w:iCs/>
+          <w:color w:val="auto"/>
+          <w:lang w:eastAsia="zh-CN"/>
+        </w:rPr>
+        <w:tab/>
+      </w:r>
+      <w:r>
+        <w:rPr>
+          <w:rFonts w:ascii="Times New Roman" w:hAnsi="Times New Roman"/>
+          <w:b/>
+          <w:bCs/>
+          <w:iCs/>
+          <w:color w:val="auto"/>
+          <w:lang w:eastAsia="zh-CN"/>
+        </w:rPr>
+        <w:tab/>
+      </w:r>
+      <w:r>
+        <w:rPr>
+          <w:rFonts w:ascii="Times New Roman" w:hAnsi="Times New Roman"/>
+          <w:b/>
+          <w:bCs/>
+          <w:iCs/>
+          <w:color w:val="auto"/>
+          <w:lang w:eastAsia="zh-CN"/>
+        </w:rPr>
+        <w:tab/>
+      </w:r>
+      <w:r>
+        <w:rPr>
+          <w:rFonts w:ascii="Times New Roman" w:hAnsi="Times New Roman"/>
+          <w:b/>
+          <w:bCs/>
+          <w:iCs/>
+          <w:color w:val="auto"/>
+          <w:lang w:eastAsia="zh-CN"/>
+        </w:rPr>
+        <w:tab/>
+      </w:r>
+      <w:r>
+        <w:rPr>
+          <w:rFonts w:ascii="Times New Roman" w:eastAsia="宋体" w:hAnsi="Times New Roman"/>
+          <w:b/>
+          <w:i w:val="0"/>
+          <w:color w:val="auto"/>
+          <w:sz w:val="21"/>
+          <w:szCs w:val="21"/>
+          <w:lang w:eastAsia="zh-CN"/>
+        </w:rPr>
+        <w:t>2019.</w:t>
+      </w:r>
+      <w:r>
+        <w:rPr>
+          <w:rFonts w:ascii="Times New Roman" w:eastAsia="宋体" w:hAnsi="Times New Roman"/>
+          <w:b/>
+          <w:i w:val="0"/>
+          <w:color w:val="auto"/>
+          <w:sz w:val="21"/>
+          <w:szCs w:val="21"/>
+          <w:lang w:eastAsia="zh-CN"/>
+        </w:rPr>
+        <w:t>0</w:t>
+      </w:r>
+      <w:r>
+        <w:rPr>
+          <w:rFonts w:ascii="Times New Roman" w:eastAsia="宋体" w:hAnsi="Times New Roman"/>
+          <w:b/>
+          <w:i w:val="0"/>
+          <w:color w:val="auto"/>
+          <w:sz w:val="21"/>
+          <w:szCs w:val="21"/>
+          <w:lang w:eastAsia="zh-CN"/>
+        </w:rPr>
+        <w:t xml:space="preserve">8 </w:t>
+      </w:r>
+      <w:r>
+        <w:rPr>
+          <w:rFonts w:ascii="Times New Roman" w:eastAsia="宋体" w:hAnsi="Times New Roman"/>
+          <w:b/>
+          <w:i w:val="0"/>
+          <w:color w:val="auto"/>
+          <w:sz w:val="21"/>
+          <w:szCs w:val="21"/>
+          <w:lang w:eastAsia="zh-CN"/>
+        </w:rPr>
+        <w:t>–</w:t>
+      </w:r>
+      <w:r>
+        <w:rPr>
+          <w:rFonts w:ascii="Times New Roman" w:eastAsia="宋体" w:hAnsi="Times New Roman"/>
+          <w:b/>
+          <w:i w:val="0"/>
+          <w:color w:val="auto"/>
+          <w:sz w:val="21"/>
+          <w:szCs w:val="21"/>
+          <w:lang w:eastAsia="zh-CN"/>
+        </w:rPr>
+        <w:t xml:space="preserve"> </w:t>
+      </w:r>
+      <w:r>
+        <w:rPr>
+          <w:rFonts w:ascii="Times New Roman" w:eastAsia="宋体" w:hAnsi="Times New Roman" w:hint="eastAsia"/>
+          <w:b/>
+          <w:i w:val="0"/>
+          <w:color w:val="auto"/>
+          <w:sz w:val="21"/>
+          <w:szCs w:val="21"/>
+          <w:lang w:eastAsia="zh-CN"/>
+        </w:rPr>
+        <w:t>2</w:t>
+      </w:r>
+      <w:r>
+        <w:rPr>
+          <w:rFonts w:ascii="Times New Roman" w:eastAsia="宋体" w:hAnsi="Times New Roman"/>
+          <w:b/>
+          <w:i w:val="0"/>
+          <w:color w:val="auto"/>
+          <w:sz w:val="21"/>
+          <w:szCs w:val="21"/>
+          <w:lang w:eastAsia="zh-CN"/>
+        </w:rPr>
+        <w:t>020.11</w:t>
+      </w:r>
+    </w:p>
+    <w:p>
+      <w:pPr>
+        <w:pStyle w:val="Body"/>
+        <w:tabs>
+          <w:tab w:val="left" w:pos="360"/>
+          <w:tab w:val="left" w:pos="720"/>
+          <w:tab w:val="left" w:pos="1080"/>
+        </w:tabs>
+        <w:spacing w:after="40"/>
+        <w:ind w:left="721"/>
+        <w:rPr>
+          <w:rFonts w:ascii="Times New Roman" w:hAnsi="Times New Roman"/>
+          <w:lang w:eastAsia="zh-CN"/>
+        </w:rPr>
+      </w:pPr>
+      <w:r>
+        <w:rPr>
+          <w:rFonts w:ascii="Times New Roman" w:eastAsiaTheme="minorEastAsia" w:hAnsi="Times New Roman" w:hint="eastAsia"/>
+          <w:lang w:eastAsia="zh-CN"/>
+        </w:rPr>
+        <w:t>研究目的是设计一个</w:t>
+      </w:r>
+      <w:r>
+        <w:rPr>
+          <w:rFonts w:ascii="Times New Roman" w:eastAsiaTheme="minorEastAsia" w:hAnsi="Times New Roman" w:hint="eastAsia"/>
+          <w:lang w:eastAsia="zh-CN"/>
+        </w:rPr>
+        <w:t>基于</w:t>
+      </w:r>
+      <w:r>
+        <w:rPr>
+          <w:rFonts w:ascii="Times New Roman" w:eastAsiaTheme="minorEastAsia" w:hAnsi="Times New Roman" w:hint="eastAsia"/>
+          <w:lang w:eastAsia="zh-CN"/>
+        </w:rPr>
+        <w:t>ReRAM</w:t>
+      </w:r>
+      <w:r>
+        <w:rPr>
+          <w:rFonts w:ascii="Times New Roman" w:eastAsiaTheme="minorEastAsia" w:hAnsi="Times New Roman" w:hint="eastAsia"/>
+          <w:lang w:eastAsia="zh-CN"/>
+        </w:rPr>
+        <w:t>的</w:t>
+      </w:r>
+      <w:r>
+        <w:rPr>
+          <w:rFonts w:ascii="Times New Roman" w:eastAsiaTheme="minorEastAsia" w:hAnsi="Times New Roman" w:hint="eastAsia"/>
+          <w:lang w:eastAsia="zh-CN"/>
+        </w:rPr>
+        <w:t>DNN</w:t>
+      </w:r>
+      <w:r>
+        <w:rPr>
+          <w:rFonts w:ascii="Times New Roman" w:eastAsiaTheme="minorEastAsia" w:hAnsi="Times New Roman" w:hint="eastAsia"/>
+          <w:lang w:eastAsia="zh-CN"/>
+        </w:rPr>
+        <w:t>加速器架构，可显著减少</w:t>
+      </w:r>
+      <w:r>
+        <w:rPr>
+          <w:rFonts w:ascii="Times New Roman" w:eastAsiaTheme="minorEastAsia" w:hAnsi="Times New Roman" w:hint="eastAsia"/>
+          <w:lang w:eastAsia="zh-CN"/>
+        </w:rPr>
+        <w:t>ReRAM</w:t>
+      </w:r>
+      <w:r>
+        <w:rPr>
+          <w:rFonts w:ascii="Times New Roman" w:eastAsiaTheme="minorEastAsia" w:hAnsi="Times New Roman" w:hint="eastAsia"/>
+          <w:lang w:eastAsia="zh-CN"/>
+        </w:rPr>
+        <w:t>阵列周边计算电路开销。</w:t>
       </w:r>
     </w:p>
     <w:p>
@@ -4337,52 +3545,101 @@
       </w:pPr>
       <w:r>
         <w:rPr>
+          <w:rFonts w:ascii="宋体" w:eastAsia="宋体" w:hAnsi="宋体" w:cs="宋体" w:hint="eastAsia"/>
+          <w:lang w:eastAsia="zh-CN"/>
+        </w:rPr>
+        <w:t>设计了一个</w:t>
+      </w:r>
+      <w:r>
+        <w:rPr>
+          <w:rFonts w:ascii="宋体" w:eastAsia="宋体" w:hAnsi="宋体" w:cs="宋体" w:hint="eastAsia"/>
+          <w:lang w:eastAsia="zh-CN"/>
+        </w:rPr>
+        <w:t>高能效的</w:t>
+      </w:r>
+      <w:r>
+        <w:rPr>
+          <w:rFonts w:ascii="Times New Roman" w:hAnsi="Times New Roman" w:hint="eastAsia"/>
+          <w:lang w:eastAsia="zh-CN"/>
+        </w:rPr>
+        <w:t>ReRAM</w:t>
+      </w:r>
+      <w:r>
+        <w:rPr>
+          <w:rFonts w:ascii="宋体" w:eastAsia="宋体" w:hAnsi="宋体" w:cs="宋体" w:hint="eastAsia"/>
+          <w:lang w:eastAsia="zh-CN"/>
+        </w:rPr>
+        <w:t>加</w:t>
+      </w:r>
+      <w:r>
+        <w:rPr>
+          <w:rFonts w:ascii="宋体" w:eastAsia="宋体" w:hAnsi="宋体" w:cs="宋体" w:hint="eastAsia"/>
+          <w:lang w:eastAsia="zh-CN"/>
+        </w:rPr>
+        <w:t>速器的</w:t>
+      </w:r>
+      <w:r>
+        <w:rPr>
+          <w:rFonts w:ascii="宋体" w:eastAsia="宋体" w:hAnsi="宋体" w:cs="宋体" w:hint="eastAsia"/>
+          <w:lang w:eastAsia="zh-CN"/>
+        </w:rPr>
+        <w:t>周边电路实现策略</w:t>
+      </w:r>
+      <w:r>
+        <w:rPr>
+          <w:rFonts w:ascii="宋体" w:eastAsia="宋体" w:hAnsi="宋体" w:cs="宋体" w:hint="eastAsia"/>
+          <w:lang w:eastAsia="zh-CN"/>
+        </w:rPr>
+        <w:t>。</w:t>
+      </w:r>
+      <w:r>
+        <w:rPr>
           <w:rFonts w:ascii="Times New Roman" w:eastAsiaTheme="minorEastAsia" w:hAnsi="Times New Roman" w:hint="eastAsia"/>
           <w:lang w:eastAsia="zh-CN"/>
         </w:rPr>
-        <w:t>根据项目要求，</w:t>
+        <w:t>相对于</w:t>
       </w:r>
       <w:r>
         <w:rPr>
           <w:rFonts w:ascii="Times New Roman" w:eastAsiaTheme="minorEastAsia" w:hAnsi="Times New Roman" w:hint="eastAsia"/>
           <w:lang w:eastAsia="zh-CN"/>
         </w:rPr>
-        <w:t>改写仿真器以支持</w:t>
+        <w:t>一些先进</w:t>
       </w:r>
       <w:r>
         <w:rPr>
           <w:rFonts w:ascii="Times New Roman" w:eastAsiaTheme="minorEastAsia" w:hAnsi="Times New Roman" w:hint="eastAsia"/>
           <w:lang w:eastAsia="zh-CN"/>
         </w:rPr>
-        <w:t>稀疏性</w:t>
+        <w:t>的架构，在一些流行的卷积神经网络的计算中可以提升</w:t>
+      </w:r>
+      <w:r>
+        <w:rPr>
+          <w:rFonts w:ascii="Times New Roman" w:eastAsiaTheme="minorEastAsia" w:hAnsi="Times New Roman"/>
+          <w:lang w:eastAsia="zh-CN"/>
+        </w:rPr>
+        <w:t>5</w:t>
       </w:r>
       <w:r>
         <w:rPr>
           <w:rFonts w:ascii="Times New Roman" w:eastAsiaTheme="minorEastAsia" w:hAnsi="Times New Roman" w:hint="eastAsia"/>
           <w:lang w:eastAsia="zh-CN"/>
         </w:rPr>
-        <w:t>网络的计算</w:t>
+        <w:t>.</w:t>
+      </w:r>
+      <w:r>
+        <w:rPr>
+          <w:rFonts w:ascii="Times New Roman" w:eastAsiaTheme="minorEastAsia" w:hAnsi="Times New Roman"/>
+          <w:lang w:eastAsia="zh-CN"/>
+        </w:rPr>
+        <w:t>36</w:t>
       </w:r>
       <w:r>
         <w:rPr>
           <w:rFonts w:ascii="Times New Roman" w:eastAsiaTheme="minorEastAsia" w:hAnsi="Times New Roman" w:hint="eastAsia"/>
           <w:lang w:eastAsia="zh-CN"/>
         </w:rPr>
-        <w:t>与可靠性的评估</w:t>
-      </w:r>
-      <w:r>
-        <w:rPr>
-          <w:rFonts w:ascii="宋体" w:eastAsia="宋体" w:hAnsi="宋体" w:cs="宋体" w:hint="eastAsia"/>
-          <w:lang w:eastAsia="zh-CN"/>
-        </w:rPr>
-        <w:t>，仿真器的结果作为项目评估算法的重要指标</w:t>
-      </w:r>
-      <w:r>
-        <w:rPr>
-          <w:rFonts w:ascii="Times New Roman" w:eastAsiaTheme="minorEastAsia" w:hAnsi="Times New Roman" w:hint="eastAsia"/>
-          <w:lang w:eastAsia="zh-CN"/>
-        </w:rPr>
-        <w:t>。</w:t>
+        <w:t>倍能效。</w:t>
       </w:r>
     </w:p>
     <w:p>
@@ -4405,59 +3662,357 @@
       </w:pPr>
       <w:r>
         <w:rPr>
+          <w:rFonts w:ascii="宋体" w:eastAsia="宋体" w:hAnsi="宋体" w:cs="宋体" w:hint="eastAsia"/>
+          <w:lang w:eastAsia="zh-CN"/>
+        </w:rPr>
+        <w:t>设计一个</w:t>
+      </w:r>
+      <w:r>
+        <w:rPr>
+          <w:rFonts w:ascii="宋体" w:eastAsia="宋体" w:hAnsi="宋体" w:cs="宋体" w:hint="eastAsia"/>
+          <w:lang w:eastAsia="zh-CN"/>
+        </w:rPr>
+        <w:t>基于</w:t>
+      </w:r>
+      <w:r>
+        <w:rPr>
+          <w:rFonts w:ascii="Times New Roman" w:hAnsi="Times New Roman"/>
+          <w:lang w:eastAsia="zh-CN"/>
+        </w:rPr>
+        <w:t>ReRAM</w:t>
+      </w:r>
+      <w:r>
+        <w:rPr>
+          <w:rFonts w:ascii="宋体" w:eastAsia="宋体" w:hAnsi="宋体" w:cs="宋体" w:hint="eastAsia"/>
+          <w:lang w:eastAsia="zh-CN"/>
+        </w:rPr>
+        <w:t>的可重构</w:t>
+      </w:r>
+      <w:r>
+        <w:rPr>
+          <w:rFonts w:ascii="Times New Roman" w:hAnsi="Times New Roman" w:hint="eastAsia"/>
+          <w:lang w:eastAsia="zh-CN"/>
+        </w:rPr>
+        <w:t>DNN</w:t>
+      </w:r>
+      <w:r>
+        <w:rPr>
+          <w:rFonts w:ascii="宋体" w:eastAsia="宋体" w:hAnsi="宋体" w:cs="宋体" w:hint="eastAsia"/>
+          <w:lang w:eastAsia="zh-CN"/>
+        </w:rPr>
+        <w:t>加速器架构</w:t>
+      </w:r>
+      <w:r>
+        <w:rPr>
+          <w:rFonts w:ascii="宋体" w:eastAsia="宋体" w:hAnsi="宋体" w:cs="宋体" w:hint="eastAsia"/>
+          <w:lang w:eastAsia="zh-CN"/>
+        </w:rPr>
+        <w:t>。</w:t>
+      </w:r>
+      <w:r>
+        <w:rPr>
           <w:rFonts w:ascii="Times New Roman" w:eastAsiaTheme="minorEastAsia" w:hAnsi="Times New Roman" w:hint="eastAsia"/>
           <w:lang w:eastAsia="zh-CN"/>
         </w:rPr>
-        <w:t>设计一个</w:t>
+        <w:t>相对于一些先进的现有架构，</w:t>
+      </w:r>
+      <w:r>
+        <w:rPr>
+          <w:rFonts w:ascii="宋体" w:eastAsia="宋体" w:hAnsi="宋体" w:cs="宋体" w:hint="eastAsia"/>
+          <w:lang w:eastAsia="zh-CN"/>
+        </w:rPr>
+        <w:t>可以进一步</w:t>
       </w:r>
       <w:r>
         <w:rPr>
           <w:rFonts w:ascii="Times New Roman" w:eastAsiaTheme="minorEastAsia" w:hAnsi="Times New Roman" w:hint="eastAsia"/>
           <w:lang w:eastAsia="zh-CN"/>
         </w:rPr>
+        <w:t>提升</w:t>
+      </w:r>
+      <w:r>
+        <w:rPr>
+          <w:rFonts w:ascii="Times New Roman" w:eastAsiaTheme="minorEastAsia" w:hAnsi="Times New Roman" w:hint="eastAsia"/>
+          <w:lang w:eastAsia="zh-CN"/>
+        </w:rPr>
+        <w:t>2</w:t>
+      </w:r>
+      <w:r>
+        <w:rPr>
+          <w:rFonts w:ascii="Times New Roman" w:eastAsiaTheme="minorEastAsia" w:hAnsi="Times New Roman"/>
+          <w:lang w:eastAsia="zh-CN"/>
+        </w:rPr>
+        <w:t>7</w:t>
+      </w:r>
+      <w:r>
+        <w:rPr>
+          <w:rFonts w:ascii="Times New Roman" w:eastAsiaTheme="minorEastAsia" w:hAnsi="Times New Roman" w:hint="eastAsia"/>
+          <w:lang w:eastAsia="zh-CN"/>
+        </w:rPr>
+        <w:t>倍能效。</w:t>
+      </w:r>
+    </w:p>
+    <w:bookmarkEnd w:id="0"/>
+    <w:p>
+      <w:pPr>
+        <w:pStyle w:val="Subheading"/>
+        <w:ind w:firstLine="420"/>
+        <w:jc w:val="left"/>
+        <w:rPr>
+          <w:rFonts w:ascii="Times New Roman" w:hAnsi="Times New Roman"/>
+          <w:b/>
+          <w:bCs/>
+          <w:iCs/>
+          <w:color w:val="auto"/>
+          <w:lang w:eastAsia="zh-CN"/>
+        </w:rPr>
+      </w:pPr>
+      <w:r>
+        <w:rPr>
+          <w:rFonts w:ascii="宋体" w:eastAsia="宋体" w:hAnsi="宋体" w:cs="宋体" w:hint="eastAsia"/>
+          <w:b/>
+          <w:bCs/>
+          <w:i w:val="0"/>
+          <w:iCs/>
+          <w:color w:val="auto"/>
+          <w:lang w:eastAsia="zh-CN"/>
+        </w:rPr>
+        <w:t xml:space="preserve">华为合作 </w:t>
+      </w:r>
+      <w:r>
+        <w:rPr>
+          <w:rFonts w:ascii="宋体" w:eastAsia="宋体" w:hAnsi="宋体" w:cs="宋体" w:hint="eastAsia"/>
+          <w:b/>
+          <w:bCs/>
+          <w:i w:val="0"/>
+          <w:iCs/>
+          <w:color w:val="auto"/>
+          <w:lang w:eastAsia="zh-CN"/>
+        </w:rPr>
         <w:t>基于</w:t>
       </w:r>
       <w:r>
         <w:rPr>
-          <w:rFonts w:ascii="Times New Roman" w:eastAsiaTheme="minorEastAsia" w:hAnsi="Times New Roman"/>
+          <w:rFonts w:ascii="Times New Roman" w:hAnsi="Times New Roman"/>
+          <w:b/>
+          <w:bCs/>
+          <w:i w:val="0"/>
+          <w:iCs/>
+          <w:color w:val="auto"/>
           <w:lang w:eastAsia="zh-CN"/>
         </w:rPr>
         <w:t>ReRAM</w:t>
       </w:r>
       <w:r>
         <w:rPr>
-          <w:rFonts w:ascii="Times New Roman" w:eastAsiaTheme="minorEastAsia" w:hAnsi="Times New Roman" w:hint="eastAsia"/>
-          <w:lang w:eastAsia="zh-CN"/>
-        </w:rPr>
-        <w:t>的</w:t>
-      </w:r>
-      <w:r>
-        <w:rPr>
-          <w:rFonts w:ascii="Times New Roman" w:eastAsiaTheme="minorEastAsia" w:hAnsi="Times New Roman" w:hint="eastAsia"/>
+          <w:rFonts w:ascii="宋体" w:eastAsia="宋体" w:hAnsi="宋体" w:cs="宋体" w:hint="eastAsia"/>
+          <w:b/>
+          <w:bCs/>
+          <w:i w:val="0"/>
+          <w:iCs/>
+          <w:color w:val="auto"/>
+          <w:lang w:eastAsia="zh-CN"/>
+        </w:rPr>
+        <w:t>的高效可靠</w:t>
+      </w:r>
+      <w:r>
+        <w:rPr>
+          <w:rFonts w:ascii="Times New Roman" w:hAnsi="Times New Roman"/>
+          <w:b/>
+          <w:bCs/>
+          <w:i w:val="0"/>
+          <w:iCs/>
+          <w:color w:val="auto"/>
           <w:lang w:eastAsia="zh-CN"/>
         </w:rPr>
         <w:t>DNN</w:t>
       </w:r>
       <w:r>
         <w:rPr>
-          <w:rFonts w:ascii="Times New Roman" w:eastAsiaTheme="minorEastAsia" w:hAnsi="Times New Roman" w:hint="eastAsia"/>
-          <w:lang w:eastAsia="zh-CN"/>
-        </w:rPr>
-        <w:t>加速器架构</w:t>
-      </w:r>
-      <w:r>
-        <w:rPr>
-          <w:rFonts w:ascii="Times New Roman" w:eastAsiaTheme="minorEastAsia" w:hAnsi="Times New Roman" w:hint="eastAsia"/>
-          <w:lang w:eastAsia="zh-CN"/>
-        </w:rPr>
-        <w:t>，以支持稀疏性网络的计算</w:t>
-      </w:r>
-      <w:r>
-        <w:rPr>
-          <w:rFonts w:ascii="Times New Roman" w:eastAsiaTheme="minorEastAsia" w:hAnsi="Times New Roman" w:hint="eastAsia"/>
-          <w:lang w:eastAsia="zh-CN"/>
-        </w:rPr>
-        <w:t>。</w:t>
+          <w:rFonts w:ascii="宋体" w:eastAsia="宋体" w:hAnsi="宋体" w:cs="宋体" w:hint="eastAsia"/>
+          <w:b/>
+          <w:bCs/>
+          <w:i w:val="0"/>
+          <w:iCs/>
+          <w:color w:val="auto"/>
+          <w:lang w:eastAsia="zh-CN"/>
+        </w:rPr>
+        <w:t>加速器技术研究</w:t>
+      </w:r>
+      <w:r>
+        <w:rPr>
+          <w:rFonts w:ascii="宋体" w:eastAsia="宋体" w:hAnsi="宋体" w:cs="宋体" w:hint="eastAsia"/>
+          <w:b/>
+          <w:bCs/>
+          <w:i w:val="0"/>
+          <w:iCs/>
+          <w:color w:val="auto"/>
+          <w:lang w:eastAsia="zh-CN"/>
+        </w:rPr>
+        <w:t xml:space="preserve"> 项目</w:t>
+      </w:r>
+      <w:r>
+        <w:rPr>
+          <w:rFonts w:ascii="Times New Roman" w:hAnsi="Times New Roman"/>
+          <w:b/>
+          <w:bCs/>
+          <w:iCs/>
+          <w:color w:val="auto"/>
+          <w:lang w:eastAsia="zh-CN"/>
+        </w:rPr>
+        <w:tab/>
+      </w:r>
+      <w:r>
+        <w:rPr>
+          <w:rFonts w:ascii="Times New Roman" w:hAnsi="Times New Roman"/>
+          <w:b/>
+          <w:bCs/>
+          <w:iCs/>
+          <w:color w:val="auto"/>
+          <w:lang w:eastAsia="zh-CN"/>
+        </w:rPr>
+        <w:tab/>
+      </w:r>
+      <w:r>
+        <w:rPr>
+          <w:rFonts w:ascii="Times New Roman" w:hAnsi="Times New Roman"/>
+          <w:b/>
+          <w:bCs/>
+          <w:iCs/>
+          <w:color w:val="auto"/>
+          <w:lang w:eastAsia="zh-CN"/>
+        </w:rPr>
+        <w:tab/>
+      </w:r>
+      <w:r>
+        <w:rPr>
+          <w:rFonts w:ascii="Times New Roman" w:hAnsi="Times New Roman"/>
+          <w:b/>
+          <w:bCs/>
+          <w:iCs/>
+          <w:color w:val="auto"/>
+          <w:lang w:eastAsia="zh-CN"/>
+        </w:rPr>
+        <w:tab/>
+      </w:r>
+      <w:r>
+        <w:rPr>
+          <w:rFonts w:ascii="Times New Roman" w:hAnsi="Times New Roman"/>
+          <w:b/>
+          <w:bCs/>
+          <w:iCs/>
+          <w:color w:val="auto"/>
+          <w:lang w:eastAsia="zh-CN"/>
+        </w:rPr>
+        <w:tab/>
+      </w:r>
+      <w:r>
+        <w:rPr>
+          <w:rFonts w:ascii="Times New Roman" w:eastAsia="宋体" w:hAnsi="Times New Roman"/>
+          <w:b/>
+          <w:i w:val="0"/>
+          <w:color w:val="auto"/>
+          <w:sz w:val="21"/>
+          <w:szCs w:val="21"/>
+          <w:lang w:eastAsia="zh-CN"/>
+        </w:rPr>
+        <w:t>2019.</w:t>
+      </w:r>
+      <w:r>
+        <w:rPr>
+          <w:rFonts w:ascii="Times New Roman" w:eastAsia="宋体" w:hAnsi="Times New Roman"/>
+          <w:b/>
+          <w:i w:val="0"/>
+          <w:color w:val="auto"/>
+          <w:sz w:val="21"/>
+          <w:szCs w:val="21"/>
+          <w:lang w:eastAsia="zh-CN"/>
+        </w:rPr>
+        <w:t>0</w:t>
+      </w:r>
+      <w:r>
+        <w:rPr>
+          <w:rFonts w:ascii="Times New Roman" w:eastAsia="宋体" w:hAnsi="Times New Roman"/>
+          <w:b/>
+          <w:i w:val="0"/>
+          <w:color w:val="auto"/>
+          <w:sz w:val="21"/>
+          <w:szCs w:val="21"/>
+          <w:lang w:eastAsia="zh-CN"/>
+        </w:rPr>
+        <w:t>4</w:t>
+      </w:r>
+      <w:r>
+        <w:rPr>
+          <w:rFonts w:ascii="Times New Roman" w:eastAsia="宋体" w:hAnsi="Times New Roman" w:hint="eastAsia"/>
+          <w:b/>
+          <w:i w:val="0"/>
+          <w:color w:val="auto"/>
+          <w:sz w:val="21"/>
+          <w:szCs w:val="21"/>
+          <w:lang w:eastAsia="zh-CN"/>
+        </w:rPr>
+        <w:t xml:space="preserve"> </w:t>
+      </w:r>
+      <w:r>
+        <w:rPr>
+          <w:rFonts w:ascii="Times New Roman" w:eastAsia="宋体" w:hAnsi="Times New Roman"/>
+          <w:b/>
+          <w:i w:val="0"/>
+          <w:color w:val="auto"/>
+          <w:sz w:val="21"/>
+          <w:szCs w:val="21"/>
+          <w:lang w:eastAsia="zh-CN"/>
+        </w:rPr>
+        <w:t>–</w:t>
+      </w:r>
+      <w:r>
+        <w:rPr>
+          <w:rFonts w:ascii="Times New Roman" w:eastAsia="宋体" w:hAnsi="Times New Roman" w:hint="eastAsia"/>
+          <w:b/>
+          <w:i w:val="0"/>
+          <w:color w:val="auto"/>
+          <w:sz w:val="21"/>
+          <w:szCs w:val="21"/>
+          <w:lang w:eastAsia="zh-CN"/>
+        </w:rPr>
+        <w:t xml:space="preserve"> </w:t>
+      </w:r>
+      <w:r>
+        <w:rPr>
+          <w:rFonts w:ascii="Times New Roman" w:eastAsia="宋体" w:hAnsi="Times New Roman"/>
+          <w:b/>
+          <w:i w:val="0"/>
+          <w:color w:val="auto"/>
+          <w:sz w:val="21"/>
+          <w:szCs w:val="21"/>
+          <w:lang w:eastAsia="zh-CN"/>
+        </w:rPr>
+        <w:t>2020.</w:t>
+      </w:r>
+      <w:r>
+        <w:rPr>
+          <w:rFonts w:ascii="Times New Roman" w:eastAsia="宋体" w:hAnsi="Times New Roman"/>
+          <w:b/>
+          <w:i w:val="0"/>
+          <w:color w:val="auto"/>
+          <w:sz w:val="21"/>
+          <w:szCs w:val="21"/>
+          <w:lang w:eastAsia="zh-CN"/>
+        </w:rPr>
+        <w:t>0</w:t>
+      </w:r>
+      <w:r>
+        <w:rPr>
+          <w:rFonts w:ascii="Times New Roman" w:eastAsia="宋体" w:hAnsi="Times New Roman"/>
+          <w:b/>
+          <w:i w:val="0"/>
+          <w:color w:val="auto"/>
+          <w:sz w:val="21"/>
+          <w:szCs w:val="21"/>
+          <w:lang w:eastAsia="zh-CN"/>
+        </w:rPr>
+        <w:t>4</w:t>
       </w:r>
     </w:p>
     <w:p>
@@ -4469,6 +4024,423 @@
           <w:tab w:val="left" w:pos="1080"/>
         </w:tabs>
         <w:spacing w:after="40"/>
+        <w:ind w:left="721"/>
+        <w:rPr>
+          <w:rFonts w:ascii="Times New Roman" w:eastAsiaTheme="minorEastAsia" w:hAnsi="Times New Roman"/>
+          <w:lang w:eastAsia="zh-CN"/>
+        </w:rPr>
+      </w:pPr>
+      <w:r>
+        <w:rPr>
+          <w:rFonts w:ascii="Times New Roman" w:eastAsiaTheme="minorEastAsia" w:hAnsi="Times New Roman" w:hint="eastAsia"/>
+          <w:lang w:eastAsia="zh-CN"/>
+        </w:rPr>
+        <w:t>项目研究</w:t>
+      </w:r>
+      <w:r>
+        <w:rPr>
+          <w:rFonts w:ascii="Times New Roman" w:eastAsiaTheme="minorEastAsia" w:hAnsi="Times New Roman" w:hint="eastAsia"/>
+          <w:lang w:eastAsia="zh-CN"/>
+        </w:rPr>
+        <w:t>基于</w:t>
+      </w:r>
+      <w:r>
+        <w:rPr>
+          <w:rFonts w:ascii="Times New Roman" w:eastAsiaTheme="minorEastAsia" w:hAnsi="Times New Roman" w:hint="eastAsia"/>
+          <w:lang w:eastAsia="zh-CN"/>
+        </w:rPr>
+        <w:t>ReRAM</w:t>
+      </w:r>
+      <w:r>
+        <w:rPr>
+          <w:rFonts w:ascii="Times New Roman" w:eastAsiaTheme="minorEastAsia" w:hAnsi="Times New Roman" w:hint="eastAsia"/>
+          <w:lang w:eastAsia="zh-CN"/>
+        </w:rPr>
+        <w:t>的</w:t>
+      </w:r>
+      <w:r>
+        <w:rPr>
+          <w:rFonts w:ascii="Times New Roman" w:eastAsiaTheme="minorEastAsia" w:hAnsi="Times New Roman" w:hint="eastAsia"/>
+          <w:lang w:eastAsia="zh-CN"/>
+        </w:rPr>
+        <w:t>DNN</w:t>
+      </w:r>
+      <w:r>
+        <w:rPr>
+          <w:rFonts w:ascii="Times New Roman" w:eastAsiaTheme="minorEastAsia" w:hAnsi="Times New Roman" w:hint="eastAsia"/>
+          <w:lang w:eastAsia="zh-CN"/>
+        </w:rPr>
+        <w:t>加速器中</w:t>
+      </w:r>
+      <w:r>
+        <w:rPr>
+          <w:rFonts w:ascii="Times New Roman" w:eastAsiaTheme="minorEastAsia" w:hAnsi="Times New Roman" w:hint="eastAsia"/>
+          <w:lang w:eastAsia="zh-CN"/>
+        </w:rPr>
+        <w:t>，提升计算</w:t>
+      </w:r>
+      <w:r>
+        <w:rPr>
+          <w:rFonts w:ascii="Times New Roman" w:eastAsiaTheme="minorEastAsia" w:hAnsi="Times New Roman" w:hint="eastAsia"/>
+          <w:lang w:eastAsia="zh-CN"/>
+        </w:rPr>
+        <w:t>可靠性</w:t>
+      </w:r>
+      <w:r>
+        <w:rPr>
+          <w:rFonts w:ascii="Times New Roman" w:eastAsiaTheme="minorEastAsia" w:hAnsi="Times New Roman" w:hint="eastAsia"/>
+          <w:lang w:eastAsia="zh-CN"/>
+        </w:rPr>
+        <w:t>以及</w:t>
+      </w:r>
+      <w:r>
+        <w:rPr>
+          <w:rFonts w:ascii="Times New Roman" w:eastAsiaTheme="minorEastAsia" w:hAnsi="Times New Roman" w:hint="eastAsia"/>
+          <w:lang w:eastAsia="zh-CN"/>
+        </w:rPr>
+        <w:t>利用稀疏性</w:t>
+      </w:r>
+      <w:r>
+        <w:rPr>
+          <w:rFonts w:ascii="Times New Roman" w:eastAsiaTheme="minorEastAsia" w:hAnsi="Times New Roman" w:hint="eastAsia"/>
+          <w:lang w:eastAsia="zh-CN"/>
+        </w:rPr>
+        <w:t>提升能效</w:t>
+      </w:r>
+      <w:r>
+        <w:rPr>
+          <w:rFonts w:ascii="Times New Roman" w:eastAsiaTheme="minorEastAsia" w:hAnsi="Times New Roman" w:hint="eastAsia"/>
+          <w:lang w:eastAsia="zh-CN"/>
+        </w:rPr>
+        <w:t>，</w:t>
+      </w:r>
+      <w:r>
+        <w:rPr>
+          <w:rFonts w:ascii="Times New Roman" w:eastAsiaTheme="minorEastAsia" w:hAnsi="Times New Roman" w:hint="eastAsia"/>
+          <w:lang w:eastAsia="zh-CN"/>
+        </w:rPr>
+        <w:t>负责工作如下：</w:t>
+      </w:r>
+    </w:p>
+    <w:p>
+      <w:pPr>
+        <w:pStyle w:val="Body"/>
+        <w:numPr>
+          <w:ilvl w:val="0"/>
+          <w:numId w:val="1"/>
+        </w:numPr>
+        <w:tabs>
+          <w:tab w:val="left" w:pos="720"/>
+          <w:tab w:val="left" w:pos="1080"/>
+        </w:tabs>
+        <w:spacing w:after="40"/>
+        <w:ind w:leftChars="200" w:left="721" w:hanging="301"/>
+        <w:rPr>
+          <w:rFonts w:ascii="Times New Roman" w:hAnsi="Times New Roman"/>
+          <w:lang w:eastAsia="zh-CN"/>
+        </w:rPr>
+      </w:pPr>
+      <w:r>
+        <w:rPr>
+          <w:rFonts w:ascii="宋体" w:eastAsia="宋体" w:hAnsi="宋体" w:cs="宋体" w:hint="eastAsia"/>
+          <w:lang w:eastAsia="zh-CN"/>
+        </w:rPr>
+        <w:lastRenderedPageBreak/>
+        <w:t>设计并</w:t>
+      </w:r>
+      <w:r>
+        <w:rPr>
+          <w:rFonts w:ascii="宋体" w:eastAsia="宋体" w:hAnsi="宋体" w:cs="宋体" w:hint="eastAsia"/>
+          <w:lang w:eastAsia="zh-CN"/>
+        </w:rPr>
+        <w:t>编写了一个</w:t>
+      </w:r>
+      <w:r>
+        <w:rPr>
+          <w:rFonts w:ascii="宋体" w:eastAsia="宋体" w:hAnsi="宋体" w:cs="宋体" w:hint="eastAsia"/>
+          <w:lang w:eastAsia="zh-CN"/>
+        </w:rPr>
+        <w:t>周期准确的</w:t>
+      </w:r>
+      <w:r>
+        <w:rPr>
+          <w:rFonts w:ascii="Times New Roman" w:hAnsi="Times New Roman"/>
+          <w:lang w:eastAsia="zh-CN"/>
+        </w:rPr>
+        <w:t>ReRAM</w:t>
+      </w:r>
+      <w:r>
+        <w:rPr>
+          <w:rFonts w:ascii="宋体" w:eastAsia="宋体" w:hAnsi="宋体" w:cs="宋体" w:hint="eastAsia"/>
+          <w:lang w:eastAsia="zh-CN"/>
+        </w:rPr>
+        <w:t>神经网络加速器架构的仿真器</w:t>
+      </w:r>
+      <w:r>
+        <w:rPr>
+          <w:rFonts w:ascii="宋体" w:eastAsia="宋体" w:hAnsi="宋体" w:cs="宋体" w:hint="eastAsia"/>
+          <w:lang w:eastAsia="zh-CN"/>
+        </w:rPr>
+        <w:t>。仿真器以GEM</w:t>
+      </w:r>
+      <w:r>
+        <w:rPr>
+          <w:rFonts w:ascii="宋体" w:eastAsia="宋体" w:hAnsi="宋体" w:cs="宋体"/>
+          <w:lang w:eastAsia="zh-CN"/>
+        </w:rPr>
+        <w:t>5</w:t>
+      </w:r>
+      <w:r>
+        <w:rPr>
+          <w:rFonts w:ascii="宋体" w:eastAsia="宋体" w:hAnsi="宋体" w:cs="宋体" w:hint="eastAsia"/>
+          <w:lang w:eastAsia="zh-CN"/>
+        </w:rPr>
+        <w:t>为基础</w:t>
+      </w:r>
+      <w:r>
+        <w:rPr>
+          <w:rFonts w:ascii="宋体" w:eastAsia="宋体" w:hAnsi="宋体" w:cs="宋体" w:hint="eastAsia"/>
+          <w:lang w:eastAsia="zh-CN"/>
+        </w:rPr>
+        <w:t>编写</w:t>
+      </w:r>
+      <w:r>
+        <w:rPr>
+          <w:rFonts w:ascii="宋体" w:eastAsia="宋体" w:hAnsi="宋体" w:cs="宋体" w:hint="eastAsia"/>
+          <w:lang w:eastAsia="zh-CN"/>
+        </w:rPr>
+        <w:t>，</w:t>
+      </w:r>
+      <w:r>
+        <w:rPr>
+          <w:rFonts w:ascii="宋体" w:eastAsia="宋体" w:hAnsi="宋体" w:cs="宋体" w:hint="eastAsia"/>
+          <w:lang w:eastAsia="zh-CN"/>
+        </w:rPr>
+        <w:t>可以</w:t>
+      </w:r>
+      <w:r>
+        <w:rPr>
+          <w:rFonts w:ascii="宋体" w:eastAsia="宋体" w:hAnsi="宋体" w:cs="宋体" w:hint="eastAsia"/>
+          <w:lang w:eastAsia="zh-CN"/>
+        </w:rPr>
+        <w:t>仿</w:t>
+      </w:r>
+      <w:r>
+        <w:rPr>
+          <w:rFonts w:ascii="宋体" w:eastAsia="宋体" w:hAnsi="宋体" w:cs="宋体" w:hint="eastAsia"/>
+          <w:lang w:eastAsia="zh-CN"/>
+        </w:rPr>
+        <w:t>真存储器</w:t>
+      </w:r>
+      <w:r>
+        <w:rPr>
+          <w:rFonts w:ascii="宋体" w:eastAsia="宋体" w:hAnsi="宋体" w:cs="宋体" w:hint="eastAsia"/>
+          <w:lang w:eastAsia="zh-CN"/>
+        </w:rPr>
+        <w:t>与架构中</w:t>
+      </w:r>
+      <w:r>
+        <w:rPr>
+          <w:rFonts w:ascii="宋体" w:eastAsia="宋体" w:hAnsi="宋体" w:cs="宋体" w:hint="eastAsia"/>
+          <w:lang w:eastAsia="zh-CN"/>
+        </w:rPr>
+        <w:t>各</w:t>
+      </w:r>
+      <w:r>
+        <w:rPr>
+          <w:rFonts w:ascii="宋体" w:eastAsia="宋体" w:hAnsi="宋体" w:cs="宋体" w:hint="eastAsia"/>
+          <w:lang w:eastAsia="zh-CN"/>
+        </w:rPr>
+        <w:t>计算</w:t>
+      </w:r>
+      <w:r>
+        <w:rPr>
+          <w:rFonts w:ascii="宋体" w:eastAsia="宋体" w:hAnsi="宋体" w:cs="宋体" w:hint="eastAsia"/>
+          <w:lang w:eastAsia="zh-CN"/>
+        </w:rPr>
+        <w:t>电路模块的交互行为，从而</w:t>
+      </w:r>
+      <w:r>
+        <w:rPr>
+          <w:rFonts w:ascii="宋体" w:eastAsia="宋体" w:hAnsi="宋体" w:cs="宋体" w:hint="eastAsia"/>
+          <w:lang w:eastAsia="zh-CN"/>
+        </w:rPr>
+        <w:t>更准确地仿真</w:t>
+      </w:r>
+      <w:r>
+        <w:rPr>
+          <w:rFonts w:ascii="宋体" w:eastAsia="宋体" w:hAnsi="宋体" w:cs="宋体" w:hint="eastAsia"/>
+          <w:lang w:eastAsia="zh-CN"/>
+        </w:rPr>
+        <w:t>计算周期数</w:t>
+      </w:r>
+      <w:r>
+        <w:rPr>
+          <w:rFonts w:ascii="宋体" w:eastAsia="宋体" w:hAnsi="宋体" w:cs="宋体" w:hint="eastAsia"/>
+          <w:lang w:eastAsia="zh-CN"/>
+        </w:rPr>
+        <w:t>与功耗等指标</w:t>
+      </w:r>
+      <w:r>
+        <w:rPr>
+          <w:rFonts w:ascii="宋体" w:eastAsia="宋体" w:hAnsi="宋体" w:cs="宋体" w:hint="eastAsia"/>
+          <w:lang w:eastAsia="zh-CN"/>
+        </w:rPr>
+        <w:t>。</w:t>
+      </w:r>
+    </w:p>
+    <w:p>
+      <w:pPr>
+        <w:pStyle w:val="Body"/>
+        <w:numPr>
+          <w:ilvl w:val="0"/>
+          <w:numId w:val="1"/>
+        </w:numPr>
+        <w:tabs>
+          <w:tab w:val="left" w:pos="720"/>
+          <w:tab w:val="left" w:pos="1080"/>
+        </w:tabs>
+        <w:spacing w:after="40"/>
+        <w:ind w:leftChars="200" w:left="721" w:hanging="301"/>
+        <w:rPr>
+          <w:rFonts w:ascii="Times New Roman" w:hAnsi="Times New Roman"/>
+          <w:lang w:eastAsia="zh-CN"/>
+        </w:rPr>
+      </w:pPr>
+      <w:r>
+        <w:rPr>
+          <w:rFonts w:ascii="Times New Roman" w:eastAsiaTheme="minorEastAsia" w:hAnsi="Times New Roman" w:hint="eastAsia"/>
+          <w:lang w:eastAsia="zh-CN"/>
+        </w:rPr>
+        <w:t>根据项目要求，</w:t>
+      </w:r>
+      <w:r>
+        <w:rPr>
+          <w:rFonts w:ascii="Times New Roman" w:eastAsiaTheme="minorEastAsia" w:hAnsi="Times New Roman" w:hint="eastAsia"/>
+          <w:lang w:eastAsia="zh-CN"/>
+        </w:rPr>
+        <w:t>改写仿真器以支持</w:t>
+      </w:r>
+      <w:r>
+        <w:rPr>
+          <w:rFonts w:ascii="Times New Roman" w:eastAsiaTheme="minorEastAsia" w:hAnsi="Times New Roman" w:hint="eastAsia"/>
+          <w:lang w:eastAsia="zh-CN"/>
+        </w:rPr>
+        <w:t>稀疏性</w:t>
+      </w:r>
+      <w:r>
+        <w:rPr>
+          <w:rFonts w:ascii="Times New Roman" w:eastAsiaTheme="minorEastAsia" w:hAnsi="Times New Roman" w:hint="eastAsia"/>
+          <w:lang w:eastAsia="zh-CN"/>
+        </w:rPr>
+        <w:t>网络的计算</w:t>
+      </w:r>
+      <w:r>
+        <w:rPr>
+          <w:rFonts w:ascii="Times New Roman" w:eastAsiaTheme="minorEastAsia" w:hAnsi="Times New Roman" w:hint="eastAsia"/>
+          <w:lang w:eastAsia="zh-CN"/>
+        </w:rPr>
+        <w:t>与可靠性的评估</w:t>
+      </w:r>
+      <w:r>
+        <w:rPr>
+          <w:rFonts w:ascii="宋体" w:eastAsia="宋体" w:hAnsi="宋体" w:cs="宋体" w:hint="eastAsia"/>
+          <w:lang w:eastAsia="zh-CN"/>
+        </w:rPr>
+        <w:t>，仿真器的结果作为项目评估算法的重要指标</w:t>
+      </w:r>
+      <w:r>
+        <w:rPr>
+          <w:rFonts w:ascii="Times New Roman" w:eastAsiaTheme="minorEastAsia" w:hAnsi="Times New Roman" w:hint="eastAsia"/>
+          <w:lang w:eastAsia="zh-CN"/>
+        </w:rPr>
+        <w:t>。</w:t>
+      </w:r>
+    </w:p>
+    <w:p>
+      <w:pPr>
+        <w:pStyle w:val="Body"/>
+        <w:numPr>
+          <w:ilvl w:val="0"/>
+          <w:numId w:val="1"/>
+        </w:numPr>
+        <w:tabs>
+          <w:tab w:val="left" w:pos="720"/>
+          <w:tab w:val="left" w:pos="1080"/>
+        </w:tabs>
+        <w:spacing w:after="40"/>
+        <w:ind w:leftChars="200" w:left="721" w:hanging="301"/>
+        <w:rPr>
+          <w:rFonts w:ascii="Times New Roman" w:hAnsi="Times New Roman"/>
+          <w:lang w:eastAsia="zh-CN"/>
+        </w:rPr>
+      </w:pPr>
+      <w:r>
+        <w:rPr>
+          <w:rFonts w:ascii="Times New Roman" w:eastAsiaTheme="minorEastAsia" w:hAnsi="Times New Roman" w:hint="eastAsia"/>
+          <w:lang w:eastAsia="zh-CN"/>
+        </w:rPr>
+        <w:t>设计一个</w:t>
+      </w:r>
+      <w:r>
+        <w:rPr>
+          <w:rFonts w:ascii="Times New Roman" w:eastAsiaTheme="minorEastAsia" w:hAnsi="Times New Roman" w:hint="eastAsia"/>
+          <w:lang w:eastAsia="zh-CN"/>
+        </w:rPr>
+        <w:t>基于</w:t>
+      </w:r>
+      <w:r>
+        <w:rPr>
+          <w:rFonts w:ascii="Times New Roman" w:eastAsiaTheme="minorEastAsia" w:hAnsi="Times New Roman"/>
+          <w:lang w:eastAsia="zh-CN"/>
+        </w:rPr>
+        <w:t>ReRAM</w:t>
+      </w:r>
+      <w:r>
+        <w:rPr>
+          <w:rFonts w:ascii="Times New Roman" w:eastAsiaTheme="minorEastAsia" w:hAnsi="Times New Roman" w:hint="eastAsia"/>
+          <w:lang w:eastAsia="zh-CN"/>
+        </w:rPr>
+        <w:t>的</w:t>
+      </w:r>
+      <w:r>
+        <w:rPr>
+          <w:rFonts w:ascii="Times New Roman" w:eastAsiaTheme="minorEastAsia" w:hAnsi="Times New Roman" w:hint="eastAsia"/>
+          <w:lang w:eastAsia="zh-CN"/>
+        </w:rPr>
+        <w:t>DNN</w:t>
+      </w:r>
+      <w:r>
+        <w:rPr>
+          <w:rFonts w:ascii="Times New Roman" w:eastAsiaTheme="minorEastAsia" w:hAnsi="Times New Roman" w:hint="eastAsia"/>
+          <w:lang w:eastAsia="zh-CN"/>
+        </w:rPr>
+        <w:t>加速器架构</w:t>
+      </w:r>
+      <w:r>
+        <w:rPr>
+          <w:rFonts w:ascii="Times New Roman" w:eastAsiaTheme="minorEastAsia" w:hAnsi="Times New Roman" w:hint="eastAsia"/>
+          <w:lang w:eastAsia="zh-CN"/>
+        </w:rPr>
+        <w:t>，以支持稀疏性网络的计算</w:t>
+      </w:r>
+      <w:r>
+        <w:rPr>
+          <w:rFonts w:ascii="Times New Roman" w:eastAsiaTheme="minorEastAsia" w:hAnsi="Times New Roman" w:hint="eastAsia"/>
+          <w:lang w:eastAsia="zh-CN"/>
+        </w:rPr>
+        <w:t>。</w:t>
+      </w:r>
+    </w:p>
+    <w:p>
+      <w:pPr>
+        <w:pStyle w:val="Body"/>
+        <w:tabs>
+          <w:tab w:val="left" w:pos="360"/>
+          <w:tab w:val="left" w:pos="720"/>
+          <w:tab w:val="left" w:pos="1080"/>
+        </w:tabs>
+        <w:spacing w:after="40"/>
         <w:rPr>
           <w:rFonts w:ascii="Times New Roman" w:hAnsi="Times New Roman"/>
           <w:lang w:eastAsia="zh-CN"/>
@@ -4594,7 +4566,7 @@
           <w:lang w:eastAsia="zh-CN"/>
         </w:rPr>
       </w:pPr>
-      <w:hyperlink r:id="rId11" w:history="1">
+      <w:hyperlink r:id="rId13" w:history="1">
         <w:r>
           <w:rPr>
             <w:rStyle w:val="Hyperlink"/>
@@ -5273,23 +5245,7 @@
           <w:rFonts w:ascii="宋体" w:eastAsia="宋体" w:hAnsi="宋体" w:cs="宋体"/>
           <w:lang w:eastAsia="zh-CN"/>
         </w:rPr>
-        <w:t xml:space="preserve"> </w:t>
-      </w:r>
-      <w:proofErr w:type="spellStart"/>
-      <w:r>
-        <w:rPr>
-          <w:rFonts w:ascii="宋体" w:eastAsia="宋体" w:hAnsi="宋体" w:cs="宋体"/>
-          <w:lang w:eastAsia="zh-CN"/>
-        </w:rPr>
-        <w:t>Matlab</w:t>
-      </w:r>
-      <w:proofErr w:type="spellEnd"/>
-      <w:r>
-        <w:rPr>
-          <w:rFonts w:ascii="宋体" w:eastAsia="宋体" w:hAnsi="宋体" w:cs="宋体"/>
-          <w:lang w:eastAsia="zh-CN"/>
-        </w:rPr>
-        <w:t xml:space="preserve"> </w:t>
+        <w:t xml:space="preserve"> Matlab </w:t>
       </w:r>
       <w:r>
         <w:rPr>
@@ -5396,7 +5352,7 @@
           <w:lang w:eastAsia="zh-CN"/>
         </w:rPr>
       </w:pPr>
-      <w:hyperlink r:id="rId12" w:history="1">
+      <w:hyperlink r:id="rId14" w:history="1">
         <w:r>
           <w:rPr>
             <w:rStyle w:val="Hyperlink"/>
@@ -6123,7 +6079,7 @@
       </w:pPr>
     </w:p>
     <w:sectPr>
-      <w:footerReference w:type="first" r:id="rId13"/>
+      <w:footerReference w:type="first" r:id="rId15"/>
       <w:pgSz w:w="12240" w:h="15840"/>
       <w:pgMar w:top="1440" w:right="1080" w:bottom="1440" w:left="1080" w:header="1080" w:footer="720" w:gutter="0"/>
       <w:cols w:space="720"/>
@@ -6600,6 +6556,18 @@
   </w:num>
   <w:num w:numId="3">
     <w:abstractNumId w:val="2"/>
+  </w:num>
+  <w:num w:numId="4">
+    <w:abstractNumId w:val="1"/>
+    <w:lvlOverride w:ilvl="0"/>
+    <w:lvlOverride w:ilvl="1"/>
+    <w:lvlOverride w:ilvl="2"/>
+    <w:lvlOverride w:ilvl="3"/>
+    <w:lvlOverride w:ilvl="4"/>
+    <w:lvlOverride w:ilvl="5"/>
+    <w:lvlOverride w:ilvl="6"/>
+    <w:lvlOverride w:ilvl="7"/>
+    <w:lvlOverride w:ilvl="8"/>
   </w:num>
 </w:numbering>
 </file>
@@ -6637,7 +6605,7 @@
     <w:lsdException w:name="HTML Bottom of Form" w:semiHidden="1" w:uiPriority="99" w:unhideWhenUsed="1"/>
     <w:lsdException w:name="HTML Preformatted" w:semiHidden="1" w:unhideWhenUsed="1"/>
     <w:lsdException w:name="HTML Variable" w:semiHidden="1" w:unhideWhenUsed="1"/>
-    <w:lsdException w:name="Normal Table" w:qFormat="1"/>
+    <w:lsdException w:name="Normal Table" w:semiHidden="1" w:unhideWhenUsed="1" w:qFormat="1"/>
     <w:lsdException w:name="No List" w:semiHidden="1" w:uiPriority="99" w:unhideWhenUsed="1"/>
     <w:lsdException w:name="Outline List 1" w:semiHidden="1" w:uiPriority="99" w:unhideWhenUsed="1"/>
     <w:lsdException w:name="Outline List 2" w:semiHidden="1" w:uiPriority="99" w:unhideWhenUsed="1"/>
@@ -6683,7 +6651,9 @@
     <w:lsdException w:name="Table Subtle 2" w:semiHidden="1" w:unhideWhenUsed="1"/>
     <w:lsdException w:name="Table Web 1" w:semiHidden="1" w:unhideWhenUsed="1"/>
     <w:lsdException w:name="Table Web 2" w:semiHidden="1" w:unhideWhenUsed="1"/>
+    <w:lsdException w:name="Table Web 3" w:semiHidden="1" w:unhideWhenUsed="1"/>
     <w:lsdException w:name="Balloon Text" w:semiHidden="1" w:unhideWhenUsed="1"/>
+    <w:lsdException w:name="Table Theme" w:semiHidden="1" w:unhideWhenUsed="1"/>
     <w:lsdException w:name="Placeholder Text" w:semiHidden="1" w:uiPriority="99"/>
     <w:lsdException w:name="No Spacing" w:uiPriority="99"/>
     <w:lsdException w:name="Light Shading" w:uiPriority="60"/>

--- a/resume/CV-ZhaoYilong-Chinese.docx
+++ b/resume/CV-ZhaoYilong-Chinese.docx
@@ -150,7 +150,7 @@
     <w:p>
       <w:pPr>
         <w:rPr>
-          <w:rFonts w:eastAsiaTheme="minorEastAsia" w:hint="eastAsia"/>
+          <w:rFonts w:eastAsiaTheme="minorEastAsia"/>
         </w:rPr>
       </w:pPr>
       <w:r>
@@ -267,14 +267,272 @@
           <w:rFonts w:ascii="宋体" w:eastAsia="宋体" w:hAnsi="宋体" w:cs="宋体" w:hint="eastAsia"/>
           <w:color w:val="000000" w:themeColor="text1"/>
         </w:rPr>
-        <w:t>（预计）</w:t>
-      </w:r>
-      <w:r>
-        <w:rPr>
+        <w:t>（预计</w:t>
+      </w:r>
+      <w:r>
+        <w:rPr>
+          <w:rFonts w:ascii="宋体" w:eastAsia="宋体" w:hAnsi="宋体" w:cs="宋体" w:hint="eastAsia"/>
+          <w:color w:val="000000" w:themeColor="text1"/>
+        </w:rPr>
+        <w:t>毕业</w:t>
+      </w:r>
+      <w:r>
+        <w:rPr>
+          <w:rFonts w:ascii="宋体" w:eastAsia="宋体" w:hAnsi="宋体" w:cs="宋体" w:hint="eastAsia"/>
+          <w:color w:val="000000" w:themeColor="text1"/>
+        </w:rPr>
+        <w:t>）</w:t>
+      </w:r>
+      <w:r>
+        <w:rPr>
+          <w:rFonts w:ascii="宋体" w:eastAsia="宋体" w:hAnsi="宋体" w:cs="宋体" w:hint="eastAsia"/>
+          <w:b/>
+          <w:color w:val="000000" w:themeColor="text1"/>
+        </w:rPr>
+        <w:t>上海交通大学</w:t>
+      </w:r>
+      <w:r>
+        <w:rPr>
+          <w:b/>
+          <w:color w:val="000000" w:themeColor="text1"/>
+        </w:rPr>
+        <w:t xml:space="preserve"> (SJTU)</w:t>
+      </w:r>
+      <w:r>
+        <w:rPr>
+          <w:rFonts w:asciiTheme="minorEastAsia" w:eastAsiaTheme="minorEastAsia" w:hAnsiTheme="minorEastAsia" w:hint="eastAsia"/>
+          <w:b/>
+          <w:color w:val="000000" w:themeColor="text1"/>
+        </w:rPr>
+        <w:t>，</w:t>
+      </w:r>
+      <w:r>
+        <w:rPr>
+          <w:b/>
+          <w:color w:val="000000" w:themeColor="text1"/>
+        </w:rPr>
+        <w:t xml:space="preserve"> </w:t>
+      </w:r>
+      <w:r>
+        <w:rPr>
+          <w:rFonts w:asciiTheme="minorEastAsia" w:eastAsiaTheme="minorEastAsia" w:hAnsiTheme="minorEastAsia" w:hint="eastAsia"/>
+          <w:b/>
+          <w:color w:val="000000" w:themeColor="text1"/>
+        </w:rPr>
+        <w:t>上海，中国</w:t>
+      </w:r>
+    </w:p>
+    <w:p>
+      <w:pPr>
+        <w:spacing w:line="240" w:lineRule="exact"/>
+        <w:ind w:leftChars="500" w:left="1050" w:firstLineChars="900" w:firstLine="1890"/>
+        <w:rPr>
+          <w:rFonts w:ascii="宋体" w:eastAsia="宋体" w:hAnsi="宋体" w:cs="宋体"/>
+          <w:color w:val="000000" w:themeColor="text1"/>
+        </w:rPr>
+      </w:pPr>
+      <w:r>
+        <w:rPr>
+          <w:rFonts w:ascii="宋体" w:eastAsia="宋体" w:hAnsi="宋体" w:cs="宋体" w:hint="eastAsia"/>
+          <w:color w:val="000000" w:themeColor="text1"/>
+        </w:rPr>
+        <w:t>计算机</w:t>
+      </w:r>
+      <w:r>
+        <w:rPr>
+          <w:rFonts w:ascii="宋体" w:eastAsia="宋体" w:hAnsi="宋体" w:cs="宋体" w:hint="eastAsia"/>
+          <w:color w:val="000000" w:themeColor="text1"/>
+        </w:rPr>
+        <w:t>科学与</w:t>
+      </w:r>
+      <w:r>
+        <w:rPr>
+          <w:rFonts w:ascii="宋体" w:eastAsia="宋体" w:hAnsi="宋体" w:cs="宋体" w:hint="eastAsia"/>
+          <w:color w:val="000000" w:themeColor="text1"/>
+        </w:rPr>
+        <w:t>技术</w:t>
+      </w:r>
+      <w:r>
+        <w:rPr>
+          <w:rFonts w:asciiTheme="minorEastAsia" w:eastAsiaTheme="minorEastAsia" w:hAnsiTheme="minorEastAsia" w:hint="eastAsia"/>
+          <w:color w:val="000000" w:themeColor="text1"/>
+        </w:rPr>
+        <w:t>，</w:t>
+      </w:r>
+      <w:r>
+        <w:rPr>
+          <w:rFonts w:asciiTheme="minorEastAsia" w:eastAsiaTheme="minorEastAsia" w:hAnsiTheme="minorEastAsia" w:hint="eastAsia"/>
+          <w:color w:val="000000" w:themeColor="text1"/>
+        </w:rPr>
+        <w:t>博</w:t>
+      </w:r>
+      <w:r>
+        <w:rPr>
+          <w:rFonts w:asciiTheme="minorEastAsia" w:eastAsiaTheme="minorEastAsia" w:hAnsiTheme="minorEastAsia" w:hint="eastAsia"/>
+          <w:color w:val="000000" w:themeColor="text1"/>
+        </w:rPr>
+        <w:t>士</w:t>
+      </w:r>
+      <w:r>
+        <w:rPr>
+          <w:color w:val="000000" w:themeColor="text1"/>
+        </w:rPr>
+        <w:t xml:space="preserve"> </w:t>
+      </w:r>
+      <w:r>
+        <w:rPr>
+          <w:color w:val="000000" w:themeColor="text1"/>
+        </w:rPr>
+        <w:tab/>
+      </w:r>
+      <w:r>
+        <w:rPr>
+          <w:color w:val="000000" w:themeColor="text1"/>
+        </w:rPr>
+        <w:tab/>
+      </w:r>
+      <w:r>
+        <w:rPr>
+          <w:color w:val="000000" w:themeColor="text1"/>
+        </w:rPr>
+        <w:tab/>
+      </w:r>
+      <w:r>
+        <w:rPr>
+          <w:color w:val="000000" w:themeColor="text1"/>
+        </w:rPr>
+        <w:tab/>
+      </w:r>
+      <w:r>
+        <w:rPr>
+          <w:color w:val="000000" w:themeColor="text1"/>
+        </w:rPr>
+        <w:tab/>
+      </w:r>
+      <w:r>
+        <w:rPr>
+          <w:color w:val="000000" w:themeColor="text1"/>
+        </w:rPr>
+        <w:tab/>
+      </w:r>
+      <w:r>
+        <w:rPr>
+          <w:color w:val="000000" w:themeColor="text1"/>
+        </w:rPr>
+        <w:tab/>
+      </w:r>
+      <w:r>
+        <w:rPr>
+          <w:rFonts w:ascii="宋体" w:eastAsia="宋体" w:hAnsi="宋体" w:cs="宋体" w:hint="eastAsia"/>
+          <w:color w:val="000000" w:themeColor="text1"/>
+        </w:rPr>
+        <w:t>导师：蒋力 研究员</w:t>
+      </w:r>
+    </w:p>
+    <w:p>
+      <w:pPr>
+        <w:spacing w:line="240" w:lineRule="exact"/>
+        <w:ind w:leftChars="200" w:left="420"/>
+        <w:rPr>
+          <w:b/>
+          <w:bCs/>
+          <w:color w:val="000000" w:themeColor="text1"/>
+        </w:rPr>
+      </w:pPr>
+      <w:r>
+        <w:rPr>
+          <w:color w:val="000000" w:themeColor="text1"/>
+        </w:rPr>
+        <w:t>20</w:t>
+      </w:r>
+      <w:r>
+        <w:rPr>
+          <w:rFonts w:hint="eastAsia"/>
+          <w:color w:val="000000" w:themeColor="text1"/>
+        </w:rPr>
+        <w:t>1</w:t>
+      </w:r>
+      <w:r>
+        <w:rPr>
+          <w:color w:val="000000" w:themeColor="text1"/>
+        </w:rPr>
+        <w:t xml:space="preserve">8.9 </w:t>
+      </w:r>
+      <w:r>
+        <w:rPr>
+          <w:color w:val="000000" w:themeColor="text1"/>
+        </w:rPr>
+        <w:t>–</w:t>
+      </w:r>
+      <w:r>
+        <w:rPr>
+          <w:color w:val="000000" w:themeColor="text1"/>
+        </w:rPr>
+        <w:t xml:space="preserve"> </w:t>
+      </w:r>
+      <w:r>
+        <w:rPr>
+          <w:rFonts w:hint="eastAsia"/>
+          <w:color w:val="000000" w:themeColor="text1"/>
+        </w:rPr>
+        <w:t>2</w:t>
+      </w:r>
+      <w:r>
+        <w:rPr>
+          <w:color w:val="000000" w:themeColor="text1"/>
+        </w:rPr>
+        <w:t>021</w:t>
+      </w:r>
+      <w:r>
+        <w:rPr>
+          <w:rFonts w:hint="eastAsia"/>
+          <w:color w:val="000000" w:themeColor="text1"/>
+        </w:rPr>
+        <w:t>.</w:t>
+      </w:r>
+      <w:r>
+        <w:rPr>
+          <w:color w:val="000000" w:themeColor="text1"/>
+        </w:rPr>
+        <w:t>3</w:t>
+      </w:r>
+      <w:r>
+        <w:rPr>
+          <w:color w:val="000000" w:themeColor="text1"/>
+        </w:rPr>
+        <w:t xml:space="preserve"> </w:t>
+      </w:r>
+      <w:r>
+        <w:rPr>
+          <w:rFonts w:hint="eastAsia"/>
           <w:color w:val="000000" w:themeColor="text1"/>
           <w:sz w:val="18"/>
           <w:szCs w:val="18"/>
         </w:rPr>
+        <w:t xml:space="preserve"> </w:t>
+      </w:r>
+      <w:r>
+        <w:rPr>
+          <w:color w:val="000000" w:themeColor="text1"/>
+          <w:sz w:val="18"/>
+          <w:szCs w:val="18"/>
+        </w:rPr>
+        <w:tab/>
+      </w:r>
+      <w:r>
+        <w:rPr>
+          <w:color w:val="000000" w:themeColor="text1"/>
+          <w:sz w:val="18"/>
+          <w:szCs w:val="18"/>
+        </w:rPr>
+        <w:tab/>
+      </w:r>
+      <w:r>
+        <w:rPr>
+          <w:color w:val="000000" w:themeColor="text1"/>
+          <w:sz w:val="18"/>
+          <w:szCs w:val="18"/>
+        </w:rPr>
         <w:tab/>
       </w:r>
       <w:r>
@@ -321,51 +579,23 @@
         <w:spacing w:line="240" w:lineRule="exact"/>
         <w:ind w:leftChars="500" w:left="1050" w:firstLineChars="900" w:firstLine="1890"/>
         <w:rPr>
-          <w:rFonts w:ascii="宋体" w:eastAsia="宋体" w:hAnsi="宋体" w:cs="宋体"/>
-          <w:color w:val="000000" w:themeColor="text1"/>
-        </w:rPr>
-      </w:pPr>
-      <w:r>
-        <w:rPr>
-          <w:rFonts w:ascii="宋体" w:eastAsia="宋体" w:hAnsi="宋体" w:cs="宋体" w:hint="eastAsia"/>
-          <w:color w:val="000000" w:themeColor="text1"/>
-        </w:rPr>
-        <w:t>计算机</w:t>
-      </w:r>
-      <w:r>
-        <w:rPr>
-          <w:rFonts w:ascii="宋体" w:eastAsia="宋体" w:hAnsi="宋体" w:cs="宋体" w:hint="eastAsia"/>
-          <w:color w:val="000000" w:themeColor="text1"/>
-        </w:rPr>
-        <w:t>科学与</w:t>
-      </w:r>
-      <w:r>
-        <w:rPr>
-          <w:rFonts w:ascii="宋体" w:eastAsia="宋体" w:hAnsi="宋体" w:cs="宋体" w:hint="eastAsia"/>
-          <w:color w:val="000000" w:themeColor="text1"/>
-        </w:rPr>
-        <w:t>技术</w:t>
+          <w:rFonts w:eastAsiaTheme="minorEastAsia"/>
+          <w:color w:val="000000" w:themeColor="text1"/>
+        </w:rPr>
+      </w:pPr>
+      <w:r>
+        <w:rPr>
+          <w:rFonts w:ascii="宋体" w:eastAsia="宋体" w:hAnsi="宋体" w:cs="宋体" w:hint="eastAsia"/>
+          <w:color w:val="000000" w:themeColor="text1"/>
+        </w:rPr>
+        <w:t>计算机技术</w:t>
       </w:r>
       <w:r>
         <w:rPr>
           <w:rFonts w:asciiTheme="minorEastAsia" w:eastAsiaTheme="minorEastAsia" w:hAnsiTheme="minorEastAsia" w:hint="eastAsia"/>
           <w:color w:val="000000" w:themeColor="text1"/>
         </w:rPr>
-        <w:t>，</w:t>
-      </w:r>
-      <w:r>
-        <w:rPr>
-          <w:rFonts w:asciiTheme="minorEastAsia" w:eastAsiaTheme="minorEastAsia" w:hAnsiTheme="minorEastAsia" w:hint="eastAsia"/>
-          <w:color w:val="000000" w:themeColor="text1"/>
-        </w:rPr>
-        <w:t>博</w:t>
-      </w:r>
-      <w:r>
-        <w:rPr>
-          <w:rFonts w:asciiTheme="minorEastAsia" w:eastAsiaTheme="minorEastAsia" w:hAnsiTheme="minorEastAsia" w:hint="eastAsia"/>
-          <w:color w:val="000000" w:themeColor="text1"/>
-        </w:rPr>
-        <w:t>士</w:t>
+        <w:t>，硕士</w:t>
       </w:r>
       <w:r>
         <w:rPr>
@@ -396,12 +626,20 @@
           <w:color w:val="000000" w:themeColor="text1"/>
         </w:rPr>
         <w:tab/>
-      </w:r>
-      <w:r>
-        <w:rPr>
-          <w:color w:val="000000" w:themeColor="text1"/>
-        </w:rPr>
-        <w:tab/>
+        <w:t>GPA: 3.49</w:t>
+      </w:r>
+      <w:r>
+        <w:rPr>
+          <w:rFonts w:hint="eastAsia"/>
+          <w:color w:val="000000" w:themeColor="text1"/>
+        </w:rPr>
+        <w:t>/</w:t>
+      </w:r>
+      <w:r>
+        <w:rPr>
+          <w:color w:val="000000" w:themeColor="text1"/>
+        </w:rPr>
+        <w:t>4.0</w:t>
       </w:r>
       <w:r>
         <w:rPr>
@@ -429,7 +667,6 @@
         <w:ind w:leftChars="200" w:left="420"/>
         <w:rPr>
           <w:b/>
-          <w:bCs/>
           <w:color w:val="000000" w:themeColor="text1"/>
         </w:rPr>
       </w:pPr>
@@ -441,16 +678,21 @@
       </w:r>
       <w:r>
         <w:rPr>
-          <w:rFonts w:hint="eastAsia"/>
-          <w:color w:val="000000" w:themeColor="text1"/>
-        </w:rPr>
-        <w:t>1</w:t>
-      </w:r>
-      <w:r>
-        <w:rPr>
-          <w:color w:val="000000" w:themeColor="text1"/>
-        </w:rPr>
-        <w:t xml:space="preserve">8.9 </w:t>
+          <w:color w:val="000000" w:themeColor="text1"/>
+        </w:rPr>
+        <w:t>14</w:t>
+      </w:r>
+      <w:r>
+        <w:rPr>
+          <w:color w:val="000000" w:themeColor="text1"/>
+        </w:rPr>
+        <w:t>.9</w:t>
+      </w:r>
+      <w:r>
+        <w:rPr>
+          <w:color w:val="000000" w:themeColor="text1"/>
+        </w:rPr>
+        <w:t xml:space="preserve"> </w:t>
       </w:r>
       <w:r>
         <w:rPr>
@@ -466,29 +708,21 @@
       </w:r>
       <w:r>
         <w:rPr>
-          <w:rFonts w:hint="eastAsia"/>
-          <w:color w:val="000000" w:themeColor="text1"/>
-        </w:rPr>
-        <w:t>2</w:t>
-      </w:r>
-      <w:r>
-        <w:rPr>
-          <w:color w:val="000000" w:themeColor="text1"/>
-        </w:rPr>
-        <w:t>021</w:t>
-      </w:r>
-      <w:r>
-        <w:rPr>
-          <w:rFonts w:hint="eastAsia"/>
-          <w:color w:val="000000" w:themeColor="text1"/>
-        </w:rPr>
-        <w:t>.</w:t>
-      </w:r>
-      <w:r>
-        <w:rPr>
-          <w:color w:val="000000" w:themeColor="text1"/>
-        </w:rPr>
-        <w:t>3</w:t>
+          <w:color w:val="000000" w:themeColor="text1"/>
+        </w:rPr>
+        <w:t>201</w:t>
+      </w:r>
+      <w:r>
+        <w:rPr>
+          <w:color w:val="000000" w:themeColor="text1"/>
+        </w:rPr>
+        <w:t>8</w:t>
+      </w:r>
+      <w:r>
+        <w:rPr>
+          <w:color w:val="000000" w:themeColor="text1"/>
+        </w:rPr>
+        <w:t>.6</w:t>
       </w:r>
       <w:r>
         <w:rPr>
@@ -498,34 +732,19 @@
       </w:r>
       <w:r>
         <w:rPr>
-          <w:rFonts w:hint="eastAsia"/>
-          <w:color w:val="000000" w:themeColor="text1"/>
-          <w:sz w:val="18"/>
-          <w:szCs w:val="18"/>
-        </w:rPr>
-        <w:t xml:space="preserve"> </w:t>
-      </w:r>
-      <w:r>
-        <w:rPr>
-          <w:color w:val="000000" w:themeColor="text1"/>
-          <w:sz w:val="18"/>
-          <w:szCs w:val="18"/>
+          <w:color w:val="000000" w:themeColor="text1"/>
         </w:rPr>
         <w:tab/>
       </w:r>
       <w:r>
         <w:rPr>
           <w:color w:val="000000" w:themeColor="text1"/>
-          <w:sz w:val="18"/>
-          <w:szCs w:val="18"/>
         </w:rPr>
         <w:tab/>
       </w:r>
       <w:r>
         <w:rPr>
           <w:color w:val="000000" w:themeColor="text1"/>
-          <w:sz w:val="18"/>
-          <w:szCs w:val="18"/>
         </w:rPr>
         <w:tab/>
       </w:r>
@@ -573,219 +792,6 @@
         <w:spacing w:line="240" w:lineRule="exact"/>
         <w:ind w:leftChars="500" w:left="1050" w:firstLineChars="900" w:firstLine="1890"/>
         <w:rPr>
-          <w:rFonts w:eastAsiaTheme="minorEastAsia"/>
-          <w:color w:val="000000" w:themeColor="text1"/>
-        </w:rPr>
-      </w:pPr>
-      <w:r>
-        <w:rPr>
-          <w:rFonts w:ascii="宋体" w:eastAsia="宋体" w:hAnsi="宋体" w:cs="宋体" w:hint="eastAsia"/>
-          <w:color w:val="000000" w:themeColor="text1"/>
-        </w:rPr>
-        <w:t>计算机技术</w:t>
-      </w:r>
-      <w:r>
-        <w:rPr>
-          <w:rFonts w:asciiTheme="minorEastAsia" w:eastAsiaTheme="minorEastAsia" w:hAnsiTheme="minorEastAsia" w:hint="eastAsia"/>
-          <w:color w:val="000000" w:themeColor="text1"/>
-        </w:rPr>
-        <w:t>，硕士</w:t>
-      </w:r>
-      <w:r>
-        <w:rPr>
-          <w:color w:val="000000" w:themeColor="text1"/>
-        </w:rPr>
-        <w:t xml:space="preserve"> </w:t>
-      </w:r>
-      <w:r>
-        <w:rPr>
-          <w:color w:val="000000" w:themeColor="text1"/>
-        </w:rPr>
-        <w:tab/>
-      </w:r>
-      <w:r>
-        <w:rPr>
-          <w:color w:val="000000" w:themeColor="text1"/>
-        </w:rPr>
-        <w:tab/>
-      </w:r>
-      <w:r>
-        <w:rPr>
-          <w:color w:val="000000" w:themeColor="text1"/>
-        </w:rPr>
-        <w:tab/>
-      </w:r>
-      <w:r>
-        <w:rPr>
-          <w:color w:val="000000" w:themeColor="text1"/>
-        </w:rPr>
-        <w:tab/>
-        <w:t>GPA: 3.49</w:t>
-      </w:r>
-      <w:r>
-        <w:rPr>
-          <w:rFonts w:hint="eastAsia"/>
-          <w:color w:val="000000" w:themeColor="text1"/>
-        </w:rPr>
-        <w:t>/</w:t>
-      </w:r>
-      <w:r>
-        <w:rPr>
-          <w:color w:val="000000" w:themeColor="text1"/>
-        </w:rPr>
-        <w:t>4.0</w:t>
-      </w:r>
-      <w:r>
-        <w:rPr>
-          <w:color w:val="000000" w:themeColor="text1"/>
-        </w:rPr>
-        <w:tab/>
-      </w:r>
-      <w:r>
-        <w:rPr>
-          <w:color w:val="000000" w:themeColor="text1"/>
-        </w:rPr>
-        <w:tab/>
-      </w:r>
-      <w:r>
-        <w:rPr>
-          <w:rFonts w:ascii="宋体" w:eastAsia="宋体" w:hAnsi="宋体" w:cs="宋体" w:hint="eastAsia"/>
-          <w:color w:val="000000" w:themeColor="text1"/>
-        </w:rPr>
-        <w:t>导师：蒋力 研究员</w:t>
-      </w:r>
-    </w:p>
-    <w:p>
-      <w:pPr>
-        <w:spacing w:line="240" w:lineRule="exact"/>
-        <w:ind w:leftChars="200" w:left="420"/>
-        <w:rPr>
-          <w:b/>
-          <w:color w:val="000000" w:themeColor="text1"/>
-        </w:rPr>
-      </w:pPr>
-      <w:r>
-        <w:rPr>
-          <w:color w:val="000000" w:themeColor="text1"/>
-        </w:rPr>
-        <w:t>20</w:t>
-      </w:r>
-      <w:r>
-        <w:rPr>
-          <w:color w:val="000000" w:themeColor="text1"/>
-        </w:rPr>
-        <w:t>14</w:t>
-      </w:r>
-      <w:r>
-        <w:rPr>
-          <w:color w:val="000000" w:themeColor="text1"/>
-        </w:rPr>
-        <w:t>.9</w:t>
-      </w:r>
-      <w:r>
-        <w:rPr>
-          <w:color w:val="000000" w:themeColor="text1"/>
-        </w:rPr>
-        <w:t xml:space="preserve"> </w:t>
-      </w:r>
-      <w:r>
-        <w:rPr>
-          <w:color w:val="000000" w:themeColor="text1"/>
-        </w:rPr>
-        <w:t>–</w:t>
-      </w:r>
-      <w:r>
-        <w:rPr>
-          <w:color w:val="000000" w:themeColor="text1"/>
-        </w:rPr>
-        <w:t xml:space="preserve"> </w:t>
-      </w:r>
-      <w:r>
-        <w:rPr>
-          <w:color w:val="000000" w:themeColor="text1"/>
-        </w:rPr>
-        <w:t>201</w:t>
-      </w:r>
-      <w:r>
-        <w:rPr>
-          <w:color w:val="000000" w:themeColor="text1"/>
-        </w:rPr>
-        <w:t>8</w:t>
-      </w:r>
-      <w:r>
-        <w:rPr>
-          <w:color w:val="000000" w:themeColor="text1"/>
-        </w:rPr>
-        <w:t>.6</w:t>
-      </w:r>
-      <w:r>
-        <w:rPr>
-          <w:color w:val="000000" w:themeColor="text1"/>
-        </w:rPr>
-        <w:t xml:space="preserve"> </w:t>
-      </w:r>
-      <w:r>
-        <w:rPr>
-          <w:color w:val="000000" w:themeColor="text1"/>
-        </w:rPr>
-        <w:tab/>
-      </w:r>
-      <w:r>
-        <w:rPr>
-          <w:color w:val="000000" w:themeColor="text1"/>
-        </w:rPr>
-        <w:tab/>
-      </w:r>
-      <w:r>
-        <w:rPr>
-          <w:color w:val="000000" w:themeColor="text1"/>
-        </w:rPr>
-        <w:tab/>
-      </w:r>
-      <w:r>
-        <w:rPr>
-          <w:rFonts w:ascii="宋体" w:eastAsia="宋体" w:hAnsi="宋体" w:cs="宋体" w:hint="eastAsia"/>
-          <w:b/>
-          <w:color w:val="000000" w:themeColor="text1"/>
-        </w:rPr>
-        <w:t>上海交通大学</w:t>
-      </w:r>
-      <w:r>
-        <w:rPr>
-          <w:b/>
-          <w:color w:val="000000" w:themeColor="text1"/>
-        </w:rPr>
-        <w:t xml:space="preserve"> (SJTU)</w:t>
-      </w:r>
-      <w:r>
-        <w:rPr>
-          <w:rFonts w:asciiTheme="minorEastAsia" w:eastAsiaTheme="minorEastAsia" w:hAnsiTheme="minorEastAsia" w:hint="eastAsia"/>
-          <w:b/>
-          <w:color w:val="000000" w:themeColor="text1"/>
-        </w:rPr>
-        <w:t>，</w:t>
-      </w:r>
-      <w:r>
-        <w:rPr>
-          <w:b/>
-          <w:color w:val="000000" w:themeColor="text1"/>
-        </w:rPr>
-        <w:t xml:space="preserve"> </w:t>
-      </w:r>
-      <w:r>
-        <w:rPr>
-          <w:rFonts w:asciiTheme="minorEastAsia" w:eastAsiaTheme="minorEastAsia" w:hAnsiTheme="minorEastAsia" w:hint="eastAsia"/>
-          <w:b/>
-          <w:color w:val="000000" w:themeColor="text1"/>
-        </w:rPr>
-        <w:t>上海，中国</w:t>
-      </w:r>
-    </w:p>
-    <w:p>
-      <w:pPr>
-        <w:spacing w:line="240" w:lineRule="exact"/>
-        <w:ind w:leftChars="500" w:left="1050" w:firstLineChars="900" w:firstLine="1890"/>
-        <w:rPr>
           <w:color w:val="000000" w:themeColor="text1"/>
         </w:rPr>
       </w:pPr>
@@ -872,33 +878,6 @@
           <w:color w:val="000000" w:themeColor="text1"/>
         </w:rPr>
         <w:t>4.3</w:t>
-      </w:r>
-    </w:p>
-    <w:p>
-      <w:pPr>
-        <w:spacing w:line="240" w:lineRule="exact"/>
-        <w:ind w:leftChars="500" w:left="1050" w:firstLineChars="900" w:firstLine="1890"/>
-        <w:rPr>
-          <w:rFonts w:eastAsiaTheme="minorEastAsia"/>
-        </w:rPr>
-      </w:pPr>
-      <w:r>
-        <w:rPr>
-          <w:rFonts w:eastAsiaTheme="minorEastAsia" w:hint="eastAsia"/>
-        </w:rPr>
-        <w:t>工商管理</w:t>
-      </w:r>
-      <w:r>
-        <w:rPr>
-          <w:rFonts w:eastAsiaTheme="minorEastAsia" w:hint="eastAsia"/>
-        </w:rPr>
-        <w:t>，</w:t>
-      </w:r>
-      <w:r>
-        <w:rPr>
-          <w:rFonts w:eastAsiaTheme="minorEastAsia" w:hint="eastAsia"/>
-        </w:rPr>
-        <w:t>第二专业</w:t>
       </w:r>
     </w:p>
     <w:p>
@@ -1133,13 +1112,6 @@
         </w:rPr>
         <w:t>)</w:t>
       </w:r>
-      <w:r>
-        <w:rPr>
-          <w:rFonts w:ascii="Times New Roman" w:eastAsia="宋体" w:hAnsi="Times New Roman" w:cs="宋体"/>
-          <w:lang w:eastAsia="zh-CN"/>
-        </w:rPr>
-        <w:t xml:space="preserve"> (Accepted)</w:t>
-      </w:r>
     </w:p>
     <w:p>
       <w:pPr>
@@ -1248,64 +1220,48 @@
           <w:iCs/>
           <w:lang w:eastAsia="zh-CN"/>
         </w:rPr>
+        <w:t xml:space="preserve"> 16th International Symposium on Advanced Parallel Processing Technology</w:t>
+      </w:r>
+      <w:r>
+        <w:rPr>
+          <w:rFonts w:ascii="Times New Roman" w:eastAsia="宋体" w:hAnsi="Times New Roman" w:cs="宋体"/>
+          <w:lang w:eastAsia="zh-CN"/>
+        </w:rPr>
         <w:t xml:space="preserve"> </w:t>
       </w:r>
       <w:r>
         <w:rPr>
-          <w:rFonts w:ascii="Times New Roman" w:eastAsia="宋体" w:hAnsi="Times New Roman" w:cs="宋体"/>
-          <w:i/>
-          <w:iCs/>
-          <w:lang w:eastAsia="zh-CN"/>
-        </w:rPr>
-        <w:t>16th International Symposium on Advanced Parallel Processing Technology</w:t>
-      </w:r>
-      <w:r>
-        <w:rPr>
-          <w:rFonts w:ascii="Times New Roman" w:eastAsia="宋体" w:hAnsi="Times New Roman" w:cs="宋体"/>
+          <w:rFonts w:ascii="Times New Roman" w:eastAsia="宋体" w:hAnsi="Times New Roman" w:cs="宋体" w:hint="eastAsia"/>
+          <w:lang w:eastAsia="zh-CN"/>
+        </w:rPr>
+        <w:t>(</w:t>
+      </w:r>
+      <w:r>
+        <w:rPr>
+          <w:rFonts w:ascii="Times New Roman" w:eastAsia="宋体" w:hAnsi="Times New Roman" w:cs="宋体"/>
+          <w:b/>
+          <w:bCs/>
+          <w:lang w:eastAsia="zh-CN"/>
+        </w:rPr>
+        <w:t>APPT’25</w:t>
+      </w:r>
+      <w:r>
+        <w:rPr>
+          <w:rFonts w:ascii="Times New Roman" w:eastAsia="宋体" w:hAnsi="Times New Roman" w:cs="宋体"/>
+          <w:b/>
+          <w:bCs/>
+          <w:lang w:eastAsia="zh-CN"/>
+        </w:rPr>
+        <w:t>)</w:t>
+      </w:r>
+      <w:r>
+        <w:rPr>
+          <w:rFonts w:ascii="Times New Roman" w:eastAsia="宋体" w:hAnsi="Times New Roman" w:cs="宋体"/>
+          <w:b/>
+          <w:bCs/>
           <w:lang w:eastAsia="zh-CN"/>
         </w:rPr>
         <w:t xml:space="preserve"> </w:t>
-      </w:r>
-      <w:r>
-        <w:rPr>
-          <w:rFonts w:ascii="Times New Roman" w:eastAsia="宋体" w:hAnsi="Times New Roman" w:cs="宋体" w:hint="eastAsia"/>
-          <w:lang w:eastAsia="zh-CN"/>
-        </w:rPr>
-        <w:t>(</w:t>
-      </w:r>
-      <w:r>
-        <w:rPr>
-          <w:rFonts w:ascii="Times New Roman" w:eastAsia="宋体" w:hAnsi="Times New Roman" w:cs="宋体"/>
-          <w:b/>
-          <w:bCs/>
-          <w:lang w:eastAsia="zh-CN"/>
-        </w:rPr>
-        <w:t>APPT’25</w:t>
-      </w:r>
-      <w:r>
-        <w:rPr>
-          <w:rFonts w:ascii="Times New Roman" w:eastAsia="宋体" w:hAnsi="Times New Roman" w:cs="宋体"/>
-          <w:b/>
-          <w:bCs/>
-          <w:lang w:eastAsia="zh-CN"/>
-        </w:rPr>
-        <w:t>)</w:t>
-      </w:r>
-      <w:r>
-        <w:rPr>
-          <w:rFonts w:ascii="Times New Roman" w:eastAsia="宋体" w:hAnsi="Times New Roman" w:cs="宋体"/>
-          <w:b/>
-          <w:bCs/>
-          <w:lang w:eastAsia="zh-CN"/>
-        </w:rPr>
-        <w:t xml:space="preserve"> </w:t>
-      </w:r>
-      <w:r>
-        <w:rPr>
-          <w:rFonts w:ascii="Times New Roman" w:eastAsia="宋体" w:hAnsi="Times New Roman" w:cs="宋体"/>
-          <w:lang w:eastAsia="zh-CN"/>
-        </w:rPr>
-        <w:t>(Accepted)</w:t>
       </w:r>
     </w:p>
     <w:p>
@@ -1491,7 +1447,7 @@
         </w:tabs>
         <w:spacing w:after="40"/>
         <w:rPr>
-          <w:rFonts w:ascii="Times New Roman" w:eastAsia="宋体" w:hAnsi="Times New Roman" w:cs="宋体" w:hint="eastAsia"/>
+          <w:rFonts w:ascii="Times New Roman" w:eastAsia="宋体" w:hAnsi="Times New Roman" w:cs="宋体"/>
           <w:lang w:eastAsia="zh-CN"/>
         </w:rPr>
       </w:pPr>
@@ -1857,6 +1813,7 @@
           <w:szCs w:val="28"/>
           <w:lang w:eastAsia="zh-CN"/>
         </w:rPr>
+        <w:lastRenderedPageBreak/>
         <w:t>项目</w:t>
       </w:r>
       <w:r>

--- a/resume/CV-ZhaoYilong-Chinese.docx
+++ b/resume/CV-ZhaoYilong-Chinese.docx
@@ -951,17 +951,36 @@
         </w:rPr>
         <w:t>（完整列表</w:t>
       </w:r>
-      <w:hyperlink r:id="rId9" w:history="1">
-        <w:r>
-          <w:rPr>
-            <w:rStyle w:val="Hyperlink"/>
-            <w:rFonts w:ascii="Georgia" w:eastAsia="宋体" w:hAnsi="Georgia" w:cs="Courier New" w:hint="eastAsia"/>
-            <w:szCs w:val="24"/>
-            <w:lang w:eastAsia="zh-CN"/>
-          </w:rPr>
-          <w:t>见此</w:t>
-        </w:r>
-      </w:hyperlink>
+      <w:r>
+        <w:fldChar w:fldCharType="begin"/>
+      </w:r>
+      <w:r>
+        <w:rPr>
+          <w:lang w:eastAsia="zh-CN"/>
+        </w:rPr>
+        <w:instrText xml:space="preserve"> HYPERLINK "https://xiaoke0515.github.io/publications/" </w:instrText>
+      </w:r>
+      <w:r>
+        <w:fldChar w:fldCharType="separate"/>
+      </w:r>
+      <w:r>
+        <w:rPr>
+          <w:rStyle w:val="Hyperlink"/>
+          <w:rFonts w:ascii="Georgia" w:eastAsia="宋体" w:hAnsi="Georgia" w:cs="Courier New" w:hint="eastAsia"/>
+          <w:szCs w:val="24"/>
+          <w:lang w:eastAsia="zh-CN"/>
+        </w:rPr>
+        <w:t>见此</w:t>
+      </w:r>
+      <w:r>
+        <w:rPr>
+          <w:rStyle w:val="Hyperlink"/>
+          <w:rFonts w:ascii="Georgia" w:eastAsia="宋体" w:hAnsi="Georgia" w:cs="Courier New"/>
+          <w:szCs w:val="24"/>
+          <w:lang w:eastAsia="zh-CN"/>
+        </w:rPr>
+        <w:fldChar w:fldCharType="end"/>
+      </w:r>
       <w:r>
         <w:rPr>
           <w:rFonts w:ascii="Georgia" w:eastAsia="宋体" w:hAnsi="Georgia" w:cs="Courier New" w:hint="eastAsia"/>
@@ -1002,21 +1021,87 @@
           <w:rFonts w:ascii="Times New Roman" w:eastAsia="宋体" w:hAnsi="Times New Roman" w:cs="宋体"/>
           <w:lang w:eastAsia="zh-CN"/>
         </w:rPr>
-        <w:t>, Mingyu Gao, Huanchen Zhang, Fangxin Liu, Gongye Chen, He Xian, Haibin</w:t>
-      </w:r>
-      <w:r>
-        <w:rPr>
-          <w:rFonts w:ascii="Times New Roman" w:eastAsia="宋体" w:hAnsi="Times New Roman" w:cs="宋体" w:hint="eastAsia"/>
-          <w:lang w:eastAsia="zh-CN"/>
-        </w:rPr>
-        <w:t>g</w:t>
-      </w:r>
-      <w:r>
-        <w:rPr>
-          <w:rFonts w:ascii="Times New Roman" w:eastAsia="宋体" w:hAnsi="Times New Roman" w:cs="宋体"/>
-          <w:lang w:eastAsia="zh-CN"/>
-        </w:rPr>
-        <w:t xml:space="preserve"> Guan, and Li Jiang, </w:t>
+        <w:t xml:space="preserve">, </w:t>
+      </w:r>
+      <w:proofErr w:type="spellStart"/>
+      <w:r>
+        <w:rPr>
+          <w:rFonts w:ascii="Times New Roman" w:eastAsia="宋体" w:hAnsi="Times New Roman" w:cs="宋体"/>
+          <w:lang w:eastAsia="zh-CN"/>
+        </w:rPr>
+        <w:t>Fangxin</w:t>
+      </w:r>
+      <w:proofErr w:type="spellEnd"/>
+      <w:r>
+        <w:rPr>
+          <w:rFonts w:ascii="Times New Roman" w:eastAsia="宋体" w:hAnsi="Times New Roman" w:cs="宋体"/>
+          <w:lang w:eastAsia="zh-CN"/>
+        </w:rPr>
+        <w:t xml:space="preserve"> Liu, </w:t>
+      </w:r>
+      <w:proofErr w:type="spellStart"/>
+      <w:r>
+        <w:rPr>
+          <w:rFonts w:ascii="Times New Roman" w:eastAsia="宋体" w:hAnsi="Times New Roman" w:cs="宋体"/>
+          <w:lang w:eastAsia="zh-CN"/>
+        </w:rPr>
+        <w:t>Zongwu</w:t>
+      </w:r>
+      <w:proofErr w:type="spellEnd"/>
+      <w:r>
+        <w:rPr>
+          <w:rFonts w:ascii="Times New Roman" w:eastAsia="宋体" w:hAnsi="Times New Roman" w:cs="宋体"/>
+          <w:lang w:eastAsia="zh-CN"/>
+        </w:rPr>
+        <w:t xml:space="preserve"> Wang, </w:t>
+      </w:r>
+      <w:proofErr w:type="spellStart"/>
+      <w:r>
+        <w:rPr>
+          <w:rFonts w:ascii="Times New Roman" w:eastAsia="宋体" w:hAnsi="Times New Roman" w:cs="宋体"/>
+          <w:lang w:eastAsia="zh-CN"/>
+        </w:rPr>
+        <w:t>Mingjian</w:t>
+      </w:r>
+      <w:proofErr w:type="spellEnd"/>
+      <w:r>
+        <w:rPr>
+          <w:rFonts w:ascii="Times New Roman" w:eastAsia="宋体" w:hAnsi="Times New Roman" w:cs="宋体"/>
+          <w:lang w:eastAsia="zh-CN"/>
+        </w:rPr>
+        <w:t xml:space="preserve"> Li, </w:t>
+      </w:r>
+      <w:proofErr w:type="spellStart"/>
+      <w:r>
+        <w:rPr>
+          <w:rFonts w:ascii="Times New Roman" w:eastAsia="宋体" w:hAnsi="Times New Roman" w:cs="宋体"/>
+          <w:lang w:eastAsia="zh-CN"/>
+        </w:rPr>
+        <w:t>Mingxing</w:t>
+      </w:r>
+      <w:proofErr w:type="spellEnd"/>
+      <w:r>
+        <w:rPr>
+          <w:rFonts w:ascii="Times New Roman" w:eastAsia="宋体" w:hAnsi="Times New Roman" w:cs="宋体"/>
+          <w:lang w:eastAsia="zh-CN"/>
+        </w:rPr>
+        <w:t xml:space="preserve"> Zhang, </w:t>
+      </w:r>
+      <w:proofErr w:type="spellStart"/>
+      <w:r>
+        <w:rPr>
+          <w:rFonts w:ascii="Times New Roman" w:eastAsia="宋体" w:hAnsi="Times New Roman" w:cs="宋体"/>
+          <w:lang w:eastAsia="zh-CN"/>
+        </w:rPr>
+        <w:t>Chixiao</w:t>
+      </w:r>
+      <w:proofErr w:type="spellEnd"/>
+      <w:r>
+        <w:rPr>
+          <w:rFonts w:ascii="Times New Roman" w:eastAsia="宋体" w:hAnsi="Times New Roman" w:cs="宋体"/>
+          <w:lang w:eastAsia="zh-CN"/>
+        </w:rPr>
+        <w:t xml:space="preserve"> Chen, and Li Jiang, </w:t>
       </w:r>
       <w:r>
         <w:rPr>
@@ -1030,7 +1115,7 @@
           <w:rFonts w:ascii="Times New Roman" w:eastAsia="宋体" w:hAnsi="Times New Roman" w:cs="宋体"/>
           <w:lang w:eastAsia="zh-CN"/>
         </w:rPr>
-        <w:t>PUSHtap: PIM-based In-Memory HTAP with Unified Data Storage Format</w:t>
+        <w:t>BLADE: Boosting LLM Decoding's Communication Efficiency in DRAM-ba</w:t>
       </w:r>
       <w:r>
         <w:rPr>
@@ -1039,78 +1124,14 @@
           <w:iCs/>
           <w:lang w:eastAsia="zh-CN"/>
         </w:rPr>
-        <w:t xml:space="preserve">, </w:t>
-      </w:r>
-      <w:r>
-        <w:rPr>
-          <w:rFonts w:ascii="Times New Roman" w:eastAsia="宋体" w:hAnsi="Times New Roman" w:cs="宋体"/>
-          <w:lang w:eastAsia="zh-CN"/>
-        </w:rPr>
-        <w:t>"</w:t>
-      </w:r>
-      <w:r>
-        <w:rPr>
-          <w:rFonts w:ascii="Times New Roman" w:eastAsia="宋体" w:hAnsi="Times New Roman" w:cs="宋体"/>
-          <w:lang w:eastAsia="zh-CN"/>
-        </w:rPr>
-        <w:t xml:space="preserve"> in</w:t>
-      </w:r>
-      <w:r>
-        <w:rPr>
-          <w:rFonts w:ascii="Times New Roman" w:eastAsia="宋体" w:hAnsi="Times New Roman" w:cs="宋体"/>
-          <w:lang w:eastAsia="zh-CN"/>
-        </w:rPr>
-        <w:t xml:space="preserve"> </w:t>
-      </w:r>
-      <w:r>
-        <w:rPr>
-          <w:rFonts w:ascii="Times New Roman" w:eastAsia="宋体" w:hAnsi="Times New Roman" w:cs="宋体"/>
-          <w:i/>
-          <w:iCs/>
-          <w:lang w:eastAsia="zh-CN"/>
-        </w:rPr>
-        <w:t xml:space="preserve">Proceedings of the 30th </w:t>
-      </w:r>
-      <w:r>
-        <w:rPr>
-          <w:rFonts w:ascii="Times New Roman" w:eastAsia="宋体" w:hAnsi="Times New Roman" w:cs="宋体"/>
-          <w:i/>
-          <w:iCs/>
-          <w:lang w:eastAsia="zh-CN"/>
-        </w:rPr>
-        <w:t>ACM International Conference on Architectural Support for Programming Languages and Operating Systems</w:t>
-      </w:r>
-      <w:r>
-        <w:rPr>
-          <w:rFonts w:ascii="Times New Roman" w:eastAsia="宋体" w:hAnsi="Times New Roman" w:cs="宋体"/>
-          <w:lang w:eastAsia="zh-CN"/>
-        </w:rPr>
-        <w:t xml:space="preserve"> </w:t>
-      </w:r>
-      <w:r>
-        <w:rPr>
-          <w:rFonts w:ascii="Times New Roman" w:eastAsia="宋体" w:hAnsi="Times New Roman" w:cs="宋体"/>
-          <w:lang w:eastAsia="zh-CN"/>
-        </w:rPr>
-        <w:t>(</w:t>
-      </w:r>
-      <w:r>
-        <w:rPr>
-          <w:rFonts w:ascii="Times New Roman" w:eastAsia="宋体" w:hAnsi="Times New Roman" w:cs="宋体"/>
-          <w:b/>
-          <w:bCs/>
-          <w:lang w:eastAsia="zh-CN"/>
-        </w:rPr>
-        <w:t>ASPLOS’25</w:t>
-      </w:r>
-      <w:r>
-        <w:rPr>
-          <w:rFonts w:ascii="Times New Roman" w:eastAsia="宋体" w:hAnsi="Times New Roman" w:cs="宋体"/>
-          <w:b/>
-          <w:bCs/>
-          <w:lang w:eastAsia="zh-CN"/>
-        </w:rPr>
-        <w:t>)</w:t>
+        <w:t>sed PIM", in Proceedings of the 31st Asia and South Pacific Design Automation Conference</w:t>
+      </w:r>
+      <w:r>
+        <w:rPr>
+          <w:rFonts w:ascii="Times New Roman" w:eastAsia="宋体" w:hAnsi="Times New Roman" w:cs="宋体"/>
+          <w:lang w:eastAsia="zh-CN"/>
+        </w:rPr>
+        <w:t xml:space="preserve"> (ASP-DAC'26) (Accepted)</w:t>
       </w:r>
     </w:p>
     <w:p>
@@ -1144,7 +1165,87 @@
           <w:rFonts w:ascii="Times New Roman" w:eastAsia="宋体" w:hAnsi="Times New Roman" w:cs="宋体"/>
           <w:lang w:eastAsia="zh-CN"/>
         </w:rPr>
-        <w:t xml:space="preserve">, Fangxin Liu, Xiaoyao Liang, Mingyu Gao, Naifeng Jing, Chengyang Gu, Qidong Tang, Tao Yang, and Li Jiang, </w:t>
+        <w:t xml:space="preserve">, </w:t>
+      </w:r>
+      <w:proofErr w:type="spellStart"/>
+      <w:r>
+        <w:rPr>
+          <w:rFonts w:ascii="Times New Roman" w:eastAsia="宋体" w:hAnsi="Times New Roman" w:cs="宋体"/>
+          <w:lang w:eastAsia="zh-CN"/>
+        </w:rPr>
+        <w:t>Fangxin</w:t>
+      </w:r>
+      <w:proofErr w:type="spellEnd"/>
+      <w:r>
+        <w:rPr>
+          <w:rFonts w:ascii="Times New Roman" w:eastAsia="宋体" w:hAnsi="Times New Roman" w:cs="宋体"/>
+          <w:lang w:eastAsia="zh-CN"/>
+        </w:rPr>
+        <w:t xml:space="preserve"> Liu, Xiaoyao Liang, </w:t>
+      </w:r>
+      <w:proofErr w:type="spellStart"/>
+      <w:r>
+        <w:rPr>
+          <w:rFonts w:ascii="Times New Roman" w:eastAsia="宋体" w:hAnsi="Times New Roman" w:cs="宋体"/>
+          <w:lang w:eastAsia="zh-CN"/>
+        </w:rPr>
+        <w:t>Mingyu</w:t>
+      </w:r>
+      <w:proofErr w:type="spellEnd"/>
+      <w:r>
+        <w:rPr>
+          <w:rFonts w:ascii="Times New Roman" w:eastAsia="宋体" w:hAnsi="Times New Roman" w:cs="宋体"/>
+          <w:lang w:eastAsia="zh-CN"/>
+        </w:rPr>
+        <w:t xml:space="preserve"> Gao, </w:t>
+      </w:r>
+      <w:proofErr w:type="spellStart"/>
+      <w:r>
+        <w:rPr>
+          <w:rFonts w:ascii="Times New Roman" w:eastAsia="宋体" w:hAnsi="Times New Roman" w:cs="宋体"/>
+          <w:lang w:eastAsia="zh-CN"/>
+        </w:rPr>
+        <w:t>Naifeng</w:t>
+      </w:r>
+      <w:proofErr w:type="spellEnd"/>
+      <w:r>
+        <w:rPr>
+          <w:rFonts w:ascii="Times New Roman" w:eastAsia="宋体" w:hAnsi="Times New Roman" w:cs="宋体"/>
+          <w:lang w:eastAsia="zh-CN"/>
+        </w:rPr>
+        <w:t xml:space="preserve"> Jing, </w:t>
+      </w:r>
+      <w:proofErr w:type="spellStart"/>
+      <w:r>
+        <w:rPr>
+          <w:rFonts w:ascii="Times New Roman" w:eastAsia="宋体" w:hAnsi="Times New Roman" w:cs="宋体"/>
+          <w:lang w:eastAsia="zh-CN"/>
+        </w:rPr>
+        <w:t>Chengyang</w:t>
+      </w:r>
+      <w:proofErr w:type="spellEnd"/>
+      <w:r>
+        <w:rPr>
+          <w:rFonts w:ascii="Times New Roman" w:eastAsia="宋体" w:hAnsi="Times New Roman" w:cs="宋体"/>
+          <w:lang w:eastAsia="zh-CN"/>
+        </w:rPr>
+        <w:t xml:space="preserve"> Gu, </w:t>
+      </w:r>
+      <w:proofErr w:type="spellStart"/>
+      <w:r>
+        <w:rPr>
+          <w:rFonts w:ascii="Times New Roman" w:eastAsia="宋体" w:hAnsi="Times New Roman" w:cs="宋体"/>
+          <w:lang w:eastAsia="zh-CN"/>
+        </w:rPr>
+        <w:t>Qidong</w:t>
+      </w:r>
+      <w:proofErr w:type="spellEnd"/>
+      <w:r>
+        <w:rPr>
+          <w:rFonts w:ascii="Times New Roman" w:eastAsia="宋体" w:hAnsi="Times New Roman" w:cs="宋体"/>
+          <w:lang w:eastAsia="zh-CN"/>
+        </w:rPr>
+        <w:t xml:space="preserve"> Tang, Tao Yang, and Li Jiang, </w:t>
       </w:r>
       <w:r>
         <w:rPr>
@@ -1277,7 +1378,7 @@
         </w:tabs>
         <w:spacing w:after="40"/>
         <w:rPr>
-          <w:rFonts w:ascii="Times New Roman" w:eastAsia="宋体" w:hAnsi="Times New Roman" w:cs="宋体"/>
+          <w:rFonts w:ascii="Times New Roman" w:eastAsia="宋体" w:hAnsi="Times New Roman" w:cs="宋体" w:hint="eastAsia"/>
           <w:lang w:eastAsia="zh-CN"/>
         </w:rPr>
       </w:pPr>
@@ -1295,15 +1396,163 @@
           <w:rFonts w:ascii="Times New Roman" w:eastAsia="宋体" w:hAnsi="Times New Roman" w:cs="宋体"/>
           <w:lang w:eastAsia="zh-CN"/>
         </w:rPr>
-        <w:t xml:space="preserve">, Mingyu Gao, Fangxin Liu, Yiwei Hu, Zongwu Wang, Han Lin, Ji Li, He Xian, Hanlin Dong, Tao Yang, Naifeng Jing, Xiaoyao Liang, and Li Jiang, UM-PIM: DRAM-based PIM with Uniform &amp; Shared Memory Space, in </w:t>
+        <w:t xml:space="preserve">, </w:t>
+      </w:r>
+      <w:proofErr w:type="spellStart"/>
+      <w:r>
+        <w:rPr>
+          <w:rFonts w:ascii="Times New Roman" w:eastAsia="宋体" w:hAnsi="Times New Roman" w:cs="宋体"/>
+          <w:lang w:eastAsia="zh-CN"/>
+        </w:rPr>
+        <w:t>Mingyu</w:t>
+      </w:r>
+      <w:proofErr w:type="spellEnd"/>
+      <w:r>
+        <w:rPr>
+          <w:rFonts w:ascii="Times New Roman" w:eastAsia="宋体" w:hAnsi="Times New Roman" w:cs="宋体"/>
+          <w:lang w:eastAsia="zh-CN"/>
+        </w:rPr>
+        <w:t xml:space="preserve"> Gao, </w:t>
+      </w:r>
+      <w:proofErr w:type="spellStart"/>
+      <w:r>
+        <w:rPr>
+          <w:rFonts w:ascii="Times New Roman" w:eastAsia="宋体" w:hAnsi="Times New Roman" w:cs="宋体"/>
+          <w:lang w:eastAsia="zh-CN"/>
+        </w:rPr>
+        <w:t>Huanchen</w:t>
+      </w:r>
+      <w:proofErr w:type="spellEnd"/>
+      <w:r>
+        <w:rPr>
+          <w:rFonts w:ascii="Times New Roman" w:eastAsia="宋体" w:hAnsi="Times New Roman" w:cs="宋体"/>
+          <w:lang w:eastAsia="zh-CN"/>
+        </w:rPr>
+        <w:t xml:space="preserve"> Zhang, </w:t>
+      </w:r>
+      <w:proofErr w:type="spellStart"/>
+      <w:r>
+        <w:rPr>
+          <w:rFonts w:ascii="Times New Roman" w:eastAsia="宋体" w:hAnsi="Times New Roman" w:cs="宋体"/>
+          <w:lang w:eastAsia="zh-CN"/>
+        </w:rPr>
+        <w:t>Fangxin</w:t>
+      </w:r>
+      <w:proofErr w:type="spellEnd"/>
+      <w:r>
+        <w:rPr>
+          <w:rFonts w:ascii="Times New Roman" w:eastAsia="宋体" w:hAnsi="Times New Roman" w:cs="宋体"/>
+          <w:lang w:eastAsia="zh-CN"/>
+        </w:rPr>
+        <w:t xml:space="preserve"> Liu, </w:t>
+      </w:r>
+      <w:proofErr w:type="spellStart"/>
+      <w:r>
+        <w:rPr>
+          <w:rFonts w:ascii="Times New Roman" w:eastAsia="宋体" w:hAnsi="Times New Roman" w:cs="宋体"/>
+          <w:lang w:eastAsia="zh-CN"/>
+        </w:rPr>
+        <w:t>Gongye</w:t>
+      </w:r>
+      <w:proofErr w:type="spellEnd"/>
+      <w:r>
+        <w:rPr>
+          <w:rFonts w:ascii="Times New Roman" w:eastAsia="宋体" w:hAnsi="Times New Roman" w:cs="宋体"/>
+          <w:lang w:eastAsia="zh-CN"/>
+        </w:rPr>
+        <w:t xml:space="preserve"> Chen, He Xian, Haibin</w:t>
+      </w:r>
+      <w:r>
+        <w:rPr>
+          <w:rFonts w:ascii="Times New Roman" w:eastAsia="宋体" w:hAnsi="Times New Roman" w:cs="宋体" w:hint="eastAsia"/>
+          <w:lang w:eastAsia="zh-CN"/>
+        </w:rPr>
+        <w:t>g</w:t>
+      </w:r>
+      <w:r>
+        <w:rPr>
+          <w:rFonts w:ascii="Times New Roman" w:eastAsia="宋体" w:hAnsi="Times New Roman" w:cs="宋体"/>
+          <w:lang w:eastAsia="zh-CN"/>
+        </w:rPr>
+        <w:t xml:space="preserve"> Guan, and Li Jiang, </w:t>
+      </w:r>
+      <w:r>
+        <w:rPr>
+          <w:rFonts w:ascii="Times New Roman" w:eastAsia="宋体" w:hAnsi="Times New Roman" w:cs="宋体"/>
+          <w:lang w:eastAsia="zh-CN"/>
+        </w:rPr>
+        <w:t>"</w:t>
+      </w:r>
+      <w:proofErr w:type="spellStart"/>
+      <w:r>
+        <w:rPr>
+          <w:rFonts w:ascii="Times New Roman" w:eastAsia="宋体" w:hAnsi="Times New Roman" w:cs="宋体"/>
+          <w:lang w:eastAsia="zh-CN"/>
+        </w:rPr>
+        <w:t>PUSHtap</w:t>
+      </w:r>
+      <w:proofErr w:type="spellEnd"/>
+      <w:r>
+        <w:rPr>
+          <w:rFonts w:ascii="Times New Roman" w:eastAsia="宋体" w:hAnsi="Times New Roman" w:cs="宋体"/>
+          <w:lang w:eastAsia="zh-CN"/>
+        </w:rPr>
+        <w:t>: PIM-based In-Memory HTAP with Unified Data Storage Format</w:t>
       </w:r>
       <w:r>
         <w:rPr>
           <w:rFonts w:ascii="Times New Roman" w:eastAsia="宋体" w:hAnsi="Times New Roman" w:cs="宋体"/>
           <w:i/>
-          <w:lang w:eastAsia="zh-CN"/>
-        </w:rPr>
-        <w:t xml:space="preserve">51st International Symposium on Computer Architecture </w:t>
+          <w:iCs/>
+          <w:lang w:eastAsia="zh-CN"/>
+        </w:rPr>
+        <w:t xml:space="preserve">, </w:t>
+      </w:r>
+      <w:r>
+        <w:rPr>
+          <w:rFonts w:ascii="Times New Roman" w:eastAsia="宋体" w:hAnsi="Times New Roman" w:cs="宋体"/>
+          <w:lang w:eastAsia="zh-CN"/>
+        </w:rPr>
+        <w:t>"</w:t>
+      </w:r>
+      <w:r>
+        <w:rPr>
+          <w:rFonts w:ascii="Times New Roman" w:eastAsia="宋体" w:hAnsi="Times New Roman" w:cs="宋体"/>
+          <w:lang w:eastAsia="zh-CN"/>
+        </w:rPr>
+        <w:t xml:space="preserve"> in</w:t>
+      </w:r>
+      <w:r>
+        <w:rPr>
+          <w:rFonts w:ascii="Times New Roman" w:eastAsia="宋体" w:hAnsi="Times New Roman" w:cs="宋体"/>
+          <w:lang w:eastAsia="zh-CN"/>
+        </w:rPr>
+        <w:t xml:space="preserve"> </w:t>
+      </w:r>
+      <w:r>
+        <w:rPr>
+          <w:rFonts w:ascii="Times New Roman" w:eastAsia="宋体" w:hAnsi="Times New Roman" w:cs="宋体"/>
+          <w:i/>
+          <w:iCs/>
+          <w:lang w:eastAsia="zh-CN"/>
+        </w:rPr>
+        <w:t xml:space="preserve">Proceedings of the 30th </w:t>
+      </w:r>
+      <w:r>
+        <w:rPr>
+          <w:rFonts w:ascii="Times New Roman" w:eastAsia="宋体" w:hAnsi="Times New Roman" w:cs="宋体"/>
+          <w:i/>
+          <w:iCs/>
+          <w:lang w:eastAsia="zh-CN"/>
+        </w:rPr>
+        <w:t>ACM International Conference on Architectural Support for Programming Languages and Operating Systems</w:t>
+      </w:r>
+      <w:r>
+        <w:rPr>
+          <w:rFonts w:ascii="Times New Roman" w:eastAsia="宋体" w:hAnsi="Times New Roman" w:cs="宋体"/>
+          <w:lang w:eastAsia="zh-CN"/>
+        </w:rPr>
+        <w:t xml:space="preserve"> </w:t>
       </w:r>
       <w:r>
         <w:rPr>
@@ -1319,11 +1568,13 @@
           <w:bCs/>
           <w:lang w:eastAsia="zh-CN"/>
         </w:rPr>
-        <w:t>ISCA’24</w:t>
-      </w:r>
-      <w:r>
-        <w:rPr>
-          <w:rFonts w:ascii="Times New Roman" w:eastAsia="宋体" w:hAnsi="Times New Roman" w:cs="宋体"/>
+        <w:t>ASPLOS’25</w:t>
+      </w:r>
+      <w:r>
+        <w:rPr>
+          <w:rFonts w:ascii="Times New Roman" w:eastAsia="宋体" w:hAnsi="Times New Roman" w:cs="宋体"/>
+          <w:b/>
+          <w:bCs/>
           <w:lang w:eastAsia="zh-CN"/>
         </w:rPr>
         <w:t>)</w:t>
@@ -1349,40 +1600,114 @@
       <w:r>
         <w:rPr>
           <w:rFonts w:ascii="Times New Roman" w:eastAsia="宋体" w:hAnsi="Times New Roman" w:cs="宋体"/>
-          <w:lang w:eastAsia="zh-CN"/>
-        </w:rPr>
-        <w:t xml:space="preserve">Weidong Cao, </w:t>
-      </w:r>
-      <w:r>
-        <w:rPr>
-          <w:rFonts w:ascii="Times New Roman" w:eastAsia="宋体" w:hAnsi="Times New Roman" w:cs="宋体"/>
-          <w:b/>
-          <w:lang w:eastAsia="zh-CN"/>
-        </w:rPr>
-        <w:t>Yilong Zhao(</w:t>
-      </w:r>
-      <w:r>
-        <w:rPr>
-          <w:rFonts w:ascii="Times New Roman" w:eastAsia="宋体" w:hAnsi="Times New Roman" w:cs="宋体" w:hint="eastAsia"/>
-          <w:b/>
-          <w:lang w:eastAsia="zh-CN"/>
-        </w:rPr>
-        <w:t>共同一作</w:t>
-      </w:r>
-      <w:r>
-        <w:rPr>
-          <w:rFonts w:ascii="Times New Roman" w:eastAsia="宋体" w:hAnsi="Times New Roman" w:cs="宋体"/>
-          <w:b/>
-          <w:lang w:eastAsia="zh-CN"/>
-        </w:rPr>
-        <w:t>)</w:t>
-      </w:r>
-      <w:r>
-        <w:rPr>
-          <w:rFonts w:ascii="Times New Roman" w:eastAsia="宋体" w:hAnsi="Times New Roman" w:cs="宋体"/>
-          <w:lang w:eastAsia="zh-CN"/>
-        </w:rPr>
-        <w:t xml:space="preserve">, Adith Boloor, Yinhe Han, Xuan Zhang, and Li Jiang, "Neural-PIM: Efficient Processing-In-Memory with Neural Approximation of Peripherals, " in </w:t>
+          <w:b/>
+          <w:bCs/>
+          <w:lang w:eastAsia="zh-CN"/>
+        </w:rPr>
+        <w:t>Yilong Zhao</w:t>
+      </w:r>
+      <w:r>
+        <w:rPr>
+          <w:rFonts w:ascii="Times New Roman" w:eastAsia="宋体" w:hAnsi="Times New Roman" w:cs="宋体"/>
+          <w:lang w:eastAsia="zh-CN"/>
+        </w:rPr>
+        <w:t xml:space="preserve">, </w:t>
+      </w:r>
+      <w:proofErr w:type="spellStart"/>
+      <w:r>
+        <w:rPr>
+          <w:rFonts w:ascii="Times New Roman" w:eastAsia="宋体" w:hAnsi="Times New Roman" w:cs="宋体"/>
+          <w:lang w:eastAsia="zh-CN"/>
+        </w:rPr>
+        <w:t>Mingyu</w:t>
+      </w:r>
+      <w:proofErr w:type="spellEnd"/>
+      <w:r>
+        <w:rPr>
+          <w:rFonts w:ascii="Times New Roman" w:eastAsia="宋体" w:hAnsi="Times New Roman" w:cs="宋体"/>
+          <w:lang w:eastAsia="zh-CN"/>
+        </w:rPr>
+        <w:t xml:space="preserve"> Gao, </w:t>
+      </w:r>
+      <w:proofErr w:type="spellStart"/>
+      <w:r>
+        <w:rPr>
+          <w:rFonts w:ascii="Times New Roman" w:eastAsia="宋体" w:hAnsi="Times New Roman" w:cs="宋体"/>
+          <w:lang w:eastAsia="zh-CN"/>
+        </w:rPr>
+        <w:t>Fangxin</w:t>
+      </w:r>
+      <w:proofErr w:type="spellEnd"/>
+      <w:r>
+        <w:rPr>
+          <w:rFonts w:ascii="Times New Roman" w:eastAsia="宋体" w:hAnsi="Times New Roman" w:cs="宋体"/>
+          <w:lang w:eastAsia="zh-CN"/>
+        </w:rPr>
+        <w:t xml:space="preserve"> Liu, </w:t>
+      </w:r>
+      <w:proofErr w:type="spellStart"/>
+      <w:r>
+        <w:rPr>
+          <w:rFonts w:ascii="Times New Roman" w:eastAsia="宋体" w:hAnsi="Times New Roman" w:cs="宋体"/>
+          <w:lang w:eastAsia="zh-CN"/>
+        </w:rPr>
+        <w:t>Yiwei</w:t>
+      </w:r>
+      <w:proofErr w:type="spellEnd"/>
+      <w:r>
+        <w:rPr>
+          <w:rFonts w:ascii="Times New Roman" w:eastAsia="宋体" w:hAnsi="Times New Roman" w:cs="宋体"/>
+          <w:lang w:eastAsia="zh-CN"/>
+        </w:rPr>
+        <w:t xml:space="preserve"> Hu, </w:t>
+      </w:r>
+      <w:proofErr w:type="spellStart"/>
+      <w:r>
+        <w:rPr>
+          <w:rFonts w:ascii="Times New Roman" w:eastAsia="宋体" w:hAnsi="Times New Roman" w:cs="宋体"/>
+          <w:lang w:eastAsia="zh-CN"/>
+        </w:rPr>
+        <w:t>Zongwu</w:t>
+      </w:r>
+      <w:proofErr w:type="spellEnd"/>
+      <w:r>
+        <w:rPr>
+          <w:rFonts w:ascii="Times New Roman" w:eastAsia="宋体" w:hAnsi="Times New Roman" w:cs="宋体"/>
+          <w:lang w:eastAsia="zh-CN"/>
+        </w:rPr>
+        <w:t xml:space="preserve"> Wang, Han Lin, Ji Li, He Xian, </w:t>
+      </w:r>
+      <w:proofErr w:type="spellStart"/>
+      <w:r>
+        <w:rPr>
+          <w:rFonts w:ascii="Times New Roman" w:eastAsia="宋体" w:hAnsi="Times New Roman" w:cs="宋体"/>
+          <w:lang w:eastAsia="zh-CN"/>
+        </w:rPr>
+        <w:t>Hanlin</w:t>
+      </w:r>
+      <w:proofErr w:type="spellEnd"/>
+      <w:r>
+        <w:rPr>
+          <w:rFonts w:ascii="Times New Roman" w:eastAsia="宋体" w:hAnsi="Times New Roman" w:cs="宋体"/>
+          <w:lang w:eastAsia="zh-CN"/>
+        </w:rPr>
+        <w:t xml:space="preserve"> Dong, Tao Yang, </w:t>
+      </w:r>
+      <w:proofErr w:type="spellStart"/>
+      <w:r>
+        <w:rPr>
+          <w:rFonts w:ascii="Times New Roman" w:eastAsia="宋体" w:hAnsi="Times New Roman" w:cs="宋体"/>
+          <w:lang w:eastAsia="zh-CN"/>
+        </w:rPr>
+        <w:t>Naifeng</w:t>
+      </w:r>
+      <w:proofErr w:type="spellEnd"/>
+      <w:r>
+        <w:rPr>
+          <w:rFonts w:ascii="Times New Roman" w:eastAsia="宋体" w:hAnsi="Times New Roman" w:cs="宋体"/>
+          <w:lang w:eastAsia="zh-CN"/>
+        </w:rPr>
+        <w:t xml:space="preserve"> Jing, Xiaoyao Liang, and Li Jiang, UM-PIM: DRAM-based PIM with Uniform &amp; Shared Memory Space, in </w:t>
       </w:r>
       <w:r>
         <w:rPr>
@@ -1390,14 +1715,14 @@
           <w:i/>
           <w:lang w:eastAsia="zh-CN"/>
         </w:rPr>
-        <w:t>IEEE Transactions on Computers,</w:t>
-      </w:r>
-      <w:r>
-        <w:rPr>
-          <w:rFonts w:ascii="Times New Roman" w:eastAsia="宋体" w:hAnsi="Times New Roman" w:cs="宋体"/>
-          <w:lang w:eastAsia="zh-CN"/>
-        </w:rPr>
-        <w:t xml:space="preserve"> (</w:t>
+        <w:t xml:space="preserve">51st International Symposium on Computer Architecture </w:t>
+      </w:r>
+      <w:r>
+        <w:rPr>
+          <w:rFonts w:ascii="Times New Roman" w:eastAsia="宋体" w:hAnsi="Times New Roman" w:cs="宋体"/>
+          <w:lang w:eastAsia="zh-CN"/>
+        </w:rPr>
+        <w:t>(</w:t>
       </w:r>
       <w:r>
         <w:rPr>
@@ -1406,25 +1731,7 @@
           <w:bCs/>
           <w:lang w:eastAsia="zh-CN"/>
         </w:rPr>
-        <w:t>TC</w:t>
-      </w:r>
-      <w:r>
-        <w:rPr>
-          <w:rFonts w:ascii="Times New Roman" w:eastAsia="宋体" w:hAnsi="Times New Roman" w:cs="宋体"/>
-          <w:b/>
-          <w:bCs/>
-          <w:lang w:eastAsia="zh-CN"/>
-        </w:rPr>
-        <w:t xml:space="preserve"> </w:t>
-      </w:r>
-      <w:r>
-        <w:rPr>
-          <w:rFonts w:ascii="Times New Roman" w:eastAsia="宋体" w:hAnsi="Times New Roman" w:cs="宋体"/>
-          <w:b/>
-          <w:bCs/>
-          <w:lang w:eastAsia="zh-CN"/>
-        </w:rPr>
-        <w:t>21</w:t>
+        <w:t>ISCA’24</w:t>
       </w:r>
       <w:r>
         <w:rPr>
@@ -1451,6 +1758,170 @@
           <w:lang w:eastAsia="zh-CN"/>
         </w:rPr>
       </w:pPr>
+      <w:proofErr w:type="spellStart"/>
+      <w:r>
+        <w:rPr>
+          <w:rFonts w:ascii="Times New Roman" w:eastAsia="宋体" w:hAnsi="Times New Roman" w:cs="宋体"/>
+          <w:lang w:eastAsia="zh-CN"/>
+        </w:rPr>
+        <w:t>Weidong</w:t>
+      </w:r>
+      <w:proofErr w:type="spellEnd"/>
+      <w:r>
+        <w:rPr>
+          <w:rFonts w:ascii="Times New Roman" w:eastAsia="宋体" w:hAnsi="Times New Roman" w:cs="宋体"/>
+          <w:lang w:eastAsia="zh-CN"/>
+        </w:rPr>
+        <w:t xml:space="preserve"> Cao, </w:t>
+      </w:r>
+      <w:r>
+        <w:rPr>
+          <w:rFonts w:ascii="Times New Roman" w:eastAsia="宋体" w:hAnsi="Times New Roman" w:cs="宋体"/>
+          <w:b/>
+          <w:lang w:eastAsia="zh-CN"/>
+        </w:rPr>
+        <w:t>Yilong Zhao(</w:t>
+      </w:r>
+      <w:r>
+        <w:rPr>
+          <w:rFonts w:ascii="Times New Roman" w:eastAsia="宋体" w:hAnsi="Times New Roman" w:cs="宋体" w:hint="eastAsia"/>
+          <w:b/>
+          <w:lang w:eastAsia="zh-CN"/>
+        </w:rPr>
+        <w:t>共同</w:t>
+      </w:r>
+      <w:proofErr w:type="gramStart"/>
+      <w:r>
+        <w:rPr>
+          <w:rFonts w:ascii="Times New Roman" w:eastAsia="宋体" w:hAnsi="Times New Roman" w:cs="宋体" w:hint="eastAsia"/>
+          <w:b/>
+          <w:lang w:eastAsia="zh-CN"/>
+        </w:rPr>
+        <w:t>一</w:t>
+      </w:r>
+      <w:proofErr w:type="gramEnd"/>
+      <w:r>
+        <w:rPr>
+          <w:rFonts w:ascii="Times New Roman" w:eastAsia="宋体" w:hAnsi="Times New Roman" w:cs="宋体" w:hint="eastAsia"/>
+          <w:b/>
+          <w:lang w:eastAsia="zh-CN"/>
+        </w:rPr>
+        <w:t>作</w:t>
+      </w:r>
+      <w:r>
+        <w:rPr>
+          <w:rFonts w:ascii="Times New Roman" w:eastAsia="宋体" w:hAnsi="Times New Roman" w:cs="宋体"/>
+          <w:b/>
+          <w:lang w:eastAsia="zh-CN"/>
+        </w:rPr>
+        <w:t>)</w:t>
+      </w:r>
+      <w:r>
+        <w:rPr>
+          <w:rFonts w:ascii="Times New Roman" w:eastAsia="宋体" w:hAnsi="Times New Roman" w:cs="宋体"/>
+          <w:lang w:eastAsia="zh-CN"/>
+        </w:rPr>
+        <w:t xml:space="preserve">, </w:t>
+      </w:r>
+      <w:proofErr w:type="spellStart"/>
+      <w:r>
+        <w:rPr>
+          <w:rFonts w:ascii="Times New Roman" w:eastAsia="宋体" w:hAnsi="Times New Roman" w:cs="宋体"/>
+          <w:lang w:eastAsia="zh-CN"/>
+        </w:rPr>
+        <w:t>Adith</w:t>
+      </w:r>
+      <w:proofErr w:type="spellEnd"/>
+      <w:r>
+        <w:rPr>
+          <w:rFonts w:ascii="Times New Roman" w:eastAsia="宋体" w:hAnsi="Times New Roman" w:cs="宋体"/>
+          <w:lang w:eastAsia="zh-CN"/>
+        </w:rPr>
+        <w:t xml:space="preserve"> </w:t>
+      </w:r>
+      <w:proofErr w:type="spellStart"/>
+      <w:r>
+        <w:rPr>
+          <w:rFonts w:ascii="Times New Roman" w:eastAsia="宋体" w:hAnsi="Times New Roman" w:cs="宋体"/>
+          <w:lang w:eastAsia="zh-CN"/>
+        </w:rPr>
+        <w:t>Boloor</w:t>
+      </w:r>
+      <w:proofErr w:type="spellEnd"/>
+      <w:r>
+        <w:rPr>
+          <w:rFonts w:ascii="Times New Roman" w:eastAsia="宋体" w:hAnsi="Times New Roman" w:cs="宋体"/>
+          <w:lang w:eastAsia="zh-CN"/>
+        </w:rPr>
+        <w:t xml:space="preserve">, Yinhe Han, Xuan Zhang, and Li Jiang, "Neural-PIM: Efficient Processing-In-Memory with Neural Approximation of Peripherals, " in </w:t>
+      </w:r>
+      <w:r>
+        <w:rPr>
+          <w:rFonts w:ascii="Times New Roman" w:eastAsia="宋体" w:hAnsi="Times New Roman" w:cs="宋体"/>
+          <w:i/>
+          <w:lang w:eastAsia="zh-CN"/>
+        </w:rPr>
+        <w:t>IEEE Transactions on Computers,</w:t>
+      </w:r>
+      <w:r>
+        <w:rPr>
+          <w:rFonts w:ascii="Times New Roman" w:eastAsia="宋体" w:hAnsi="Times New Roman" w:cs="宋体"/>
+          <w:lang w:eastAsia="zh-CN"/>
+        </w:rPr>
+        <w:t xml:space="preserve"> (</w:t>
+      </w:r>
+      <w:r>
+        <w:rPr>
+          <w:rFonts w:ascii="Times New Roman" w:eastAsia="宋体" w:hAnsi="Times New Roman" w:cs="宋体"/>
+          <w:b/>
+          <w:bCs/>
+          <w:lang w:eastAsia="zh-CN"/>
+        </w:rPr>
+        <w:t>TC</w:t>
+      </w:r>
+      <w:r>
+        <w:rPr>
+          <w:rFonts w:ascii="Times New Roman" w:eastAsia="宋体" w:hAnsi="Times New Roman" w:cs="宋体"/>
+          <w:b/>
+          <w:bCs/>
+          <w:lang w:eastAsia="zh-CN"/>
+        </w:rPr>
+        <w:t xml:space="preserve"> </w:t>
+      </w:r>
+      <w:r>
+        <w:rPr>
+          <w:rFonts w:ascii="Times New Roman" w:eastAsia="宋体" w:hAnsi="Times New Roman" w:cs="宋体"/>
+          <w:b/>
+          <w:bCs/>
+          <w:lang w:eastAsia="zh-CN"/>
+        </w:rPr>
+        <w:t>21</w:t>
+      </w:r>
+      <w:r>
+        <w:rPr>
+          <w:rFonts w:ascii="Times New Roman" w:eastAsia="宋体" w:hAnsi="Times New Roman" w:cs="宋体"/>
+          <w:lang w:eastAsia="zh-CN"/>
+        </w:rPr>
+        <w:t>)</w:t>
+      </w:r>
+    </w:p>
+    <w:p>
+      <w:pPr>
+        <w:pStyle w:val="Body"/>
+        <w:numPr>
+          <w:ilvl w:val="0"/>
+          <w:numId w:val="1"/>
+        </w:numPr>
+        <w:tabs>
+          <w:tab w:val="left" w:pos="720"/>
+          <w:tab w:val="left" w:pos="1080"/>
+        </w:tabs>
+        <w:spacing w:after="40"/>
+        <w:rPr>
+          <w:rFonts w:ascii="Times New Roman" w:eastAsia="宋体" w:hAnsi="Times New Roman" w:cs="宋体"/>
+          <w:lang w:eastAsia="zh-CN"/>
+        </w:rPr>
+      </w:pPr>
       <w:r>
         <w:rPr>
           <w:rFonts w:ascii="Times New Roman" w:eastAsia="宋体" w:hAnsi="Times New Roman" w:cs="宋体"/>
@@ -1464,7 +1935,23 @@
           <w:rFonts w:ascii="Times New Roman" w:eastAsia="宋体" w:hAnsi="Times New Roman" w:cs="宋体"/>
           <w:lang w:eastAsia="zh-CN"/>
         </w:rPr>
-        <w:t xml:space="preserve">, Zhezhi He, Naifeng Jing, Xiaoyao Liang, and Li Jiang. Re2PIM: A Reconfigurable ReRAM-Based PIM Design for Variable-Sized Vector-Matrix Multiplication. In </w:t>
+        <w:t xml:space="preserve">, Zhezhi He, </w:t>
+      </w:r>
+      <w:proofErr w:type="spellStart"/>
+      <w:r>
+        <w:rPr>
+          <w:rFonts w:ascii="Times New Roman" w:eastAsia="宋体" w:hAnsi="Times New Roman" w:cs="宋体"/>
+          <w:lang w:eastAsia="zh-CN"/>
+        </w:rPr>
+        <w:t>Naifeng</w:t>
+      </w:r>
+      <w:proofErr w:type="spellEnd"/>
+      <w:r>
+        <w:rPr>
+          <w:rFonts w:ascii="Times New Roman" w:eastAsia="宋体" w:hAnsi="Times New Roman" w:cs="宋体"/>
+          <w:lang w:eastAsia="zh-CN"/>
+        </w:rPr>
+        <w:t xml:space="preserve"> Jing, Xiaoyao Liang, and Li Jiang. Re2PIM: A Reconfigurable ReRAM-Based PIM Design for Variable-Sized Vector-Matrix Multiplication. In </w:t>
       </w:r>
       <w:r>
         <w:rPr>
@@ -1669,6 +2156,7 @@
           <w:rFonts w:ascii="Times New Roman" w:eastAsia="宋体" w:hAnsi="Times New Roman" w:cs="宋体" w:hint="eastAsia"/>
           <w:lang w:eastAsia="zh-CN"/>
         </w:rPr>
+        <w:lastRenderedPageBreak/>
         <w:t>蒋力</w:t>
       </w:r>
       <w:r>
@@ -1813,7 +2301,6 @@
           <w:szCs w:val="28"/>
           <w:lang w:eastAsia="zh-CN"/>
         </w:rPr>
-        <w:lastRenderedPageBreak/>
         <w:t>项目</w:t>
       </w:r>
       <w:r>
@@ -2006,7 +2493,33 @@
           <w:color w:val="auto"/>
           <w:lang w:eastAsia="zh-CN"/>
         </w:rPr>
-        <w:t>华为合作 面向光通信、无线通信的的存算一体实现</w:t>
+        <w:t>华为合作 面向光通信、无线通信的</w:t>
+      </w:r>
+      <w:proofErr w:type="gramStart"/>
+      <w:r>
+        <w:rPr>
+          <w:rFonts w:ascii="宋体" w:eastAsia="宋体" w:hAnsi="宋体" w:cs="宋体" w:hint="eastAsia"/>
+          <w:b/>
+          <w:bCs/>
+          <w:i w:val="0"/>
+          <w:iCs/>
+          <w:color w:val="auto"/>
+          <w:lang w:eastAsia="zh-CN"/>
+        </w:rPr>
+        <w:t>的存算</w:t>
+      </w:r>
+      <w:proofErr w:type="gramEnd"/>
+      <w:r>
+        <w:rPr>
+          <w:rFonts w:ascii="宋体" w:eastAsia="宋体" w:hAnsi="宋体" w:cs="宋体" w:hint="eastAsia"/>
+          <w:b/>
+          <w:bCs/>
+          <w:i w:val="0"/>
+          <w:iCs/>
+          <w:color w:val="auto"/>
+          <w:lang w:eastAsia="zh-CN"/>
+        </w:rPr>
+        <w:t>一体实现</w:t>
       </w:r>
       <w:r>
         <w:rPr>
@@ -2185,7 +2698,23 @@
           <w:rFonts w:ascii="Times New Roman" w:eastAsiaTheme="minorEastAsia" w:hAnsi="Times New Roman" w:hint="eastAsia"/>
           <w:lang w:eastAsia="zh-CN"/>
         </w:rPr>
-        <w:t>研究目的是基于存算一体技术实现光通信与无线通信的接收机，负责工作如下：</w:t>
+        <w:t>研究目的是</w:t>
+      </w:r>
+      <w:proofErr w:type="gramStart"/>
+      <w:r>
+        <w:rPr>
+          <w:rFonts w:ascii="Times New Roman" w:eastAsiaTheme="minorEastAsia" w:hAnsi="Times New Roman" w:hint="eastAsia"/>
+          <w:lang w:eastAsia="zh-CN"/>
+        </w:rPr>
+        <w:t>基于存算一体</w:t>
+      </w:r>
+      <w:proofErr w:type="gramEnd"/>
+      <w:r>
+        <w:rPr>
+          <w:rFonts w:ascii="Times New Roman" w:eastAsiaTheme="minorEastAsia" w:hAnsi="Times New Roman" w:hint="eastAsia"/>
+          <w:lang w:eastAsia="zh-CN"/>
+        </w:rPr>
+        <w:t>技术实现光通信与无线通信的接收机，负责工作如下：</w:t>
       </w:r>
     </w:p>
     <w:p>
@@ -2213,12 +2742,21 @@
         </w:rPr>
         <w:t>设计</w:t>
       </w:r>
-      <w:r>
-        <w:rPr>
-          <w:rFonts w:ascii="宋体" w:eastAsia="宋体" w:hAnsi="宋体" w:cs="宋体" w:hint="eastAsia"/>
-          <w:lang w:eastAsia="zh-CN"/>
-        </w:rPr>
-        <w:t>基于存算一体的光通信、无线通信系统</w:t>
+      <w:proofErr w:type="gramStart"/>
+      <w:r>
+        <w:rPr>
+          <w:rFonts w:ascii="宋体" w:eastAsia="宋体" w:hAnsi="宋体" w:cs="宋体" w:hint="eastAsia"/>
+          <w:lang w:eastAsia="zh-CN"/>
+        </w:rPr>
+        <w:t>基于存算一体</w:t>
+      </w:r>
+      <w:proofErr w:type="gramEnd"/>
+      <w:r>
+        <w:rPr>
+          <w:rFonts w:ascii="宋体" w:eastAsia="宋体" w:hAnsi="宋体" w:cs="宋体" w:hint="eastAsia"/>
+          <w:lang w:eastAsia="zh-CN"/>
+        </w:rPr>
+        <w:t>的光通信、无线通信系统</w:t>
       </w:r>
       <w:r>
         <w:rPr>
@@ -2968,14 +3506,30 @@
           <w:rFonts w:ascii="Times New Roman" w:eastAsiaTheme="minorEastAsia" w:hAnsi="Times New Roman" w:hint="eastAsia"/>
           <w:lang w:eastAsia="zh-CN"/>
         </w:rPr>
-        <w:t>稀疏性</w:t>
-      </w:r>
+        <w:t>稀疏</w:t>
+      </w:r>
+      <w:proofErr w:type="gramStart"/>
       <w:r>
         <w:rPr>
           <w:rFonts w:ascii="Times New Roman" w:eastAsiaTheme="minorEastAsia" w:hAnsi="Times New Roman" w:hint="eastAsia"/>
           <w:lang w:eastAsia="zh-CN"/>
         </w:rPr>
-        <w:t>网络的计算</w:t>
+        <w:t>性</w:t>
+      </w:r>
+      <w:r>
+        <w:rPr>
+          <w:rFonts w:ascii="Times New Roman" w:eastAsiaTheme="minorEastAsia" w:hAnsi="Times New Roman" w:hint="eastAsia"/>
+          <w:lang w:eastAsia="zh-CN"/>
+        </w:rPr>
+        <w:t>网络</w:t>
+      </w:r>
+      <w:proofErr w:type="gramEnd"/>
+      <w:r>
+        <w:rPr>
+          <w:rFonts w:ascii="Times New Roman" w:eastAsiaTheme="minorEastAsia" w:hAnsi="Times New Roman" w:hint="eastAsia"/>
+          <w:lang w:eastAsia="zh-CN"/>
+        </w:rPr>
+        <w:t>的计算</w:t>
       </w:r>
       <w:r>
         <w:rPr>
@@ -3068,7 +3622,23 @@
           <w:rFonts w:ascii="Times New Roman" w:eastAsiaTheme="minorEastAsia" w:hAnsi="Times New Roman" w:hint="eastAsia"/>
           <w:lang w:eastAsia="zh-CN"/>
         </w:rPr>
-        <w:t>，以支持稀疏性网络的计算</w:t>
+        <w:t>，以支持稀疏</w:t>
+      </w:r>
+      <w:proofErr w:type="gramStart"/>
+      <w:r>
+        <w:rPr>
+          <w:rFonts w:ascii="Times New Roman" w:eastAsiaTheme="minorEastAsia" w:hAnsi="Times New Roman" w:hint="eastAsia"/>
+          <w:lang w:eastAsia="zh-CN"/>
+        </w:rPr>
+        <w:t>性网络</w:t>
+      </w:r>
+      <w:proofErr w:type="gramEnd"/>
+      <w:r>
+        <w:rPr>
+          <w:rFonts w:ascii="Times New Roman" w:eastAsiaTheme="minorEastAsia" w:hAnsi="Times New Roman" w:hint="eastAsia"/>
+          <w:lang w:eastAsia="zh-CN"/>
+        </w:rPr>
+        <w:t>的计算</w:t>
       </w:r>
       <w:r>
         <w:rPr>
@@ -3109,7 +3679,7 @@
       </w:pPr>
     </w:p>
     <w:sectPr>
-      <w:footerReference w:type="first" r:id="rId10"/>
+      <w:footerReference w:type="first" r:id="rId9"/>
       <w:pgSz w:w="12240" w:h="15840"/>
       <w:pgMar w:top="1440" w:right="1080" w:bottom="1440" w:left="1080" w:header="1080" w:footer="720" w:gutter="0"/>
       <w:cols w:space="720"/>

--- a/resume/CV-ZhaoYilong-Chinese.docx
+++ b/resume/CV-ZhaoYilong-Chinese.docx
@@ -951,36 +951,17 @@
         </w:rPr>
         <w:t>（完整列表</w:t>
       </w:r>
-      <w:r>
-        <w:fldChar w:fldCharType="begin"/>
-      </w:r>
-      <w:r>
-        <w:rPr>
-          <w:lang w:eastAsia="zh-CN"/>
-        </w:rPr>
-        <w:instrText xml:space="preserve"> HYPERLINK "https://xiaoke0515.github.io/publications/" </w:instrText>
-      </w:r>
-      <w:r>
-        <w:fldChar w:fldCharType="separate"/>
-      </w:r>
-      <w:r>
-        <w:rPr>
-          <w:rStyle w:val="Hyperlink"/>
-          <w:rFonts w:ascii="Georgia" w:eastAsia="宋体" w:hAnsi="Georgia" w:cs="Courier New" w:hint="eastAsia"/>
-          <w:szCs w:val="24"/>
-          <w:lang w:eastAsia="zh-CN"/>
-        </w:rPr>
-        <w:t>见此</w:t>
-      </w:r>
-      <w:r>
-        <w:rPr>
-          <w:rStyle w:val="Hyperlink"/>
-          <w:rFonts w:ascii="Georgia" w:eastAsia="宋体" w:hAnsi="Georgia" w:cs="Courier New"/>
-          <w:szCs w:val="24"/>
-          <w:lang w:eastAsia="zh-CN"/>
-        </w:rPr>
-        <w:fldChar w:fldCharType="end"/>
-      </w:r>
+      <w:hyperlink r:id="rId9" w:history="1">
+        <w:r>
+          <w:rPr>
+            <w:rStyle w:val="Hyperlink"/>
+            <w:rFonts w:ascii="Georgia" w:eastAsia="宋体" w:hAnsi="Georgia" w:cs="Courier New" w:hint="eastAsia"/>
+            <w:szCs w:val="24"/>
+            <w:lang w:eastAsia="zh-CN"/>
+          </w:rPr>
+          <w:t>见此</w:t>
+        </w:r>
+      </w:hyperlink>
       <w:r>
         <w:rPr>
           <w:rFonts w:ascii="Georgia" w:eastAsia="宋体" w:hAnsi="Georgia" w:cs="Courier New" w:hint="eastAsia"/>
@@ -1021,87 +1002,7 @@
           <w:rFonts w:ascii="Times New Roman" w:eastAsia="宋体" w:hAnsi="Times New Roman" w:cs="宋体"/>
           <w:lang w:eastAsia="zh-CN"/>
         </w:rPr>
-        <w:t xml:space="preserve">, </w:t>
-      </w:r>
-      <w:proofErr w:type="spellStart"/>
-      <w:r>
-        <w:rPr>
-          <w:rFonts w:ascii="Times New Roman" w:eastAsia="宋体" w:hAnsi="Times New Roman" w:cs="宋体"/>
-          <w:lang w:eastAsia="zh-CN"/>
-        </w:rPr>
-        <w:t>Fangxin</w:t>
-      </w:r>
-      <w:proofErr w:type="spellEnd"/>
-      <w:r>
-        <w:rPr>
-          <w:rFonts w:ascii="Times New Roman" w:eastAsia="宋体" w:hAnsi="Times New Roman" w:cs="宋体"/>
-          <w:lang w:eastAsia="zh-CN"/>
-        </w:rPr>
-        <w:t xml:space="preserve"> Liu, </w:t>
-      </w:r>
-      <w:proofErr w:type="spellStart"/>
-      <w:r>
-        <w:rPr>
-          <w:rFonts w:ascii="Times New Roman" w:eastAsia="宋体" w:hAnsi="Times New Roman" w:cs="宋体"/>
-          <w:lang w:eastAsia="zh-CN"/>
-        </w:rPr>
-        <w:t>Zongwu</w:t>
-      </w:r>
-      <w:proofErr w:type="spellEnd"/>
-      <w:r>
-        <w:rPr>
-          <w:rFonts w:ascii="Times New Roman" w:eastAsia="宋体" w:hAnsi="Times New Roman" w:cs="宋体"/>
-          <w:lang w:eastAsia="zh-CN"/>
-        </w:rPr>
-        <w:t xml:space="preserve"> Wang, </w:t>
-      </w:r>
-      <w:proofErr w:type="spellStart"/>
-      <w:r>
-        <w:rPr>
-          <w:rFonts w:ascii="Times New Roman" w:eastAsia="宋体" w:hAnsi="Times New Roman" w:cs="宋体"/>
-          <w:lang w:eastAsia="zh-CN"/>
-        </w:rPr>
-        <w:t>Mingjian</w:t>
-      </w:r>
-      <w:proofErr w:type="spellEnd"/>
-      <w:r>
-        <w:rPr>
-          <w:rFonts w:ascii="Times New Roman" w:eastAsia="宋体" w:hAnsi="Times New Roman" w:cs="宋体"/>
-          <w:lang w:eastAsia="zh-CN"/>
-        </w:rPr>
-        <w:t xml:space="preserve"> Li, </w:t>
-      </w:r>
-      <w:proofErr w:type="spellStart"/>
-      <w:r>
-        <w:rPr>
-          <w:rFonts w:ascii="Times New Roman" w:eastAsia="宋体" w:hAnsi="Times New Roman" w:cs="宋体"/>
-          <w:lang w:eastAsia="zh-CN"/>
-        </w:rPr>
-        <w:t>Mingxing</w:t>
-      </w:r>
-      <w:proofErr w:type="spellEnd"/>
-      <w:r>
-        <w:rPr>
-          <w:rFonts w:ascii="Times New Roman" w:eastAsia="宋体" w:hAnsi="Times New Roman" w:cs="宋体"/>
-          <w:lang w:eastAsia="zh-CN"/>
-        </w:rPr>
-        <w:t xml:space="preserve"> Zhang, </w:t>
-      </w:r>
-      <w:proofErr w:type="spellStart"/>
-      <w:r>
-        <w:rPr>
-          <w:rFonts w:ascii="Times New Roman" w:eastAsia="宋体" w:hAnsi="Times New Roman" w:cs="宋体"/>
-          <w:lang w:eastAsia="zh-CN"/>
-        </w:rPr>
-        <w:t>Chixiao</w:t>
-      </w:r>
-      <w:proofErr w:type="spellEnd"/>
-      <w:r>
-        <w:rPr>
-          <w:rFonts w:ascii="Times New Roman" w:eastAsia="宋体" w:hAnsi="Times New Roman" w:cs="宋体"/>
-          <w:lang w:eastAsia="zh-CN"/>
-        </w:rPr>
-        <w:t xml:space="preserve"> Chen, and Li Jiang, </w:t>
+        <w:t xml:space="preserve">, Fangxin Liu, Zongwu Wang, Mingjian Li, Mingxing Zhang, Chixiao Chen, and Li Jiang, </w:t>
       </w:r>
       <w:r>
         <w:rPr>
@@ -1131,7 +1032,23 @@
           <w:rFonts w:ascii="Times New Roman" w:eastAsia="宋体" w:hAnsi="Times New Roman" w:cs="宋体"/>
           <w:lang w:eastAsia="zh-CN"/>
         </w:rPr>
-        <w:t xml:space="preserve"> (ASP-DAC'26) (Accepted)</w:t>
+        <w:t xml:space="preserve"> </w:t>
+      </w:r>
+      <w:r>
+        <w:rPr>
+          <w:rFonts w:ascii="Times New Roman" w:eastAsia="宋体" w:hAnsi="Times New Roman" w:cs="宋体"/>
+          <w:b/>
+          <w:bCs/>
+          <w:lang w:eastAsia="zh-CN"/>
+        </w:rPr>
+        <w:t>(ASP-DAC'26)</w:t>
+      </w:r>
+      <w:r>
+        <w:rPr>
+          <w:rFonts w:ascii="Times New Roman" w:eastAsia="宋体" w:hAnsi="Times New Roman" w:cs="宋体"/>
+          <w:lang w:eastAsia="zh-CN"/>
+        </w:rPr>
+        <w:t xml:space="preserve"> </w:t>
       </w:r>
     </w:p>
     <w:p>
@@ -1165,87 +1082,7 @@
           <w:rFonts w:ascii="Times New Roman" w:eastAsia="宋体" w:hAnsi="Times New Roman" w:cs="宋体"/>
           <w:lang w:eastAsia="zh-CN"/>
         </w:rPr>
-        <w:t xml:space="preserve">, </w:t>
-      </w:r>
-      <w:proofErr w:type="spellStart"/>
-      <w:r>
-        <w:rPr>
-          <w:rFonts w:ascii="Times New Roman" w:eastAsia="宋体" w:hAnsi="Times New Roman" w:cs="宋体"/>
-          <w:lang w:eastAsia="zh-CN"/>
-        </w:rPr>
-        <w:t>Fangxin</w:t>
-      </w:r>
-      <w:proofErr w:type="spellEnd"/>
-      <w:r>
-        <w:rPr>
-          <w:rFonts w:ascii="Times New Roman" w:eastAsia="宋体" w:hAnsi="Times New Roman" w:cs="宋体"/>
-          <w:lang w:eastAsia="zh-CN"/>
-        </w:rPr>
-        <w:t xml:space="preserve"> Liu, Xiaoyao Liang, </w:t>
-      </w:r>
-      <w:proofErr w:type="spellStart"/>
-      <w:r>
-        <w:rPr>
-          <w:rFonts w:ascii="Times New Roman" w:eastAsia="宋体" w:hAnsi="Times New Roman" w:cs="宋体"/>
-          <w:lang w:eastAsia="zh-CN"/>
-        </w:rPr>
-        <w:t>Mingyu</w:t>
-      </w:r>
-      <w:proofErr w:type="spellEnd"/>
-      <w:r>
-        <w:rPr>
-          <w:rFonts w:ascii="Times New Roman" w:eastAsia="宋体" w:hAnsi="Times New Roman" w:cs="宋体"/>
-          <w:lang w:eastAsia="zh-CN"/>
-        </w:rPr>
-        <w:t xml:space="preserve"> Gao, </w:t>
-      </w:r>
-      <w:proofErr w:type="spellStart"/>
-      <w:r>
-        <w:rPr>
-          <w:rFonts w:ascii="Times New Roman" w:eastAsia="宋体" w:hAnsi="Times New Roman" w:cs="宋体"/>
-          <w:lang w:eastAsia="zh-CN"/>
-        </w:rPr>
-        <w:t>Naifeng</w:t>
-      </w:r>
-      <w:proofErr w:type="spellEnd"/>
-      <w:r>
-        <w:rPr>
-          <w:rFonts w:ascii="Times New Roman" w:eastAsia="宋体" w:hAnsi="Times New Roman" w:cs="宋体"/>
-          <w:lang w:eastAsia="zh-CN"/>
-        </w:rPr>
-        <w:t xml:space="preserve"> Jing, </w:t>
-      </w:r>
-      <w:proofErr w:type="spellStart"/>
-      <w:r>
-        <w:rPr>
-          <w:rFonts w:ascii="Times New Roman" w:eastAsia="宋体" w:hAnsi="Times New Roman" w:cs="宋体"/>
-          <w:lang w:eastAsia="zh-CN"/>
-        </w:rPr>
-        <w:t>Chengyang</w:t>
-      </w:r>
-      <w:proofErr w:type="spellEnd"/>
-      <w:r>
-        <w:rPr>
-          <w:rFonts w:ascii="Times New Roman" w:eastAsia="宋体" w:hAnsi="Times New Roman" w:cs="宋体"/>
-          <w:lang w:eastAsia="zh-CN"/>
-        </w:rPr>
-        <w:t xml:space="preserve"> Gu, </w:t>
-      </w:r>
-      <w:proofErr w:type="spellStart"/>
-      <w:r>
-        <w:rPr>
-          <w:rFonts w:ascii="Times New Roman" w:eastAsia="宋体" w:hAnsi="Times New Roman" w:cs="宋体"/>
-          <w:lang w:eastAsia="zh-CN"/>
-        </w:rPr>
-        <w:t>Qidong</w:t>
-      </w:r>
-      <w:proofErr w:type="spellEnd"/>
-      <w:r>
-        <w:rPr>
-          <w:rFonts w:ascii="Times New Roman" w:eastAsia="宋体" w:hAnsi="Times New Roman" w:cs="宋体"/>
-          <w:lang w:eastAsia="zh-CN"/>
-        </w:rPr>
-        <w:t xml:space="preserve"> Tang, Tao Yang, and Li Jiang, </w:t>
+        <w:t xml:space="preserve">, Fangxin Liu, Xiaoyao Liang, Mingyu Gao, Naifeng Jing, Chengyang Gu, Qidong Tang, Tao Yang, and Li Jiang, </w:t>
       </w:r>
       <w:r>
         <w:rPr>
@@ -1378,95 +1215,31 @@
         </w:tabs>
         <w:spacing w:after="40"/>
         <w:rPr>
+          <w:rFonts w:ascii="Times New Roman" w:eastAsia="宋体" w:hAnsi="Times New Roman" w:cs="宋体"/>
+          <w:lang w:eastAsia="zh-CN"/>
+        </w:rPr>
+      </w:pPr>
+      <w:r>
+        <w:rPr>
+          <w:rFonts w:ascii="Times New Roman" w:eastAsia="宋体" w:hAnsi="Times New Roman" w:cs="宋体"/>
+          <w:b/>
+          <w:bCs/>
+          <w:lang w:eastAsia="zh-CN"/>
+        </w:rPr>
+        <w:t>Yilong Zhao</w:t>
+      </w:r>
+      <w:r>
+        <w:rPr>
+          <w:rFonts w:ascii="Times New Roman" w:eastAsia="宋体" w:hAnsi="Times New Roman" w:cs="宋体"/>
+          <w:lang w:eastAsia="zh-CN"/>
+        </w:rPr>
+        <w:t>, Mingyu Gao, Huanchen Zhang, Fangxin Liu, Gongye Chen, He Xian, Haibin</w:t>
+      </w:r>
+      <w:r>
+        <w:rPr>
           <w:rFonts w:ascii="Times New Roman" w:eastAsia="宋体" w:hAnsi="Times New Roman" w:cs="宋体" w:hint="eastAsia"/>
           <w:lang w:eastAsia="zh-CN"/>
         </w:rPr>
-      </w:pPr>
-      <w:r>
-        <w:rPr>
-          <w:rFonts w:ascii="Times New Roman" w:eastAsia="宋体" w:hAnsi="Times New Roman" w:cs="宋体"/>
-          <w:b/>
-          <w:bCs/>
-          <w:lang w:eastAsia="zh-CN"/>
-        </w:rPr>
-        <w:t>Yilong Zhao</w:t>
-      </w:r>
-      <w:r>
-        <w:rPr>
-          <w:rFonts w:ascii="Times New Roman" w:eastAsia="宋体" w:hAnsi="Times New Roman" w:cs="宋体"/>
-          <w:lang w:eastAsia="zh-CN"/>
-        </w:rPr>
-        <w:t xml:space="preserve">, </w:t>
-      </w:r>
-      <w:proofErr w:type="spellStart"/>
-      <w:r>
-        <w:rPr>
-          <w:rFonts w:ascii="Times New Roman" w:eastAsia="宋体" w:hAnsi="Times New Roman" w:cs="宋体"/>
-          <w:lang w:eastAsia="zh-CN"/>
-        </w:rPr>
-        <w:t>Mingyu</w:t>
-      </w:r>
-      <w:proofErr w:type="spellEnd"/>
-      <w:r>
-        <w:rPr>
-          <w:rFonts w:ascii="Times New Roman" w:eastAsia="宋体" w:hAnsi="Times New Roman" w:cs="宋体"/>
-          <w:lang w:eastAsia="zh-CN"/>
-        </w:rPr>
-        <w:t xml:space="preserve"> Gao, </w:t>
-      </w:r>
-      <w:proofErr w:type="spellStart"/>
-      <w:r>
-        <w:rPr>
-          <w:rFonts w:ascii="Times New Roman" w:eastAsia="宋体" w:hAnsi="Times New Roman" w:cs="宋体"/>
-          <w:lang w:eastAsia="zh-CN"/>
-        </w:rPr>
-        <w:t>Huanchen</w:t>
-      </w:r>
-      <w:proofErr w:type="spellEnd"/>
-      <w:r>
-        <w:rPr>
-          <w:rFonts w:ascii="Times New Roman" w:eastAsia="宋体" w:hAnsi="Times New Roman" w:cs="宋体"/>
-          <w:lang w:eastAsia="zh-CN"/>
-        </w:rPr>
-        <w:t xml:space="preserve"> Zhang, </w:t>
-      </w:r>
-      <w:proofErr w:type="spellStart"/>
-      <w:r>
-        <w:rPr>
-          <w:rFonts w:ascii="Times New Roman" w:eastAsia="宋体" w:hAnsi="Times New Roman" w:cs="宋体"/>
-          <w:lang w:eastAsia="zh-CN"/>
-        </w:rPr>
-        <w:t>Fangxin</w:t>
-      </w:r>
-      <w:proofErr w:type="spellEnd"/>
-      <w:r>
-        <w:rPr>
-          <w:rFonts w:ascii="Times New Roman" w:eastAsia="宋体" w:hAnsi="Times New Roman" w:cs="宋体"/>
-          <w:lang w:eastAsia="zh-CN"/>
-        </w:rPr>
-        <w:t xml:space="preserve"> Liu, </w:t>
-      </w:r>
-      <w:proofErr w:type="spellStart"/>
-      <w:r>
-        <w:rPr>
-          <w:rFonts w:ascii="Times New Roman" w:eastAsia="宋体" w:hAnsi="Times New Roman" w:cs="宋体"/>
-          <w:lang w:eastAsia="zh-CN"/>
-        </w:rPr>
-        <w:t>Gongye</w:t>
-      </w:r>
-      <w:proofErr w:type="spellEnd"/>
-      <w:r>
-        <w:rPr>
-          <w:rFonts w:ascii="Times New Roman" w:eastAsia="宋体" w:hAnsi="Times New Roman" w:cs="宋体"/>
-          <w:lang w:eastAsia="zh-CN"/>
-        </w:rPr>
-        <w:t xml:space="preserve"> Chen, He Xian, Haibin</w:t>
-      </w:r>
-      <w:r>
-        <w:rPr>
-          <w:rFonts w:ascii="Times New Roman" w:eastAsia="宋体" w:hAnsi="Times New Roman" w:cs="宋体" w:hint="eastAsia"/>
-          <w:lang w:eastAsia="zh-CN"/>
-        </w:rPr>
         <w:t>g</w:t>
       </w:r>
       <w:r>
@@ -1483,21 +1256,12 @@
         </w:rPr>
         <w:t>"</w:t>
       </w:r>
-      <w:proofErr w:type="spellStart"/>
-      <w:r>
-        <w:rPr>
-          <w:rFonts w:ascii="Times New Roman" w:eastAsia="宋体" w:hAnsi="Times New Roman" w:cs="宋体"/>
-          <w:lang w:eastAsia="zh-CN"/>
-        </w:rPr>
-        <w:t>PUSHtap</w:t>
-      </w:r>
-      <w:proofErr w:type="spellEnd"/>
-      <w:r>
-        <w:rPr>
-          <w:rFonts w:ascii="Times New Roman" w:eastAsia="宋体" w:hAnsi="Times New Roman" w:cs="宋体"/>
-          <w:lang w:eastAsia="zh-CN"/>
-        </w:rPr>
-        <w:t>: PIM-based In-Memory HTAP with Unified Data Storage Format</w:t>
+      <w:r>
+        <w:rPr>
+          <w:rFonts w:ascii="Times New Roman" w:eastAsia="宋体" w:hAnsi="Times New Roman" w:cs="宋体"/>
+          <w:lang w:eastAsia="zh-CN"/>
+        </w:rPr>
+        <w:t>PUSHtap: PIM-based In-Memory HTAP with Unified Data Storage Format</w:t>
       </w:r>
       <w:r>
         <w:rPr>
@@ -1611,103 +1375,7 @@
           <w:rFonts w:ascii="Times New Roman" w:eastAsia="宋体" w:hAnsi="Times New Roman" w:cs="宋体"/>
           <w:lang w:eastAsia="zh-CN"/>
         </w:rPr>
-        <w:t xml:space="preserve">, </w:t>
-      </w:r>
-      <w:proofErr w:type="spellStart"/>
-      <w:r>
-        <w:rPr>
-          <w:rFonts w:ascii="Times New Roman" w:eastAsia="宋体" w:hAnsi="Times New Roman" w:cs="宋体"/>
-          <w:lang w:eastAsia="zh-CN"/>
-        </w:rPr>
-        <w:t>Mingyu</w:t>
-      </w:r>
-      <w:proofErr w:type="spellEnd"/>
-      <w:r>
-        <w:rPr>
-          <w:rFonts w:ascii="Times New Roman" w:eastAsia="宋体" w:hAnsi="Times New Roman" w:cs="宋体"/>
-          <w:lang w:eastAsia="zh-CN"/>
-        </w:rPr>
-        <w:t xml:space="preserve"> Gao, </w:t>
-      </w:r>
-      <w:proofErr w:type="spellStart"/>
-      <w:r>
-        <w:rPr>
-          <w:rFonts w:ascii="Times New Roman" w:eastAsia="宋体" w:hAnsi="Times New Roman" w:cs="宋体"/>
-          <w:lang w:eastAsia="zh-CN"/>
-        </w:rPr>
-        <w:t>Fangxin</w:t>
-      </w:r>
-      <w:proofErr w:type="spellEnd"/>
-      <w:r>
-        <w:rPr>
-          <w:rFonts w:ascii="Times New Roman" w:eastAsia="宋体" w:hAnsi="Times New Roman" w:cs="宋体"/>
-          <w:lang w:eastAsia="zh-CN"/>
-        </w:rPr>
-        <w:t xml:space="preserve"> Liu, </w:t>
-      </w:r>
-      <w:proofErr w:type="spellStart"/>
-      <w:r>
-        <w:rPr>
-          <w:rFonts w:ascii="Times New Roman" w:eastAsia="宋体" w:hAnsi="Times New Roman" w:cs="宋体"/>
-          <w:lang w:eastAsia="zh-CN"/>
-        </w:rPr>
-        <w:t>Yiwei</w:t>
-      </w:r>
-      <w:proofErr w:type="spellEnd"/>
-      <w:r>
-        <w:rPr>
-          <w:rFonts w:ascii="Times New Roman" w:eastAsia="宋体" w:hAnsi="Times New Roman" w:cs="宋体"/>
-          <w:lang w:eastAsia="zh-CN"/>
-        </w:rPr>
-        <w:t xml:space="preserve"> Hu, </w:t>
-      </w:r>
-      <w:proofErr w:type="spellStart"/>
-      <w:r>
-        <w:rPr>
-          <w:rFonts w:ascii="Times New Roman" w:eastAsia="宋体" w:hAnsi="Times New Roman" w:cs="宋体"/>
-          <w:lang w:eastAsia="zh-CN"/>
-        </w:rPr>
-        <w:t>Zongwu</w:t>
-      </w:r>
-      <w:proofErr w:type="spellEnd"/>
-      <w:r>
-        <w:rPr>
-          <w:rFonts w:ascii="Times New Roman" w:eastAsia="宋体" w:hAnsi="Times New Roman" w:cs="宋体"/>
-          <w:lang w:eastAsia="zh-CN"/>
-        </w:rPr>
-        <w:t xml:space="preserve"> Wang, Han Lin, Ji Li, He Xian, </w:t>
-      </w:r>
-      <w:proofErr w:type="spellStart"/>
-      <w:r>
-        <w:rPr>
-          <w:rFonts w:ascii="Times New Roman" w:eastAsia="宋体" w:hAnsi="Times New Roman" w:cs="宋体"/>
-          <w:lang w:eastAsia="zh-CN"/>
-        </w:rPr>
-        <w:t>Hanlin</w:t>
-      </w:r>
-      <w:proofErr w:type="spellEnd"/>
-      <w:r>
-        <w:rPr>
-          <w:rFonts w:ascii="Times New Roman" w:eastAsia="宋体" w:hAnsi="Times New Roman" w:cs="宋体"/>
-          <w:lang w:eastAsia="zh-CN"/>
-        </w:rPr>
-        <w:t xml:space="preserve"> Dong, Tao Yang, </w:t>
-      </w:r>
-      <w:proofErr w:type="spellStart"/>
-      <w:r>
-        <w:rPr>
-          <w:rFonts w:ascii="Times New Roman" w:eastAsia="宋体" w:hAnsi="Times New Roman" w:cs="宋体"/>
-          <w:lang w:eastAsia="zh-CN"/>
-        </w:rPr>
-        <w:t>Naifeng</w:t>
-      </w:r>
-      <w:proofErr w:type="spellEnd"/>
-      <w:r>
-        <w:rPr>
-          <w:rFonts w:ascii="Times New Roman" w:eastAsia="宋体" w:hAnsi="Times New Roman" w:cs="宋体"/>
-          <w:lang w:eastAsia="zh-CN"/>
-        </w:rPr>
-        <w:t xml:space="preserve"> Jing, Xiaoyao Liang, and Li Jiang, UM-PIM: DRAM-based PIM with Uniform &amp; Shared Memory Space, in </w:t>
+        <w:t xml:space="preserve">, Mingyu Gao, Fangxin Liu, Yiwei Hu, Zongwu Wang, Han Lin, Ji Li, He Xian, Hanlin Dong, Tao Yang, Naifeng Jing, Xiaoyao Liang, and Li Jiang, UM-PIM: DRAM-based PIM with Uniform &amp; Shared Memory Space, in </w:t>
       </w:r>
       <w:r>
         <w:rPr>
@@ -1758,21 +1426,12 @@
           <w:lang w:eastAsia="zh-CN"/>
         </w:rPr>
       </w:pPr>
-      <w:proofErr w:type="spellStart"/>
-      <w:r>
-        <w:rPr>
-          <w:rFonts w:ascii="Times New Roman" w:eastAsia="宋体" w:hAnsi="Times New Roman" w:cs="宋体"/>
-          <w:lang w:eastAsia="zh-CN"/>
-        </w:rPr>
-        <w:t>Weidong</w:t>
-      </w:r>
-      <w:proofErr w:type="spellEnd"/>
-      <w:r>
-        <w:rPr>
-          <w:rFonts w:ascii="Times New Roman" w:eastAsia="宋体" w:hAnsi="Times New Roman" w:cs="宋体"/>
-          <w:lang w:eastAsia="zh-CN"/>
-        </w:rPr>
-        <w:t xml:space="preserve"> Cao, </w:t>
+      <w:r>
+        <w:rPr>
+          <w:rFonts w:ascii="Times New Roman" w:eastAsia="宋体" w:hAnsi="Times New Roman" w:cs="宋体"/>
+          <w:lang w:eastAsia="zh-CN"/>
+        </w:rPr>
+        <w:t xml:space="preserve">Weidong Cao, </w:t>
       </w:r>
       <w:r>
         <w:rPr>
@@ -1788,25 +1447,7 @@
           <w:b/>
           <w:lang w:eastAsia="zh-CN"/>
         </w:rPr>
-        <w:t>共同</w:t>
-      </w:r>
-      <w:proofErr w:type="gramStart"/>
-      <w:r>
-        <w:rPr>
-          <w:rFonts w:ascii="Times New Roman" w:eastAsia="宋体" w:hAnsi="Times New Roman" w:cs="宋体" w:hint="eastAsia"/>
-          <w:b/>
-          <w:lang w:eastAsia="zh-CN"/>
-        </w:rPr>
-        <w:t>一</w:t>
-      </w:r>
-      <w:proofErr w:type="gramEnd"/>
-      <w:r>
-        <w:rPr>
-          <w:rFonts w:ascii="Times New Roman" w:eastAsia="宋体" w:hAnsi="Times New Roman" w:cs="宋体" w:hint="eastAsia"/>
-          <w:b/>
-          <w:lang w:eastAsia="zh-CN"/>
-        </w:rPr>
-        <w:t>作</w:t>
+        <w:t>共同一作</w:t>
       </w:r>
       <w:r>
         <w:rPr>
@@ -1821,39 +1462,7 @@
           <w:rFonts w:ascii="Times New Roman" w:eastAsia="宋体" w:hAnsi="Times New Roman" w:cs="宋体"/>
           <w:lang w:eastAsia="zh-CN"/>
         </w:rPr>
-        <w:t xml:space="preserve">, </w:t>
-      </w:r>
-      <w:proofErr w:type="spellStart"/>
-      <w:r>
-        <w:rPr>
-          <w:rFonts w:ascii="Times New Roman" w:eastAsia="宋体" w:hAnsi="Times New Roman" w:cs="宋体"/>
-          <w:lang w:eastAsia="zh-CN"/>
-        </w:rPr>
-        <w:t>Adith</w:t>
-      </w:r>
-      <w:proofErr w:type="spellEnd"/>
-      <w:r>
-        <w:rPr>
-          <w:rFonts w:ascii="Times New Roman" w:eastAsia="宋体" w:hAnsi="Times New Roman" w:cs="宋体"/>
-          <w:lang w:eastAsia="zh-CN"/>
-        </w:rPr>
-        <w:t xml:space="preserve"> </w:t>
-      </w:r>
-      <w:proofErr w:type="spellStart"/>
-      <w:r>
-        <w:rPr>
-          <w:rFonts w:ascii="Times New Roman" w:eastAsia="宋体" w:hAnsi="Times New Roman" w:cs="宋体"/>
-          <w:lang w:eastAsia="zh-CN"/>
-        </w:rPr>
-        <w:t>Boloor</w:t>
-      </w:r>
-      <w:proofErr w:type="spellEnd"/>
-      <w:r>
-        <w:rPr>
-          <w:rFonts w:ascii="Times New Roman" w:eastAsia="宋体" w:hAnsi="Times New Roman" w:cs="宋体"/>
-          <w:lang w:eastAsia="zh-CN"/>
-        </w:rPr>
-        <w:t xml:space="preserve">, Yinhe Han, Xuan Zhang, and Li Jiang, "Neural-PIM: Efficient Processing-In-Memory with Neural Approximation of Peripherals, " in </w:t>
+        <w:t xml:space="preserve">, Adith Boloor, Yinhe Han, Xuan Zhang, and Li Jiang, "Neural-PIM: Efficient Processing-In-Memory with Neural Approximation of Peripherals, " in </w:t>
       </w:r>
       <w:r>
         <w:rPr>
@@ -1935,23 +1544,7 @@
           <w:rFonts w:ascii="Times New Roman" w:eastAsia="宋体" w:hAnsi="Times New Roman" w:cs="宋体"/>
           <w:lang w:eastAsia="zh-CN"/>
         </w:rPr>
-        <w:t xml:space="preserve">, Zhezhi He, </w:t>
-      </w:r>
-      <w:proofErr w:type="spellStart"/>
-      <w:r>
-        <w:rPr>
-          <w:rFonts w:ascii="Times New Roman" w:eastAsia="宋体" w:hAnsi="Times New Roman" w:cs="宋体"/>
-          <w:lang w:eastAsia="zh-CN"/>
-        </w:rPr>
-        <w:t>Naifeng</w:t>
-      </w:r>
-      <w:proofErr w:type="spellEnd"/>
-      <w:r>
-        <w:rPr>
-          <w:rFonts w:ascii="Times New Roman" w:eastAsia="宋体" w:hAnsi="Times New Roman" w:cs="宋体"/>
-          <w:lang w:eastAsia="zh-CN"/>
-        </w:rPr>
-        <w:t xml:space="preserve"> Jing, Xiaoyao Liang, and Li Jiang. Re2PIM: A Reconfigurable ReRAM-Based PIM Design for Variable-Sized Vector-Matrix Multiplication. In </w:t>
+        <w:t xml:space="preserve">, Zhezhi He, Naifeng Jing, Xiaoyao Liang, and Li Jiang. Re2PIM: A Reconfigurable ReRAM-Based PIM Design for Variable-Sized Vector-Matrix Multiplication. In </w:t>
       </w:r>
       <w:r>
         <w:rPr>
@@ -2063,74 +1656,128 @@
       </w:pPr>
       <w:r>
         <w:rPr>
+          <w:rFonts w:ascii="宋体" w:eastAsia="宋体" w:hAnsi="宋体" w:cs="宋体"/>
+          <w:sz w:val="22"/>
+          <w:lang w:eastAsia="zh-CN"/>
+        </w:rPr>
+        <w:t>刘方鑫</w:t>
+      </w:r>
+      <w:r>
+        <w:rPr>
+          <w:rFonts w:ascii="FZSongS-SIP" w:eastAsia="Times New Roman" w:hAnsi="FZSongS-SIP"/>
+          <w:sz w:val="22"/>
+          <w:lang w:eastAsia="zh-CN"/>
+        </w:rPr>
+        <w:t>,</w:t>
+      </w:r>
+      <w:r>
+        <w:rPr>
+          <w:rFonts w:ascii="FZSongS-SIP" w:eastAsia="Times New Roman" w:hAnsi="FZSongS-SIP"/>
+          <w:sz w:val="22"/>
+          <w:lang w:eastAsia="zh-CN"/>
+        </w:rPr>
+        <w:t xml:space="preserve"> </w:t>
+      </w:r>
+      <w:r>
+        <w:rPr>
+          <w:rFonts w:ascii="宋体" w:eastAsia="宋体" w:hAnsi="宋体" w:cs="宋体"/>
+          <w:sz w:val="22"/>
+          <w:lang w:eastAsia="zh-CN"/>
+        </w:rPr>
+        <w:t>蒋力</w:t>
+      </w:r>
+      <w:r>
+        <w:rPr>
+          <w:rFonts w:ascii="FZSongS-SIP" w:eastAsia="Times New Roman" w:hAnsi="FZSongS-SIP"/>
+          <w:sz w:val="22"/>
+          <w:lang w:eastAsia="zh-CN"/>
+        </w:rPr>
+        <w:t>,</w:t>
+      </w:r>
+      <w:r>
+        <w:rPr>
+          <w:rFonts w:ascii="FZSongS-SIP" w:eastAsia="Times New Roman" w:hAnsi="FZSongS-SIP"/>
+          <w:sz w:val="22"/>
+          <w:lang w:eastAsia="zh-CN"/>
+        </w:rPr>
+        <w:t xml:space="preserve"> </w:t>
+      </w:r>
+      <w:r>
+        <w:rPr>
+          <w:rFonts w:ascii="宋体" w:eastAsia="宋体" w:hAnsi="宋体" w:cs="宋体"/>
+          <w:b/>
+          <w:bCs/>
+          <w:sz w:val="22"/>
+          <w:lang w:eastAsia="zh-CN"/>
+        </w:rPr>
+        <w:t>赵怿龙</w:t>
+      </w:r>
+      <w:r>
+        <w:rPr>
+          <w:rFonts w:ascii="宋体" w:eastAsia="宋体" w:hAnsi="宋体" w:cs="宋体" w:hint="eastAsia"/>
+          <w:sz w:val="22"/>
+          <w:lang w:eastAsia="zh-CN"/>
+        </w:rPr>
+        <w:t>，“</w:t>
+      </w:r>
+      <w:r>
+        <w:rPr>
+          <w:rFonts w:ascii="宋体" w:eastAsia="宋体" w:hAnsi="宋体" w:cs="宋体" w:hint="eastAsia"/>
+          <w:sz w:val="22"/>
+          <w:lang w:eastAsia="zh-CN"/>
+        </w:rPr>
+        <w:t>大语言模型的解码加速方法、系统、设备及可读存储介质</w:t>
+      </w:r>
+      <w:r>
+        <w:rPr>
+          <w:rFonts w:ascii="宋体" w:eastAsia="宋体" w:hAnsi="宋体" w:cs="宋体" w:hint="eastAsia"/>
+          <w:sz w:val="22"/>
+          <w:lang w:eastAsia="zh-CN"/>
+        </w:rPr>
+        <w:t>”</w:t>
+      </w:r>
+      <w:r>
+        <w:rPr>
+          <w:rFonts w:ascii="宋体" w:eastAsia="宋体" w:hAnsi="宋体" w:cs="宋体" w:hint="eastAsia"/>
+          <w:sz w:val="22"/>
+          <w:lang w:eastAsia="zh-CN"/>
+        </w:rPr>
+        <w:t>。</w:t>
+      </w:r>
+      <w:r>
+        <w:rPr>
+          <w:rFonts w:ascii="Times New Roman" w:eastAsia="宋体" w:hAnsi="Times New Roman" w:cs="宋体"/>
+          <w:lang w:eastAsia="zh-CN"/>
+        </w:rPr>
+        <w:t xml:space="preserve"> </w:t>
+      </w:r>
+      <w:r>
+        <w:rPr>
+          <w:rFonts w:ascii="Times New Roman" w:eastAsia="宋体" w:hAnsi="Times New Roman" w:cs="宋体"/>
+          <w:lang w:eastAsia="zh-CN"/>
+        </w:rPr>
+        <w:t>发明专利，申请号：</w:t>
+      </w:r>
+      <w:r>
+        <w:rPr>
+          <w:rFonts w:ascii="Times New Roman" w:eastAsia="宋体" w:hAnsi="Times New Roman" w:cs="宋体"/>
+          <w:lang w:eastAsia="zh-CN"/>
+        </w:rPr>
+        <w:t>2025118583915</w:t>
+      </w:r>
+      <w:r>
+        <w:rPr>
           <w:rFonts w:ascii="Times New Roman" w:eastAsia="宋体" w:hAnsi="Times New Roman" w:cs="宋体" w:hint="eastAsia"/>
           <w:lang w:eastAsia="zh-CN"/>
         </w:rPr>
-        <w:t>蒋力，</w:t>
-      </w:r>
-      <w:r>
-        <w:rPr>
-          <w:rFonts w:ascii="Times New Roman" w:eastAsia="宋体" w:hAnsi="Times New Roman" w:cs="宋体" w:hint="eastAsia"/>
-          <w:b/>
-          <w:lang w:eastAsia="zh-CN"/>
-        </w:rPr>
-        <w:t>赵怿龙</w:t>
-      </w:r>
-      <w:r>
-        <w:rPr>
-          <w:rFonts w:ascii="Times New Roman" w:eastAsia="宋体" w:hAnsi="Times New Roman" w:cs="宋体" w:hint="eastAsia"/>
-          <w:lang w:eastAsia="zh-CN"/>
-        </w:rPr>
-        <w:t>，</w:t>
-      </w:r>
-      <w:r>
-        <w:rPr>
-          <w:rFonts w:ascii="Times New Roman" w:eastAsia="宋体" w:hAnsi="Times New Roman" w:cs="宋体" w:hint="eastAsia"/>
-          <w:lang w:eastAsia="zh-CN"/>
-        </w:rPr>
-        <w:t>“</w:t>
-      </w:r>
-      <w:r>
-        <w:rPr>
-          <w:rFonts w:ascii="Times New Roman" w:eastAsia="宋体" w:hAnsi="Times New Roman" w:cs="宋体" w:hint="eastAsia"/>
-          <w:lang w:eastAsia="zh-CN"/>
-        </w:rPr>
-        <w:t>可重构架构、加速器、电路部署和计算数据流方法</w:t>
-      </w:r>
-      <w:r>
-        <w:rPr>
-          <w:rFonts w:ascii="Times New Roman" w:eastAsia="宋体" w:hAnsi="Times New Roman" w:cs="宋体" w:hint="eastAsia"/>
-          <w:lang w:eastAsia="zh-CN"/>
-        </w:rPr>
-        <w:t>”</w:t>
-      </w:r>
-      <w:r>
-        <w:rPr>
-          <w:rFonts w:ascii="Times New Roman" w:eastAsia="宋体" w:hAnsi="Times New Roman" w:cs="宋体"/>
-          <w:lang w:eastAsia="zh-CN"/>
-        </w:rPr>
-        <w:t>。发明专利，申请号：</w:t>
-      </w:r>
-      <w:r>
-        <w:rPr>
-          <w:rFonts w:ascii="Times New Roman" w:eastAsia="宋体" w:hAnsi="Times New Roman" w:cs="宋体"/>
-          <w:lang w:eastAsia="zh-CN"/>
-        </w:rPr>
-        <w:t>202010910280.5</w:t>
-      </w:r>
-      <w:r>
-        <w:rPr>
-          <w:rFonts w:ascii="Times New Roman" w:eastAsia="宋体" w:hAnsi="Times New Roman" w:cs="宋体" w:hint="eastAsia"/>
-          <w:lang w:eastAsia="zh-CN"/>
-        </w:rPr>
-        <w:t>；授权号：</w:t>
-      </w:r>
-      <w:r>
-        <w:rPr>
-          <w:rFonts w:ascii="Times New Roman" w:eastAsia="宋体" w:hAnsi="Times New Roman" w:cs="宋体"/>
-          <w:lang w:eastAsia="zh-CN"/>
-        </w:rPr>
-        <w:t>CN112181895B</w:t>
+        <w:t>.</w:t>
+      </w:r>
+      <w:r>
+        <w:rPr>
+          <w:rFonts w:ascii="Times New Roman" w:eastAsia="宋体" w:hAnsi="Times New Roman" w:cs="宋体"/>
+          <w:lang w:eastAsia="zh-CN"/>
+        </w:rPr>
+        <w:t>5</w:t>
       </w:r>
     </w:p>
     <w:p>
@@ -2157,11 +1804,19 @@
           <w:lang w:eastAsia="zh-CN"/>
         </w:rPr>
         <w:lastRenderedPageBreak/>
-        <w:t>蒋力</w:t>
+        <w:t>蒋力，</w:t>
       </w:r>
       <w:r>
         <w:rPr>
           <w:rFonts w:ascii="Times New Roman" w:eastAsia="宋体" w:hAnsi="Times New Roman" w:cs="宋体" w:hint="eastAsia"/>
+          <w:b/>
+          <w:lang w:eastAsia="zh-CN"/>
+        </w:rPr>
+        <w:t>赵怿龙</w:t>
+      </w:r>
+      <w:r>
+        <w:rPr>
+          <w:rFonts w:ascii="Times New Roman" w:eastAsia="宋体" w:hAnsi="Times New Roman" w:cs="宋体" w:hint="eastAsia"/>
           <w:lang w:eastAsia="zh-CN"/>
         </w:rPr>
         <w:t>，</w:t>
@@ -2169,552 +1824,51 @@
       <w:r>
         <w:rPr>
           <w:rFonts w:ascii="Times New Roman" w:eastAsia="宋体" w:hAnsi="Times New Roman" w:cs="宋体" w:hint="eastAsia"/>
-          <w:b/>
-          <w:bCs/>
-          <w:lang w:eastAsia="zh-CN"/>
-        </w:rPr>
-        <w:t>赵怿龙</w:t>
+          <w:lang w:eastAsia="zh-CN"/>
+        </w:rPr>
+        <w:t>“</w:t>
       </w:r>
       <w:r>
         <w:rPr>
           <w:rFonts w:ascii="Times New Roman" w:eastAsia="宋体" w:hAnsi="Times New Roman" w:cs="宋体" w:hint="eastAsia"/>
           <w:lang w:eastAsia="zh-CN"/>
         </w:rPr>
-        <w:t>，</w:t>
+        <w:t>可重构架构、加速器、电路部署和计算数据流方法</w:t>
       </w:r>
       <w:r>
         <w:rPr>
           <w:rFonts w:ascii="Times New Roman" w:eastAsia="宋体" w:hAnsi="Times New Roman" w:cs="宋体" w:hint="eastAsia"/>
           <w:lang w:eastAsia="zh-CN"/>
         </w:rPr>
-        <w:t>崔晓松</w:t>
+        <w:t>”</w:t>
+      </w:r>
+      <w:r>
+        <w:rPr>
+          <w:rFonts w:ascii="Times New Roman" w:eastAsia="宋体" w:hAnsi="Times New Roman" w:cs="宋体"/>
+          <w:lang w:eastAsia="zh-CN"/>
+        </w:rPr>
+        <w:t>。发明专利，申请号：</w:t>
+      </w:r>
+      <w:r>
+        <w:rPr>
+          <w:rFonts w:ascii="Times New Roman" w:eastAsia="宋体" w:hAnsi="Times New Roman" w:cs="宋体"/>
+          <w:lang w:eastAsia="zh-CN"/>
+        </w:rPr>
+        <w:t>202010910280.5</w:t>
       </w:r>
       <w:r>
         <w:rPr>
           <w:rFonts w:ascii="Times New Roman" w:eastAsia="宋体" w:hAnsi="Times New Roman" w:cs="宋体" w:hint="eastAsia"/>
           <w:lang w:eastAsia="zh-CN"/>
         </w:rPr>
-        <w:t>，</w:t>
-      </w:r>
-      <w:r>
-        <w:rPr>
-          <w:rFonts w:ascii="Times New Roman" w:eastAsia="宋体" w:hAnsi="Times New Roman" w:cs="宋体" w:hint="eastAsia"/>
-          <w:lang w:eastAsia="zh-CN"/>
-        </w:rPr>
-        <w:t>陈云</w:t>
-      </w:r>
-      <w:r>
-        <w:rPr>
-          <w:rFonts w:ascii="Times New Roman" w:eastAsia="宋体" w:hAnsi="Times New Roman" w:cs="宋体" w:hint="eastAsia"/>
-          <w:lang w:eastAsia="zh-CN"/>
-        </w:rPr>
-        <w:t>，</w:t>
-      </w:r>
-      <w:r>
-        <w:rPr>
-          <w:rFonts w:ascii="Times New Roman" w:eastAsia="宋体" w:hAnsi="Times New Roman" w:cs="宋体" w:hint="eastAsia"/>
-          <w:lang w:eastAsia="zh-CN"/>
-        </w:rPr>
-        <w:t>廖健行，</w:t>
-      </w:r>
-      <w:r>
-        <w:rPr>
-          <w:rFonts w:ascii="Times New Roman" w:eastAsia="宋体" w:hAnsi="Times New Roman" w:cs="宋体" w:hint="eastAsia"/>
-          <w:lang w:eastAsia="zh-CN"/>
-        </w:rPr>
-        <w:t>“</w:t>
-      </w:r>
-      <w:r>
-        <w:rPr>
-          <w:rFonts w:ascii="Times New Roman" w:eastAsia="宋体" w:hAnsi="Times New Roman" w:cs="宋体" w:hint="eastAsia"/>
-          <w:lang w:eastAsia="zh-CN"/>
-        </w:rPr>
-        <w:t>神经网络电路</w:t>
-      </w:r>
-      <w:r>
-        <w:rPr>
-          <w:rFonts w:ascii="Times New Roman" w:eastAsia="宋体" w:hAnsi="Times New Roman" w:cs="宋体" w:hint="eastAsia"/>
-          <w:lang w:eastAsia="zh-CN"/>
-        </w:rPr>
-        <w:t>”</w:t>
-      </w:r>
-      <w:r>
-        <w:rPr>
-          <w:rFonts w:ascii="Times New Roman" w:eastAsia="宋体" w:hAnsi="Times New Roman" w:cs="宋体" w:hint="eastAsia"/>
-          <w:lang w:eastAsia="zh-CN"/>
-        </w:rPr>
-        <w:t>。发明专利，申请号：</w:t>
-      </w:r>
-      <w:r>
-        <w:rPr>
-          <w:rFonts w:ascii="Times New Roman" w:eastAsia="宋体" w:hAnsi="Times New Roman" w:cs="宋体"/>
-          <w:lang w:eastAsia="zh-CN"/>
-        </w:rPr>
-        <w:t>202010729402.0</w:t>
-      </w:r>
-      <w:r>
-        <w:rPr>
-          <w:rFonts w:ascii="Times New Roman" w:eastAsia="宋体" w:hAnsi="Times New Roman" w:cs="宋体" w:hint="eastAsia"/>
-          <w:lang w:eastAsia="zh-CN"/>
-        </w:rPr>
-        <w:t>；公开号：</w:t>
-      </w:r>
-      <w:r>
-        <w:rPr>
-          <w:rFonts w:ascii="Times New Roman" w:eastAsia="宋体" w:hAnsi="Times New Roman" w:cs="宋体"/>
-          <w:lang w:eastAsia="zh-CN"/>
-        </w:rPr>
-        <w:t>CN114004344A</w:t>
-      </w:r>
-    </w:p>
-    <w:p>
-      <w:pPr>
-        <w:pStyle w:val="ListParagraph"/>
-        <w:widowControl w:val="0"/>
-        <w:spacing w:line="240" w:lineRule="exact"/>
-        <w:ind w:left="780" w:firstLineChars="0" w:firstLine="0"/>
-        <w:jc w:val="both"/>
-        <w:rPr>
-          <w:rFonts w:eastAsiaTheme="minorEastAsia"/>
-        </w:rPr>
-      </w:pPr>
-    </w:p>
-    <w:p>
-      <w:pPr>
-        <w:pStyle w:val="Heading1"/>
-        <w:pBdr>
-          <w:bottom w:val="single" w:sz="4" w:space="1" w:color="auto"/>
-        </w:pBdr>
-        <w:spacing w:before="0" w:after="120"/>
-        <w:jc w:val="both"/>
-        <w:rPr>
-          <w:rFonts w:ascii="Georgia" w:hAnsi="Georgia" w:cs="Courier New"/>
-          <w:sz w:val="28"/>
-          <w:szCs w:val="28"/>
-          <w:lang w:eastAsia="zh-CN"/>
-        </w:rPr>
-      </w:pPr>
-      <w:r>
-        <w:rPr>
-          <w:rFonts w:ascii="宋体" w:eastAsia="宋体" w:hAnsi="宋体" w:cs="宋体" w:hint="eastAsia"/>
-          <w:sz w:val="28"/>
-          <w:szCs w:val="28"/>
-          <w:lang w:eastAsia="zh-CN"/>
-        </w:rPr>
-        <w:t>项目</w:t>
-      </w:r>
-      <w:r>
-        <w:rPr>
-          <w:rFonts w:ascii="宋体" w:eastAsia="宋体" w:hAnsi="宋体" w:cs="宋体" w:hint="eastAsia"/>
-          <w:sz w:val="28"/>
-          <w:szCs w:val="28"/>
-          <w:lang w:eastAsia="zh-CN"/>
-        </w:rPr>
-        <w:t>经历</w:t>
-      </w:r>
-    </w:p>
-    <w:p>
-      <w:pPr>
-        <w:pStyle w:val="Subheading"/>
-        <w:ind w:firstLine="420"/>
-        <w:jc w:val="left"/>
-        <w:rPr>
-          <w:rFonts w:ascii="Times New Roman" w:eastAsia="宋体" w:hAnsi="Times New Roman"/>
-          <w:b/>
-          <w:i w:val="0"/>
-          <w:color w:val="auto"/>
-          <w:sz w:val="21"/>
-          <w:szCs w:val="21"/>
-          <w:u w:val="single"/>
-          <w:lang w:eastAsia="zh-CN"/>
-        </w:rPr>
-      </w:pPr>
-      <w:r>
-        <w:rPr>
-          <w:rFonts w:ascii="Times New Roman" w:eastAsia="宋体" w:hAnsi="Times New Roman" w:hint="eastAsia"/>
-          <w:b/>
-          <w:i w:val="0"/>
-          <w:color w:val="auto"/>
-          <w:sz w:val="21"/>
-          <w:szCs w:val="21"/>
-          <w:u w:val="single"/>
-          <w:lang w:eastAsia="zh-CN"/>
-        </w:rPr>
-        <w:t>上海交通大学</w:t>
-      </w:r>
-      <w:r>
-        <w:rPr>
-          <w:rFonts w:ascii="Times New Roman" w:eastAsia="宋体" w:hAnsi="Times New Roman"/>
-          <w:b/>
-          <w:i w:val="0"/>
-          <w:color w:val="auto"/>
-          <w:sz w:val="21"/>
-          <w:szCs w:val="21"/>
-          <w:u w:val="single"/>
-          <w:lang w:eastAsia="zh-CN"/>
-        </w:rPr>
-        <w:t xml:space="preserve">, </w:t>
-      </w:r>
-      <w:r>
-        <w:rPr>
-          <w:rFonts w:ascii="Times New Roman" w:eastAsia="宋体" w:hAnsi="Times New Roman" w:hint="eastAsia"/>
-          <w:b/>
-          <w:i w:val="0"/>
-          <w:color w:val="auto"/>
-          <w:sz w:val="21"/>
-          <w:szCs w:val="21"/>
-          <w:u w:val="single"/>
-          <w:lang w:eastAsia="zh-CN"/>
-        </w:rPr>
-        <w:t>先进计算机体系结构实验室</w:t>
-      </w:r>
-      <w:r>
-        <w:rPr>
-          <w:rFonts w:ascii="Times New Roman" w:eastAsia="宋体" w:hAnsi="Times New Roman" w:hint="eastAsia"/>
-          <w:b/>
-          <w:i w:val="0"/>
-          <w:color w:val="auto"/>
-          <w:sz w:val="21"/>
-          <w:szCs w:val="21"/>
-          <w:u w:val="single"/>
-          <w:lang w:eastAsia="zh-CN"/>
-        </w:rPr>
-        <w:t>；</w:t>
-      </w:r>
-      <w:r>
-        <w:rPr>
-          <w:rFonts w:ascii="Times New Roman" w:eastAsia="宋体" w:hAnsi="Times New Roman" w:hint="eastAsia"/>
-          <w:b/>
-          <w:i w:val="0"/>
-          <w:color w:val="auto"/>
-          <w:sz w:val="21"/>
-          <w:szCs w:val="21"/>
-          <w:u w:val="single"/>
-          <w:lang w:eastAsia="zh-CN"/>
-        </w:rPr>
-        <w:t xml:space="preserve"> </w:t>
-      </w:r>
-      <w:r>
-        <w:rPr>
-          <w:rFonts w:ascii="Times New Roman" w:eastAsia="宋体" w:hAnsi="Times New Roman" w:hint="eastAsia"/>
-          <w:b/>
-          <w:i w:val="0"/>
-          <w:color w:val="auto"/>
-          <w:sz w:val="21"/>
-          <w:szCs w:val="21"/>
-          <w:u w:val="single"/>
-          <w:lang w:eastAsia="zh-CN"/>
-        </w:rPr>
-        <w:t>上海期智研究院</w:t>
-      </w:r>
-      <w:r>
-        <w:rPr>
-          <w:rFonts w:ascii="Times New Roman" w:eastAsia="宋体" w:hAnsi="Times New Roman"/>
-          <w:b/>
-          <w:i w:val="0"/>
-          <w:color w:val="auto"/>
-          <w:sz w:val="21"/>
-          <w:szCs w:val="21"/>
-          <w:lang w:eastAsia="zh-CN"/>
-        </w:rPr>
-        <w:tab/>
-      </w:r>
-      <w:r>
-        <w:rPr>
-          <w:rFonts w:ascii="Times New Roman" w:eastAsia="宋体" w:hAnsi="Times New Roman"/>
-          <w:b/>
-          <w:i w:val="0"/>
-          <w:color w:val="auto"/>
-          <w:sz w:val="21"/>
-          <w:szCs w:val="21"/>
-          <w:lang w:eastAsia="zh-CN"/>
-        </w:rPr>
-        <w:tab/>
-      </w:r>
-      <w:r>
-        <w:rPr>
-          <w:rFonts w:ascii="Times New Roman" w:eastAsia="宋体" w:hAnsi="Times New Roman"/>
-          <w:b/>
-          <w:i w:val="0"/>
-          <w:color w:val="auto"/>
-          <w:sz w:val="21"/>
-          <w:szCs w:val="21"/>
-          <w:lang w:eastAsia="zh-CN"/>
-        </w:rPr>
-        <w:tab/>
-      </w:r>
-      <w:r>
-        <w:rPr>
-          <w:rFonts w:ascii="Times New Roman" w:eastAsia="宋体" w:hAnsi="Times New Roman"/>
-          <w:b/>
-          <w:i w:val="0"/>
-          <w:color w:val="auto"/>
-          <w:sz w:val="21"/>
-          <w:szCs w:val="21"/>
-          <w:lang w:eastAsia="zh-CN"/>
-        </w:rPr>
-        <w:tab/>
-      </w:r>
-      <w:r>
-        <w:rPr>
-          <w:rFonts w:ascii="Times New Roman" w:eastAsia="宋体" w:hAnsi="Times New Roman"/>
-          <w:b/>
-          <w:i w:val="0"/>
-          <w:color w:val="auto"/>
-          <w:sz w:val="21"/>
-          <w:szCs w:val="21"/>
-          <w:lang w:eastAsia="zh-CN"/>
-        </w:rPr>
-        <w:tab/>
-      </w:r>
-    </w:p>
-    <w:p>
-      <w:pPr>
-        <w:pStyle w:val="Subheading"/>
-        <w:ind w:firstLine="420"/>
-        <w:jc w:val="left"/>
-        <w:rPr>
-          <w:rFonts w:ascii="Times New Roman" w:eastAsia="宋体" w:hAnsi="Times New Roman"/>
-          <w:b/>
-          <w:i w:val="0"/>
-          <w:color w:val="auto"/>
-          <w:sz w:val="21"/>
-          <w:szCs w:val="21"/>
-          <w:lang w:eastAsia="zh-CN"/>
-        </w:rPr>
-      </w:pPr>
-      <w:r>
-        <w:rPr>
-          <w:rFonts w:ascii="宋体" w:eastAsia="宋体" w:hAnsi="宋体" w:cs="宋体" w:hint="eastAsia"/>
-          <w:b/>
-          <w:bCs/>
-          <w:i w:val="0"/>
-          <w:iCs/>
-          <w:color w:val="auto"/>
-          <w:lang w:eastAsia="zh-CN"/>
-        </w:rPr>
-        <w:t>华为合作 面向光通信、无线通信的</w:t>
-      </w:r>
-      <w:proofErr w:type="gramStart"/>
-      <w:r>
-        <w:rPr>
-          <w:rFonts w:ascii="宋体" w:eastAsia="宋体" w:hAnsi="宋体" w:cs="宋体" w:hint="eastAsia"/>
-          <w:b/>
-          <w:bCs/>
-          <w:i w:val="0"/>
-          <w:iCs/>
-          <w:color w:val="auto"/>
-          <w:lang w:eastAsia="zh-CN"/>
-        </w:rPr>
-        <w:t>的存算</w:t>
-      </w:r>
-      <w:proofErr w:type="gramEnd"/>
-      <w:r>
-        <w:rPr>
-          <w:rFonts w:ascii="宋体" w:eastAsia="宋体" w:hAnsi="宋体" w:cs="宋体" w:hint="eastAsia"/>
-          <w:b/>
-          <w:bCs/>
-          <w:i w:val="0"/>
-          <w:iCs/>
-          <w:color w:val="auto"/>
-          <w:lang w:eastAsia="zh-CN"/>
-        </w:rPr>
-        <w:t>一体实现</w:t>
-      </w:r>
-      <w:r>
-        <w:rPr>
-          <w:rFonts w:ascii="宋体" w:eastAsia="宋体" w:hAnsi="宋体" w:cs="宋体"/>
-          <w:b/>
-          <w:bCs/>
-          <w:i w:val="0"/>
-          <w:iCs/>
-          <w:color w:val="auto"/>
-          <w:lang w:eastAsia="zh-CN"/>
-        </w:rPr>
-        <w:t xml:space="preserve"> </w:t>
-      </w:r>
-      <w:r>
-        <w:rPr>
-          <w:rFonts w:ascii="宋体" w:eastAsia="宋体" w:hAnsi="宋体" w:cs="宋体" w:hint="eastAsia"/>
-          <w:b/>
-          <w:bCs/>
-          <w:i w:val="0"/>
-          <w:iCs/>
-          <w:color w:val="auto"/>
-          <w:lang w:eastAsia="zh-CN"/>
-        </w:rPr>
-        <w:t>研究项目</w:t>
-      </w:r>
-      <w:r>
-        <w:rPr>
-          <w:rFonts w:ascii="宋体" w:eastAsia="宋体" w:hAnsi="宋体" w:cs="宋体"/>
-          <w:b/>
-          <w:bCs/>
-          <w:i w:val="0"/>
-          <w:iCs/>
-          <w:color w:val="auto"/>
-          <w:lang w:eastAsia="zh-CN"/>
-        </w:rPr>
-        <w:tab/>
-      </w:r>
-      <w:r>
-        <w:rPr>
-          <w:rFonts w:ascii="宋体" w:eastAsia="宋体" w:hAnsi="宋体" w:cs="宋体"/>
-          <w:b/>
-          <w:bCs/>
-          <w:i w:val="0"/>
-          <w:iCs/>
-          <w:color w:val="auto"/>
-          <w:lang w:eastAsia="zh-CN"/>
-        </w:rPr>
-        <w:tab/>
-      </w:r>
-      <w:r>
-        <w:rPr>
-          <w:rFonts w:ascii="宋体" w:eastAsia="宋体" w:hAnsi="宋体" w:cs="宋体"/>
-          <w:b/>
-          <w:bCs/>
-          <w:i w:val="0"/>
-          <w:iCs/>
-          <w:color w:val="auto"/>
-          <w:lang w:eastAsia="zh-CN"/>
-        </w:rPr>
-        <w:tab/>
-      </w:r>
-      <w:r>
-        <w:rPr>
-          <w:rFonts w:ascii="宋体" w:eastAsia="宋体" w:hAnsi="宋体" w:cs="宋体"/>
-          <w:b/>
-          <w:bCs/>
-          <w:i w:val="0"/>
-          <w:iCs/>
-          <w:color w:val="auto"/>
-          <w:lang w:eastAsia="zh-CN"/>
-        </w:rPr>
-        <w:tab/>
-      </w:r>
-      <w:r>
-        <w:rPr>
-          <w:rFonts w:ascii="宋体" w:eastAsia="宋体" w:hAnsi="宋体" w:cs="宋体"/>
-          <w:b/>
-          <w:bCs/>
-          <w:i w:val="0"/>
-          <w:iCs/>
-          <w:color w:val="auto"/>
-          <w:lang w:eastAsia="zh-CN"/>
-        </w:rPr>
-        <w:tab/>
-      </w:r>
-      <w:r>
-        <w:rPr>
-          <w:rFonts w:ascii="Times New Roman" w:eastAsia="宋体" w:hAnsi="Times New Roman"/>
-          <w:b/>
-          <w:i w:val="0"/>
-          <w:color w:val="auto"/>
-          <w:sz w:val="21"/>
-          <w:szCs w:val="21"/>
-          <w:lang w:eastAsia="zh-CN"/>
-        </w:rPr>
-        <w:t>2021</w:t>
-      </w:r>
-      <w:r>
-        <w:rPr>
-          <w:rFonts w:ascii="Times New Roman" w:eastAsia="宋体" w:hAnsi="Times New Roman" w:hint="eastAsia"/>
-          <w:b/>
-          <w:i w:val="0"/>
-          <w:color w:val="auto"/>
-          <w:sz w:val="21"/>
-          <w:szCs w:val="21"/>
-          <w:lang w:eastAsia="zh-CN"/>
-        </w:rPr>
-        <w:t>.</w:t>
-      </w:r>
-      <w:r>
-        <w:rPr>
-          <w:rFonts w:ascii="Times New Roman" w:eastAsia="宋体" w:hAnsi="Times New Roman"/>
-          <w:b/>
-          <w:i w:val="0"/>
-          <w:color w:val="auto"/>
-          <w:sz w:val="21"/>
-          <w:szCs w:val="21"/>
-          <w:lang w:eastAsia="zh-CN"/>
-        </w:rPr>
-        <w:t>03</w:t>
-      </w:r>
-      <w:r>
-        <w:rPr>
-          <w:rFonts w:ascii="Times New Roman" w:eastAsia="宋体" w:hAnsi="Times New Roman" w:hint="eastAsia"/>
-          <w:b/>
-          <w:i w:val="0"/>
-          <w:color w:val="auto"/>
-          <w:sz w:val="21"/>
-          <w:szCs w:val="21"/>
-          <w:lang w:eastAsia="zh-CN"/>
-        </w:rPr>
-        <w:t>-</w:t>
-      </w:r>
-      <w:r>
-        <w:rPr>
-          <w:rFonts w:ascii="Times New Roman" w:eastAsia="宋体" w:hAnsi="Times New Roman" w:hint="eastAsia"/>
-          <w:b/>
-          <w:i w:val="0"/>
-          <w:color w:val="auto"/>
-          <w:sz w:val="21"/>
-          <w:szCs w:val="21"/>
-          <w:lang w:eastAsia="zh-CN"/>
-        </w:rPr>
-        <w:t>2</w:t>
-      </w:r>
-      <w:r>
-        <w:rPr>
-          <w:rFonts w:ascii="Times New Roman" w:eastAsia="宋体" w:hAnsi="Times New Roman"/>
-          <w:b/>
-          <w:i w:val="0"/>
-          <w:color w:val="auto"/>
-          <w:sz w:val="21"/>
-          <w:szCs w:val="21"/>
-          <w:lang w:eastAsia="zh-CN"/>
-        </w:rPr>
-        <w:t>022.07</w:t>
-      </w:r>
-    </w:p>
-    <w:p>
-      <w:pPr>
-        <w:pStyle w:val="Body"/>
-        <w:tabs>
-          <w:tab w:val="left" w:pos="360"/>
-          <w:tab w:val="left" w:pos="720"/>
-          <w:tab w:val="left" w:pos="1080"/>
-        </w:tabs>
-        <w:spacing w:after="40"/>
-        <w:ind w:left="721"/>
-        <w:rPr>
-          <w:rFonts w:ascii="Times New Roman" w:eastAsiaTheme="minorEastAsia" w:hAnsi="Times New Roman"/>
-          <w:lang w:eastAsia="zh-CN"/>
-        </w:rPr>
-      </w:pPr>
-      <w:r>
-        <w:rPr>
-          <w:rFonts w:ascii="Times New Roman" w:eastAsiaTheme="minorEastAsia" w:hAnsi="Times New Roman" w:hint="eastAsia"/>
-          <w:lang w:eastAsia="zh-CN"/>
-        </w:rPr>
-        <w:t>研究目的是</w:t>
-      </w:r>
-      <w:proofErr w:type="gramStart"/>
-      <w:r>
-        <w:rPr>
-          <w:rFonts w:ascii="Times New Roman" w:eastAsiaTheme="minorEastAsia" w:hAnsi="Times New Roman" w:hint="eastAsia"/>
-          <w:lang w:eastAsia="zh-CN"/>
-        </w:rPr>
-        <w:t>基于存算一体</w:t>
-      </w:r>
-      <w:proofErr w:type="gramEnd"/>
-      <w:r>
-        <w:rPr>
-          <w:rFonts w:ascii="Times New Roman" w:eastAsiaTheme="minorEastAsia" w:hAnsi="Times New Roman" w:hint="eastAsia"/>
-          <w:lang w:eastAsia="zh-CN"/>
-        </w:rPr>
-        <w:t>技术实现光通信与无线通信的接收机，负责工作如下：</w:t>
+        <w:t>；授权号：</w:t>
+      </w:r>
+      <w:r>
+        <w:rPr>
+          <w:rFonts w:ascii="Times New Roman" w:eastAsia="宋体" w:hAnsi="Times New Roman" w:cs="宋体"/>
+          <w:lang w:eastAsia="zh-CN"/>
+        </w:rPr>
+        <w:t>CN112181895B</w:t>
       </w:r>
     </w:p>
     <w:p>
@@ -2731,46 +1885,531 @@
         <w:spacing w:after="40"/>
         <w:ind w:leftChars="200" w:left="721" w:hanging="301"/>
         <w:rPr>
+          <w:rFonts w:ascii="Times New Roman" w:eastAsia="宋体" w:hAnsi="Times New Roman" w:cs="宋体"/>
+          <w:lang w:eastAsia="zh-CN"/>
+        </w:rPr>
+      </w:pPr>
+      <w:r>
+        <w:rPr>
+          <w:rFonts w:ascii="Times New Roman" w:eastAsia="宋体" w:hAnsi="Times New Roman" w:cs="宋体" w:hint="eastAsia"/>
+          <w:lang w:eastAsia="zh-CN"/>
+        </w:rPr>
+        <w:t>蒋力</w:t>
+      </w:r>
+      <w:r>
+        <w:rPr>
+          <w:rFonts w:ascii="Times New Roman" w:eastAsia="宋体" w:hAnsi="Times New Roman" w:cs="宋体" w:hint="eastAsia"/>
+          <w:lang w:eastAsia="zh-CN"/>
+        </w:rPr>
+        <w:t>，</w:t>
+      </w:r>
+      <w:r>
+        <w:rPr>
+          <w:rFonts w:ascii="Times New Roman" w:eastAsia="宋体" w:hAnsi="Times New Roman" w:cs="宋体" w:hint="eastAsia"/>
+          <w:b/>
+          <w:bCs/>
+          <w:lang w:eastAsia="zh-CN"/>
+        </w:rPr>
+        <w:t>赵怿龙</w:t>
+      </w:r>
+      <w:r>
+        <w:rPr>
+          <w:rFonts w:ascii="Times New Roman" w:eastAsia="宋体" w:hAnsi="Times New Roman" w:cs="宋体" w:hint="eastAsia"/>
+          <w:lang w:eastAsia="zh-CN"/>
+        </w:rPr>
+        <w:t>，</w:t>
+      </w:r>
+      <w:r>
+        <w:rPr>
+          <w:rFonts w:ascii="Times New Roman" w:eastAsia="宋体" w:hAnsi="Times New Roman" w:cs="宋体" w:hint="eastAsia"/>
+          <w:lang w:eastAsia="zh-CN"/>
+        </w:rPr>
+        <w:t>崔晓松</w:t>
+      </w:r>
+      <w:r>
+        <w:rPr>
+          <w:rFonts w:ascii="Times New Roman" w:eastAsia="宋体" w:hAnsi="Times New Roman" w:cs="宋体" w:hint="eastAsia"/>
+          <w:lang w:eastAsia="zh-CN"/>
+        </w:rPr>
+        <w:t>，</w:t>
+      </w:r>
+      <w:r>
+        <w:rPr>
+          <w:rFonts w:ascii="Times New Roman" w:eastAsia="宋体" w:hAnsi="Times New Roman" w:cs="宋体" w:hint="eastAsia"/>
+          <w:lang w:eastAsia="zh-CN"/>
+        </w:rPr>
+        <w:t>陈云</w:t>
+      </w:r>
+      <w:r>
+        <w:rPr>
+          <w:rFonts w:ascii="Times New Roman" w:eastAsia="宋体" w:hAnsi="Times New Roman" w:cs="宋体" w:hint="eastAsia"/>
+          <w:lang w:eastAsia="zh-CN"/>
+        </w:rPr>
+        <w:t>，</w:t>
+      </w:r>
+      <w:r>
+        <w:rPr>
+          <w:rFonts w:ascii="Times New Roman" w:eastAsia="宋体" w:hAnsi="Times New Roman" w:cs="宋体" w:hint="eastAsia"/>
+          <w:lang w:eastAsia="zh-CN"/>
+        </w:rPr>
+        <w:t>廖健行，</w:t>
+      </w:r>
+      <w:r>
+        <w:rPr>
+          <w:rFonts w:ascii="Times New Roman" w:eastAsia="宋体" w:hAnsi="Times New Roman" w:cs="宋体" w:hint="eastAsia"/>
+          <w:lang w:eastAsia="zh-CN"/>
+        </w:rPr>
+        <w:t>“</w:t>
+      </w:r>
+      <w:r>
+        <w:rPr>
+          <w:rFonts w:ascii="Times New Roman" w:eastAsia="宋体" w:hAnsi="Times New Roman" w:cs="宋体" w:hint="eastAsia"/>
+          <w:lang w:eastAsia="zh-CN"/>
+        </w:rPr>
+        <w:t>神经网络电路</w:t>
+      </w:r>
+      <w:r>
+        <w:rPr>
+          <w:rFonts w:ascii="Times New Roman" w:eastAsia="宋体" w:hAnsi="Times New Roman" w:cs="宋体" w:hint="eastAsia"/>
+          <w:lang w:eastAsia="zh-CN"/>
+        </w:rPr>
+        <w:t>”</w:t>
+      </w:r>
+      <w:r>
+        <w:rPr>
+          <w:rFonts w:ascii="Times New Roman" w:eastAsia="宋体" w:hAnsi="Times New Roman" w:cs="宋体" w:hint="eastAsia"/>
+          <w:lang w:eastAsia="zh-CN"/>
+        </w:rPr>
+        <w:t>。发明专利，申请号：</w:t>
+      </w:r>
+      <w:r>
+        <w:rPr>
+          <w:rFonts w:ascii="Times New Roman" w:eastAsia="宋体" w:hAnsi="Times New Roman" w:cs="宋体"/>
+          <w:lang w:eastAsia="zh-CN"/>
+        </w:rPr>
+        <w:t>202010729402.0</w:t>
+      </w:r>
+      <w:r>
+        <w:rPr>
+          <w:rFonts w:ascii="Times New Roman" w:eastAsia="宋体" w:hAnsi="Times New Roman" w:cs="宋体" w:hint="eastAsia"/>
+          <w:lang w:eastAsia="zh-CN"/>
+        </w:rPr>
+        <w:t>；公开号：</w:t>
+      </w:r>
+      <w:r>
+        <w:rPr>
+          <w:rFonts w:ascii="Times New Roman" w:eastAsia="宋体" w:hAnsi="Times New Roman" w:cs="宋体"/>
+          <w:lang w:eastAsia="zh-CN"/>
+        </w:rPr>
+        <w:t>CN114004344A</w:t>
+      </w:r>
+    </w:p>
+    <w:p>
+      <w:pPr>
+        <w:pStyle w:val="ListParagraph"/>
+        <w:widowControl w:val="0"/>
+        <w:spacing w:line="240" w:lineRule="exact"/>
+        <w:ind w:left="780" w:firstLineChars="0" w:firstLine="0"/>
+        <w:jc w:val="both"/>
+        <w:rPr>
+          <w:rFonts w:eastAsiaTheme="minorEastAsia"/>
+        </w:rPr>
+      </w:pPr>
+    </w:p>
+    <w:p>
+      <w:pPr>
+        <w:pStyle w:val="Heading1"/>
+        <w:pBdr>
+          <w:bottom w:val="single" w:sz="4" w:space="1" w:color="auto"/>
+        </w:pBdr>
+        <w:spacing w:before="0" w:after="120"/>
+        <w:jc w:val="both"/>
+        <w:rPr>
+          <w:rFonts w:ascii="Georgia" w:hAnsi="Georgia" w:cs="Courier New"/>
+          <w:sz w:val="28"/>
+          <w:szCs w:val="28"/>
+          <w:lang w:eastAsia="zh-CN"/>
+        </w:rPr>
+      </w:pPr>
+      <w:r>
+        <w:rPr>
+          <w:rFonts w:ascii="宋体" w:eastAsia="宋体" w:hAnsi="宋体" w:cs="宋体" w:hint="eastAsia"/>
+          <w:sz w:val="28"/>
+          <w:szCs w:val="28"/>
+          <w:lang w:eastAsia="zh-CN"/>
+        </w:rPr>
+        <w:t>项目</w:t>
+      </w:r>
+      <w:r>
+        <w:rPr>
+          <w:rFonts w:ascii="宋体" w:eastAsia="宋体" w:hAnsi="宋体" w:cs="宋体" w:hint="eastAsia"/>
+          <w:sz w:val="28"/>
+          <w:szCs w:val="28"/>
+          <w:lang w:eastAsia="zh-CN"/>
+        </w:rPr>
+        <w:t>经历</w:t>
+      </w:r>
+    </w:p>
+    <w:p>
+      <w:pPr>
+        <w:pStyle w:val="Subheading"/>
+        <w:ind w:firstLine="420"/>
+        <w:jc w:val="left"/>
+        <w:rPr>
+          <w:rFonts w:ascii="Times New Roman" w:eastAsia="宋体" w:hAnsi="Times New Roman"/>
+          <w:b/>
+          <w:i w:val="0"/>
+          <w:color w:val="auto"/>
+          <w:sz w:val="21"/>
+          <w:szCs w:val="21"/>
+          <w:u w:val="single"/>
+          <w:lang w:eastAsia="zh-CN"/>
+        </w:rPr>
+      </w:pPr>
+      <w:r>
+        <w:rPr>
+          <w:rFonts w:ascii="Times New Roman" w:eastAsia="宋体" w:hAnsi="Times New Roman" w:hint="eastAsia"/>
+          <w:b/>
+          <w:i w:val="0"/>
+          <w:color w:val="auto"/>
+          <w:sz w:val="21"/>
+          <w:szCs w:val="21"/>
+          <w:u w:val="single"/>
+          <w:lang w:eastAsia="zh-CN"/>
+        </w:rPr>
+        <w:t>上海交通大学</w:t>
+      </w:r>
+      <w:r>
+        <w:rPr>
+          <w:rFonts w:ascii="Times New Roman" w:eastAsia="宋体" w:hAnsi="Times New Roman"/>
+          <w:b/>
+          <w:i w:val="0"/>
+          <w:color w:val="auto"/>
+          <w:sz w:val="21"/>
+          <w:szCs w:val="21"/>
+          <w:u w:val="single"/>
+          <w:lang w:eastAsia="zh-CN"/>
+        </w:rPr>
+        <w:t xml:space="preserve">, </w:t>
+      </w:r>
+      <w:r>
+        <w:rPr>
+          <w:rFonts w:ascii="Times New Roman" w:eastAsia="宋体" w:hAnsi="Times New Roman" w:hint="eastAsia"/>
+          <w:b/>
+          <w:i w:val="0"/>
+          <w:color w:val="auto"/>
+          <w:sz w:val="21"/>
+          <w:szCs w:val="21"/>
+          <w:u w:val="single"/>
+          <w:lang w:eastAsia="zh-CN"/>
+        </w:rPr>
+        <w:t>先进计算机体系结构实验室</w:t>
+      </w:r>
+      <w:r>
+        <w:rPr>
+          <w:rFonts w:ascii="Times New Roman" w:eastAsia="宋体" w:hAnsi="Times New Roman" w:hint="eastAsia"/>
+          <w:b/>
+          <w:i w:val="0"/>
+          <w:color w:val="auto"/>
+          <w:sz w:val="21"/>
+          <w:szCs w:val="21"/>
+          <w:u w:val="single"/>
+          <w:lang w:eastAsia="zh-CN"/>
+        </w:rPr>
+        <w:t>；</w:t>
+      </w:r>
+      <w:r>
+        <w:rPr>
+          <w:rFonts w:ascii="Times New Roman" w:eastAsia="宋体" w:hAnsi="Times New Roman" w:hint="eastAsia"/>
+          <w:b/>
+          <w:i w:val="0"/>
+          <w:color w:val="auto"/>
+          <w:sz w:val="21"/>
+          <w:szCs w:val="21"/>
+          <w:u w:val="single"/>
+          <w:lang w:eastAsia="zh-CN"/>
+        </w:rPr>
+        <w:t xml:space="preserve"> </w:t>
+      </w:r>
+      <w:r>
+        <w:rPr>
+          <w:rFonts w:ascii="Times New Roman" w:eastAsia="宋体" w:hAnsi="Times New Roman" w:hint="eastAsia"/>
+          <w:b/>
+          <w:i w:val="0"/>
+          <w:color w:val="auto"/>
+          <w:sz w:val="21"/>
+          <w:szCs w:val="21"/>
+          <w:u w:val="single"/>
+          <w:lang w:eastAsia="zh-CN"/>
+        </w:rPr>
+        <w:t>上海期智研究院</w:t>
+      </w:r>
+      <w:r>
+        <w:rPr>
+          <w:rFonts w:ascii="Times New Roman" w:eastAsia="宋体" w:hAnsi="Times New Roman"/>
+          <w:b/>
+          <w:i w:val="0"/>
+          <w:color w:val="auto"/>
+          <w:sz w:val="21"/>
+          <w:szCs w:val="21"/>
+          <w:lang w:eastAsia="zh-CN"/>
+        </w:rPr>
+        <w:tab/>
+      </w:r>
+      <w:r>
+        <w:rPr>
+          <w:rFonts w:ascii="Times New Roman" w:eastAsia="宋体" w:hAnsi="Times New Roman"/>
+          <w:b/>
+          <w:i w:val="0"/>
+          <w:color w:val="auto"/>
+          <w:sz w:val="21"/>
+          <w:szCs w:val="21"/>
+          <w:lang w:eastAsia="zh-CN"/>
+        </w:rPr>
+        <w:tab/>
+      </w:r>
+      <w:r>
+        <w:rPr>
+          <w:rFonts w:ascii="Times New Roman" w:eastAsia="宋体" w:hAnsi="Times New Roman"/>
+          <w:b/>
+          <w:i w:val="0"/>
+          <w:color w:val="auto"/>
+          <w:sz w:val="21"/>
+          <w:szCs w:val="21"/>
+          <w:lang w:eastAsia="zh-CN"/>
+        </w:rPr>
+        <w:tab/>
+      </w:r>
+      <w:r>
+        <w:rPr>
+          <w:rFonts w:ascii="Times New Roman" w:eastAsia="宋体" w:hAnsi="Times New Roman"/>
+          <w:b/>
+          <w:i w:val="0"/>
+          <w:color w:val="auto"/>
+          <w:sz w:val="21"/>
+          <w:szCs w:val="21"/>
+          <w:lang w:eastAsia="zh-CN"/>
+        </w:rPr>
+        <w:tab/>
+      </w:r>
+      <w:r>
+        <w:rPr>
+          <w:rFonts w:ascii="Times New Roman" w:eastAsia="宋体" w:hAnsi="Times New Roman"/>
+          <w:b/>
+          <w:i w:val="0"/>
+          <w:color w:val="auto"/>
+          <w:sz w:val="21"/>
+          <w:szCs w:val="21"/>
+          <w:lang w:eastAsia="zh-CN"/>
+        </w:rPr>
+        <w:tab/>
+      </w:r>
+    </w:p>
+    <w:p>
+      <w:pPr>
+        <w:pStyle w:val="Subheading"/>
+        <w:ind w:firstLine="420"/>
+        <w:jc w:val="left"/>
+        <w:rPr>
+          <w:rFonts w:ascii="Times New Roman" w:eastAsia="宋体" w:hAnsi="Times New Roman"/>
+          <w:b/>
+          <w:i w:val="0"/>
+          <w:color w:val="auto"/>
+          <w:sz w:val="21"/>
+          <w:szCs w:val="21"/>
+          <w:lang w:eastAsia="zh-CN"/>
+        </w:rPr>
+      </w:pPr>
+      <w:r>
+        <w:rPr>
+          <w:rFonts w:ascii="宋体" w:eastAsia="宋体" w:hAnsi="宋体" w:cs="宋体" w:hint="eastAsia"/>
+          <w:b/>
+          <w:bCs/>
+          <w:i w:val="0"/>
+          <w:iCs/>
+          <w:color w:val="auto"/>
+          <w:lang w:eastAsia="zh-CN"/>
+        </w:rPr>
+        <w:t>华为合作 面向光通信、无线通信的的存算一体实现</w:t>
+      </w:r>
+      <w:r>
+        <w:rPr>
           <w:rFonts w:ascii="宋体" w:eastAsia="宋体" w:hAnsi="宋体" w:cs="宋体"/>
-          <w:lang w:eastAsia="zh-CN"/>
-        </w:rPr>
-      </w:pPr>
-      <w:r>
-        <w:rPr>
-          <w:rFonts w:ascii="宋体" w:eastAsia="宋体" w:hAnsi="宋体" w:cs="宋体" w:hint="eastAsia"/>
-          <w:lang w:eastAsia="zh-CN"/>
-        </w:rPr>
-        <w:t>设计</w:t>
-      </w:r>
-      <w:proofErr w:type="gramStart"/>
-      <w:r>
-        <w:rPr>
-          <w:rFonts w:ascii="宋体" w:eastAsia="宋体" w:hAnsi="宋体" w:cs="宋体" w:hint="eastAsia"/>
-          <w:lang w:eastAsia="zh-CN"/>
-        </w:rPr>
-        <w:t>基于存算一体</w:t>
-      </w:r>
-      <w:proofErr w:type="gramEnd"/>
-      <w:r>
-        <w:rPr>
-          <w:rFonts w:ascii="宋体" w:eastAsia="宋体" w:hAnsi="宋体" w:cs="宋体" w:hint="eastAsia"/>
-          <w:lang w:eastAsia="zh-CN"/>
-        </w:rPr>
-        <w:t>的光通信、无线通信系统</w:t>
-      </w:r>
-      <w:r>
-        <w:rPr>
-          <w:rFonts w:ascii="宋体" w:eastAsia="宋体" w:hAnsi="宋体" w:cs="宋体" w:hint="eastAsia"/>
-          <w:lang w:eastAsia="zh-CN"/>
-        </w:rPr>
-        <w:t>总体架构</w:t>
-      </w:r>
-      <w:r>
-        <w:rPr>
-          <w:rFonts w:ascii="宋体" w:eastAsia="宋体" w:hAnsi="宋体" w:cs="宋体" w:hint="eastAsia"/>
-          <w:lang w:eastAsia="zh-CN"/>
-        </w:rPr>
-        <w:t>，包括算子拆分与算法的重构。</w:t>
+          <w:b/>
+          <w:bCs/>
+          <w:i w:val="0"/>
+          <w:iCs/>
+          <w:color w:val="auto"/>
+          <w:lang w:eastAsia="zh-CN"/>
+        </w:rPr>
+        <w:t xml:space="preserve"> </w:t>
+      </w:r>
+      <w:r>
+        <w:rPr>
+          <w:rFonts w:ascii="宋体" w:eastAsia="宋体" w:hAnsi="宋体" w:cs="宋体" w:hint="eastAsia"/>
+          <w:b/>
+          <w:bCs/>
+          <w:i w:val="0"/>
+          <w:iCs/>
+          <w:color w:val="auto"/>
+          <w:lang w:eastAsia="zh-CN"/>
+        </w:rPr>
+        <w:t>研究项目</w:t>
+      </w:r>
+      <w:r>
+        <w:rPr>
+          <w:rFonts w:ascii="宋体" w:eastAsia="宋体" w:hAnsi="宋体" w:cs="宋体"/>
+          <w:b/>
+          <w:bCs/>
+          <w:i w:val="0"/>
+          <w:iCs/>
+          <w:color w:val="auto"/>
+          <w:lang w:eastAsia="zh-CN"/>
+        </w:rPr>
+        <w:tab/>
+      </w:r>
+      <w:r>
+        <w:rPr>
+          <w:rFonts w:ascii="宋体" w:eastAsia="宋体" w:hAnsi="宋体" w:cs="宋体"/>
+          <w:b/>
+          <w:bCs/>
+          <w:i w:val="0"/>
+          <w:iCs/>
+          <w:color w:val="auto"/>
+          <w:lang w:eastAsia="zh-CN"/>
+        </w:rPr>
+        <w:tab/>
+      </w:r>
+      <w:r>
+        <w:rPr>
+          <w:rFonts w:ascii="宋体" w:eastAsia="宋体" w:hAnsi="宋体" w:cs="宋体"/>
+          <w:b/>
+          <w:bCs/>
+          <w:i w:val="0"/>
+          <w:iCs/>
+          <w:color w:val="auto"/>
+          <w:lang w:eastAsia="zh-CN"/>
+        </w:rPr>
+        <w:tab/>
+      </w:r>
+      <w:r>
+        <w:rPr>
+          <w:rFonts w:ascii="宋体" w:eastAsia="宋体" w:hAnsi="宋体" w:cs="宋体"/>
+          <w:b/>
+          <w:bCs/>
+          <w:i w:val="0"/>
+          <w:iCs/>
+          <w:color w:val="auto"/>
+          <w:lang w:eastAsia="zh-CN"/>
+        </w:rPr>
+        <w:tab/>
+      </w:r>
+      <w:r>
+        <w:rPr>
+          <w:rFonts w:ascii="宋体" w:eastAsia="宋体" w:hAnsi="宋体" w:cs="宋体"/>
+          <w:b/>
+          <w:bCs/>
+          <w:i w:val="0"/>
+          <w:iCs/>
+          <w:color w:val="auto"/>
+          <w:lang w:eastAsia="zh-CN"/>
+        </w:rPr>
+        <w:tab/>
+      </w:r>
+      <w:r>
+        <w:rPr>
+          <w:rFonts w:ascii="Times New Roman" w:eastAsia="宋体" w:hAnsi="Times New Roman"/>
+          <w:b/>
+          <w:i w:val="0"/>
+          <w:color w:val="auto"/>
+          <w:sz w:val="21"/>
+          <w:szCs w:val="21"/>
+          <w:lang w:eastAsia="zh-CN"/>
+        </w:rPr>
+        <w:t>2021</w:t>
+      </w:r>
+      <w:r>
+        <w:rPr>
+          <w:rFonts w:ascii="Times New Roman" w:eastAsia="宋体" w:hAnsi="Times New Roman" w:hint="eastAsia"/>
+          <w:b/>
+          <w:i w:val="0"/>
+          <w:color w:val="auto"/>
+          <w:sz w:val="21"/>
+          <w:szCs w:val="21"/>
+          <w:lang w:eastAsia="zh-CN"/>
+        </w:rPr>
+        <w:t>.</w:t>
+      </w:r>
+      <w:r>
+        <w:rPr>
+          <w:rFonts w:ascii="Times New Roman" w:eastAsia="宋体" w:hAnsi="Times New Roman"/>
+          <w:b/>
+          <w:i w:val="0"/>
+          <w:color w:val="auto"/>
+          <w:sz w:val="21"/>
+          <w:szCs w:val="21"/>
+          <w:lang w:eastAsia="zh-CN"/>
+        </w:rPr>
+        <w:t>03</w:t>
+      </w:r>
+      <w:r>
+        <w:rPr>
+          <w:rFonts w:ascii="Times New Roman" w:eastAsia="宋体" w:hAnsi="Times New Roman" w:hint="eastAsia"/>
+          <w:b/>
+          <w:i w:val="0"/>
+          <w:color w:val="auto"/>
+          <w:sz w:val="21"/>
+          <w:szCs w:val="21"/>
+          <w:lang w:eastAsia="zh-CN"/>
+        </w:rPr>
+        <w:t>-</w:t>
+      </w:r>
+      <w:r>
+        <w:rPr>
+          <w:rFonts w:ascii="Times New Roman" w:eastAsia="宋体" w:hAnsi="Times New Roman" w:hint="eastAsia"/>
+          <w:b/>
+          <w:i w:val="0"/>
+          <w:color w:val="auto"/>
+          <w:sz w:val="21"/>
+          <w:szCs w:val="21"/>
+          <w:lang w:eastAsia="zh-CN"/>
+        </w:rPr>
+        <w:t>2</w:t>
+      </w:r>
+      <w:r>
+        <w:rPr>
+          <w:rFonts w:ascii="Times New Roman" w:eastAsia="宋体" w:hAnsi="Times New Roman"/>
+          <w:b/>
+          <w:i w:val="0"/>
+          <w:color w:val="auto"/>
+          <w:sz w:val="21"/>
+          <w:szCs w:val="21"/>
+          <w:lang w:eastAsia="zh-CN"/>
+        </w:rPr>
+        <w:t>022.07</w:t>
+      </w:r>
+    </w:p>
+    <w:p>
+      <w:pPr>
+        <w:pStyle w:val="Body"/>
+        <w:tabs>
+          <w:tab w:val="left" w:pos="360"/>
+          <w:tab w:val="left" w:pos="720"/>
+          <w:tab w:val="left" w:pos="1080"/>
+        </w:tabs>
+        <w:spacing w:after="40"/>
+        <w:ind w:left="721"/>
+        <w:rPr>
+          <w:rFonts w:ascii="Times New Roman" w:eastAsiaTheme="minorEastAsia" w:hAnsi="Times New Roman"/>
+          <w:lang w:eastAsia="zh-CN"/>
+        </w:rPr>
+      </w:pPr>
+      <w:r>
+        <w:rPr>
+          <w:rFonts w:ascii="Times New Roman" w:eastAsiaTheme="minorEastAsia" w:hAnsi="Times New Roman" w:hint="eastAsia"/>
+          <w:lang w:eastAsia="zh-CN"/>
+        </w:rPr>
+        <w:t>研究目的是基于存算一体技术实现光通信与无线通信的接收机，负责工作如下：</w:t>
       </w:r>
     </w:p>
     <w:p>
@@ -2796,14 +2435,28 @@
           <w:rFonts w:ascii="宋体" w:eastAsia="宋体" w:hAnsi="宋体" w:cs="宋体" w:hint="eastAsia"/>
           <w:lang w:eastAsia="zh-CN"/>
         </w:rPr>
-        <w:t>实现部分算子的电路仿真</w:t>
-      </w:r>
-      <w:r>
-        <w:rPr>
-          <w:rFonts w:ascii="宋体" w:eastAsia="宋体" w:hAnsi="宋体" w:cs="宋体" w:hint="eastAsia"/>
-          <w:lang w:eastAsia="zh-CN"/>
-        </w:rPr>
-        <w:t>。</w:t>
+        <w:t>设计</w:t>
+      </w:r>
+      <w:r>
+        <w:rPr>
+          <w:rFonts w:ascii="宋体" w:eastAsia="宋体" w:hAnsi="宋体" w:cs="宋体" w:hint="eastAsia"/>
+          <w:lang w:eastAsia="zh-CN"/>
+        </w:rPr>
+        <w:t>基于存算一体的光通信、无线通信系统</w:t>
+      </w:r>
+      <w:r>
+        <w:rPr>
+          <w:rFonts w:ascii="宋体" w:eastAsia="宋体" w:hAnsi="宋体" w:cs="宋体" w:hint="eastAsia"/>
+          <w:lang w:eastAsia="zh-CN"/>
+        </w:rPr>
+        <w:t>总体架构</w:t>
+      </w:r>
+      <w:r>
+        <w:rPr>
+          <w:rFonts w:ascii="宋体" w:eastAsia="宋体" w:hAnsi="宋体" w:cs="宋体" w:hint="eastAsia"/>
+          <w:lang w:eastAsia="zh-CN"/>
+        </w:rPr>
+        <w:t>，包括算子拆分与算法的重构。</w:t>
       </w:r>
     </w:p>
     <w:p>
@@ -2829,478 +2482,14 @@
           <w:rFonts w:ascii="宋体" w:eastAsia="宋体" w:hAnsi="宋体" w:cs="宋体" w:hint="eastAsia"/>
           <w:lang w:eastAsia="zh-CN"/>
         </w:rPr>
-        <w:t>针对高功耗计算模块AI化，在</w:t>
-      </w:r>
-      <w:r>
-        <w:rPr>
-          <w:rFonts w:ascii="宋体" w:eastAsia="宋体" w:hAnsi="宋体" w:cs="宋体" w:hint="eastAsia"/>
-          <w:lang w:eastAsia="zh-CN"/>
-        </w:rPr>
-        <w:t>误差允许的条件下达到比现有数值算法更低的计算量。</w:t>
-      </w:r>
-    </w:p>
-    <w:p>
-      <w:pPr>
-        <w:pStyle w:val="Body"/>
-        <w:tabs>
-          <w:tab w:val="left" w:pos="360"/>
-          <w:tab w:val="left" w:pos="720"/>
-          <w:tab w:val="left" w:pos="1080"/>
-        </w:tabs>
-        <w:spacing w:after="40"/>
-        <w:ind w:left="420"/>
-        <w:rPr>
-          <w:rFonts w:ascii="宋体" w:eastAsia="宋体" w:hAnsi="宋体" w:cs="宋体"/>
-          <w:lang w:eastAsia="zh-CN"/>
-        </w:rPr>
-      </w:pPr>
-    </w:p>
-    <w:p>
-      <w:pPr>
-        <w:pStyle w:val="Subheading"/>
-        <w:ind w:firstLine="420"/>
-        <w:jc w:val="left"/>
-        <w:rPr>
-          <w:rFonts w:ascii="Times New Roman" w:eastAsia="宋体" w:hAnsi="Times New Roman"/>
-          <w:i w:val="0"/>
-          <w:color w:val="auto"/>
-          <w:sz w:val="21"/>
-          <w:szCs w:val="21"/>
-          <w:lang w:eastAsia="zh-CN"/>
-        </w:rPr>
-      </w:pPr>
-      <w:r>
-        <w:rPr>
-          <w:rFonts w:ascii="Times New Roman" w:eastAsia="宋体" w:hAnsi="Times New Roman" w:hint="eastAsia"/>
-          <w:b/>
-          <w:i w:val="0"/>
-          <w:color w:val="auto"/>
-          <w:sz w:val="21"/>
-          <w:szCs w:val="21"/>
-          <w:u w:val="single"/>
-          <w:lang w:eastAsia="zh-CN"/>
-        </w:rPr>
-        <w:t>上海交通大学</w:t>
-      </w:r>
-      <w:r>
-        <w:rPr>
-          <w:rFonts w:ascii="Times New Roman" w:eastAsia="宋体" w:hAnsi="Times New Roman"/>
-          <w:b/>
-          <w:i w:val="0"/>
-          <w:color w:val="auto"/>
-          <w:sz w:val="21"/>
-          <w:szCs w:val="21"/>
-          <w:u w:val="single"/>
-          <w:lang w:eastAsia="zh-CN"/>
-        </w:rPr>
-        <w:t xml:space="preserve">, </w:t>
-      </w:r>
-      <w:r>
-        <w:rPr>
-          <w:rFonts w:ascii="Times New Roman" w:eastAsia="宋体" w:hAnsi="Times New Roman" w:hint="eastAsia"/>
-          <w:b/>
-          <w:i w:val="0"/>
-          <w:color w:val="auto"/>
-          <w:sz w:val="21"/>
-          <w:szCs w:val="21"/>
-          <w:u w:val="single"/>
-          <w:lang w:eastAsia="zh-CN"/>
-        </w:rPr>
-        <w:t>先进计算机体系结构实验室</w:t>
-      </w:r>
-      <w:r>
-        <w:rPr>
-          <w:rFonts w:ascii="Times New Roman" w:eastAsia="宋体" w:hAnsi="Times New Roman" w:hint="eastAsia"/>
-          <w:b/>
-          <w:i w:val="0"/>
-          <w:color w:val="auto"/>
-          <w:sz w:val="21"/>
-          <w:szCs w:val="21"/>
-          <w:u w:val="single"/>
-          <w:lang w:eastAsia="zh-CN"/>
-        </w:rPr>
-        <w:t>，</w:t>
-      </w:r>
-      <w:r>
-        <w:rPr>
-          <w:rFonts w:ascii="Times New Roman" w:eastAsia="宋体" w:hAnsi="Times New Roman"/>
-          <w:b/>
-          <w:i w:val="0"/>
-          <w:color w:val="auto"/>
-          <w:sz w:val="21"/>
-          <w:szCs w:val="21"/>
-          <w:lang w:eastAsia="zh-CN"/>
-        </w:rPr>
-        <w:tab/>
-      </w:r>
-    </w:p>
-    <w:p>
-      <w:pPr>
-        <w:pStyle w:val="Subheading"/>
-        <w:ind w:firstLine="420"/>
-        <w:jc w:val="left"/>
-        <w:rPr>
-          <w:rFonts w:ascii="Times New Roman" w:hAnsi="Times New Roman"/>
-          <w:b/>
-          <w:bCs/>
-          <w:iCs/>
-          <w:color w:val="auto"/>
-          <w:lang w:eastAsia="zh-CN"/>
-        </w:rPr>
-      </w:pPr>
-      <w:r>
-        <w:rPr>
-          <w:rFonts w:ascii="宋体" w:eastAsia="宋体" w:hAnsi="宋体" w:cs="宋体" w:hint="eastAsia"/>
-          <w:b/>
-          <w:bCs/>
-          <w:i w:val="0"/>
-          <w:iCs/>
-          <w:color w:val="auto"/>
-          <w:lang w:eastAsia="zh-CN"/>
-        </w:rPr>
-        <w:t xml:space="preserve">华为合作 </w:t>
-      </w:r>
-      <w:r>
-        <w:rPr>
-          <w:rFonts w:ascii="宋体" w:eastAsia="宋体" w:hAnsi="宋体" w:cs="宋体" w:hint="eastAsia"/>
-          <w:b/>
-          <w:bCs/>
-          <w:i w:val="0"/>
-          <w:iCs/>
-          <w:color w:val="auto"/>
-          <w:lang w:eastAsia="zh-CN"/>
-        </w:rPr>
-        <w:t>基于</w:t>
-      </w:r>
-      <w:r>
-        <w:rPr>
-          <w:rFonts w:ascii="Times New Roman" w:hAnsi="Times New Roman"/>
-          <w:b/>
-          <w:bCs/>
-          <w:i w:val="0"/>
-          <w:iCs/>
-          <w:color w:val="auto"/>
-          <w:lang w:eastAsia="zh-CN"/>
-        </w:rPr>
-        <w:t>ReRAM</w:t>
-      </w:r>
-      <w:r>
-        <w:rPr>
-          <w:rFonts w:ascii="宋体" w:eastAsia="宋体" w:hAnsi="宋体" w:cs="宋体" w:hint="eastAsia"/>
-          <w:b/>
-          <w:bCs/>
-          <w:i w:val="0"/>
-          <w:iCs/>
-          <w:color w:val="auto"/>
-          <w:lang w:eastAsia="zh-CN"/>
-        </w:rPr>
-        <w:t>的高效可靠</w:t>
-      </w:r>
-      <w:r>
-        <w:rPr>
-          <w:rFonts w:ascii="Times New Roman" w:hAnsi="Times New Roman"/>
-          <w:b/>
-          <w:bCs/>
-          <w:i w:val="0"/>
-          <w:iCs/>
-          <w:color w:val="auto"/>
-          <w:lang w:eastAsia="zh-CN"/>
-        </w:rPr>
-        <w:t>DNN</w:t>
-      </w:r>
-      <w:r>
-        <w:rPr>
-          <w:rFonts w:ascii="宋体" w:eastAsia="宋体" w:hAnsi="宋体" w:cs="宋体" w:hint="eastAsia"/>
-          <w:b/>
-          <w:bCs/>
-          <w:i w:val="0"/>
-          <w:iCs/>
-          <w:color w:val="auto"/>
-          <w:lang w:eastAsia="zh-CN"/>
-        </w:rPr>
-        <w:t>加速器技术研究</w:t>
-      </w:r>
-      <w:r>
-        <w:rPr>
-          <w:rFonts w:ascii="宋体" w:eastAsia="宋体" w:hAnsi="宋体" w:cs="宋体" w:hint="eastAsia"/>
-          <w:b/>
-          <w:bCs/>
-          <w:i w:val="0"/>
-          <w:iCs/>
-          <w:color w:val="auto"/>
-          <w:lang w:eastAsia="zh-CN"/>
-        </w:rPr>
-        <w:t xml:space="preserve"> 项目</w:t>
-      </w:r>
-      <w:r>
-        <w:rPr>
-          <w:rFonts w:ascii="Times New Roman" w:hAnsi="Times New Roman"/>
-          <w:b/>
-          <w:bCs/>
-          <w:iCs/>
-          <w:color w:val="auto"/>
-          <w:lang w:eastAsia="zh-CN"/>
-        </w:rPr>
-        <w:tab/>
-      </w:r>
-      <w:r>
-        <w:rPr>
-          <w:rFonts w:ascii="Times New Roman" w:hAnsi="Times New Roman"/>
-          <w:b/>
-          <w:bCs/>
-          <w:iCs/>
-          <w:color w:val="auto"/>
-          <w:lang w:eastAsia="zh-CN"/>
-        </w:rPr>
-        <w:tab/>
-      </w:r>
-      <w:r>
-        <w:rPr>
-          <w:rFonts w:ascii="Times New Roman" w:hAnsi="Times New Roman"/>
-          <w:b/>
-          <w:bCs/>
-          <w:iCs/>
-          <w:color w:val="auto"/>
-          <w:lang w:eastAsia="zh-CN"/>
-        </w:rPr>
-        <w:tab/>
-      </w:r>
-      <w:r>
-        <w:rPr>
-          <w:rFonts w:ascii="Times New Roman" w:hAnsi="Times New Roman"/>
-          <w:b/>
-          <w:bCs/>
-          <w:iCs/>
-          <w:color w:val="auto"/>
-          <w:lang w:eastAsia="zh-CN"/>
-        </w:rPr>
-        <w:tab/>
-      </w:r>
-      <w:r>
-        <w:rPr>
-          <w:rFonts w:ascii="Times New Roman" w:hAnsi="Times New Roman"/>
-          <w:b/>
-          <w:bCs/>
-          <w:iCs/>
-          <w:color w:val="auto"/>
-          <w:lang w:eastAsia="zh-CN"/>
-        </w:rPr>
-        <w:tab/>
-      </w:r>
-      <w:r>
-        <w:rPr>
-          <w:rFonts w:ascii="Times New Roman" w:eastAsia="宋体" w:hAnsi="Times New Roman"/>
-          <w:b/>
-          <w:i w:val="0"/>
-          <w:color w:val="auto"/>
-          <w:sz w:val="21"/>
-          <w:szCs w:val="21"/>
-          <w:lang w:eastAsia="zh-CN"/>
-        </w:rPr>
-        <w:t>2019.</w:t>
-      </w:r>
-      <w:r>
-        <w:rPr>
-          <w:rFonts w:ascii="Times New Roman" w:eastAsia="宋体" w:hAnsi="Times New Roman"/>
-          <w:b/>
-          <w:i w:val="0"/>
-          <w:color w:val="auto"/>
-          <w:sz w:val="21"/>
-          <w:szCs w:val="21"/>
-          <w:lang w:eastAsia="zh-CN"/>
-        </w:rPr>
-        <w:t>0</w:t>
-      </w:r>
-      <w:r>
-        <w:rPr>
-          <w:rFonts w:ascii="Times New Roman" w:eastAsia="宋体" w:hAnsi="Times New Roman"/>
-          <w:b/>
-          <w:i w:val="0"/>
-          <w:color w:val="auto"/>
-          <w:sz w:val="21"/>
-          <w:szCs w:val="21"/>
-          <w:lang w:eastAsia="zh-CN"/>
-        </w:rPr>
-        <w:t>4</w:t>
-      </w:r>
-      <w:r>
-        <w:rPr>
-          <w:rFonts w:ascii="Times New Roman" w:eastAsia="宋体" w:hAnsi="Times New Roman" w:hint="eastAsia"/>
-          <w:b/>
-          <w:i w:val="0"/>
-          <w:color w:val="auto"/>
-          <w:sz w:val="21"/>
-          <w:szCs w:val="21"/>
-          <w:lang w:eastAsia="zh-CN"/>
-        </w:rPr>
-        <w:t xml:space="preserve"> </w:t>
-      </w:r>
-      <w:r>
-        <w:rPr>
-          <w:rFonts w:ascii="Times New Roman" w:eastAsia="宋体" w:hAnsi="Times New Roman"/>
-          <w:b/>
-          <w:i w:val="0"/>
-          <w:color w:val="auto"/>
-          <w:sz w:val="21"/>
-          <w:szCs w:val="21"/>
-          <w:lang w:eastAsia="zh-CN"/>
-        </w:rPr>
-        <w:t>–</w:t>
-      </w:r>
-      <w:r>
-        <w:rPr>
-          <w:rFonts w:ascii="Times New Roman" w:eastAsia="宋体" w:hAnsi="Times New Roman" w:hint="eastAsia"/>
-          <w:b/>
-          <w:i w:val="0"/>
-          <w:color w:val="auto"/>
-          <w:sz w:val="21"/>
-          <w:szCs w:val="21"/>
-          <w:lang w:eastAsia="zh-CN"/>
-        </w:rPr>
-        <w:t xml:space="preserve"> </w:t>
-      </w:r>
-      <w:r>
-        <w:rPr>
-          <w:rFonts w:ascii="Times New Roman" w:eastAsia="宋体" w:hAnsi="Times New Roman"/>
-          <w:b/>
-          <w:i w:val="0"/>
-          <w:color w:val="auto"/>
-          <w:sz w:val="21"/>
-          <w:szCs w:val="21"/>
-          <w:lang w:eastAsia="zh-CN"/>
-        </w:rPr>
-        <w:t>2020.</w:t>
-      </w:r>
-      <w:r>
-        <w:rPr>
-          <w:rFonts w:ascii="Times New Roman" w:eastAsia="宋体" w:hAnsi="Times New Roman"/>
-          <w:b/>
-          <w:i w:val="0"/>
-          <w:color w:val="auto"/>
-          <w:sz w:val="21"/>
-          <w:szCs w:val="21"/>
-          <w:lang w:eastAsia="zh-CN"/>
-        </w:rPr>
-        <w:t>0</w:t>
-      </w:r>
-      <w:r>
-        <w:rPr>
-          <w:rFonts w:ascii="Times New Roman" w:eastAsia="宋体" w:hAnsi="Times New Roman"/>
-          <w:b/>
-          <w:i w:val="0"/>
-          <w:color w:val="auto"/>
-          <w:sz w:val="21"/>
-          <w:szCs w:val="21"/>
-          <w:lang w:eastAsia="zh-CN"/>
-        </w:rPr>
-        <w:t>4</w:t>
-      </w:r>
-    </w:p>
-    <w:p>
-      <w:pPr>
-        <w:pStyle w:val="Body"/>
-        <w:tabs>
-          <w:tab w:val="left" w:pos="360"/>
-          <w:tab w:val="left" w:pos="720"/>
-          <w:tab w:val="left" w:pos="1080"/>
-        </w:tabs>
-        <w:spacing w:after="40"/>
-        <w:ind w:left="721"/>
-        <w:rPr>
-          <w:rFonts w:ascii="Times New Roman" w:eastAsiaTheme="minorEastAsia" w:hAnsi="Times New Roman"/>
-          <w:lang w:eastAsia="zh-CN"/>
-        </w:rPr>
-      </w:pPr>
-      <w:r>
-        <w:rPr>
-          <w:rFonts w:ascii="Times New Roman" w:eastAsiaTheme="minorEastAsia" w:hAnsi="Times New Roman" w:hint="eastAsia"/>
-          <w:lang w:eastAsia="zh-CN"/>
-        </w:rPr>
-        <w:t>项目研究</w:t>
-      </w:r>
-      <w:r>
-        <w:rPr>
-          <w:rFonts w:ascii="Times New Roman" w:eastAsiaTheme="minorEastAsia" w:hAnsi="Times New Roman" w:hint="eastAsia"/>
-          <w:lang w:eastAsia="zh-CN"/>
-        </w:rPr>
-        <w:t>基于</w:t>
-      </w:r>
-      <w:r>
-        <w:rPr>
-          <w:rFonts w:ascii="Times New Roman" w:eastAsiaTheme="minorEastAsia" w:hAnsi="Times New Roman" w:hint="eastAsia"/>
-          <w:lang w:eastAsia="zh-CN"/>
-        </w:rPr>
-        <w:t>ReRAM</w:t>
-      </w:r>
-      <w:r>
-        <w:rPr>
-          <w:rFonts w:ascii="Times New Roman" w:eastAsiaTheme="minorEastAsia" w:hAnsi="Times New Roman" w:hint="eastAsia"/>
-          <w:lang w:eastAsia="zh-CN"/>
-        </w:rPr>
-        <w:t>的</w:t>
-      </w:r>
-      <w:r>
-        <w:rPr>
-          <w:rFonts w:ascii="Times New Roman" w:eastAsiaTheme="minorEastAsia" w:hAnsi="Times New Roman" w:hint="eastAsia"/>
-          <w:lang w:eastAsia="zh-CN"/>
-        </w:rPr>
-        <w:t>DNN</w:t>
-      </w:r>
-      <w:r>
-        <w:rPr>
-          <w:rFonts w:ascii="Times New Roman" w:eastAsiaTheme="minorEastAsia" w:hAnsi="Times New Roman" w:hint="eastAsia"/>
-          <w:lang w:eastAsia="zh-CN"/>
-        </w:rPr>
-        <w:t>加速器中</w:t>
-      </w:r>
-      <w:r>
-        <w:rPr>
-          <w:rFonts w:ascii="Times New Roman" w:eastAsiaTheme="minorEastAsia" w:hAnsi="Times New Roman" w:hint="eastAsia"/>
-          <w:lang w:eastAsia="zh-CN"/>
-        </w:rPr>
-        <w:t>，提升计算</w:t>
-      </w:r>
-      <w:r>
-        <w:rPr>
-          <w:rFonts w:ascii="Times New Roman" w:eastAsiaTheme="minorEastAsia" w:hAnsi="Times New Roman" w:hint="eastAsia"/>
-          <w:lang w:eastAsia="zh-CN"/>
-        </w:rPr>
-        <w:t>可靠性</w:t>
-      </w:r>
-      <w:r>
-        <w:rPr>
-          <w:rFonts w:ascii="Times New Roman" w:eastAsiaTheme="minorEastAsia" w:hAnsi="Times New Roman" w:hint="eastAsia"/>
-          <w:lang w:eastAsia="zh-CN"/>
-        </w:rPr>
-        <w:t>以及</w:t>
-      </w:r>
-      <w:r>
-        <w:rPr>
-          <w:rFonts w:ascii="Times New Roman" w:eastAsiaTheme="minorEastAsia" w:hAnsi="Times New Roman" w:hint="eastAsia"/>
-          <w:lang w:eastAsia="zh-CN"/>
-        </w:rPr>
-        <w:t>利用稀疏性</w:t>
-      </w:r>
-      <w:r>
-        <w:rPr>
-          <w:rFonts w:ascii="Times New Roman" w:eastAsiaTheme="minorEastAsia" w:hAnsi="Times New Roman" w:hint="eastAsia"/>
-          <w:lang w:eastAsia="zh-CN"/>
-        </w:rPr>
-        <w:t>提升能效</w:t>
-      </w:r>
-      <w:r>
-        <w:rPr>
-          <w:rFonts w:ascii="Times New Roman" w:eastAsiaTheme="minorEastAsia" w:hAnsi="Times New Roman" w:hint="eastAsia"/>
-          <w:lang w:eastAsia="zh-CN"/>
-        </w:rPr>
-        <w:t>，</w:t>
-      </w:r>
-      <w:r>
-        <w:rPr>
-          <w:rFonts w:ascii="Times New Roman" w:eastAsiaTheme="minorEastAsia" w:hAnsi="Times New Roman" w:hint="eastAsia"/>
-          <w:lang w:eastAsia="zh-CN"/>
-        </w:rPr>
-        <w:t>负责工作如下：</w:t>
+        <w:t>实现部分算子的电路仿真</w:t>
+      </w:r>
+      <w:r>
+        <w:rPr>
+          <w:rFonts w:ascii="宋体" w:eastAsia="宋体" w:hAnsi="宋体" w:cs="宋体" w:hint="eastAsia"/>
+          <w:lang w:eastAsia="zh-CN"/>
+        </w:rPr>
+        <w:t>。</w:t>
       </w:r>
     </w:p>
     <w:p>
@@ -3317,34 +2506,166 @@
         <w:spacing w:after="40"/>
         <w:ind w:leftChars="200" w:left="721" w:hanging="301"/>
         <w:rPr>
+          <w:rFonts w:ascii="宋体" w:eastAsia="宋体" w:hAnsi="宋体" w:cs="宋体"/>
+          <w:lang w:eastAsia="zh-CN"/>
+        </w:rPr>
+      </w:pPr>
+      <w:r>
+        <w:rPr>
+          <w:rFonts w:ascii="宋体" w:eastAsia="宋体" w:hAnsi="宋体" w:cs="宋体" w:hint="eastAsia"/>
+          <w:lang w:eastAsia="zh-CN"/>
+        </w:rPr>
+        <w:t>针对高功耗计算模块AI化，在</w:t>
+      </w:r>
+      <w:r>
+        <w:rPr>
+          <w:rFonts w:ascii="宋体" w:eastAsia="宋体" w:hAnsi="宋体" w:cs="宋体" w:hint="eastAsia"/>
+          <w:lang w:eastAsia="zh-CN"/>
+        </w:rPr>
+        <w:t>误差允许的条件下达到比现有数值算法更低的计算量。</w:t>
+      </w:r>
+    </w:p>
+    <w:p>
+      <w:pPr>
+        <w:pStyle w:val="Body"/>
+        <w:tabs>
+          <w:tab w:val="left" w:pos="360"/>
+          <w:tab w:val="left" w:pos="720"/>
+          <w:tab w:val="left" w:pos="1080"/>
+        </w:tabs>
+        <w:spacing w:after="40"/>
+        <w:ind w:left="420"/>
+        <w:rPr>
+          <w:rFonts w:ascii="宋体" w:eastAsia="宋体" w:hAnsi="宋体" w:cs="宋体"/>
+          <w:lang w:eastAsia="zh-CN"/>
+        </w:rPr>
+      </w:pPr>
+    </w:p>
+    <w:p>
+      <w:pPr>
+        <w:pStyle w:val="Subheading"/>
+        <w:ind w:firstLine="420"/>
+        <w:jc w:val="left"/>
+        <w:rPr>
+          <w:rFonts w:ascii="Times New Roman" w:eastAsia="宋体" w:hAnsi="Times New Roman"/>
+          <w:i w:val="0"/>
+          <w:color w:val="auto"/>
+          <w:sz w:val="21"/>
+          <w:szCs w:val="21"/>
+          <w:lang w:eastAsia="zh-CN"/>
+        </w:rPr>
+      </w:pPr>
+      <w:r>
+        <w:rPr>
+          <w:rFonts w:ascii="Times New Roman" w:eastAsia="宋体" w:hAnsi="Times New Roman" w:hint="eastAsia"/>
+          <w:b/>
+          <w:i w:val="0"/>
+          <w:color w:val="auto"/>
+          <w:sz w:val="21"/>
+          <w:szCs w:val="21"/>
+          <w:u w:val="single"/>
+          <w:lang w:eastAsia="zh-CN"/>
+        </w:rPr>
+        <w:t>上海交通大学</w:t>
+      </w:r>
+      <w:r>
+        <w:rPr>
+          <w:rFonts w:ascii="Times New Roman" w:eastAsia="宋体" w:hAnsi="Times New Roman"/>
+          <w:b/>
+          <w:i w:val="0"/>
+          <w:color w:val="auto"/>
+          <w:sz w:val="21"/>
+          <w:szCs w:val="21"/>
+          <w:u w:val="single"/>
+          <w:lang w:eastAsia="zh-CN"/>
+        </w:rPr>
+        <w:t xml:space="preserve">, </w:t>
+      </w:r>
+      <w:r>
+        <w:rPr>
+          <w:rFonts w:ascii="Times New Roman" w:eastAsia="宋体" w:hAnsi="Times New Roman" w:hint="eastAsia"/>
+          <w:b/>
+          <w:i w:val="0"/>
+          <w:color w:val="auto"/>
+          <w:sz w:val="21"/>
+          <w:szCs w:val="21"/>
+          <w:u w:val="single"/>
+          <w:lang w:eastAsia="zh-CN"/>
+        </w:rPr>
+        <w:t>先进计算机体系结构实验室</w:t>
+      </w:r>
+      <w:r>
+        <w:rPr>
+          <w:rFonts w:ascii="Times New Roman" w:eastAsia="宋体" w:hAnsi="Times New Roman" w:hint="eastAsia"/>
+          <w:b/>
+          <w:i w:val="0"/>
+          <w:color w:val="auto"/>
+          <w:sz w:val="21"/>
+          <w:szCs w:val="21"/>
+          <w:u w:val="single"/>
+          <w:lang w:eastAsia="zh-CN"/>
+        </w:rPr>
+        <w:t>，</w:t>
+      </w:r>
+      <w:r>
+        <w:rPr>
+          <w:rFonts w:ascii="Times New Roman" w:eastAsia="宋体" w:hAnsi="Times New Roman"/>
+          <w:b/>
+          <w:i w:val="0"/>
+          <w:color w:val="auto"/>
+          <w:sz w:val="21"/>
+          <w:szCs w:val="21"/>
+          <w:lang w:eastAsia="zh-CN"/>
+        </w:rPr>
+        <w:tab/>
+      </w:r>
+    </w:p>
+    <w:p>
+      <w:pPr>
+        <w:pStyle w:val="Subheading"/>
+        <w:ind w:firstLine="420"/>
+        <w:jc w:val="left"/>
+        <w:rPr>
           <w:rFonts w:ascii="Times New Roman" w:hAnsi="Times New Roman"/>
-          <w:lang w:eastAsia="zh-CN"/>
-        </w:rPr>
-      </w:pPr>
-      <w:r>
-        <w:rPr>
-          <w:rFonts w:ascii="宋体" w:eastAsia="宋体" w:hAnsi="宋体" w:cs="宋体" w:hint="eastAsia"/>
-          <w:lang w:eastAsia="zh-CN"/>
-        </w:rPr>
-        <w:t>设计并</w:t>
-      </w:r>
-      <w:r>
-        <w:rPr>
-          <w:rFonts w:ascii="宋体" w:eastAsia="宋体" w:hAnsi="宋体" w:cs="宋体" w:hint="eastAsia"/>
-          <w:lang w:eastAsia="zh-CN"/>
-        </w:rPr>
-        <w:t>编写了一个</w:t>
-      </w:r>
-      <w:r>
-        <w:rPr>
-          <w:rFonts w:ascii="宋体" w:eastAsia="宋体" w:hAnsi="宋体" w:cs="宋体" w:hint="eastAsia"/>
-          <w:lang w:eastAsia="zh-CN"/>
-        </w:rPr>
-        <w:t>周期准确的</w:t>
+          <w:b/>
+          <w:bCs/>
+          <w:iCs/>
+          <w:color w:val="auto"/>
+          <w:lang w:eastAsia="zh-CN"/>
+        </w:rPr>
+      </w:pPr>
+      <w:r>
+        <w:rPr>
+          <w:rFonts w:ascii="宋体" w:eastAsia="宋体" w:hAnsi="宋体" w:cs="宋体" w:hint="eastAsia"/>
+          <w:b/>
+          <w:bCs/>
+          <w:i w:val="0"/>
+          <w:iCs/>
+          <w:color w:val="auto"/>
+          <w:lang w:eastAsia="zh-CN"/>
+        </w:rPr>
+        <w:t xml:space="preserve">华为合作 </w:t>
+      </w:r>
+      <w:r>
+        <w:rPr>
+          <w:rFonts w:ascii="宋体" w:eastAsia="宋体" w:hAnsi="宋体" w:cs="宋体" w:hint="eastAsia"/>
+          <w:b/>
+          <w:bCs/>
+          <w:i w:val="0"/>
+          <w:iCs/>
+          <w:color w:val="auto"/>
+          <w:lang w:eastAsia="zh-CN"/>
+        </w:rPr>
+        <w:t>基于</w:t>
       </w:r>
       <w:r>
         <w:rPr>
           <w:rFonts w:ascii="Times New Roman" w:hAnsi="Times New Roman"/>
+          <w:b/>
+          <w:bCs/>
+          <w:i w:val="0"/>
+          <w:iCs/>
+          <w:color w:val="auto"/>
           <w:lang w:eastAsia="zh-CN"/>
         </w:rPr>
         <w:t>ReRAM</w:t>
@@ -3352,121 +2673,320 @@
       <w:r>
         <w:rPr>
           <w:rFonts w:ascii="宋体" w:eastAsia="宋体" w:hAnsi="宋体" w:cs="宋体" w:hint="eastAsia"/>
-          <w:lang w:eastAsia="zh-CN"/>
-        </w:rPr>
-        <w:t>神经网络加速器架构的仿真器</w:t>
-      </w:r>
-      <w:r>
-        <w:rPr>
-          <w:rFonts w:ascii="宋体" w:eastAsia="宋体" w:hAnsi="宋体" w:cs="宋体" w:hint="eastAsia"/>
-          <w:lang w:eastAsia="zh-CN"/>
-        </w:rPr>
-        <w:t>。仿真器以GEM</w:t>
-      </w:r>
-      <w:r>
-        <w:rPr>
-          <w:rFonts w:ascii="宋体" w:eastAsia="宋体" w:hAnsi="宋体" w:cs="宋体"/>
-          <w:lang w:eastAsia="zh-CN"/>
-        </w:rPr>
-        <w:t>5</w:t>
-      </w:r>
-      <w:r>
-        <w:rPr>
-          <w:rFonts w:ascii="宋体" w:eastAsia="宋体" w:hAnsi="宋体" w:cs="宋体" w:hint="eastAsia"/>
-          <w:lang w:eastAsia="zh-CN"/>
-        </w:rPr>
-        <w:t>为基础</w:t>
-      </w:r>
-      <w:r>
-        <w:rPr>
-          <w:rFonts w:ascii="宋体" w:eastAsia="宋体" w:hAnsi="宋体" w:cs="宋体" w:hint="eastAsia"/>
-          <w:lang w:eastAsia="zh-CN"/>
-        </w:rPr>
-        <w:t>编写</w:t>
-      </w:r>
-      <w:r>
-        <w:rPr>
-          <w:rFonts w:ascii="宋体" w:eastAsia="宋体" w:hAnsi="宋体" w:cs="宋体" w:hint="eastAsia"/>
+          <w:b/>
+          <w:bCs/>
+          <w:i w:val="0"/>
+          <w:iCs/>
+          <w:color w:val="auto"/>
+          <w:lang w:eastAsia="zh-CN"/>
+        </w:rPr>
+        <w:t>的高效可靠</w:t>
+      </w:r>
+      <w:r>
+        <w:rPr>
+          <w:rFonts w:ascii="Times New Roman" w:hAnsi="Times New Roman"/>
+          <w:b/>
+          <w:bCs/>
+          <w:i w:val="0"/>
+          <w:iCs/>
+          <w:color w:val="auto"/>
+          <w:lang w:eastAsia="zh-CN"/>
+        </w:rPr>
+        <w:t>DNN</w:t>
+      </w:r>
+      <w:r>
+        <w:rPr>
+          <w:rFonts w:ascii="宋体" w:eastAsia="宋体" w:hAnsi="宋体" w:cs="宋体" w:hint="eastAsia"/>
+          <w:b/>
+          <w:bCs/>
+          <w:i w:val="0"/>
+          <w:iCs/>
+          <w:color w:val="auto"/>
+          <w:lang w:eastAsia="zh-CN"/>
+        </w:rPr>
+        <w:t>加速器技术研究</w:t>
+      </w:r>
+      <w:r>
+        <w:rPr>
+          <w:rFonts w:ascii="宋体" w:eastAsia="宋体" w:hAnsi="宋体" w:cs="宋体" w:hint="eastAsia"/>
+          <w:b/>
+          <w:bCs/>
+          <w:i w:val="0"/>
+          <w:iCs/>
+          <w:color w:val="auto"/>
+          <w:lang w:eastAsia="zh-CN"/>
+        </w:rPr>
+        <w:t xml:space="preserve"> 项目</w:t>
+      </w:r>
+      <w:r>
+        <w:rPr>
+          <w:rFonts w:ascii="Times New Roman" w:hAnsi="Times New Roman"/>
+          <w:b/>
+          <w:bCs/>
+          <w:iCs/>
+          <w:color w:val="auto"/>
+          <w:lang w:eastAsia="zh-CN"/>
+        </w:rPr>
+        <w:tab/>
+      </w:r>
+      <w:r>
+        <w:rPr>
+          <w:rFonts w:ascii="Times New Roman" w:hAnsi="Times New Roman"/>
+          <w:b/>
+          <w:bCs/>
+          <w:iCs/>
+          <w:color w:val="auto"/>
+          <w:lang w:eastAsia="zh-CN"/>
+        </w:rPr>
+        <w:tab/>
+      </w:r>
+      <w:r>
+        <w:rPr>
+          <w:rFonts w:ascii="Times New Roman" w:hAnsi="Times New Roman"/>
+          <w:b/>
+          <w:bCs/>
+          <w:iCs/>
+          <w:color w:val="auto"/>
+          <w:lang w:eastAsia="zh-CN"/>
+        </w:rPr>
+        <w:tab/>
+      </w:r>
+      <w:r>
+        <w:rPr>
+          <w:rFonts w:ascii="Times New Roman" w:hAnsi="Times New Roman"/>
+          <w:b/>
+          <w:bCs/>
+          <w:iCs/>
+          <w:color w:val="auto"/>
+          <w:lang w:eastAsia="zh-CN"/>
+        </w:rPr>
+        <w:tab/>
+      </w:r>
+      <w:r>
+        <w:rPr>
+          <w:rFonts w:ascii="Times New Roman" w:hAnsi="Times New Roman"/>
+          <w:b/>
+          <w:bCs/>
+          <w:iCs/>
+          <w:color w:val="auto"/>
+          <w:lang w:eastAsia="zh-CN"/>
+        </w:rPr>
+        <w:tab/>
+      </w:r>
+      <w:r>
+        <w:rPr>
+          <w:rFonts w:ascii="Times New Roman" w:eastAsia="宋体" w:hAnsi="Times New Roman"/>
+          <w:b/>
+          <w:i w:val="0"/>
+          <w:color w:val="auto"/>
+          <w:sz w:val="21"/>
+          <w:szCs w:val="21"/>
+          <w:lang w:eastAsia="zh-CN"/>
+        </w:rPr>
+        <w:t>2019.</w:t>
+      </w:r>
+      <w:r>
+        <w:rPr>
+          <w:rFonts w:ascii="Times New Roman" w:eastAsia="宋体" w:hAnsi="Times New Roman"/>
+          <w:b/>
+          <w:i w:val="0"/>
+          <w:color w:val="auto"/>
+          <w:sz w:val="21"/>
+          <w:szCs w:val="21"/>
+          <w:lang w:eastAsia="zh-CN"/>
+        </w:rPr>
+        <w:t>0</w:t>
+      </w:r>
+      <w:r>
+        <w:rPr>
+          <w:rFonts w:ascii="Times New Roman" w:eastAsia="宋体" w:hAnsi="Times New Roman"/>
+          <w:b/>
+          <w:i w:val="0"/>
+          <w:color w:val="auto"/>
+          <w:sz w:val="21"/>
+          <w:szCs w:val="21"/>
+          <w:lang w:eastAsia="zh-CN"/>
+        </w:rPr>
+        <w:t>4</w:t>
+      </w:r>
+      <w:r>
+        <w:rPr>
+          <w:rFonts w:ascii="Times New Roman" w:eastAsia="宋体" w:hAnsi="Times New Roman" w:hint="eastAsia"/>
+          <w:b/>
+          <w:i w:val="0"/>
+          <w:color w:val="auto"/>
+          <w:sz w:val="21"/>
+          <w:szCs w:val="21"/>
+          <w:lang w:eastAsia="zh-CN"/>
+        </w:rPr>
+        <w:t xml:space="preserve"> </w:t>
+      </w:r>
+      <w:r>
+        <w:rPr>
+          <w:rFonts w:ascii="Times New Roman" w:eastAsia="宋体" w:hAnsi="Times New Roman"/>
+          <w:b/>
+          <w:i w:val="0"/>
+          <w:color w:val="auto"/>
+          <w:sz w:val="21"/>
+          <w:szCs w:val="21"/>
+          <w:lang w:eastAsia="zh-CN"/>
+        </w:rPr>
+        <w:t>–</w:t>
+      </w:r>
+      <w:r>
+        <w:rPr>
+          <w:rFonts w:ascii="Times New Roman" w:eastAsia="宋体" w:hAnsi="Times New Roman" w:hint="eastAsia"/>
+          <w:b/>
+          <w:i w:val="0"/>
+          <w:color w:val="auto"/>
+          <w:sz w:val="21"/>
+          <w:szCs w:val="21"/>
+          <w:lang w:eastAsia="zh-CN"/>
+        </w:rPr>
+        <w:t xml:space="preserve"> </w:t>
+      </w:r>
+      <w:r>
+        <w:rPr>
+          <w:rFonts w:ascii="Times New Roman" w:eastAsia="宋体" w:hAnsi="Times New Roman"/>
+          <w:b/>
+          <w:i w:val="0"/>
+          <w:color w:val="auto"/>
+          <w:sz w:val="21"/>
+          <w:szCs w:val="21"/>
+          <w:lang w:eastAsia="zh-CN"/>
+        </w:rPr>
+        <w:t>2020.</w:t>
+      </w:r>
+      <w:r>
+        <w:rPr>
+          <w:rFonts w:ascii="Times New Roman" w:eastAsia="宋体" w:hAnsi="Times New Roman"/>
+          <w:b/>
+          <w:i w:val="0"/>
+          <w:color w:val="auto"/>
+          <w:sz w:val="21"/>
+          <w:szCs w:val="21"/>
+          <w:lang w:eastAsia="zh-CN"/>
+        </w:rPr>
+        <w:t>0</w:t>
+      </w:r>
+      <w:r>
+        <w:rPr>
+          <w:rFonts w:ascii="Times New Roman" w:eastAsia="宋体" w:hAnsi="Times New Roman"/>
+          <w:b/>
+          <w:i w:val="0"/>
+          <w:color w:val="auto"/>
+          <w:sz w:val="21"/>
+          <w:szCs w:val="21"/>
+          <w:lang w:eastAsia="zh-CN"/>
+        </w:rPr>
+        <w:t>4</w:t>
+      </w:r>
+    </w:p>
+    <w:p>
+      <w:pPr>
+        <w:pStyle w:val="Body"/>
+        <w:tabs>
+          <w:tab w:val="left" w:pos="360"/>
+          <w:tab w:val="left" w:pos="720"/>
+          <w:tab w:val="left" w:pos="1080"/>
+        </w:tabs>
+        <w:spacing w:after="40"/>
+        <w:ind w:left="721"/>
+        <w:rPr>
+          <w:rFonts w:ascii="Times New Roman" w:eastAsiaTheme="minorEastAsia" w:hAnsi="Times New Roman"/>
+          <w:lang w:eastAsia="zh-CN"/>
+        </w:rPr>
+      </w:pPr>
+      <w:r>
+        <w:rPr>
+          <w:rFonts w:ascii="Times New Roman" w:eastAsiaTheme="minorEastAsia" w:hAnsi="Times New Roman" w:hint="eastAsia"/>
+          <w:lang w:eastAsia="zh-CN"/>
+        </w:rPr>
+        <w:t>项目研究</w:t>
+      </w:r>
+      <w:r>
+        <w:rPr>
+          <w:rFonts w:ascii="Times New Roman" w:eastAsiaTheme="minorEastAsia" w:hAnsi="Times New Roman" w:hint="eastAsia"/>
+          <w:lang w:eastAsia="zh-CN"/>
+        </w:rPr>
+        <w:t>基于</w:t>
+      </w:r>
+      <w:r>
+        <w:rPr>
+          <w:rFonts w:ascii="Times New Roman" w:eastAsiaTheme="minorEastAsia" w:hAnsi="Times New Roman" w:hint="eastAsia"/>
+          <w:lang w:eastAsia="zh-CN"/>
+        </w:rPr>
+        <w:t>ReRAM</w:t>
+      </w:r>
+      <w:r>
+        <w:rPr>
+          <w:rFonts w:ascii="Times New Roman" w:eastAsiaTheme="minorEastAsia" w:hAnsi="Times New Roman" w:hint="eastAsia"/>
+          <w:lang w:eastAsia="zh-CN"/>
+        </w:rPr>
+        <w:t>的</w:t>
+      </w:r>
+      <w:r>
+        <w:rPr>
+          <w:rFonts w:ascii="Times New Roman" w:eastAsiaTheme="minorEastAsia" w:hAnsi="Times New Roman" w:hint="eastAsia"/>
+          <w:lang w:eastAsia="zh-CN"/>
+        </w:rPr>
+        <w:t>DNN</w:t>
+      </w:r>
+      <w:r>
+        <w:rPr>
+          <w:rFonts w:ascii="Times New Roman" w:eastAsiaTheme="minorEastAsia" w:hAnsi="Times New Roman" w:hint="eastAsia"/>
+          <w:lang w:eastAsia="zh-CN"/>
+        </w:rPr>
+        <w:t>加速器中</w:t>
+      </w:r>
+      <w:r>
+        <w:rPr>
+          <w:rFonts w:ascii="Times New Roman" w:eastAsiaTheme="minorEastAsia" w:hAnsi="Times New Roman" w:hint="eastAsia"/>
+          <w:lang w:eastAsia="zh-CN"/>
+        </w:rPr>
+        <w:t>，提升计算</w:t>
+      </w:r>
+      <w:r>
+        <w:rPr>
+          <w:rFonts w:ascii="Times New Roman" w:eastAsiaTheme="minorEastAsia" w:hAnsi="Times New Roman" w:hint="eastAsia"/>
+          <w:lang w:eastAsia="zh-CN"/>
+        </w:rPr>
+        <w:t>可靠性</w:t>
+      </w:r>
+      <w:r>
+        <w:rPr>
+          <w:rFonts w:ascii="Times New Roman" w:eastAsiaTheme="minorEastAsia" w:hAnsi="Times New Roman" w:hint="eastAsia"/>
+          <w:lang w:eastAsia="zh-CN"/>
+        </w:rPr>
+        <w:t>以及</w:t>
+      </w:r>
+      <w:r>
+        <w:rPr>
+          <w:rFonts w:ascii="Times New Roman" w:eastAsiaTheme="minorEastAsia" w:hAnsi="Times New Roman" w:hint="eastAsia"/>
+          <w:lang w:eastAsia="zh-CN"/>
+        </w:rPr>
+        <w:t>利用稀疏性</w:t>
+      </w:r>
+      <w:r>
+        <w:rPr>
+          <w:rFonts w:ascii="Times New Roman" w:eastAsiaTheme="minorEastAsia" w:hAnsi="Times New Roman" w:hint="eastAsia"/>
+          <w:lang w:eastAsia="zh-CN"/>
+        </w:rPr>
+        <w:t>提升能效</w:t>
+      </w:r>
+      <w:r>
+        <w:rPr>
+          <w:rFonts w:ascii="Times New Roman" w:eastAsiaTheme="minorEastAsia" w:hAnsi="Times New Roman" w:hint="eastAsia"/>
           <w:lang w:eastAsia="zh-CN"/>
         </w:rPr>
         <w:t>，</w:t>
       </w:r>
       <w:r>
         <w:rPr>
-          <w:rFonts w:ascii="宋体" w:eastAsia="宋体" w:hAnsi="宋体" w:cs="宋体" w:hint="eastAsia"/>
-          <w:lang w:eastAsia="zh-CN"/>
-        </w:rPr>
-        <w:t>可以</w:t>
-      </w:r>
-      <w:r>
-        <w:rPr>
-          <w:rFonts w:ascii="宋体" w:eastAsia="宋体" w:hAnsi="宋体" w:cs="宋体" w:hint="eastAsia"/>
-          <w:lang w:eastAsia="zh-CN"/>
-        </w:rPr>
-        <w:t>仿</w:t>
-      </w:r>
-      <w:r>
-        <w:rPr>
-          <w:rFonts w:ascii="宋体" w:eastAsia="宋体" w:hAnsi="宋体" w:cs="宋体" w:hint="eastAsia"/>
-          <w:lang w:eastAsia="zh-CN"/>
-        </w:rPr>
-        <w:t>真存储器</w:t>
-      </w:r>
-      <w:r>
-        <w:rPr>
-          <w:rFonts w:ascii="宋体" w:eastAsia="宋体" w:hAnsi="宋体" w:cs="宋体" w:hint="eastAsia"/>
-          <w:lang w:eastAsia="zh-CN"/>
-        </w:rPr>
-        <w:t>与架构中</w:t>
-      </w:r>
-      <w:r>
-        <w:rPr>
-          <w:rFonts w:ascii="宋体" w:eastAsia="宋体" w:hAnsi="宋体" w:cs="宋体" w:hint="eastAsia"/>
-          <w:lang w:eastAsia="zh-CN"/>
-        </w:rPr>
-        <w:t>各</w:t>
-      </w:r>
-      <w:r>
-        <w:rPr>
-          <w:rFonts w:ascii="宋体" w:eastAsia="宋体" w:hAnsi="宋体" w:cs="宋体" w:hint="eastAsia"/>
-          <w:lang w:eastAsia="zh-CN"/>
-        </w:rPr>
-        <w:t>计算</w:t>
-      </w:r>
-      <w:r>
-        <w:rPr>
-          <w:rFonts w:ascii="宋体" w:eastAsia="宋体" w:hAnsi="宋体" w:cs="宋体" w:hint="eastAsia"/>
-          <w:lang w:eastAsia="zh-CN"/>
-        </w:rPr>
-        <w:t>电路模块的交互行为，从而</w:t>
-      </w:r>
-      <w:r>
-        <w:rPr>
-          <w:rFonts w:ascii="宋体" w:eastAsia="宋体" w:hAnsi="宋体" w:cs="宋体" w:hint="eastAsia"/>
-          <w:lang w:eastAsia="zh-CN"/>
-        </w:rPr>
-        <w:t>更准确地仿真</w:t>
-      </w:r>
-      <w:r>
-        <w:rPr>
-          <w:rFonts w:ascii="宋体" w:eastAsia="宋体" w:hAnsi="宋体" w:cs="宋体" w:hint="eastAsia"/>
-          <w:lang w:eastAsia="zh-CN"/>
-        </w:rPr>
-        <w:t>计算周期数</w:t>
-      </w:r>
-      <w:r>
-        <w:rPr>
-          <w:rFonts w:ascii="宋体" w:eastAsia="宋体" w:hAnsi="宋体" w:cs="宋体" w:hint="eastAsia"/>
-          <w:lang w:eastAsia="zh-CN"/>
-        </w:rPr>
-        <w:t>与功耗等指标</w:t>
-      </w:r>
-      <w:r>
-        <w:rPr>
-          <w:rFonts w:ascii="宋体" w:eastAsia="宋体" w:hAnsi="宋体" w:cs="宋体" w:hint="eastAsia"/>
-          <w:lang w:eastAsia="zh-CN"/>
-        </w:rPr>
-        <w:t>。</w:t>
+          <w:rFonts w:ascii="Times New Roman" w:eastAsiaTheme="minorEastAsia" w:hAnsi="Times New Roman" w:hint="eastAsia"/>
+          <w:lang w:eastAsia="zh-CN"/>
+        </w:rPr>
+        <w:t>负责工作如下：</w:t>
       </w:r>
     </w:p>
     <w:p>
@@ -3489,65 +3009,147 @@
       </w:pPr>
       <w:r>
         <w:rPr>
-          <w:rFonts w:ascii="Times New Roman" w:eastAsiaTheme="minorEastAsia" w:hAnsi="Times New Roman" w:hint="eastAsia"/>
-          <w:lang w:eastAsia="zh-CN"/>
-        </w:rPr>
-        <w:t>根据项目要求，</w:t>
-      </w:r>
-      <w:r>
-        <w:rPr>
-          <w:rFonts w:ascii="Times New Roman" w:eastAsiaTheme="minorEastAsia" w:hAnsi="Times New Roman" w:hint="eastAsia"/>
-          <w:lang w:eastAsia="zh-CN"/>
-        </w:rPr>
-        <w:t>改写仿真器以支持</w:t>
-      </w:r>
-      <w:r>
-        <w:rPr>
-          <w:rFonts w:ascii="Times New Roman" w:eastAsiaTheme="minorEastAsia" w:hAnsi="Times New Roman" w:hint="eastAsia"/>
-          <w:lang w:eastAsia="zh-CN"/>
-        </w:rPr>
-        <w:t>稀疏</w:t>
-      </w:r>
-      <w:proofErr w:type="gramStart"/>
-      <w:r>
-        <w:rPr>
-          <w:rFonts w:ascii="Times New Roman" w:eastAsiaTheme="minorEastAsia" w:hAnsi="Times New Roman" w:hint="eastAsia"/>
-          <w:lang w:eastAsia="zh-CN"/>
-        </w:rPr>
-        <w:t>性</w:t>
-      </w:r>
-      <w:r>
-        <w:rPr>
-          <w:rFonts w:ascii="Times New Roman" w:eastAsiaTheme="minorEastAsia" w:hAnsi="Times New Roman" w:hint="eastAsia"/>
-          <w:lang w:eastAsia="zh-CN"/>
-        </w:rPr>
-        <w:t>网络</w:t>
-      </w:r>
-      <w:proofErr w:type="gramEnd"/>
-      <w:r>
-        <w:rPr>
-          <w:rFonts w:ascii="Times New Roman" w:eastAsiaTheme="minorEastAsia" w:hAnsi="Times New Roman" w:hint="eastAsia"/>
-          <w:lang w:eastAsia="zh-CN"/>
-        </w:rPr>
-        <w:t>的计算</w:t>
-      </w:r>
-      <w:r>
-        <w:rPr>
-          <w:rFonts w:ascii="Times New Roman" w:eastAsiaTheme="minorEastAsia" w:hAnsi="Times New Roman" w:hint="eastAsia"/>
-          <w:lang w:eastAsia="zh-CN"/>
-        </w:rPr>
-        <w:t>与可靠性的评估</w:t>
-      </w:r>
-      <w:r>
-        <w:rPr>
-          <w:rFonts w:ascii="宋体" w:eastAsia="宋体" w:hAnsi="宋体" w:cs="宋体" w:hint="eastAsia"/>
-          <w:lang w:eastAsia="zh-CN"/>
-        </w:rPr>
-        <w:t>，仿真器的结果作为项目评估算法的重要指标</w:t>
-      </w:r>
-      <w:r>
-        <w:rPr>
-          <w:rFonts w:ascii="Times New Roman" w:eastAsiaTheme="minorEastAsia" w:hAnsi="Times New Roman" w:hint="eastAsia"/>
+          <w:rFonts w:ascii="宋体" w:eastAsia="宋体" w:hAnsi="宋体" w:cs="宋体" w:hint="eastAsia"/>
+          <w:lang w:eastAsia="zh-CN"/>
+        </w:rPr>
+        <w:t>设计并</w:t>
+      </w:r>
+      <w:r>
+        <w:rPr>
+          <w:rFonts w:ascii="宋体" w:eastAsia="宋体" w:hAnsi="宋体" w:cs="宋体" w:hint="eastAsia"/>
+          <w:lang w:eastAsia="zh-CN"/>
+        </w:rPr>
+        <w:t>编写了一个</w:t>
+      </w:r>
+      <w:r>
+        <w:rPr>
+          <w:rFonts w:ascii="宋体" w:eastAsia="宋体" w:hAnsi="宋体" w:cs="宋体" w:hint="eastAsia"/>
+          <w:lang w:eastAsia="zh-CN"/>
+        </w:rPr>
+        <w:t>周期准确的</w:t>
+      </w:r>
+      <w:r>
+        <w:rPr>
+          <w:rFonts w:ascii="Times New Roman" w:hAnsi="Times New Roman"/>
+          <w:lang w:eastAsia="zh-CN"/>
+        </w:rPr>
+        <w:t>ReRAM</w:t>
+      </w:r>
+      <w:r>
+        <w:rPr>
+          <w:rFonts w:ascii="宋体" w:eastAsia="宋体" w:hAnsi="宋体" w:cs="宋体" w:hint="eastAsia"/>
+          <w:lang w:eastAsia="zh-CN"/>
+        </w:rPr>
+        <w:t>神经网络加速器架构的仿真器</w:t>
+      </w:r>
+      <w:r>
+        <w:rPr>
+          <w:rFonts w:ascii="宋体" w:eastAsia="宋体" w:hAnsi="宋体" w:cs="宋体" w:hint="eastAsia"/>
+          <w:lang w:eastAsia="zh-CN"/>
+        </w:rPr>
+        <w:t>。仿真器以GEM</w:t>
+      </w:r>
+      <w:r>
+        <w:rPr>
+          <w:rFonts w:ascii="宋体" w:eastAsia="宋体" w:hAnsi="宋体" w:cs="宋体"/>
+          <w:lang w:eastAsia="zh-CN"/>
+        </w:rPr>
+        <w:t>5</w:t>
+      </w:r>
+      <w:r>
+        <w:rPr>
+          <w:rFonts w:ascii="宋体" w:eastAsia="宋体" w:hAnsi="宋体" w:cs="宋体" w:hint="eastAsia"/>
+          <w:lang w:eastAsia="zh-CN"/>
+        </w:rPr>
+        <w:t>为基础</w:t>
+      </w:r>
+      <w:r>
+        <w:rPr>
+          <w:rFonts w:ascii="宋体" w:eastAsia="宋体" w:hAnsi="宋体" w:cs="宋体" w:hint="eastAsia"/>
+          <w:lang w:eastAsia="zh-CN"/>
+        </w:rPr>
+        <w:t>编写</w:t>
+      </w:r>
+      <w:r>
+        <w:rPr>
+          <w:rFonts w:ascii="宋体" w:eastAsia="宋体" w:hAnsi="宋体" w:cs="宋体" w:hint="eastAsia"/>
+          <w:lang w:eastAsia="zh-CN"/>
+        </w:rPr>
+        <w:t>，</w:t>
+      </w:r>
+      <w:r>
+        <w:rPr>
+          <w:rFonts w:ascii="宋体" w:eastAsia="宋体" w:hAnsi="宋体" w:cs="宋体" w:hint="eastAsia"/>
+          <w:lang w:eastAsia="zh-CN"/>
+        </w:rPr>
+        <w:t>可以</w:t>
+      </w:r>
+      <w:r>
+        <w:rPr>
+          <w:rFonts w:ascii="宋体" w:eastAsia="宋体" w:hAnsi="宋体" w:cs="宋体" w:hint="eastAsia"/>
+          <w:lang w:eastAsia="zh-CN"/>
+        </w:rPr>
+        <w:t>仿</w:t>
+      </w:r>
+      <w:r>
+        <w:rPr>
+          <w:rFonts w:ascii="宋体" w:eastAsia="宋体" w:hAnsi="宋体" w:cs="宋体" w:hint="eastAsia"/>
+          <w:lang w:eastAsia="zh-CN"/>
+        </w:rPr>
+        <w:t>真存储器</w:t>
+      </w:r>
+      <w:r>
+        <w:rPr>
+          <w:rFonts w:ascii="宋体" w:eastAsia="宋体" w:hAnsi="宋体" w:cs="宋体" w:hint="eastAsia"/>
+          <w:lang w:eastAsia="zh-CN"/>
+        </w:rPr>
+        <w:t>与架构中</w:t>
+      </w:r>
+      <w:r>
+        <w:rPr>
+          <w:rFonts w:ascii="宋体" w:eastAsia="宋体" w:hAnsi="宋体" w:cs="宋体" w:hint="eastAsia"/>
+          <w:lang w:eastAsia="zh-CN"/>
+        </w:rPr>
+        <w:t>各</w:t>
+      </w:r>
+      <w:r>
+        <w:rPr>
+          <w:rFonts w:ascii="宋体" w:eastAsia="宋体" w:hAnsi="宋体" w:cs="宋体" w:hint="eastAsia"/>
+          <w:lang w:eastAsia="zh-CN"/>
+        </w:rPr>
+        <w:t>计算</w:t>
+      </w:r>
+      <w:r>
+        <w:rPr>
+          <w:rFonts w:ascii="宋体" w:eastAsia="宋体" w:hAnsi="宋体" w:cs="宋体" w:hint="eastAsia"/>
+          <w:lang w:eastAsia="zh-CN"/>
+        </w:rPr>
+        <w:t>电路模块的交互行为，从而</w:t>
+      </w:r>
+      <w:r>
+        <w:rPr>
+          <w:rFonts w:ascii="宋体" w:eastAsia="宋体" w:hAnsi="宋体" w:cs="宋体" w:hint="eastAsia"/>
+          <w:lang w:eastAsia="zh-CN"/>
+        </w:rPr>
+        <w:t>更准确地仿真</w:t>
+      </w:r>
+      <w:r>
+        <w:rPr>
+          <w:rFonts w:ascii="宋体" w:eastAsia="宋体" w:hAnsi="宋体" w:cs="宋体" w:hint="eastAsia"/>
+          <w:lang w:eastAsia="zh-CN"/>
+        </w:rPr>
+        <w:t>计算周期数</w:t>
+      </w:r>
+      <w:r>
+        <w:rPr>
+          <w:rFonts w:ascii="宋体" w:eastAsia="宋体" w:hAnsi="宋体" w:cs="宋体" w:hint="eastAsia"/>
+          <w:lang w:eastAsia="zh-CN"/>
+        </w:rPr>
+        <w:t>与功耗等指标</w:t>
+      </w:r>
+      <w:r>
+        <w:rPr>
+          <w:rFonts w:ascii="宋体" w:eastAsia="宋体" w:hAnsi="宋体" w:cs="宋体" w:hint="eastAsia"/>
           <w:lang w:eastAsia="zh-CN"/>
         </w:rPr>
         <w:t>。</w:t>
@@ -3567,6 +3169,74 @@
         <w:spacing w:after="40"/>
         <w:ind w:leftChars="200" w:left="721" w:hanging="301"/>
         <w:rPr>
+          <w:rFonts w:ascii="Times New Roman" w:hAnsi="Times New Roman"/>
+          <w:lang w:eastAsia="zh-CN"/>
+        </w:rPr>
+      </w:pPr>
+      <w:r>
+        <w:rPr>
+          <w:rFonts w:ascii="Times New Roman" w:eastAsiaTheme="minorEastAsia" w:hAnsi="Times New Roman" w:hint="eastAsia"/>
+          <w:lang w:eastAsia="zh-CN"/>
+        </w:rPr>
+        <w:t>根据项目要求，</w:t>
+      </w:r>
+      <w:r>
+        <w:rPr>
+          <w:rFonts w:ascii="Times New Roman" w:eastAsiaTheme="minorEastAsia" w:hAnsi="Times New Roman" w:hint="eastAsia"/>
+          <w:lang w:eastAsia="zh-CN"/>
+        </w:rPr>
+        <w:t>改写仿真器以支持</w:t>
+      </w:r>
+      <w:r>
+        <w:rPr>
+          <w:rFonts w:ascii="Times New Roman" w:eastAsiaTheme="minorEastAsia" w:hAnsi="Times New Roman" w:hint="eastAsia"/>
+          <w:lang w:eastAsia="zh-CN"/>
+        </w:rPr>
+        <w:t>稀疏性</w:t>
+      </w:r>
+      <w:r>
+        <w:rPr>
+          <w:rFonts w:ascii="Times New Roman" w:eastAsiaTheme="minorEastAsia" w:hAnsi="Times New Roman" w:hint="eastAsia"/>
+          <w:lang w:eastAsia="zh-CN"/>
+        </w:rPr>
+        <w:t>网络的计算</w:t>
+      </w:r>
+      <w:r>
+        <w:rPr>
+          <w:rFonts w:ascii="Times New Roman" w:eastAsiaTheme="minorEastAsia" w:hAnsi="Times New Roman" w:hint="eastAsia"/>
+          <w:lang w:eastAsia="zh-CN"/>
+        </w:rPr>
+        <w:t>与可靠性的评估</w:t>
+      </w:r>
+      <w:r>
+        <w:rPr>
+          <w:rFonts w:ascii="宋体" w:eastAsia="宋体" w:hAnsi="宋体" w:cs="宋体" w:hint="eastAsia"/>
+          <w:lang w:eastAsia="zh-CN"/>
+        </w:rPr>
+        <w:t>，仿真器的结果作为项目评估算法的重要指标</w:t>
+      </w:r>
+      <w:r>
+        <w:rPr>
+          <w:rFonts w:ascii="Times New Roman" w:eastAsiaTheme="minorEastAsia" w:hAnsi="Times New Roman" w:hint="eastAsia"/>
+          <w:lang w:eastAsia="zh-CN"/>
+        </w:rPr>
+        <w:t>。</w:t>
+      </w:r>
+    </w:p>
+    <w:p>
+      <w:pPr>
+        <w:pStyle w:val="Body"/>
+        <w:numPr>
+          <w:ilvl w:val="0"/>
+          <w:numId w:val="1"/>
+        </w:numPr>
+        <w:tabs>
+          <w:tab w:val="left" w:pos="720"/>
+          <w:tab w:val="left" w:pos="1080"/>
+        </w:tabs>
+        <w:spacing w:after="40"/>
+        <w:ind w:leftChars="200" w:left="721" w:hanging="301"/>
+        <w:rPr>
           <w:rFonts w:ascii="宋体" w:eastAsia="宋体" w:hAnsi="宋体" w:cs="宋体"/>
           <w:b/>
           <w:bCs/>
@@ -3622,23 +3292,7 @@
           <w:rFonts w:ascii="Times New Roman" w:eastAsiaTheme="minorEastAsia" w:hAnsi="Times New Roman" w:hint="eastAsia"/>
           <w:lang w:eastAsia="zh-CN"/>
         </w:rPr>
-        <w:t>，以支持稀疏</w:t>
-      </w:r>
-      <w:proofErr w:type="gramStart"/>
-      <w:r>
-        <w:rPr>
-          <w:rFonts w:ascii="Times New Roman" w:eastAsiaTheme="minorEastAsia" w:hAnsi="Times New Roman" w:hint="eastAsia"/>
-          <w:lang w:eastAsia="zh-CN"/>
-        </w:rPr>
-        <w:t>性网络</w:t>
-      </w:r>
-      <w:proofErr w:type="gramEnd"/>
-      <w:r>
-        <w:rPr>
-          <w:rFonts w:ascii="Times New Roman" w:eastAsiaTheme="minorEastAsia" w:hAnsi="Times New Roman" w:hint="eastAsia"/>
-          <w:lang w:eastAsia="zh-CN"/>
-        </w:rPr>
-        <w:t>的计算</w:t>
+        <w:t>，以支持稀疏性网络的计算</w:t>
       </w:r>
       <w:r>
         <w:rPr>
@@ -3679,7 +3333,7 @@
       </w:pPr>
     </w:p>
     <w:sectPr>
-      <w:footerReference w:type="first" r:id="rId9"/>
+      <w:footerReference w:type="first" r:id="rId10"/>
       <w:pgSz w:w="12240" w:h="15840"/>
       <w:pgMar w:top="1440" w:right="1080" w:bottom="1440" w:left="1080" w:header="1080" w:footer="720" w:gutter="0"/>
       <w:cols w:space="720"/>
